--- a/ETC3430/Assignments/Paranahewa-CMP_A1.docx
+++ b/ETC3430/Assignments/Paranahewa-CMP_A1.docx
@@ -91,6 +91,177 @@
           <w:numId w:val="1"/>
         </w:numPr>
       </w:pPr>
+      <m:oMath>
+        <m:r>
+          <w:rPr>
+            <w:rFonts w:ascii="Cambria Math" w:hAnsi="Cambria Math"/>
+          </w:rPr>
+          <m:t xml:space="preserve">P = </m:t>
+        </m:r>
+        <m:d>
+          <m:dPr>
+            <m:begChr m:val="["/>
+            <m:endChr m:val="]"/>
+            <m:ctrlPr>
+              <w:rPr>
+                <w:rFonts w:ascii="Cambria Math" w:hAnsi="Cambria Math"/>
+                <w:i/>
+              </w:rPr>
+            </m:ctrlPr>
+          </m:dPr>
+          <m:e>
+            <m:m>
+              <m:mPr>
+                <m:mcs>
+                  <m:mc>
+                    <m:mcPr>
+                      <m:count m:val="3"/>
+                      <m:mcJc m:val="center"/>
+                    </m:mcPr>
+                  </m:mc>
+                </m:mcs>
+                <m:ctrlPr>
+                  <w:rPr>
+                    <w:rFonts w:ascii="Cambria Math" w:hAnsi="Cambria Math"/>
+                    <w:i/>
+                  </w:rPr>
+                </m:ctrlPr>
+              </m:mPr>
+              <m:mr>
+                <m:e>
+                  <m:r>
+                    <w:rPr>
+                      <w:rFonts w:ascii="Cambria Math" w:hAnsi="Cambria Math"/>
+                    </w:rPr>
+                    <m:t>0.45</m:t>
+                  </m:r>
+                </m:e>
+                <m:e>
+                  <m:r>
+                    <w:rPr>
+                      <w:rFonts w:ascii="Cambria Math" w:hAnsi="Cambria Math"/>
+                    </w:rPr>
+                    <m:t>0.35</m:t>
+                  </m:r>
+                </m:e>
+                <m:e>
+                  <m:r>
+                    <w:rPr>
+                      <w:rFonts w:ascii="Cambria Math" w:hAnsi="Cambria Math"/>
+                    </w:rPr>
+                    <m:t>0.20</m:t>
+                  </m:r>
+                </m:e>
+              </m:mr>
+              <m:mr>
+                <m:e>
+                  <m:r>
+                    <w:rPr>
+                      <w:rFonts w:ascii="Cambria Math" w:hAnsi="Cambria Math"/>
+                    </w:rPr>
+                    <m:t>0.50</m:t>
+                  </m:r>
+                </m:e>
+                <m:e>
+                  <m:r>
+                    <w:rPr>
+                      <w:rFonts w:ascii="Cambria Math" w:hAnsi="Cambria Math"/>
+                    </w:rPr>
+                    <m:t>0.25</m:t>
+                  </m:r>
+                </m:e>
+                <m:e>
+                  <m:r>
+                    <w:rPr>
+                      <w:rFonts w:ascii="Cambria Math" w:hAnsi="Cambria Math"/>
+                    </w:rPr>
+                    <m:t>0.25</m:t>
+                  </m:r>
+                </m:e>
+              </m:mr>
+              <m:mr>
+                <m:e>
+                  <m:r>
+                    <w:rPr>
+                      <w:rFonts w:ascii="Cambria Math" w:hAnsi="Cambria Math"/>
+                    </w:rPr>
+                    <m:t>0.55</m:t>
+                  </m:r>
+                </m:e>
+                <m:e>
+                  <m:r>
+                    <w:rPr>
+                      <w:rFonts w:ascii="Cambria Math" w:hAnsi="Cambria Math"/>
+                    </w:rPr>
+                    <m:t>0.35</m:t>
+                  </m:r>
+                </m:e>
+                <m:e>
+                  <m:r>
+                    <w:rPr>
+                      <w:rFonts w:ascii="Cambria Math" w:hAnsi="Cambria Math"/>
+                    </w:rPr>
+                    <m:t>0.10</m:t>
+                  </m:r>
+                </m:e>
+              </m:mr>
+            </m:m>
+          </m:e>
+        </m:d>
+      </m:oMath>
+    </w:p>
+    <w:p>
+      <w:pPr>
+        <w:pStyle w:val="ListParagraph"/>
+        <w:numPr>
+          <w:ilvl w:val="0"/>
+          <w:numId w:val="1"/>
+        </w:numPr>
+      </w:pPr>
+      <m:oMath>
+        <m:r>
+          <w:rPr>
+            <w:rFonts w:ascii="Cambria Math" w:hAnsi="Cambria Math"/>
+          </w:rPr>
+          <m:t>\begin{bmatrix} 1</m:t>
+        </m:r>
+        <m:r>
+          <w:rPr>
+            <w:rFonts w:ascii="Cambria Math" w:hAnsi="Cambria Math"/>
+          </w:rPr>
+          <m:t xml:space="preserve"> &amp;</m:t>
+        </m:r>
+        <m:r>
+          <w:rPr>
+            <w:rFonts w:ascii="Cambria Math" w:hAnsi="Cambria Math"/>
+          </w:rPr>
+          <m:t xml:space="preserve"> 2</m:t>
+        </m:r>
+        <m:r>
+          <w:rPr>
+            <w:rFonts w:ascii="Cambria Math" w:hAnsi="Cambria Math"/>
+          </w:rPr>
+          <m:t xml:space="preserve"> &amp;</m:t>
+        </m:r>
+        <m:r>
+          <w:rPr>
+            <w:rFonts w:ascii="Cambria Math" w:hAnsi="Cambria Math"/>
+          </w:rPr>
+          <m:t xml:space="preserve"> 3</m:t>
+        </m:r>
+        <m:r>
+          <w:rPr>
+            <w:rFonts w:ascii="Cambria Math" w:hAnsi="Cambria Math"/>
+          </w:rPr>
+          <m:t xml:space="preserve"> &amp;</m:t>
+        </m:r>
+        <m:r>
+          <w:rPr>
+            <w:rFonts w:ascii="Cambria Math" w:hAnsi="Cambria Math"/>
+          </w:rPr>
+          <m:t xml:space="preserve"> 4 \end{bmatrix}</m:t>
+        </m:r>
+      </m:oMath>
     </w:p>
     <w:sectPr>
       <w:headerReference w:type="default" r:id="rId7"/>
@@ -892,6 +1063,16 @@
       <w:contextualSpacing/>
     </w:pPr>
   </w:style>
+  <w:style w:type="character" w:styleId="PlaceholderText">
+    <w:name w:val="Placeholder Text"/>
+    <w:basedOn w:val="DefaultParagraphFont"/>
+    <w:uiPriority w:val="99"/>
+    <w:semiHidden/>
+    <w:rsid w:val="00F50399"/>
+    <w:rPr>
+      <w:color w:val="808080"/>
+    </w:rPr>
+  </w:style>
 </w:styles>
 </file>
 

--- a/ETC3430/Assignments/Paranahewa-CMP_A1.docx
+++ b/ETC3430/Assignments/Paranahewa-CMP_A1.docx
@@ -85,130 +85,29 @@
     </w:p>
     <w:p>
       <w:pPr>
-        <w:pStyle w:val="ListParagraph"/>
-        <w:numPr>
-          <w:ilvl w:val="0"/>
-          <w:numId w:val="1"/>
-        </w:numPr>
+        <w:spacing w:before="240" w:line="276" w:lineRule="auto"/>
       </w:pPr>
-      <m:oMath>
-        <m:r>
-          <w:rPr>
-            <w:rFonts w:ascii="Cambria Math" w:hAnsi="Cambria Math"/>
-          </w:rPr>
-          <m:t xml:space="preserve">P = </m:t>
-        </m:r>
-        <m:d>
-          <m:dPr>
-            <m:begChr m:val="["/>
-            <m:endChr m:val="]"/>
-            <m:ctrlPr>
-              <w:rPr>
-                <w:rFonts w:ascii="Cambria Math" w:hAnsi="Cambria Math"/>
-                <w:i/>
-              </w:rPr>
-            </m:ctrlPr>
-          </m:dPr>
-          <m:e>
-            <m:m>
-              <m:mPr>
-                <m:mcs>
-                  <m:mc>
-                    <m:mcPr>
-                      <m:count m:val="3"/>
-                      <m:mcJc m:val="center"/>
-                    </m:mcPr>
-                  </m:mc>
-                </m:mcs>
-                <m:ctrlPr>
-                  <w:rPr>
-                    <w:rFonts w:ascii="Cambria Math" w:hAnsi="Cambria Math"/>
-                    <w:i/>
-                  </w:rPr>
-                </m:ctrlPr>
-              </m:mPr>
-              <m:mr>
-                <m:e>
-                  <m:r>
-                    <w:rPr>
-                      <w:rFonts w:ascii="Cambria Math" w:hAnsi="Cambria Math"/>
-                    </w:rPr>
-                    <m:t>0.45</m:t>
-                  </m:r>
-                </m:e>
-                <m:e>
-                  <m:r>
-                    <w:rPr>
-                      <w:rFonts w:ascii="Cambria Math" w:hAnsi="Cambria Math"/>
-                    </w:rPr>
-                    <m:t>0.35</m:t>
-                  </m:r>
-                </m:e>
-                <m:e>
-                  <m:r>
-                    <w:rPr>
-                      <w:rFonts w:ascii="Cambria Math" w:hAnsi="Cambria Math"/>
-                    </w:rPr>
-                    <m:t>0.20</m:t>
-                  </m:r>
-                </m:e>
-              </m:mr>
-              <m:mr>
-                <m:e>
-                  <m:r>
-                    <w:rPr>
-                      <w:rFonts w:ascii="Cambria Math" w:hAnsi="Cambria Math"/>
-                    </w:rPr>
-                    <m:t>0.50</m:t>
-                  </m:r>
-                </m:e>
-                <m:e>
-                  <m:r>
-                    <w:rPr>
-                      <w:rFonts w:ascii="Cambria Math" w:hAnsi="Cambria Math"/>
-                    </w:rPr>
-                    <m:t>0.25</m:t>
-                  </m:r>
-                </m:e>
-                <m:e>
-                  <m:r>
-                    <w:rPr>
-                      <w:rFonts w:ascii="Cambria Math" w:hAnsi="Cambria Math"/>
-                    </w:rPr>
-                    <m:t>0.25</m:t>
-                  </m:r>
-                </m:e>
-              </m:mr>
-              <m:mr>
-                <m:e>
-                  <m:r>
-                    <w:rPr>
-                      <w:rFonts w:ascii="Cambria Math" w:hAnsi="Cambria Math"/>
-                    </w:rPr>
-                    <m:t>0.55</m:t>
-                  </m:r>
-                </m:e>
-                <m:e>
-                  <m:r>
-                    <w:rPr>
-                      <w:rFonts w:ascii="Cambria Math" w:hAnsi="Cambria Math"/>
-                    </w:rPr>
-                    <m:t>0.35</m:t>
-                  </m:r>
-                </m:e>
-                <m:e>
-                  <m:r>
-                    <w:rPr>
-                      <w:rFonts w:ascii="Cambria Math" w:hAnsi="Cambria Math"/>
-                    </w:rPr>
-                    <m:t>0.10</m:t>
-                  </m:r>
-                </m:e>
-              </m:mr>
-            </m:m>
-          </m:e>
-        </m:d>
-      </m:oMath>
+      <w:r>
+        <w:t>Perform the following simulation exercise in Matlab or R, using your student number</w:t>
+      </w:r>
+      <w:r>
+        <w:t xml:space="preserve"> </w:t>
+      </w:r>
+      <w:r>
+        <w:t>as the seed( rng( your student no.)). Consider a three state Markov Chain(“sunny”, “rainy” and</w:t>
+      </w:r>
+      <w:r>
+        <w:t xml:space="preserve"> </w:t>
+      </w:r>
+      <w:r>
+        <w:t>“overcast”)</w:t>
+      </w:r>
+      <w:r>
+        <w:t xml:space="preserve"> </w:t>
+      </w:r>
+      <w:r>
+        <w:t>to model the daily weather in Melbourne.</w:t>
+      </w:r>
     </w:p>
     <w:p>
       <w:pPr>
@@ -217,51 +116,1191 @@
           <w:ilvl w:val="0"/>
           <w:numId w:val="1"/>
         </w:numPr>
+        <w:spacing w:line="276" w:lineRule="auto"/>
       </w:pPr>
+      <w:r>
+        <w:rPr>
+          <w:rFonts w:eastAsiaTheme="minorEastAsia"/>
+        </w:rPr>
+        <w:t>Without using data, suggest a reasonable estimate of the transition matrix. The later questions</w:t>
+      </w:r>
+      <w:r>
+        <w:rPr>
+          <w:rFonts w:eastAsiaTheme="minorEastAsia"/>
+        </w:rPr>
+        <w:t xml:space="preserve"> </w:t>
+      </w:r>
+      <w:r>
+        <w:rPr>
+          <w:rFonts w:eastAsiaTheme="minorEastAsia"/>
+        </w:rPr>
+        <w:t>should be considered based on your estimates.</w:t>
+      </w:r>
+      <w:r>
+        <w:rPr>
+          <w:rFonts w:eastAsiaTheme="minorEastAsia"/>
+        </w:rPr>
+        <w:br/>
+      </w:r>
+      <m:oMathPara>
+        <m:oMath>
+          <m:r>
+            <w:rPr>
+              <w:rFonts w:ascii="Cambria Math" w:hAnsi="Cambria Math"/>
+            </w:rPr>
+            <m:t xml:space="preserve">P = </m:t>
+          </m:r>
+          <m:d>
+            <m:dPr>
+              <m:begChr m:val="["/>
+              <m:endChr m:val="]"/>
+              <m:ctrlPr>
+                <w:rPr>
+                  <w:rFonts w:ascii="Cambria Math" w:hAnsi="Cambria Math"/>
+                  <w:i/>
+                </w:rPr>
+              </m:ctrlPr>
+            </m:dPr>
+            <m:e>
+              <m:m>
+                <m:mPr>
+                  <m:mcs>
+                    <m:mc>
+                      <m:mcPr>
+                        <m:count m:val="3"/>
+                        <m:mcJc m:val="center"/>
+                      </m:mcPr>
+                    </m:mc>
+                  </m:mcs>
+                  <m:ctrlPr>
+                    <w:rPr>
+                      <w:rFonts w:ascii="Cambria Math" w:hAnsi="Cambria Math"/>
+                      <w:i/>
+                    </w:rPr>
+                  </m:ctrlPr>
+                </m:mPr>
+                <m:mr>
+                  <m:e>
+                    <m:r>
+                      <w:rPr>
+                        <w:rFonts w:ascii="Cambria Math" w:hAnsi="Cambria Math"/>
+                      </w:rPr>
+                      <m:t>0.45</m:t>
+                    </m:r>
+                  </m:e>
+                  <m:e>
+                    <m:r>
+                      <w:rPr>
+                        <w:rFonts w:ascii="Cambria Math" w:hAnsi="Cambria Math"/>
+                      </w:rPr>
+                      <m:t>0.35</m:t>
+                    </m:r>
+                  </m:e>
+                  <m:e>
+                    <m:r>
+                      <w:rPr>
+                        <w:rFonts w:ascii="Cambria Math" w:hAnsi="Cambria Math"/>
+                      </w:rPr>
+                      <m:t>0.20</m:t>
+                    </m:r>
+                  </m:e>
+                </m:mr>
+                <m:mr>
+                  <m:e>
+                    <m:r>
+                      <w:rPr>
+                        <w:rFonts w:ascii="Cambria Math" w:hAnsi="Cambria Math"/>
+                      </w:rPr>
+                      <m:t>0.50</m:t>
+                    </m:r>
+                  </m:e>
+                  <m:e>
+                    <m:r>
+                      <w:rPr>
+                        <w:rFonts w:ascii="Cambria Math" w:hAnsi="Cambria Math"/>
+                      </w:rPr>
+                      <m:t>0.25</m:t>
+                    </m:r>
+                  </m:e>
+                  <m:e>
+                    <m:r>
+                      <w:rPr>
+                        <w:rFonts w:ascii="Cambria Math" w:hAnsi="Cambria Math"/>
+                      </w:rPr>
+                      <m:t>0.25</m:t>
+                    </m:r>
+                  </m:e>
+                </m:mr>
+                <m:mr>
+                  <m:e>
+                    <m:r>
+                      <w:rPr>
+                        <w:rFonts w:ascii="Cambria Math" w:hAnsi="Cambria Math"/>
+                      </w:rPr>
+                      <m:t>0.55</m:t>
+                    </m:r>
+                  </m:e>
+                  <m:e>
+                    <m:r>
+                      <w:rPr>
+                        <w:rFonts w:ascii="Cambria Math" w:hAnsi="Cambria Math"/>
+                      </w:rPr>
+                      <m:t>0.35</m:t>
+                    </m:r>
+                  </m:e>
+                  <m:e>
+                    <m:r>
+                      <w:rPr>
+                        <w:rFonts w:ascii="Cambria Math" w:hAnsi="Cambria Math"/>
+                      </w:rPr>
+                      <m:t>0.10</m:t>
+                    </m:r>
+                  </m:e>
+                </m:mr>
+              </m:m>
+            </m:e>
+          </m:d>
+          <m:r>
+            <w:rPr>
+              <w:rFonts w:eastAsiaTheme="minorEastAsia"/>
+            </w:rPr>
+            <w:br/>
+          </m:r>
+        </m:oMath>
+      </m:oMathPara>
+    </w:p>
+    <w:p>
+      <w:pPr>
+        <w:pStyle w:val="ListParagraph"/>
+        <w:numPr>
+          <w:ilvl w:val="0"/>
+          <w:numId w:val="1"/>
+        </w:numPr>
+        <w:spacing w:line="480" w:lineRule="auto"/>
+        <w:rPr>
+          <w:rFonts w:eastAsiaTheme="minorEastAsia"/>
+        </w:rPr>
+      </w:pPr>
+      <w:r>
+        <w:rPr>
+          <w:rFonts w:eastAsiaTheme="minorEastAsia"/>
+        </w:rPr>
+        <w:t>Given each starting state respectively, what is the most likely state of the weather in the next</w:t>
+      </w:r>
+      <w:r>
+        <w:rPr>
+          <w:rFonts w:eastAsiaTheme="minorEastAsia"/>
+        </w:rPr>
+        <w:t xml:space="preserve"> </w:t>
+      </w:r>
+      <w:r>
+        <w:rPr>
+          <w:rFonts w:eastAsiaTheme="minorEastAsia"/>
+        </w:rPr>
+        <w:t>five days. Present your answer in a table.</w:t>
+      </w:r>
+      <w:r>
+        <w:rPr>
+          <w:rFonts w:eastAsiaTheme="minorEastAsia"/>
+        </w:rPr>
+        <w:t xml:space="preserve"> </w:t>
+      </w:r>
+      <w:r>
+        <w:rPr>
+          <w:rFonts w:eastAsiaTheme="minorEastAsia"/>
+        </w:rPr>
+        <w:br/>
+      </w:r>
+    </w:p>
+    <w:p>
+      <w:pPr>
+        <w:pStyle w:val="ListParagraph"/>
+        <w:numPr>
+          <w:ilvl w:val="0"/>
+          <w:numId w:val="1"/>
+        </w:numPr>
+        <w:spacing w:line="480" w:lineRule="auto"/>
+        <w:rPr>
+          <w:rFonts w:eastAsiaTheme="minorEastAsia"/>
+        </w:rPr>
+      </w:pPr>
+      <w:r>
+        <w:rPr>
+          <w:rFonts w:eastAsiaTheme="minorEastAsia"/>
+        </w:rPr>
+        <w:t xml:space="preserve">Label the three states as </w:t>
+      </w:r>
       <m:oMath>
         <m:r>
           <w:rPr>
-            <w:rFonts w:ascii="Cambria Math" w:hAnsi="Cambria Math"/>
+            <w:rFonts w:ascii="Cambria Math" w:eastAsiaTheme="minorEastAsia" w:hAnsi="Cambria Math"/>
           </w:rPr>
-          <m:t>\begin{bmatrix} 1</m:t>
+          <m:t>{1,2,3}</m:t>
+        </m:r>
+      </m:oMath>
+      <w:r>
+        <w:rPr>
+          <w:rFonts w:eastAsiaTheme="minorEastAsia"/>
+        </w:rPr>
+        <w:t xml:space="preserve">, i.e., </w:t>
+      </w:r>
+      <m:oMath>
+        <m:sSub>
+          <m:sSubPr>
+            <m:ctrlPr>
+              <w:rPr>
+                <w:rFonts w:ascii="Cambria Math" w:eastAsiaTheme="minorEastAsia" w:hAnsi="Cambria Math"/>
+                <w:i/>
+              </w:rPr>
+            </m:ctrlPr>
+          </m:sSubPr>
+          <m:e>
+            <m:r>
+              <w:rPr>
+                <w:rFonts w:ascii="Cambria Math" w:eastAsiaTheme="minorEastAsia" w:hAnsi="Cambria Math"/>
+              </w:rPr>
+              <m:t>X</m:t>
+            </m:r>
+          </m:e>
+          <m:sub>
+            <m:r>
+              <w:rPr>
+                <w:rFonts w:ascii="Cambria Math" w:eastAsiaTheme="minorEastAsia" w:hAnsi="Cambria Math"/>
+              </w:rPr>
+              <m:t>t</m:t>
+            </m:r>
+          </m:sub>
+        </m:sSub>
+        <m:r>
+          <w:rPr>
+            <w:rFonts w:ascii="Cambria Math" w:eastAsiaTheme="minorEastAsia" w:hAnsi="Cambria Math"/>
+          </w:rPr>
+          <m:t>= 1</m:t>
+        </m:r>
+      </m:oMath>
+      <w:r>
+        <w:rPr>
+          <w:rFonts w:eastAsiaTheme="minorEastAsia"/>
+        </w:rPr>
+        <w:t xml:space="preserve"> if the weather is sunny, </w:t>
+      </w:r>
+      <m:oMath>
+        <m:sSub>
+          <m:sSubPr>
+            <m:ctrlPr>
+              <w:rPr>
+                <w:rFonts w:ascii="Cambria Math" w:eastAsiaTheme="minorEastAsia" w:hAnsi="Cambria Math"/>
+                <w:i/>
+              </w:rPr>
+            </m:ctrlPr>
+          </m:sSubPr>
+          <m:e>
+            <m:r>
+              <w:rPr>
+                <w:rFonts w:ascii="Cambria Math" w:eastAsiaTheme="minorEastAsia" w:hAnsi="Cambria Math"/>
+              </w:rPr>
+              <m:t>X</m:t>
+            </m:r>
+          </m:e>
+          <m:sub>
+            <m:r>
+              <w:rPr>
+                <w:rFonts w:ascii="Cambria Math" w:eastAsiaTheme="minorEastAsia" w:hAnsi="Cambria Math"/>
+              </w:rPr>
+              <m:t>t</m:t>
+            </m:r>
+          </m:sub>
+        </m:sSub>
+        <m:r>
+          <w:rPr>
+            <w:rFonts w:ascii="Cambria Math" w:eastAsiaTheme="minorEastAsia" w:hAnsi="Cambria Math"/>
+          </w:rPr>
+          <m:t>= 2</m:t>
+        </m:r>
+      </m:oMath>
+      <w:r>
+        <w:rPr>
+          <w:rFonts w:eastAsiaTheme="minorEastAsia"/>
+        </w:rPr>
+        <w:t xml:space="preserve"> if the weather</w:t>
+      </w:r>
+      <w:r>
+        <w:rPr>
+          <w:rFonts w:eastAsiaTheme="minorEastAsia"/>
+        </w:rPr>
+        <w:t xml:space="preserve"> </w:t>
+      </w:r>
+      <w:r>
+        <w:rPr>
+          <w:rFonts w:eastAsiaTheme="minorEastAsia"/>
+        </w:rPr>
+        <w:t xml:space="preserve">is rainy and </w:t>
+      </w:r>
+      <m:oMath>
+        <m:sSub>
+          <m:sSubPr>
+            <m:ctrlPr>
+              <w:rPr>
+                <w:rFonts w:ascii="Cambria Math" w:eastAsiaTheme="minorEastAsia" w:hAnsi="Cambria Math"/>
+                <w:i/>
+              </w:rPr>
+            </m:ctrlPr>
+          </m:sSubPr>
+          <m:e>
+            <m:r>
+              <w:rPr>
+                <w:rFonts w:ascii="Cambria Math" w:eastAsiaTheme="minorEastAsia" w:hAnsi="Cambria Math"/>
+              </w:rPr>
+              <m:t>X</m:t>
+            </m:r>
+          </m:e>
+          <m:sub>
+            <m:r>
+              <w:rPr>
+                <w:rFonts w:ascii="Cambria Math" w:eastAsiaTheme="minorEastAsia" w:hAnsi="Cambria Math"/>
+              </w:rPr>
+              <m:t>t</m:t>
+            </m:r>
+          </m:sub>
+        </m:sSub>
+        <m:r>
+          <w:rPr>
+            <w:rFonts w:ascii="Cambria Math" w:eastAsiaTheme="minorEastAsia" w:hAnsi="Cambria Math"/>
+          </w:rPr>
+          <m:t xml:space="preserve">= </m:t>
         </m:r>
         <m:r>
           <w:rPr>
-            <w:rFonts w:ascii="Cambria Math" w:hAnsi="Cambria Math"/>
+            <w:rFonts w:ascii="Cambria Math" w:eastAsiaTheme="minorEastAsia" w:hAnsi="Cambria Math"/>
           </w:rPr>
-          <m:t xml:space="preserve"> &amp;</m:t>
+          <m:t>3</m:t>
         </m:r>
+      </m:oMath>
+      <w:r>
+        <w:rPr>
+          <w:rFonts w:eastAsiaTheme="minorEastAsia"/>
+        </w:rPr>
+        <w:t xml:space="preserve"> if the weather is overcast. Given each starting state respectively, what is</w:t>
+      </w:r>
+      <w:r>
+        <w:rPr>
+          <w:rFonts w:eastAsiaTheme="minorEastAsia"/>
+        </w:rPr>
+        <w:t xml:space="preserve"> </w:t>
+      </w:r>
+      <m:oMath>
         <m:r>
           <w:rPr>
-            <w:rFonts w:ascii="Cambria Math" w:hAnsi="Cambria Math"/>
+            <w:rFonts w:ascii="Cambria Math" w:eastAsiaTheme="minorEastAsia" w:hAnsi="Cambria Math"/>
           </w:rPr>
-          <m:t xml:space="preserve"> 2</m:t>
+          <m:t>E[</m:t>
         </m:r>
+        <m:sSub>
+          <m:sSubPr>
+            <m:ctrlPr>
+              <w:rPr>
+                <w:rFonts w:ascii="Cambria Math" w:eastAsiaTheme="minorEastAsia" w:hAnsi="Cambria Math"/>
+                <w:i/>
+              </w:rPr>
+            </m:ctrlPr>
+          </m:sSubPr>
+          <m:e>
+            <m:r>
+              <w:rPr>
+                <w:rFonts w:ascii="Cambria Math" w:eastAsiaTheme="minorEastAsia" w:hAnsi="Cambria Math"/>
+              </w:rPr>
+              <m:t>X</m:t>
+            </m:r>
+          </m:e>
+          <m:sub>
+            <m:r>
+              <w:rPr>
+                <w:rFonts w:ascii="Cambria Math" w:eastAsiaTheme="minorEastAsia" w:hAnsi="Cambria Math"/>
+              </w:rPr>
+              <m:t>t</m:t>
+            </m:r>
+          </m:sub>
+        </m:sSub>
         <m:r>
           <w:rPr>
-            <w:rFonts w:ascii="Cambria Math" w:hAnsi="Cambria Math"/>
+            <w:rFonts w:ascii="Cambria Math" w:eastAsiaTheme="minorEastAsia" w:hAnsi="Cambria Math"/>
           </w:rPr>
-          <m:t xml:space="preserve"> &amp;</m:t>
-        </m:r>
-        <m:r>
-          <w:rPr>
-            <w:rFonts w:ascii="Cambria Math" w:hAnsi="Cambria Math"/>
-          </w:rPr>
-          <m:t xml:space="preserve"> 3</m:t>
-        </m:r>
-        <m:r>
-          <w:rPr>
-            <w:rFonts w:ascii="Cambria Math" w:hAnsi="Cambria Math"/>
-          </w:rPr>
-          <m:t xml:space="preserve"> &amp;</m:t>
-        </m:r>
-        <m:r>
-          <w:rPr>
-            <w:rFonts w:ascii="Cambria Math" w:hAnsi="Cambria Math"/>
-          </w:rPr>
-          <m:t xml:space="preserve"> 4 \end{bmatrix}</m:t>
+          <m:t>]</m:t>
         </m:r>
       </m:oMath>
+      <w:r>
+        <w:rPr>
+          <w:rFonts w:eastAsiaTheme="minorEastAsia"/>
+        </w:rPr>
+        <w:t xml:space="preserve"> in the next five days. Present your answer in a table.</w:t>
+      </w:r>
+      <w:r>
+        <w:rPr>
+          <w:rFonts w:eastAsiaTheme="minorEastAsia"/>
+        </w:rPr>
+        <w:br/>
+      </w:r>
+      <m:oMathPara>
+        <m:oMath>
+          <m:sSub>
+            <m:sSubPr>
+              <m:ctrlPr>
+                <w:rPr>
+                  <w:rFonts w:ascii="Cambria Math" w:hAnsi="Cambria Math"/>
+                  <w:i/>
+                </w:rPr>
+              </m:ctrlPr>
+            </m:sSubPr>
+            <m:e>
+              <m:r>
+                <w:rPr>
+                  <w:rFonts w:ascii="Cambria Math" w:hAnsi="Cambria Math"/>
+                </w:rPr>
+                <m:t>P</m:t>
+              </m:r>
+            </m:e>
+            <m:sub>
+              <m:r>
+                <w:rPr>
+                  <w:rFonts w:ascii="Cambria Math" w:hAnsi="Cambria Math"/>
+                </w:rPr>
+                <m:t>Sunny</m:t>
+              </m:r>
+            </m:sub>
+          </m:sSub>
+          <m:r>
+            <w:rPr>
+              <w:rFonts w:ascii="Cambria Math" w:hAnsi="Cambria Math"/>
+            </w:rPr>
+            <m:t xml:space="preserve"> =</m:t>
+          </m:r>
+          <m:sSup>
+            <m:sSupPr>
+              <m:ctrlPr>
+                <w:rPr>
+                  <w:rFonts w:ascii="Cambria Math" w:hAnsi="Cambria Math"/>
+                  <w:i/>
+                </w:rPr>
+              </m:ctrlPr>
+            </m:sSupPr>
+            <m:e>
+              <m:d>
+                <m:dPr>
+                  <m:ctrlPr>
+                    <w:rPr>
+                      <w:rFonts w:ascii="Cambria Math" w:hAnsi="Cambria Math"/>
+                      <w:i/>
+                    </w:rPr>
+                  </m:ctrlPr>
+                </m:dPr>
+                <m:e>
+                  <m:d>
+                    <m:dPr>
+                      <m:begChr m:val="["/>
+                      <m:endChr m:val="]"/>
+                      <m:ctrlPr>
+                        <w:rPr>
+                          <w:rFonts w:ascii="Cambria Math" w:hAnsi="Cambria Math"/>
+                          <w:i/>
+                        </w:rPr>
+                      </m:ctrlPr>
+                    </m:dPr>
+                    <m:e>
+                      <m:m>
+                        <m:mPr>
+                          <m:mcs>
+                            <m:mc>
+                              <m:mcPr>
+                                <m:count m:val="3"/>
+                                <m:mcJc m:val="center"/>
+                              </m:mcPr>
+                            </m:mc>
+                          </m:mcs>
+                          <m:ctrlPr>
+                            <w:rPr>
+                              <w:rFonts w:ascii="Cambria Math" w:hAnsi="Cambria Math"/>
+                              <w:i/>
+                            </w:rPr>
+                          </m:ctrlPr>
+                        </m:mPr>
+                        <m:mr>
+                          <m:e>
+                            <m:r>
+                              <w:rPr>
+                                <w:rFonts w:ascii="Cambria Math" w:hAnsi="Cambria Math"/>
+                              </w:rPr>
+                              <m:t>1</m:t>
+                            </m:r>
+                          </m:e>
+                          <m:e>
+                            <m:r>
+                              <w:rPr>
+                                <w:rFonts w:ascii="Cambria Math" w:hAnsi="Cambria Math"/>
+                              </w:rPr>
+                              <m:t>0</m:t>
+                            </m:r>
+                          </m:e>
+                          <m:e>
+                            <m:r>
+                              <w:rPr>
+                                <w:rFonts w:ascii="Cambria Math" w:hAnsi="Cambria Math"/>
+                              </w:rPr>
+                              <m:t>0</m:t>
+                            </m:r>
+                          </m:e>
+                        </m:mr>
+                      </m:m>
+                    </m:e>
+                  </m:d>
+                  <m:r>
+                    <w:rPr>
+                      <w:rFonts w:ascii="Cambria Math" w:hAnsi="Cambria Math"/>
+                    </w:rPr>
+                    <m:t> ×P</m:t>
+                  </m:r>
+                </m:e>
+              </m:d>
+            </m:e>
+            <m:sup>
+              <m:r>
+                <w:rPr>
+                  <w:rFonts w:ascii="Cambria Math" w:hAnsi="Cambria Math"/>
+                </w:rPr>
+                <m:t>5</m:t>
+              </m:r>
+            </m:sup>
+          </m:sSup>
+          <m:r>
+            <w:rPr>
+              <w:rFonts w:ascii="Cambria Math" w:hAnsi="Cambria Math"/>
+            </w:rPr>
+            <m:t>=</m:t>
+          </m:r>
+          <m:d>
+            <m:dPr>
+              <m:begChr m:val="["/>
+              <m:endChr m:val="]"/>
+              <m:ctrlPr>
+                <w:rPr>
+                  <w:rFonts w:ascii="Cambria Math" w:hAnsi="Cambria Math"/>
+                  <w:i/>
+                </w:rPr>
+              </m:ctrlPr>
+            </m:dPr>
+            <m:e>
+              <m:m>
+                <m:mPr>
+                  <m:mcs>
+                    <m:mc>
+                      <m:mcPr>
+                        <m:count m:val="3"/>
+                        <m:mcJc m:val="center"/>
+                      </m:mcPr>
+                    </m:mc>
+                  </m:mcs>
+                  <m:ctrlPr>
+                    <w:rPr>
+                      <w:rFonts w:ascii="Cambria Math" w:hAnsi="Cambria Math"/>
+                      <w:i/>
+                    </w:rPr>
+                  </m:ctrlPr>
+                </m:mPr>
+                <m:mr>
+                  <m:e>
+                    <m:r>
+                      <w:rPr>
+                        <w:rFonts w:ascii="Cambria Math" w:hAnsi="Cambria Math"/>
+                      </w:rPr>
+                      <m:t>0.0185</m:t>
+                    </m:r>
+                  </m:e>
+                  <m:e>
+                    <m:r>
+                      <w:rPr>
+                        <w:rFonts w:ascii="Cambria Math" w:hAnsi="Cambria Math"/>
+                      </w:rPr>
+                      <m:t>0.00525</m:t>
+                    </m:r>
+                  </m:e>
+                  <m:e>
+                    <m:r>
+                      <w:rPr>
+                        <w:rFonts w:ascii="Cambria Math" w:hAnsi="Cambria Math"/>
+                      </w:rPr>
+                      <m:t>0.00032</m:t>
+                    </m:r>
+                  </m:e>
+                </m:mr>
+              </m:m>
+            </m:e>
+          </m:d>
+          <m:r>
+            <w:rPr>
+              <w:rFonts w:ascii="Cambria Math" w:hAnsi="Cambria Math"/>
+            </w:rPr>
+            <w:br/>
+          </m:r>
+        </m:oMath>
+        <m:oMath>
+          <m:sSub>
+            <m:sSubPr>
+              <m:ctrlPr>
+                <w:rPr>
+                  <w:rFonts w:ascii="Cambria Math" w:hAnsi="Cambria Math"/>
+                  <w:i/>
+                </w:rPr>
+              </m:ctrlPr>
+            </m:sSubPr>
+            <m:e>
+              <m:r>
+                <w:rPr>
+                  <w:rFonts w:ascii="Cambria Math" w:hAnsi="Cambria Math"/>
+                </w:rPr>
+                <m:t>P</m:t>
+              </m:r>
+            </m:e>
+            <m:sub>
+              <m:r>
+                <w:rPr>
+                  <w:rFonts w:ascii="Cambria Math" w:hAnsi="Cambria Math"/>
+                </w:rPr>
+                <m:t>Rainy</m:t>
+              </m:r>
+            </m:sub>
+          </m:sSub>
+          <m:r>
+            <w:rPr>
+              <w:rFonts w:ascii="Cambria Math" w:hAnsi="Cambria Math"/>
+            </w:rPr>
+            <m:t xml:space="preserve"> =</m:t>
+          </m:r>
+          <m:sSup>
+            <m:sSupPr>
+              <m:ctrlPr>
+                <w:rPr>
+                  <w:rFonts w:ascii="Cambria Math" w:hAnsi="Cambria Math"/>
+                  <w:i/>
+                </w:rPr>
+              </m:ctrlPr>
+            </m:sSupPr>
+            <m:e>
+              <m:d>
+                <m:dPr>
+                  <m:ctrlPr>
+                    <w:rPr>
+                      <w:rFonts w:ascii="Cambria Math" w:hAnsi="Cambria Math"/>
+                      <w:i/>
+                    </w:rPr>
+                  </m:ctrlPr>
+                </m:dPr>
+                <m:e>
+                  <m:d>
+                    <m:dPr>
+                      <m:begChr m:val="["/>
+                      <m:endChr m:val="]"/>
+                      <m:ctrlPr>
+                        <w:rPr>
+                          <w:rFonts w:ascii="Cambria Math" w:hAnsi="Cambria Math"/>
+                          <w:i/>
+                        </w:rPr>
+                      </m:ctrlPr>
+                    </m:dPr>
+                    <m:e>
+                      <m:m>
+                        <m:mPr>
+                          <m:mcs>
+                            <m:mc>
+                              <m:mcPr>
+                                <m:count m:val="3"/>
+                                <m:mcJc m:val="center"/>
+                              </m:mcPr>
+                            </m:mc>
+                          </m:mcs>
+                          <m:ctrlPr>
+                            <w:rPr>
+                              <w:rFonts w:ascii="Cambria Math" w:hAnsi="Cambria Math"/>
+                              <w:i/>
+                            </w:rPr>
+                          </m:ctrlPr>
+                        </m:mPr>
+                        <m:mr>
+                          <m:e>
+                            <m:r>
+                              <w:rPr>
+                                <w:rFonts w:ascii="Cambria Math" w:hAnsi="Cambria Math"/>
+                              </w:rPr>
+                              <m:t>0</m:t>
+                            </m:r>
+                          </m:e>
+                          <m:e>
+                            <m:r>
+                              <w:rPr>
+                                <w:rFonts w:ascii="Cambria Math" w:hAnsi="Cambria Math"/>
+                              </w:rPr>
+                              <m:t>1</m:t>
+                            </m:r>
+                          </m:e>
+                          <m:e>
+                            <m:r>
+                              <w:rPr>
+                                <w:rFonts w:ascii="Cambria Math" w:hAnsi="Cambria Math"/>
+                              </w:rPr>
+                              <m:t>0</m:t>
+                            </m:r>
+                          </m:e>
+                        </m:mr>
+                      </m:m>
+                    </m:e>
+                  </m:d>
+                  <m:r>
+                    <w:rPr>
+                      <w:rFonts w:ascii="Cambria Math" w:hAnsi="Cambria Math"/>
+                    </w:rPr>
+                    <m:t> ×P</m:t>
+                  </m:r>
+                </m:e>
+              </m:d>
+            </m:e>
+            <m:sup>
+              <m:r>
+                <w:rPr>
+                  <w:rFonts w:ascii="Cambria Math" w:hAnsi="Cambria Math"/>
+                </w:rPr>
+                <m:t>5</m:t>
+              </m:r>
+            </m:sup>
+          </m:sSup>
+          <m:r>
+            <w:rPr>
+              <w:rFonts w:ascii="Cambria Math" w:hAnsi="Cambria Math"/>
+            </w:rPr>
+            <m:t>=</m:t>
+          </m:r>
+          <m:d>
+            <m:dPr>
+              <m:begChr m:val="["/>
+              <m:endChr m:val="]"/>
+              <m:ctrlPr>
+                <w:rPr>
+                  <w:rFonts w:ascii="Cambria Math" w:hAnsi="Cambria Math"/>
+                  <w:i/>
+                </w:rPr>
+              </m:ctrlPr>
+            </m:dPr>
+            <m:e>
+              <m:m>
+                <m:mPr>
+                  <m:plcHide m:val="1"/>
+                  <m:mcs>
+                    <m:mc>
+                      <m:mcPr>
+                        <m:count m:val="3"/>
+                        <m:mcJc m:val="center"/>
+                      </m:mcPr>
+                    </m:mc>
+                  </m:mcs>
+                  <m:ctrlPr>
+                    <w:rPr>
+                      <w:rFonts w:ascii="Cambria Math" w:hAnsi="Cambria Math"/>
+                    </w:rPr>
+                  </m:ctrlPr>
+                </m:mPr>
+                <m:mr>
+                  <m:e>
+                    <m:r>
+                      <w:rPr>
+                        <w:rFonts w:ascii="Cambria Math" w:hAnsi="Cambria Math"/>
+                      </w:rPr>
+                      <m:t>0.0313</m:t>
+                    </m:r>
+                  </m:e>
+                  <m:e>
+                    <m:r>
+                      <w:rPr>
+                        <w:rFonts w:ascii="Cambria Math" w:hAnsi="Cambria Math"/>
+                      </w:rPr>
+                      <m:t>0.000977</m:t>
+                    </m:r>
+                  </m:e>
+                  <m:e>
+                    <m:r>
+                      <w:rPr>
+                        <w:rFonts w:ascii="Cambria Math" w:hAnsi="Cambria Math"/>
+                      </w:rPr>
+                      <m:t>0.000977</m:t>
+                    </m:r>
+                  </m:e>
+                </m:mr>
+              </m:m>
+            </m:e>
+          </m:d>
+          <m:r>
+            <w:rPr>
+              <w:rFonts w:ascii="Cambria Math" w:hAnsi="Cambria Math"/>
+            </w:rPr>
+            <w:br/>
+          </m:r>
+        </m:oMath>
+        <m:oMath>
+          <m:sSub>
+            <m:sSubPr>
+              <m:ctrlPr>
+                <w:rPr>
+                  <w:rFonts w:ascii="Cambria Math" w:hAnsi="Cambria Math"/>
+                  <w:i/>
+                </w:rPr>
+              </m:ctrlPr>
+            </m:sSubPr>
+            <m:e>
+              <m:r>
+                <w:rPr>
+                  <w:rFonts w:ascii="Cambria Math" w:hAnsi="Cambria Math"/>
+                </w:rPr>
+                <m:t>P</m:t>
+              </m:r>
+            </m:e>
+            <m:sub>
+              <m:r>
+                <w:rPr>
+                  <w:rFonts w:ascii="Cambria Math" w:hAnsi="Cambria Math"/>
+                </w:rPr>
+                <m:t>Overcast</m:t>
+              </m:r>
+            </m:sub>
+          </m:sSub>
+          <m:r>
+            <w:rPr>
+              <w:rFonts w:ascii="Cambria Math" w:hAnsi="Cambria Math"/>
+            </w:rPr>
+            <m:t xml:space="preserve"> =</m:t>
+          </m:r>
+          <m:sSup>
+            <m:sSupPr>
+              <m:ctrlPr>
+                <w:rPr>
+                  <w:rFonts w:ascii="Cambria Math" w:hAnsi="Cambria Math"/>
+                  <w:i/>
+                </w:rPr>
+              </m:ctrlPr>
+            </m:sSupPr>
+            <m:e>
+              <m:d>
+                <m:dPr>
+                  <m:ctrlPr>
+                    <w:rPr>
+                      <w:rFonts w:ascii="Cambria Math" w:hAnsi="Cambria Math"/>
+                      <w:i/>
+                    </w:rPr>
+                  </m:ctrlPr>
+                </m:dPr>
+                <m:e>
+                  <m:d>
+                    <m:dPr>
+                      <m:begChr m:val="["/>
+                      <m:endChr m:val="]"/>
+                      <m:ctrlPr>
+                        <w:rPr>
+                          <w:rFonts w:ascii="Cambria Math" w:hAnsi="Cambria Math"/>
+                          <w:i/>
+                        </w:rPr>
+                      </m:ctrlPr>
+                    </m:dPr>
+                    <m:e>
+                      <m:m>
+                        <m:mPr>
+                          <m:mcs>
+                            <m:mc>
+                              <m:mcPr>
+                                <m:count m:val="3"/>
+                                <m:mcJc m:val="center"/>
+                              </m:mcPr>
+                            </m:mc>
+                          </m:mcs>
+                          <m:ctrlPr>
+                            <w:rPr>
+                              <w:rFonts w:ascii="Cambria Math" w:hAnsi="Cambria Math"/>
+                              <w:i/>
+                            </w:rPr>
+                          </m:ctrlPr>
+                        </m:mPr>
+                        <m:mr>
+                          <m:e>
+                            <m:r>
+                              <w:rPr>
+                                <w:rFonts w:ascii="Cambria Math" w:hAnsi="Cambria Math"/>
+                              </w:rPr>
+                              <m:t>0</m:t>
+                            </m:r>
+                          </m:e>
+                          <m:e>
+                            <m:r>
+                              <w:rPr>
+                                <w:rFonts w:ascii="Cambria Math" w:hAnsi="Cambria Math"/>
+                              </w:rPr>
+                              <m:t>0</m:t>
+                            </m:r>
+                          </m:e>
+                          <m:e>
+                            <m:r>
+                              <w:rPr>
+                                <w:rFonts w:ascii="Cambria Math" w:hAnsi="Cambria Math"/>
+                              </w:rPr>
+                              <m:t>1</m:t>
+                            </m:r>
+                          </m:e>
+                        </m:mr>
+                      </m:m>
+                    </m:e>
+                  </m:d>
+                  <m:r>
+                    <w:rPr>
+                      <w:rFonts w:ascii="Cambria Math" w:hAnsi="Cambria Math"/>
+                    </w:rPr>
+                    <m:t> ×P</m:t>
+                  </m:r>
+                </m:e>
+              </m:d>
+            </m:e>
+            <m:sup>
+              <m:r>
+                <w:rPr>
+                  <w:rFonts w:ascii="Cambria Math" w:hAnsi="Cambria Math"/>
+                </w:rPr>
+                <m:t>5</m:t>
+              </m:r>
+            </m:sup>
+          </m:sSup>
+          <m:r>
+            <w:rPr>
+              <w:rFonts w:ascii="Cambria Math" w:hAnsi="Cambria Math"/>
+            </w:rPr>
+            <m:t>=</m:t>
+          </m:r>
+          <m:d>
+            <m:dPr>
+              <m:begChr m:val="["/>
+              <m:endChr m:val="]"/>
+              <m:ctrlPr>
+                <w:rPr>
+                  <w:rFonts w:ascii="Cambria Math" w:hAnsi="Cambria Math"/>
+                  <w:i/>
+                </w:rPr>
+              </m:ctrlPr>
+            </m:dPr>
+            <m:e>
+              <m:m>
+                <m:mPr>
+                  <m:plcHide m:val="1"/>
+                  <m:mcs>
+                    <m:mc>
+                      <m:mcPr>
+                        <m:count m:val="3"/>
+                        <m:mcJc m:val="center"/>
+                      </m:mcPr>
+                    </m:mc>
+                  </m:mcs>
+                  <m:ctrlPr>
+                    <w:rPr>
+                      <w:rFonts w:ascii="Cambria Math" w:hAnsi="Cambria Math"/>
+                    </w:rPr>
+                  </m:ctrlPr>
+                </m:mPr>
+                <m:mr>
+                  <m:e>
+                    <m:r>
+                      <w:rPr>
+                        <w:rFonts w:ascii="Cambria Math" w:hAnsi="Cambria Math"/>
+                      </w:rPr>
+                      <m:t>0.0503</m:t>
+                    </m:r>
+                  </m:e>
+                  <m:e>
+                    <m:r>
+                      <w:rPr>
+                        <w:rFonts w:ascii="Cambria Math" w:hAnsi="Cambria Math"/>
+                      </w:rPr>
+                      <m:t>0.00525</m:t>
+                    </m:r>
+                  </m:e>
+                  <m:e>
+                    <m:r>
+                      <w:rPr>
+                        <w:rFonts w:ascii="Cambria Math" w:hAnsi="Cambria Math"/>
+                      </w:rPr>
+                      <m:t>0.0000100</m:t>
+                    </m:r>
+                  </m:e>
+                </m:mr>
+              </m:m>
+            </m:e>
+          </m:d>
+        </m:oMath>
+      </m:oMathPara>
+    </w:p>
+    <w:tbl>
+      <w:tblPr>
+        <w:tblStyle w:val="TableGrid"/>
+        <w:tblW w:w="0" w:type="auto"/>
+        <w:tblInd w:w="720" w:type="dxa"/>
+        <w:tblLook w:val="04A0" w:firstRow="1" w:lastRow="0" w:firstColumn="1" w:lastColumn="0" w:noHBand="0" w:noVBand="1"/>
+      </w:tblPr>
+      <w:tblGrid>
+        <w:gridCol w:w="2757"/>
+        <w:gridCol w:w="2757"/>
+        <w:gridCol w:w="2782"/>
+      </w:tblGrid>
+      <w:tr>
+        <w:tc>
+          <w:tcPr>
+            <w:tcW w:w="3005" w:type="dxa"/>
+            <w:vAlign w:val="center"/>
+          </w:tcPr>
+          <w:p>
+            <w:pPr>
+              <w:pStyle w:val="ListParagraph"/>
+              <w:spacing w:line="480" w:lineRule="auto"/>
+              <w:ind w:left="0"/>
+              <w:jc w:val="center"/>
+              <w:rPr>
+                <w:rFonts w:eastAsiaTheme="minorEastAsia"/>
+              </w:rPr>
+            </w:pPr>
+            <w:r>
+              <w:rPr>
+                <w:rFonts w:eastAsiaTheme="minorEastAsia"/>
+              </w:rPr>
+              <w:t>Sunny</w:t>
+            </w:r>
+          </w:p>
+        </w:tc>
+        <w:tc>
+          <w:tcPr>
+            <w:tcW w:w="3005" w:type="dxa"/>
+            <w:vAlign w:val="center"/>
+          </w:tcPr>
+          <w:p>
+            <w:pPr>
+              <w:pStyle w:val="ListParagraph"/>
+              <w:spacing w:line="480" w:lineRule="auto"/>
+              <w:ind w:left="0"/>
+              <w:jc w:val="center"/>
+              <w:rPr>
+                <w:rFonts w:eastAsiaTheme="minorEastAsia"/>
+              </w:rPr>
+            </w:pPr>
+            <w:r>
+              <w:rPr>
+                <w:rFonts w:eastAsiaTheme="minorEastAsia"/>
+              </w:rPr>
+              <w:t>Rainy</w:t>
+            </w:r>
+          </w:p>
+        </w:tc>
+        <w:tc>
+          <w:tcPr>
+            <w:tcW w:w="3006" w:type="dxa"/>
+            <w:vAlign w:val="center"/>
+          </w:tcPr>
+          <w:p>
+            <w:pPr>
+              <w:pStyle w:val="ListParagraph"/>
+              <w:spacing w:line="480" w:lineRule="auto"/>
+              <w:ind w:left="0"/>
+              <w:jc w:val="center"/>
+              <w:rPr>
+                <w:rFonts w:eastAsiaTheme="minorEastAsia"/>
+              </w:rPr>
+            </w:pPr>
+            <w:r>
+              <w:rPr>
+                <w:rFonts w:eastAsiaTheme="minorEastAsia"/>
+              </w:rPr>
+              <w:t>Overcast</w:t>
+            </w:r>
+          </w:p>
+        </w:tc>
+      </w:tr>
+      <w:tr>
+        <w:tc>
+          <w:tcPr>
+            <w:tcW w:w="3005" w:type="dxa"/>
+          </w:tcPr>
+          <w:p>
+            <w:pPr>
+              <w:pStyle w:val="ListParagraph"/>
+              <w:spacing w:line="480" w:lineRule="auto"/>
+              <w:ind w:left="0"/>
+              <w:rPr>
+                <w:rFonts w:eastAsiaTheme="minorEastAsia"/>
+              </w:rPr>
+            </w:pPr>
+            <w:r>
+              <w:rPr>
+                <w:rFonts w:eastAsiaTheme="minorEastAsia"/>
+              </w:rPr>
+              <w:t>Sunny</w:t>
+            </w:r>
+          </w:p>
+        </w:tc>
+        <w:tc>
+          <w:tcPr>
+            <w:tcW w:w="3005" w:type="dxa"/>
+          </w:tcPr>
+          <w:p>
+            <w:pPr>
+              <w:pStyle w:val="ListParagraph"/>
+              <w:spacing w:line="480" w:lineRule="auto"/>
+              <w:ind w:left="0"/>
+              <w:rPr>
+                <w:rFonts w:eastAsiaTheme="minorEastAsia"/>
+              </w:rPr>
+            </w:pPr>
+            <w:r>
+              <w:rPr>
+                <w:rFonts w:eastAsiaTheme="minorEastAsia"/>
+              </w:rPr>
+              <w:t>Sunny</w:t>
+            </w:r>
+          </w:p>
+        </w:tc>
+        <w:tc>
+          <w:tcPr>
+            <w:tcW w:w="3006" w:type="dxa"/>
+          </w:tcPr>
+          <w:p>
+            <w:pPr>
+              <w:pStyle w:val="ListParagraph"/>
+              <w:spacing w:line="480" w:lineRule="auto"/>
+              <w:ind w:left="0"/>
+              <w:rPr>
+                <w:rFonts w:eastAsiaTheme="minorEastAsia"/>
+              </w:rPr>
+            </w:pPr>
+            <w:r>
+              <w:rPr>
+                <w:rFonts w:eastAsiaTheme="minorEastAsia"/>
+              </w:rPr>
+              <w:t>Rainy</w:t>
+            </w:r>
+          </w:p>
+        </w:tc>
+      </w:tr>
+    </w:tbl>
+    <w:p>
+      <w:pPr>
+        <w:pStyle w:val="ListParagraph"/>
+        <w:spacing w:line="480" w:lineRule="auto"/>
+        <w:rPr>
+          <w:rFonts w:eastAsiaTheme="minorEastAsia"/>
+        </w:rPr>
+      </w:pPr>
+    </w:p>
+    <w:p>
+      <w:pPr>
+        <w:rPr>
+          <w:rFonts w:eastAsiaTheme="minorEastAsia"/>
+        </w:rPr>
+      </w:pPr>
     </w:p>
     <w:sectPr>
       <w:headerReference w:type="default" r:id="rId7"/>
@@ -505,6 +1544,36 @@
   </w:abstractNum>
   <w:num w:numId="1">
     <w:abstractNumId w:val="0"/>
+  </w:num>
+  <w:num w:numId="2">
+    <w:abstractNumId w:val="0"/>
+    <w:lvlOverride w:ilvl="0">
+      <w:startOverride w:val="1"/>
+    </w:lvlOverride>
+    <w:lvlOverride w:ilvl="1">
+      <w:startOverride w:val="1"/>
+    </w:lvlOverride>
+    <w:lvlOverride w:ilvl="2">
+      <w:startOverride w:val="1"/>
+    </w:lvlOverride>
+    <w:lvlOverride w:ilvl="3">
+      <w:startOverride w:val="1"/>
+    </w:lvlOverride>
+    <w:lvlOverride w:ilvl="4">
+      <w:startOverride w:val="1"/>
+    </w:lvlOverride>
+    <w:lvlOverride w:ilvl="5">
+      <w:startOverride w:val="1"/>
+    </w:lvlOverride>
+    <w:lvlOverride w:ilvl="6">
+      <w:startOverride w:val="1"/>
+    </w:lvlOverride>
+    <w:lvlOverride w:ilvl="7">
+      <w:startOverride w:val="1"/>
+    </w:lvlOverride>
+    <w:lvlOverride w:ilvl="8">
+      <w:startOverride w:val="1"/>
+    </w:lvlOverride>
   </w:num>
 </w:numbering>
 </file>
@@ -1073,6 +2142,25 @@
       <w:color w:val="808080"/>
     </w:rPr>
   </w:style>
+  <w:style w:type="table" w:styleId="TableGrid">
+    <w:name w:val="Table Grid"/>
+    <w:basedOn w:val="TableNormal"/>
+    <w:uiPriority w:val="39"/>
+    <w:rsid w:val="00FC0955"/>
+    <w:pPr>
+      <w:spacing w:after="0" w:line="240" w:lineRule="auto"/>
+    </w:pPr>
+    <w:tblPr>
+      <w:tblBorders>
+        <w:top w:val="single" w:sz="4" w:space="0" w:color="auto"/>
+        <w:left w:val="single" w:sz="4" w:space="0" w:color="auto"/>
+        <w:bottom w:val="single" w:sz="4" w:space="0" w:color="auto"/>
+        <w:right w:val="single" w:sz="4" w:space="0" w:color="auto"/>
+        <w:insideH w:val="single" w:sz="4" w:space="0" w:color="auto"/>
+        <w:insideV w:val="single" w:sz="4" w:space="0" w:color="auto"/>
+      </w:tblBorders>
+    </w:tblPr>
+  </w:style>
 </w:styles>
 </file>
 

--- a/ETC3430/Assignments/Paranahewa-CMP_A1.docx
+++ b/ETC3430/Assignments/Paranahewa-CMP_A1.docx
@@ -311,6 +311,95 @@
         </w:rPr>
         <w:br/>
       </w:r>
+      <w:r>
+        <w:rPr>
+          <w:rFonts w:eastAsiaTheme="minorEastAsia"/>
+        </w:rPr>
+        <w:drawing>
+          <wp:inline distT="0" distB="0" distL="0" distR="0" wp14:anchorId="67A3A741" wp14:editId="33A9C0F3">
+            <wp:extent cx="5731510" cy="1506855"/>
+            <wp:effectExtent l="0" t="0" r="2540" b="0"/>
+            <wp:docPr id="2" name="Picture 2" descr="Table&#10;&#10;Description automatically generated"/>
+            <wp:cNvGraphicFramePr>
+              <a:graphicFrameLocks xmlns:a="http://schemas.openxmlformats.org/drawingml/2006/main" noChangeAspect="1"/>
+            </wp:cNvGraphicFramePr>
+            <a:graphic xmlns:a="http://schemas.openxmlformats.org/drawingml/2006/main">
+              <a:graphicData uri="http://schemas.openxmlformats.org/drawingml/2006/picture">
+                <pic:pic xmlns:pic="http://schemas.openxmlformats.org/drawingml/2006/picture">
+                  <pic:nvPicPr>
+                    <pic:cNvPr id="2" name="Picture 2" descr="Table&#10;&#10;Description automatically generated"/>
+                    <pic:cNvPicPr/>
+                  </pic:nvPicPr>
+                  <pic:blipFill>
+                    <a:blip r:embed="rId7"/>
+                    <a:stretch>
+                      <a:fillRect/>
+                    </a:stretch>
+                  </pic:blipFill>
+                  <pic:spPr>
+                    <a:xfrm>
+                      <a:off x="0" y="0"/>
+                      <a:ext cx="5731510" cy="1506855"/>
+                    </a:xfrm>
+                    <a:prstGeom prst="rect">
+                      <a:avLst/>
+                    </a:prstGeom>
+                  </pic:spPr>
+                </pic:pic>
+              </a:graphicData>
+            </a:graphic>
+          </wp:inline>
+        </w:drawing>
+      </w:r>
+    </w:p>
+    <w:p>
+      <w:pPr>
+        <w:pStyle w:val="ListParagraph"/>
+        <w:spacing w:line="480" w:lineRule="auto"/>
+        <w:rPr>
+          <w:rFonts w:eastAsiaTheme="minorEastAsia"/>
+        </w:rPr>
+      </w:pPr>
+      <w:r>
+        <w:rPr>
+          <w:rFonts w:eastAsiaTheme="minorEastAsia"/>
+        </w:rPr>
+        <w:drawing>
+          <wp:inline distT="0" distB="0" distL="0" distR="0" wp14:anchorId="09369FD1" wp14:editId="26A3EB68">
+            <wp:extent cx="2857653" cy="2044700"/>
+            <wp:effectExtent l="0" t="0" r="0" b="0"/>
+            <wp:docPr id="1" name="Picture 1" descr="Table&#10;&#10;Description automatically generated"/>
+            <wp:cNvGraphicFramePr>
+              <a:graphicFrameLocks xmlns:a="http://schemas.openxmlformats.org/drawingml/2006/main" noChangeAspect="1"/>
+            </wp:cNvGraphicFramePr>
+            <a:graphic xmlns:a="http://schemas.openxmlformats.org/drawingml/2006/main">
+              <a:graphicData uri="http://schemas.openxmlformats.org/drawingml/2006/picture">
+                <pic:pic xmlns:pic="http://schemas.openxmlformats.org/drawingml/2006/picture">
+                  <pic:nvPicPr>
+                    <pic:cNvPr id="1" name="Picture 1" descr="Table&#10;&#10;Description automatically generated"/>
+                    <pic:cNvPicPr/>
+                  </pic:nvPicPr>
+                  <pic:blipFill>
+                    <a:blip r:embed="rId8"/>
+                    <a:stretch>
+                      <a:fillRect/>
+                    </a:stretch>
+                  </pic:blipFill>
+                  <pic:spPr>
+                    <a:xfrm>
+                      <a:off x="0" y="0"/>
+                      <a:ext cx="2861394" cy="2047377"/>
+                    </a:xfrm>
+                    <a:prstGeom prst="rect">
+                      <a:avLst/>
+                    </a:prstGeom>
+                  </pic:spPr>
+                </pic:pic>
+              </a:graphicData>
+            </a:graphic>
+          </wp:inline>
+        </w:drawing>
+      </w:r>
     </w:p>
     <w:p>
       <w:pPr>
@@ -540,760 +629,6 @@
         </w:rPr>
         <w:br/>
       </w:r>
-      <m:oMathPara>
-        <m:oMath>
-          <m:sSub>
-            <m:sSubPr>
-              <m:ctrlPr>
-                <w:rPr>
-                  <w:rFonts w:ascii="Cambria Math" w:hAnsi="Cambria Math"/>
-                  <w:i/>
-                </w:rPr>
-              </m:ctrlPr>
-            </m:sSubPr>
-            <m:e>
-              <m:r>
-                <w:rPr>
-                  <w:rFonts w:ascii="Cambria Math" w:hAnsi="Cambria Math"/>
-                </w:rPr>
-                <m:t>P</m:t>
-              </m:r>
-            </m:e>
-            <m:sub>
-              <m:r>
-                <w:rPr>
-                  <w:rFonts w:ascii="Cambria Math" w:hAnsi="Cambria Math"/>
-                </w:rPr>
-                <m:t>Sunny</m:t>
-              </m:r>
-            </m:sub>
-          </m:sSub>
-          <m:r>
-            <w:rPr>
-              <w:rFonts w:ascii="Cambria Math" w:hAnsi="Cambria Math"/>
-            </w:rPr>
-            <m:t xml:space="preserve"> =</m:t>
-          </m:r>
-          <m:sSup>
-            <m:sSupPr>
-              <m:ctrlPr>
-                <w:rPr>
-                  <w:rFonts w:ascii="Cambria Math" w:hAnsi="Cambria Math"/>
-                  <w:i/>
-                </w:rPr>
-              </m:ctrlPr>
-            </m:sSupPr>
-            <m:e>
-              <m:d>
-                <m:dPr>
-                  <m:ctrlPr>
-                    <w:rPr>
-                      <w:rFonts w:ascii="Cambria Math" w:hAnsi="Cambria Math"/>
-                      <w:i/>
-                    </w:rPr>
-                  </m:ctrlPr>
-                </m:dPr>
-                <m:e>
-                  <m:d>
-                    <m:dPr>
-                      <m:begChr m:val="["/>
-                      <m:endChr m:val="]"/>
-                      <m:ctrlPr>
-                        <w:rPr>
-                          <w:rFonts w:ascii="Cambria Math" w:hAnsi="Cambria Math"/>
-                          <w:i/>
-                        </w:rPr>
-                      </m:ctrlPr>
-                    </m:dPr>
-                    <m:e>
-                      <m:m>
-                        <m:mPr>
-                          <m:mcs>
-                            <m:mc>
-                              <m:mcPr>
-                                <m:count m:val="3"/>
-                                <m:mcJc m:val="center"/>
-                              </m:mcPr>
-                            </m:mc>
-                          </m:mcs>
-                          <m:ctrlPr>
-                            <w:rPr>
-                              <w:rFonts w:ascii="Cambria Math" w:hAnsi="Cambria Math"/>
-                              <w:i/>
-                            </w:rPr>
-                          </m:ctrlPr>
-                        </m:mPr>
-                        <m:mr>
-                          <m:e>
-                            <m:r>
-                              <w:rPr>
-                                <w:rFonts w:ascii="Cambria Math" w:hAnsi="Cambria Math"/>
-                              </w:rPr>
-                              <m:t>1</m:t>
-                            </m:r>
-                          </m:e>
-                          <m:e>
-                            <m:r>
-                              <w:rPr>
-                                <w:rFonts w:ascii="Cambria Math" w:hAnsi="Cambria Math"/>
-                              </w:rPr>
-                              <m:t>0</m:t>
-                            </m:r>
-                          </m:e>
-                          <m:e>
-                            <m:r>
-                              <w:rPr>
-                                <w:rFonts w:ascii="Cambria Math" w:hAnsi="Cambria Math"/>
-                              </w:rPr>
-                              <m:t>0</m:t>
-                            </m:r>
-                          </m:e>
-                        </m:mr>
-                      </m:m>
-                    </m:e>
-                  </m:d>
-                  <m:r>
-                    <w:rPr>
-                      <w:rFonts w:ascii="Cambria Math" w:hAnsi="Cambria Math"/>
-                    </w:rPr>
-                    <m:t> ×P</m:t>
-                  </m:r>
-                </m:e>
-              </m:d>
-            </m:e>
-            <m:sup>
-              <m:r>
-                <w:rPr>
-                  <w:rFonts w:ascii="Cambria Math" w:hAnsi="Cambria Math"/>
-                </w:rPr>
-                <m:t>5</m:t>
-              </m:r>
-            </m:sup>
-          </m:sSup>
-          <m:r>
-            <w:rPr>
-              <w:rFonts w:ascii="Cambria Math" w:hAnsi="Cambria Math"/>
-            </w:rPr>
-            <m:t>=</m:t>
-          </m:r>
-          <m:d>
-            <m:dPr>
-              <m:begChr m:val="["/>
-              <m:endChr m:val="]"/>
-              <m:ctrlPr>
-                <w:rPr>
-                  <w:rFonts w:ascii="Cambria Math" w:hAnsi="Cambria Math"/>
-                  <w:i/>
-                </w:rPr>
-              </m:ctrlPr>
-            </m:dPr>
-            <m:e>
-              <m:m>
-                <m:mPr>
-                  <m:mcs>
-                    <m:mc>
-                      <m:mcPr>
-                        <m:count m:val="3"/>
-                        <m:mcJc m:val="center"/>
-                      </m:mcPr>
-                    </m:mc>
-                  </m:mcs>
-                  <m:ctrlPr>
-                    <w:rPr>
-                      <w:rFonts w:ascii="Cambria Math" w:hAnsi="Cambria Math"/>
-                      <w:i/>
-                    </w:rPr>
-                  </m:ctrlPr>
-                </m:mPr>
-                <m:mr>
-                  <m:e>
-                    <m:r>
-                      <w:rPr>
-                        <w:rFonts w:ascii="Cambria Math" w:hAnsi="Cambria Math"/>
-                      </w:rPr>
-                      <m:t>0.0185</m:t>
-                    </m:r>
-                  </m:e>
-                  <m:e>
-                    <m:r>
-                      <w:rPr>
-                        <w:rFonts w:ascii="Cambria Math" w:hAnsi="Cambria Math"/>
-                      </w:rPr>
-                      <m:t>0.00525</m:t>
-                    </m:r>
-                  </m:e>
-                  <m:e>
-                    <m:r>
-                      <w:rPr>
-                        <w:rFonts w:ascii="Cambria Math" w:hAnsi="Cambria Math"/>
-                      </w:rPr>
-                      <m:t>0.00032</m:t>
-                    </m:r>
-                  </m:e>
-                </m:mr>
-              </m:m>
-            </m:e>
-          </m:d>
-          <m:r>
-            <w:rPr>
-              <w:rFonts w:ascii="Cambria Math" w:hAnsi="Cambria Math"/>
-            </w:rPr>
-            <w:br/>
-          </m:r>
-        </m:oMath>
-        <m:oMath>
-          <m:sSub>
-            <m:sSubPr>
-              <m:ctrlPr>
-                <w:rPr>
-                  <w:rFonts w:ascii="Cambria Math" w:hAnsi="Cambria Math"/>
-                  <w:i/>
-                </w:rPr>
-              </m:ctrlPr>
-            </m:sSubPr>
-            <m:e>
-              <m:r>
-                <w:rPr>
-                  <w:rFonts w:ascii="Cambria Math" w:hAnsi="Cambria Math"/>
-                </w:rPr>
-                <m:t>P</m:t>
-              </m:r>
-            </m:e>
-            <m:sub>
-              <m:r>
-                <w:rPr>
-                  <w:rFonts w:ascii="Cambria Math" w:hAnsi="Cambria Math"/>
-                </w:rPr>
-                <m:t>Rainy</m:t>
-              </m:r>
-            </m:sub>
-          </m:sSub>
-          <m:r>
-            <w:rPr>
-              <w:rFonts w:ascii="Cambria Math" w:hAnsi="Cambria Math"/>
-            </w:rPr>
-            <m:t xml:space="preserve"> =</m:t>
-          </m:r>
-          <m:sSup>
-            <m:sSupPr>
-              <m:ctrlPr>
-                <w:rPr>
-                  <w:rFonts w:ascii="Cambria Math" w:hAnsi="Cambria Math"/>
-                  <w:i/>
-                </w:rPr>
-              </m:ctrlPr>
-            </m:sSupPr>
-            <m:e>
-              <m:d>
-                <m:dPr>
-                  <m:ctrlPr>
-                    <w:rPr>
-                      <w:rFonts w:ascii="Cambria Math" w:hAnsi="Cambria Math"/>
-                      <w:i/>
-                    </w:rPr>
-                  </m:ctrlPr>
-                </m:dPr>
-                <m:e>
-                  <m:d>
-                    <m:dPr>
-                      <m:begChr m:val="["/>
-                      <m:endChr m:val="]"/>
-                      <m:ctrlPr>
-                        <w:rPr>
-                          <w:rFonts w:ascii="Cambria Math" w:hAnsi="Cambria Math"/>
-                          <w:i/>
-                        </w:rPr>
-                      </m:ctrlPr>
-                    </m:dPr>
-                    <m:e>
-                      <m:m>
-                        <m:mPr>
-                          <m:mcs>
-                            <m:mc>
-                              <m:mcPr>
-                                <m:count m:val="3"/>
-                                <m:mcJc m:val="center"/>
-                              </m:mcPr>
-                            </m:mc>
-                          </m:mcs>
-                          <m:ctrlPr>
-                            <w:rPr>
-                              <w:rFonts w:ascii="Cambria Math" w:hAnsi="Cambria Math"/>
-                              <w:i/>
-                            </w:rPr>
-                          </m:ctrlPr>
-                        </m:mPr>
-                        <m:mr>
-                          <m:e>
-                            <m:r>
-                              <w:rPr>
-                                <w:rFonts w:ascii="Cambria Math" w:hAnsi="Cambria Math"/>
-                              </w:rPr>
-                              <m:t>0</m:t>
-                            </m:r>
-                          </m:e>
-                          <m:e>
-                            <m:r>
-                              <w:rPr>
-                                <w:rFonts w:ascii="Cambria Math" w:hAnsi="Cambria Math"/>
-                              </w:rPr>
-                              <m:t>1</m:t>
-                            </m:r>
-                          </m:e>
-                          <m:e>
-                            <m:r>
-                              <w:rPr>
-                                <w:rFonts w:ascii="Cambria Math" w:hAnsi="Cambria Math"/>
-                              </w:rPr>
-                              <m:t>0</m:t>
-                            </m:r>
-                          </m:e>
-                        </m:mr>
-                      </m:m>
-                    </m:e>
-                  </m:d>
-                  <m:r>
-                    <w:rPr>
-                      <w:rFonts w:ascii="Cambria Math" w:hAnsi="Cambria Math"/>
-                    </w:rPr>
-                    <m:t> ×P</m:t>
-                  </m:r>
-                </m:e>
-              </m:d>
-            </m:e>
-            <m:sup>
-              <m:r>
-                <w:rPr>
-                  <w:rFonts w:ascii="Cambria Math" w:hAnsi="Cambria Math"/>
-                </w:rPr>
-                <m:t>5</m:t>
-              </m:r>
-            </m:sup>
-          </m:sSup>
-          <m:r>
-            <w:rPr>
-              <w:rFonts w:ascii="Cambria Math" w:hAnsi="Cambria Math"/>
-            </w:rPr>
-            <m:t>=</m:t>
-          </m:r>
-          <m:d>
-            <m:dPr>
-              <m:begChr m:val="["/>
-              <m:endChr m:val="]"/>
-              <m:ctrlPr>
-                <w:rPr>
-                  <w:rFonts w:ascii="Cambria Math" w:hAnsi="Cambria Math"/>
-                  <w:i/>
-                </w:rPr>
-              </m:ctrlPr>
-            </m:dPr>
-            <m:e>
-              <m:m>
-                <m:mPr>
-                  <m:plcHide m:val="1"/>
-                  <m:mcs>
-                    <m:mc>
-                      <m:mcPr>
-                        <m:count m:val="3"/>
-                        <m:mcJc m:val="center"/>
-                      </m:mcPr>
-                    </m:mc>
-                  </m:mcs>
-                  <m:ctrlPr>
-                    <w:rPr>
-                      <w:rFonts w:ascii="Cambria Math" w:hAnsi="Cambria Math"/>
-                    </w:rPr>
-                  </m:ctrlPr>
-                </m:mPr>
-                <m:mr>
-                  <m:e>
-                    <m:r>
-                      <w:rPr>
-                        <w:rFonts w:ascii="Cambria Math" w:hAnsi="Cambria Math"/>
-                      </w:rPr>
-                      <m:t>0.0313</m:t>
-                    </m:r>
-                  </m:e>
-                  <m:e>
-                    <m:r>
-                      <w:rPr>
-                        <w:rFonts w:ascii="Cambria Math" w:hAnsi="Cambria Math"/>
-                      </w:rPr>
-                      <m:t>0.000977</m:t>
-                    </m:r>
-                  </m:e>
-                  <m:e>
-                    <m:r>
-                      <w:rPr>
-                        <w:rFonts w:ascii="Cambria Math" w:hAnsi="Cambria Math"/>
-                      </w:rPr>
-                      <m:t>0.000977</m:t>
-                    </m:r>
-                  </m:e>
-                </m:mr>
-              </m:m>
-            </m:e>
-          </m:d>
-          <m:r>
-            <w:rPr>
-              <w:rFonts w:ascii="Cambria Math" w:hAnsi="Cambria Math"/>
-            </w:rPr>
-            <w:br/>
-          </m:r>
-        </m:oMath>
-        <m:oMath>
-          <m:sSub>
-            <m:sSubPr>
-              <m:ctrlPr>
-                <w:rPr>
-                  <w:rFonts w:ascii="Cambria Math" w:hAnsi="Cambria Math"/>
-                  <w:i/>
-                </w:rPr>
-              </m:ctrlPr>
-            </m:sSubPr>
-            <m:e>
-              <m:r>
-                <w:rPr>
-                  <w:rFonts w:ascii="Cambria Math" w:hAnsi="Cambria Math"/>
-                </w:rPr>
-                <m:t>P</m:t>
-              </m:r>
-            </m:e>
-            <m:sub>
-              <m:r>
-                <w:rPr>
-                  <w:rFonts w:ascii="Cambria Math" w:hAnsi="Cambria Math"/>
-                </w:rPr>
-                <m:t>Overcast</m:t>
-              </m:r>
-            </m:sub>
-          </m:sSub>
-          <m:r>
-            <w:rPr>
-              <w:rFonts w:ascii="Cambria Math" w:hAnsi="Cambria Math"/>
-            </w:rPr>
-            <m:t xml:space="preserve"> =</m:t>
-          </m:r>
-          <m:sSup>
-            <m:sSupPr>
-              <m:ctrlPr>
-                <w:rPr>
-                  <w:rFonts w:ascii="Cambria Math" w:hAnsi="Cambria Math"/>
-                  <w:i/>
-                </w:rPr>
-              </m:ctrlPr>
-            </m:sSupPr>
-            <m:e>
-              <m:d>
-                <m:dPr>
-                  <m:ctrlPr>
-                    <w:rPr>
-                      <w:rFonts w:ascii="Cambria Math" w:hAnsi="Cambria Math"/>
-                      <w:i/>
-                    </w:rPr>
-                  </m:ctrlPr>
-                </m:dPr>
-                <m:e>
-                  <m:d>
-                    <m:dPr>
-                      <m:begChr m:val="["/>
-                      <m:endChr m:val="]"/>
-                      <m:ctrlPr>
-                        <w:rPr>
-                          <w:rFonts w:ascii="Cambria Math" w:hAnsi="Cambria Math"/>
-                          <w:i/>
-                        </w:rPr>
-                      </m:ctrlPr>
-                    </m:dPr>
-                    <m:e>
-                      <m:m>
-                        <m:mPr>
-                          <m:mcs>
-                            <m:mc>
-                              <m:mcPr>
-                                <m:count m:val="3"/>
-                                <m:mcJc m:val="center"/>
-                              </m:mcPr>
-                            </m:mc>
-                          </m:mcs>
-                          <m:ctrlPr>
-                            <w:rPr>
-                              <w:rFonts w:ascii="Cambria Math" w:hAnsi="Cambria Math"/>
-                              <w:i/>
-                            </w:rPr>
-                          </m:ctrlPr>
-                        </m:mPr>
-                        <m:mr>
-                          <m:e>
-                            <m:r>
-                              <w:rPr>
-                                <w:rFonts w:ascii="Cambria Math" w:hAnsi="Cambria Math"/>
-                              </w:rPr>
-                              <m:t>0</m:t>
-                            </m:r>
-                          </m:e>
-                          <m:e>
-                            <m:r>
-                              <w:rPr>
-                                <w:rFonts w:ascii="Cambria Math" w:hAnsi="Cambria Math"/>
-                              </w:rPr>
-                              <m:t>0</m:t>
-                            </m:r>
-                          </m:e>
-                          <m:e>
-                            <m:r>
-                              <w:rPr>
-                                <w:rFonts w:ascii="Cambria Math" w:hAnsi="Cambria Math"/>
-                              </w:rPr>
-                              <m:t>1</m:t>
-                            </m:r>
-                          </m:e>
-                        </m:mr>
-                      </m:m>
-                    </m:e>
-                  </m:d>
-                  <m:r>
-                    <w:rPr>
-                      <w:rFonts w:ascii="Cambria Math" w:hAnsi="Cambria Math"/>
-                    </w:rPr>
-                    <m:t> ×P</m:t>
-                  </m:r>
-                </m:e>
-              </m:d>
-            </m:e>
-            <m:sup>
-              <m:r>
-                <w:rPr>
-                  <w:rFonts w:ascii="Cambria Math" w:hAnsi="Cambria Math"/>
-                </w:rPr>
-                <m:t>5</m:t>
-              </m:r>
-            </m:sup>
-          </m:sSup>
-          <m:r>
-            <w:rPr>
-              <w:rFonts w:ascii="Cambria Math" w:hAnsi="Cambria Math"/>
-            </w:rPr>
-            <m:t>=</m:t>
-          </m:r>
-          <m:d>
-            <m:dPr>
-              <m:begChr m:val="["/>
-              <m:endChr m:val="]"/>
-              <m:ctrlPr>
-                <w:rPr>
-                  <w:rFonts w:ascii="Cambria Math" w:hAnsi="Cambria Math"/>
-                  <w:i/>
-                </w:rPr>
-              </m:ctrlPr>
-            </m:dPr>
-            <m:e>
-              <m:m>
-                <m:mPr>
-                  <m:plcHide m:val="1"/>
-                  <m:mcs>
-                    <m:mc>
-                      <m:mcPr>
-                        <m:count m:val="3"/>
-                        <m:mcJc m:val="center"/>
-                      </m:mcPr>
-                    </m:mc>
-                  </m:mcs>
-                  <m:ctrlPr>
-                    <w:rPr>
-                      <w:rFonts w:ascii="Cambria Math" w:hAnsi="Cambria Math"/>
-                    </w:rPr>
-                  </m:ctrlPr>
-                </m:mPr>
-                <m:mr>
-                  <m:e>
-                    <m:r>
-                      <w:rPr>
-                        <w:rFonts w:ascii="Cambria Math" w:hAnsi="Cambria Math"/>
-                      </w:rPr>
-                      <m:t>0.0503</m:t>
-                    </m:r>
-                  </m:e>
-                  <m:e>
-                    <m:r>
-                      <w:rPr>
-                        <w:rFonts w:ascii="Cambria Math" w:hAnsi="Cambria Math"/>
-                      </w:rPr>
-                      <m:t>0.00525</m:t>
-                    </m:r>
-                  </m:e>
-                  <m:e>
-                    <m:r>
-                      <w:rPr>
-                        <w:rFonts w:ascii="Cambria Math" w:hAnsi="Cambria Math"/>
-                      </w:rPr>
-                      <m:t>0.0000100</m:t>
-                    </m:r>
-                  </m:e>
-                </m:mr>
-              </m:m>
-            </m:e>
-          </m:d>
-        </m:oMath>
-      </m:oMathPara>
-    </w:p>
-    <w:tbl>
-      <w:tblPr>
-        <w:tblStyle w:val="TableGrid"/>
-        <w:tblW w:w="0" w:type="auto"/>
-        <w:tblInd w:w="720" w:type="dxa"/>
-        <w:tblLook w:val="04A0" w:firstRow="1" w:lastRow="0" w:firstColumn="1" w:lastColumn="0" w:noHBand="0" w:noVBand="1"/>
-      </w:tblPr>
-      <w:tblGrid>
-        <w:gridCol w:w="2757"/>
-        <w:gridCol w:w="2757"/>
-        <w:gridCol w:w="2782"/>
-      </w:tblGrid>
-      <w:tr>
-        <w:tc>
-          <w:tcPr>
-            <w:tcW w:w="3005" w:type="dxa"/>
-            <w:vAlign w:val="center"/>
-          </w:tcPr>
-          <w:p>
-            <w:pPr>
-              <w:pStyle w:val="ListParagraph"/>
-              <w:spacing w:line="480" w:lineRule="auto"/>
-              <w:ind w:left="0"/>
-              <w:jc w:val="center"/>
-              <w:rPr>
-                <w:rFonts w:eastAsiaTheme="minorEastAsia"/>
-              </w:rPr>
-            </w:pPr>
-            <w:r>
-              <w:rPr>
-                <w:rFonts w:eastAsiaTheme="minorEastAsia"/>
-              </w:rPr>
-              <w:t>Sunny</w:t>
-            </w:r>
-          </w:p>
-        </w:tc>
-        <w:tc>
-          <w:tcPr>
-            <w:tcW w:w="3005" w:type="dxa"/>
-            <w:vAlign w:val="center"/>
-          </w:tcPr>
-          <w:p>
-            <w:pPr>
-              <w:pStyle w:val="ListParagraph"/>
-              <w:spacing w:line="480" w:lineRule="auto"/>
-              <w:ind w:left="0"/>
-              <w:jc w:val="center"/>
-              <w:rPr>
-                <w:rFonts w:eastAsiaTheme="minorEastAsia"/>
-              </w:rPr>
-            </w:pPr>
-            <w:r>
-              <w:rPr>
-                <w:rFonts w:eastAsiaTheme="minorEastAsia"/>
-              </w:rPr>
-              <w:t>Rainy</w:t>
-            </w:r>
-          </w:p>
-        </w:tc>
-        <w:tc>
-          <w:tcPr>
-            <w:tcW w:w="3006" w:type="dxa"/>
-            <w:vAlign w:val="center"/>
-          </w:tcPr>
-          <w:p>
-            <w:pPr>
-              <w:pStyle w:val="ListParagraph"/>
-              <w:spacing w:line="480" w:lineRule="auto"/>
-              <w:ind w:left="0"/>
-              <w:jc w:val="center"/>
-              <w:rPr>
-                <w:rFonts w:eastAsiaTheme="minorEastAsia"/>
-              </w:rPr>
-            </w:pPr>
-            <w:r>
-              <w:rPr>
-                <w:rFonts w:eastAsiaTheme="minorEastAsia"/>
-              </w:rPr>
-              <w:t>Overcast</w:t>
-            </w:r>
-          </w:p>
-        </w:tc>
-      </w:tr>
-      <w:tr>
-        <w:tc>
-          <w:tcPr>
-            <w:tcW w:w="3005" w:type="dxa"/>
-          </w:tcPr>
-          <w:p>
-            <w:pPr>
-              <w:pStyle w:val="ListParagraph"/>
-              <w:spacing w:line="480" w:lineRule="auto"/>
-              <w:ind w:left="0"/>
-              <w:rPr>
-                <w:rFonts w:eastAsiaTheme="minorEastAsia"/>
-              </w:rPr>
-            </w:pPr>
-            <w:r>
-              <w:rPr>
-                <w:rFonts w:eastAsiaTheme="minorEastAsia"/>
-              </w:rPr>
-              <w:t>Sunny</w:t>
-            </w:r>
-          </w:p>
-        </w:tc>
-        <w:tc>
-          <w:tcPr>
-            <w:tcW w:w="3005" w:type="dxa"/>
-          </w:tcPr>
-          <w:p>
-            <w:pPr>
-              <w:pStyle w:val="ListParagraph"/>
-              <w:spacing w:line="480" w:lineRule="auto"/>
-              <w:ind w:left="0"/>
-              <w:rPr>
-                <w:rFonts w:eastAsiaTheme="minorEastAsia"/>
-              </w:rPr>
-            </w:pPr>
-            <w:r>
-              <w:rPr>
-                <w:rFonts w:eastAsiaTheme="minorEastAsia"/>
-              </w:rPr>
-              <w:t>Sunny</w:t>
-            </w:r>
-          </w:p>
-        </w:tc>
-        <w:tc>
-          <w:tcPr>
-            <w:tcW w:w="3006" w:type="dxa"/>
-          </w:tcPr>
-          <w:p>
-            <w:pPr>
-              <w:pStyle w:val="ListParagraph"/>
-              <w:spacing w:line="480" w:lineRule="auto"/>
-              <w:ind w:left="0"/>
-              <w:rPr>
-                <w:rFonts w:eastAsiaTheme="minorEastAsia"/>
-              </w:rPr>
-            </w:pPr>
-            <w:r>
-              <w:rPr>
-                <w:rFonts w:eastAsiaTheme="minorEastAsia"/>
-              </w:rPr>
-              <w:t>Rainy</w:t>
-            </w:r>
-          </w:p>
-        </w:tc>
-      </w:tr>
-    </w:tbl>
-    <w:p>
-      <w:pPr>
-        <w:pStyle w:val="ListParagraph"/>
-        <w:spacing w:line="480" w:lineRule="auto"/>
-        <w:rPr>
-          <w:rFonts w:eastAsiaTheme="minorEastAsia"/>
-        </w:rPr>
-      </w:pPr>
     </w:p>
     <w:p>
       <w:pPr>
@@ -1303,8 +638,8 @@
       </w:pPr>
     </w:p>
     <w:sectPr>
-      <w:headerReference w:type="default" r:id="rId7"/>
-      <w:footerReference w:type="default" r:id="rId8"/>
+      <w:headerReference w:type="default" r:id="rId9"/>
+      <w:footerReference w:type="default" r:id="rId10"/>
       <w:pgSz w:w="11906" w:h="16838"/>
       <w:pgMar w:top="1440" w:right="1440" w:bottom="1440" w:left="1440" w:header="708" w:footer="708" w:gutter="0"/>
       <w:cols w:space="708"/>

--- a/ETC3430/Assignments/Paranahewa-CMP_A1.docx
+++ b/ETC3430/Assignments/Paranahewa-CMP_A1.docx
@@ -88,25 +88,23 @@
         <w:spacing w:before="240" w:line="276" w:lineRule="auto"/>
       </w:pPr>
       <w:r>
-        <w:t>Perform the following simulation exercise in Matlab or R, using your student number</w:t>
-      </w:r>
-      <w:r>
-        <w:t xml:space="preserve"> </w:t>
-      </w:r>
-      <w:r>
-        <w:t>as the seed( rng( your student no.)). Consider a three state Markov Chain(“sunny”, “rainy” and</w:t>
-      </w:r>
-      <w:r>
-        <w:t xml:space="preserve"> </w:t>
-      </w:r>
-      <w:r>
-        <w:t>“overcast”)</w:t>
-      </w:r>
-      <w:r>
-        <w:t xml:space="preserve"> </w:t>
-      </w:r>
-      <w:r>
-        <w:t>to model the daily weather in Melbourne.</w:t>
+        <w:t xml:space="preserve">Perform the following simulation exercise in </w:t>
+      </w:r>
+      <w:proofErr w:type="spellStart"/>
+      <w:r>
+        <w:t>Matlab</w:t>
+      </w:r>
+      <w:proofErr w:type="spellEnd"/>
+      <w:r>
+        <w:t xml:space="preserve"> or R, using your student number as the seed( </w:t>
+      </w:r>
+      <w:proofErr w:type="spellStart"/>
+      <w:r>
+        <w:t>rng</w:t>
+      </w:r>
+      <w:proofErr w:type="spellEnd"/>
+      <w:r>
+        <w:t>( your student no.)). Consider a three state Markov Chain(“sunny”, “rainy” and “overcast”) to model the daily weather in Melbourne.</w:t>
       </w:r>
     </w:p>
     <w:p>
@@ -261,6 +259,9 @@
             </m:e>
           </m:d>
           <m:r>
+            <m:rPr>
+              <m:sty m:val="p"/>
+            </m:rPr>
             <w:rPr>
               <w:rFonts w:eastAsiaTheme="minorEastAsia"/>
             </w:rPr>
@@ -314,6 +315,7 @@
       <w:r>
         <w:rPr>
           <w:rFonts w:eastAsiaTheme="minorEastAsia"/>
+          <w:noProof/>
         </w:rPr>
         <w:drawing>
           <wp:inline distT="0" distB="0" distL="0" distR="0" wp14:anchorId="67A3A741" wp14:editId="33A9C0F3">
@@ -356,17 +358,19 @@
       <w:pPr>
         <w:pStyle w:val="ListParagraph"/>
         <w:spacing w:line="480" w:lineRule="auto"/>
-        <w:rPr>
-          <w:rFonts w:eastAsiaTheme="minorEastAsia"/>
-        </w:rPr>
-      </w:pPr>
-      <w:r>
-        <w:rPr>
-          <w:rFonts w:eastAsiaTheme="minorEastAsia"/>
+        <w:jc w:val="center"/>
+        <w:rPr>
+          <w:rFonts w:eastAsiaTheme="minorEastAsia"/>
+        </w:rPr>
+      </w:pPr>
+      <w:r>
+        <w:rPr>
+          <w:rFonts w:eastAsiaTheme="minorEastAsia"/>
+          <w:noProof/>
         </w:rPr>
         <w:drawing>
-          <wp:inline distT="0" distB="0" distL="0" distR="0" wp14:anchorId="09369FD1" wp14:editId="26A3EB68">
-            <wp:extent cx="2857653" cy="2044700"/>
+          <wp:inline distT="0" distB="0" distL="0" distR="0" wp14:anchorId="09369FD1" wp14:editId="6AC4DB01">
+            <wp:extent cx="1849828" cy="1323584"/>
             <wp:effectExtent l="0" t="0" r="0" b="0"/>
             <wp:docPr id="1" name="Picture 1" descr="Table&#10;&#10;Description automatically generated"/>
             <wp:cNvGraphicFramePr>
@@ -388,7 +392,7 @@
                   <pic:spPr>
                     <a:xfrm>
                       <a:off x="0" y="0"/>
-                      <a:ext cx="2861394" cy="2047377"/>
+                      <a:ext cx="1867957" cy="1336555"/>
                     </a:xfrm>
                     <a:prstGeom prst="rect">
                       <a:avLst/>
@@ -424,7 +428,7 @@
           <w:rPr>
             <w:rFonts w:ascii="Cambria Math" w:eastAsiaTheme="minorEastAsia" w:hAnsi="Cambria Math"/>
           </w:rPr>
-          <m:t>{1,2,3}</m:t>
+          <m:t>1,2,3</m:t>
         </m:r>
       </m:oMath>
       <w:r>
@@ -511,19 +515,21 @@
         <w:rPr>
           <w:rFonts w:eastAsiaTheme="minorEastAsia"/>
         </w:rPr>
-        <w:t xml:space="preserve"> if the weather</w:t>
-      </w:r>
-      <w:r>
-        <w:rPr>
-          <w:rFonts w:eastAsiaTheme="minorEastAsia"/>
-        </w:rPr>
-        <w:t xml:space="preserve"> </w:t>
-      </w:r>
-      <w:r>
-        <w:rPr>
-          <w:rFonts w:eastAsiaTheme="minorEastAsia"/>
-        </w:rPr>
-        <w:t xml:space="preserve">is rainy and </w:t>
+        <w:t xml:space="preserve"> if the weather is ra</w:t>
+      </w:r>
+      <w:proofErr w:type="spellStart"/>
+      <w:r>
+        <w:rPr>
+          <w:rFonts w:eastAsiaTheme="minorEastAsia"/>
+        </w:rPr>
+        <w:t>iny</w:t>
+      </w:r>
+      <w:proofErr w:type="spellEnd"/>
+      <w:r>
+        <w:rPr>
+          <w:rFonts w:eastAsiaTheme="minorEastAsia"/>
+        </w:rPr>
+        <w:t xml:space="preserve"> and </w:t>
       </w:r>
       <m:oMath>
         <m:sSub>
@@ -556,13 +562,7 @@
           <w:rPr>
             <w:rFonts w:ascii="Cambria Math" w:eastAsiaTheme="minorEastAsia" w:hAnsi="Cambria Math"/>
           </w:rPr>
-          <m:t xml:space="preserve">= </m:t>
-        </m:r>
-        <m:r>
-          <w:rPr>
-            <w:rFonts w:ascii="Cambria Math" w:eastAsiaTheme="minorEastAsia" w:hAnsi="Cambria Math"/>
-          </w:rPr>
-          <m:t>3</m:t>
+          <m:t>= 3</m:t>
         </m:r>
       </m:oMath>
       <w:r>
@@ -582,8 +582,246 @@
           <w:rPr>
             <w:rFonts w:ascii="Cambria Math" w:eastAsiaTheme="minorEastAsia" w:hAnsi="Cambria Math"/>
           </w:rPr>
-          <m:t>E[</m:t>
+          <m:t>E</m:t>
         </m:r>
+        <m:d>
+          <m:dPr>
+            <m:begChr m:val="["/>
+            <m:endChr m:val="]"/>
+            <m:ctrlPr>
+              <w:rPr>
+                <w:rFonts w:ascii="Cambria Math" w:eastAsiaTheme="minorEastAsia" w:hAnsi="Cambria Math"/>
+                <w:i/>
+              </w:rPr>
+            </m:ctrlPr>
+          </m:dPr>
+          <m:e>
+            <m:sSub>
+              <m:sSubPr>
+                <m:ctrlPr>
+                  <w:rPr>
+                    <w:rFonts w:ascii="Cambria Math" w:eastAsiaTheme="minorEastAsia" w:hAnsi="Cambria Math"/>
+                    <w:i/>
+                  </w:rPr>
+                </m:ctrlPr>
+              </m:sSubPr>
+              <m:e>
+                <m:r>
+                  <w:rPr>
+                    <w:rFonts w:ascii="Cambria Math" w:eastAsiaTheme="minorEastAsia" w:hAnsi="Cambria Math"/>
+                  </w:rPr>
+                  <m:t>X</m:t>
+                </m:r>
+              </m:e>
+              <m:sub>
+                <m:r>
+                  <w:rPr>
+                    <w:rFonts w:ascii="Cambria Math" w:eastAsiaTheme="minorEastAsia" w:hAnsi="Cambria Math"/>
+                  </w:rPr>
+                  <m:t>t</m:t>
+                </m:r>
+              </m:sub>
+            </m:sSub>
+          </m:e>
+        </m:d>
+      </m:oMath>
+      <w:r>
+        <w:rPr>
+          <w:rFonts w:eastAsiaTheme="minorEastAsia"/>
+        </w:rPr>
+        <w:t xml:space="preserve"> in the next five days. Present your answer in a table.</w:t>
+      </w:r>
+      <w:r>
+        <w:rPr>
+          <w:rFonts w:eastAsiaTheme="minorEastAsia"/>
+        </w:rPr>
+        <w:br/>
+      </w:r>
+      <w:r>
+        <w:rPr>
+          <w:rFonts w:eastAsiaTheme="minorEastAsia"/>
+        </w:rPr>
+        <w:lastRenderedPageBreak/>
+        <w:br/>
+      </w:r>
+      <w:r>
+        <w:rPr>
+          <w:rFonts w:eastAsiaTheme="minorEastAsia"/>
+        </w:rPr>
+        <w:drawing>
+          <wp:inline distT="0" distB="0" distL="0" distR="0" wp14:anchorId="4347929A" wp14:editId="09FDD1D6">
+            <wp:extent cx="3826701" cy="2275521"/>
+            <wp:effectExtent l="0" t="0" r="2540" b="0"/>
+            <wp:docPr id="3" name="Picture 3" descr="Table&#10;&#10;Description automatically generated"/>
+            <wp:cNvGraphicFramePr>
+              <a:graphicFrameLocks xmlns:a="http://schemas.openxmlformats.org/drawingml/2006/main" noChangeAspect="1"/>
+            </wp:cNvGraphicFramePr>
+            <a:graphic xmlns:a="http://schemas.openxmlformats.org/drawingml/2006/main">
+              <a:graphicData uri="http://schemas.openxmlformats.org/drawingml/2006/picture">
+                <pic:pic xmlns:pic="http://schemas.openxmlformats.org/drawingml/2006/picture">
+                  <pic:nvPicPr>
+                    <pic:cNvPr id="3" name="Picture 3" descr="Table&#10;&#10;Description automatically generated"/>
+                    <pic:cNvPicPr/>
+                  </pic:nvPicPr>
+                  <pic:blipFill>
+                    <a:blip r:embed="rId9"/>
+                    <a:stretch>
+                      <a:fillRect/>
+                    </a:stretch>
+                  </pic:blipFill>
+                  <pic:spPr>
+                    <a:xfrm>
+                      <a:off x="0" y="0"/>
+                      <a:ext cx="3838596" cy="2282594"/>
+                    </a:xfrm>
+                    <a:prstGeom prst="rect">
+                      <a:avLst/>
+                    </a:prstGeom>
+                  </pic:spPr>
+                </pic:pic>
+              </a:graphicData>
+            </a:graphic>
+          </wp:inline>
+        </w:drawing>
+      </w:r>
+    </w:p>
+    <w:p>
+      <w:pPr>
+        <w:pStyle w:val="ListParagraph"/>
+        <w:numPr>
+          <w:ilvl w:val="0"/>
+          <w:numId w:val="1"/>
+        </w:numPr>
+        <w:spacing w:line="480" w:lineRule="auto"/>
+        <w:rPr>
+          <w:rFonts w:eastAsiaTheme="minorEastAsia"/>
+        </w:rPr>
+      </w:pPr>
+      <w:r>
+        <w:rPr>
+          <w:rFonts w:eastAsiaTheme="minorEastAsia"/>
+        </w:rPr>
+        <w:t xml:space="preserve">Compare and </w:t>
+      </w:r>
+      <w:r>
+        <w:rPr>
+          <w:rFonts w:eastAsiaTheme="minorEastAsia"/>
+        </w:rPr>
+        <w:t>contrast</w:t>
+      </w:r>
+      <w:r>
+        <w:rPr>
+          <w:rFonts w:eastAsiaTheme="minorEastAsia"/>
+        </w:rPr>
+        <w:t xml:space="preserve"> your answers from (</w:t>
+      </w:r>
+      <w:r>
+        <w:rPr>
+          <w:rFonts w:eastAsiaTheme="minorEastAsia"/>
+        </w:rPr>
+        <w:t>b</w:t>
+      </w:r>
+      <w:r>
+        <w:rPr>
+          <w:rFonts w:eastAsiaTheme="minorEastAsia"/>
+        </w:rPr>
+        <w:t>) and (</w:t>
+      </w:r>
+      <w:r>
+        <w:rPr>
+          <w:rFonts w:eastAsiaTheme="minorEastAsia"/>
+        </w:rPr>
+        <w:t>c</w:t>
+      </w:r>
+      <w:r>
+        <w:rPr>
+          <w:rFonts w:eastAsiaTheme="minorEastAsia"/>
+        </w:rPr>
+        <w:t>)</w:t>
+      </w:r>
+      <w:r>
+        <w:rPr>
+          <w:rFonts w:eastAsiaTheme="minorEastAsia"/>
+        </w:rPr>
+        <w:br/>
+      </w:r>
+      <w:r>
+        <w:rPr>
+          <w:rFonts w:eastAsiaTheme="minorEastAsia"/>
+          <w:color w:val="FF0000"/>
+          <w:sz w:val="144"/>
+          <w:szCs w:val="144"/>
+        </w:rPr>
+        <w:t>TODO</w:t>
+      </w:r>
+    </w:p>
+    <w:p>
+      <w:pPr>
+        <w:pStyle w:val="ListParagraph"/>
+        <w:numPr>
+          <w:ilvl w:val="0"/>
+          <w:numId w:val="1"/>
+        </w:numPr>
+        <w:spacing w:line="480" w:lineRule="auto"/>
+        <w:rPr>
+          <w:rFonts w:eastAsiaTheme="minorEastAsia"/>
+        </w:rPr>
+      </w:pPr>
+      <w:r>
+        <w:rPr>
+          <w:rFonts w:eastAsiaTheme="minorEastAsia"/>
+        </w:rPr>
+        <w:t>G</w:t>
+      </w:r>
+      <w:r>
+        <w:rPr>
+          <w:rFonts w:eastAsiaTheme="minorEastAsia"/>
+        </w:rPr>
+        <w:t xml:space="preserve">enerate histograms of </w:t>
+      </w:r>
+      <m:oMath>
+        <m:sSub>
+          <m:sSubPr>
+            <m:ctrlPr>
+              <w:rPr>
+                <w:rFonts w:ascii="Cambria Math" w:eastAsiaTheme="minorEastAsia" w:hAnsi="Cambria Math"/>
+                <w:i/>
+              </w:rPr>
+            </m:ctrlPr>
+          </m:sSubPr>
+          <m:e>
+            <m:r>
+              <m:rPr>
+                <m:sty m:val="p"/>
+              </m:rPr>
+              <w:rPr>
+                <w:rFonts w:ascii="Cambria Math" w:eastAsiaTheme="minorEastAsia" w:hAnsi="Cambria Math"/>
+              </w:rPr>
+              <m:t>X</m:t>
+            </m:r>
+            <m:ctrlPr>
+              <w:rPr>
+                <w:rFonts w:ascii="Cambria Math" w:eastAsiaTheme="minorEastAsia" w:hAnsi="Cambria Math"/>
+              </w:rPr>
+            </m:ctrlPr>
+          </m:e>
+          <m:sub>
+            <m:r>
+              <w:rPr>
+                <w:rFonts w:ascii="Cambria Math" w:eastAsiaTheme="minorEastAsia" w:hAnsi="Cambria Math"/>
+              </w:rPr>
+              <m:t>3</m:t>
+            </m:r>
+          </m:sub>
+        </m:sSub>
+      </m:oMath>
+      <w:r>
+        <w:rPr>
+          <w:rFonts w:eastAsiaTheme="minorEastAsia"/>
+        </w:rPr>
+        <w:t xml:space="preserve"> with an initial distribution of </w:t>
+      </w:r>
+      <m:oMath>
         <m:sSub>
           <m:sSubPr>
             <m:ctrlPr>
@@ -606,40 +844,526 @@
               <w:rPr>
                 <w:rFonts w:ascii="Cambria Math" w:eastAsiaTheme="minorEastAsia" w:hAnsi="Cambria Math"/>
               </w:rPr>
-              <m:t>t</m:t>
+              <m:t>0</m:t>
             </m:r>
           </m:sub>
         </m:sSub>
+      </m:oMath>
+      <w:r>
+        <w:rPr>
+          <w:rFonts w:eastAsiaTheme="minorEastAsia"/>
+        </w:rPr>
+        <w:t xml:space="preserve"> generated with a seed given by</w:t>
+      </w:r>
+      <w:r>
+        <w:rPr>
+          <w:rFonts w:eastAsiaTheme="minorEastAsia"/>
+        </w:rPr>
+        <w:t xml:space="preserve"> </w:t>
+      </w:r>
+      <w:r>
+        <w:rPr>
+          <w:rFonts w:eastAsiaTheme="minorEastAsia"/>
+        </w:rPr>
+        <w:t xml:space="preserve">your postcode for sample sizes </w:t>
+      </w:r>
+      <m:oMath>
         <m:r>
           <w:rPr>
             <w:rFonts w:ascii="Cambria Math" w:eastAsiaTheme="minorEastAsia" w:hAnsi="Cambria Math"/>
           </w:rPr>
-          <m:t>]</m:t>
+          <m:t>n=</m:t>
         </m:r>
+        <m:sSup>
+          <m:sSupPr>
+            <m:ctrlPr>
+              <w:rPr>
+                <w:rFonts w:ascii="Cambria Math" w:eastAsiaTheme="minorEastAsia" w:hAnsi="Cambria Math"/>
+                <w:i/>
+              </w:rPr>
+            </m:ctrlPr>
+          </m:sSupPr>
+          <m:e>
+            <m:r>
+              <w:rPr>
+                <w:rFonts w:ascii="Cambria Math" w:eastAsiaTheme="minorEastAsia" w:hAnsi="Cambria Math"/>
+              </w:rPr>
+              <m:t>100,1000,10</m:t>
+            </m:r>
+          </m:e>
+          <m:sup>
+            <m:r>
+              <w:rPr>
+                <w:rFonts w:ascii="Cambria Math" w:eastAsiaTheme="minorEastAsia" w:hAnsi="Cambria Math"/>
+              </w:rPr>
+              <m:t>4</m:t>
+            </m:r>
+          </m:sup>
+        </m:sSup>
+        <m:r>
+          <m:rPr>
+            <m:nor/>
+          </m:rPr>
+          <w:rPr>
+            <w:rFonts w:ascii="Cambria Math" w:eastAsiaTheme="minorEastAsia" w:hAnsi="Cambria Math"/>
+          </w:rPr>
+          <m:t>and</m:t>
+        </m:r>
+        <m:r>
+          <m:rPr>
+            <m:nor/>
+          </m:rPr>
+          <w:rPr>
+            <w:rFonts w:ascii="Cambria Math" w:eastAsiaTheme="minorEastAsia" w:hAnsi="Cambria Math"/>
+          </w:rPr>
+          <m:t xml:space="preserve"> </m:t>
+        </m:r>
+        <m:sSup>
+          <m:sSupPr>
+            <m:ctrlPr>
+              <w:rPr>
+                <w:rFonts w:ascii="Cambria Math" w:eastAsiaTheme="minorEastAsia" w:hAnsi="Cambria Math"/>
+                <w:i/>
+              </w:rPr>
+            </m:ctrlPr>
+          </m:sSupPr>
+          <m:e>
+            <m:r>
+              <w:rPr>
+                <w:rFonts w:ascii="Cambria Math" w:eastAsiaTheme="minorEastAsia" w:hAnsi="Cambria Math"/>
+              </w:rPr>
+              <m:t>10</m:t>
+            </m:r>
+          </m:e>
+          <m:sup>
+            <m:r>
+              <w:rPr>
+                <w:rFonts w:ascii="Cambria Math" w:eastAsiaTheme="minorEastAsia" w:hAnsi="Cambria Math"/>
+              </w:rPr>
+              <m:t>5</m:t>
+            </m:r>
+          </m:sup>
+        </m:sSup>
       </m:oMath>
       <w:r>
         <w:rPr>
           <w:rFonts w:eastAsiaTheme="minorEastAsia"/>
         </w:rPr>
-        <w:t xml:space="preserve"> in the next five days. Present your answer in a table.</w:t>
-      </w:r>
-      <w:r>
-        <w:rPr>
-          <w:rFonts w:eastAsiaTheme="minorEastAsia"/>
-        </w:rPr>
-        <w:br/>
+        <w:t>, compare them with the associated</w:t>
+      </w:r>
+      <w:r>
+        <w:rPr>
+          <w:rFonts w:eastAsiaTheme="minorEastAsia"/>
+        </w:rPr>
+        <w:t xml:space="preserve"> </w:t>
+      </w:r>
+      <w:r>
+        <w:rPr>
+          <w:rFonts w:eastAsiaTheme="minorEastAsia"/>
+        </w:rPr>
+        <w:t xml:space="preserve">probability density function of </w:t>
+      </w:r>
+      <m:oMath>
+        <m:sSub>
+          <m:sSubPr>
+            <m:ctrlPr>
+              <w:rPr>
+                <w:rFonts w:ascii="Cambria Math" w:eastAsiaTheme="minorEastAsia" w:hAnsi="Cambria Math"/>
+                <w:i/>
+              </w:rPr>
+            </m:ctrlPr>
+          </m:sSubPr>
+          <m:e>
+            <m:r>
+              <w:rPr>
+                <w:rFonts w:ascii="Cambria Math" w:eastAsiaTheme="minorEastAsia" w:hAnsi="Cambria Math"/>
+              </w:rPr>
+              <m:t>X</m:t>
+            </m:r>
+          </m:e>
+          <m:sub>
+            <m:r>
+              <w:rPr>
+                <w:rFonts w:ascii="Cambria Math" w:eastAsiaTheme="minorEastAsia" w:hAnsi="Cambria Math"/>
+              </w:rPr>
+              <m:t>3</m:t>
+            </m:r>
+          </m:sub>
+        </m:sSub>
+      </m:oMath>
+      <w:r>
+        <w:rPr>
+          <w:rFonts w:eastAsiaTheme="minorEastAsia"/>
+        </w:rPr>
+        <w:t xml:space="preserve">, then comment on your </w:t>
+      </w:r>
+      <w:r>
+        <w:rPr>
+          <w:rFonts w:eastAsiaTheme="minorEastAsia"/>
+        </w:rPr>
+        <w:t>findings.</w:t>
       </w:r>
     </w:p>
     <w:p>
       <w:pPr>
-        <w:rPr>
-          <w:rFonts w:eastAsiaTheme="minorEastAsia"/>
-        </w:rPr>
-      </w:pPr>
+        <w:spacing w:line="480" w:lineRule="auto"/>
+        <w:ind w:left="360"/>
+        <w:jc w:val="center"/>
+        <w:rPr>
+          <w:rFonts w:eastAsiaTheme="minorEastAsia"/>
+        </w:rPr>
+      </w:pPr>
+      <w:r>
+        <w:rPr>
+          <w:rFonts w:eastAsiaTheme="minorEastAsia"/>
+        </w:rPr>
+        <w:lastRenderedPageBreak/>
+        <w:drawing>
+          <wp:inline distT="0" distB="0" distL="0" distR="0" wp14:anchorId="60AA4DEA" wp14:editId="1E763BD8">
+            <wp:extent cx="3018011" cy="4103587"/>
+            <wp:effectExtent l="0" t="0" r="0" b="0"/>
+            <wp:docPr id="11" name="Picture 11" descr="Text&#10;&#10;Description automatically generated"/>
+            <wp:cNvGraphicFramePr>
+              <a:graphicFrameLocks xmlns:a="http://schemas.openxmlformats.org/drawingml/2006/main" noChangeAspect="1"/>
+            </wp:cNvGraphicFramePr>
+            <a:graphic xmlns:a="http://schemas.openxmlformats.org/drawingml/2006/main">
+              <a:graphicData uri="http://schemas.openxmlformats.org/drawingml/2006/picture">
+                <pic:pic xmlns:pic="http://schemas.openxmlformats.org/drawingml/2006/picture">
+                  <pic:nvPicPr>
+                    <pic:cNvPr id="11" name="Picture 11" descr="Text&#10;&#10;Description automatically generated"/>
+                    <pic:cNvPicPr/>
+                  </pic:nvPicPr>
+                  <pic:blipFill>
+                    <a:blip r:embed="rId10"/>
+                    <a:stretch>
+                      <a:fillRect/>
+                    </a:stretch>
+                  </pic:blipFill>
+                  <pic:spPr>
+                    <a:xfrm>
+                      <a:off x="0" y="0"/>
+                      <a:ext cx="3030788" cy="4120960"/>
+                    </a:xfrm>
+                    <a:prstGeom prst="rect">
+                      <a:avLst/>
+                    </a:prstGeom>
+                  </pic:spPr>
+                </pic:pic>
+              </a:graphicData>
+            </a:graphic>
+          </wp:inline>
+        </w:drawing>
+      </w:r>
+    </w:p>
+    <w:p>
+      <w:pPr>
+        <w:rPr>
+          <w:rFonts w:eastAsiaTheme="minorEastAsia"/>
+        </w:rPr>
+      </w:pPr>
+      <w:r>
+        <w:rPr>
+          <w:noProof/>
+        </w:rPr>
+        <mc:AlternateContent>
+          <mc:Choice Requires="wps">
+            <w:drawing>
+              <wp:inline distT="0" distB="0" distL="0" distR="0" wp14:anchorId="2AEDE11C" wp14:editId="058594D2">
+                <wp:extent cx="304800" cy="304800"/>
+                <wp:effectExtent l="0" t="0" r="0" b="0"/>
+                <wp:docPr id="4" name="Rectangle 4"/>
+                <wp:cNvGraphicFramePr>
+                  <a:graphicFrameLocks xmlns:a="http://schemas.openxmlformats.org/drawingml/2006/main" noChangeAspect="1"/>
+                </wp:cNvGraphicFramePr>
+                <a:graphic xmlns:a="http://schemas.openxmlformats.org/drawingml/2006/main">
+                  <a:graphicData uri="http://schemas.microsoft.com/office/word/2010/wordprocessingShape">
+                    <wps:wsp>
+                      <wps:cNvSpPr>
+                        <a:spLocks noChangeAspect="1" noChangeArrowheads="1"/>
+                      </wps:cNvSpPr>
+                      <wps:spPr bwMode="auto">
+                        <a:xfrm>
+                          <a:off x="0" y="0"/>
+                          <a:ext cx="304800" cy="304800"/>
+                        </a:xfrm>
+                        <a:prstGeom prst="rect">
+                          <a:avLst/>
+                        </a:prstGeom>
+                        <a:noFill/>
+                        <a:ln>
+                          <a:noFill/>
+                        </a:ln>
+                        <a:extLst>
+                          <a:ext uri="{909E8E84-426E-40DD-AFC4-6F175D3DCCD1}">
+                            <a14:hiddenFill xmlns:a14="http://schemas.microsoft.com/office/drawing/2010/main">
+                              <a:solidFill>
+                                <a:srgbClr val="FFFFFF"/>
+                              </a:solidFill>
+                            </a14:hiddenFill>
+                          </a:ext>
+                          <a:ext uri="{91240B29-F687-4F45-9708-019B960494DF}">
+                            <a14:hiddenLine xmlns:a14="http://schemas.microsoft.com/office/drawing/2010/main" w="9525">
+                              <a:solidFill>
+                                <a:srgbClr val="000000"/>
+                              </a:solidFill>
+                              <a:miter lim="800000"/>
+                              <a:headEnd/>
+                              <a:tailEnd/>
+                            </a14:hiddenLine>
+                          </a:ext>
+                        </a:extLst>
+                      </wps:spPr>
+                      <wps:bodyPr rot="0" vert="horz" wrap="square" lIns="91440" tIns="45720" rIns="91440" bIns="45720" anchor="t" anchorCtr="0" upright="1">
+                        <a:noAutofit/>
+                      </wps:bodyPr>
+                    </wps:wsp>
+                  </a:graphicData>
+                </a:graphic>
+              </wp:inline>
+            </w:drawing>
+          </mc:Choice>
+          <mc:Fallback>
+            <w:pict>
+              <v:rect w14:anchorId="09BFC7A6" id="Rectangle 4" o:spid="_x0000_s1026" style="width:24pt;height:24pt;visibility:visible;mso-wrap-style:square;mso-left-percent:-10001;mso-top-percent:-10001;mso-position-horizontal:absolute;mso-position-horizontal-relative:char;mso-position-vertical:absolute;mso-position-vertical-relative:line;mso-left-percent:-10001;mso-top-percent:-10001;v-text-anchor:top" o:gfxdata="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" filled="f" stroked="f">
+                <o:lock v:ext="edit" aspectratio="t"/>
+                <w10:anchorlock/>
+              </v:rect>
+            </w:pict>
+          </mc:Fallback>
+        </mc:AlternateContent>
+      </w:r>
+      <w:r>
+        <w:rPr>
+          <w:rFonts w:eastAsiaTheme="minorEastAsia"/>
+          <w:noProof/>
+        </w:rPr>
+        <w:drawing>
+          <wp:inline distT="0" distB="0" distL="0" distR="0" wp14:anchorId="219E8698" wp14:editId="0076998B">
+            <wp:extent cx="4963886" cy="3254318"/>
+            <wp:effectExtent l="0" t="0" r="8255" b="3810"/>
+            <wp:docPr id="6" name="Picture 6"/>
+            <wp:cNvGraphicFramePr>
+              <a:graphicFrameLocks xmlns:a="http://schemas.openxmlformats.org/drawingml/2006/main" noChangeAspect="1"/>
+            </wp:cNvGraphicFramePr>
+            <a:graphic xmlns:a="http://schemas.openxmlformats.org/drawingml/2006/main">
+              <a:graphicData uri="http://schemas.openxmlformats.org/drawingml/2006/picture">
+                <pic:pic xmlns:pic="http://schemas.openxmlformats.org/drawingml/2006/picture">
+                  <pic:nvPicPr>
+                    <pic:cNvPr id="0" name="Picture 2"/>
+                    <pic:cNvPicPr>
+                      <a:picLocks noChangeAspect="1" noChangeArrowheads="1"/>
+                    </pic:cNvPicPr>
+                  </pic:nvPicPr>
+                  <pic:blipFill>
+                    <a:blip r:embed="rId11" cstate="print">
+                      <a:extLst>
+                        <a:ext uri="{28A0092B-C50C-407E-A947-70E740481C1C}">
+                          <a14:useLocalDpi xmlns:a14="http://schemas.microsoft.com/office/drawing/2010/main" val="0"/>
+                        </a:ext>
+                      </a:extLst>
+                    </a:blip>
+                    <a:srcRect/>
+                    <a:stretch>
+                      <a:fillRect/>
+                    </a:stretch>
+                  </pic:blipFill>
+                  <pic:spPr bwMode="auto">
+                    <a:xfrm>
+                      <a:off x="0" y="0"/>
+                      <a:ext cx="4975719" cy="3262075"/>
+                    </a:xfrm>
+                    <a:prstGeom prst="rect">
+                      <a:avLst/>
+                    </a:prstGeom>
+                    <a:noFill/>
+                  </pic:spPr>
+                </pic:pic>
+              </a:graphicData>
+            </a:graphic>
+          </wp:inline>
+        </w:drawing>
+      </w:r>
+    </w:p>
+    <w:p>
+      <w:pPr>
+        <w:rPr>
+          <w:rFonts w:eastAsiaTheme="minorEastAsia"/>
+        </w:rPr>
+      </w:pPr>
+      <w:r>
+        <w:rPr>
+          <w:rFonts w:eastAsiaTheme="minorEastAsia"/>
+          <w:noProof/>
+        </w:rPr>
+        <w:lastRenderedPageBreak/>
+        <w:drawing>
+          <wp:inline distT="0" distB="0" distL="0" distR="0" wp14:anchorId="61DE2BC7" wp14:editId="0EF5B698">
+            <wp:extent cx="4458712" cy="2476843"/>
+            <wp:effectExtent l="0" t="0" r="0" b="0"/>
+            <wp:docPr id="8" name="Picture 8" descr="Chart, histogram&#10;&#10;Description automatically generated"/>
+            <wp:cNvGraphicFramePr>
+              <a:graphicFrameLocks xmlns:a="http://schemas.openxmlformats.org/drawingml/2006/main" noChangeAspect="1"/>
+            </wp:cNvGraphicFramePr>
+            <a:graphic xmlns:a="http://schemas.openxmlformats.org/drawingml/2006/main">
+              <a:graphicData uri="http://schemas.openxmlformats.org/drawingml/2006/picture">
+                <pic:pic xmlns:pic="http://schemas.openxmlformats.org/drawingml/2006/picture">
+                  <pic:nvPicPr>
+                    <pic:cNvPr id="8" name="Picture 8" descr="Chart, histogram&#10;&#10;Description automatically generated"/>
+                    <pic:cNvPicPr>
+                      <a:picLocks noChangeAspect="1" noChangeArrowheads="1"/>
+                    </pic:cNvPicPr>
+                  </pic:nvPicPr>
+                  <pic:blipFill>
+                    <a:blip r:embed="rId12" cstate="print">
+                      <a:extLst>
+                        <a:ext uri="{28A0092B-C50C-407E-A947-70E740481C1C}">
+                          <a14:useLocalDpi xmlns:a14="http://schemas.microsoft.com/office/drawing/2010/main" val="0"/>
+                        </a:ext>
+                      </a:extLst>
+                    </a:blip>
+                    <a:srcRect/>
+                    <a:stretch>
+                      <a:fillRect/>
+                    </a:stretch>
+                  </pic:blipFill>
+                  <pic:spPr bwMode="auto">
+                    <a:xfrm>
+                      <a:off x="0" y="0"/>
+                      <a:ext cx="4467452" cy="2481698"/>
+                    </a:xfrm>
+                    <a:prstGeom prst="rect">
+                      <a:avLst/>
+                    </a:prstGeom>
+                    <a:noFill/>
+                    <a:ln>
+                      <a:noFill/>
+                    </a:ln>
+                  </pic:spPr>
+                </pic:pic>
+              </a:graphicData>
+            </a:graphic>
+          </wp:inline>
+        </w:drawing>
+      </w:r>
+      <w:r>
+        <w:rPr>
+          <w:rFonts w:eastAsiaTheme="minorEastAsia"/>
+          <w:noProof/>
+        </w:rPr>
+        <w:drawing>
+          <wp:inline distT="0" distB="0" distL="0" distR="0" wp14:anchorId="1871ECAC" wp14:editId="0ED2CE2D">
+            <wp:extent cx="4442922" cy="2468071"/>
+            <wp:effectExtent l="0" t="0" r="0" b="8890"/>
+            <wp:docPr id="9" name="Picture 9" descr="Chart&#10;&#10;Description automatically generated with medium confidence"/>
+            <wp:cNvGraphicFramePr>
+              <a:graphicFrameLocks xmlns:a="http://schemas.openxmlformats.org/drawingml/2006/main" noChangeAspect="1"/>
+            </wp:cNvGraphicFramePr>
+            <a:graphic xmlns:a="http://schemas.openxmlformats.org/drawingml/2006/main">
+              <a:graphicData uri="http://schemas.openxmlformats.org/drawingml/2006/picture">
+                <pic:pic xmlns:pic="http://schemas.openxmlformats.org/drawingml/2006/picture">
+                  <pic:nvPicPr>
+                    <pic:cNvPr id="9" name="Picture 9" descr="Chart&#10;&#10;Description automatically generated with medium confidence"/>
+                    <pic:cNvPicPr>
+                      <a:picLocks noChangeAspect="1" noChangeArrowheads="1"/>
+                    </pic:cNvPicPr>
+                  </pic:nvPicPr>
+                  <pic:blipFill>
+                    <a:blip r:embed="rId13" cstate="print">
+                      <a:extLst>
+                        <a:ext uri="{28A0092B-C50C-407E-A947-70E740481C1C}">
+                          <a14:useLocalDpi xmlns:a14="http://schemas.microsoft.com/office/drawing/2010/main" val="0"/>
+                        </a:ext>
+                      </a:extLst>
+                    </a:blip>
+                    <a:srcRect/>
+                    <a:stretch>
+                      <a:fillRect/>
+                    </a:stretch>
+                  </pic:blipFill>
+                  <pic:spPr bwMode="auto">
+                    <a:xfrm>
+                      <a:off x="0" y="0"/>
+                      <a:ext cx="4452729" cy="2473519"/>
+                    </a:xfrm>
+                    <a:prstGeom prst="rect">
+                      <a:avLst/>
+                    </a:prstGeom>
+                    <a:noFill/>
+                    <a:ln>
+                      <a:noFill/>
+                    </a:ln>
+                  </pic:spPr>
+                </pic:pic>
+              </a:graphicData>
+            </a:graphic>
+          </wp:inline>
+        </w:drawing>
+      </w:r>
+    </w:p>
+    <w:p>
+      <w:pPr>
+        <w:rPr>
+          <w:rFonts w:eastAsiaTheme="minorEastAsia"/>
+        </w:rPr>
+      </w:pPr>
+      <w:r>
+        <w:rPr>
+          <w:rFonts w:eastAsiaTheme="minorEastAsia"/>
+          <w:noProof/>
+        </w:rPr>
+        <w:drawing>
+          <wp:inline distT="0" distB="0" distL="0" distR="0" wp14:anchorId="68F884E7" wp14:editId="6042E533">
+            <wp:extent cx="4385883" cy="2436386"/>
+            <wp:effectExtent l="0" t="0" r="0" b="2540"/>
+            <wp:docPr id="10" name="Picture 10" descr="Chart&#10;&#10;Description automatically generated"/>
+            <wp:cNvGraphicFramePr>
+              <a:graphicFrameLocks xmlns:a="http://schemas.openxmlformats.org/drawingml/2006/main" noChangeAspect="1"/>
+            </wp:cNvGraphicFramePr>
+            <a:graphic xmlns:a="http://schemas.openxmlformats.org/drawingml/2006/main">
+              <a:graphicData uri="http://schemas.openxmlformats.org/drawingml/2006/picture">
+                <pic:pic xmlns:pic="http://schemas.openxmlformats.org/drawingml/2006/picture">
+                  <pic:nvPicPr>
+                    <pic:cNvPr id="10" name="Picture 10" descr="Chart&#10;&#10;Description automatically generated"/>
+                    <pic:cNvPicPr>
+                      <a:picLocks noChangeAspect="1" noChangeArrowheads="1"/>
+                    </pic:cNvPicPr>
+                  </pic:nvPicPr>
+                  <pic:blipFill>
+                    <a:blip r:embed="rId14" cstate="print">
+                      <a:extLst>
+                        <a:ext uri="{28A0092B-C50C-407E-A947-70E740481C1C}">
+                          <a14:useLocalDpi xmlns:a14="http://schemas.microsoft.com/office/drawing/2010/main" val="0"/>
+                        </a:ext>
+                      </a:extLst>
+                    </a:blip>
+                    <a:srcRect/>
+                    <a:stretch>
+                      <a:fillRect/>
+                    </a:stretch>
+                  </pic:blipFill>
+                  <pic:spPr bwMode="auto">
+                    <a:xfrm>
+                      <a:off x="0" y="0"/>
+                      <a:ext cx="4401297" cy="2444949"/>
+                    </a:xfrm>
+                    <a:prstGeom prst="rect">
+                      <a:avLst/>
+                    </a:prstGeom>
+                    <a:noFill/>
+                    <a:ln>
+                      <a:noFill/>
+                    </a:ln>
+                  </pic:spPr>
+                </pic:pic>
+              </a:graphicData>
+            </a:graphic>
+          </wp:inline>
+        </w:drawing>
+      </w:r>
     </w:p>
     <w:sectPr>
-      <w:headerReference w:type="default" r:id="rId9"/>
-      <w:footerReference w:type="default" r:id="rId10"/>
+      <w:headerReference w:type="default" r:id="rId15"/>
+      <w:footerReference w:type="default" r:id="rId16"/>
       <w:pgSz w:w="11906" w:h="16838"/>
       <w:pgMar w:top="1440" w:right="1440" w:bottom="1440" w:left="1440" w:header="708" w:footer="708" w:gutter="0"/>
       <w:cols w:space="708"/>

--- a/ETC3430/Assignments/Paranahewa-CMP_A1.docx
+++ b/ETC3430/Assignments/Paranahewa-CMP_A1.docx
@@ -86,6 +86,7 @@
     <w:p>
       <w:pPr>
         <w:spacing w:before="240" w:line="276" w:lineRule="auto"/>
+        <w:jc w:val="both"/>
       </w:pPr>
       <w:r>
         <w:t xml:space="preserve">Perform the following simulation exercise in </w:t>
@@ -748,11 +749,20 @@
       <w:r>
         <w:rPr>
           <w:rFonts w:eastAsiaTheme="minorEastAsia"/>
-          <w:color w:val="FF0000"/>
-          <w:sz w:val="144"/>
-          <w:szCs w:val="144"/>
-        </w:rPr>
-        <w:t>TODO</w:t>
+        </w:rPr>
+        <w:t xml:space="preserve">Part b shows the mode given that the previous state at each given day, while part c is showing the expected value </w:t>
+      </w:r>
+      <w:r>
+        <w:rPr>
+          <w:rFonts w:eastAsiaTheme="minorEastAsia"/>
+        </w:rPr>
+        <w:t>given that the previous state at each given day</w:t>
+      </w:r>
+      <w:r>
+        <w:rPr>
+          <w:rFonts w:eastAsiaTheme="minorEastAsia"/>
+        </w:rPr>
+        <w:t xml:space="preserve">. </w:t>
       </w:r>
     </w:p>
     <w:p>
@@ -763,6 +773,7 @@
           <w:numId w:val="1"/>
         </w:numPr>
         <w:spacing w:line="480" w:lineRule="auto"/>
+        <w:jc w:val="both"/>
         <w:rPr>
           <w:rFonts w:eastAsiaTheme="minorEastAsia"/>
         </w:rPr>
@@ -888,7 +899,31 @@
               <w:rPr>
                 <w:rFonts w:ascii="Cambria Math" w:eastAsiaTheme="minorEastAsia" w:hAnsi="Cambria Math"/>
               </w:rPr>
-              <m:t>100,1000,10</m:t>
+              <m:t>100,</m:t>
+            </m:r>
+            <m:r>
+              <w:rPr>
+                <w:rFonts w:ascii="Cambria Math" w:eastAsiaTheme="minorEastAsia" w:hAnsi="Cambria Math"/>
+              </w:rPr>
+              <m:t xml:space="preserve"> </m:t>
+            </m:r>
+            <m:r>
+              <w:rPr>
+                <w:rFonts w:ascii="Cambria Math" w:eastAsiaTheme="minorEastAsia" w:hAnsi="Cambria Math"/>
+              </w:rPr>
+              <m:t>1000,</m:t>
+            </m:r>
+            <m:r>
+              <w:rPr>
+                <w:rFonts w:ascii="Cambria Math" w:eastAsiaTheme="minorEastAsia" w:hAnsi="Cambria Math"/>
+              </w:rPr>
+              <m:t xml:space="preserve"> </m:t>
+            </m:r>
+            <m:r>
+              <w:rPr>
+                <w:rFonts w:ascii="Cambria Math" w:eastAsiaTheme="minorEastAsia" w:hAnsi="Cambria Math"/>
+              </w:rPr>
+              <m:t>10</m:t>
             </m:r>
           </m:e>
           <m:sup>
@@ -1006,23 +1041,3259 @@
     </w:p>
     <w:p>
       <w:pPr>
-        <w:spacing w:line="480" w:lineRule="auto"/>
-        <w:ind w:left="360"/>
-        <w:jc w:val="center"/>
-        <w:rPr>
-          <w:rFonts w:eastAsiaTheme="minorEastAsia"/>
-        </w:rPr>
-      </w:pPr>
-      <w:r>
-        <w:rPr>
-          <w:rFonts w:eastAsiaTheme="minorEastAsia"/>
+        <w:shd w:val="clear" w:color="auto" w:fill="272822"/>
+        <w:spacing w:after="0" w:line="285" w:lineRule="atLeast"/>
+        <w:rPr>
+          <w:rFonts w:ascii="Consolas" w:eastAsia="Times New Roman" w:hAnsi="Consolas" w:cs="Times New Roman"/>
+          <w:color w:val="F8F8F2"/>
+          <w:sz w:val="16"/>
+          <w:szCs w:val="16"/>
+          <w:lang w:eastAsia="en-AU"/>
+        </w:rPr>
+      </w:pPr>
+      <w:proofErr w:type="spellStart"/>
+      <w:r>
+        <w:rPr>
+          <w:rFonts w:ascii="Consolas" w:eastAsia="Times New Roman" w:hAnsi="Consolas" w:cs="Times New Roman"/>
+          <w:color w:val="66D9EF"/>
+          <w:sz w:val="16"/>
+          <w:szCs w:val="16"/>
+          <w:lang w:eastAsia="en-AU"/>
+        </w:rPr>
+        <w:t>set.seed</w:t>
+      </w:r>
+      <w:proofErr w:type="spellEnd"/>
+      <w:r>
+        <w:rPr>
+          <w:rFonts w:ascii="Consolas" w:eastAsia="Times New Roman" w:hAnsi="Consolas" w:cs="Times New Roman"/>
+          <w:color w:val="F8F8F2"/>
+          <w:sz w:val="16"/>
+          <w:szCs w:val="16"/>
+          <w:lang w:eastAsia="en-AU"/>
+        </w:rPr>
+        <w:t>(</w:t>
+      </w:r>
+      <w:r>
+        <w:rPr>
+          <w:rFonts w:ascii="Consolas" w:eastAsia="Times New Roman" w:hAnsi="Consolas" w:cs="Times New Roman"/>
+          <w:color w:val="AE81FF"/>
+          <w:sz w:val="16"/>
+          <w:szCs w:val="16"/>
+          <w:lang w:eastAsia="en-AU"/>
+        </w:rPr>
+        <w:t>3149</w:t>
+      </w:r>
+      <w:r>
+        <w:rPr>
+          <w:rFonts w:ascii="Consolas" w:eastAsia="Times New Roman" w:hAnsi="Consolas" w:cs="Times New Roman"/>
+          <w:color w:val="F8F8F2"/>
+          <w:sz w:val="16"/>
+          <w:szCs w:val="16"/>
+          <w:lang w:eastAsia="en-AU"/>
+        </w:rPr>
+        <w:t>)</w:t>
+      </w:r>
+    </w:p>
+    <w:p>
+      <w:pPr>
+        <w:shd w:val="clear" w:color="auto" w:fill="272822"/>
+        <w:spacing w:after="0" w:line="285" w:lineRule="atLeast"/>
+        <w:rPr>
+          <w:rFonts w:ascii="Consolas" w:eastAsia="Times New Roman" w:hAnsi="Consolas" w:cs="Times New Roman"/>
+          <w:color w:val="F8F8F2"/>
+          <w:sz w:val="16"/>
+          <w:szCs w:val="16"/>
+          <w:lang w:eastAsia="en-AU"/>
+        </w:rPr>
+      </w:pPr>
+      <w:r>
+        <w:rPr>
+          <w:rFonts w:ascii="Consolas" w:eastAsia="Times New Roman" w:hAnsi="Consolas" w:cs="Times New Roman"/>
+          <w:color w:val="F8F8F2"/>
+          <w:sz w:val="16"/>
+          <w:szCs w:val="16"/>
+          <w:lang w:eastAsia="en-AU"/>
+        </w:rPr>
+        <w:t xml:space="preserve">P </w:t>
+      </w:r>
+      <w:r>
+        <w:rPr>
+          <w:rFonts w:ascii="Consolas" w:eastAsia="Times New Roman" w:hAnsi="Consolas" w:cs="Times New Roman"/>
+          <w:color w:val="F92672"/>
+          <w:sz w:val="16"/>
+          <w:szCs w:val="16"/>
+          <w:lang w:eastAsia="en-AU"/>
+        </w:rPr>
+        <w:t>&lt;-</w:t>
+      </w:r>
+      <w:r>
+        <w:rPr>
+          <w:rFonts w:ascii="Consolas" w:eastAsia="Times New Roman" w:hAnsi="Consolas" w:cs="Times New Roman"/>
+          <w:color w:val="F8F8F2"/>
+          <w:sz w:val="16"/>
+          <w:szCs w:val="16"/>
+          <w:lang w:eastAsia="en-AU"/>
+        </w:rPr>
+        <w:t xml:space="preserve"> </w:t>
+      </w:r>
+      <w:r>
+        <w:rPr>
+          <w:rFonts w:ascii="Consolas" w:eastAsia="Times New Roman" w:hAnsi="Consolas" w:cs="Times New Roman"/>
+          <w:color w:val="66D9EF"/>
+          <w:sz w:val="16"/>
+          <w:szCs w:val="16"/>
+          <w:lang w:eastAsia="en-AU"/>
+        </w:rPr>
+        <w:t>matrix</w:t>
+      </w:r>
+      <w:r>
+        <w:rPr>
+          <w:rFonts w:ascii="Consolas" w:eastAsia="Times New Roman" w:hAnsi="Consolas" w:cs="Times New Roman"/>
+          <w:color w:val="F8F8F2"/>
+          <w:sz w:val="16"/>
+          <w:szCs w:val="16"/>
+          <w:lang w:eastAsia="en-AU"/>
+        </w:rPr>
+        <w:t>(</w:t>
+      </w:r>
+    </w:p>
+    <w:p>
+      <w:pPr>
+        <w:shd w:val="clear" w:color="auto" w:fill="272822"/>
+        <w:spacing w:after="0" w:line="285" w:lineRule="atLeast"/>
+        <w:rPr>
+          <w:rFonts w:ascii="Consolas" w:eastAsia="Times New Roman" w:hAnsi="Consolas" w:cs="Times New Roman"/>
+          <w:color w:val="F8F8F2"/>
+          <w:sz w:val="16"/>
+          <w:szCs w:val="16"/>
+          <w:lang w:eastAsia="en-AU"/>
+        </w:rPr>
+      </w:pPr>
+      <w:r>
+        <w:rPr>
+          <w:rFonts w:ascii="Consolas" w:eastAsia="Times New Roman" w:hAnsi="Consolas" w:cs="Times New Roman"/>
+          <w:color w:val="F8F8F2"/>
+          <w:sz w:val="16"/>
+          <w:szCs w:val="16"/>
+          <w:lang w:eastAsia="en-AU"/>
+        </w:rPr>
+        <w:t xml:space="preserve">    </w:t>
+      </w:r>
+      <w:r>
+        <w:rPr>
+          <w:rFonts w:ascii="Consolas" w:eastAsia="Times New Roman" w:hAnsi="Consolas" w:cs="Times New Roman"/>
+          <w:i/>
+          <w:iCs/>
+          <w:color w:val="FD971F"/>
+          <w:sz w:val="16"/>
+          <w:szCs w:val="16"/>
+          <w:lang w:eastAsia="en-AU"/>
+        </w:rPr>
+        <w:t>data</w:t>
+      </w:r>
+      <w:r>
+        <w:rPr>
+          <w:rFonts w:ascii="Consolas" w:eastAsia="Times New Roman" w:hAnsi="Consolas" w:cs="Times New Roman"/>
+          <w:color w:val="F8F8F2"/>
+          <w:sz w:val="16"/>
+          <w:szCs w:val="16"/>
+          <w:lang w:eastAsia="en-AU"/>
+        </w:rPr>
+        <w:t xml:space="preserve"> </w:t>
+      </w:r>
+      <w:r>
+        <w:rPr>
+          <w:rFonts w:ascii="Consolas" w:eastAsia="Times New Roman" w:hAnsi="Consolas" w:cs="Times New Roman"/>
+          <w:color w:val="F92672"/>
+          <w:sz w:val="16"/>
+          <w:szCs w:val="16"/>
+          <w:lang w:eastAsia="en-AU"/>
+        </w:rPr>
+        <w:t>=</w:t>
+      </w:r>
+      <w:r>
+        <w:rPr>
+          <w:rFonts w:ascii="Consolas" w:eastAsia="Times New Roman" w:hAnsi="Consolas" w:cs="Times New Roman"/>
+          <w:color w:val="F8F8F2"/>
+          <w:sz w:val="16"/>
+          <w:szCs w:val="16"/>
+          <w:lang w:eastAsia="en-AU"/>
+        </w:rPr>
+        <w:t xml:space="preserve"> </w:t>
+      </w:r>
+      <w:r>
+        <w:rPr>
+          <w:rFonts w:ascii="Consolas" w:eastAsia="Times New Roman" w:hAnsi="Consolas" w:cs="Times New Roman"/>
+          <w:color w:val="66D9EF"/>
+          <w:sz w:val="16"/>
+          <w:szCs w:val="16"/>
+          <w:lang w:eastAsia="en-AU"/>
+        </w:rPr>
+        <w:t>c</w:t>
+      </w:r>
+      <w:r>
+        <w:rPr>
+          <w:rFonts w:ascii="Consolas" w:eastAsia="Times New Roman" w:hAnsi="Consolas" w:cs="Times New Roman"/>
+          <w:color w:val="F8F8F2"/>
+          <w:sz w:val="16"/>
+          <w:szCs w:val="16"/>
+          <w:lang w:eastAsia="en-AU"/>
+        </w:rPr>
+        <w:t>(</w:t>
+      </w:r>
+      <w:r>
+        <w:rPr>
+          <w:rFonts w:ascii="Consolas" w:eastAsia="Times New Roman" w:hAnsi="Consolas" w:cs="Times New Roman"/>
+          <w:color w:val="AE81FF"/>
+          <w:sz w:val="16"/>
+          <w:szCs w:val="16"/>
+          <w:lang w:eastAsia="en-AU"/>
+        </w:rPr>
+        <w:t>0.45</w:t>
+      </w:r>
+      <w:r>
+        <w:rPr>
+          <w:rFonts w:ascii="Consolas" w:eastAsia="Times New Roman" w:hAnsi="Consolas" w:cs="Times New Roman"/>
+          <w:color w:val="F8F8F2"/>
+          <w:sz w:val="16"/>
+          <w:szCs w:val="16"/>
+          <w:lang w:eastAsia="en-AU"/>
+        </w:rPr>
+        <w:t xml:space="preserve">, </w:t>
+      </w:r>
+      <w:r>
+        <w:rPr>
+          <w:rFonts w:ascii="Consolas" w:eastAsia="Times New Roman" w:hAnsi="Consolas" w:cs="Times New Roman"/>
+          <w:color w:val="AE81FF"/>
+          <w:sz w:val="16"/>
+          <w:szCs w:val="16"/>
+          <w:lang w:eastAsia="en-AU"/>
+        </w:rPr>
+        <w:t>0.35</w:t>
+      </w:r>
+      <w:r>
+        <w:rPr>
+          <w:rFonts w:ascii="Consolas" w:eastAsia="Times New Roman" w:hAnsi="Consolas" w:cs="Times New Roman"/>
+          <w:color w:val="F8F8F2"/>
+          <w:sz w:val="16"/>
+          <w:szCs w:val="16"/>
+          <w:lang w:eastAsia="en-AU"/>
+        </w:rPr>
+        <w:t xml:space="preserve">, </w:t>
+      </w:r>
+      <w:r>
+        <w:rPr>
+          <w:rFonts w:ascii="Consolas" w:eastAsia="Times New Roman" w:hAnsi="Consolas" w:cs="Times New Roman"/>
+          <w:color w:val="AE81FF"/>
+          <w:sz w:val="16"/>
+          <w:szCs w:val="16"/>
+          <w:lang w:eastAsia="en-AU"/>
+        </w:rPr>
+        <w:t>0.20</w:t>
+      </w:r>
+      <w:r>
+        <w:rPr>
+          <w:rFonts w:ascii="Consolas" w:eastAsia="Times New Roman" w:hAnsi="Consolas" w:cs="Times New Roman"/>
+          <w:color w:val="F8F8F2"/>
+          <w:sz w:val="16"/>
+          <w:szCs w:val="16"/>
+          <w:lang w:eastAsia="en-AU"/>
+        </w:rPr>
+        <w:t xml:space="preserve">, </w:t>
+      </w:r>
+      <w:r>
+        <w:rPr>
+          <w:rFonts w:ascii="Consolas" w:eastAsia="Times New Roman" w:hAnsi="Consolas" w:cs="Times New Roman"/>
+          <w:color w:val="AE81FF"/>
+          <w:sz w:val="16"/>
+          <w:szCs w:val="16"/>
+          <w:lang w:eastAsia="en-AU"/>
+        </w:rPr>
+        <w:t>0.36</w:t>
+      </w:r>
+      <w:r>
+        <w:rPr>
+          <w:rFonts w:ascii="Consolas" w:eastAsia="Times New Roman" w:hAnsi="Consolas" w:cs="Times New Roman"/>
+          <w:color w:val="F8F8F2"/>
+          <w:sz w:val="16"/>
+          <w:szCs w:val="16"/>
+          <w:lang w:eastAsia="en-AU"/>
+        </w:rPr>
+        <w:t xml:space="preserve">, </w:t>
+      </w:r>
+      <w:r>
+        <w:rPr>
+          <w:rFonts w:ascii="Consolas" w:eastAsia="Times New Roman" w:hAnsi="Consolas" w:cs="Times New Roman"/>
+          <w:color w:val="AE81FF"/>
+          <w:sz w:val="16"/>
+          <w:szCs w:val="16"/>
+          <w:lang w:eastAsia="en-AU"/>
+        </w:rPr>
+        <w:t>0.34</w:t>
+      </w:r>
+      <w:r>
+        <w:rPr>
+          <w:rFonts w:ascii="Consolas" w:eastAsia="Times New Roman" w:hAnsi="Consolas" w:cs="Times New Roman"/>
+          <w:color w:val="F8F8F2"/>
+          <w:sz w:val="16"/>
+          <w:szCs w:val="16"/>
+          <w:lang w:eastAsia="en-AU"/>
+        </w:rPr>
+        <w:t xml:space="preserve">, </w:t>
+      </w:r>
+      <w:r>
+        <w:rPr>
+          <w:rFonts w:ascii="Consolas" w:eastAsia="Times New Roman" w:hAnsi="Consolas" w:cs="Times New Roman"/>
+          <w:color w:val="AE81FF"/>
+          <w:sz w:val="16"/>
+          <w:szCs w:val="16"/>
+          <w:lang w:eastAsia="en-AU"/>
+        </w:rPr>
+        <w:t>0.30</w:t>
+      </w:r>
+      <w:r>
+        <w:rPr>
+          <w:rFonts w:ascii="Consolas" w:eastAsia="Times New Roman" w:hAnsi="Consolas" w:cs="Times New Roman"/>
+          <w:color w:val="F8F8F2"/>
+          <w:sz w:val="16"/>
+          <w:szCs w:val="16"/>
+          <w:lang w:eastAsia="en-AU"/>
+        </w:rPr>
+        <w:t xml:space="preserve">, </w:t>
+      </w:r>
+      <w:r>
+        <w:rPr>
+          <w:rFonts w:ascii="Consolas" w:eastAsia="Times New Roman" w:hAnsi="Consolas" w:cs="Times New Roman"/>
+          <w:color w:val="AE81FF"/>
+          <w:sz w:val="16"/>
+          <w:szCs w:val="16"/>
+          <w:lang w:eastAsia="en-AU"/>
+        </w:rPr>
+        <w:t>0.25</w:t>
+      </w:r>
+      <w:r>
+        <w:rPr>
+          <w:rFonts w:ascii="Consolas" w:eastAsia="Times New Roman" w:hAnsi="Consolas" w:cs="Times New Roman"/>
+          <w:color w:val="F8F8F2"/>
+          <w:sz w:val="16"/>
+          <w:szCs w:val="16"/>
+          <w:lang w:eastAsia="en-AU"/>
+        </w:rPr>
+        <w:t xml:space="preserve">, </w:t>
+      </w:r>
+      <w:r>
+        <w:rPr>
+          <w:rFonts w:ascii="Consolas" w:eastAsia="Times New Roman" w:hAnsi="Consolas" w:cs="Times New Roman"/>
+          <w:color w:val="AE81FF"/>
+          <w:sz w:val="16"/>
+          <w:szCs w:val="16"/>
+          <w:lang w:eastAsia="en-AU"/>
+        </w:rPr>
+        <w:t>0.65</w:t>
+      </w:r>
+      <w:r>
+        <w:rPr>
+          <w:rFonts w:ascii="Consolas" w:eastAsia="Times New Roman" w:hAnsi="Consolas" w:cs="Times New Roman"/>
+          <w:color w:val="F8F8F2"/>
+          <w:sz w:val="16"/>
+          <w:szCs w:val="16"/>
+          <w:lang w:eastAsia="en-AU"/>
+        </w:rPr>
+        <w:t xml:space="preserve">, </w:t>
+      </w:r>
+      <w:r>
+        <w:rPr>
+          <w:rFonts w:ascii="Consolas" w:eastAsia="Times New Roman" w:hAnsi="Consolas" w:cs="Times New Roman"/>
+          <w:color w:val="AE81FF"/>
+          <w:sz w:val="16"/>
+          <w:szCs w:val="16"/>
+          <w:lang w:eastAsia="en-AU"/>
+        </w:rPr>
+        <w:t>0.10</w:t>
+      </w:r>
+      <w:r>
+        <w:rPr>
+          <w:rFonts w:ascii="Consolas" w:eastAsia="Times New Roman" w:hAnsi="Consolas" w:cs="Times New Roman"/>
+          <w:color w:val="F8F8F2"/>
+          <w:sz w:val="16"/>
+          <w:szCs w:val="16"/>
+          <w:lang w:eastAsia="en-AU"/>
+        </w:rPr>
+        <w:t>),</w:t>
+      </w:r>
+    </w:p>
+    <w:p>
+      <w:pPr>
+        <w:shd w:val="clear" w:color="auto" w:fill="272822"/>
+        <w:spacing w:after="0" w:line="285" w:lineRule="atLeast"/>
+        <w:rPr>
+          <w:rFonts w:ascii="Consolas" w:eastAsia="Times New Roman" w:hAnsi="Consolas" w:cs="Times New Roman"/>
+          <w:color w:val="F8F8F2"/>
+          <w:sz w:val="16"/>
+          <w:szCs w:val="16"/>
+          <w:lang w:eastAsia="en-AU"/>
+        </w:rPr>
+      </w:pPr>
+      <w:r>
+        <w:rPr>
+          <w:rFonts w:ascii="Consolas" w:eastAsia="Times New Roman" w:hAnsi="Consolas" w:cs="Times New Roman"/>
+          <w:color w:val="F8F8F2"/>
+          <w:sz w:val="16"/>
+          <w:szCs w:val="16"/>
+          <w:lang w:eastAsia="en-AU"/>
+        </w:rPr>
+        <w:t xml:space="preserve">    </w:t>
+      </w:r>
+      <w:proofErr w:type="spellStart"/>
+      <w:r>
+        <w:rPr>
+          <w:rFonts w:ascii="Consolas" w:eastAsia="Times New Roman" w:hAnsi="Consolas" w:cs="Times New Roman"/>
+          <w:i/>
+          <w:iCs/>
+          <w:color w:val="FD971F"/>
+          <w:sz w:val="16"/>
+          <w:szCs w:val="16"/>
+          <w:lang w:eastAsia="en-AU"/>
+        </w:rPr>
+        <w:t>nrow</w:t>
+      </w:r>
+      <w:proofErr w:type="spellEnd"/>
+      <w:r>
+        <w:rPr>
+          <w:rFonts w:ascii="Consolas" w:eastAsia="Times New Roman" w:hAnsi="Consolas" w:cs="Times New Roman"/>
+          <w:color w:val="F8F8F2"/>
+          <w:sz w:val="16"/>
+          <w:szCs w:val="16"/>
+          <w:lang w:eastAsia="en-AU"/>
+        </w:rPr>
+        <w:t xml:space="preserve"> </w:t>
+      </w:r>
+      <w:r>
+        <w:rPr>
+          <w:rFonts w:ascii="Consolas" w:eastAsia="Times New Roman" w:hAnsi="Consolas" w:cs="Times New Roman"/>
+          <w:color w:val="F92672"/>
+          <w:sz w:val="16"/>
+          <w:szCs w:val="16"/>
+          <w:lang w:eastAsia="en-AU"/>
+        </w:rPr>
+        <w:t>=</w:t>
+      </w:r>
+      <w:r>
+        <w:rPr>
+          <w:rFonts w:ascii="Consolas" w:eastAsia="Times New Roman" w:hAnsi="Consolas" w:cs="Times New Roman"/>
+          <w:color w:val="F8F8F2"/>
+          <w:sz w:val="16"/>
+          <w:szCs w:val="16"/>
+          <w:lang w:eastAsia="en-AU"/>
+        </w:rPr>
+        <w:t xml:space="preserve"> </w:t>
+      </w:r>
+      <w:r>
+        <w:rPr>
+          <w:rFonts w:ascii="Consolas" w:eastAsia="Times New Roman" w:hAnsi="Consolas" w:cs="Times New Roman"/>
+          <w:color w:val="AE81FF"/>
+          <w:sz w:val="16"/>
+          <w:szCs w:val="16"/>
+          <w:lang w:eastAsia="en-AU"/>
+        </w:rPr>
+        <w:t>3</w:t>
+      </w:r>
+      <w:r>
+        <w:rPr>
+          <w:rFonts w:ascii="Consolas" w:eastAsia="Times New Roman" w:hAnsi="Consolas" w:cs="Times New Roman"/>
+          <w:color w:val="F8F8F2"/>
+          <w:sz w:val="16"/>
+          <w:szCs w:val="16"/>
+          <w:lang w:eastAsia="en-AU"/>
+        </w:rPr>
+        <w:t xml:space="preserve">, </w:t>
+      </w:r>
+      <w:proofErr w:type="spellStart"/>
+      <w:r>
+        <w:rPr>
+          <w:rFonts w:ascii="Consolas" w:eastAsia="Times New Roman" w:hAnsi="Consolas" w:cs="Times New Roman"/>
+          <w:i/>
+          <w:iCs/>
+          <w:color w:val="FD971F"/>
+          <w:sz w:val="16"/>
+          <w:szCs w:val="16"/>
+          <w:lang w:eastAsia="en-AU"/>
+        </w:rPr>
+        <w:t>ncol</w:t>
+      </w:r>
+      <w:proofErr w:type="spellEnd"/>
+      <w:r>
+        <w:rPr>
+          <w:rFonts w:ascii="Consolas" w:eastAsia="Times New Roman" w:hAnsi="Consolas" w:cs="Times New Roman"/>
+          <w:color w:val="F8F8F2"/>
+          <w:sz w:val="16"/>
+          <w:szCs w:val="16"/>
+          <w:lang w:eastAsia="en-AU"/>
+        </w:rPr>
+        <w:t xml:space="preserve"> </w:t>
+      </w:r>
+      <w:r>
+        <w:rPr>
+          <w:rFonts w:ascii="Consolas" w:eastAsia="Times New Roman" w:hAnsi="Consolas" w:cs="Times New Roman"/>
+          <w:color w:val="F92672"/>
+          <w:sz w:val="16"/>
+          <w:szCs w:val="16"/>
+          <w:lang w:eastAsia="en-AU"/>
+        </w:rPr>
+        <w:t>=</w:t>
+      </w:r>
+      <w:r>
+        <w:rPr>
+          <w:rFonts w:ascii="Consolas" w:eastAsia="Times New Roman" w:hAnsi="Consolas" w:cs="Times New Roman"/>
+          <w:color w:val="F8F8F2"/>
+          <w:sz w:val="16"/>
+          <w:szCs w:val="16"/>
+          <w:lang w:eastAsia="en-AU"/>
+        </w:rPr>
+        <w:t xml:space="preserve"> </w:t>
+      </w:r>
+      <w:r>
+        <w:rPr>
+          <w:rFonts w:ascii="Consolas" w:eastAsia="Times New Roman" w:hAnsi="Consolas" w:cs="Times New Roman"/>
+          <w:color w:val="AE81FF"/>
+          <w:sz w:val="16"/>
+          <w:szCs w:val="16"/>
+          <w:lang w:eastAsia="en-AU"/>
+        </w:rPr>
+        <w:t>3</w:t>
+      </w:r>
+      <w:r>
+        <w:rPr>
+          <w:rFonts w:ascii="Consolas" w:eastAsia="Times New Roman" w:hAnsi="Consolas" w:cs="Times New Roman"/>
+          <w:color w:val="F8F8F2"/>
+          <w:sz w:val="16"/>
+          <w:szCs w:val="16"/>
+          <w:lang w:eastAsia="en-AU"/>
+        </w:rPr>
+        <w:t xml:space="preserve">, </w:t>
+      </w:r>
+      <w:proofErr w:type="spellStart"/>
+      <w:r>
+        <w:rPr>
+          <w:rFonts w:ascii="Consolas" w:eastAsia="Times New Roman" w:hAnsi="Consolas" w:cs="Times New Roman"/>
+          <w:i/>
+          <w:iCs/>
+          <w:color w:val="FD971F"/>
+          <w:sz w:val="16"/>
+          <w:szCs w:val="16"/>
+          <w:lang w:eastAsia="en-AU"/>
+        </w:rPr>
+        <w:t>byrow</w:t>
+      </w:r>
+      <w:proofErr w:type="spellEnd"/>
+      <w:r>
+        <w:rPr>
+          <w:rFonts w:ascii="Consolas" w:eastAsia="Times New Roman" w:hAnsi="Consolas" w:cs="Times New Roman"/>
+          <w:color w:val="F8F8F2"/>
+          <w:sz w:val="16"/>
+          <w:szCs w:val="16"/>
+          <w:lang w:eastAsia="en-AU"/>
+        </w:rPr>
+        <w:t xml:space="preserve"> </w:t>
+      </w:r>
+      <w:r>
+        <w:rPr>
+          <w:rFonts w:ascii="Consolas" w:eastAsia="Times New Roman" w:hAnsi="Consolas" w:cs="Times New Roman"/>
+          <w:color w:val="F92672"/>
+          <w:sz w:val="16"/>
+          <w:szCs w:val="16"/>
+          <w:lang w:eastAsia="en-AU"/>
+        </w:rPr>
+        <w:t>=</w:t>
+      </w:r>
+      <w:r>
+        <w:rPr>
+          <w:rFonts w:ascii="Consolas" w:eastAsia="Times New Roman" w:hAnsi="Consolas" w:cs="Times New Roman"/>
+          <w:color w:val="F8F8F2"/>
+          <w:sz w:val="16"/>
+          <w:szCs w:val="16"/>
+          <w:lang w:eastAsia="en-AU"/>
+        </w:rPr>
+        <w:t xml:space="preserve"> </w:t>
+      </w:r>
+      <w:r>
+        <w:rPr>
+          <w:rFonts w:ascii="Consolas" w:eastAsia="Times New Roman" w:hAnsi="Consolas" w:cs="Times New Roman"/>
+          <w:color w:val="AE81FF"/>
+          <w:sz w:val="16"/>
+          <w:szCs w:val="16"/>
+          <w:lang w:eastAsia="en-AU"/>
+        </w:rPr>
+        <w:t>TRUE</w:t>
+      </w:r>
+    </w:p>
+    <w:p>
+      <w:pPr>
+        <w:shd w:val="clear" w:color="auto" w:fill="272822"/>
+        <w:spacing w:after="0" w:line="285" w:lineRule="atLeast"/>
+        <w:rPr>
+          <w:rFonts w:ascii="Consolas" w:eastAsia="Times New Roman" w:hAnsi="Consolas" w:cs="Times New Roman"/>
+          <w:color w:val="F8F8F2"/>
+          <w:sz w:val="16"/>
+          <w:szCs w:val="16"/>
+          <w:lang w:eastAsia="en-AU"/>
+        </w:rPr>
+      </w:pPr>
+      <w:r>
+        <w:rPr>
+          <w:rFonts w:ascii="Consolas" w:eastAsia="Times New Roman" w:hAnsi="Consolas" w:cs="Times New Roman"/>
+          <w:color w:val="F8F8F2"/>
+          <w:sz w:val="16"/>
+          <w:szCs w:val="16"/>
+          <w:lang w:eastAsia="en-AU"/>
+        </w:rPr>
+        <w:t>)</w:t>
+      </w:r>
+    </w:p>
+    <w:p>
+      <w:pPr>
+        <w:shd w:val="clear" w:color="auto" w:fill="272822"/>
+        <w:spacing w:after="0" w:line="285" w:lineRule="atLeast"/>
+        <w:rPr>
+          <w:rFonts w:ascii="Consolas" w:eastAsia="Times New Roman" w:hAnsi="Consolas" w:cs="Times New Roman"/>
+          <w:color w:val="F8F8F2"/>
+          <w:sz w:val="16"/>
+          <w:szCs w:val="16"/>
+          <w:lang w:eastAsia="en-AU"/>
+        </w:rPr>
+      </w:pPr>
+    </w:p>
+    <w:p>
+      <w:pPr>
+        <w:shd w:val="clear" w:color="auto" w:fill="272822"/>
+        <w:spacing w:after="0" w:line="285" w:lineRule="atLeast"/>
+        <w:rPr>
+          <w:rFonts w:ascii="Consolas" w:eastAsia="Times New Roman" w:hAnsi="Consolas" w:cs="Times New Roman"/>
+          <w:color w:val="F8F8F2"/>
+          <w:sz w:val="16"/>
+          <w:szCs w:val="16"/>
+          <w:lang w:eastAsia="en-AU"/>
+        </w:rPr>
+      </w:pPr>
+      <w:r>
+        <w:rPr>
+          <w:rFonts w:ascii="Consolas" w:eastAsia="Times New Roman" w:hAnsi="Consolas" w:cs="Times New Roman"/>
+          <w:color w:val="88846F"/>
+          <w:sz w:val="16"/>
+          <w:szCs w:val="16"/>
+          <w:lang w:eastAsia="en-AU"/>
+        </w:rPr>
+        <w:t># Cumulative Probability</w:t>
+      </w:r>
+    </w:p>
+    <w:p>
+      <w:pPr>
+        <w:shd w:val="clear" w:color="auto" w:fill="272822"/>
+        <w:spacing w:after="0" w:line="285" w:lineRule="atLeast"/>
+        <w:rPr>
+          <w:rFonts w:ascii="Consolas" w:eastAsia="Times New Roman" w:hAnsi="Consolas" w:cs="Times New Roman"/>
+          <w:color w:val="F8F8F2"/>
+          <w:sz w:val="16"/>
+          <w:szCs w:val="16"/>
+          <w:lang w:eastAsia="en-AU"/>
+        </w:rPr>
+      </w:pPr>
+      <w:r>
+        <w:rPr>
+          <w:rFonts w:ascii="Consolas" w:eastAsia="Times New Roman" w:hAnsi="Consolas" w:cs="Times New Roman"/>
+          <w:color w:val="F8F8F2"/>
+          <w:sz w:val="16"/>
+          <w:szCs w:val="16"/>
+          <w:lang w:eastAsia="en-AU"/>
+        </w:rPr>
+        <w:t xml:space="preserve">CP </w:t>
+      </w:r>
+      <w:r>
+        <w:rPr>
+          <w:rFonts w:ascii="Consolas" w:eastAsia="Times New Roman" w:hAnsi="Consolas" w:cs="Times New Roman"/>
+          <w:color w:val="F92672"/>
+          <w:sz w:val="16"/>
+          <w:szCs w:val="16"/>
+          <w:lang w:eastAsia="en-AU"/>
+        </w:rPr>
+        <w:t>&lt;-</w:t>
+      </w:r>
+      <w:r>
+        <w:rPr>
+          <w:rFonts w:ascii="Consolas" w:eastAsia="Times New Roman" w:hAnsi="Consolas" w:cs="Times New Roman"/>
+          <w:color w:val="F8F8F2"/>
+          <w:sz w:val="16"/>
+          <w:szCs w:val="16"/>
+          <w:lang w:eastAsia="en-AU"/>
+        </w:rPr>
+        <w:t xml:space="preserve"> </w:t>
+      </w:r>
+      <w:r>
+        <w:rPr>
+          <w:rFonts w:ascii="Consolas" w:eastAsia="Times New Roman" w:hAnsi="Consolas" w:cs="Times New Roman"/>
+          <w:color w:val="66D9EF"/>
+          <w:sz w:val="16"/>
+          <w:szCs w:val="16"/>
+          <w:lang w:eastAsia="en-AU"/>
+        </w:rPr>
+        <w:t>t</w:t>
+      </w:r>
+      <w:r>
+        <w:rPr>
+          <w:rFonts w:ascii="Consolas" w:eastAsia="Times New Roman" w:hAnsi="Consolas" w:cs="Times New Roman"/>
+          <w:color w:val="F8F8F2"/>
+          <w:sz w:val="16"/>
+          <w:szCs w:val="16"/>
+          <w:lang w:eastAsia="en-AU"/>
+        </w:rPr>
+        <w:t>(</w:t>
+      </w:r>
+      <w:r>
+        <w:rPr>
+          <w:rFonts w:ascii="Consolas" w:eastAsia="Times New Roman" w:hAnsi="Consolas" w:cs="Times New Roman"/>
+          <w:color w:val="66D9EF"/>
+          <w:sz w:val="16"/>
+          <w:szCs w:val="16"/>
+          <w:lang w:eastAsia="en-AU"/>
+        </w:rPr>
+        <w:t>apply</w:t>
+      </w:r>
+      <w:r>
+        <w:rPr>
+          <w:rFonts w:ascii="Consolas" w:eastAsia="Times New Roman" w:hAnsi="Consolas" w:cs="Times New Roman"/>
+          <w:color w:val="F8F8F2"/>
+          <w:sz w:val="16"/>
+          <w:szCs w:val="16"/>
+          <w:lang w:eastAsia="en-AU"/>
+        </w:rPr>
+        <w:t xml:space="preserve">(P, </w:t>
+      </w:r>
+      <w:r>
+        <w:rPr>
+          <w:rFonts w:ascii="Consolas" w:eastAsia="Times New Roman" w:hAnsi="Consolas" w:cs="Times New Roman"/>
+          <w:color w:val="AE81FF"/>
+          <w:sz w:val="16"/>
+          <w:szCs w:val="16"/>
+          <w:lang w:eastAsia="en-AU"/>
+        </w:rPr>
+        <w:t>1</w:t>
+      </w:r>
+      <w:r>
+        <w:rPr>
+          <w:rFonts w:ascii="Consolas" w:eastAsia="Times New Roman" w:hAnsi="Consolas" w:cs="Times New Roman"/>
+          <w:color w:val="F8F8F2"/>
+          <w:sz w:val="16"/>
+          <w:szCs w:val="16"/>
+          <w:lang w:eastAsia="en-AU"/>
+        </w:rPr>
+        <w:t xml:space="preserve">, </w:t>
+      </w:r>
+      <w:proofErr w:type="spellStart"/>
+      <w:r>
+        <w:rPr>
+          <w:rFonts w:ascii="Consolas" w:eastAsia="Times New Roman" w:hAnsi="Consolas" w:cs="Times New Roman"/>
+          <w:color w:val="F8F8F2"/>
+          <w:sz w:val="16"/>
+          <w:szCs w:val="16"/>
+          <w:lang w:eastAsia="en-AU"/>
+        </w:rPr>
+        <w:t>cumsum</w:t>
+      </w:r>
+      <w:proofErr w:type="spellEnd"/>
+      <w:r>
+        <w:rPr>
+          <w:rFonts w:ascii="Consolas" w:eastAsia="Times New Roman" w:hAnsi="Consolas" w:cs="Times New Roman"/>
+          <w:color w:val="F8F8F2"/>
+          <w:sz w:val="16"/>
+          <w:szCs w:val="16"/>
+          <w:lang w:eastAsia="en-AU"/>
+        </w:rPr>
+        <w:t>))</w:t>
+      </w:r>
+    </w:p>
+    <w:p>
+      <w:pPr>
+        <w:shd w:val="clear" w:color="auto" w:fill="272822"/>
+        <w:spacing w:after="0" w:line="285" w:lineRule="atLeast"/>
+        <w:rPr>
+          <w:rFonts w:ascii="Consolas" w:eastAsia="Times New Roman" w:hAnsi="Consolas" w:cs="Times New Roman"/>
+          <w:color w:val="F8F8F2"/>
+          <w:sz w:val="16"/>
+          <w:szCs w:val="16"/>
+          <w:lang w:eastAsia="en-AU"/>
+        </w:rPr>
+      </w:pPr>
+      <w:r>
+        <w:rPr>
+          <w:rFonts w:ascii="Consolas" w:eastAsia="Times New Roman" w:hAnsi="Consolas" w:cs="Times New Roman"/>
+          <w:color w:val="F8F8F2"/>
+          <w:sz w:val="16"/>
+          <w:szCs w:val="16"/>
+          <w:lang w:eastAsia="en-AU"/>
+        </w:rPr>
+        <w:t xml:space="preserve">n </w:t>
+      </w:r>
+      <w:r>
+        <w:rPr>
+          <w:rFonts w:ascii="Consolas" w:eastAsia="Times New Roman" w:hAnsi="Consolas" w:cs="Times New Roman"/>
+          <w:color w:val="F92672"/>
+          <w:sz w:val="16"/>
+          <w:szCs w:val="16"/>
+          <w:lang w:eastAsia="en-AU"/>
+        </w:rPr>
+        <w:t>&lt;-</w:t>
+      </w:r>
+      <w:r>
+        <w:rPr>
+          <w:rFonts w:ascii="Consolas" w:eastAsia="Times New Roman" w:hAnsi="Consolas" w:cs="Times New Roman"/>
+          <w:color w:val="F8F8F2"/>
+          <w:sz w:val="16"/>
+          <w:szCs w:val="16"/>
+          <w:lang w:eastAsia="en-AU"/>
+        </w:rPr>
+        <w:t xml:space="preserve"> </w:t>
+      </w:r>
+      <w:r>
+        <w:rPr>
+          <w:rFonts w:ascii="Consolas" w:eastAsia="Times New Roman" w:hAnsi="Consolas" w:cs="Times New Roman"/>
+          <w:color w:val="AE81FF"/>
+          <w:sz w:val="16"/>
+          <w:szCs w:val="16"/>
+          <w:lang w:eastAsia="en-AU"/>
+        </w:rPr>
+        <w:t>100</w:t>
+      </w:r>
+    </w:p>
+    <w:p>
+      <w:pPr>
+        <w:shd w:val="clear" w:color="auto" w:fill="272822"/>
+        <w:spacing w:after="0" w:line="285" w:lineRule="atLeast"/>
+        <w:rPr>
+          <w:rFonts w:ascii="Consolas" w:eastAsia="Times New Roman" w:hAnsi="Consolas" w:cs="Times New Roman"/>
+          <w:color w:val="F8F8F2"/>
+          <w:sz w:val="16"/>
+          <w:szCs w:val="16"/>
+          <w:lang w:eastAsia="en-AU"/>
+        </w:rPr>
+      </w:pPr>
+    </w:p>
+    <w:p>
+      <w:pPr>
+        <w:shd w:val="clear" w:color="auto" w:fill="272822"/>
+        <w:spacing w:after="0" w:line="285" w:lineRule="atLeast"/>
+        <w:rPr>
+          <w:rFonts w:ascii="Consolas" w:eastAsia="Times New Roman" w:hAnsi="Consolas" w:cs="Times New Roman"/>
+          <w:color w:val="F8F8F2"/>
+          <w:sz w:val="16"/>
+          <w:szCs w:val="16"/>
+          <w:lang w:eastAsia="en-AU"/>
+        </w:rPr>
+      </w:pPr>
+      <w:r>
+        <w:rPr>
+          <w:rFonts w:ascii="Consolas" w:eastAsia="Times New Roman" w:hAnsi="Consolas" w:cs="Times New Roman"/>
+          <w:color w:val="A6E22E"/>
+          <w:sz w:val="16"/>
+          <w:szCs w:val="16"/>
+          <w:lang w:eastAsia="en-AU"/>
+        </w:rPr>
+        <w:t>repeater</w:t>
+      </w:r>
+      <w:r>
+        <w:rPr>
+          <w:rFonts w:ascii="Consolas" w:eastAsia="Times New Roman" w:hAnsi="Consolas" w:cs="Times New Roman"/>
+          <w:color w:val="F8F8F2"/>
+          <w:sz w:val="16"/>
+          <w:szCs w:val="16"/>
+          <w:lang w:eastAsia="en-AU"/>
+        </w:rPr>
+        <w:t xml:space="preserve"> </w:t>
+      </w:r>
+      <w:r>
+        <w:rPr>
+          <w:rFonts w:ascii="Consolas" w:eastAsia="Times New Roman" w:hAnsi="Consolas" w:cs="Times New Roman"/>
+          <w:color w:val="F92672"/>
+          <w:sz w:val="16"/>
+          <w:szCs w:val="16"/>
+          <w:lang w:eastAsia="en-AU"/>
+        </w:rPr>
+        <w:t>&lt;-</w:t>
+      </w:r>
+      <w:r>
+        <w:rPr>
+          <w:rFonts w:ascii="Consolas" w:eastAsia="Times New Roman" w:hAnsi="Consolas" w:cs="Times New Roman"/>
+          <w:color w:val="F8F8F2"/>
+          <w:sz w:val="16"/>
+          <w:szCs w:val="16"/>
+          <w:lang w:eastAsia="en-AU"/>
+        </w:rPr>
+        <w:t xml:space="preserve"> </w:t>
+      </w:r>
+      <w:r>
+        <w:rPr>
+          <w:rFonts w:ascii="Consolas" w:eastAsia="Times New Roman" w:hAnsi="Consolas" w:cs="Times New Roman"/>
+          <w:color w:val="F92672"/>
+          <w:sz w:val="16"/>
+          <w:szCs w:val="16"/>
+          <w:lang w:eastAsia="en-AU"/>
+        </w:rPr>
+        <w:t>function</w:t>
+      </w:r>
+      <w:r>
+        <w:rPr>
+          <w:rFonts w:ascii="Consolas" w:eastAsia="Times New Roman" w:hAnsi="Consolas" w:cs="Times New Roman"/>
+          <w:color w:val="F8F8F2"/>
+          <w:sz w:val="16"/>
+          <w:szCs w:val="16"/>
+          <w:lang w:eastAsia="en-AU"/>
+        </w:rPr>
+        <w:t>(</w:t>
+      </w:r>
+      <w:proofErr w:type="spellStart"/>
+      <w:r>
+        <w:rPr>
+          <w:rFonts w:ascii="Consolas" w:eastAsia="Times New Roman" w:hAnsi="Consolas" w:cs="Times New Roman"/>
+          <w:color w:val="F8F8F2"/>
+          <w:sz w:val="16"/>
+          <w:szCs w:val="16"/>
+          <w:lang w:eastAsia="en-AU"/>
+        </w:rPr>
+        <w:t>sim_size</w:t>
+      </w:r>
+      <w:proofErr w:type="spellEnd"/>
+      <w:r>
+        <w:rPr>
+          <w:rFonts w:ascii="Consolas" w:eastAsia="Times New Roman" w:hAnsi="Consolas" w:cs="Times New Roman"/>
+          <w:color w:val="F8F8F2"/>
+          <w:sz w:val="16"/>
+          <w:szCs w:val="16"/>
+          <w:lang w:eastAsia="en-AU"/>
+        </w:rPr>
+        <w:t>) {</w:t>
+      </w:r>
+    </w:p>
+    <w:p>
+      <w:pPr>
+        <w:shd w:val="clear" w:color="auto" w:fill="272822"/>
+        <w:spacing w:after="0" w:line="285" w:lineRule="atLeast"/>
+        <w:rPr>
+          <w:rFonts w:ascii="Consolas" w:eastAsia="Times New Roman" w:hAnsi="Consolas" w:cs="Times New Roman"/>
+          <w:color w:val="F8F8F2"/>
+          <w:sz w:val="16"/>
+          <w:szCs w:val="16"/>
+          <w:lang w:eastAsia="en-AU"/>
+        </w:rPr>
+      </w:pPr>
+      <w:r>
+        <w:rPr>
+          <w:rFonts w:ascii="Consolas" w:eastAsia="Times New Roman" w:hAnsi="Consolas" w:cs="Times New Roman"/>
+          <w:color w:val="F8F8F2"/>
+          <w:sz w:val="16"/>
+          <w:szCs w:val="16"/>
+          <w:lang w:eastAsia="en-AU"/>
+        </w:rPr>
+        <w:t xml:space="preserve">    X </w:t>
+      </w:r>
+      <w:r>
+        <w:rPr>
+          <w:rFonts w:ascii="Consolas" w:eastAsia="Times New Roman" w:hAnsi="Consolas" w:cs="Times New Roman"/>
+          <w:color w:val="F92672"/>
+          <w:sz w:val="16"/>
+          <w:szCs w:val="16"/>
+          <w:lang w:eastAsia="en-AU"/>
+        </w:rPr>
+        <w:t>&lt;-</w:t>
+      </w:r>
+      <w:r>
+        <w:rPr>
+          <w:rFonts w:ascii="Consolas" w:eastAsia="Times New Roman" w:hAnsi="Consolas" w:cs="Times New Roman"/>
+          <w:color w:val="F8F8F2"/>
+          <w:sz w:val="16"/>
+          <w:szCs w:val="16"/>
+          <w:lang w:eastAsia="en-AU"/>
+        </w:rPr>
+        <w:t xml:space="preserve"> </w:t>
+      </w:r>
+      <w:r>
+        <w:rPr>
+          <w:rFonts w:ascii="Consolas" w:eastAsia="Times New Roman" w:hAnsi="Consolas" w:cs="Times New Roman"/>
+          <w:color w:val="66D9EF"/>
+          <w:sz w:val="16"/>
+          <w:szCs w:val="16"/>
+          <w:lang w:eastAsia="en-AU"/>
+        </w:rPr>
+        <w:t>matrix</w:t>
+      </w:r>
+      <w:r>
+        <w:rPr>
+          <w:rFonts w:ascii="Consolas" w:eastAsia="Times New Roman" w:hAnsi="Consolas" w:cs="Times New Roman"/>
+          <w:color w:val="F8F8F2"/>
+          <w:sz w:val="16"/>
+          <w:szCs w:val="16"/>
+          <w:lang w:eastAsia="en-AU"/>
+        </w:rPr>
+        <w:t>(</w:t>
+      </w:r>
+      <w:r>
+        <w:rPr>
+          <w:rFonts w:ascii="Consolas" w:eastAsia="Times New Roman" w:hAnsi="Consolas" w:cs="Times New Roman"/>
+          <w:color w:val="AE81FF"/>
+          <w:sz w:val="16"/>
+          <w:szCs w:val="16"/>
+          <w:lang w:eastAsia="en-AU"/>
+        </w:rPr>
+        <w:t>0</w:t>
+      </w:r>
+      <w:r>
+        <w:rPr>
+          <w:rFonts w:ascii="Consolas" w:eastAsia="Times New Roman" w:hAnsi="Consolas" w:cs="Times New Roman"/>
+          <w:color w:val="F8F8F2"/>
+          <w:sz w:val="16"/>
+          <w:szCs w:val="16"/>
+          <w:lang w:eastAsia="en-AU"/>
+        </w:rPr>
+        <w:t xml:space="preserve">, </w:t>
+      </w:r>
+      <w:proofErr w:type="spellStart"/>
+      <w:r>
+        <w:rPr>
+          <w:rFonts w:ascii="Consolas" w:eastAsia="Times New Roman" w:hAnsi="Consolas" w:cs="Times New Roman"/>
+          <w:color w:val="F8F8F2"/>
+          <w:sz w:val="16"/>
+          <w:szCs w:val="16"/>
+          <w:lang w:eastAsia="en-AU"/>
+        </w:rPr>
+        <w:t>sim_size</w:t>
+      </w:r>
+      <w:proofErr w:type="spellEnd"/>
+      <w:r>
+        <w:rPr>
+          <w:rFonts w:ascii="Consolas" w:eastAsia="Times New Roman" w:hAnsi="Consolas" w:cs="Times New Roman"/>
+          <w:color w:val="F8F8F2"/>
+          <w:sz w:val="16"/>
+          <w:szCs w:val="16"/>
+          <w:lang w:eastAsia="en-AU"/>
+        </w:rPr>
+        <w:t xml:space="preserve"> </w:t>
+      </w:r>
+      <w:r>
+        <w:rPr>
+          <w:rFonts w:ascii="Consolas" w:eastAsia="Times New Roman" w:hAnsi="Consolas" w:cs="Times New Roman"/>
+          <w:color w:val="F92672"/>
+          <w:sz w:val="16"/>
+          <w:szCs w:val="16"/>
+          <w:lang w:eastAsia="en-AU"/>
+        </w:rPr>
+        <w:t>+</w:t>
+      </w:r>
+      <w:r>
+        <w:rPr>
+          <w:rFonts w:ascii="Consolas" w:eastAsia="Times New Roman" w:hAnsi="Consolas" w:cs="Times New Roman"/>
+          <w:color w:val="F8F8F2"/>
+          <w:sz w:val="16"/>
+          <w:szCs w:val="16"/>
+          <w:lang w:eastAsia="en-AU"/>
+        </w:rPr>
+        <w:t xml:space="preserve"> </w:t>
+      </w:r>
+      <w:r>
+        <w:rPr>
+          <w:rFonts w:ascii="Consolas" w:eastAsia="Times New Roman" w:hAnsi="Consolas" w:cs="Times New Roman"/>
+          <w:color w:val="AE81FF"/>
+          <w:sz w:val="16"/>
+          <w:szCs w:val="16"/>
+          <w:lang w:eastAsia="en-AU"/>
+        </w:rPr>
+        <w:t>1</w:t>
+      </w:r>
+      <w:r>
+        <w:rPr>
+          <w:rFonts w:ascii="Consolas" w:eastAsia="Times New Roman" w:hAnsi="Consolas" w:cs="Times New Roman"/>
+          <w:color w:val="F8F8F2"/>
+          <w:sz w:val="16"/>
+          <w:szCs w:val="16"/>
+          <w:lang w:eastAsia="en-AU"/>
+        </w:rPr>
+        <w:t xml:space="preserve">, </w:t>
+      </w:r>
+      <w:r>
+        <w:rPr>
+          <w:rFonts w:ascii="Consolas" w:eastAsia="Times New Roman" w:hAnsi="Consolas" w:cs="Times New Roman"/>
+          <w:color w:val="AE81FF"/>
+          <w:sz w:val="16"/>
+          <w:szCs w:val="16"/>
+          <w:lang w:eastAsia="en-AU"/>
+        </w:rPr>
+        <w:t>1</w:t>
+      </w:r>
+      <w:r>
+        <w:rPr>
+          <w:rFonts w:ascii="Consolas" w:eastAsia="Times New Roman" w:hAnsi="Consolas" w:cs="Times New Roman"/>
+          <w:color w:val="F8F8F2"/>
+          <w:sz w:val="16"/>
+          <w:szCs w:val="16"/>
+          <w:lang w:eastAsia="en-AU"/>
+        </w:rPr>
+        <w:t>)</w:t>
+      </w:r>
+    </w:p>
+    <w:p>
+      <w:pPr>
+        <w:shd w:val="clear" w:color="auto" w:fill="272822"/>
+        <w:spacing w:after="0" w:line="285" w:lineRule="atLeast"/>
+        <w:rPr>
+          <w:rFonts w:ascii="Consolas" w:eastAsia="Times New Roman" w:hAnsi="Consolas" w:cs="Times New Roman"/>
+          <w:color w:val="F8F8F2"/>
+          <w:sz w:val="16"/>
+          <w:szCs w:val="16"/>
+          <w:lang w:eastAsia="en-AU"/>
+        </w:rPr>
+      </w:pPr>
+      <w:r>
+        <w:rPr>
+          <w:rFonts w:ascii="Consolas" w:eastAsia="Times New Roman" w:hAnsi="Consolas" w:cs="Times New Roman"/>
+          <w:color w:val="F8F8F2"/>
+          <w:sz w:val="16"/>
+          <w:szCs w:val="16"/>
+          <w:lang w:eastAsia="en-AU"/>
+        </w:rPr>
+        <w:t>    X[</w:t>
+      </w:r>
+      <w:r>
+        <w:rPr>
+          <w:rFonts w:ascii="Consolas" w:eastAsia="Times New Roman" w:hAnsi="Consolas" w:cs="Times New Roman"/>
+          <w:color w:val="AE81FF"/>
+          <w:sz w:val="16"/>
+          <w:szCs w:val="16"/>
+          <w:lang w:eastAsia="en-AU"/>
+        </w:rPr>
+        <w:t>1</w:t>
+      </w:r>
+      <w:r>
+        <w:rPr>
+          <w:rFonts w:ascii="Consolas" w:eastAsia="Times New Roman" w:hAnsi="Consolas" w:cs="Times New Roman"/>
+          <w:color w:val="F8F8F2"/>
+          <w:sz w:val="16"/>
+          <w:szCs w:val="16"/>
+          <w:lang w:eastAsia="en-AU"/>
+        </w:rPr>
+        <w:t xml:space="preserve">, </w:t>
+      </w:r>
+      <w:r>
+        <w:rPr>
+          <w:rFonts w:ascii="Consolas" w:eastAsia="Times New Roman" w:hAnsi="Consolas" w:cs="Times New Roman"/>
+          <w:color w:val="AE81FF"/>
+          <w:sz w:val="16"/>
+          <w:szCs w:val="16"/>
+          <w:lang w:eastAsia="en-AU"/>
+        </w:rPr>
+        <w:t>1</w:t>
+      </w:r>
+      <w:r>
+        <w:rPr>
+          <w:rFonts w:ascii="Consolas" w:eastAsia="Times New Roman" w:hAnsi="Consolas" w:cs="Times New Roman"/>
+          <w:color w:val="F8F8F2"/>
+          <w:sz w:val="16"/>
+          <w:szCs w:val="16"/>
+          <w:lang w:eastAsia="en-AU"/>
+        </w:rPr>
+        <w:t xml:space="preserve">] </w:t>
+      </w:r>
+      <w:r>
+        <w:rPr>
+          <w:rFonts w:ascii="Consolas" w:eastAsia="Times New Roman" w:hAnsi="Consolas" w:cs="Times New Roman"/>
+          <w:color w:val="F92672"/>
+          <w:sz w:val="16"/>
+          <w:szCs w:val="16"/>
+          <w:lang w:eastAsia="en-AU"/>
+        </w:rPr>
+        <w:t>&lt;-</w:t>
+      </w:r>
+      <w:r>
+        <w:rPr>
+          <w:rFonts w:ascii="Consolas" w:eastAsia="Times New Roman" w:hAnsi="Consolas" w:cs="Times New Roman"/>
+          <w:color w:val="F8F8F2"/>
+          <w:sz w:val="16"/>
+          <w:szCs w:val="16"/>
+          <w:lang w:eastAsia="en-AU"/>
+        </w:rPr>
+        <w:t xml:space="preserve"> </w:t>
+      </w:r>
+      <w:r>
+        <w:rPr>
+          <w:rFonts w:ascii="Consolas" w:eastAsia="Times New Roman" w:hAnsi="Consolas" w:cs="Times New Roman"/>
+          <w:color w:val="AE81FF"/>
+          <w:sz w:val="16"/>
+          <w:szCs w:val="16"/>
+          <w:lang w:eastAsia="en-AU"/>
+        </w:rPr>
+        <w:t>1</w:t>
+      </w:r>
+    </w:p>
+    <w:p>
+      <w:pPr>
+        <w:shd w:val="clear" w:color="auto" w:fill="272822"/>
+        <w:spacing w:after="0" w:line="285" w:lineRule="atLeast"/>
+        <w:rPr>
+          <w:rFonts w:ascii="Consolas" w:eastAsia="Times New Roman" w:hAnsi="Consolas" w:cs="Times New Roman"/>
+          <w:color w:val="F8F8F2"/>
+          <w:sz w:val="16"/>
+          <w:szCs w:val="16"/>
+          <w:lang w:eastAsia="en-AU"/>
+        </w:rPr>
+      </w:pPr>
+      <w:r>
+        <w:rPr>
+          <w:rFonts w:ascii="Consolas" w:eastAsia="Times New Roman" w:hAnsi="Consolas" w:cs="Times New Roman"/>
+          <w:color w:val="F8F8F2"/>
+          <w:sz w:val="16"/>
+          <w:szCs w:val="16"/>
+          <w:lang w:eastAsia="en-AU"/>
+        </w:rPr>
+        <w:t xml:space="preserve">    </w:t>
+      </w:r>
+      <w:r>
+        <w:rPr>
+          <w:rFonts w:ascii="Consolas" w:eastAsia="Times New Roman" w:hAnsi="Consolas" w:cs="Times New Roman"/>
+          <w:color w:val="F92672"/>
+          <w:sz w:val="16"/>
+          <w:szCs w:val="16"/>
+          <w:lang w:eastAsia="en-AU"/>
+        </w:rPr>
+        <w:t>for</w:t>
+      </w:r>
+      <w:r>
+        <w:rPr>
+          <w:rFonts w:ascii="Consolas" w:eastAsia="Times New Roman" w:hAnsi="Consolas" w:cs="Times New Roman"/>
+          <w:color w:val="F8F8F2"/>
+          <w:sz w:val="16"/>
+          <w:szCs w:val="16"/>
+          <w:lang w:eastAsia="en-AU"/>
+        </w:rPr>
+        <w:t xml:space="preserve"> (day </w:t>
+      </w:r>
+      <w:r>
+        <w:rPr>
+          <w:rFonts w:ascii="Consolas" w:eastAsia="Times New Roman" w:hAnsi="Consolas" w:cs="Times New Roman"/>
+          <w:color w:val="F92672"/>
+          <w:sz w:val="16"/>
+          <w:szCs w:val="16"/>
+          <w:lang w:eastAsia="en-AU"/>
+        </w:rPr>
+        <w:t>in</w:t>
+      </w:r>
+      <w:r>
+        <w:rPr>
+          <w:rFonts w:ascii="Consolas" w:eastAsia="Times New Roman" w:hAnsi="Consolas" w:cs="Times New Roman"/>
+          <w:color w:val="F8F8F2"/>
+          <w:sz w:val="16"/>
+          <w:szCs w:val="16"/>
+          <w:lang w:eastAsia="en-AU"/>
+        </w:rPr>
+        <w:t xml:space="preserve"> </w:t>
+      </w:r>
+      <w:r>
+        <w:rPr>
+          <w:rFonts w:ascii="Consolas" w:eastAsia="Times New Roman" w:hAnsi="Consolas" w:cs="Times New Roman"/>
+          <w:color w:val="AE81FF"/>
+          <w:sz w:val="16"/>
+          <w:szCs w:val="16"/>
+          <w:lang w:eastAsia="en-AU"/>
+        </w:rPr>
+        <w:t>1</w:t>
+      </w:r>
+      <w:r>
+        <w:rPr>
+          <w:rFonts w:ascii="Consolas" w:eastAsia="Times New Roman" w:hAnsi="Consolas" w:cs="Times New Roman"/>
+          <w:color w:val="F92672"/>
+          <w:sz w:val="16"/>
+          <w:szCs w:val="16"/>
+          <w:lang w:eastAsia="en-AU"/>
+        </w:rPr>
+        <w:t>:</w:t>
+      </w:r>
+      <w:r>
+        <w:rPr>
+          <w:rFonts w:ascii="Consolas" w:eastAsia="Times New Roman" w:hAnsi="Consolas" w:cs="Times New Roman"/>
+          <w:color w:val="AE81FF"/>
+          <w:sz w:val="16"/>
+          <w:szCs w:val="16"/>
+          <w:lang w:eastAsia="en-AU"/>
+        </w:rPr>
+        <w:t>3</w:t>
+      </w:r>
+      <w:r>
+        <w:rPr>
+          <w:rFonts w:ascii="Consolas" w:eastAsia="Times New Roman" w:hAnsi="Consolas" w:cs="Times New Roman"/>
+          <w:color w:val="F8F8F2"/>
+          <w:sz w:val="16"/>
+          <w:szCs w:val="16"/>
+          <w:lang w:eastAsia="en-AU"/>
+        </w:rPr>
+        <w:t>) {</w:t>
+      </w:r>
+    </w:p>
+    <w:p>
+      <w:pPr>
+        <w:shd w:val="clear" w:color="auto" w:fill="272822"/>
+        <w:spacing w:after="0" w:line="285" w:lineRule="atLeast"/>
+        <w:rPr>
+          <w:rFonts w:ascii="Consolas" w:eastAsia="Times New Roman" w:hAnsi="Consolas" w:cs="Times New Roman"/>
+          <w:color w:val="F8F8F2"/>
+          <w:sz w:val="16"/>
+          <w:szCs w:val="16"/>
+          <w:lang w:eastAsia="en-AU"/>
+        </w:rPr>
+      </w:pPr>
+      <w:r>
+        <w:rPr>
+          <w:rFonts w:ascii="Consolas" w:eastAsia="Times New Roman" w:hAnsi="Consolas" w:cs="Times New Roman"/>
+          <w:color w:val="F8F8F2"/>
+          <w:sz w:val="16"/>
+          <w:szCs w:val="16"/>
+          <w:lang w:eastAsia="en-AU"/>
+        </w:rPr>
+        <w:t xml:space="preserve">        </w:t>
+      </w:r>
+      <w:r>
+        <w:rPr>
+          <w:rFonts w:ascii="Consolas" w:eastAsia="Times New Roman" w:hAnsi="Consolas" w:cs="Times New Roman"/>
+          <w:color w:val="F92672"/>
+          <w:sz w:val="16"/>
+          <w:szCs w:val="16"/>
+          <w:lang w:eastAsia="en-AU"/>
+        </w:rPr>
+        <w:t>for</w:t>
+      </w:r>
+      <w:r>
+        <w:rPr>
+          <w:rFonts w:ascii="Consolas" w:eastAsia="Times New Roman" w:hAnsi="Consolas" w:cs="Times New Roman"/>
+          <w:color w:val="F8F8F2"/>
+          <w:sz w:val="16"/>
+          <w:szCs w:val="16"/>
+          <w:lang w:eastAsia="en-AU"/>
+        </w:rPr>
+        <w:t xml:space="preserve"> (</w:t>
+      </w:r>
+      <w:proofErr w:type="spellStart"/>
+      <w:r>
+        <w:rPr>
+          <w:rFonts w:ascii="Consolas" w:eastAsia="Times New Roman" w:hAnsi="Consolas" w:cs="Times New Roman"/>
+          <w:color w:val="F8F8F2"/>
+          <w:sz w:val="16"/>
+          <w:szCs w:val="16"/>
+          <w:lang w:eastAsia="en-AU"/>
+        </w:rPr>
+        <w:t>i</w:t>
+      </w:r>
+      <w:proofErr w:type="spellEnd"/>
+      <w:r>
+        <w:rPr>
+          <w:rFonts w:ascii="Consolas" w:eastAsia="Times New Roman" w:hAnsi="Consolas" w:cs="Times New Roman"/>
+          <w:color w:val="F8F8F2"/>
+          <w:sz w:val="16"/>
+          <w:szCs w:val="16"/>
+          <w:lang w:eastAsia="en-AU"/>
+        </w:rPr>
+        <w:t xml:space="preserve"> </w:t>
+      </w:r>
+      <w:r>
+        <w:rPr>
+          <w:rFonts w:ascii="Consolas" w:eastAsia="Times New Roman" w:hAnsi="Consolas" w:cs="Times New Roman"/>
+          <w:color w:val="F92672"/>
+          <w:sz w:val="16"/>
+          <w:szCs w:val="16"/>
+          <w:lang w:eastAsia="en-AU"/>
+        </w:rPr>
+        <w:t>in</w:t>
+      </w:r>
+      <w:r>
+        <w:rPr>
+          <w:rFonts w:ascii="Consolas" w:eastAsia="Times New Roman" w:hAnsi="Consolas" w:cs="Times New Roman"/>
+          <w:color w:val="F8F8F2"/>
+          <w:sz w:val="16"/>
+          <w:szCs w:val="16"/>
+          <w:lang w:eastAsia="en-AU"/>
+        </w:rPr>
+        <w:t xml:space="preserve"> </w:t>
+      </w:r>
+      <w:r>
+        <w:rPr>
+          <w:rFonts w:ascii="Consolas" w:eastAsia="Times New Roman" w:hAnsi="Consolas" w:cs="Times New Roman"/>
+          <w:color w:val="AE81FF"/>
+          <w:sz w:val="16"/>
+          <w:szCs w:val="16"/>
+          <w:lang w:eastAsia="en-AU"/>
+        </w:rPr>
+        <w:t>1</w:t>
+      </w:r>
+      <w:r>
+        <w:rPr>
+          <w:rFonts w:ascii="Consolas" w:eastAsia="Times New Roman" w:hAnsi="Consolas" w:cs="Times New Roman"/>
+          <w:color w:val="F92672"/>
+          <w:sz w:val="16"/>
+          <w:szCs w:val="16"/>
+          <w:lang w:eastAsia="en-AU"/>
+        </w:rPr>
+        <w:t>:</w:t>
+      </w:r>
+      <w:r>
+        <w:rPr>
+          <w:rFonts w:ascii="Consolas" w:eastAsia="Times New Roman" w:hAnsi="Consolas" w:cs="Times New Roman"/>
+          <w:color w:val="F8F8F2"/>
+          <w:sz w:val="16"/>
+          <w:szCs w:val="16"/>
+          <w:lang w:eastAsia="en-AU"/>
+        </w:rPr>
+        <w:t>sim_size) {</w:t>
+      </w:r>
+    </w:p>
+    <w:p>
+      <w:pPr>
+        <w:shd w:val="clear" w:color="auto" w:fill="272822"/>
+        <w:spacing w:after="0" w:line="285" w:lineRule="atLeast"/>
+        <w:rPr>
+          <w:rFonts w:ascii="Consolas" w:eastAsia="Times New Roman" w:hAnsi="Consolas" w:cs="Times New Roman"/>
+          <w:color w:val="F8F8F2"/>
+          <w:sz w:val="16"/>
+          <w:szCs w:val="16"/>
+          <w:lang w:eastAsia="en-AU"/>
+        </w:rPr>
+      </w:pPr>
+      <w:r>
+        <w:rPr>
+          <w:rFonts w:ascii="Consolas" w:eastAsia="Times New Roman" w:hAnsi="Consolas" w:cs="Times New Roman"/>
+          <w:color w:val="F8F8F2"/>
+          <w:sz w:val="16"/>
+          <w:szCs w:val="16"/>
+          <w:lang w:eastAsia="en-AU"/>
+        </w:rPr>
+        <w:t xml:space="preserve">            u </w:t>
+      </w:r>
+      <w:r>
+        <w:rPr>
+          <w:rFonts w:ascii="Consolas" w:eastAsia="Times New Roman" w:hAnsi="Consolas" w:cs="Times New Roman"/>
+          <w:color w:val="F92672"/>
+          <w:sz w:val="16"/>
+          <w:szCs w:val="16"/>
+          <w:lang w:eastAsia="en-AU"/>
+        </w:rPr>
+        <w:t>&lt;-</w:t>
+      </w:r>
+      <w:r>
+        <w:rPr>
+          <w:rFonts w:ascii="Consolas" w:eastAsia="Times New Roman" w:hAnsi="Consolas" w:cs="Times New Roman"/>
+          <w:color w:val="F8F8F2"/>
+          <w:sz w:val="16"/>
+          <w:szCs w:val="16"/>
+          <w:lang w:eastAsia="en-AU"/>
+        </w:rPr>
+        <w:t xml:space="preserve"> </w:t>
+      </w:r>
+      <w:proofErr w:type="spellStart"/>
+      <w:r>
+        <w:rPr>
+          <w:rFonts w:ascii="Consolas" w:eastAsia="Times New Roman" w:hAnsi="Consolas" w:cs="Times New Roman"/>
+          <w:color w:val="66D9EF"/>
+          <w:sz w:val="16"/>
+          <w:szCs w:val="16"/>
+          <w:lang w:eastAsia="en-AU"/>
+        </w:rPr>
+        <w:t>runif</w:t>
+      </w:r>
+      <w:proofErr w:type="spellEnd"/>
+      <w:r>
+        <w:rPr>
+          <w:rFonts w:ascii="Consolas" w:eastAsia="Times New Roman" w:hAnsi="Consolas" w:cs="Times New Roman"/>
+          <w:color w:val="F8F8F2"/>
+          <w:sz w:val="16"/>
+          <w:szCs w:val="16"/>
+          <w:lang w:eastAsia="en-AU"/>
+        </w:rPr>
+        <w:t>(</w:t>
+      </w:r>
+      <w:r>
+        <w:rPr>
+          <w:rFonts w:ascii="Consolas" w:eastAsia="Times New Roman" w:hAnsi="Consolas" w:cs="Times New Roman"/>
+          <w:color w:val="AE81FF"/>
+          <w:sz w:val="16"/>
+          <w:szCs w:val="16"/>
+          <w:lang w:eastAsia="en-AU"/>
+        </w:rPr>
+        <w:t>1</w:t>
+      </w:r>
+      <w:r>
+        <w:rPr>
+          <w:rFonts w:ascii="Consolas" w:eastAsia="Times New Roman" w:hAnsi="Consolas" w:cs="Times New Roman"/>
+          <w:color w:val="F8F8F2"/>
+          <w:sz w:val="16"/>
+          <w:szCs w:val="16"/>
+          <w:lang w:eastAsia="en-AU"/>
+        </w:rPr>
+        <w:t>)</w:t>
+      </w:r>
+    </w:p>
+    <w:p>
+      <w:pPr>
+        <w:shd w:val="clear" w:color="auto" w:fill="272822"/>
+        <w:spacing w:after="0" w:line="285" w:lineRule="atLeast"/>
+        <w:rPr>
+          <w:rFonts w:ascii="Consolas" w:eastAsia="Times New Roman" w:hAnsi="Consolas" w:cs="Times New Roman"/>
+          <w:color w:val="F8F8F2"/>
+          <w:sz w:val="16"/>
+          <w:szCs w:val="16"/>
+          <w:lang w:eastAsia="en-AU"/>
+        </w:rPr>
+      </w:pPr>
+      <w:r>
+        <w:rPr>
+          <w:rFonts w:ascii="Consolas" w:eastAsia="Times New Roman" w:hAnsi="Consolas" w:cs="Times New Roman"/>
+          <w:color w:val="F8F8F2"/>
+          <w:sz w:val="16"/>
+          <w:szCs w:val="16"/>
+          <w:lang w:eastAsia="en-AU"/>
+        </w:rPr>
+        <w:t>            X[</w:t>
+      </w:r>
+      <w:proofErr w:type="spellStart"/>
+      <w:r>
+        <w:rPr>
+          <w:rFonts w:ascii="Consolas" w:eastAsia="Times New Roman" w:hAnsi="Consolas" w:cs="Times New Roman"/>
+          <w:color w:val="F8F8F2"/>
+          <w:sz w:val="16"/>
+          <w:szCs w:val="16"/>
+          <w:lang w:eastAsia="en-AU"/>
+        </w:rPr>
+        <w:t>i</w:t>
+      </w:r>
+      <w:proofErr w:type="spellEnd"/>
+      <w:r>
+        <w:rPr>
+          <w:rFonts w:ascii="Consolas" w:eastAsia="Times New Roman" w:hAnsi="Consolas" w:cs="Times New Roman"/>
+          <w:color w:val="F8F8F2"/>
+          <w:sz w:val="16"/>
+          <w:szCs w:val="16"/>
+          <w:lang w:eastAsia="en-AU"/>
+        </w:rPr>
+        <w:t xml:space="preserve"> </w:t>
+      </w:r>
+      <w:r>
+        <w:rPr>
+          <w:rFonts w:ascii="Consolas" w:eastAsia="Times New Roman" w:hAnsi="Consolas" w:cs="Times New Roman"/>
+          <w:color w:val="F92672"/>
+          <w:sz w:val="16"/>
+          <w:szCs w:val="16"/>
+          <w:lang w:eastAsia="en-AU"/>
+        </w:rPr>
+        <w:t>+</w:t>
+      </w:r>
+      <w:r>
+        <w:rPr>
+          <w:rFonts w:ascii="Consolas" w:eastAsia="Times New Roman" w:hAnsi="Consolas" w:cs="Times New Roman"/>
+          <w:color w:val="F8F8F2"/>
+          <w:sz w:val="16"/>
+          <w:szCs w:val="16"/>
+          <w:lang w:eastAsia="en-AU"/>
+        </w:rPr>
+        <w:t xml:space="preserve"> </w:t>
+      </w:r>
+      <w:r>
+        <w:rPr>
+          <w:rFonts w:ascii="Consolas" w:eastAsia="Times New Roman" w:hAnsi="Consolas" w:cs="Times New Roman"/>
+          <w:color w:val="AE81FF"/>
+          <w:sz w:val="16"/>
+          <w:szCs w:val="16"/>
+          <w:lang w:eastAsia="en-AU"/>
+        </w:rPr>
+        <w:t>1</w:t>
+      </w:r>
+      <w:r>
+        <w:rPr>
+          <w:rFonts w:ascii="Consolas" w:eastAsia="Times New Roman" w:hAnsi="Consolas" w:cs="Times New Roman"/>
+          <w:color w:val="F8F8F2"/>
+          <w:sz w:val="16"/>
+          <w:szCs w:val="16"/>
+          <w:lang w:eastAsia="en-AU"/>
+        </w:rPr>
+        <w:t xml:space="preserve">, </w:t>
+      </w:r>
+      <w:r>
+        <w:rPr>
+          <w:rFonts w:ascii="Consolas" w:eastAsia="Times New Roman" w:hAnsi="Consolas" w:cs="Times New Roman"/>
+          <w:color w:val="AE81FF"/>
+          <w:sz w:val="16"/>
+          <w:szCs w:val="16"/>
+          <w:lang w:eastAsia="en-AU"/>
+        </w:rPr>
+        <w:t>1</w:t>
+      </w:r>
+      <w:r>
+        <w:rPr>
+          <w:rFonts w:ascii="Consolas" w:eastAsia="Times New Roman" w:hAnsi="Consolas" w:cs="Times New Roman"/>
+          <w:color w:val="F8F8F2"/>
+          <w:sz w:val="16"/>
+          <w:szCs w:val="16"/>
+          <w:lang w:eastAsia="en-AU"/>
+        </w:rPr>
+        <w:t xml:space="preserve">] </w:t>
+      </w:r>
+      <w:r>
+        <w:rPr>
+          <w:rFonts w:ascii="Consolas" w:eastAsia="Times New Roman" w:hAnsi="Consolas" w:cs="Times New Roman"/>
+          <w:color w:val="F92672"/>
+          <w:sz w:val="16"/>
+          <w:szCs w:val="16"/>
+          <w:lang w:eastAsia="en-AU"/>
+        </w:rPr>
+        <w:t>&lt;-</w:t>
+      </w:r>
+      <w:r>
+        <w:rPr>
+          <w:rFonts w:ascii="Consolas" w:eastAsia="Times New Roman" w:hAnsi="Consolas" w:cs="Times New Roman"/>
+          <w:color w:val="F8F8F2"/>
+          <w:sz w:val="16"/>
+          <w:szCs w:val="16"/>
+          <w:lang w:eastAsia="en-AU"/>
+        </w:rPr>
+        <w:t xml:space="preserve"> </w:t>
+      </w:r>
+      <w:r>
+        <w:rPr>
+          <w:rFonts w:ascii="Consolas" w:eastAsia="Times New Roman" w:hAnsi="Consolas" w:cs="Times New Roman"/>
+          <w:color w:val="AE81FF"/>
+          <w:sz w:val="16"/>
+          <w:szCs w:val="16"/>
+          <w:lang w:eastAsia="en-AU"/>
+        </w:rPr>
+        <w:t>1</w:t>
+      </w:r>
+      <w:r>
+        <w:rPr>
+          <w:rFonts w:ascii="Consolas" w:eastAsia="Times New Roman" w:hAnsi="Consolas" w:cs="Times New Roman"/>
+          <w:color w:val="F8F8F2"/>
+          <w:sz w:val="16"/>
+          <w:szCs w:val="16"/>
+          <w:lang w:eastAsia="en-AU"/>
+        </w:rPr>
+        <w:t xml:space="preserve"> </w:t>
+      </w:r>
+      <w:r>
+        <w:rPr>
+          <w:rFonts w:ascii="Consolas" w:eastAsia="Times New Roman" w:hAnsi="Consolas" w:cs="Times New Roman"/>
+          <w:color w:val="F92672"/>
+          <w:sz w:val="16"/>
+          <w:szCs w:val="16"/>
+          <w:lang w:eastAsia="en-AU"/>
+        </w:rPr>
+        <w:t>*</w:t>
+      </w:r>
+      <w:r>
+        <w:rPr>
+          <w:rFonts w:ascii="Consolas" w:eastAsia="Times New Roman" w:hAnsi="Consolas" w:cs="Times New Roman"/>
+          <w:color w:val="F8F8F2"/>
+          <w:sz w:val="16"/>
+          <w:szCs w:val="16"/>
+          <w:lang w:eastAsia="en-AU"/>
+        </w:rPr>
+        <w:t xml:space="preserve"> (u </w:t>
+      </w:r>
+      <w:r>
+        <w:rPr>
+          <w:rFonts w:ascii="Consolas" w:eastAsia="Times New Roman" w:hAnsi="Consolas" w:cs="Times New Roman"/>
+          <w:color w:val="F92672"/>
+          <w:sz w:val="16"/>
+          <w:szCs w:val="16"/>
+          <w:lang w:eastAsia="en-AU"/>
+        </w:rPr>
+        <w:t>&lt;</w:t>
+      </w:r>
+      <w:r>
+        <w:rPr>
+          <w:rFonts w:ascii="Consolas" w:eastAsia="Times New Roman" w:hAnsi="Consolas" w:cs="Times New Roman"/>
+          <w:color w:val="F8F8F2"/>
+          <w:sz w:val="16"/>
+          <w:szCs w:val="16"/>
+          <w:lang w:eastAsia="en-AU"/>
+        </w:rPr>
+        <w:t xml:space="preserve"> CP[X[</w:t>
+      </w:r>
+      <w:proofErr w:type="spellStart"/>
+      <w:r>
+        <w:rPr>
+          <w:rFonts w:ascii="Consolas" w:eastAsia="Times New Roman" w:hAnsi="Consolas" w:cs="Times New Roman"/>
+          <w:color w:val="F8F8F2"/>
+          <w:sz w:val="16"/>
+          <w:szCs w:val="16"/>
+          <w:lang w:eastAsia="en-AU"/>
+        </w:rPr>
+        <w:t>i</w:t>
+      </w:r>
+      <w:proofErr w:type="spellEnd"/>
+      <w:r>
+        <w:rPr>
+          <w:rFonts w:ascii="Consolas" w:eastAsia="Times New Roman" w:hAnsi="Consolas" w:cs="Times New Roman"/>
+          <w:color w:val="F8F8F2"/>
+          <w:sz w:val="16"/>
+          <w:szCs w:val="16"/>
+          <w:lang w:eastAsia="en-AU"/>
+        </w:rPr>
+        <w:t xml:space="preserve">, </w:t>
+      </w:r>
+      <w:r>
+        <w:rPr>
+          <w:rFonts w:ascii="Consolas" w:eastAsia="Times New Roman" w:hAnsi="Consolas" w:cs="Times New Roman"/>
+          <w:color w:val="AE81FF"/>
+          <w:sz w:val="16"/>
+          <w:szCs w:val="16"/>
+          <w:lang w:eastAsia="en-AU"/>
+        </w:rPr>
+        <w:t>1</w:t>
+      </w:r>
+      <w:r>
+        <w:rPr>
+          <w:rFonts w:ascii="Consolas" w:eastAsia="Times New Roman" w:hAnsi="Consolas" w:cs="Times New Roman"/>
+          <w:color w:val="F8F8F2"/>
+          <w:sz w:val="16"/>
+          <w:szCs w:val="16"/>
+          <w:lang w:eastAsia="en-AU"/>
+        </w:rPr>
+        <w:t xml:space="preserve">], </w:t>
+      </w:r>
+      <w:r>
+        <w:rPr>
+          <w:rFonts w:ascii="Consolas" w:eastAsia="Times New Roman" w:hAnsi="Consolas" w:cs="Times New Roman"/>
+          <w:color w:val="AE81FF"/>
+          <w:sz w:val="16"/>
+          <w:szCs w:val="16"/>
+          <w:lang w:eastAsia="en-AU"/>
+        </w:rPr>
+        <w:t>1</w:t>
+      </w:r>
+      <w:r>
+        <w:rPr>
+          <w:rFonts w:ascii="Consolas" w:eastAsia="Times New Roman" w:hAnsi="Consolas" w:cs="Times New Roman"/>
+          <w:color w:val="F8F8F2"/>
+          <w:sz w:val="16"/>
+          <w:szCs w:val="16"/>
+          <w:lang w:eastAsia="en-AU"/>
+        </w:rPr>
+        <w:t xml:space="preserve">]) </w:t>
+      </w:r>
+      <w:r>
+        <w:rPr>
+          <w:rFonts w:ascii="Consolas" w:eastAsia="Times New Roman" w:hAnsi="Consolas" w:cs="Times New Roman"/>
+          <w:color w:val="F92672"/>
+          <w:sz w:val="16"/>
+          <w:szCs w:val="16"/>
+          <w:lang w:eastAsia="en-AU"/>
+        </w:rPr>
+        <w:t>+</w:t>
+      </w:r>
+    </w:p>
+    <w:p>
+      <w:pPr>
+        <w:shd w:val="clear" w:color="auto" w:fill="272822"/>
+        <w:spacing w:after="0" w:line="285" w:lineRule="atLeast"/>
+        <w:rPr>
+          <w:rFonts w:ascii="Consolas" w:eastAsia="Times New Roman" w:hAnsi="Consolas" w:cs="Times New Roman"/>
+          <w:color w:val="F8F8F2"/>
+          <w:sz w:val="16"/>
+          <w:szCs w:val="16"/>
+          <w:lang w:eastAsia="en-AU"/>
+        </w:rPr>
+      </w:pPr>
+      <w:r>
+        <w:rPr>
+          <w:rFonts w:ascii="Consolas" w:eastAsia="Times New Roman" w:hAnsi="Consolas" w:cs="Times New Roman"/>
+          <w:color w:val="F8F8F2"/>
+          <w:sz w:val="16"/>
+          <w:szCs w:val="16"/>
+          <w:lang w:eastAsia="en-AU"/>
+        </w:rPr>
+        <w:t xml:space="preserve">                </w:t>
+      </w:r>
+      <w:r>
+        <w:rPr>
+          <w:rFonts w:ascii="Consolas" w:eastAsia="Times New Roman" w:hAnsi="Consolas" w:cs="Times New Roman"/>
+          <w:color w:val="AE81FF"/>
+          <w:sz w:val="16"/>
+          <w:szCs w:val="16"/>
+          <w:lang w:eastAsia="en-AU"/>
+        </w:rPr>
+        <w:t>2</w:t>
+      </w:r>
+      <w:r>
+        <w:rPr>
+          <w:rFonts w:ascii="Consolas" w:eastAsia="Times New Roman" w:hAnsi="Consolas" w:cs="Times New Roman"/>
+          <w:color w:val="F8F8F2"/>
+          <w:sz w:val="16"/>
+          <w:szCs w:val="16"/>
+          <w:lang w:eastAsia="en-AU"/>
+        </w:rPr>
+        <w:t xml:space="preserve"> </w:t>
+      </w:r>
+      <w:r>
+        <w:rPr>
+          <w:rFonts w:ascii="Consolas" w:eastAsia="Times New Roman" w:hAnsi="Consolas" w:cs="Times New Roman"/>
+          <w:color w:val="F92672"/>
+          <w:sz w:val="16"/>
+          <w:szCs w:val="16"/>
+          <w:lang w:eastAsia="en-AU"/>
+        </w:rPr>
+        <w:t>*</w:t>
+      </w:r>
+      <w:r>
+        <w:rPr>
+          <w:rFonts w:ascii="Consolas" w:eastAsia="Times New Roman" w:hAnsi="Consolas" w:cs="Times New Roman"/>
+          <w:color w:val="F8F8F2"/>
+          <w:sz w:val="16"/>
+          <w:szCs w:val="16"/>
+          <w:lang w:eastAsia="en-AU"/>
+        </w:rPr>
+        <w:t xml:space="preserve"> (u </w:t>
+      </w:r>
+      <w:r>
+        <w:rPr>
+          <w:rFonts w:ascii="Consolas" w:eastAsia="Times New Roman" w:hAnsi="Consolas" w:cs="Times New Roman"/>
+          <w:color w:val="F92672"/>
+          <w:sz w:val="16"/>
+          <w:szCs w:val="16"/>
+          <w:lang w:eastAsia="en-AU"/>
+        </w:rPr>
+        <w:t>&lt;</w:t>
+      </w:r>
+      <w:r>
+        <w:rPr>
+          <w:rFonts w:ascii="Consolas" w:eastAsia="Times New Roman" w:hAnsi="Consolas" w:cs="Times New Roman"/>
+          <w:color w:val="F8F8F2"/>
+          <w:sz w:val="16"/>
+          <w:szCs w:val="16"/>
+          <w:lang w:eastAsia="en-AU"/>
+        </w:rPr>
+        <w:t xml:space="preserve"> CP[X[</w:t>
+      </w:r>
+      <w:proofErr w:type="spellStart"/>
+      <w:r>
+        <w:rPr>
+          <w:rFonts w:ascii="Consolas" w:eastAsia="Times New Roman" w:hAnsi="Consolas" w:cs="Times New Roman"/>
+          <w:color w:val="F8F8F2"/>
+          <w:sz w:val="16"/>
+          <w:szCs w:val="16"/>
+          <w:lang w:eastAsia="en-AU"/>
+        </w:rPr>
+        <w:t>i</w:t>
+      </w:r>
+      <w:proofErr w:type="spellEnd"/>
+      <w:r>
+        <w:rPr>
+          <w:rFonts w:ascii="Consolas" w:eastAsia="Times New Roman" w:hAnsi="Consolas" w:cs="Times New Roman"/>
+          <w:color w:val="F8F8F2"/>
+          <w:sz w:val="16"/>
+          <w:szCs w:val="16"/>
+          <w:lang w:eastAsia="en-AU"/>
+        </w:rPr>
+        <w:t xml:space="preserve">, </w:t>
+      </w:r>
+      <w:r>
+        <w:rPr>
+          <w:rFonts w:ascii="Consolas" w:eastAsia="Times New Roman" w:hAnsi="Consolas" w:cs="Times New Roman"/>
+          <w:color w:val="AE81FF"/>
+          <w:sz w:val="16"/>
+          <w:szCs w:val="16"/>
+          <w:lang w:eastAsia="en-AU"/>
+        </w:rPr>
+        <w:t>1</w:t>
+      </w:r>
+      <w:r>
+        <w:rPr>
+          <w:rFonts w:ascii="Consolas" w:eastAsia="Times New Roman" w:hAnsi="Consolas" w:cs="Times New Roman"/>
+          <w:color w:val="F8F8F2"/>
+          <w:sz w:val="16"/>
+          <w:szCs w:val="16"/>
+          <w:lang w:eastAsia="en-AU"/>
+        </w:rPr>
+        <w:t xml:space="preserve">], </w:t>
+      </w:r>
+      <w:r>
+        <w:rPr>
+          <w:rFonts w:ascii="Consolas" w:eastAsia="Times New Roman" w:hAnsi="Consolas" w:cs="Times New Roman"/>
+          <w:color w:val="AE81FF"/>
+          <w:sz w:val="16"/>
+          <w:szCs w:val="16"/>
+          <w:lang w:eastAsia="en-AU"/>
+        </w:rPr>
+        <w:t>2</w:t>
+      </w:r>
+      <w:r>
+        <w:rPr>
+          <w:rFonts w:ascii="Consolas" w:eastAsia="Times New Roman" w:hAnsi="Consolas" w:cs="Times New Roman"/>
+          <w:color w:val="F8F8F2"/>
+          <w:sz w:val="16"/>
+          <w:szCs w:val="16"/>
+          <w:lang w:eastAsia="en-AU"/>
+        </w:rPr>
+        <w:t xml:space="preserve">]) </w:t>
+      </w:r>
+      <w:r>
+        <w:rPr>
+          <w:rFonts w:ascii="Consolas" w:eastAsia="Times New Roman" w:hAnsi="Consolas" w:cs="Times New Roman"/>
+          <w:color w:val="F92672"/>
+          <w:sz w:val="16"/>
+          <w:szCs w:val="16"/>
+          <w:lang w:eastAsia="en-AU"/>
+        </w:rPr>
+        <w:t>*</w:t>
+      </w:r>
+      <w:r>
+        <w:rPr>
+          <w:rFonts w:ascii="Consolas" w:eastAsia="Times New Roman" w:hAnsi="Consolas" w:cs="Times New Roman"/>
+          <w:color w:val="F8F8F2"/>
+          <w:sz w:val="16"/>
+          <w:szCs w:val="16"/>
+          <w:lang w:eastAsia="en-AU"/>
+        </w:rPr>
+        <w:t xml:space="preserve"> (u </w:t>
+      </w:r>
+      <w:r>
+        <w:rPr>
+          <w:rFonts w:ascii="Consolas" w:eastAsia="Times New Roman" w:hAnsi="Consolas" w:cs="Times New Roman"/>
+          <w:color w:val="F92672"/>
+          <w:sz w:val="16"/>
+          <w:szCs w:val="16"/>
+          <w:lang w:eastAsia="en-AU"/>
+        </w:rPr>
+        <w:t>&gt;</w:t>
+      </w:r>
+      <w:r>
+        <w:rPr>
+          <w:rFonts w:ascii="Consolas" w:eastAsia="Times New Roman" w:hAnsi="Consolas" w:cs="Times New Roman"/>
+          <w:color w:val="F8F8F2"/>
+          <w:sz w:val="16"/>
+          <w:szCs w:val="16"/>
+          <w:lang w:eastAsia="en-AU"/>
+        </w:rPr>
+        <w:t xml:space="preserve"> CP[X[</w:t>
+      </w:r>
+      <w:proofErr w:type="spellStart"/>
+      <w:r>
+        <w:rPr>
+          <w:rFonts w:ascii="Consolas" w:eastAsia="Times New Roman" w:hAnsi="Consolas" w:cs="Times New Roman"/>
+          <w:color w:val="F8F8F2"/>
+          <w:sz w:val="16"/>
+          <w:szCs w:val="16"/>
+          <w:lang w:eastAsia="en-AU"/>
+        </w:rPr>
+        <w:t>i</w:t>
+      </w:r>
+      <w:proofErr w:type="spellEnd"/>
+      <w:r>
+        <w:rPr>
+          <w:rFonts w:ascii="Consolas" w:eastAsia="Times New Roman" w:hAnsi="Consolas" w:cs="Times New Roman"/>
+          <w:color w:val="F8F8F2"/>
+          <w:sz w:val="16"/>
+          <w:szCs w:val="16"/>
+          <w:lang w:eastAsia="en-AU"/>
+        </w:rPr>
+        <w:t xml:space="preserve">, </w:t>
+      </w:r>
+      <w:r>
+        <w:rPr>
+          <w:rFonts w:ascii="Consolas" w:eastAsia="Times New Roman" w:hAnsi="Consolas" w:cs="Times New Roman"/>
+          <w:color w:val="AE81FF"/>
+          <w:sz w:val="16"/>
+          <w:szCs w:val="16"/>
+          <w:lang w:eastAsia="en-AU"/>
+        </w:rPr>
+        <w:t>1</w:t>
+      </w:r>
+      <w:r>
+        <w:rPr>
+          <w:rFonts w:ascii="Consolas" w:eastAsia="Times New Roman" w:hAnsi="Consolas" w:cs="Times New Roman"/>
+          <w:color w:val="F8F8F2"/>
+          <w:sz w:val="16"/>
+          <w:szCs w:val="16"/>
+          <w:lang w:eastAsia="en-AU"/>
+        </w:rPr>
+        <w:t xml:space="preserve">], </w:t>
+      </w:r>
+      <w:r>
+        <w:rPr>
+          <w:rFonts w:ascii="Consolas" w:eastAsia="Times New Roman" w:hAnsi="Consolas" w:cs="Times New Roman"/>
+          <w:color w:val="AE81FF"/>
+          <w:sz w:val="16"/>
+          <w:szCs w:val="16"/>
+          <w:lang w:eastAsia="en-AU"/>
+        </w:rPr>
+        <w:t>1</w:t>
+      </w:r>
+      <w:r>
+        <w:rPr>
+          <w:rFonts w:ascii="Consolas" w:eastAsia="Times New Roman" w:hAnsi="Consolas" w:cs="Times New Roman"/>
+          <w:color w:val="F8F8F2"/>
+          <w:sz w:val="16"/>
+          <w:szCs w:val="16"/>
+          <w:lang w:eastAsia="en-AU"/>
+        </w:rPr>
+        <w:t xml:space="preserve">]) </w:t>
+      </w:r>
+      <w:r>
+        <w:rPr>
+          <w:rFonts w:ascii="Consolas" w:eastAsia="Times New Roman" w:hAnsi="Consolas" w:cs="Times New Roman"/>
+          <w:color w:val="F92672"/>
+          <w:sz w:val="16"/>
+          <w:szCs w:val="16"/>
+          <w:lang w:eastAsia="en-AU"/>
+        </w:rPr>
+        <w:t>+</w:t>
+      </w:r>
+    </w:p>
+    <w:p>
+      <w:pPr>
+        <w:shd w:val="clear" w:color="auto" w:fill="272822"/>
+        <w:spacing w:after="0" w:line="285" w:lineRule="atLeast"/>
+        <w:rPr>
+          <w:rFonts w:ascii="Consolas" w:eastAsia="Times New Roman" w:hAnsi="Consolas" w:cs="Times New Roman"/>
+          <w:color w:val="F8F8F2"/>
+          <w:sz w:val="16"/>
+          <w:szCs w:val="16"/>
+          <w:lang w:eastAsia="en-AU"/>
+        </w:rPr>
+      </w:pPr>
+      <w:r>
+        <w:rPr>
+          <w:rFonts w:ascii="Consolas" w:eastAsia="Times New Roman" w:hAnsi="Consolas" w:cs="Times New Roman"/>
+          <w:color w:val="F8F8F2"/>
+          <w:sz w:val="16"/>
+          <w:szCs w:val="16"/>
+          <w:lang w:eastAsia="en-AU"/>
+        </w:rPr>
+        <w:t xml:space="preserve">                </w:t>
+      </w:r>
+      <w:r>
+        <w:rPr>
+          <w:rFonts w:ascii="Consolas" w:eastAsia="Times New Roman" w:hAnsi="Consolas" w:cs="Times New Roman"/>
+          <w:color w:val="AE81FF"/>
+          <w:sz w:val="16"/>
+          <w:szCs w:val="16"/>
+          <w:lang w:eastAsia="en-AU"/>
+        </w:rPr>
+        <w:t>3</w:t>
+      </w:r>
+      <w:r>
+        <w:rPr>
+          <w:rFonts w:ascii="Consolas" w:eastAsia="Times New Roman" w:hAnsi="Consolas" w:cs="Times New Roman"/>
+          <w:color w:val="F8F8F2"/>
+          <w:sz w:val="16"/>
+          <w:szCs w:val="16"/>
+          <w:lang w:eastAsia="en-AU"/>
+        </w:rPr>
+        <w:t xml:space="preserve"> </w:t>
+      </w:r>
+      <w:r>
+        <w:rPr>
+          <w:rFonts w:ascii="Consolas" w:eastAsia="Times New Roman" w:hAnsi="Consolas" w:cs="Times New Roman"/>
+          <w:color w:val="F92672"/>
+          <w:sz w:val="16"/>
+          <w:szCs w:val="16"/>
+          <w:lang w:eastAsia="en-AU"/>
+        </w:rPr>
+        <w:t>*</w:t>
+      </w:r>
+      <w:r>
+        <w:rPr>
+          <w:rFonts w:ascii="Consolas" w:eastAsia="Times New Roman" w:hAnsi="Consolas" w:cs="Times New Roman"/>
+          <w:color w:val="F8F8F2"/>
+          <w:sz w:val="16"/>
+          <w:szCs w:val="16"/>
+          <w:lang w:eastAsia="en-AU"/>
+        </w:rPr>
+        <w:t xml:space="preserve"> (u </w:t>
+      </w:r>
+      <w:r>
+        <w:rPr>
+          <w:rFonts w:ascii="Consolas" w:eastAsia="Times New Roman" w:hAnsi="Consolas" w:cs="Times New Roman"/>
+          <w:color w:val="F92672"/>
+          <w:sz w:val="16"/>
+          <w:szCs w:val="16"/>
+          <w:lang w:eastAsia="en-AU"/>
+        </w:rPr>
+        <w:t>&gt;</w:t>
+      </w:r>
+      <w:r>
+        <w:rPr>
+          <w:rFonts w:ascii="Consolas" w:eastAsia="Times New Roman" w:hAnsi="Consolas" w:cs="Times New Roman"/>
+          <w:color w:val="F8F8F2"/>
+          <w:sz w:val="16"/>
+          <w:szCs w:val="16"/>
+          <w:lang w:eastAsia="en-AU"/>
+        </w:rPr>
+        <w:t xml:space="preserve"> CP[X[</w:t>
+      </w:r>
+      <w:proofErr w:type="spellStart"/>
+      <w:r>
+        <w:rPr>
+          <w:rFonts w:ascii="Consolas" w:eastAsia="Times New Roman" w:hAnsi="Consolas" w:cs="Times New Roman"/>
+          <w:color w:val="F8F8F2"/>
+          <w:sz w:val="16"/>
+          <w:szCs w:val="16"/>
+          <w:lang w:eastAsia="en-AU"/>
+        </w:rPr>
+        <w:t>i</w:t>
+      </w:r>
+      <w:proofErr w:type="spellEnd"/>
+      <w:r>
+        <w:rPr>
+          <w:rFonts w:ascii="Consolas" w:eastAsia="Times New Roman" w:hAnsi="Consolas" w:cs="Times New Roman"/>
+          <w:color w:val="F8F8F2"/>
+          <w:sz w:val="16"/>
+          <w:szCs w:val="16"/>
+          <w:lang w:eastAsia="en-AU"/>
+        </w:rPr>
+        <w:t xml:space="preserve">, </w:t>
+      </w:r>
+      <w:r>
+        <w:rPr>
+          <w:rFonts w:ascii="Consolas" w:eastAsia="Times New Roman" w:hAnsi="Consolas" w:cs="Times New Roman"/>
+          <w:color w:val="AE81FF"/>
+          <w:sz w:val="16"/>
+          <w:szCs w:val="16"/>
+          <w:lang w:eastAsia="en-AU"/>
+        </w:rPr>
+        <w:t>1</w:t>
+      </w:r>
+      <w:r>
+        <w:rPr>
+          <w:rFonts w:ascii="Consolas" w:eastAsia="Times New Roman" w:hAnsi="Consolas" w:cs="Times New Roman"/>
+          <w:color w:val="F8F8F2"/>
+          <w:sz w:val="16"/>
+          <w:szCs w:val="16"/>
+          <w:lang w:eastAsia="en-AU"/>
+        </w:rPr>
+        <w:t xml:space="preserve">], </w:t>
+      </w:r>
+      <w:r>
+        <w:rPr>
+          <w:rFonts w:ascii="Consolas" w:eastAsia="Times New Roman" w:hAnsi="Consolas" w:cs="Times New Roman"/>
+          <w:color w:val="AE81FF"/>
+          <w:sz w:val="16"/>
+          <w:szCs w:val="16"/>
+          <w:lang w:eastAsia="en-AU"/>
+        </w:rPr>
+        <w:t>2</w:t>
+      </w:r>
+      <w:r>
+        <w:rPr>
+          <w:rFonts w:ascii="Consolas" w:eastAsia="Times New Roman" w:hAnsi="Consolas" w:cs="Times New Roman"/>
+          <w:color w:val="F8F8F2"/>
+          <w:sz w:val="16"/>
+          <w:szCs w:val="16"/>
+          <w:lang w:eastAsia="en-AU"/>
+        </w:rPr>
+        <w:t>])</w:t>
+      </w:r>
+    </w:p>
+    <w:p>
+      <w:pPr>
+        <w:shd w:val="clear" w:color="auto" w:fill="272822"/>
+        <w:spacing w:after="0" w:line="285" w:lineRule="atLeast"/>
+        <w:rPr>
+          <w:rFonts w:ascii="Consolas" w:eastAsia="Times New Roman" w:hAnsi="Consolas" w:cs="Times New Roman"/>
+          <w:color w:val="F8F8F2"/>
+          <w:sz w:val="16"/>
+          <w:szCs w:val="16"/>
+          <w:lang w:eastAsia="en-AU"/>
+        </w:rPr>
+      </w:pPr>
+      <w:r>
+        <w:rPr>
+          <w:rFonts w:ascii="Consolas" w:eastAsia="Times New Roman" w:hAnsi="Consolas" w:cs="Times New Roman"/>
+          <w:color w:val="F8F8F2"/>
+          <w:sz w:val="16"/>
+          <w:szCs w:val="16"/>
+          <w:lang w:eastAsia="en-AU"/>
+        </w:rPr>
+        <w:t>        }</w:t>
+      </w:r>
+    </w:p>
+    <w:p>
+      <w:pPr>
+        <w:shd w:val="clear" w:color="auto" w:fill="272822"/>
+        <w:spacing w:after="0" w:line="285" w:lineRule="atLeast"/>
+        <w:rPr>
+          <w:rFonts w:ascii="Consolas" w:eastAsia="Times New Roman" w:hAnsi="Consolas" w:cs="Times New Roman"/>
+          <w:color w:val="F8F8F2"/>
+          <w:sz w:val="16"/>
+          <w:szCs w:val="16"/>
+          <w:lang w:eastAsia="en-AU"/>
+        </w:rPr>
+      </w:pPr>
+    </w:p>
+    <w:p>
+      <w:pPr>
+        <w:shd w:val="clear" w:color="auto" w:fill="272822"/>
+        <w:spacing w:after="0" w:line="285" w:lineRule="atLeast"/>
+        <w:rPr>
+          <w:rFonts w:ascii="Consolas" w:eastAsia="Times New Roman" w:hAnsi="Consolas" w:cs="Times New Roman"/>
+          <w:color w:val="F8F8F2"/>
+          <w:sz w:val="16"/>
+          <w:szCs w:val="16"/>
+          <w:lang w:eastAsia="en-AU"/>
+        </w:rPr>
+      </w:pPr>
+      <w:r>
+        <w:rPr>
+          <w:rFonts w:ascii="Consolas" w:eastAsia="Times New Roman" w:hAnsi="Consolas" w:cs="Times New Roman"/>
+          <w:color w:val="F8F8F2"/>
+          <w:sz w:val="16"/>
+          <w:szCs w:val="16"/>
+          <w:lang w:eastAsia="en-AU"/>
+        </w:rPr>
+        <w:t xml:space="preserve">        g </w:t>
+      </w:r>
+      <w:r>
+        <w:rPr>
+          <w:rFonts w:ascii="Consolas" w:eastAsia="Times New Roman" w:hAnsi="Consolas" w:cs="Times New Roman"/>
+          <w:color w:val="F92672"/>
+          <w:sz w:val="16"/>
+          <w:szCs w:val="16"/>
+          <w:lang w:eastAsia="en-AU"/>
+        </w:rPr>
+        <w:t>&lt;-</w:t>
+      </w:r>
+      <w:r>
+        <w:rPr>
+          <w:rFonts w:ascii="Consolas" w:eastAsia="Times New Roman" w:hAnsi="Consolas" w:cs="Times New Roman"/>
+          <w:color w:val="F8F8F2"/>
+          <w:sz w:val="16"/>
+          <w:szCs w:val="16"/>
+          <w:lang w:eastAsia="en-AU"/>
+        </w:rPr>
+        <w:t xml:space="preserve"> X </w:t>
+      </w:r>
+      <w:r>
+        <w:rPr>
+          <w:rFonts w:ascii="Consolas" w:eastAsia="Times New Roman" w:hAnsi="Consolas" w:cs="Times New Roman"/>
+          <w:color w:val="F92672"/>
+          <w:sz w:val="16"/>
+          <w:szCs w:val="16"/>
+          <w:lang w:eastAsia="en-AU"/>
+        </w:rPr>
+        <w:t>%&gt;%</w:t>
+      </w:r>
+    </w:p>
+    <w:p>
+      <w:pPr>
+        <w:shd w:val="clear" w:color="auto" w:fill="272822"/>
+        <w:spacing w:after="0" w:line="285" w:lineRule="atLeast"/>
+        <w:rPr>
+          <w:rFonts w:ascii="Consolas" w:eastAsia="Times New Roman" w:hAnsi="Consolas" w:cs="Times New Roman"/>
+          <w:color w:val="F8F8F2"/>
+          <w:sz w:val="16"/>
+          <w:szCs w:val="16"/>
+          <w:lang w:eastAsia="en-AU"/>
+        </w:rPr>
+      </w:pPr>
+      <w:r>
+        <w:rPr>
+          <w:rFonts w:ascii="Consolas" w:eastAsia="Times New Roman" w:hAnsi="Consolas" w:cs="Times New Roman"/>
+          <w:color w:val="F8F8F2"/>
+          <w:sz w:val="16"/>
+          <w:szCs w:val="16"/>
+          <w:lang w:eastAsia="en-AU"/>
         </w:rPr>
         <w:lastRenderedPageBreak/>
+        <w:t xml:space="preserve">            </w:t>
+      </w:r>
+      <w:proofErr w:type="spellStart"/>
+      <w:r>
+        <w:rPr>
+          <w:rFonts w:ascii="Consolas" w:eastAsia="Times New Roman" w:hAnsi="Consolas" w:cs="Times New Roman"/>
+          <w:color w:val="F8F8F2"/>
+          <w:sz w:val="16"/>
+          <w:szCs w:val="16"/>
+          <w:lang w:eastAsia="en-AU"/>
+        </w:rPr>
+        <w:t>as_tibble</w:t>
+      </w:r>
+      <w:proofErr w:type="spellEnd"/>
+      <w:r>
+        <w:rPr>
+          <w:rFonts w:ascii="Consolas" w:eastAsia="Times New Roman" w:hAnsi="Consolas" w:cs="Times New Roman"/>
+          <w:color w:val="F8F8F2"/>
+          <w:sz w:val="16"/>
+          <w:szCs w:val="16"/>
+          <w:lang w:eastAsia="en-AU"/>
+        </w:rPr>
+        <w:t xml:space="preserve">() </w:t>
+      </w:r>
+      <w:r>
+        <w:rPr>
+          <w:rFonts w:ascii="Consolas" w:eastAsia="Times New Roman" w:hAnsi="Consolas" w:cs="Times New Roman"/>
+          <w:color w:val="F92672"/>
+          <w:sz w:val="16"/>
+          <w:szCs w:val="16"/>
+          <w:lang w:eastAsia="en-AU"/>
+        </w:rPr>
+        <w:t>%&gt;%</w:t>
+      </w:r>
+    </w:p>
+    <w:p>
+      <w:pPr>
+        <w:shd w:val="clear" w:color="auto" w:fill="272822"/>
+        <w:spacing w:after="0" w:line="285" w:lineRule="atLeast"/>
+        <w:rPr>
+          <w:rFonts w:ascii="Consolas" w:eastAsia="Times New Roman" w:hAnsi="Consolas" w:cs="Times New Roman"/>
+          <w:color w:val="F8F8F2"/>
+          <w:sz w:val="16"/>
+          <w:szCs w:val="16"/>
+          <w:lang w:eastAsia="en-AU"/>
+        </w:rPr>
+      </w:pPr>
+      <w:r>
+        <w:rPr>
+          <w:rFonts w:ascii="Consolas" w:eastAsia="Times New Roman" w:hAnsi="Consolas" w:cs="Times New Roman"/>
+          <w:color w:val="F8F8F2"/>
+          <w:sz w:val="16"/>
+          <w:szCs w:val="16"/>
+          <w:lang w:eastAsia="en-AU"/>
+        </w:rPr>
+        <w:t xml:space="preserve">            </w:t>
+      </w:r>
+      <w:proofErr w:type="spellStart"/>
+      <w:r>
+        <w:rPr>
+          <w:rFonts w:ascii="Consolas" w:eastAsia="Times New Roman" w:hAnsi="Consolas" w:cs="Times New Roman"/>
+          <w:color w:val="F8F8F2"/>
+          <w:sz w:val="16"/>
+          <w:szCs w:val="16"/>
+          <w:lang w:eastAsia="en-AU"/>
+        </w:rPr>
+        <w:t>ggplot</w:t>
+      </w:r>
+      <w:proofErr w:type="spellEnd"/>
+      <w:r>
+        <w:rPr>
+          <w:rFonts w:ascii="Consolas" w:eastAsia="Times New Roman" w:hAnsi="Consolas" w:cs="Times New Roman"/>
+          <w:color w:val="F8F8F2"/>
+          <w:sz w:val="16"/>
+          <w:szCs w:val="16"/>
+          <w:lang w:eastAsia="en-AU"/>
+        </w:rPr>
+        <w:t>(</w:t>
+      </w:r>
+      <w:proofErr w:type="spellStart"/>
+      <w:r>
+        <w:rPr>
+          <w:rFonts w:ascii="Consolas" w:eastAsia="Times New Roman" w:hAnsi="Consolas" w:cs="Times New Roman"/>
+          <w:color w:val="F8F8F2"/>
+          <w:sz w:val="16"/>
+          <w:szCs w:val="16"/>
+          <w:lang w:eastAsia="en-AU"/>
+        </w:rPr>
+        <w:t>aes</w:t>
+      </w:r>
+      <w:proofErr w:type="spellEnd"/>
+      <w:r>
+        <w:rPr>
+          <w:rFonts w:ascii="Consolas" w:eastAsia="Times New Roman" w:hAnsi="Consolas" w:cs="Times New Roman"/>
+          <w:color w:val="F8F8F2"/>
+          <w:sz w:val="16"/>
+          <w:szCs w:val="16"/>
+          <w:lang w:eastAsia="en-AU"/>
+        </w:rPr>
+        <w:t>(</w:t>
+      </w:r>
+      <w:r>
+        <w:rPr>
+          <w:rFonts w:ascii="Consolas" w:eastAsia="Times New Roman" w:hAnsi="Consolas" w:cs="Times New Roman"/>
+          <w:i/>
+          <w:iCs/>
+          <w:color w:val="FD971F"/>
+          <w:sz w:val="16"/>
+          <w:szCs w:val="16"/>
+          <w:lang w:eastAsia="en-AU"/>
+        </w:rPr>
+        <w:t>x</w:t>
+      </w:r>
+      <w:r>
+        <w:rPr>
+          <w:rFonts w:ascii="Consolas" w:eastAsia="Times New Roman" w:hAnsi="Consolas" w:cs="Times New Roman"/>
+          <w:color w:val="F8F8F2"/>
+          <w:sz w:val="16"/>
+          <w:szCs w:val="16"/>
+          <w:lang w:eastAsia="en-AU"/>
+        </w:rPr>
+        <w:t xml:space="preserve"> </w:t>
+      </w:r>
+      <w:r>
+        <w:rPr>
+          <w:rFonts w:ascii="Consolas" w:eastAsia="Times New Roman" w:hAnsi="Consolas" w:cs="Times New Roman"/>
+          <w:color w:val="F92672"/>
+          <w:sz w:val="16"/>
+          <w:szCs w:val="16"/>
+          <w:lang w:eastAsia="en-AU"/>
+        </w:rPr>
+        <w:t>=</w:t>
+      </w:r>
+      <w:r>
+        <w:rPr>
+          <w:rFonts w:ascii="Consolas" w:eastAsia="Times New Roman" w:hAnsi="Consolas" w:cs="Times New Roman"/>
+          <w:color w:val="F8F8F2"/>
+          <w:sz w:val="16"/>
+          <w:szCs w:val="16"/>
+          <w:lang w:eastAsia="en-AU"/>
+        </w:rPr>
+        <w:t xml:space="preserve"> V1)) </w:t>
+      </w:r>
+      <w:r>
+        <w:rPr>
+          <w:rFonts w:ascii="Consolas" w:eastAsia="Times New Roman" w:hAnsi="Consolas" w:cs="Times New Roman"/>
+          <w:color w:val="F92672"/>
+          <w:sz w:val="16"/>
+          <w:szCs w:val="16"/>
+          <w:lang w:eastAsia="en-AU"/>
+        </w:rPr>
+        <w:t>+</w:t>
+      </w:r>
+    </w:p>
+    <w:p>
+      <w:pPr>
+        <w:shd w:val="clear" w:color="auto" w:fill="272822"/>
+        <w:spacing w:after="0" w:line="285" w:lineRule="atLeast"/>
+        <w:rPr>
+          <w:rFonts w:ascii="Consolas" w:eastAsia="Times New Roman" w:hAnsi="Consolas" w:cs="Times New Roman"/>
+          <w:color w:val="F8F8F2"/>
+          <w:sz w:val="16"/>
+          <w:szCs w:val="16"/>
+          <w:lang w:eastAsia="en-AU"/>
+        </w:rPr>
+      </w:pPr>
+      <w:r>
+        <w:rPr>
+          <w:rFonts w:ascii="Consolas" w:eastAsia="Times New Roman" w:hAnsi="Consolas" w:cs="Times New Roman"/>
+          <w:color w:val="F8F8F2"/>
+          <w:sz w:val="16"/>
+          <w:szCs w:val="16"/>
+          <w:lang w:eastAsia="en-AU"/>
+        </w:rPr>
+        <w:t xml:space="preserve">            </w:t>
+      </w:r>
+      <w:proofErr w:type="spellStart"/>
+      <w:r>
+        <w:rPr>
+          <w:rFonts w:ascii="Consolas" w:eastAsia="Times New Roman" w:hAnsi="Consolas" w:cs="Times New Roman"/>
+          <w:color w:val="F8F8F2"/>
+          <w:sz w:val="16"/>
+          <w:szCs w:val="16"/>
+          <w:lang w:eastAsia="en-AU"/>
+        </w:rPr>
+        <w:t>geom_histogram</w:t>
+      </w:r>
+      <w:proofErr w:type="spellEnd"/>
+      <w:r>
+        <w:rPr>
+          <w:rFonts w:ascii="Consolas" w:eastAsia="Times New Roman" w:hAnsi="Consolas" w:cs="Times New Roman"/>
+          <w:color w:val="F8F8F2"/>
+          <w:sz w:val="16"/>
+          <w:szCs w:val="16"/>
+          <w:lang w:eastAsia="en-AU"/>
+        </w:rPr>
+        <w:t xml:space="preserve">() </w:t>
+      </w:r>
+      <w:r>
+        <w:rPr>
+          <w:rFonts w:ascii="Consolas" w:eastAsia="Times New Roman" w:hAnsi="Consolas" w:cs="Times New Roman"/>
+          <w:color w:val="F92672"/>
+          <w:sz w:val="16"/>
+          <w:szCs w:val="16"/>
+          <w:lang w:eastAsia="en-AU"/>
+        </w:rPr>
+        <w:t>+</w:t>
+      </w:r>
+    </w:p>
+    <w:p>
+      <w:pPr>
+        <w:shd w:val="clear" w:color="auto" w:fill="272822"/>
+        <w:spacing w:after="0" w:line="285" w:lineRule="atLeast"/>
+        <w:rPr>
+          <w:rFonts w:ascii="Consolas" w:eastAsia="Times New Roman" w:hAnsi="Consolas" w:cs="Times New Roman"/>
+          <w:color w:val="F8F8F2"/>
+          <w:sz w:val="16"/>
+          <w:szCs w:val="16"/>
+          <w:lang w:eastAsia="en-AU"/>
+        </w:rPr>
+      </w:pPr>
+      <w:r>
+        <w:rPr>
+          <w:rFonts w:ascii="Consolas" w:eastAsia="Times New Roman" w:hAnsi="Consolas" w:cs="Times New Roman"/>
+          <w:color w:val="F8F8F2"/>
+          <w:sz w:val="16"/>
+          <w:szCs w:val="16"/>
+          <w:lang w:eastAsia="en-AU"/>
+        </w:rPr>
+        <w:t>            labs(</w:t>
+      </w:r>
+    </w:p>
+    <w:p>
+      <w:pPr>
+        <w:shd w:val="clear" w:color="auto" w:fill="272822"/>
+        <w:spacing w:after="0" w:line="285" w:lineRule="atLeast"/>
+        <w:rPr>
+          <w:rFonts w:ascii="Consolas" w:eastAsia="Times New Roman" w:hAnsi="Consolas" w:cs="Times New Roman"/>
+          <w:color w:val="F8F8F2"/>
+          <w:sz w:val="16"/>
+          <w:szCs w:val="16"/>
+          <w:lang w:eastAsia="en-AU"/>
+        </w:rPr>
+      </w:pPr>
+      <w:r>
+        <w:rPr>
+          <w:rFonts w:ascii="Consolas" w:eastAsia="Times New Roman" w:hAnsi="Consolas" w:cs="Times New Roman"/>
+          <w:color w:val="F8F8F2"/>
+          <w:sz w:val="16"/>
+          <w:szCs w:val="16"/>
+          <w:lang w:eastAsia="en-AU"/>
+        </w:rPr>
+        <w:t xml:space="preserve">                </w:t>
+      </w:r>
+      <w:r>
+        <w:rPr>
+          <w:rFonts w:ascii="Consolas" w:eastAsia="Times New Roman" w:hAnsi="Consolas" w:cs="Times New Roman"/>
+          <w:i/>
+          <w:iCs/>
+          <w:color w:val="FD971F"/>
+          <w:sz w:val="16"/>
+          <w:szCs w:val="16"/>
+          <w:lang w:eastAsia="en-AU"/>
+        </w:rPr>
+        <w:t>title</w:t>
+      </w:r>
+      <w:r>
+        <w:rPr>
+          <w:rFonts w:ascii="Consolas" w:eastAsia="Times New Roman" w:hAnsi="Consolas" w:cs="Times New Roman"/>
+          <w:color w:val="F8F8F2"/>
+          <w:sz w:val="16"/>
+          <w:szCs w:val="16"/>
+          <w:lang w:eastAsia="en-AU"/>
+        </w:rPr>
+        <w:t xml:space="preserve"> </w:t>
+      </w:r>
+      <w:r>
+        <w:rPr>
+          <w:rFonts w:ascii="Consolas" w:eastAsia="Times New Roman" w:hAnsi="Consolas" w:cs="Times New Roman"/>
+          <w:color w:val="F92672"/>
+          <w:sz w:val="16"/>
+          <w:szCs w:val="16"/>
+          <w:lang w:eastAsia="en-AU"/>
+        </w:rPr>
+        <w:t>=</w:t>
+      </w:r>
+      <w:r>
+        <w:rPr>
+          <w:rFonts w:ascii="Consolas" w:eastAsia="Times New Roman" w:hAnsi="Consolas" w:cs="Times New Roman"/>
+          <w:color w:val="F8F8F2"/>
+          <w:sz w:val="16"/>
+          <w:szCs w:val="16"/>
+          <w:lang w:eastAsia="en-AU"/>
+        </w:rPr>
+        <w:t xml:space="preserve"> </w:t>
+      </w:r>
+      <w:r>
+        <w:rPr>
+          <w:rFonts w:ascii="Consolas" w:eastAsia="Times New Roman" w:hAnsi="Consolas" w:cs="Times New Roman"/>
+          <w:color w:val="66D9EF"/>
+          <w:sz w:val="16"/>
+          <w:szCs w:val="16"/>
+          <w:lang w:eastAsia="en-AU"/>
+        </w:rPr>
+        <w:t>paste</w:t>
+      </w:r>
+      <w:r>
+        <w:rPr>
+          <w:rFonts w:ascii="Consolas" w:eastAsia="Times New Roman" w:hAnsi="Consolas" w:cs="Times New Roman"/>
+          <w:color w:val="F8F8F2"/>
+          <w:sz w:val="16"/>
+          <w:szCs w:val="16"/>
+          <w:lang w:eastAsia="en-AU"/>
+        </w:rPr>
+        <w:t>(</w:t>
+      </w:r>
+      <w:r>
+        <w:rPr>
+          <w:rFonts w:ascii="Consolas" w:eastAsia="Times New Roman" w:hAnsi="Consolas" w:cs="Times New Roman"/>
+          <w:color w:val="E6DB74"/>
+          <w:sz w:val="16"/>
+          <w:szCs w:val="16"/>
+          <w:lang w:eastAsia="en-AU"/>
+        </w:rPr>
+        <w:t>"Day "</w:t>
+      </w:r>
+      <w:r>
+        <w:rPr>
+          <w:rFonts w:ascii="Consolas" w:eastAsia="Times New Roman" w:hAnsi="Consolas" w:cs="Times New Roman"/>
+          <w:color w:val="F8F8F2"/>
+          <w:sz w:val="16"/>
+          <w:szCs w:val="16"/>
+          <w:lang w:eastAsia="en-AU"/>
+        </w:rPr>
+        <w:t>, day),</w:t>
+      </w:r>
+    </w:p>
+    <w:p>
+      <w:pPr>
+        <w:shd w:val="clear" w:color="auto" w:fill="272822"/>
+        <w:spacing w:after="0" w:line="285" w:lineRule="atLeast"/>
+        <w:rPr>
+          <w:rFonts w:ascii="Consolas" w:eastAsia="Times New Roman" w:hAnsi="Consolas" w:cs="Times New Roman"/>
+          <w:color w:val="F8F8F2"/>
+          <w:sz w:val="16"/>
+          <w:szCs w:val="16"/>
+          <w:lang w:eastAsia="en-AU"/>
+        </w:rPr>
+      </w:pPr>
+      <w:r>
+        <w:rPr>
+          <w:rFonts w:ascii="Consolas" w:eastAsia="Times New Roman" w:hAnsi="Consolas" w:cs="Times New Roman"/>
+          <w:color w:val="F8F8F2"/>
+          <w:sz w:val="16"/>
+          <w:szCs w:val="16"/>
+          <w:lang w:eastAsia="en-AU"/>
+        </w:rPr>
+        <w:t xml:space="preserve">                </w:t>
+      </w:r>
+      <w:r>
+        <w:rPr>
+          <w:rFonts w:ascii="Consolas" w:eastAsia="Times New Roman" w:hAnsi="Consolas" w:cs="Times New Roman"/>
+          <w:i/>
+          <w:iCs/>
+          <w:color w:val="FD971F"/>
+          <w:sz w:val="16"/>
+          <w:szCs w:val="16"/>
+          <w:lang w:eastAsia="en-AU"/>
+        </w:rPr>
+        <w:t>subtitle</w:t>
+      </w:r>
+      <w:r>
+        <w:rPr>
+          <w:rFonts w:ascii="Consolas" w:eastAsia="Times New Roman" w:hAnsi="Consolas" w:cs="Times New Roman"/>
+          <w:color w:val="F8F8F2"/>
+          <w:sz w:val="16"/>
+          <w:szCs w:val="16"/>
+          <w:lang w:eastAsia="en-AU"/>
+        </w:rPr>
+        <w:t xml:space="preserve"> </w:t>
+      </w:r>
+      <w:r>
+        <w:rPr>
+          <w:rFonts w:ascii="Consolas" w:eastAsia="Times New Roman" w:hAnsi="Consolas" w:cs="Times New Roman"/>
+          <w:color w:val="F92672"/>
+          <w:sz w:val="16"/>
+          <w:szCs w:val="16"/>
+          <w:lang w:eastAsia="en-AU"/>
+        </w:rPr>
+        <w:t>=</w:t>
+      </w:r>
+      <w:r>
+        <w:rPr>
+          <w:rFonts w:ascii="Consolas" w:eastAsia="Times New Roman" w:hAnsi="Consolas" w:cs="Times New Roman"/>
+          <w:color w:val="F8F8F2"/>
+          <w:sz w:val="16"/>
+          <w:szCs w:val="16"/>
+          <w:lang w:eastAsia="en-AU"/>
+        </w:rPr>
+        <w:t xml:space="preserve"> </w:t>
+      </w:r>
+      <w:r>
+        <w:rPr>
+          <w:rFonts w:ascii="Consolas" w:eastAsia="Times New Roman" w:hAnsi="Consolas" w:cs="Times New Roman"/>
+          <w:color w:val="66D9EF"/>
+          <w:sz w:val="16"/>
+          <w:szCs w:val="16"/>
+          <w:lang w:eastAsia="en-AU"/>
+        </w:rPr>
+        <w:t>paste</w:t>
+      </w:r>
+      <w:r>
+        <w:rPr>
+          <w:rFonts w:ascii="Consolas" w:eastAsia="Times New Roman" w:hAnsi="Consolas" w:cs="Times New Roman"/>
+          <w:color w:val="F8F8F2"/>
+          <w:sz w:val="16"/>
+          <w:szCs w:val="16"/>
+          <w:lang w:eastAsia="en-AU"/>
+        </w:rPr>
+        <w:t>(</w:t>
+      </w:r>
+      <w:r>
+        <w:rPr>
+          <w:rFonts w:ascii="Consolas" w:eastAsia="Times New Roman" w:hAnsi="Consolas" w:cs="Times New Roman"/>
+          <w:color w:val="E6DB74"/>
+          <w:sz w:val="16"/>
+          <w:szCs w:val="16"/>
+          <w:lang w:eastAsia="en-AU"/>
+        </w:rPr>
+        <w:t>"n =  "</w:t>
+      </w:r>
+      <w:r>
+        <w:rPr>
+          <w:rFonts w:ascii="Consolas" w:eastAsia="Times New Roman" w:hAnsi="Consolas" w:cs="Times New Roman"/>
+          <w:color w:val="F8F8F2"/>
+          <w:sz w:val="16"/>
+          <w:szCs w:val="16"/>
+          <w:lang w:eastAsia="en-AU"/>
+        </w:rPr>
+        <w:t xml:space="preserve">, </w:t>
+      </w:r>
+      <w:proofErr w:type="spellStart"/>
+      <w:r>
+        <w:rPr>
+          <w:rFonts w:ascii="Consolas" w:eastAsia="Times New Roman" w:hAnsi="Consolas" w:cs="Times New Roman"/>
+          <w:color w:val="F8F8F2"/>
+          <w:sz w:val="16"/>
+          <w:szCs w:val="16"/>
+          <w:lang w:eastAsia="en-AU"/>
+        </w:rPr>
+        <w:t>sim_size</w:t>
+      </w:r>
+      <w:proofErr w:type="spellEnd"/>
+      <w:r>
+        <w:rPr>
+          <w:rFonts w:ascii="Consolas" w:eastAsia="Times New Roman" w:hAnsi="Consolas" w:cs="Times New Roman"/>
+          <w:color w:val="F8F8F2"/>
+          <w:sz w:val="16"/>
+          <w:szCs w:val="16"/>
+          <w:lang w:eastAsia="en-AU"/>
+        </w:rPr>
+        <w:t>),</w:t>
+      </w:r>
+    </w:p>
+    <w:p>
+      <w:pPr>
+        <w:shd w:val="clear" w:color="auto" w:fill="272822"/>
+        <w:spacing w:after="0" w:line="285" w:lineRule="atLeast"/>
+        <w:rPr>
+          <w:rFonts w:ascii="Consolas" w:eastAsia="Times New Roman" w:hAnsi="Consolas" w:cs="Times New Roman"/>
+          <w:color w:val="F8F8F2"/>
+          <w:sz w:val="16"/>
+          <w:szCs w:val="16"/>
+          <w:lang w:eastAsia="en-AU"/>
+        </w:rPr>
+      </w:pPr>
+      <w:r>
+        <w:rPr>
+          <w:rFonts w:ascii="Consolas" w:eastAsia="Times New Roman" w:hAnsi="Consolas" w:cs="Times New Roman"/>
+          <w:color w:val="F8F8F2"/>
+          <w:sz w:val="16"/>
+          <w:szCs w:val="16"/>
+          <w:lang w:eastAsia="en-AU"/>
+        </w:rPr>
+        <w:t xml:space="preserve">                </w:t>
+      </w:r>
+      <w:r>
+        <w:rPr>
+          <w:rFonts w:ascii="Consolas" w:eastAsia="Times New Roman" w:hAnsi="Consolas" w:cs="Times New Roman"/>
+          <w:i/>
+          <w:iCs/>
+          <w:color w:val="FD971F"/>
+          <w:sz w:val="16"/>
+          <w:szCs w:val="16"/>
+          <w:lang w:eastAsia="en-AU"/>
+        </w:rPr>
+        <w:t>x</w:t>
+      </w:r>
+      <w:r>
+        <w:rPr>
+          <w:rFonts w:ascii="Consolas" w:eastAsia="Times New Roman" w:hAnsi="Consolas" w:cs="Times New Roman"/>
+          <w:color w:val="F8F8F2"/>
+          <w:sz w:val="16"/>
+          <w:szCs w:val="16"/>
+          <w:lang w:eastAsia="en-AU"/>
+        </w:rPr>
+        <w:t xml:space="preserve"> </w:t>
+      </w:r>
+      <w:r>
+        <w:rPr>
+          <w:rFonts w:ascii="Consolas" w:eastAsia="Times New Roman" w:hAnsi="Consolas" w:cs="Times New Roman"/>
+          <w:color w:val="F92672"/>
+          <w:sz w:val="16"/>
+          <w:szCs w:val="16"/>
+          <w:lang w:eastAsia="en-AU"/>
+        </w:rPr>
+        <w:t>=</w:t>
+      </w:r>
+      <w:r>
+        <w:rPr>
+          <w:rFonts w:ascii="Consolas" w:eastAsia="Times New Roman" w:hAnsi="Consolas" w:cs="Times New Roman"/>
+          <w:color w:val="F8F8F2"/>
+          <w:sz w:val="16"/>
+          <w:szCs w:val="16"/>
+          <w:lang w:eastAsia="en-AU"/>
+        </w:rPr>
+        <w:t xml:space="preserve"> </w:t>
+      </w:r>
+      <w:r>
+        <w:rPr>
+          <w:rFonts w:ascii="Consolas" w:eastAsia="Times New Roman" w:hAnsi="Consolas" w:cs="Times New Roman"/>
+          <w:color w:val="E6DB74"/>
+          <w:sz w:val="16"/>
+          <w:szCs w:val="16"/>
+          <w:lang w:eastAsia="en-AU"/>
+        </w:rPr>
+        <w:t>"State"</w:t>
+      </w:r>
+    </w:p>
+    <w:p>
+      <w:pPr>
+        <w:shd w:val="clear" w:color="auto" w:fill="272822"/>
+        <w:spacing w:after="0" w:line="285" w:lineRule="atLeast"/>
+        <w:rPr>
+          <w:rFonts w:ascii="Consolas" w:eastAsia="Times New Roman" w:hAnsi="Consolas" w:cs="Times New Roman"/>
+          <w:color w:val="F8F8F2"/>
+          <w:sz w:val="16"/>
+          <w:szCs w:val="16"/>
+          <w:lang w:eastAsia="en-AU"/>
+        </w:rPr>
+      </w:pPr>
+      <w:r>
+        <w:rPr>
+          <w:rFonts w:ascii="Consolas" w:eastAsia="Times New Roman" w:hAnsi="Consolas" w:cs="Times New Roman"/>
+          <w:color w:val="F8F8F2"/>
+          <w:sz w:val="16"/>
+          <w:szCs w:val="16"/>
+          <w:lang w:eastAsia="en-AU"/>
+        </w:rPr>
+        <w:t>            )</w:t>
+      </w:r>
+    </w:p>
+    <w:p>
+      <w:pPr>
+        <w:shd w:val="clear" w:color="auto" w:fill="272822"/>
+        <w:spacing w:after="0" w:line="285" w:lineRule="atLeast"/>
+        <w:rPr>
+          <w:rFonts w:ascii="Consolas" w:eastAsia="Times New Roman" w:hAnsi="Consolas" w:cs="Times New Roman"/>
+          <w:color w:val="F8F8F2"/>
+          <w:sz w:val="16"/>
+          <w:szCs w:val="16"/>
+          <w:lang w:eastAsia="en-AU"/>
+        </w:rPr>
+      </w:pPr>
+      <w:r>
+        <w:rPr>
+          <w:rFonts w:ascii="Consolas" w:eastAsia="Times New Roman" w:hAnsi="Consolas" w:cs="Times New Roman"/>
+          <w:color w:val="F8F8F2"/>
+          <w:sz w:val="16"/>
+          <w:szCs w:val="16"/>
+          <w:lang w:eastAsia="en-AU"/>
+        </w:rPr>
+        <w:t xml:space="preserve">        </w:t>
+      </w:r>
+      <w:r>
+        <w:rPr>
+          <w:rFonts w:ascii="Consolas" w:eastAsia="Times New Roman" w:hAnsi="Consolas" w:cs="Times New Roman"/>
+          <w:color w:val="66D9EF"/>
+          <w:sz w:val="16"/>
+          <w:szCs w:val="16"/>
+          <w:lang w:eastAsia="en-AU"/>
+        </w:rPr>
+        <w:t>print</w:t>
+      </w:r>
+      <w:r>
+        <w:rPr>
+          <w:rFonts w:ascii="Consolas" w:eastAsia="Times New Roman" w:hAnsi="Consolas" w:cs="Times New Roman"/>
+          <w:color w:val="F8F8F2"/>
+          <w:sz w:val="16"/>
+          <w:szCs w:val="16"/>
+          <w:lang w:eastAsia="en-AU"/>
+        </w:rPr>
+        <w:t>(g)</w:t>
+      </w:r>
+    </w:p>
+    <w:p>
+      <w:pPr>
+        <w:shd w:val="clear" w:color="auto" w:fill="272822"/>
+        <w:spacing w:after="0" w:line="285" w:lineRule="atLeast"/>
+        <w:rPr>
+          <w:rFonts w:ascii="Consolas" w:eastAsia="Times New Roman" w:hAnsi="Consolas" w:cs="Times New Roman"/>
+          <w:color w:val="F8F8F2"/>
+          <w:sz w:val="16"/>
+          <w:szCs w:val="16"/>
+          <w:lang w:eastAsia="en-AU"/>
+        </w:rPr>
+      </w:pPr>
+      <w:r>
+        <w:rPr>
+          <w:rFonts w:ascii="Consolas" w:eastAsia="Times New Roman" w:hAnsi="Consolas" w:cs="Times New Roman"/>
+          <w:color w:val="F8F8F2"/>
+          <w:sz w:val="16"/>
+          <w:szCs w:val="16"/>
+          <w:lang w:eastAsia="en-AU"/>
+        </w:rPr>
+        <w:t>    }</w:t>
+      </w:r>
+    </w:p>
+    <w:p>
+      <w:pPr>
+        <w:shd w:val="clear" w:color="auto" w:fill="272822"/>
+        <w:spacing w:after="0" w:line="285" w:lineRule="atLeast"/>
+        <w:rPr>
+          <w:rFonts w:ascii="Consolas" w:eastAsia="Times New Roman" w:hAnsi="Consolas" w:cs="Times New Roman"/>
+          <w:color w:val="F8F8F2"/>
+          <w:sz w:val="16"/>
+          <w:szCs w:val="16"/>
+          <w:lang w:eastAsia="en-AU"/>
+        </w:rPr>
+      </w:pPr>
+      <w:r>
+        <w:rPr>
+          <w:rFonts w:ascii="Consolas" w:eastAsia="Times New Roman" w:hAnsi="Consolas" w:cs="Times New Roman"/>
+          <w:color w:val="F8F8F2"/>
+          <w:sz w:val="16"/>
+          <w:szCs w:val="16"/>
+          <w:lang w:eastAsia="en-AU"/>
+        </w:rPr>
+        <w:t>}</w:t>
+      </w:r>
+    </w:p>
+    <w:p>
+      <w:pPr>
+        <w:shd w:val="clear" w:color="auto" w:fill="272822"/>
+        <w:spacing w:after="0" w:line="285" w:lineRule="atLeast"/>
+        <w:rPr>
+          <w:rFonts w:ascii="Consolas" w:eastAsia="Times New Roman" w:hAnsi="Consolas" w:cs="Times New Roman"/>
+          <w:color w:val="F8F8F2"/>
+          <w:sz w:val="16"/>
+          <w:szCs w:val="16"/>
+          <w:lang w:eastAsia="en-AU"/>
+        </w:rPr>
+      </w:pPr>
+      <w:r>
+        <w:rPr>
+          <w:rFonts w:ascii="Consolas" w:eastAsia="Times New Roman" w:hAnsi="Consolas" w:cs="Times New Roman"/>
+          <w:color w:val="F8F8F2"/>
+          <w:sz w:val="16"/>
+          <w:szCs w:val="16"/>
+          <w:lang w:eastAsia="en-AU"/>
+        </w:rPr>
+        <w:t xml:space="preserve">sims </w:t>
+      </w:r>
+      <w:r>
+        <w:rPr>
+          <w:rFonts w:ascii="Consolas" w:eastAsia="Times New Roman" w:hAnsi="Consolas" w:cs="Times New Roman"/>
+          <w:color w:val="F92672"/>
+          <w:sz w:val="16"/>
+          <w:szCs w:val="16"/>
+          <w:lang w:eastAsia="en-AU"/>
+        </w:rPr>
+        <w:t>&lt;-</w:t>
+      </w:r>
+      <w:r>
+        <w:rPr>
+          <w:rFonts w:ascii="Consolas" w:eastAsia="Times New Roman" w:hAnsi="Consolas" w:cs="Times New Roman"/>
+          <w:color w:val="F8F8F2"/>
+          <w:sz w:val="16"/>
+          <w:szCs w:val="16"/>
+          <w:lang w:eastAsia="en-AU"/>
+        </w:rPr>
+        <w:t xml:space="preserve"> </w:t>
+      </w:r>
+      <w:r>
+        <w:rPr>
+          <w:rFonts w:ascii="Consolas" w:eastAsia="Times New Roman" w:hAnsi="Consolas" w:cs="Times New Roman"/>
+          <w:color w:val="66D9EF"/>
+          <w:sz w:val="16"/>
+          <w:szCs w:val="16"/>
+          <w:lang w:eastAsia="en-AU"/>
+        </w:rPr>
+        <w:t>c</w:t>
+      </w:r>
+      <w:r>
+        <w:rPr>
+          <w:rFonts w:ascii="Consolas" w:eastAsia="Times New Roman" w:hAnsi="Consolas" w:cs="Times New Roman"/>
+          <w:color w:val="F8F8F2"/>
+          <w:sz w:val="16"/>
+          <w:szCs w:val="16"/>
+          <w:lang w:eastAsia="en-AU"/>
+        </w:rPr>
+        <w:t>(</w:t>
+      </w:r>
+      <w:r>
+        <w:rPr>
+          <w:rFonts w:ascii="Consolas" w:eastAsia="Times New Roman" w:hAnsi="Consolas" w:cs="Times New Roman"/>
+          <w:color w:val="AE81FF"/>
+          <w:sz w:val="16"/>
+          <w:szCs w:val="16"/>
+          <w:lang w:eastAsia="en-AU"/>
+        </w:rPr>
+        <w:t>100</w:t>
+      </w:r>
+      <w:r>
+        <w:rPr>
+          <w:rFonts w:ascii="Consolas" w:eastAsia="Times New Roman" w:hAnsi="Consolas" w:cs="Times New Roman"/>
+          <w:color w:val="F8F8F2"/>
+          <w:sz w:val="16"/>
+          <w:szCs w:val="16"/>
+          <w:lang w:eastAsia="en-AU"/>
+        </w:rPr>
+        <w:t xml:space="preserve">, </w:t>
+      </w:r>
+      <w:r>
+        <w:rPr>
+          <w:rFonts w:ascii="Consolas" w:eastAsia="Times New Roman" w:hAnsi="Consolas" w:cs="Times New Roman"/>
+          <w:color w:val="AE81FF"/>
+          <w:sz w:val="16"/>
+          <w:szCs w:val="16"/>
+          <w:lang w:eastAsia="en-AU"/>
+        </w:rPr>
+        <w:t>1000</w:t>
+      </w:r>
+      <w:r>
+        <w:rPr>
+          <w:rFonts w:ascii="Consolas" w:eastAsia="Times New Roman" w:hAnsi="Consolas" w:cs="Times New Roman"/>
+          <w:color w:val="F8F8F2"/>
+          <w:sz w:val="16"/>
+          <w:szCs w:val="16"/>
+          <w:lang w:eastAsia="en-AU"/>
+        </w:rPr>
+        <w:t xml:space="preserve">, </w:t>
+      </w:r>
+      <w:r>
+        <w:rPr>
+          <w:rFonts w:ascii="Consolas" w:eastAsia="Times New Roman" w:hAnsi="Consolas" w:cs="Times New Roman"/>
+          <w:color w:val="AE81FF"/>
+          <w:sz w:val="16"/>
+          <w:szCs w:val="16"/>
+          <w:lang w:eastAsia="en-AU"/>
+        </w:rPr>
+        <w:t>10000</w:t>
+      </w:r>
+      <w:r>
+        <w:rPr>
+          <w:rFonts w:ascii="Consolas" w:eastAsia="Times New Roman" w:hAnsi="Consolas" w:cs="Times New Roman"/>
+          <w:color w:val="F8F8F2"/>
+          <w:sz w:val="16"/>
+          <w:szCs w:val="16"/>
+          <w:lang w:eastAsia="en-AU"/>
+        </w:rPr>
+        <w:t xml:space="preserve">, </w:t>
+      </w:r>
+      <w:r>
+        <w:rPr>
+          <w:rFonts w:ascii="Consolas" w:eastAsia="Times New Roman" w:hAnsi="Consolas" w:cs="Times New Roman"/>
+          <w:color w:val="AE81FF"/>
+          <w:sz w:val="16"/>
+          <w:szCs w:val="16"/>
+          <w:lang w:eastAsia="en-AU"/>
+        </w:rPr>
+        <w:t>100000</w:t>
+      </w:r>
+      <w:r>
+        <w:rPr>
+          <w:rFonts w:ascii="Consolas" w:eastAsia="Times New Roman" w:hAnsi="Consolas" w:cs="Times New Roman"/>
+          <w:color w:val="F8F8F2"/>
+          <w:sz w:val="16"/>
+          <w:szCs w:val="16"/>
+          <w:lang w:eastAsia="en-AU"/>
+        </w:rPr>
+        <w:t>)</w:t>
+      </w:r>
+    </w:p>
+    <w:p>
+      <w:pPr>
+        <w:shd w:val="clear" w:color="auto" w:fill="272822"/>
+        <w:spacing w:after="0" w:line="285" w:lineRule="atLeast"/>
+        <w:rPr>
+          <w:rFonts w:ascii="Consolas" w:eastAsia="Times New Roman" w:hAnsi="Consolas" w:cs="Times New Roman"/>
+          <w:color w:val="F8F8F2"/>
+          <w:sz w:val="16"/>
+          <w:szCs w:val="16"/>
+          <w:lang w:eastAsia="en-AU"/>
+        </w:rPr>
+      </w:pPr>
+      <w:r>
+        <w:rPr>
+          <w:rFonts w:ascii="Consolas" w:eastAsia="Times New Roman" w:hAnsi="Consolas" w:cs="Times New Roman"/>
+          <w:color w:val="F92672"/>
+          <w:sz w:val="16"/>
+          <w:szCs w:val="16"/>
+          <w:lang w:eastAsia="en-AU"/>
+        </w:rPr>
+        <w:t>for</w:t>
+      </w:r>
+      <w:r>
+        <w:rPr>
+          <w:rFonts w:ascii="Consolas" w:eastAsia="Times New Roman" w:hAnsi="Consolas" w:cs="Times New Roman"/>
+          <w:color w:val="F8F8F2"/>
+          <w:sz w:val="16"/>
+          <w:szCs w:val="16"/>
+          <w:lang w:eastAsia="en-AU"/>
+        </w:rPr>
+        <w:t xml:space="preserve"> (index </w:t>
+      </w:r>
+      <w:r>
+        <w:rPr>
+          <w:rFonts w:ascii="Consolas" w:eastAsia="Times New Roman" w:hAnsi="Consolas" w:cs="Times New Roman"/>
+          <w:color w:val="F92672"/>
+          <w:sz w:val="16"/>
+          <w:szCs w:val="16"/>
+          <w:lang w:eastAsia="en-AU"/>
+        </w:rPr>
+        <w:t>in</w:t>
+      </w:r>
+      <w:r>
+        <w:rPr>
+          <w:rFonts w:ascii="Consolas" w:eastAsia="Times New Roman" w:hAnsi="Consolas" w:cs="Times New Roman"/>
+          <w:color w:val="F8F8F2"/>
+          <w:sz w:val="16"/>
+          <w:szCs w:val="16"/>
+          <w:lang w:eastAsia="en-AU"/>
+        </w:rPr>
+        <w:t xml:space="preserve"> </w:t>
+      </w:r>
+      <w:r>
+        <w:rPr>
+          <w:rFonts w:ascii="Consolas" w:eastAsia="Times New Roman" w:hAnsi="Consolas" w:cs="Times New Roman"/>
+          <w:color w:val="AE81FF"/>
+          <w:sz w:val="16"/>
+          <w:szCs w:val="16"/>
+          <w:lang w:eastAsia="en-AU"/>
+        </w:rPr>
+        <w:t>1</w:t>
+      </w:r>
+      <w:r>
+        <w:rPr>
+          <w:rFonts w:ascii="Consolas" w:eastAsia="Times New Roman" w:hAnsi="Consolas" w:cs="Times New Roman"/>
+          <w:color w:val="F92672"/>
+          <w:sz w:val="16"/>
+          <w:szCs w:val="16"/>
+          <w:lang w:eastAsia="en-AU"/>
+        </w:rPr>
+        <w:t>:</w:t>
+      </w:r>
+      <w:r>
+        <w:rPr>
+          <w:rFonts w:ascii="Consolas" w:eastAsia="Times New Roman" w:hAnsi="Consolas" w:cs="Times New Roman"/>
+          <w:color w:val="AE81FF"/>
+          <w:sz w:val="16"/>
+          <w:szCs w:val="16"/>
+          <w:lang w:eastAsia="en-AU"/>
+        </w:rPr>
+        <w:t>4</w:t>
+      </w:r>
+      <w:r>
+        <w:rPr>
+          <w:rFonts w:ascii="Consolas" w:eastAsia="Times New Roman" w:hAnsi="Consolas" w:cs="Times New Roman"/>
+          <w:color w:val="F8F8F2"/>
+          <w:sz w:val="16"/>
+          <w:szCs w:val="16"/>
+          <w:lang w:eastAsia="en-AU"/>
+        </w:rPr>
+        <w:t>) {</w:t>
+      </w:r>
+    </w:p>
+    <w:p>
+      <w:pPr>
+        <w:shd w:val="clear" w:color="auto" w:fill="272822"/>
+        <w:spacing w:after="0" w:line="285" w:lineRule="atLeast"/>
+        <w:rPr>
+          <w:rFonts w:ascii="Consolas" w:eastAsia="Times New Roman" w:hAnsi="Consolas" w:cs="Times New Roman"/>
+          <w:color w:val="F8F8F2"/>
+          <w:sz w:val="16"/>
+          <w:szCs w:val="16"/>
+          <w:lang w:eastAsia="en-AU"/>
+        </w:rPr>
+      </w:pPr>
+      <w:r>
+        <w:rPr>
+          <w:rFonts w:ascii="Consolas" w:eastAsia="Times New Roman" w:hAnsi="Consolas" w:cs="Times New Roman"/>
+          <w:color w:val="F8F8F2"/>
+          <w:sz w:val="16"/>
+          <w:szCs w:val="16"/>
+          <w:lang w:eastAsia="en-AU"/>
+        </w:rPr>
+        <w:t>    repeater(sims[index])</w:t>
+      </w:r>
+    </w:p>
+    <w:p>
+      <w:pPr>
+        <w:shd w:val="clear" w:color="auto" w:fill="272822"/>
+        <w:spacing w:after="0" w:line="285" w:lineRule="atLeast"/>
+        <w:rPr>
+          <w:rFonts w:ascii="Consolas" w:eastAsia="Times New Roman" w:hAnsi="Consolas" w:cs="Times New Roman"/>
+          <w:color w:val="F8F8F2"/>
+          <w:sz w:val="16"/>
+          <w:szCs w:val="16"/>
+          <w:lang w:eastAsia="en-AU"/>
+        </w:rPr>
+      </w:pPr>
+      <w:r>
+        <w:rPr>
+          <w:rFonts w:ascii="Consolas" w:eastAsia="Times New Roman" w:hAnsi="Consolas" w:cs="Times New Roman"/>
+          <w:color w:val="F8F8F2"/>
+          <w:sz w:val="16"/>
+          <w:szCs w:val="16"/>
+          <w:lang w:eastAsia="en-AU"/>
+        </w:rPr>
+        <w:t xml:space="preserve">    </w:t>
+      </w:r>
+      <w:r>
+        <w:rPr>
+          <w:rFonts w:ascii="Consolas" w:eastAsia="Times New Roman" w:hAnsi="Consolas" w:cs="Times New Roman"/>
+          <w:color w:val="66D9EF"/>
+          <w:sz w:val="16"/>
+          <w:szCs w:val="16"/>
+          <w:lang w:eastAsia="en-AU"/>
+        </w:rPr>
+        <w:t>print</w:t>
+      </w:r>
+      <w:r>
+        <w:rPr>
+          <w:rFonts w:ascii="Consolas" w:eastAsia="Times New Roman" w:hAnsi="Consolas" w:cs="Times New Roman"/>
+          <w:color w:val="F8F8F2"/>
+          <w:sz w:val="16"/>
+          <w:szCs w:val="16"/>
+          <w:lang w:eastAsia="en-AU"/>
+        </w:rPr>
+        <w:t>(index)</w:t>
+      </w:r>
+    </w:p>
+    <w:p>
+      <w:pPr>
+        <w:shd w:val="clear" w:color="auto" w:fill="272822"/>
+        <w:spacing w:after="0" w:line="285" w:lineRule="atLeast"/>
+        <w:rPr>
+          <w:rFonts w:ascii="Consolas" w:eastAsia="Times New Roman" w:hAnsi="Consolas" w:cs="Times New Roman"/>
+          <w:color w:val="F8F8F2"/>
+          <w:sz w:val="16"/>
+          <w:szCs w:val="16"/>
+          <w:lang w:eastAsia="en-AU"/>
+        </w:rPr>
+      </w:pPr>
+      <w:r>
+        <w:rPr>
+          <w:rFonts w:ascii="Consolas" w:eastAsia="Times New Roman" w:hAnsi="Consolas" w:cs="Times New Roman"/>
+          <w:color w:val="F8F8F2"/>
+          <w:sz w:val="16"/>
+          <w:szCs w:val="16"/>
+          <w:lang w:eastAsia="en-AU"/>
+        </w:rPr>
+        <w:t>}</w:t>
+      </w:r>
+    </w:p>
+    <w:p>
+      <w:pPr>
+        <w:rPr>
+          <w:rFonts w:eastAsiaTheme="minorEastAsia"/>
+        </w:rPr>
+      </w:pPr>
+      <w:r>
+        <w:rPr>
+          <w:rFonts w:eastAsiaTheme="minorEastAsia"/>
+          <w:noProof/>
+        </w:rPr>
         <w:drawing>
-          <wp:inline distT="0" distB="0" distL="0" distR="0" wp14:anchorId="60AA4DEA" wp14:editId="1E763BD8">
-            <wp:extent cx="3018011" cy="4103587"/>
-            <wp:effectExtent l="0" t="0" r="0" b="0"/>
-            <wp:docPr id="11" name="Picture 11" descr="Text&#10;&#10;Description automatically generated"/>
+          <wp:inline distT="0" distB="0" distL="0" distR="0" wp14:anchorId="6E3E553D" wp14:editId="4D1E9CDC">
+            <wp:extent cx="5731510" cy="3183890"/>
+            <wp:effectExtent l="0" t="0" r="2540" b="0"/>
+            <wp:docPr id="12" name="Picture 12" descr="Chart, histogram&#10;&#10;Description automatically generated"/>
             <wp:cNvGraphicFramePr>
               <a:graphicFrameLocks xmlns:a="http://schemas.openxmlformats.org/drawingml/2006/main" noChangeAspect="1"/>
             </wp:cNvGraphicFramePr>
@@ -1030,23 +4301,36 @@
               <a:graphicData uri="http://schemas.openxmlformats.org/drawingml/2006/picture">
                 <pic:pic xmlns:pic="http://schemas.openxmlformats.org/drawingml/2006/picture">
                   <pic:nvPicPr>
-                    <pic:cNvPr id="11" name="Picture 11" descr="Text&#10;&#10;Description automatically generated"/>
-                    <pic:cNvPicPr/>
+                    <pic:cNvPr id="12" name="Picture 12" descr="Chart, histogram&#10;&#10;Description automatically generated"/>
+                    <pic:cNvPicPr>
+                      <a:picLocks noChangeAspect="1" noChangeArrowheads="1"/>
+                    </pic:cNvPicPr>
                   </pic:nvPicPr>
                   <pic:blipFill>
-                    <a:blip r:embed="rId10"/>
+                    <a:blip r:embed="rId10" cstate="print">
+                      <a:extLst>
+                        <a:ext uri="{28A0092B-C50C-407E-A947-70E740481C1C}">
+                          <a14:useLocalDpi xmlns:a14="http://schemas.microsoft.com/office/drawing/2010/main" val="0"/>
+                        </a:ext>
+                      </a:extLst>
+                    </a:blip>
+                    <a:srcRect/>
                     <a:stretch>
                       <a:fillRect/>
                     </a:stretch>
                   </pic:blipFill>
-                  <pic:spPr>
+                  <pic:spPr bwMode="auto">
                     <a:xfrm>
                       <a:off x="0" y="0"/>
-                      <a:ext cx="3030788" cy="4120960"/>
+                      <a:ext cx="5731510" cy="3183890"/>
                     </a:xfrm>
                     <a:prstGeom prst="rect">
                       <a:avLst/>
                     </a:prstGeom>
+                    <a:noFill/>
+                    <a:ln>
+                      <a:noFill/>
+                    </a:ln>
                   </pic:spPr>
                 </pic:pic>
               </a:graphicData>
@@ -1063,85 +4347,15 @@
       </w:pPr>
       <w:r>
         <w:rPr>
+          <w:rFonts w:eastAsiaTheme="minorEastAsia"/>
           <w:noProof/>
         </w:rPr>
-        <mc:AlternateContent>
-          <mc:Choice Requires="wps">
-            <w:drawing>
-              <wp:inline distT="0" distB="0" distL="0" distR="0" wp14:anchorId="2AEDE11C" wp14:editId="058594D2">
-                <wp:extent cx="304800" cy="304800"/>
-                <wp:effectExtent l="0" t="0" r="0" b="0"/>
-                <wp:docPr id="4" name="Rectangle 4"/>
-                <wp:cNvGraphicFramePr>
-                  <a:graphicFrameLocks xmlns:a="http://schemas.openxmlformats.org/drawingml/2006/main" noChangeAspect="1"/>
-                </wp:cNvGraphicFramePr>
-                <a:graphic xmlns:a="http://schemas.openxmlformats.org/drawingml/2006/main">
-                  <a:graphicData uri="http://schemas.microsoft.com/office/word/2010/wordprocessingShape">
-                    <wps:wsp>
-                      <wps:cNvSpPr>
-                        <a:spLocks noChangeAspect="1" noChangeArrowheads="1"/>
-                      </wps:cNvSpPr>
-                      <wps:spPr bwMode="auto">
-                        <a:xfrm>
-                          <a:off x="0" y="0"/>
-                          <a:ext cx="304800" cy="304800"/>
-                        </a:xfrm>
-                        <a:prstGeom prst="rect">
-                          <a:avLst/>
-                        </a:prstGeom>
-                        <a:noFill/>
-                        <a:ln>
-                          <a:noFill/>
-                        </a:ln>
-                        <a:extLst>
-                          <a:ext uri="{909E8E84-426E-40DD-AFC4-6F175D3DCCD1}">
-                            <a14:hiddenFill xmlns:a14="http://schemas.microsoft.com/office/drawing/2010/main">
-                              <a:solidFill>
-                                <a:srgbClr val="FFFFFF"/>
-                              </a:solidFill>
-                            </a14:hiddenFill>
-                          </a:ext>
-                          <a:ext uri="{91240B29-F687-4F45-9708-019B960494DF}">
-                            <a14:hiddenLine xmlns:a14="http://schemas.microsoft.com/office/drawing/2010/main" w="9525">
-                              <a:solidFill>
-                                <a:srgbClr val="000000"/>
-                              </a:solidFill>
-                              <a:miter lim="800000"/>
-                              <a:headEnd/>
-                              <a:tailEnd/>
-                            </a14:hiddenLine>
-                          </a:ext>
-                        </a:extLst>
-                      </wps:spPr>
-                      <wps:bodyPr rot="0" vert="horz" wrap="square" lIns="91440" tIns="45720" rIns="91440" bIns="45720" anchor="t" anchorCtr="0" upright="1">
-                        <a:noAutofit/>
-                      </wps:bodyPr>
-                    </wps:wsp>
-                  </a:graphicData>
-                </a:graphic>
-              </wp:inline>
-            </w:drawing>
-          </mc:Choice>
-          <mc:Fallback>
-            <w:pict>
-              <v:rect w14:anchorId="09BFC7A6" id="Rectangle 4" o:spid="_x0000_s1026" style="width:24pt;height:24pt;visibility:visible;mso-wrap-style:square;mso-left-percent:-10001;mso-top-percent:-10001;mso-position-horizontal:absolute;mso-position-horizontal-relative:char;mso-position-vertical:absolute;mso-position-vertical-relative:line;mso-left-percent:-10001;mso-top-percent:-10001;v-text-anchor:top" o:gfxdata="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" filled="f" stroked="f">
-                <o:lock v:ext="edit" aspectratio="t"/>
-                <w10:anchorlock/>
-              </v:rect>
-            </w:pict>
-          </mc:Fallback>
-        </mc:AlternateContent>
-      </w:r>
-      <w:r>
-        <w:rPr>
-          <w:rFonts w:eastAsiaTheme="minorEastAsia"/>
-          <w:noProof/>
-        </w:rPr>
+        <w:lastRenderedPageBreak/>
         <w:drawing>
-          <wp:inline distT="0" distB="0" distL="0" distR="0" wp14:anchorId="219E8698" wp14:editId="0076998B">
-            <wp:extent cx="4963886" cy="3254318"/>
-            <wp:effectExtent l="0" t="0" r="8255" b="3810"/>
-            <wp:docPr id="6" name="Picture 6"/>
+          <wp:inline distT="0" distB="0" distL="0" distR="0" wp14:anchorId="61DE2BC7" wp14:editId="50293B6A">
+            <wp:extent cx="5015472" cy="2786126"/>
+            <wp:effectExtent l="0" t="0" r="0" b="0"/>
+            <wp:docPr id="8" name="Picture 8" descr="Chart, histogram&#10;&#10;Description automatically generated"/>
             <wp:cNvGraphicFramePr>
               <a:graphicFrameLocks xmlns:a="http://schemas.openxmlformats.org/drawingml/2006/main" noChangeAspect="1"/>
             </wp:cNvGraphicFramePr>
@@ -1149,7 +4363,7 @@
               <a:graphicData uri="http://schemas.openxmlformats.org/drawingml/2006/picture">
                 <pic:pic xmlns:pic="http://schemas.openxmlformats.org/drawingml/2006/picture">
                   <pic:nvPicPr>
-                    <pic:cNvPr id="0" name="Picture 2"/>
+                    <pic:cNvPr id="8" name="Picture 8" descr="Chart, histogram&#10;&#10;Description automatically generated"/>
                     <pic:cNvPicPr>
                       <a:picLocks noChangeAspect="1" noChangeArrowheads="1"/>
                     </pic:cNvPicPr>
@@ -1170,12 +4384,15 @@
                   <pic:spPr bwMode="auto">
                     <a:xfrm>
                       <a:off x="0" y="0"/>
-                      <a:ext cx="4975719" cy="3262075"/>
+                      <a:ext cx="5058792" cy="2810190"/>
                     </a:xfrm>
                     <a:prstGeom prst="rect">
                       <a:avLst/>
                     </a:prstGeom>
                     <a:noFill/>
+                    <a:ln>
+                      <a:noFill/>
+                    </a:ln>
                   </pic:spPr>
                 </pic:pic>
               </a:graphicData>
@@ -1183,24 +4400,16 @@
           </wp:inline>
         </w:drawing>
       </w:r>
-    </w:p>
-    <w:p>
-      <w:pPr>
-        <w:rPr>
-          <w:rFonts w:eastAsiaTheme="minorEastAsia"/>
-        </w:rPr>
-      </w:pPr>
       <w:r>
         <w:rPr>
           <w:rFonts w:eastAsiaTheme="minorEastAsia"/>
           <w:noProof/>
         </w:rPr>
-        <w:lastRenderedPageBreak/>
         <w:drawing>
-          <wp:inline distT="0" distB="0" distL="0" distR="0" wp14:anchorId="61DE2BC7" wp14:editId="0EF5B698">
-            <wp:extent cx="4458712" cy="2476843"/>
+          <wp:inline distT="0" distB="0" distL="0" distR="0" wp14:anchorId="1871ECAC" wp14:editId="02E888C9">
+            <wp:extent cx="4942769" cy="2745740"/>
             <wp:effectExtent l="0" t="0" r="0" b="0"/>
-            <wp:docPr id="8" name="Picture 8" descr="Chart, histogram&#10;&#10;Description automatically generated"/>
+            <wp:docPr id="9" name="Picture 9" descr="Chart&#10;&#10;Description automatically generated with medium confidence"/>
             <wp:cNvGraphicFramePr>
               <a:graphicFrameLocks xmlns:a="http://schemas.openxmlformats.org/drawingml/2006/main" noChangeAspect="1"/>
             </wp:cNvGraphicFramePr>
@@ -1208,7 +4417,7 @@
               <a:graphicData uri="http://schemas.openxmlformats.org/drawingml/2006/picture">
                 <pic:pic xmlns:pic="http://schemas.openxmlformats.org/drawingml/2006/picture">
                   <pic:nvPicPr>
-                    <pic:cNvPr id="8" name="Picture 8" descr="Chart, histogram&#10;&#10;Description automatically generated"/>
+                    <pic:cNvPr id="9" name="Picture 9" descr="Chart&#10;&#10;Description automatically generated with medium confidence"/>
                     <pic:cNvPicPr>
                       <a:picLocks noChangeAspect="1" noChangeArrowheads="1"/>
                     </pic:cNvPicPr>
@@ -1229,7 +4438,7 @@
                   <pic:spPr bwMode="auto">
                     <a:xfrm>
                       <a:off x="0" y="0"/>
-                      <a:ext cx="4467452" cy="2481698"/>
+                      <a:ext cx="4979522" cy="2766157"/>
                     </a:xfrm>
                     <a:prstGeom prst="rect">
                       <a:avLst/>
@@ -1245,16 +4454,23 @@
           </wp:inline>
         </w:drawing>
       </w:r>
+    </w:p>
+    <w:p>
+      <w:pPr>
+        <w:rPr>
+          <w:rFonts w:eastAsiaTheme="minorEastAsia"/>
+        </w:rPr>
+      </w:pPr>
       <w:r>
         <w:rPr>
           <w:rFonts w:eastAsiaTheme="minorEastAsia"/>
           <w:noProof/>
         </w:rPr>
         <w:drawing>
-          <wp:inline distT="0" distB="0" distL="0" distR="0" wp14:anchorId="1871ECAC" wp14:editId="0ED2CE2D">
-            <wp:extent cx="4442922" cy="2468071"/>
-            <wp:effectExtent l="0" t="0" r="0" b="8890"/>
-            <wp:docPr id="9" name="Picture 9" descr="Chart&#10;&#10;Description automatically generated with medium confidence"/>
+          <wp:inline distT="0" distB="0" distL="0" distR="0" wp14:anchorId="68F884E7" wp14:editId="3600627D">
+            <wp:extent cx="4893158" cy="2718181"/>
+            <wp:effectExtent l="0" t="0" r="3175" b="6350"/>
+            <wp:docPr id="10" name="Picture 10" descr="Chart&#10;&#10;Description automatically generated"/>
             <wp:cNvGraphicFramePr>
               <a:graphicFrameLocks xmlns:a="http://schemas.openxmlformats.org/drawingml/2006/main" noChangeAspect="1"/>
             </wp:cNvGraphicFramePr>
@@ -1262,7 +4478,7 @@
               <a:graphicData uri="http://schemas.openxmlformats.org/drawingml/2006/picture">
                 <pic:pic xmlns:pic="http://schemas.openxmlformats.org/drawingml/2006/picture">
                   <pic:nvPicPr>
-                    <pic:cNvPr id="9" name="Picture 9" descr="Chart&#10;&#10;Description automatically generated with medium confidence"/>
+                    <pic:cNvPr id="10" name="Picture 10" descr="Chart&#10;&#10;Description automatically generated"/>
                     <pic:cNvPicPr>
                       <a:picLocks noChangeAspect="1" noChangeArrowheads="1"/>
                     </pic:cNvPicPr>
@@ -1283,7 +4499,7 @@
                   <pic:spPr bwMode="auto">
                     <a:xfrm>
                       <a:off x="0" y="0"/>
-                      <a:ext cx="4452729" cy="2473519"/>
+                      <a:ext cx="4935716" cy="2741822"/>
                     </a:xfrm>
                     <a:prstGeom prst="rect">
                       <a:avLst/>
@@ -1306,64 +4522,837 @@
           <w:rFonts w:eastAsiaTheme="minorEastAsia"/>
         </w:rPr>
       </w:pPr>
-      <w:r>
-        <w:rPr>
-          <w:rFonts w:eastAsiaTheme="minorEastAsia"/>
-          <w:noProof/>
-        </w:rPr>
-        <w:drawing>
-          <wp:inline distT="0" distB="0" distL="0" distR="0" wp14:anchorId="68F884E7" wp14:editId="6042E533">
-            <wp:extent cx="4385883" cy="2436386"/>
-            <wp:effectExtent l="0" t="0" r="0" b="2540"/>
-            <wp:docPr id="10" name="Picture 10" descr="Chart&#10;&#10;Description automatically generated"/>
-            <wp:cNvGraphicFramePr>
-              <a:graphicFrameLocks xmlns:a="http://schemas.openxmlformats.org/drawingml/2006/main" noChangeAspect="1"/>
-            </wp:cNvGraphicFramePr>
-            <a:graphic xmlns:a="http://schemas.openxmlformats.org/drawingml/2006/main">
-              <a:graphicData uri="http://schemas.openxmlformats.org/drawingml/2006/picture">
-                <pic:pic xmlns:pic="http://schemas.openxmlformats.org/drawingml/2006/picture">
-                  <pic:nvPicPr>
-                    <pic:cNvPr id="10" name="Picture 10" descr="Chart&#10;&#10;Description automatically generated"/>
-                    <pic:cNvPicPr>
-                      <a:picLocks noChangeAspect="1" noChangeArrowheads="1"/>
-                    </pic:cNvPicPr>
-                  </pic:nvPicPr>
-                  <pic:blipFill>
-                    <a:blip r:embed="rId14" cstate="print">
-                      <a:extLst>
-                        <a:ext uri="{28A0092B-C50C-407E-A947-70E740481C1C}">
-                          <a14:useLocalDpi xmlns:a14="http://schemas.microsoft.com/office/drawing/2010/main" val="0"/>
-                        </a:ext>
-                      </a:extLst>
-                    </a:blip>
-                    <a:srcRect/>
-                    <a:stretch>
-                      <a:fillRect/>
-                    </a:stretch>
-                  </pic:blipFill>
-                  <pic:spPr bwMode="auto">
-                    <a:xfrm>
-                      <a:off x="0" y="0"/>
-                      <a:ext cx="4401297" cy="2444949"/>
-                    </a:xfrm>
-                    <a:prstGeom prst="rect">
-                      <a:avLst/>
-                    </a:prstGeom>
-                    <a:noFill/>
-                    <a:ln>
-                      <a:noFill/>
-                    </a:ln>
-                  </pic:spPr>
-                </pic:pic>
-              </a:graphicData>
-            </a:graphic>
-          </wp:inline>
-        </w:drawing>
+      <m:oMathPara>
+        <m:oMath>
+          <m:r>
+            <w:rPr>
+              <w:rFonts w:ascii="Cambria Math" w:eastAsiaTheme="minorEastAsia" w:hAnsi="Cambria Math"/>
+            </w:rPr>
+            <w:lastRenderedPageBreak/>
+            <m:t>PDF</m:t>
+          </m:r>
+          <m:d>
+            <m:dPr>
+              <m:ctrlPr>
+                <w:rPr>
+                  <w:rFonts w:ascii="Cambria Math" w:eastAsiaTheme="minorEastAsia" w:hAnsi="Cambria Math"/>
+                  <w:i/>
+                </w:rPr>
+              </m:ctrlPr>
+            </m:dPr>
+            <m:e>
+              <m:sSub>
+                <m:sSubPr>
+                  <m:ctrlPr>
+                    <w:rPr>
+                      <w:rFonts w:ascii="Cambria Math" w:eastAsiaTheme="minorEastAsia" w:hAnsi="Cambria Math"/>
+                      <w:i/>
+                    </w:rPr>
+                  </m:ctrlPr>
+                </m:sSubPr>
+                <m:e>
+                  <m:r>
+                    <w:rPr>
+                      <w:rFonts w:ascii="Cambria Math" w:eastAsiaTheme="minorEastAsia" w:hAnsi="Cambria Math"/>
+                    </w:rPr>
+                    <m:t>X</m:t>
+                  </m:r>
+                </m:e>
+                <m:sub>
+                  <m:r>
+                    <w:rPr>
+                      <w:rFonts w:ascii="Cambria Math" w:eastAsiaTheme="minorEastAsia" w:hAnsi="Cambria Math"/>
+                    </w:rPr>
+                    <m:t>3</m:t>
+                  </m:r>
+                </m:sub>
+              </m:sSub>
+            </m:e>
+          </m:d>
+          <m:r>
+            <w:rPr>
+              <w:rFonts w:ascii="Cambria Math" w:eastAsiaTheme="minorEastAsia" w:hAnsi="Cambria Math"/>
+            </w:rPr>
+            <m:t>=</m:t>
+          </m:r>
+          <m:d>
+            <m:dPr>
+              <m:begChr m:val="["/>
+              <m:endChr m:val="]"/>
+              <m:ctrlPr>
+                <w:rPr>
+                  <w:rFonts w:ascii="Cambria Math" w:eastAsiaTheme="minorEastAsia" w:hAnsi="Cambria Math"/>
+                  <w:i/>
+                </w:rPr>
+              </m:ctrlPr>
+            </m:dPr>
+            <m:e>
+              <m:m>
+                <m:mPr>
+                  <m:mcs>
+                    <m:mc>
+                      <m:mcPr>
+                        <m:count m:val="3"/>
+                        <m:mcJc m:val="center"/>
+                      </m:mcPr>
+                    </m:mc>
+                  </m:mcs>
+                  <m:ctrlPr>
+                    <w:rPr>
+                      <w:rFonts w:ascii="Cambria Math" w:eastAsiaTheme="minorEastAsia" w:hAnsi="Cambria Math"/>
+                      <w:i/>
+                    </w:rPr>
+                  </m:ctrlPr>
+                </m:mPr>
+                <m:mr>
+                  <m:e>
+                    <m:f>
+                      <m:fPr>
+                        <m:ctrlPr>
+                          <w:rPr>
+                            <w:rFonts w:ascii="Cambria Math" w:eastAsiaTheme="minorEastAsia" w:hAnsi="Cambria Math"/>
+                            <w:i/>
+                          </w:rPr>
+                        </m:ctrlPr>
+                      </m:fPr>
+                      <m:num>
+                        <m:r>
+                          <w:rPr>
+                            <w:rFonts w:ascii="Cambria Math" w:eastAsiaTheme="minorEastAsia" w:hAnsi="Cambria Math"/>
+                          </w:rPr>
+                          <m:t>1</m:t>
+                        </m:r>
+                      </m:num>
+                      <m:den>
+                        <m:r>
+                          <w:rPr>
+                            <w:rFonts w:ascii="Cambria Math" w:eastAsiaTheme="minorEastAsia" w:hAnsi="Cambria Math"/>
+                          </w:rPr>
+                          <m:t>3</m:t>
+                        </m:r>
+                      </m:den>
+                    </m:f>
+                  </m:e>
+                  <m:e>
+                    <m:f>
+                      <m:fPr>
+                        <m:ctrlPr>
+                          <w:rPr>
+                            <w:rFonts w:ascii="Cambria Math" w:eastAsiaTheme="minorEastAsia" w:hAnsi="Cambria Math"/>
+                            <w:i/>
+                          </w:rPr>
+                        </m:ctrlPr>
+                      </m:fPr>
+                      <m:num>
+                        <m:r>
+                          <w:rPr>
+                            <w:rFonts w:ascii="Cambria Math" w:eastAsiaTheme="minorEastAsia" w:hAnsi="Cambria Math"/>
+                          </w:rPr>
+                          <m:t>1</m:t>
+                        </m:r>
+                      </m:num>
+                      <m:den>
+                        <m:r>
+                          <w:rPr>
+                            <w:rFonts w:ascii="Cambria Math" w:eastAsiaTheme="minorEastAsia" w:hAnsi="Cambria Math"/>
+                          </w:rPr>
+                          <m:t>3</m:t>
+                        </m:r>
+                      </m:den>
+                    </m:f>
+                  </m:e>
+                  <m:e>
+                    <m:f>
+                      <m:fPr>
+                        <m:ctrlPr>
+                          <w:rPr>
+                            <w:rFonts w:ascii="Cambria Math" w:eastAsiaTheme="minorEastAsia" w:hAnsi="Cambria Math"/>
+                            <w:i/>
+                          </w:rPr>
+                        </m:ctrlPr>
+                      </m:fPr>
+                      <m:num>
+                        <m:r>
+                          <w:rPr>
+                            <w:rFonts w:ascii="Cambria Math" w:eastAsiaTheme="minorEastAsia" w:hAnsi="Cambria Math"/>
+                          </w:rPr>
+                          <m:t>1</m:t>
+                        </m:r>
+                      </m:num>
+                      <m:den>
+                        <m:r>
+                          <w:rPr>
+                            <w:rFonts w:ascii="Cambria Math" w:eastAsiaTheme="minorEastAsia" w:hAnsi="Cambria Math"/>
+                          </w:rPr>
+                          <m:t>3</m:t>
+                        </m:r>
+                      </m:den>
+                    </m:f>
+                  </m:e>
+                </m:mr>
+              </m:m>
+            </m:e>
+          </m:d>
+          <m:r>
+            <w:rPr>
+              <w:rFonts w:ascii="Cambria Math" w:eastAsiaTheme="minorEastAsia" w:hAnsi="Cambria Math"/>
+            </w:rPr>
+            <m:t>*</m:t>
+          </m:r>
+          <m:sSup>
+            <m:sSupPr>
+              <m:ctrlPr>
+                <w:rPr>
+                  <w:rFonts w:ascii="Cambria Math" w:hAnsi="Cambria Math"/>
+                  <w:i/>
+                </w:rPr>
+              </m:ctrlPr>
+            </m:sSupPr>
+            <m:e>
+              <m:d>
+                <m:dPr>
+                  <m:begChr m:val="["/>
+                  <m:endChr m:val="]"/>
+                  <m:ctrlPr>
+                    <w:rPr>
+                      <w:rFonts w:ascii="Cambria Math" w:hAnsi="Cambria Math"/>
+                      <w:i/>
+                    </w:rPr>
+                  </m:ctrlPr>
+                </m:dPr>
+                <m:e>
+                  <m:m>
+                    <m:mPr>
+                      <m:mcs>
+                        <m:mc>
+                          <m:mcPr>
+                            <m:count m:val="3"/>
+                            <m:mcJc m:val="center"/>
+                          </m:mcPr>
+                        </m:mc>
+                      </m:mcs>
+                      <m:ctrlPr>
+                        <w:rPr>
+                          <w:rFonts w:ascii="Cambria Math" w:hAnsi="Cambria Math"/>
+                          <w:i/>
+                        </w:rPr>
+                      </m:ctrlPr>
+                    </m:mPr>
+                    <m:mr>
+                      <m:e>
+                        <m:r>
+                          <w:rPr>
+                            <w:rFonts w:ascii="Cambria Math" w:hAnsi="Cambria Math"/>
+                          </w:rPr>
+                          <m:t>0.45</m:t>
+                        </m:r>
+                      </m:e>
+                      <m:e>
+                        <m:r>
+                          <w:rPr>
+                            <w:rFonts w:ascii="Cambria Math" w:hAnsi="Cambria Math"/>
+                          </w:rPr>
+                          <m:t>0.35</m:t>
+                        </m:r>
+                      </m:e>
+                      <m:e>
+                        <m:r>
+                          <w:rPr>
+                            <w:rFonts w:ascii="Cambria Math" w:hAnsi="Cambria Math"/>
+                          </w:rPr>
+                          <m:t>0.20</m:t>
+                        </m:r>
+                      </m:e>
+                    </m:mr>
+                    <m:mr>
+                      <m:e>
+                        <m:r>
+                          <w:rPr>
+                            <w:rFonts w:ascii="Cambria Math" w:hAnsi="Cambria Math"/>
+                          </w:rPr>
+                          <m:t>0.50</m:t>
+                        </m:r>
+                      </m:e>
+                      <m:e>
+                        <m:r>
+                          <w:rPr>
+                            <w:rFonts w:ascii="Cambria Math" w:hAnsi="Cambria Math"/>
+                          </w:rPr>
+                          <m:t>0.25</m:t>
+                        </m:r>
+                      </m:e>
+                      <m:e>
+                        <m:r>
+                          <w:rPr>
+                            <w:rFonts w:ascii="Cambria Math" w:hAnsi="Cambria Math"/>
+                          </w:rPr>
+                          <m:t>0.25</m:t>
+                        </m:r>
+                      </m:e>
+                    </m:mr>
+                    <m:mr>
+                      <m:e>
+                        <m:r>
+                          <w:rPr>
+                            <w:rFonts w:ascii="Cambria Math" w:hAnsi="Cambria Math"/>
+                          </w:rPr>
+                          <m:t>0.55</m:t>
+                        </m:r>
+                      </m:e>
+                      <m:e>
+                        <m:r>
+                          <w:rPr>
+                            <w:rFonts w:ascii="Cambria Math" w:hAnsi="Cambria Math"/>
+                          </w:rPr>
+                          <m:t>0.35</m:t>
+                        </m:r>
+                      </m:e>
+                      <m:e>
+                        <m:r>
+                          <w:rPr>
+                            <w:rFonts w:ascii="Cambria Math" w:hAnsi="Cambria Math"/>
+                          </w:rPr>
+                          <m:t>0.10</m:t>
+                        </m:r>
+                      </m:e>
+                    </m:mr>
+                  </m:m>
+                </m:e>
+              </m:d>
+              <m:ctrlPr>
+                <w:rPr>
+                  <w:rFonts w:ascii="Cambria Math" w:eastAsiaTheme="minorEastAsia" w:hAnsi="Cambria Math"/>
+                  <w:i/>
+                </w:rPr>
+              </m:ctrlPr>
+            </m:e>
+            <m:sup>
+              <m:r>
+                <w:rPr>
+                  <w:rFonts w:ascii="Cambria Math" w:hAnsi="Cambria Math"/>
+                </w:rPr>
+                <m:t>3</m:t>
+              </m:r>
+            </m:sup>
+          </m:sSup>
+          <m:r>
+            <w:rPr>
+              <w:rFonts w:ascii="Cambria Math" w:hAnsi="Cambria Math"/>
+            </w:rPr>
+            <w:br/>
+          </m:r>
+        </m:oMath>
+        <m:oMath>
+          <m:r>
+            <w:rPr>
+              <w:rFonts w:ascii="Cambria Math" w:eastAsiaTheme="minorEastAsia" w:hAnsi="Cambria Math"/>
+            </w:rPr>
+            <m:t>PDF</m:t>
+          </m:r>
+          <m:d>
+            <m:dPr>
+              <m:ctrlPr>
+                <w:rPr>
+                  <w:rFonts w:ascii="Cambria Math" w:eastAsiaTheme="minorEastAsia" w:hAnsi="Cambria Math"/>
+                  <w:i/>
+                </w:rPr>
+              </m:ctrlPr>
+            </m:dPr>
+            <m:e>
+              <m:sSub>
+                <m:sSubPr>
+                  <m:ctrlPr>
+                    <w:rPr>
+                      <w:rFonts w:ascii="Cambria Math" w:eastAsiaTheme="minorEastAsia" w:hAnsi="Cambria Math"/>
+                      <w:i/>
+                    </w:rPr>
+                  </m:ctrlPr>
+                </m:sSubPr>
+                <m:e>
+                  <m:r>
+                    <w:rPr>
+                      <w:rFonts w:ascii="Cambria Math" w:eastAsiaTheme="minorEastAsia" w:hAnsi="Cambria Math"/>
+                    </w:rPr>
+                    <m:t>X</m:t>
+                  </m:r>
+                </m:e>
+                <m:sub>
+                  <m:r>
+                    <w:rPr>
+                      <w:rFonts w:ascii="Cambria Math" w:eastAsiaTheme="minorEastAsia" w:hAnsi="Cambria Math"/>
+                    </w:rPr>
+                    <m:t>3</m:t>
+                  </m:r>
+                </m:sub>
+              </m:sSub>
+            </m:e>
+          </m:d>
+          <m:r>
+            <w:rPr>
+              <w:rFonts w:ascii="Cambria Math" w:eastAsiaTheme="minorEastAsia" w:hAnsi="Cambria Math"/>
+            </w:rPr>
+            <m:t>=</m:t>
+          </m:r>
+          <m:d>
+            <m:dPr>
+              <m:begChr m:val="["/>
+              <m:endChr m:val="]"/>
+              <m:ctrlPr>
+                <w:rPr>
+                  <w:rFonts w:ascii="Cambria Math" w:eastAsiaTheme="minorEastAsia" w:hAnsi="Cambria Math"/>
+                  <w:i/>
+                </w:rPr>
+              </m:ctrlPr>
+            </m:dPr>
+            <m:e>
+              <m:m>
+                <m:mPr>
+                  <m:mcs>
+                    <m:mc>
+                      <m:mcPr>
+                        <m:count m:val="3"/>
+                        <m:mcJc m:val="center"/>
+                      </m:mcPr>
+                    </m:mc>
+                  </m:mcs>
+                  <m:ctrlPr>
+                    <w:rPr>
+                      <w:rFonts w:ascii="Cambria Math" w:eastAsiaTheme="minorEastAsia" w:hAnsi="Cambria Math"/>
+                      <w:i/>
+                    </w:rPr>
+                  </m:ctrlPr>
+                </m:mPr>
+                <m:mr>
+                  <m:e>
+                    <m:r>
+                      <w:rPr>
+                        <w:rFonts w:ascii="Cambria Math" w:eastAsiaTheme="minorEastAsia" w:hAnsi="Cambria Math"/>
+                      </w:rPr>
+                      <m:t>0.3685687</m:t>
+                    </m:r>
+                  </m:e>
+                  <m:e>
+                    <m:r>
+                      <w:rPr>
+                        <w:rFonts w:ascii="Cambria Math" w:eastAsiaTheme="minorEastAsia" w:hAnsi="Cambria Math"/>
+                      </w:rPr>
+                      <m:t>0.4133447</m:t>
+                    </m:r>
+                  </m:e>
+                  <m:e>
+                    <m:r>
+                      <w:rPr>
+                        <w:rFonts w:ascii="Cambria Math" w:eastAsiaTheme="minorEastAsia" w:hAnsi="Cambria Math"/>
+                      </w:rPr>
+                      <m:t>0.2180867</m:t>
+                    </m:r>
+                  </m:e>
+                </m:mr>
+              </m:m>
+            </m:e>
+          </m:d>
+        </m:oMath>
+      </m:oMathPara>
+    </w:p>
+    <w:p>
+      <w:pPr>
+        <w:jc w:val="both"/>
+        <w:rPr>
+          <w:rFonts w:eastAsiaTheme="minorEastAsia"/>
+        </w:rPr>
+      </w:pPr>
+      <w:r>
+        <w:rPr>
+          <w:rFonts w:eastAsiaTheme="minorEastAsia"/>
+        </w:rPr>
+        <w:t xml:space="preserve">From the simulation of </w:t>
+      </w:r>
+      <m:oMath>
+        <m:r>
+          <w:rPr>
+            <w:rFonts w:ascii="Cambria Math" w:eastAsiaTheme="minorEastAsia" w:hAnsi="Cambria Math"/>
+          </w:rPr>
+          <m:t>n=100,1000,</m:t>
+        </m:r>
+        <m:sSup>
+          <m:sSupPr>
+            <m:ctrlPr>
+              <w:rPr>
+                <w:rFonts w:ascii="Cambria Math" w:eastAsiaTheme="minorEastAsia" w:hAnsi="Cambria Math"/>
+                <w:i/>
+              </w:rPr>
+            </m:ctrlPr>
+          </m:sSupPr>
+          <m:e>
+            <m:r>
+              <w:rPr>
+                <w:rFonts w:ascii="Cambria Math" w:eastAsiaTheme="minorEastAsia" w:hAnsi="Cambria Math"/>
+              </w:rPr>
+              <m:t>10</m:t>
+            </m:r>
+          </m:e>
+          <m:sup>
+            <m:r>
+              <w:rPr>
+                <w:rFonts w:ascii="Cambria Math" w:eastAsiaTheme="minorEastAsia" w:hAnsi="Cambria Math"/>
+              </w:rPr>
+              <m:t xml:space="preserve">4 </m:t>
+            </m:r>
+          </m:sup>
+        </m:sSup>
+        <m:r>
+          <m:rPr>
+            <m:nor/>
+          </m:rPr>
+          <w:rPr>
+            <w:rFonts w:ascii="Cambria Math" w:eastAsiaTheme="minorEastAsia" w:hAnsi="Cambria Math"/>
+          </w:rPr>
+          <m:t>and</m:t>
+        </m:r>
+        <m:r>
+          <m:rPr>
+            <m:nor/>
+          </m:rPr>
+          <w:rPr>
+            <w:rFonts w:ascii="Cambria Math" w:eastAsiaTheme="minorEastAsia" w:hAnsi="Cambria Math"/>
+          </w:rPr>
+          <m:t xml:space="preserve"> </m:t>
+        </m:r>
+        <m:sSup>
+          <m:sSupPr>
+            <m:ctrlPr>
+              <w:rPr>
+                <w:rFonts w:ascii="Cambria Math" w:eastAsiaTheme="minorEastAsia" w:hAnsi="Cambria Math"/>
+                <w:i/>
+              </w:rPr>
+            </m:ctrlPr>
+          </m:sSupPr>
+          <m:e>
+            <m:r>
+              <w:rPr>
+                <w:rFonts w:ascii="Cambria Math" w:eastAsiaTheme="minorEastAsia" w:hAnsi="Cambria Math"/>
+              </w:rPr>
+              <m:t>10</m:t>
+            </m:r>
+          </m:e>
+          <m:sup>
+            <m:r>
+              <w:rPr>
+                <w:rFonts w:ascii="Cambria Math" w:eastAsiaTheme="minorEastAsia" w:hAnsi="Cambria Math"/>
+              </w:rPr>
+              <m:t>5</m:t>
+            </m:r>
+          </m:sup>
+        </m:sSup>
+      </m:oMath>
+      <w:r>
+        <w:rPr>
+          <w:rFonts w:eastAsiaTheme="minorEastAsia"/>
+        </w:rPr>
+        <w:t xml:space="preserve">, the values converge </w:t>
+      </w:r>
+      <w:r>
+        <w:rPr>
+          <w:rFonts w:eastAsiaTheme="minorEastAsia"/>
+        </w:rPr>
+        <w:t xml:space="preserve">on the pdf value for </w:t>
+      </w:r>
+      <m:oMath>
+        <m:sSub>
+          <m:sSubPr>
+            <m:ctrlPr>
+              <w:rPr>
+                <w:rFonts w:ascii="Cambria Math" w:eastAsiaTheme="minorEastAsia" w:hAnsi="Cambria Math"/>
+                <w:i/>
+              </w:rPr>
+            </m:ctrlPr>
+          </m:sSubPr>
+          <m:e>
+            <m:r>
+              <w:rPr>
+                <w:rFonts w:ascii="Cambria Math" w:eastAsiaTheme="minorEastAsia" w:hAnsi="Cambria Math"/>
+              </w:rPr>
+              <m:t>X</m:t>
+            </m:r>
+          </m:e>
+          <m:sub>
+            <m:r>
+              <w:rPr>
+                <w:rFonts w:ascii="Cambria Math" w:eastAsiaTheme="minorEastAsia" w:hAnsi="Cambria Math"/>
+              </w:rPr>
+              <m:t>3</m:t>
+            </m:r>
+          </m:sub>
+        </m:sSub>
+      </m:oMath>
+      <w:r>
+        <w:rPr>
+          <w:rFonts w:eastAsiaTheme="minorEastAsia"/>
+        </w:rPr>
+        <w:t xml:space="preserve"> since the accuracy of the models increases as more datapoints are tested. </w:t>
+      </w:r>
+    </w:p>
+    <w:p>
+      <w:pPr>
+        <w:jc w:val="both"/>
+        <w:rPr>
+          <w:rFonts w:eastAsiaTheme="minorEastAsia"/>
+        </w:rPr>
+      </w:pPr>
+    </w:p>
+    <w:p>
+      <w:pPr>
+        <w:pStyle w:val="ListParagraph"/>
+        <w:numPr>
+          <w:ilvl w:val="0"/>
+          <w:numId w:val="1"/>
+        </w:numPr>
+        <w:rPr>
+          <w:rFonts w:eastAsiaTheme="minorEastAsia"/>
+        </w:rPr>
+      </w:pPr>
+      <w:r>
+        <w:rPr>
+          <w:rFonts w:eastAsiaTheme="minorEastAsia"/>
+        </w:rPr>
+        <w:t>U</w:t>
+      </w:r>
+      <w:r>
+        <w:rPr>
+          <w:rFonts w:eastAsiaTheme="minorEastAsia"/>
+        </w:rPr>
+        <w:t xml:space="preserve">se samples with sizes </w:t>
+      </w:r>
+      <m:oMath>
+        <m:r>
+          <w:rPr>
+            <w:rFonts w:ascii="Cambria Math" w:eastAsiaTheme="minorEastAsia" w:hAnsi="Cambria Math"/>
+          </w:rPr>
+          <m:t>n=100,1000,</m:t>
+        </m:r>
+        <m:sSup>
+          <m:sSupPr>
+            <m:ctrlPr>
+              <w:rPr>
+                <w:rFonts w:ascii="Cambria Math" w:eastAsiaTheme="minorEastAsia" w:hAnsi="Cambria Math"/>
+                <w:i/>
+              </w:rPr>
+            </m:ctrlPr>
+          </m:sSupPr>
+          <m:e>
+            <m:r>
+              <w:rPr>
+                <w:rFonts w:ascii="Cambria Math" w:eastAsiaTheme="minorEastAsia" w:hAnsi="Cambria Math"/>
+              </w:rPr>
+              <m:t>10</m:t>
+            </m:r>
+          </m:e>
+          <m:sup>
+            <m:r>
+              <w:rPr>
+                <w:rFonts w:ascii="Cambria Math" w:eastAsiaTheme="minorEastAsia" w:hAnsi="Cambria Math"/>
+              </w:rPr>
+              <m:t xml:space="preserve">4 </m:t>
+            </m:r>
+          </m:sup>
+        </m:sSup>
+        <m:r>
+          <m:rPr>
+            <m:nor/>
+          </m:rPr>
+          <w:rPr>
+            <w:rFonts w:ascii="Cambria Math" w:eastAsiaTheme="minorEastAsia" w:hAnsi="Cambria Math"/>
+          </w:rPr>
+          <m:t>and</m:t>
+        </m:r>
+        <m:r>
+          <m:rPr>
+            <m:nor/>
+          </m:rPr>
+          <w:rPr>
+            <w:rFonts w:ascii="Cambria Math" w:eastAsiaTheme="minorEastAsia" w:hAnsi="Cambria Math"/>
+          </w:rPr>
+          <m:t xml:space="preserve"> </m:t>
+        </m:r>
+        <m:sSup>
+          <m:sSupPr>
+            <m:ctrlPr>
+              <w:rPr>
+                <w:rFonts w:ascii="Cambria Math" w:eastAsiaTheme="minorEastAsia" w:hAnsi="Cambria Math"/>
+                <w:i/>
+              </w:rPr>
+            </m:ctrlPr>
+          </m:sSupPr>
+          <m:e>
+            <m:r>
+              <w:rPr>
+                <w:rFonts w:ascii="Cambria Math" w:eastAsiaTheme="minorEastAsia" w:hAnsi="Cambria Math"/>
+              </w:rPr>
+              <m:t>10</m:t>
+            </m:r>
+          </m:e>
+          <m:sup>
+            <m:r>
+              <w:rPr>
+                <w:rFonts w:ascii="Cambria Math" w:eastAsiaTheme="minorEastAsia" w:hAnsi="Cambria Math"/>
+              </w:rPr>
+              <m:t>5</m:t>
+            </m:r>
+          </m:sup>
+        </m:sSup>
+      </m:oMath>
+      <w:r>
+        <w:rPr>
+          <w:rFonts w:eastAsiaTheme="minorEastAsia"/>
+        </w:rPr>
+        <w:t xml:space="preserve"> </w:t>
+      </w:r>
+      <w:r>
+        <w:rPr>
+          <w:rFonts w:eastAsiaTheme="minorEastAsia"/>
+        </w:rPr>
+        <w:t xml:space="preserve">to estimate </w:t>
+      </w:r>
+      <m:oMath>
+        <m:r>
+          <w:rPr>
+            <w:rFonts w:ascii="Cambria Math" w:eastAsiaTheme="minorEastAsia" w:hAnsi="Cambria Math"/>
+          </w:rPr>
+          <m:t>Pr</m:t>
+        </m:r>
+        <m:d>
+          <m:dPr>
+            <m:ctrlPr>
+              <w:rPr>
+                <w:rFonts w:ascii="Cambria Math" w:eastAsiaTheme="minorEastAsia" w:hAnsi="Cambria Math"/>
+                <w:i/>
+              </w:rPr>
+            </m:ctrlPr>
+          </m:dPr>
+          <m:e>
+            <m:sSub>
+              <m:sSubPr>
+                <m:ctrlPr>
+                  <w:rPr>
+                    <w:rFonts w:ascii="Cambria Math" w:eastAsiaTheme="minorEastAsia" w:hAnsi="Cambria Math"/>
+                    <w:i/>
+                  </w:rPr>
+                </m:ctrlPr>
+              </m:sSubPr>
+              <m:e>
+                <m:r>
+                  <w:rPr>
+                    <w:rFonts w:ascii="Cambria Math" w:eastAsiaTheme="minorEastAsia" w:hAnsi="Cambria Math"/>
+                  </w:rPr>
+                  <m:t>X</m:t>
+                </m:r>
+              </m:e>
+              <m:sub>
+                <m:r>
+                  <w:rPr>
+                    <w:rFonts w:ascii="Cambria Math" w:eastAsiaTheme="minorEastAsia" w:hAnsi="Cambria Math"/>
+                  </w:rPr>
+                  <m:t>3</m:t>
+                </m:r>
+              </m:sub>
+            </m:sSub>
+            <m:r>
+              <w:rPr>
+                <w:rFonts w:ascii="Cambria Math" w:eastAsiaTheme="minorEastAsia" w:hAnsi="Cambria Math"/>
+              </w:rPr>
+              <m:t>&gt;1</m:t>
+            </m:r>
+          </m:e>
+          <m:e>
+            <m:sSub>
+              <m:sSubPr>
+                <m:ctrlPr>
+                  <w:rPr>
+                    <w:rFonts w:ascii="Cambria Math" w:eastAsiaTheme="minorEastAsia" w:hAnsi="Cambria Math"/>
+                    <w:i/>
+                  </w:rPr>
+                </m:ctrlPr>
+              </m:sSubPr>
+              <m:e>
+                <m:r>
+                  <w:rPr>
+                    <w:rFonts w:ascii="Cambria Math" w:eastAsiaTheme="minorEastAsia" w:hAnsi="Cambria Math"/>
+                  </w:rPr>
+                  <m:t>X</m:t>
+                </m:r>
+              </m:e>
+              <m:sub>
+                <m:r>
+                  <w:rPr>
+                    <w:rFonts w:ascii="Cambria Math" w:eastAsiaTheme="minorEastAsia" w:hAnsi="Cambria Math"/>
+                  </w:rPr>
+                  <m:t>1</m:t>
+                </m:r>
+              </m:sub>
+            </m:sSub>
+            <m:r>
+              <w:rPr>
+                <w:rFonts w:ascii="Cambria Math" w:eastAsiaTheme="minorEastAsia" w:hAnsi="Cambria Math"/>
+              </w:rPr>
+              <m:t>=1</m:t>
+            </m:r>
+          </m:e>
+        </m:d>
+      </m:oMath>
+      <w:r>
+        <w:rPr>
+          <w:rFonts w:eastAsiaTheme="minorEastAsia"/>
+        </w:rPr>
+        <w:t>,</w:t>
+      </w:r>
+      <w:r>
+        <w:rPr>
+          <w:rFonts w:eastAsiaTheme="minorEastAsia"/>
+        </w:rPr>
+        <w:t xml:space="preserve"> </w:t>
+      </w:r>
+      <w:r>
+        <w:rPr>
+          <w:rFonts w:eastAsiaTheme="minorEastAsia"/>
+        </w:rPr>
+        <w:t>comment on</w:t>
+      </w:r>
+      <w:r>
+        <w:rPr>
+          <w:rFonts w:eastAsiaTheme="minorEastAsia"/>
+        </w:rPr>
+        <w:t xml:space="preserve"> </w:t>
+      </w:r>
+      <w:r>
+        <w:rPr>
+          <w:rFonts w:eastAsiaTheme="minorEastAsia"/>
+        </w:rPr>
+        <w:t xml:space="preserve">the Monte-Carlo estimation with the theoretical answer as </w:t>
+      </w:r>
+      <m:oMath>
+        <m:r>
+          <w:rPr>
+            <w:rFonts w:ascii="Cambria Math" w:eastAsiaTheme="minorEastAsia" w:hAnsi="Cambria Math"/>
+          </w:rPr>
+          <m:t>n</m:t>
+        </m:r>
+      </m:oMath>
+      <w:r>
+        <w:rPr>
+          <w:rFonts w:eastAsiaTheme="minorEastAsia"/>
+        </w:rPr>
+        <w:t xml:space="preserve"> </w:t>
+      </w:r>
+      <w:r>
+        <w:rPr>
+          <w:rFonts w:eastAsiaTheme="minorEastAsia"/>
+        </w:rPr>
+        <w:t>increases</w:t>
       </w:r>
     </w:p>
     <w:sectPr>
-      <w:headerReference w:type="default" r:id="rId15"/>
-      <w:footerReference w:type="default" r:id="rId16"/>
+      <w:headerReference w:type="default" r:id="rId14"/>
+      <w:footerReference w:type="default" r:id="rId15"/>
       <w:pgSz w:w="11906" w:h="16838"/>
       <w:pgMar w:top="1440" w:right="1440" w:bottom="1440" w:left="1440" w:header="708" w:footer="708" w:gutter="0"/>
       <w:cols w:space="708"/>

--- a/ETC3430/Assignments/Paranahewa-CMP_A1.docx
+++ b/ETC3430/Assignments/Paranahewa-CMP_A1.docx
@@ -4964,19 +4964,7 @@
           <w:rPr>
             <w:rFonts w:ascii="Cambria Math" w:eastAsiaTheme="minorEastAsia" w:hAnsi="Cambria Math"/>
           </w:rPr>
-          <m:t>n=100,</m:t>
-        </m:r>
-        <m:r>
-          <w:rPr>
-            <w:rFonts w:ascii="Cambria Math" w:eastAsiaTheme="minorEastAsia" w:hAnsi="Cambria Math"/>
-          </w:rPr>
-          <m:t xml:space="preserve"> </m:t>
-        </m:r>
-        <m:r>
-          <w:rPr>
-            <w:rFonts w:ascii="Cambria Math" w:eastAsiaTheme="minorEastAsia" w:hAnsi="Cambria Math"/>
-          </w:rPr>
-          <m:t>1000,</m:t>
+          <m:t>n=100, 1000,</m:t>
         </m:r>
         <m:sSup>
           <m:sSupPr>
@@ -8798,7 +8786,7 @@
         <w:rPr>
           <w:rFonts w:eastAsiaTheme="minorEastAsia"/>
         </w:rPr>
-        <w:t>[1,] 0.41  0.4  0.2</w:t>
+        <w:t>[1,] 0.32 0.43 0.26</w:t>
       </w:r>
     </w:p>
     <w:p>
@@ -9004,13 +8992,7 @@
             <w:rPr>
               <w:rFonts w:ascii="Cambria Math" w:eastAsiaTheme="minorEastAsia" w:hAnsi="Cambria Math"/>
             </w:rPr>
-            <m:t>=0.</m:t>
-          </m:r>
-          <m:r>
-            <w:rPr>
-              <w:rFonts w:ascii="Cambria Math" w:eastAsiaTheme="minorEastAsia" w:hAnsi="Cambria Math"/>
-            </w:rPr>
-            <m:t>6</m:t>
+            <m:t>=0.6</m:t>
           </m:r>
         </m:oMath>
       </m:oMathPara>
@@ -9049,20 +9031,20 @@
         <w:rPr>
           <w:rFonts w:eastAsiaTheme="minorEastAsia"/>
         </w:rPr>
-        <w:t xml:space="preserve">     [,1]  [,2]  [,3]</w:t>
-      </w:r>
-    </w:p>
-    <w:p>
-      <w:pPr>
-        <w:rPr>
-          <w:rFonts w:eastAsiaTheme="minorEastAsia"/>
-        </w:rPr>
-      </w:pPr>
-      <w:r>
-        <w:rPr>
-          <w:rFonts w:eastAsiaTheme="minorEastAsia"/>
-        </w:rPr>
-        <w:t>[1,] 0.39 0.409 0.202</w:t>
+        <w:t xml:space="preserve">      [,1]  [,2]  [,3]</w:t>
+      </w:r>
+    </w:p>
+    <w:p>
+      <w:pPr>
+        <w:rPr>
+          <w:rFonts w:eastAsiaTheme="minorEastAsia"/>
+        </w:rPr>
+      </w:pPr>
+      <w:r>
+        <w:rPr>
+          <w:rFonts w:eastAsiaTheme="minorEastAsia"/>
+        </w:rPr>
+        <w:t>[1,] 0.393 0.383 0.225</w:t>
       </w:r>
     </w:p>
     <w:p>
@@ -9164,25 +9146,7 @@
             <w:rPr>
               <w:rFonts w:ascii="Cambria Math" w:eastAsiaTheme="minorEastAsia" w:hAnsi="Cambria Math"/>
             </w:rPr>
-            <m:t>=0.4</m:t>
-          </m:r>
-          <m:r>
-            <w:rPr>
-              <w:rFonts w:ascii="Cambria Math" w:eastAsiaTheme="minorEastAsia" w:hAnsi="Cambria Math"/>
-            </w:rPr>
-            <m:t>09</m:t>
-          </m:r>
-          <m:r>
-            <w:rPr>
-              <w:rFonts w:ascii="Cambria Math" w:eastAsiaTheme="minorEastAsia" w:hAnsi="Cambria Math"/>
-            </w:rPr>
-            <m:t>+0.2</m:t>
-          </m:r>
-          <m:r>
-            <w:rPr>
-              <w:rFonts w:ascii="Cambria Math" w:eastAsiaTheme="minorEastAsia" w:hAnsi="Cambria Math"/>
-            </w:rPr>
-            <m:t>02</m:t>
+            <m:t>=0.409+0.202</m:t>
           </m:r>
         </m:oMath>
       </m:oMathPara>
@@ -9286,19 +9250,7 @@
             <w:rPr>
               <w:rFonts w:ascii="Cambria Math" w:eastAsiaTheme="minorEastAsia" w:hAnsi="Cambria Math"/>
             </w:rPr>
-            <m:t>=0.</m:t>
-          </m:r>
-          <m:r>
-            <w:rPr>
-              <w:rFonts w:ascii="Cambria Math" w:eastAsiaTheme="minorEastAsia" w:hAnsi="Cambria Math"/>
-            </w:rPr>
-            <m:t>6</m:t>
-          </m:r>
-          <m:r>
-            <w:rPr>
-              <w:rFonts w:ascii="Cambria Math" w:eastAsiaTheme="minorEastAsia" w:hAnsi="Cambria Math"/>
-            </w:rPr>
-            <m:t>11</m:t>
+            <m:t>=0.611</m:t>
           </m:r>
         </m:oMath>
       </m:oMathPara>
@@ -9350,7 +9302,7 @@
         <w:rPr>
           <w:rFonts w:eastAsiaTheme="minorEastAsia"/>
         </w:rPr>
-        <w:t>[1,] 0.3854 0.4013 0.2134</w:t>
+        <w:t>[1,] 0.3718 0.4172 0.2111</w:t>
       </w:r>
     </w:p>
     <w:p>
@@ -9452,25 +9404,7 @@
             <w:rPr>
               <w:rFonts w:ascii="Cambria Math" w:eastAsiaTheme="minorEastAsia" w:hAnsi="Cambria Math"/>
             </w:rPr>
-            <m:t>=0.40</m:t>
-          </m:r>
-          <m:r>
-            <w:rPr>
-              <w:rFonts w:ascii="Cambria Math" w:eastAsiaTheme="minorEastAsia" w:hAnsi="Cambria Math"/>
-            </w:rPr>
-            <m:t>13</m:t>
-          </m:r>
-          <m:r>
-            <w:rPr>
-              <w:rFonts w:ascii="Cambria Math" w:eastAsiaTheme="minorEastAsia" w:hAnsi="Cambria Math"/>
-            </w:rPr>
-            <m:t>+0.2</m:t>
-          </m:r>
-          <m:r>
-            <w:rPr>
-              <w:rFonts w:ascii="Cambria Math" w:eastAsiaTheme="minorEastAsia" w:hAnsi="Cambria Math"/>
-            </w:rPr>
-            <m:t>134</m:t>
+            <m:t>=0.4013+0.2134</m:t>
           </m:r>
         </m:oMath>
       </m:oMathPara>
@@ -9574,13 +9508,7 @@
             <w:rPr>
               <w:rFonts w:ascii="Cambria Math" w:eastAsiaTheme="minorEastAsia" w:hAnsi="Cambria Math"/>
             </w:rPr>
-            <m:t>=</m:t>
-          </m:r>
-          <m:r>
-            <w:rPr>
-              <w:rFonts w:ascii="Cambria Math" w:eastAsiaTheme="minorEastAsia" w:hAnsi="Cambria Math"/>
-            </w:rPr>
-            <m:t>0.6147</m:t>
+            <m:t>=0.6147</m:t>
           </m:r>
         </m:oMath>
       </m:oMathPara>
@@ -9632,7 +9560,7 @@
         <w:rPr>
           <w:rFonts w:eastAsiaTheme="minorEastAsia"/>
         </w:rPr>
-        <w:t>[1,] 0.38111 0.40497 0.21393</w:t>
+        <w:t>[1,] 0.37707 0.40805 0.21489</w:t>
       </w:r>
     </w:p>
     <w:p>
@@ -9734,13 +9662,7 @@
             <w:rPr>
               <w:rFonts w:ascii="Cambria Math" w:eastAsiaTheme="minorEastAsia" w:hAnsi="Cambria Math"/>
             </w:rPr>
-            <m:t>=</m:t>
-          </m:r>
-          <m:r>
-            <w:rPr>
-              <w:rFonts w:ascii="Cambria Math" w:eastAsiaTheme="minorEastAsia" w:hAnsi="Cambria Math"/>
-            </w:rPr>
-            <m:t>0.40497+0.21393</m:t>
+            <m:t>=0.40497+0.21393</m:t>
           </m:r>
         </m:oMath>
       </m:oMathPara>
@@ -9844,13 +9766,7 @@
             <w:rPr>
               <w:rFonts w:ascii="Cambria Math" w:eastAsiaTheme="minorEastAsia" w:hAnsi="Cambria Math"/>
             </w:rPr>
-            <m:t>=</m:t>
-          </m:r>
-          <m:r>
-            <w:rPr>
-              <w:rFonts w:ascii="Cambria Math" w:eastAsiaTheme="minorEastAsia" w:hAnsi="Cambria Math"/>
-            </w:rPr>
-            <m:t>0.6189</m:t>
+            <m:t>=0.6189</m:t>
           </m:r>
         </m:oMath>
       </m:oMathPara>
@@ -10024,25 +9940,7 @@
             <w:rPr>
               <w:rFonts w:ascii="Cambria Math" w:eastAsiaTheme="minorEastAsia" w:hAnsi="Cambria Math"/>
             </w:rPr>
-            <m:t xml:space="preserve">0.4065 </m:t>
-          </m:r>
-          <m:r>
-            <m:rPr>
-              <m:sty m:val="p"/>
-            </m:rPr>
-            <w:rPr>
-              <w:rFonts w:ascii="Cambria Math" w:eastAsiaTheme="minorEastAsia" w:hAnsi="Cambria Math"/>
-            </w:rPr>
-            <m:t xml:space="preserve">+ </m:t>
-          </m:r>
-          <m:r>
-            <m:rPr>
-              <m:sty m:val="p"/>
-            </m:rPr>
-            <w:rPr>
-              <w:rFonts w:ascii="Cambria Math" w:eastAsiaTheme="minorEastAsia" w:hAnsi="Cambria Math"/>
-            </w:rPr>
-            <m:t>0.215</m:t>
+            <m:t>0.4065 + 0.215</m:t>
           </m:r>
         </m:oMath>
       </m:oMathPara>
@@ -10147,13 +10045,7 @@
             <w:rPr>
               <w:rFonts w:ascii="Cambria Math" w:eastAsiaTheme="minorEastAsia" w:hAnsi="Cambria Math"/>
             </w:rPr>
-            <m:t>=</m:t>
-          </m:r>
-          <m:r>
-            <w:rPr>
-              <w:rFonts w:ascii="Cambria Math" w:eastAsiaTheme="minorEastAsia" w:hAnsi="Cambria Math"/>
-            </w:rPr>
-            <m:t>0.6215</m:t>
+            <m:t>=0.6215</m:t>
           </m:r>
         </m:oMath>
       </m:oMathPara>
@@ -10578,6 +10470,234 @@
     </w:p>
     <w:p>
       <w:pPr>
+        <w:ind w:left="360"/>
+        <w:rPr>
+          <w:rFonts w:eastAsiaTheme="minorEastAsia"/>
+        </w:rPr>
+      </w:pPr>
+      <w:r>
+        <w:rPr>
+          <w:rFonts w:eastAsiaTheme="minorEastAsia"/>
+        </w:rPr>
+        <w:t xml:space="preserve">Markov processes are </w:t>
+      </w:r>
+      <w:r>
+        <w:rPr>
+          <w:rFonts w:eastAsiaTheme="minorEastAsia"/>
+        </w:rPr>
+        <w:t xml:space="preserve">memoryless hence, </w:t>
+      </w:r>
+      <m:oMath>
+        <m:r>
+          <w:rPr>
+            <w:rFonts w:ascii="Cambria Math" w:eastAsiaTheme="minorEastAsia" w:hAnsi="Cambria Math"/>
+          </w:rPr>
+          <m:t>Pr</m:t>
+        </m:r>
+        <m:d>
+          <m:dPr>
+            <m:ctrlPr>
+              <w:rPr>
+                <w:rFonts w:ascii="Cambria Math" w:eastAsiaTheme="minorEastAsia" w:hAnsi="Cambria Math"/>
+                <w:i/>
+              </w:rPr>
+            </m:ctrlPr>
+          </m:dPr>
+          <m:e>
+            <m:sSub>
+              <m:sSubPr>
+                <m:ctrlPr>
+                  <w:rPr>
+                    <w:rFonts w:ascii="Cambria Math" w:eastAsiaTheme="minorEastAsia" w:hAnsi="Cambria Math"/>
+                    <w:i/>
+                  </w:rPr>
+                </m:ctrlPr>
+              </m:sSubPr>
+              <m:e>
+                <m:r>
+                  <w:rPr>
+                    <w:rFonts w:ascii="Cambria Math" w:eastAsiaTheme="minorEastAsia" w:hAnsi="Cambria Math"/>
+                  </w:rPr>
+                  <m:t>X</m:t>
+                </m:r>
+              </m:e>
+              <m:sub>
+                <m:r>
+                  <w:rPr>
+                    <w:rFonts w:ascii="Cambria Math" w:eastAsiaTheme="minorEastAsia" w:hAnsi="Cambria Math"/>
+                  </w:rPr>
+                  <m:t>3</m:t>
+                </m:r>
+              </m:sub>
+            </m:sSub>
+            <m:r>
+              <w:rPr>
+                <w:rFonts w:ascii="Cambria Math" w:eastAsiaTheme="minorEastAsia" w:hAnsi="Cambria Math"/>
+              </w:rPr>
+              <m:t>&gt;1</m:t>
+            </m:r>
+          </m:e>
+          <m:e>
+            <m:sSub>
+              <m:sSubPr>
+                <m:ctrlPr>
+                  <w:rPr>
+                    <w:rFonts w:ascii="Cambria Math" w:eastAsiaTheme="minorEastAsia" w:hAnsi="Cambria Math"/>
+                    <w:i/>
+                  </w:rPr>
+                </m:ctrlPr>
+              </m:sSubPr>
+              <m:e>
+                <m:r>
+                  <w:rPr>
+                    <w:rFonts w:ascii="Cambria Math" w:eastAsiaTheme="minorEastAsia" w:hAnsi="Cambria Math"/>
+                  </w:rPr>
+                  <m:t>X</m:t>
+                </m:r>
+              </m:e>
+              <m:sub>
+                <m:r>
+                  <w:rPr>
+                    <w:rFonts w:ascii="Cambria Math" w:eastAsiaTheme="minorEastAsia" w:hAnsi="Cambria Math"/>
+                  </w:rPr>
+                  <m:t>1</m:t>
+                </m:r>
+              </m:sub>
+            </m:sSub>
+            <m:r>
+              <w:rPr>
+                <w:rFonts w:ascii="Cambria Math" w:eastAsiaTheme="minorEastAsia" w:hAnsi="Cambria Math"/>
+              </w:rPr>
+              <m:t>=1,</m:t>
+            </m:r>
+            <m:sSub>
+              <m:sSubPr>
+                <m:ctrlPr>
+                  <w:rPr>
+                    <w:rFonts w:ascii="Cambria Math" w:eastAsiaTheme="minorEastAsia" w:hAnsi="Cambria Math"/>
+                    <w:i/>
+                  </w:rPr>
+                </m:ctrlPr>
+              </m:sSubPr>
+              <m:e>
+                <m:r>
+                  <w:rPr>
+                    <w:rFonts w:ascii="Cambria Math" w:eastAsiaTheme="minorEastAsia" w:hAnsi="Cambria Math"/>
+                  </w:rPr>
+                  <m:t>X</m:t>
+                </m:r>
+              </m:e>
+              <m:sub>
+                <m:r>
+                  <w:rPr>
+                    <w:rFonts w:ascii="Cambria Math" w:eastAsiaTheme="minorEastAsia" w:hAnsi="Cambria Math"/>
+                  </w:rPr>
+                  <m:t>2</m:t>
+                </m:r>
+              </m:sub>
+            </m:sSub>
+            <m:r>
+              <w:rPr>
+                <w:rFonts w:ascii="Cambria Math" w:eastAsiaTheme="minorEastAsia" w:hAnsi="Cambria Math"/>
+              </w:rPr>
+              <m:t>=1</m:t>
+            </m:r>
+          </m:e>
+        </m:d>
+        <m:r>
+          <w:rPr>
+            <w:rFonts w:ascii="Cambria Math" w:eastAsiaTheme="minorEastAsia" w:hAnsi="Cambria Math"/>
+          </w:rPr>
+          <m:t>=Pr</m:t>
+        </m:r>
+        <m:d>
+          <m:dPr>
+            <m:ctrlPr>
+              <w:rPr>
+                <w:rFonts w:ascii="Cambria Math" w:eastAsiaTheme="minorEastAsia" w:hAnsi="Cambria Math"/>
+                <w:i/>
+              </w:rPr>
+            </m:ctrlPr>
+          </m:dPr>
+          <m:e>
+            <m:sSub>
+              <m:sSubPr>
+                <m:ctrlPr>
+                  <w:rPr>
+                    <w:rFonts w:ascii="Cambria Math" w:eastAsiaTheme="minorEastAsia" w:hAnsi="Cambria Math"/>
+                    <w:i/>
+                  </w:rPr>
+                </m:ctrlPr>
+              </m:sSubPr>
+              <m:e>
+                <m:r>
+                  <w:rPr>
+                    <w:rFonts w:ascii="Cambria Math" w:eastAsiaTheme="minorEastAsia" w:hAnsi="Cambria Math"/>
+                  </w:rPr>
+                  <m:t>X</m:t>
+                </m:r>
+              </m:e>
+              <m:sub>
+                <m:r>
+                  <w:rPr>
+                    <w:rFonts w:ascii="Cambria Math" w:eastAsiaTheme="minorEastAsia" w:hAnsi="Cambria Math"/>
+                  </w:rPr>
+                  <m:t>3</m:t>
+                </m:r>
+              </m:sub>
+            </m:sSub>
+            <m:r>
+              <w:rPr>
+                <w:rFonts w:ascii="Cambria Math" w:eastAsiaTheme="minorEastAsia" w:hAnsi="Cambria Math"/>
+              </w:rPr>
+              <m:t>&gt;1</m:t>
+            </m:r>
+          </m:e>
+          <m:e>
+            <m:sSub>
+              <m:sSubPr>
+                <m:ctrlPr>
+                  <w:rPr>
+                    <w:rFonts w:ascii="Cambria Math" w:eastAsiaTheme="minorEastAsia" w:hAnsi="Cambria Math"/>
+                    <w:i/>
+                  </w:rPr>
+                </m:ctrlPr>
+              </m:sSubPr>
+              <m:e>
+                <m:r>
+                  <w:rPr>
+                    <w:rFonts w:ascii="Cambria Math" w:eastAsiaTheme="minorEastAsia" w:hAnsi="Cambria Math"/>
+                  </w:rPr>
+                  <m:t>X</m:t>
+                </m:r>
+              </m:e>
+              <m:sub>
+                <m:r>
+                  <w:rPr>
+                    <w:rFonts w:ascii="Cambria Math" w:eastAsiaTheme="minorEastAsia" w:hAnsi="Cambria Math"/>
+                  </w:rPr>
+                  <m:t>2</m:t>
+                </m:r>
+              </m:sub>
+            </m:sSub>
+            <m:r>
+              <w:rPr>
+                <w:rFonts w:ascii="Cambria Math" w:eastAsiaTheme="minorEastAsia" w:hAnsi="Cambria Math"/>
+              </w:rPr>
+              <m:t>=1</m:t>
+            </m:r>
+          </m:e>
+        </m:d>
+      </m:oMath>
+      <w:r>
+        <w:rPr>
+          <w:rFonts w:eastAsiaTheme="minorEastAsia"/>
+        </w:rPr>
+        <w:t xml:space="preserve">. </w:t>
+      </w:r>
+    </w:p>
+    <w:p>
+      <w:pPr>
         <w:shd w:val="clear" w:color="auto" w:fill="FFFFFF"/>
         <w:spacing w:after="0" w:line="285" w:lineRule="atLeast"/>
         <w:ind w:left="720"/>
@@ -11560,7 +11680,6 @@
           <w:b/>
           <w:bCs/>
         </w:rPr>
-        <w:lastRenderedPageBreak/>
         <w:t>Simulation size: 100</w:t>
       </w:r>
     </w:p>
@@ -11594,11 +11713,226 @@
     </w:p>
     <w:p>
       <w:pPr>
-        <w:ind w:left="720"/>
-        <w:rPr>
-          <w:rFonts w:eastAsiaTheme="minorEastAsia"/>
-        </w:rPr>
-      </w:pPr>
+        <w:rPr>
+          <w:rFonts w:eastAsiaTheme="minorEastAsia"/>
+        </w:rPr>
+      </w:pPr>
+      <m:oMathPara>
+        <m:oMath>
+          <m:r>
+            <w:rPr>
+              <w:rFonts w:ascii="Cambria Math" w:eastAsiaTheme="minorEastAsia" w:hAnsi="Cambria Math"/>
+            </w:rPr>
+            <m:t>Pr</m:t>
+          </m:r>
+          <m:d>
+            <m:dPr>
+              <m:ctrlPr>
+                <w:rPr>
+                  <w:rFonts w:ascii="Cambria Math" w:eastAsiaTheme="minorEastAsia" w:hAnsi="Cambria Math"/>
+                  <w:i/>
+                </w:rPr>
+              </m:ctrlPr>
+            </m:dPr>
+            <m:e>
+              <m:sSub>
+                <m:sSubPr>
+                  <m:ctrlPr>
+                    <w:rPr>
+                      <w:rFonts w:ascii="Cambria Math" w:eastAsiaTheme="minorEastAsia" w:hAnsi="Cambria Math"/>
+                      <w:i/>
+                    </w:rPr>
+                  </m:ctrlPr>
+                </m:sSubPr>
+                <m:e>
+                  <m:r>
+                    <w:rPr>
+                      <w:rFonts w:ascii="Cambria Math" w:eastAsiaTheme="minorEastAsia" w:hAnsi="Cambria Math"/>
+                    </w:rPr>
+                    <m:t>X</m:t>
+                  </m:r>
+                </m:e>
+                <m:sub>
+                  <m:r>
+                    <w:rPr>
+                      <w:rFonts w:ascii="Cambria Math" w:eastAsiaTheme="minorEastAsia" w:hAnsi="Cambria Math"/>
+                    </w:rPr>
+                    <m:t>3</m:t>
+                  </m:r>
+                </m:sub>
+              </m:sSub>
+              <m:r>
+                <w:rPr>
+                  <w:rFonts w:ascii="Cambria Math" w:eastAsiaTheme="minorEastAsia" w:hAnsi="Cambria Math"/>
+                </w:rPr>
+                <m:t>&gt;1</m:t>
+              </m:r>
+            </m:e>
+            <m:e>
+              <m:sSub>
+                <m:sSubPr>
+                  <m:ctrlPr>
+                    <w:rPr>
+                      <w:rFonts w:ascii="Cambria Math" w:eastAsiaTheme="minorEastAsia" w:hAnsi="Cambria Math"/>
+                      <w:i/>
+                    </w:rPr>
+                  </m:ctrlPr>
+                </m:sSubPr>
+                <m:e>
+                  <m:r>
+                    <w:rPr>
+                      <w:rFonts w:ascii="Cambria Math" w:eastAsiaTheme="minorEastAsia" w:hAnsi="Cambria Math"/>
+                    </w:rPr>
+                    <m:t>X</m:t>
+                  </m:r>
+                </m:e>
+                <m:sub>
+                  <m:r>
+                    <w:rPr>
+                      <w:rFonts w:ascii="Cambria Math" w:eastAsiaTheme="minorEastAsia" w:hAnsi="Cambria Math"/>
+                    </w:rPr>
+                    <m:t>2</m:t>
+                  </m:r>
+                </m:sub>
+              </m:sSub>
+              <m:r>
+                <w:rPr>
+                  <w:rFonts w:ascii="Cambria Math" w:eastAsiaTheme="minorEastAsia" w:hAnsi="Cambria Math"/>
+                </w:rPr>
+                <m:t>=1</m:t>
+              </m:r>
+            </m:e>
+          </m:d>
+          <m:r>
+            <w:rPr>
+              <w:rFonts w:ascii="Cambria Math" w:eastAsiaTheme="minorEastAsia" w:hAnsi="Cambria Math"/>
+            </w:rPr>
+            <m:t>=0.</m:t>
+          </m:r>
+          <m:r>
+            <w:rPr>
+              <w:rFonts w:ascii="Cambria Math" w:eastAsiaTheme="minorEastAsia" w:hAnsi="Cambria Math"/>
+            </w:rPr>
+            <m:t>38</m:t>
+          </m:r>
+          <m:r>
+            <w:rPr>
+              <w:rFonts w:ascii="Cambria Math" w:eastAsiaTheme="minorEastAsia" w:hAnsi="Cambria Math"/>
+            </w:rPr>
+            <m:t>+0.2</m:t>
+          </m:r>
+          <m:r>
+            <w:rPr>
+              <w:rFonts w:ascii="Cambria Math" w:eastAsiaTheme="minorEastAsia" w:hAnsi="Cambria Math"/>
+            </w:rPr>
+            <m:t>2</m:t>
+          </m:r>
+          <m:r>
+            <w:rPr>
+              <w:rFonts w:ascii="Cambria Math" w:eastAsiaTheme="minorEastAsia" w:hAnsi="Cambria Math"/>
+            </w:rPr>
+            <w:br/>
+          </m:r>
+        </m:oMath>
+        <m:oMath>
+          <m:r>
+            <w:rPr>
+              <w:rFonts w:ascii="Cambria Math" w:eastAsiaTheme="minorEastAsia" w:hAnsi="Cambria Math"/>
+            </w:rPr>
+            <m:t>Pr</m:t>
+          </m:r>
+          <m:d>
+            <m:dPr>
+              <m:ctrlPr>
+                <w:rPr>
+                  <w:rFonts w:ascii="Cambria Math" w:eastAsiaTheme="minorEastAsia" w:hAnsi="Cambria Math"/>
+                  <w:i/>
+                </w:rPr>
+              </m:ctrlPr>
+            </m:dPr>
+            <m:e>
+              <m:sSub>
+                <m:sSubPr>
+                  <m:ctrlPr>
+                    <w:rPr>
+                      <w:rFonts w:ascii="Cambria Math" w:eastAsiaTheme="minorEastAsia" w:hAnsi="Cambria Math"/>
+                      <w:i/>
+                    </w:rPr>
+                  </m:ctrlPr>
+                </m:sSubPr>
+                <m:e>
+                  <m:r>
+                    <w:rPr>
+                      <w:rFonts w:ascii="Cambria Math" w:eastAsiaTheme="minorEastAsia" w:hAnsi="Cambria Math"/>
+                    </w:rPr>
+                    <m:t>X</m:t>
+                  </m:r>
+                </m:e>
+                <m:sub>
+                  <m:r>
+                    <w:rPr>
+                      <w:rFonts w:ascii="Cambria Math" w:eastAsiaTheme="minorEastAsia" w:hAnsi="Cambria Math"/>
+                    </w:rPr>
+                    <m:t>3</m:t>
+                  </m:r>
+                </m:sub>
+              </m:sSub>
+              <m:r>
+                <w:rPr>
+                  <w:rFonts w:ascii="Cambria Math" w:eastAsiaTheme="minorEastAsia" w:hAnsi="Cambria Math"/>
+                </w:rPr>
+                <m:t>&gt;1</m:t>
+              </m:r>
+            </m:e>
+            <m:e>
+              <m:sSub>
+                <m:sSubPr>
+                  <m:ctrlPr>
+                    <w:rPr>
+                      <w:rFonts w:ascii="Cambria Math" w:eastAsiaTheme="minorEastAsia" w:hAnsi="Cambria Math"/>
+                      <w:i/>
+                    </w:rPr>
+                  </m:ctrlPr>
+                </m:sSubPr>
+                <m:e>
+                  <m:r>
+                    <w:rPr>
+                      <w:rFonts w:ascii="Cambria Math" w:eastAsiaTheme="minorEastAsia" w:hAnsi="Cambria Math"/>
+                    </w:rPr>
+                    <m:t>X</m:t>
+                  </m:r>
+                </m:e>
+                <m:sub>
+                  <m:r>
+                    <w:rPr>
+                      <w:rFonts w:ascii="Cambria Math" w:eastAsiaTheme="minorEastAsia" w:hAnsi="Cambria Math"/>
+                    </w:rPr>
+                    <m:t>2</m:t>
+                  </m:r>
+                </m:sub>
+              </m:sSub>
+              <m:r>
+                <w:rPr>
+                  <w:rFonts w:ascii="Cambria Math" w:eastAsiaTheme="minorEastAsia" w:hAnsi="Cambria Math"/>
+                </w:rPr>
+                <m:t>=1</m:t>
+              </m:r>
+            </m:e>
+          </m:d>
+          <m:r>
+            <w:rPr>
+              <w:rFonts w:ascii="Cambria Math" w:eastAsiaTheme="minorEastAsia" w:hAnsi="Cambria Math"/>
+            </w:rPr>
+            <m:t>=</m:t>
+          </m:r>
+          <m:r>
+            <w:rPr>
+              <w:rFonts w:ascii="Cambria Math" w:eastAsiaTheme="minorEastAsia" w:hAnsi="Cambria Math"/>
+            </w:rPr>
+            <m:t>0.6</m:t>
+          </m:r>
+        </m:oMath>
+      </m:oMathPara>
     </w:p>
     <w:p>
       <w:pPr>
@@ -11656,11 +11990,226 @@
     </w:p>
     <w:p>
       <w:pPr>
-        <w:ind w:left="720"/>
-        <w:rPr>
-          <w:rFonts w:eastAsiaTheme="minorEastAsia"/>
-        </w:rPr>
-      </w:pPr>
+        <w:rPr>
+          <w:rFonts w:eastAsiaTheme="minorEastAsia"/>
+        </w:rPr>
+      </w:pPr>
+      <m:oMathPara>
+        <m:oMath>
+          <m:r>
+            <w:rPr>
+              <w:rFonts w:ascii="Cambria Math" w:eastAsiaTheme="minorEastAsia" w:hAnsi="Cambria Math"/>
+            </w:rPr>
+            <m:t>Pr</m:t>
+          </m:r>
+          <m:d>
+            <m:dPr>
+              <m:ctrlPr>
+                <w:rPr>
+                  <w:rFonts w:ascii="Cambria Math" w:eastAsiaTheme="minorEastAsia" w:hAnsi="Cambria Math"/>
+                  <w:i/>
+                </w:rPr>
+              </m:ctrlPr>
+            </m:dPr>
+            <m:e>
+              <m:sSub>
+                <m:sSubPr>
+                  <m:ctrlPr>
+                    <w:rPr>
+                      <w:rFonts w:ascii="Cambria Math" w:eastAsiaTheme="minorEastAsia" w:hAnsi="Cambria Math"/>
+                      <w:i/>
+                    </w:rPr>
+                  </m:ctrlPr>
+                </m:sSubPr>
+                <m:e>
+                  <m:r>
+                    <w:rPr>
+                      <w:rFonts w:ascii="Cambria Math" w:eastAsiaTheme="minorEastAsia" w:hAnsi="Cambria Math"/>
+                    </w:rPr>
+                    <m:t>X</m:t>
+                  </m:r>
+                </m:e>
+                <m:sub>
+                  <m:r>
+                    <w:rPr>
+                      <w:rFonts w:ascii="Cambria Math" w:eastAsiaTheme="minorEastAsia" w:hAnsi="Cambria Math"/>
+                    </w:rPr>
+                    <m:t>3</m:t>
+                  </m:r>
+                </m:sub>
+              </m:sSub>
+              <m:r>
+                <w:rPr>
+                  <w:rFonts w:ascii="Cambria Math" w:eastAsiaTheme="minorEastAsia" w:hAnsi="Cambria Math"/>
+                </w:rPr>
+                <m:t>&gt;1</m:t>
+              </m:r>
+            </m:e>
+            <m:e>
+              <m:sSub>
+                <m:sSubPr>
+                  <m:ctrlPr>
+                    <w:rPr>
+                      <w:rFonts w:ascii="Cambria Math" w:eastAsiaTheme="minorEastAsia" w:hAnsi="Cambria Math"/>
+                      <w:i/>
+                    </w:rPr>
+                  </m:ctrlPr>
+                </m:sSubPr>
+                <m:e>
+                  <m:r>
+                    <w:rPr>
+                      <w:rFonts w:ascii="Cambria Math" w:eastAsiaTheme="minorEastAsia" w:hAnsi="Cambria Math"/>
+                    </w:rPr>
+                    <m:t>X</m:t>
+                  </m:r>
+                </m:e>
+                <m:sub>
+                  <m:r>
+                    <w:rPr>
+                      <w:rFonts w:ascii="Cambria Math" w:eastAsiaTheme="minorEastAsia" w:hAnsi="Cambria Math"/>
+                    </w:rPr>
+                    <m:t>2</m:t>
+                  </m:r>
+                </m:sub>
+              </m:sSub>
+              <m:r>
+                <w:rPr>
+                  <w:rFonts w:ascii="Cambria Math" w:eastAsiaTheme="minorEastAsia" w:hAnsi="Cambria Math"/>
+                </w:rPr>
+                <m:t>=1</m:t>
+              </m:r>
+            </m:e>
+          </m:d>
+          <m:r>
+            <w:rPr>
+              <w:rFonts w:ascii="Cambria Math" w:eastAsiaTheme="minorEastAsia" w:hAnsi="Cambria Math"/>
+            </w:rPr>
+            <m:t>=0.3</m:t>
+          </m:r>
+          <m:r>
+            <w:rPr>
+              <w:rFonts w:ascii="Cambria Math" w:eastAsiaTheme="minorEastAsia" w:hAnsi="Cambria Math"/>
+            </w:rPr>
+            <m:t>54</m:t>
+          </m:r>
+          <m:r>
+            <w:rPr>
+              <w:rFonts w:ascii="Cambria Math" w:eastAsiaTheme="minorEastAsia" w:hAnsi="Cambria Math"/>
+            </w:rPr>
+            <m:t>+0.</m:t>
+          </m:r>
+          <m:r>
+            <w:rPr>
+              <w:rFonts w:ascii="Cambria Math" w:eastAsiaTheme="minorEastAsia" w:hAnsi="Cambria Math"/>
+            </w:rPr>
+            <m:t>197</m:t>
+          </m:r>
+          <m:r>
+            <w:rPr>
+              <w:rFonts w:ascii="Cambria Math" w:eastAsiaTheme="minorEastAsia" w:hAnsi="Cambria Math"/>
+            </w:rPr>
+            <w:br/>
+          </m:r>
+        </m:oMath>
+        <m:oMath>
+          <m:r>
+            <w:rPr>
+              <w:rFonts w:ascii="Cambria Math" w:eastAsiaTheme="minorEastAsia" w:hAnsi="Cambria Math"/>
+            </w:rPr>
+            <m:t>Pr</m:t>
+          </m:r>
+          <m:d>
+            <m:dPr>
+              <m:ctrlPr>
+                <w:rPr>
+                  <w:rFonts w:ascii="Cambria Math" w:eastAsiaTheme="minorEastAsia" w:hAnsi="Cambria Math"/>
+                  <w:i/>
+                </w:rPr>
+              </m:ctrlPr>
+            </m:dPr>
+            <m:e>
+              <m:sSub>
+                <m:sSubPr>
+                  <m:ctrlPr>
+                    <w:rPr>
+                      <w:rFonts w:ascii="Cambria Math" w:eastAsiaTheme="minorEastAsia" w:hAnsi="Cambria Math"/>
+                      <w:i/>
+                    </w:rPr>
+                  </m:ctrlPr>
+                </m:sSubPr>
+                <m:e>
+                  <m:r>
+                    <w:rPr>
+                      <w:rFonts w:ascii="Cambria Math" w:eastAsiaTheme="minorEastAsia" w:hAnsi="Cambria Math"/>
+                    </w:rPr>
+                    <m:t>X</m:t>
+                  </m:r>
+                </m:e>
+                <m:sub>
+                  <m:r>
+                    <w:rPr>
+                      <w:rFonts w:ascii="Cambria Math" w:eastAsiaTheme="minorEastAsia" w:hAnsi="Cambria Math"/>
+                    </w:rPr>
+                    <m:t>3</m:t>
+                  </m:r>
+                </m:sub>
+              </m:sSub>
+              <m:r>
+                <w:rPr>
+                  <w:rFonts w:ascii="Cambria Math" w:eastAsiaTheme="minorEastAsia" w:hAnsi="Cambria Math"/>
+                </w:rPr>
+                <m:t>&gt;1</m:t>
+              </m:r>
+            </m:e>
+            <m:e>
+              <m:sSub>
+                <m:sSubPr>
+                  <m:ctrlPr>
+                    <w:rPr>
+                      <w:rFonts w:ascii="Cambria Math" w:eastAsiaTheme="minorEastAsia" w:hAnsi="Cambria Math"/>
+                      <w:i/>
+                    </w:rPr>
+                  </m:ctrlPr>
+                </m:sSubPr>
+                <m:e>
+                  <m:r>
+                    <w:rPr>
+                      <w:rFonts w:ascii="Cambria Math" w:eastAsiaTheme="minorEastAsia" w:hAnsi="Cambria Math"/>
+                    </w:rPr>
+                    <m:t>X</m:t>
+                  </m:r>
+                </m:e>
+                <m:sub>
+                  <m:r>
+                    <w:rPr>
+                      <w:rFonts w:ascii="Cambria Math" w:eastAsiaTheme="minorEastAsia" w:hAnsi="Cambria Math"/>
+                    </w:rPr>
+                    <m:t>2</m:t>
+                  </m:r>
+                </m:sub>
+              </m:sSub>
+              <m:r>
+                <w:rPr>
+                  <w:rFonts w:ascii="Cambria Math" w:eastAsiaTheme="minorEastAsia" w:hAnsi="Cambria Math"/>
+                </w:rPr>
+                <m:t>=1</m:t>
+              </m:r>
+            </m:e>
+          </m:d>
+          <m:r>
+            <w:rPr>
+              <w:rFonts w:ascii="Cambria Math" w:eastAsiaTheme="minorEastAsia" w:hAnsi="Cambria Math"/>
+            </w:rPr>
+            <m:t>=0.</m:t>
+          </m:r>
+          <m:r>
+            <w:rPr>
+              <w:rFonts w:ascii="Cambria Math" w:eastAsiaTheme="minorEastAsia" w:hAnsi="Cambria Math"/>
+            </w:rPr>
+            <m:t>551</m:t>
+          </m:r>
+        </m:oMath>
+      </m:oMathPara>
     </w:p>
     <w:p>
       <w:pPr>
@@ -11710,19 +12259,230 @@
     </w:p>
     <w:p>
       <w:pPr>
+        <w:rPr>
+          <w:rFonts w:eastAsiaTheme="minorEastAsia"/>
+        </w:rPr>
+      </w:pPr>
+      <m:oMathPara>
+        <m:oMath>
+          <m:r>
+            <w:rPr>
+              <w:rFonts w:ascii="Cambria Math" w:eastAsiaTheme="minorEastAsia" w:hAnsi="Cambria Math"/>
+            </w:rPr>
+            <m:t>Pr</m:t>
+          </m:r>
+          <m:d>
+            <m:dPr>
+              <m:ctrlPr>
+                <w:rPr>
+                  <w:rFonts w:ascii="Cambria Math" w:eastAsiaTheme="minorEastAsia" w:hAnsi="Cambria Math"/>
+                  <w:i/>
+                </w:rPr>
+              </m:ctrlPr>
+            </m:dPr>
+            <m:e>
+              <m:sSub>
+                <m:sSubPr>
+                  <m:ctrlPr>
+                    <w:rPr>
+                      <w:rFonts w:ascii="Cambria Math" w:eastAsiaTheme="minorEastAsia" w:hAnsi="Cambria Math"/>
+                      <w:i/>
+                    </w:rPr>
+                  </m:ctrlPr>
+                </m:sSubPr>
+                <m:e>
+                  <m:r>
+                    <w:rPr>
+                      <w:rFonts w:ascii="Cambria Math" w:eastAsiaTheme="minorEastAsia" w:hAnsi="Cambria Math"/>
+                    </w:rPr>
+                    <m:t>X</m:t>
+                  </m:r>
+                </m:e>
+                <m:sub>
+                  <m:r>
+                    <w:rPr>
+                      <w:rFonts w:ascii="Cambria Math" w:eastAsiaTheme="minorEastAsia" w:hAnsi="Cambria Math"/>
+                    </w:rPr>
+                    <m:t>3</m:t>
+                  </m:r>
+                </m:sub>
+              </m:sSub>
+              <m:r>
+                <w:rPr>
+                  <w:rFonts w:ascii="Cambria Math" w:eastAsiaTheme="minorEastAsia" w:hAnsi="Cambria Math"/>
+                </w:rPr>
+                <m:t>&gt;1</m:t>
+              </m:r>
+            </m:e>
+            <m:e>
+              <m:sSub>
+                <m:sSubPr>
+                  <m:ctrlPr>
+                    <w:rPr>
+                      <w:rFonts w:ascii="Cambria Math" w:eastAsiaTheme="minorEastAsia" w:hAnsi="Cambria Math"/>
+                      <w:i/>
+                    </w:rPr>
+                  </m:ctrlPr>
+                </m:sSubPr>
+                <m:e>
+                  <m:r>
+                    <w:rPr>
+                      <w:rFonts w:ascii="Cambria Math" w:eastAsiaTheme="minorEastAsia" w:hAnsi="Cambria Math"/>
+                    </w:rPr>
+                    <m:t>X</m:t>
+                  </m:r>
+                </m:e>
+                <m:sub>
+                  <m:r>
+                    <w:rPr>
+                      <w:rFonts w:ascii="Cambria Math" w:eastAsiaTheme="minorEastAsia" w:hAnsi="Cambria Math"/>
+                    </w:rPr>
+                    <m:t>2</m:t>
+                  </m:r>
+                </m:sub>
+              </m:sSub>
+              <m:r>
+                <w:rPr>
+                  <w:rFonts w:ascii="Cambria Math" w:eastAsiaTheme="minorEastAsia" w:hAnsi="Cambria Math"/>
+                </w:rPr>
+                <m:t>=1</m:t>
+              </m:r>
+            </m:e>
+          </m:d>
+          <m:r>
+            <w:rPr>
+              <w:rFonts w:ascii="Cambria Math" w:eastAsiaTheme="minorEastAsia" w:hAnsi="Cambria Math"/>
+            </w:rPr>
+            <m:t>=0.3</m:t>
+          </m:r>
+          <m:r>
+            <w:rPr>
+              <w:rFonts w:ascii="Cambria Math" w:eastAsiaTheme="minorEastAsia" w:hAnsi="Cambria Math"/>
+            </w:rPr>
+            <m:t>555</m:t>
+          </m:r>
+          <m:r>
+            <w:rPr>
+              <w:rFonts w:ascii="Cambria Math" w:eastAsiaTheme="minorEastAsia" w:hAnsi="Cambria Math"/>
+            </w:rPr>
+            <m:t>+0.2</m:t>
+          </m:r>
+          <m:r>
+            <w:rPr>
+              <w:rFonts w:ascii="Cambria Math" w:eastAsiaTheme="minorEastAsia" w:hAnsi="Cambria Math"/>
+            </w:rPr>
+            <m:t>041</m:t>
+          </m:r>
+        </m:oMath>
+      </m:oMathPara>
+    </w:p>
+    <w:p>
+      <w:pPr>
         <w:ind w:left="720"/>
         <w:rPr>
           <w:rFonts w:eastAsiaTheme="minorEastAsia"/>
         </w:rPr>
       </w:pPr>
-    </w:p>
-    <w:p>
-      <w:pPr>
-        <w:ind w:left="720"/>
-        <w:rPr>
-          <w:rFonts w:eastAsiaTheme="minorEastAsia"/>
-        </w:rPr>
-      </w:pPr>
+      <m:oMathPara>
+        <m:oMath>
+          <m:r>
+            <w:rPr>
+              <w:rFonts w:ascii="Cambria Math" w:eastAsiaTheme="minorEastAsia" w:hAnsi="Cambria Math"/>
+            </w:rPr>
+            <m:t>Pr</m:t>
+          </m:r>
+          <m:d>
+            <m:dPr>
+              <m:ctrlPr>
+                <w:rPr>
+                  <w:rFonts w:ascii="Cambria Math" w:eastAsiaTheme="minorEastAsia" w:hAnsi="Cambria Math"/>
+                  <w:i/>
+                </w:rPr>
+              </m:ctrlPr>
+            </m:dPr>
+            <m:e>
+              <m:sSub>
+                <m:sSubPr>
+                  <m:ctrlPr>
+                    <w:rPr>
+                      <w:rFonts w:ascii="Cambria Math" w:eastAsiaTheme="minorEastAsia" w:hAnsi="Cambria Math"/>
+                      <w:i/>
+                    </w:rPr>
+                  </m:ctrlPr>
+                </m:sSubPr>
+                <m:e>
+                  <m:r>
+                    <w:rPr>
+                      <w:rFonts w:ascii="Cambria Math" w:eastAsiaTheme="minorEastAsia" w:hAnsi="Cambria Math"/>
+                    </w:rPr>
+                    <m:t>X</m:t>
+                  </m:r>
+                </m:e>
+                <m:sub>
+                  <m:r>
+                    <w:rPr>
+                      <w:rFonts w:ascii="Cambria Math" w:eastAsiaTheme="minorEastAsia" w:hAnsi="Cambria Math"/>
+                    </w:rPr>
+                    <m:t>3</m:t>
+                  </m:r>
+                </m:sub>
+              </m:sSub>
+              <m:r>
+                <w:rPr>
+                  <w:rFonts w:ascii="Cambria Math" w:eastAsiaTheme="minorEastAsia" w:hAnsi="Cambria Math"/>
+                </w:rPr>
+                <m:t>&gt;1</m:t>
+              </m:r>
+            </m:e>
+            <m:e>
+              <m:sSub>
+                <m:sSubPr>
+                  <m:ctrlPr>
+                    <w:rPr>
+                      <w:rFonts w:ascii="Cambria Math" w:eastAsiaTheme="minorEastAsia" w:hAnsi="Cambria Math"/>
+                      <w:i/>
+                    </w:rPr>
+                  </m:ctrlPr>
+                </m:sSubPr>
+                <m:e>
+                  <m:r>
+                    <w:rPr>
+                      <w:rFonts w:ascii="Cambria Math" w:eastAsiaTheme="minorEastAsia" w:hAnsi="Cambria Math"/>
+                    </w:rPr>
+                    <m:t>X</m:t>
+                  </m:r>
+                </m:e>
+                <m:sub>
+                  <m:r>
+                    <w:rPr>
+                      <w:rFonts w:ascii="Cambria Math" w:eastAsiaTheme="minorEastAsia" w:hAnsi="Cambria Math"/>
+                    </w:rPr>
+                    <m:t>2</m:t>
+                  </m:r>
+                </m:sub>
+              </m:sSub>
+              <m:r>
+                <w:rPr>
+                  <w:rFonts w:ascii="Cambria Math" w:eastAsiaTheme="minorEastAsia" w:hAnsi="Cambria Math"/>
+                </w:rPr>
+                <m:t>=1</m:t>
+              </m:r>
+            </m:e>
+          </m:d>
+          <m:r>
+            <w:rPr>
+              <w:rFonts w:ascii="Cambria Math" w:eastAsiaTheme="minorEastAsia" w:hAnsi="Cambria Math"/>
+            </w:rPr>
+            <m:t>=</m:t>
+          </m:r>
+          <m:r>
+            <w:rPr>
+              <w:rFonts w:ascii="Cambria Math" w:eastAsiaTheme="minorEastAsia" w:hAnsi="Cambria Math"/>
+            </w:rPr>
+            <m:t>0.5596</m:t>
+          </m:r>
+        </m:oMath>
+      </m:oMathPara>
     </w:p>
     <w:p>
       <w:pPr>
@@ -11772,7 +12532,6 @@
     </w:p>
     <w:p>
       <w:pPr>
-        <w:ind w:left="720"/>
         <w:rPr>
           <w:rFonts w:eastAsiaTheme="minorEastAsia"/>
         </w:rPr>
@@ -11784,6 +12543,237 @@
           <w:docGrid w:linePitch="360"/>
         </w:sectPr>
       </w:pPr>
+      <m:oMathPara>
+        <m:oMath>
+          <m:r>
+            <w:rPr>
+              <w:rFonts w:ascii="Cambria Math" w:eastAsiaTheme="minorEastAsia" w:hAnsi="Cambria Math"/>
+            </w:rPr>
+            <m:t>Pr</m:t>
+          </m:r>
+          <m:d>
+            <m:dPr>
+              <m:ctrlPr>
+                <w:rPr>
+                  <w:rFonts w:ascii="Cambria Math" w:eastAsiaTheme="minorEastAsia" w:hAnsi="Cambria Math"/>
+                  <w:i/>
+                </w:rPr>
+              </m:ctrlPr>
+            </m:dPr>
+            <m:e>
+              <m:sSub>
+                <m:sSubPr>
+                  <m:ctrlPr>
+                    <w:rPr>
+                      <w:rFonts w:ascii="Cambria Math" w:eastAsiaTheme="minorEastAsia" w:hAnsi="Cambria Math"/>
+                      <w:i/>
+                    </w:rPr>
+                  </m:ctrlPr>
+                </m:sSubPr>
+                <m:e>
+                  <m:r>
+                    <w:rPr>
+                      <w:rFonts w:ascii="Cambria Math" w:eastAsiaTheme="minorEastAsia" w:hAnsi="Cambria Math"/>
+                    </w:rPr>
+                    <m:t>X</m:t>
+                  </m:r>
+                </m:e>
+                <m:sub>
+                  <m:r>
+                    <w:rPr>
+                      <w:rFonts w:ascii="Cambria Math" w:eastAsiaTheme="minorEastAsia" w:hAnsi="Cambria Math"/>
+                    </w:rPr>
+                    <m:t>3</m:t>
+                  </m:r>
+                </m:sub>
+              </m:sSub>
+              <m:r>
+                <w:rPr>
+                  <w:rFonts w:ascii="Cambria Math" w:eastAsiaTheme="minorEastAsia" w:hAnsi="Cambria Math"/>
+                </w:rPr>
+                <m:t>&gt;1</m:t>
+              </m:r>
+            </m:e>
+            <m:e>
+              <m:sSub>
+                <m:sSubPr>
+                  <m:ctrlPr>
+                    <w:rPr>
+                      <w:rFonts w:ascii="Cambria Math" w:eastAsiaTheme="minorEastAsia" w:hAnsi="Cambria Math"/>
+                      <w:i/>
+                    </w:rPr>
+                  </m:ctrlPr>
+                </m:sSubPr>
+                <m:e>
+                  <m:r>
+                    <w:rPr>
+                      <w:rFonts w:ascii="Cambria Math" w:eastAsiaTheme="minorEastAsia" w:hAnsi="Cambria Math"/>
+                    </w:rPr>
+                    <m:t>X</m:t>
+                  </m:r>
+                </m:e>
+                <m:sub>
+                  <m:r>
+                    <w:rPr>
+                      <w:rFonts w:ascii="Cambria Math" w:eastAsiaTheme="minorEastAsia" w:hAnsi="Cambria Math"/>
+                    </w:rPr>
+                    <m:t>2</m:t>
+                  </m:r>
+                </m:sub>
+              </m:sSub>
+              <m:r>
+                <w:rPr>
+                  <w:rFonts w:ascii="Cambria Math" w:eastAsiaTheme="minorEastAsia" w:hAnsi="Cambria Math"/>
+                </w:rPr>
+                <m:t>=1</m:t>
+              </m:r>
+            </m:e>
+          </m:d>
+          <m:r>
+            <w:rPr>
+              <w:rFonts w:ascii="Cambria Math" w:eastAsiaTheme="minorEastAsia" w:hAnsi="Cambria Math"/>
+            </w:rPr>
+            <m:t>=</m:t>
+          </m:r>
+          <m:r>
+            <m:rPr>
+              <m:sty m:val="p"/>
+            </m:rPr>
+            <w:rPr>
+              <w:rFonts w:ascii="Cambria Math" w:eastAsiaTheme="minorEastAsia" w:hAnsi="Cambria Math"/>
+            </w:rPr>
+            <m:t>0.35055</m:t>
+          </m:r>
+          <m:r>
+            <m:rPr>
+              <m:sty m:val="p"/>
+            </m:rPr>
+            <w:rPr>
+              <w:rFonts w:ascii="Cambria Math" w:eastAsiaTheme="minorEastAsia" w:hAnsi="Cambria Math"/>
+            </w:rPr>
+            <m:t>+</m:t>
+          </m:r>
+          <m:r>
+            <m:rPr>
+              <m:sty m:val="p"/>
+            </m:rPr>
+            <w:rPr>
+              <w:rFonts w:ascii="Cambria Math" w:eastAsiaTheme="minorEastAsia" w:hAnsi="Cambria Math"/>
+            </w:rPr>
+            <m:t>0.19814</m:t>
+          </m:r>
+          <m:r>
+            <w:rPr>
+              <w:rFonts w:ascii="Cambria Math" w:eastAsiaTheme="minorEastAsia" w:hAnsi="Cambria Math"/>
+            </w:rPr>
+            <w:br/>
+          </m:r>
+        </m:oMath>
+        <m:oMath>
+          <m:r>
+            <w:rPr>
+              <w:rFonts w:ascii="Cambria Math" w:eastAsiaTheme="minorEastAsia" w:hAnsi="Cambria Math"/>
+            </w:rPr>
+            <m:t>Pr</m:t>
+          </m:r>
+          <m:d>
+            <m:dPr>
+              <m:ctrlPr>
+                <w:rPr>
+                  <w:rFonts w:ascii="Cambria Math" w:eastAsiaTheme="minorEastAsia" w:hAnsi="Cambria Math" w:cs="Times New Roman"/>
+                  <w:i/>
+                  <w:sz w:val="24"/>
+                  <w:szCs w:val="24"/>
+                </w:rPr>
+              </m:ctrlPr>
+            </m:dPr>
+            <m:e>
+              <m:sSub>
+                <m:sSubPr>
+                  <m:ctrlPr>
+                    <w:rPr>
+                      <w:rFonts w:ascii="Cambria Math" w:eastAsiaTheme="minorEastAsia" w:hAnsi="Cambria Math" w:cs="Times New Roman"/>
+                      <w:i/>
+                      <w:sz w:val="24"/>
+                      <w:szCs w:val="24"/>
+                    </w:rPr>
+                  </m:ctrlPr>
+                </m:sSubPr>
+                <m:e>
+                  <m:r>
+                    <w:rPr>
+                      <w:rFonts w:ascii="Cambria Math" w:eastAsiaTheme="minorEastAsia" w:hAnsi="Cambria Math"/>
+                    </w:rPr>
+                    <m:t>X</m:t>
+                  </m:r>
+                </m:e>
+                <m:sub>
+                  <m:r>
+                    <w:rPr>
+                      <w:rFonts w:ascii="Cambria Math" w:eastAsiaTheme="minorEastAsia" w:hAnsi="Cambria Math"/>
+                    </w:rPr>
+                    <m:t>3</m:t>
+                  </m:r>
+                </m:sub>
+              </m:sSub>
+              <m:r>
+                <w:rPr>
+                  <w:rFonts w:ascii="Cambria Math" w:eastAsiaTheme="minorEastAsia" w:hAnsi="Cambria Math"/>
+                </w:rPr>
+                <m:t>&gt;1</m:t>
+              </m:r>
+            </m:e>
+            <m:e>
+              <m:sSub>
+                <m:sSubPr>
+                  <m:ctrlPr>
+                    <w:rPr>
+                      <w:rFonts w:ascii="Cambria Math" w:eastAsiaTheme="minorEastAsia" w:hAnsi="Cambria Math" w:cs="Times New Roman"/>
+                      <w:i/>
+                      <w:sz w:val="24"/>
+                      <w:szCs w:val="24"/>
+                    </w:rPr>
+                  </m:ctrlPr>
+                </m:sSubPr>
+                <m:e>
+                  <m:r>
+                    <w:rPr>
+                      <w:rFonts w:ascii="Cambria Math" w:eastAsiaTheme="minorEastAsia" w:hAnsi="Cambria Math"/>
+                    </w:rPr>
+                    <m:t>X</m:t>
+                  </m:r>
+                </m:e>
+                <m:sub>
+                  <m:r>
+                    <w:rPr>
+                      <w:rFonts w:ascii="Cambria Math" w:eastAsiaTheme="minorEastAsia" w:hAnsi="Cambria Math"/>
+                    </w:rPr>
+                    <m:t>2</m:t>
+                  </m:r>
+                </m:sub>
+              </m:sSub>
+              <m:r>
+                <w:rPr>
+                  <w:rFonts w:ascii="Cambria Math" w:eastAsiaTheme="minorEastAsia" w:hAnsi="Cambria Math"/>
+                </w:rPr>
+                <m:t>=1</m:t>
+              </m:r>
+            </m:e>
+          </m:d>
+          <m:r>
+            <w:rPr>
+              <w:rFonts w:ascii="Cambria Math" w:eastAsiaTheme="minorEastAsia" w:hAnsi="Cambria Math"/>
+            </w:rPr>
+            <m:t>=</m:t>
+          </m:r>
+          <m:r>
+            <w:rPr>
+              <w:rFonts w:ascii="Cambria Math" w:eastAsiaTheme="minorEastAsia" w:hAnsi="Cambria Math"/>
+            </w:rPr>
+            <m:t>0.54869</m:t>
+          </m:r>
+        </m:oMath>
+      </m:oMathPara>
     </w:p>
     <w:p>
       <w:pPr>
@@ -11846,6 +12836,108 @@
         </w:rPr>
         <w:t>[1,] 0.45 0.35  0.2</w:t>
       </w:r>
+    </w:p>
+    <w:p>
+      <w:pPr>
+        <w:ind w:left="720"/>
+        <w:rPr>
+          <w:rFonts w:eastAsiaTheme="minorEastAsia"/>
+        </w:rPr>
+      </w:pPr>
+      <m:oMathPara>
+        <m:oMath>
+          <m:r>
+            <w:rPr>
+              <w:rFonts w:ascii="Cambria Math" w:eastAsiaTheme="minorEastAsia" w:hAnsi="Cambria Math"/>
+            </w:rPr>
+            <m:t>Pr</m:t>
+          </m:r>
+          <m:d>
+            <m:dPr>
+              <m:ctrlPr>
+                <w:rPr>
+                  <w:rFonts w:ascii="Cambria Math" w:eastAsiaTheme="minorEastAsia" w:hAnsi="Cambria Math"/>
+                  <w:i/>
+                </w:rPr>
+              </m:ctrlPr>
+            </m:dPr>
+            <m:e>
+              <m:sSub>
+                <m:sSubPr>
+                  <m:ctrlPr>
+                    <w:rPr>
+                      <w:rFonts w:ascii="Cambria Math" w:eastAsiaTheme="minorEastAsia" w:hAnsi="Cambria Math"/>
+                      <w:i/>
+                    </w:rPr>
+                  </m:ctrlPr>
+                </m:sSubPr>
+                <m:e>
+                  <m:r>
+                    <w:rPr>
+                      <w:rFonts w:ascii="Cambria Math" w:eastAsiaTheme="minorEastAsia" w:hAnsi="Cambria Math"/>
+                    </w:rPr>
+                    <m:t>X</m:t>
+                  </m:r>
+                </m:e>
+                <m:sub>
+                  <m:r>
+                    <w:rPr>
+                      <w:rFonts w:ascii="Cambria Math" w:eastAsiaTheme="minorEastAsia" w:hAnsi="Cambria Math"/>
+                    </w:rPr>
+                    <m:t>3</m:t>
+                  </m:r>
+                </m:sub>
+              </m:sSub>
+              <m:r>
+                <w:rPr>
+                  <w:rFonts w:ascii="Cambria Math" w:eastAsiaTheme="minorEastAsia" w:hAnsi="Cambria Math"/>
+                </w:rPr>
+                <m:t>&gt;1</m:t>
+              </m:r>
+            </m:e>
+            <m:e>
+              <m:sSub>
+                <m:sSubPr>
+                  <m:ctrlPr>
+                    <w:rPr>
+                      <w:rFonts w:ascii="Cambria Math" w:eastAsiaTheme="minorEastAsia" w:hAnsi="Cambria Math"/>
+                      <w:i/>
+                    </w:rPr>
+                  </m:ctrlPr>
+                </m:sSubPr>
+                <m:e>
+                  <m:r>
+                    <w:rPr>
+                      <w:rFonts w:ascii="Cambria Math" w:eastAsiaTheme="minorEastAsia" w:hAnsi="Cambria Math"/>
+                    </w:rPr>
+                    <m:t>X</m:t>
+                  </m:r>
+                </m:e>
+                <m:sub>
+                  <m:r>
+                    <w:rPr>
+                      <w:rFonts w:ascii="Cambria Math" w:eastAsiaTheme="minorEastAsia" w:hAnsi="Cambria Math"/>
+                    </w:rPr>
+                    <m:t>2</m:t>
+                  </m:r>
+                </m:sub>
+              </m:sSub>
+              <m:r>
+                <w:rPr>
+                  <w:rFonts w:ascii="Cambria Math" w:eastAsiaTheme="minorEastAsia" w:hAnsi="Cambria Math"/>
+                </w:rPr>
+                <m:t>=1</m:t>
+              </m:r>
+            </m:e>
+          </m:d>
+          <m:r>
+            <w:rPr>
+              <w:rFonts w:ascii="Cambria Math" w:eastAsiaTheme="minorEastAsia" w:hAnsi="Cambria Math"/>
+            </w:rPr>
+            <m:t>=0.38+0.2</m:t>
+          </m:r>
+        </m:oMath>
+      </m:oMathPara>
     </w:p>
     <w:sectPr>
       <w:type w:val="continuous"/>

--- a/ETC3430/Assignments/Paranahewa-CMP_A1.docx
+++ b/ETC3430/Assignments/Paranahewa-CMP_A1.docx
@@ -89,23 +89,7 @@
         <w:jc w:val="both"/>
       </w:pPr>
       <w:r>
-        <w:t xml:space="preserve">Perform the following simulation exercise in </w:t>
-      </w:r>
-      <w:proofErr w:type="spellStart"/>
-      <w:r>
-        <w:t>Matlab</w:t>
-      </w:r>
-      <w:proofErr w:type="spellEnd"/>
-      <w:r>
-        <w:t xml:space="preserve"> or R, using your student number as the seed( </w:t>
-      </w:r>
-      <w:proofErr w:type="spellStart"/>
-      <w:r>
-        <w:t>rng</w:t>
-      </w:r>
-      <w:proofErr w:type="spellEnd"/>
-      <w:r>
-        <w:t>( your student no.)). Consider a three state Markov Chain(“sunny”, “rainy” and “overcast”) to model the daily weather in Melbourne.</w:t>
+        <w:t>Perform the following simulation exercise in Matlab or R, using your student number as the seed( rng( your student no.)). Consider a three state Markov Chain(“sunny”, “rainy” and “overcast”) to model the daily weather in Melbourne.</w:t>
       </w:r>
     </w:p>
     <w:p>
@@ -970,7 +954,6 @@
           <w:lang w:eastAsia="en-AU"/>
         </w:rPr>
       </w:pPr>
-      <w:proofErr w:type="spellStart"/>
       <w:r>
         <w:rPr>
           <w:rFonts w:ascii="Consolas" w:eastAsia="Times New Roman" w:hAnsi="Consolas" w:cs="Times New Roman"/>
@@ -981,7 +964,6 @@
         </w:rPr>
         <w:t>set.seed</w:t>
       </w:r>
-      <w:proofErr w:type="spellEnd"/>
       <w:r>
         <w:rPr>
           <w:rFonts w:ascii="Consolas" w:eastAsia="Times New Roman" w:hAnsi="Consolas" w:cs="Times New Roman"/>
@@ -1334,7 +1316,6 @@
         </w:rPr>
         <w:t xml:space="preserve">    </w:t>
       </w:r>
-      <w:proofErr w:type="spellStart"/>
       <w:r>
         <w:rPr>
           <w:rFonts w:ascii="Consolas" w:eastAsia="Times New Roman" w:hAnsi="Consolas" w:cs="Times New Roman"/>
@@ -1345,7 +1326,6 @@
         </w:rPr>
         <w:t>nrow</w:t>
       </w:r>
-      <w:proofErr w:type="spellEnd"/>
       <w:r>
         <w:rPr>
           <w:rFonts w:ascii="Consolas" w:eastAsia="Times New Roman" w:hAnsi="Consolas" w:cs="Times New Roman"/>
@@ -1376,7 +1356,6 @@
         </w:rPr>
         <w:t xml:space="preserve">, </w:t>
       </w:r>
-      <w:proofErr w:type="spellStart"/>
       <w:r>
         <w:rPr>
           <w:rFonts w:ascii="Consolas" w:eastAsia="Times New Roman" w:hAnsi="Consolas" w:cs="Times New Roman"/>
@@ -1387,7 +1366,6 @@
         </w:rPr>
         <w:t>ncol</w:t>
       </w:r>
-      <w:proofErr w:type="spellEnd"/>
       <w:r>
         <w:rPr>
           <w:rFonts w:ascii="Consolas" w:eastAsia="Times New Roman" w:hAnsi="Consolas" w:cs="Times New Roman"/>
@@ -1418,7 +1396,6 @@
         </w:rPr>
         <w:t xml:space="preserve">, </w:t>
       </w:r>
-      <w:proofErr w:type="spellStart"/>
       <w:r>
         <w:rPr>
           <w:rFonts w:ascii="Consolas" w:eastAsia="Times New Roman" w:hAnsi="Consolas" w:cs="Times New Roman"/>
@@ -1429,7 +1406,6 @@
         </w:rPr>
         <w:t>byrow</w:t>
       </w:r>
-      <w:proofErr w:type="spellEnd"/>
       <w:r>
         <w:rPr>
           <w:rFonts w:ascii="Consolas" w:eastAsia="Times New Roman" w:hAnsi="Consolas" w:cs="Times New Roman"/>
@@ -1626,7 +1602,6 @@
         </w:rPr>
         <w:t xml:space="preserve">, </w:t>
       </w:r>
-      <w:proofErr w:type="spellStart"/>
       <w:r>
         <w:rPr>
           <w:rFonts w:ascii="Consolas" w:eastAsia="Times New Roman" w:hAnsi="Consolas" w:cs="Times New Roman"/>
@@ -1637,7 +1612,6 @@
         </w:rPr>
         <w:t>cumsum</w:t>
       </w:r>
-      <w:proofErr w:type="spellEnd"/>
       <w:r>
         <w:rPr>
           <w:rFonts w:ascii="Consolas" w:eastAsia="Times New Roman" w:hAnsi="Consolas" w:cs="Times New Roman"/>
@@ -1716,7 +1690,6 @@
         </w:rPr>
         <w:t>(</w:t>
       </w:r>
-      <w:proofErr w:type="spellStart"/>
       <w:r>
         <w:rPr>
           <w:rFonts w:ascii="Consolas" w:eastAsia="Times New Roman" w:hAnsi="Consolas" w:cs="Times New Roman"/>
@@ -1727,7 +1700,6 @@
         </w:rPr>
         <w:t>sim_size</w:t>
       </w:r>
-      <w:proofErr w:type="spellEnd"/>
       <w:r>
         <w:rPr>
           <w:rFonts w:ascii="Consolas" w:eastAsia="Times New Roman" w:hAnsi="Consolas" w:cs="Times New Roman"/>
@@ -1822,7 +1794,6 @@
         </w:rPr>
         <w:t xml:space="preserve">, </w:t>
       </w:r>
-      <w:proofErr w:type="spellStart"/>
       <w:r>
         <w:rPr>
           <w:rFonts w:ascii="Consolas" w:eastAsia="Times New Roman" w:hAnsi="Consolas" w:cs="Times New Roman"/>
@@ -1833,7 +1804,6 @@
         </w:rPr>
         <w:t>sim_size</w:t>
       </w:r>
-      <w:proofErr w:type="spellEnd"/>
       <w:r>
         <w:rPr>
           <w:rFonts w:ascii="Consolas" w:eastAsia="Times New Roman" w:hAnsi="Consolas" w:cs="Times New Roman"/>
@@ -2146,7 +2116,6 @@
         </w:rPr>
         <w:t xml:space="preserve"> (</w:t>
       </w:r>
-      <w:proofErr w:type="spellStart"/>
       <w:r>
         <w:rPr>
           <w:rFonts w:ascii="Consolas" w:eastAsia="Times New Roman" w:hAnsi="Consolas" w:cs="Times New Roman"/>
@@ -2157,7 +2126,6 @@
         </w:rPr>
         <w:t>i</w:t>
       </w:r>
-      <w:proofErr w:type="spellEnd"/>
       <w:r>
         <w:rPr>
           <w:rFonts w:ascii="Consolas" w:eastAsia="Times New Roman" w:hAnsi="Consolas" w:cs="Times New Roman"/>
@@ -2272,7 +2240,6 @@
         </w:rPr>
         <w:t xml:space="preserve"> &lt;- </w:t>
       </w:r>
-      <w:proofErr w:type="spellStart"/>
       <w:r>
         <w:rPr>
           <w:rFonts w:ascii="Consolas" w:eastAsia="Times New Roman" w:hAnsi="Consolas" w:cs="Times New Roman"/>
@@ -2283,7 +2250,6 @@
         </w:rPr>
         <w:t>runif</w:t>
       </w:r>
-      <w:proofErr w:type="spellEnd"/>
       <w:r>
         <w:rPr>
           <w:rFonts w:ascii="Consolas" w:eastAsia="Times New Roman" w:hAnsi="Consolas" w:cs="Times New Roman"/>
@@ -2358,7 +2324,6 @@
         </w:rPr>
         <w:t>[</w:t>
       </w:r>
-      <w:proofErr w:type="spellStart"/>
       <w:r>
         <w:rPr>
           <w:rFonts w:ascii="Consolas" w:eastAsia="Times New Roman" w:hAnsi="Consolas" w:cs="Times New Roman"/>
@@ -2369,7 +2334,6 @@
         </w:rPr>
         <w:t>i</w:t>
       </w:r>
-      <w:proofErr w:type="spellEnd"/>
       <w:r>
         <w:rPr>
           <w:rFonts w:ascii="Consolas" w:eastAsia="Times New Roman" w:hAnsi="Consolas" w:cs="Times New Roman"/>
@@ -2500,7 +2464,6 @@
         </w:rPr>
         <w:t>[</w:t>
       </w:r>
-      <w:proofErr w:type="spellStart"/>
       <w:r>
         <w:rPr>
           <w:rFonts w:ascii="Consolas" w:eastAsia="Times New Roman" w:hAnsi="Consolas" w:cs="Times New Roman"/>
@@ -2511,7 +2474,6 @@
         </w:rPr>
         <w:t>i</w:t>
       </w:r>
-      <w:proofErr w:type="spellEnd"/>
       <w:r>
         <w:rPr>
           <w:rFonts w:ascii="Consolas" w:eastAsia="Times New Roman" w:hAnsi="Consolas" w:cs="Times New Roman"/>
@@ -2666,7 +2628,6 @@
         </w:rPr>
         <w:t>[</w:t>
       </w:r>
-      <w:proofErr w:type="spellStart"/>
       <w:r>
         <w:rPr>
           <w:rFonts w:ascii="Consolas" w:eastAsia="Times New Roman" w:hAnsi="Consolas" w:cs="Times New Roman"/>
@@ -2677,7 +2638,6 @@
         </w:rPr>
         <w:t>i</w:t>
       </w:r>
-      <w:proofErr w:type="spellEnd"/>
       <w:r>
         <w:rPr>
           <w:rFonts w:ascii="Consolas" w:eastAsia="Times New Roman" w:hAnsi="Consolas" w:cs="Times New Roman"/>
@@ -2788,7 +2748,6 @@
         </w:rPr>
         <w:t>[</w:t>
       </w:r>
-      <w:proofErr w:type="spellStart"/>
       <w:r>
         <w:rPr>
           <w:rFonts w:ascii="Consolas" w:eastAsia="Times New Roman" w:hAnsi="Consolas" w:cs="Times New Roman"/>
@@ -2799,7 +2758,6 @@
         </w:rPr>
         <w:t>i</w:t>
       </w:r>
-      <w:proofErr w:type="spellEnd"/>
       <w:r>
         <w:rPr>
           <w:rFonts w:ascii="Consolas" w:eastAsia="Times New Roman" w:hAnsi="Consolas" w:cs="Times New Roman"/>
@@ -2954,7 +2912,6 @@
         </w:rPr>
         <w:t>[</w:t>
       </w:r>
-      <w:proofErr w:type="spellStart"/>
       <w:r>
         <w:rPr>
           <w:rFonts w:ascii="Consolas" w:eastAsia="Times New Roman" w:hAnsi="Consolas" w:cs="Times New Roman"/>
@@ -2965,7 +2922,6 @@
         </w:rPr>
         <w:t>i</w:t>
       </w:r>
-      <w:proofErr w:type="spellEnd"/>
       <w:r>
         <w:rPr>
           <w:rFonts w:ascii="Consolas" w:eastAsia="Times New Roman" w:hAnsi="Consolas" w:cs="Times New Roman"/>
@@ -3142,7 +3098,6 @@
         </w:rPr>
         <w:t xml:space="preserve">            </w:t>
       </w:r>
-      <w:proofErr w:type="spellStart"/>
       <w:r>
         <w:rPr>
           <w:rFonts w:ascii="Consolas" w:eastAsia="Times New Roman" w:hAnsi="Consolas" w:cs="Times New Roman"/>
@@ -3153,7 +3108,6 @@
         </w:rPr>
         <w:t>as_tibble</w:t>
       </w:r>
-      <w:proofErr w:type="spellEnd"/>
       <w:r>
         <w:rPr>
           <w:rFonts w:ascii="Consolas" w:eastAsia="Times New Roman" w:hAnsi="Consolas" w:cs="Times New Roman"/>
@@ -3189,7 +3143,6 @@
         <w:lastRenderedPageBreak/>
         <w:t xml:space="preserve">            </w:t>
       </w:r>
-      <w:proofErr w:type="spellStart"/>
       <w:r>
         <w:rPr>
           <w:rFonts w:ascii="Consolas" w:eastAsia="Times New Roman" w:hAnsi="Consolas" w:cs="Times New Roman"/>
@@ -3200,7 +3153,6 @@
         </w:rPr>
         <w:t>ggplot</w:t>
       </w:r>
-      <w:proofErr w:type="spellEnd"/>
       <w:r>
         <w:rPr>
           <w:rFonts w:ascii="Consolas" w:eastAsia="Times New Roman" w:hAnsi="Consolas" w:cs="Times New Roman"/>
@@ -3211,7 +3163,6 @@
         </w:rPr>
         <w:t>(</w:t>
       </w:r>
-      <w:proofErr w:type="spellStart"/>
       <w:r>
         <w:rPr>
           <w:rFonts w:ascii="Consolas" w:eastAsia="Times New Roman" w:hAnsi="Consolas" w:cs="Times New Roman"/>
@@ -3222,7 +3173,6 @@
         </w:rPr>
         <w:t>aes</w:t>
       </w:r>
-      <w:proofErr w:type="spellEnd"/>
       <w:r>
         <w:rPr>
           <w:rFonts w:ascii="Consolas" w:eastAsia="Times New Roman" w:hAnsi="Consolas" w:cs="Times New Roman"/>
@@ -3297,7 +3247,6 @@
         </w:rPr>
         <w:t xml:space="preserve">            </w:t>
       </w:r>
-      <w:proofErr w:type="spellStart"/>
       <w:r>
         <w:rPr>
           <w:rFonts w:ascii="Consolas" w:eastAsia="Times New Roman" w:hAnsi="Consolas" w:cs="Times New Roman"/>
@@ -3308,7 +3257,6 @@
         </w:rPr>
         <w:t>geom_histogram</w:t>
       </w:r>
-      <w:proofErr w:type="spellEnd"/>
       <w:r>
         <w:rPr>
           <w:rFonts w:ascii="Consolas" w:eastAsia="Times New Roman" w:hAnsi="Consolas" w:cs="Times New Roman"/>
@@ -3551,7 +3499,6 @@
         </w:rPr>
         <w:t xml:space="preserve">, </w:t>
       </w:r>
-      <w:proofErr w:type="spellStart"/>
       <w:r>
         <w:rPr>
           <w:rFonts w:ascii="Consolas" w:eastAsia="Times New Roman" w:hAnsi="Consolas" w:cs="Times New Roman"/>
@@ -3562,7 +3509,6 @@
         </w:rPr>
         <w:t>sim_size</w:t>
       </w:r>
-      <w:proofErr w:type="spellEnd"/>
       <w:r>
         <w:rPr>
           <w:rFonts w:ascii="Consolas" w:eastAsia="Times New Roman" w:hAnsi="Consolas" w:cs="Times New Roman"/>
@@ -5160,7 +5106,6 @@
           <w:lang w:eastAsia="en-AU"/>
         </w:rPr>
       </w:pPr>
-      <w:proofErr w:type="spellStart"/>
       <w:r>
         <w:rPr>
           <w:rFonts w:ascii="Consolas" w:eastAsia="Times New Roman" w:hAnsi="Consolas" w:cs="Times New Roman"/>
@@ -5171,7 +5116,6 @@
         </w:rPr>
         <w:t>set.seed</w:t>
       </w:r>
-      <w:proofErr w:type="spellEnd"/>
       <w:r>
         <w:rPr>
           <w:rFonts w:ascii="Consolas" w:eastAsia="Times New Roman" w:hAnsi="Consolas" w:cs="Times New Roman"/>
@@ -5508,29 +5452,7 @@
           <w:szCs w:val="21"/>
           <w:lang w:eastAsia="en-AU"/>
         </w:rPr>
-        <w:t xml:space="preserve"># these are my </w:t>
-      </w:r>
-      <w:proofErr w:type="spellStart"/>
-      <w:r>
-        <w:rPr>
-          <w:rFonts w:ascii="Consolas" w:eastAsia="Times New Roman" w:hAnsi="Consolas" w:cs="Times New Roman"/>
-          <w:color w:val="008000"/>
-          <w:sz w:val="21"/>
-          <w:szCs w:val="21"/>
-          <w:lang w:eastAsia="en-AU"/>
-        </w:rPr>
-        <w:t>vals</w:t>
-      </w:r>
-      <w:proofErr w:type="spellEnd"/>
-      <w:r>
-        <w:rPr>
-          <w:rFonts w:ascii="Consolas" w:eastAsia="Times New Roman" w:hAnsi="Consolas" w:cs="Times New Roman"/>
-          <w:color w:val="008000"/>
-          <w:sz w:val="21"/>
-          <w:szCs w:val="21"/>
-          <w:lang w:eastAsia="en-AU"/>
-        </w:rPr>
-        <w:t xml:space="preserve"> so pls change lol</w:t>
+        <w:t># these are my vals so pls change lol</w:t>
       </w:r>
     </w:p>
     <w:p>
@@ -5556,7 +5478,6 @@
         </w:rPr>
         <w:t xml:space="preserve">    </w:t>
       </w:r>
-      <w:proofErr w:type="spellStart"/>
       <w:r>
         <w:rPr>
           <w:rFonts w:ascii="Consolas" w:eastAsia="Times New Roman" w:hAnsi="Consolas" w:cs="Times New Roman"/>
@@ -5567,7 +5488,6 @@
         </w:rPr>
         <w:t>nrow</w:t>
       </w:r>
-      <w:proofErr w:type="spellEnd"/>
       <w:r>
         <w:rPr>
           <w:rFonts w:ascii="Consolas" w:eastAsia="Times New Roman" w:hAnsi="Consolas" w:cs="Times New Roman"/>
@@ -5598,7 +5518,6 @@
         </w:rPr>
         <w:t xml:space="preserve">, </w:t>
       </w:r>
-      <w:proofErr w:type="spellStart"/>
       <w:r>
         <w:rPr>
           <w:rFonts w:ascii="Consolas" w:eastAsia="Times New Roman" w:hAnsi="Consolas" w:cs="Times New Roman"/>
@@ -5609,7 +5528,6 @@
         </w:rPr>
         <w:t>ncol</w:t>
       </w:r>
-      <w:proofErr w:type="spellEnd"/>
       <w:r>
         <w:rPr>
           <w:rFonts w:ascii="Consolas" w:eastAsia="Times New Roman" w:hAnsi="Consolas" w:cs="Times New Roman"/>
@@ -5640,7 +5558,6 @@
         </w:rPr>
         <w:t xml:space="preserve">, </w:t>
       </w:r>
-      <w:proofErr w:type="spellStart"/>
       <w:r>
         <w:rPr>
           <w:rFonts w:ascii="Consolas" w:eastAsia="Times New Roman" w:hAnsi="Consolas" w:cs="Times New Roman"/>
@@ -5651,7 +5568,6 @@
         </w:rPr>
         <w:t>byrow</w:t>
       </w:r>
-      <w:proofErr w:type="spellEnd"/>
       <w:r>
         <w:rPr>
           <w:rFonts w:ascii="Consolas" w:eastAsia="Times New Roman" w:hAnsi="Consolas" w:cs="Times New Roman"/>
@@ -5848,7 +5764,6 @@
         </w:rPr>
         <w:t xml:space="preserve">, </w:t>
       </w:r>
-      <w:proofErr w:type="spellStart"/>
       <w:r>
         <w:rPr>
           <w:rFonts w:ascii="Consolas" w:eastAsia="Times New Roman" w:hAnsi="Consolas" w:cs="Times New Roman"/>
@@ -5859,7 +5774,6 @@
         </w:rPr>
         <w:t>cumsum</w:t>
       </w:r>
-      <w:proofErr w:type="spellEnd"/>
       <w:r>
         <w:rPr>
           <w:rFonts w:ascii="Consolas" w:eastAsia="Times New Roman" w:hAnsi="Consolas" w:cs="Times New Roman"/>
@@ -5884,7 +5798,6 @@
           <w:lang w:eastAsia="en-AU"/>
         </w:rPr>
       </w:pPr>
-      <w:proofErr w:type="spellStart"/>
       <w:r>
         <w:rPr>
           <w:rFonts w:ascii="Consolas" w:eastAsia="Times New Roman" w:hAnsi="Consolas" w:cs="Times New Roman"/>
@@ -5895,7 +5808,6 @@
         </w:rPr>
         <w:t>markov_proc_del_start</w:t>
       </w:r>
-      <w:proofErr w:type="spellEnd"/>
       <w:r>
         <w:rPr>
           <w:rFonts w:ascii="Consolas" w:eastAsia="Times New Roman" w:hAnsi="Consolas" w:cs="Times New Roman"/>
@@ -5926,7 +5838,6 @@
         </w:rPr>
         <w:t>(</w:t>
       </w:r>
-      <w:proofErr w:type="spellStart"/>
       <w:r>
         <w:rPr>
           <w:rFonts w:ascii="Consolas" w:eastAsia="Times New Roman" w:hAnsi="Consolas" w:cs="Times New Roman"/>
@@ -5937,7 +5848,6 @@
         </w:rPr>
         <w:t>sim_size</w:t>
       </w:r>
-      <w:proofErr w:type="spellEnd"/>
       <w:r>
         <w:rPr>
           <w:rFonts w:ascii="Consolas" w:eastAsia="Times New Roman" w:hAnsi="Consolas" w:cs="Times New Roman"/>
@@ -5948,7 +5858,6 @@
         </w:rPr>
         <w:t xml:space="preserve">, </w:t>
       </w:r>
-      <w:proofErr w:type="spellStart"/>
       <w:r>
         <w:rPr>
           <w:rFonts w:ascii="Consolas" w:eastAsia="Times New Roman" w:hAnsi="Consolas" w:cs="Times New Roman"/>
@@ -5959,7 +5868,6 @@
         </w:rPr>
         <w:t>starting_day</w:t>
       </w:r>
-      <w:proofErr w:type="spellEnd"/>
       <w:r>
         <w:rPr>
           <w:rFonts w:ascii="Consolas" w:eastAsia="Times New Roman" w:hAnsi="Consolas" w:cs="Times New Roman"/>
@@ -6054,7 +5962,6 @@
         </w:rPr>
         <w:t xml:space="preserve">, </w:t>
       </w:r>
-      <w:proofErr w:type="spellStart"/>
       <w:r>
         <w:rPr>
           <w:rFonts w:ascii="Consolas" w:eastAsia="Times New Roman" w:hAnsi="Consolas" w:cs="Times New Roman"/>
@@ -6065,7 +5972,6 @@
         </w:rPr>
         <w:t>sim_size</w:t>
       </w:r>
-      <w:proofErr w:type="spellEnd"/>
       <w:r>
         <w:rPr>
           <w:rFonts w:ascii="Consolas" w:eastAsia="Times New Roman" w:hAnsi="Consolas" w:cs="Times New Roman"/>
@@ -6284,7 +6190,6 @@
         </w:rPr>
         <w:t xml:space="preserve"> (</w:t>
       </w:r>
-      <w:proofErr w:type="spellStart"/>
       <w:r>
         <w:rPr>
           <w:rFonts w:ascii="Consolas" w:eastAsia="Times New Roman" w:hAnsi="Consolas" w:cs="Times New Roman"/>
@@ -6295,7 +6200,6 @@
         </w:rPr>
         <w:t>i</w:t>
       </w:r>
-      <w:proofErr w:type="spellEnd"/>
       <w:r>
         <w:rPr>
           <w:rFonts w:ascii="Consolas" w:eastAsia="Times New Roman" w:hAnsi="Consolas" w:cs="Times New Roman"/>
@@ -6410,7 +6314,6 @@
         </w:rPr>
         <w:t xml:space="preserve"> &lt;- </w:t>
       </w:r>
-      <w:proofErr w:type="spellStart"/>
       <w:r>
         <w:rPr>
           <w:rFonts w:ascii="Consolas" w:eastAsia="Times New Roman" w:hAnsi="Consolas" w:cs="Times New Roman"/>
@@ -6421,7 +6324,6 @@
         </w:rPr>
         <w:t>runif</w:t>
       </w:r>
-      <w:proofErr w:type="spellEnd"/>
       <w:r>
         <w:rPr>
           <w:rFonts w:ascii="Consolas" w:eastAsia="Times New Roman" w:hAnsi="Consolas" w:cs="Times New Roman"/>
@@ -6496,7 +6398,6 @@
         </w:rPr>
         <w:t>[</w:t>
       </w:r>
-      <w:proofErr w:type="spellStart"/>
       <w:r>
         <w:rPr>
           <w:rFonts w:ascii="Consolas" w:eastAsia="Times New Roman" w:hAnsi="Consolas" w:cs="Times New Roman"/>
@@ -6507,7 +6408,6 @@
         </w:rPr>
         <w:t>i</w:t>
       </w:r>
-      <w:proofErr w:type="spellEnd"/>
       <w:r>
         <w:rPr>
           <w:rFonts w:ascii="Consolas" w:eastAsia="Times New Roman" w:hAnsi="Consolas" w:cs="Times New Roman"/>
@@ -6618,7 +6518,6 @@
         </w:rPr>
         <w:t>[</w:t>
       </w:r>
-      <w:proofErr w:type="spellStart"/>
       <w:r>
         <w:rPr>
           <w:rFonts w:ascii="Consolas" w:eastAsia="Times New Roman" w:hAnsi="Consolas" w:cs="Times New Roman"/>
@@ -6629,7 +6528,6 @@
         </w:rPr>
         <w:t>i</w:t>
       </w:r>
-      <w:proofErr w:type="spellEnd"/>
       <w:r>
         <w:rPr>
           <w:rFonts w:ascii="Consolas" w:eastAsia="Times New Roman" w:hAnsi="Consolas" w:cs="Times New Roman"/>
@@ -6784,7 +6682,6 @@
         </w:rPr>
         <w:t>[</w:t>
       </w:r>
-      <w:proofErr w:type="spellStart"/>
       <w:r>
         <w:rPr>
           <w:rFonts w:ascii="Consolas" w:eastAsia="Times New Roman" w:hAnsi="Consolas" w:cs="Times New Roman"/>
@@ -6795,7 +6692,6 @@
         </w:rPr>
         <w:t>i</w:t>
       </w:r>
-      <w:proofErr w:type="spellEnd"/>
       <w:r>
         <w:rPr>
           <w:rFonts w:ascii="Consolas" w:eastAsia="Times New Roman" w:hAnsi="Consolas" w:cs="Times New Roman"/>
@@ -6906,7 +6802,6 @@
         </w:rPr>
         <w:t>[</w:t>
       </w:r>
-      <w:proofErr w:type="spellStart"/>
       <w:r>
         <w:rPr>
           <w:rFonts w:ascii="Consolas" w:eastAsia="Times New Roman" w:hAnsi="Consolas" w:cs="Times New Roman"/>
@@ -6917,7 +6812,6 @@
         </w:rPr>
         <w:t>i</w:t>
       </w:r>
-      <w:proofErr w:type="spellEnd"/>
       <w:r>
         <w:rPr>
           <w:rFonts w:ascii="Consolas" w:eastAsia="Times New Roman" w:hAnsi="Consolas" w:cs="Times New Roman"/>
@@ -7072,7 +6966,6 @@
         </w:rPr>
         <w:t>[</w:t>
       </w:r>
-      <w:proofErr w:type="spellStart"/>
       <w:r>
         <w:rPr>
           <w:rFonts w:ascii="Consolas" w:eastAsia="Times New Roman" w:hAnsi="Consolas" w:cs="Times New Roman"/>
@@ -7083,7 +6976,6 @@
         </w:rPr>
         <w:t>i</w:t>
       </w:r>
-      <w:proofErr w:type="spellEnd"/>
       <w:r>
         <w:rPr>
           <w:rFonts w:ascii="Consolas" w:eastAsia="Times New Roman" w:hAnsi="Consolas" w:cs="Times New Roman"/>
@@ -7410,7 +7302,6 @@
         </w:rPr>
         <w:t xml:space="preserve">) / </w:t>
       </w:r>
-      <w:proofErr w:type="spellStart"/>
       <w:r>
         <w:rPr>
           <w:rFonts w:ascii="Consolas" w:eastAsia="Times New Roman" w:hAnsi="Consolas" w:cs="Times New Roman"/>
@@ -7421,7 +7312,6 @@
         </w:rPr>
         <w:t>sim_size</w:t>
       </w:r>
-      <w:proofErr w:type="spellEnd"/>
     </w:p>
     <w:p>
       <w:pPr>
@@ -7546,7 +7436,6 @@
         </w:rPr>
         <w:t xml:space="preserve">) / </w:t>
       </w:r>
-      <w:proofErr w:type="spellStart"/>
       <w:r>
         <w:rPr>
           <w:rFonts w:ascii="Consolas" w:eastAsia="Times New Roman" w:hAnsi="Consolas" w:cs="Times New Roman"/>
@@ -7557,7 +7446,6 @@
         </w:rPr>
         <w:t>sim_size</w:t>
       </w:r>
-      <w:proofErr w:type="spellEnd"/>
     </w:p>
     <w:p>
       <w:pPr>
@@ -7682,7 +7570,6 @@
         </w:rPr>
         <w:t xml:space="preserve">) / </w:t>
       </w:r>
-      <w:proofErr w:type="spellStart"/>
       <w:r>
         <w:rPr>
           <w:rFonts w:ascii="Consolas" w:eastAsia="Times New Roman" w:hAnsi="Consolas" w:cs="Times New Roman"/>
@@ -7693,7 +7580,6 @@
         </w:rPr>
         <w:t>sim_size</w:t>
       </w:r>
-      <w:proofErr w:type="spellEnd"/>
     </w:p>
     <w:p>
       <w:pPr>
@@ -8152,7 +8038,6 @@
         </w:rPr>
         <w:t>(</w:t>
       </w:r>
-      <w:proofErr w:type="spellStart"/>
       <w:r>
         <w:rPr>
           <w:rFonts w:ascii="Consolas" w:eastAsia="Times New Roman" w:hAnsi="Consolas" w:cs="Times New Roman"/>
@@ -8163,7 +8048,6 @@
         </w:rPr>
         <w:t>markov_proc_del_start</w:t>
       </w:r>
-      <w:proofErr w:type="spellEnd"/>
       <w:r>
         <w:rPr>
           <w:rFonts w:ascii="Consolas" w:eastAsia="Times New Roman" w:hAnsi="Consolas" w:cs="Times New Roman"/>
@@ -8888,7 +8772,25 @@
             <w:rPr>
               <w:rFonts w:ascii="Cambria Math" w:eastAsiaTheme="minorEastAsia" w:hAnsi="Cambria Math"/>
             </w:rPr>
-            <m:t>=0.4+0.2</m:t>
+            <m:t>=0.4</m:t>
+          </m:r>
+          <m:r>
+            <w:rPr>
+              <w:rFonts w:ascii="Cambria Math" w:eastAsiaTheme="minorEastAsia" w:hAnsi="Cambria Math"/>
+            </w:rPr>
+            <m:t>3</m:t>
+          </m:r>
+          <m:r>
+            <w:rPr>
+              <w:rFonts w:ascii="Cambria Math" w:eastAsiaTheme="minorEastAsia" w:hAnsi="Cambria Math"/>
+            </w:rPr>
+            <m:t>+0.2</m:t>
+          </m:r>
+          <m:r>
+            <w:rPr>
+              <w:rFonts w:ascii="Cambria Math" w:eastAsiaTheme="minorEastAsia" w:hAnsi="Cambria Math"/>
+            </w:rPr>
+            <m:t>6</m:t>
           </m:r>
         </m:oMath>
       </m:oMathPara>
@@ -8994,6 +8896,12 @@
             </w:rPr>
             <m:t>=0.6</m:t>
           </m:r>
+          <m:r>
+            <w:rPr>
+              <w:rFonts w:ascii="Cambria Math" w:eastAsiaTheme="minorEastAsia" w:hAnsi="Cambria Math"/>
+            </w:rPr>
+            <m:t>9</m:t>
+          </m:r>
         </m:oMath>
       </m:oMathPara>
     </w:p>
@@ -9146,7 +9054,13 @@
             <w:rPr>
               <w:rFonts w:ascii="Cambria Math" w:eastAsiaTheme="minorEastAsia" w:hAnsi="Cambria Math"/>
             </w:rPr>
-            <m:t>=0.409+0.202</m:t>
+            <m:t>=</m:t>
+          </m:r>
+          <m:r>
+            <w:rPr>
+              <w:rFonts w:ascii="Cambria Math" w:eastAsiaTheme="minorEastAsia" w:hAnsi="Cambria Math"/>
+            </w:rPr>
+            <m:t>0.383 + 0.225</m:t>
           </m:r>
         </m:oMath>
       </m:oMathPara>
@@ -9250,7 +9164,13 @@
             <w:rPr>
               <w:rFonts w:ascii="Cambria Math" w:eastAsiaTheme="minorEastAsia" w:hAnsi="Cambria Math"/>
             </w:rPr>
-            <m:t>=0.611</m:t>
+            <m:t>=</m:t>
+          </m:r>
+          <m:r>
+            <w:rPr>
+              <w:rFonts w:ascii="Cambria Math" w:eastAsiaTheme="minorEastAsia" w:hAnsi="Cambria Math"/>
+            </w:rPr>
+            <m:t>0.608</m:t>
           </m:r>
         </m:oMath>
       </m:oMathPara>
@@ -9404,7 +9324,13 @@
             <w:rPr>
               <w:rFonts w:ascii="Cambria Math" w:eastAsiaTheme="minorEastAsia" w:hAnsi="Cambria Math"/>
             </w:rPr>
-            <m:t>=0.4013+0.2134</m:t>
+            <m:t>=</m:t>
+          </m:r>
+          <m:r>
+            <w:rPr>
+              <w:rFonts w:ascii="Cambria Math" w:eastAsiaTheme="minorEastAsia" w:hAnsi="Cambria Math"/>
+            </w:rPr>
+            <m:t>0.4172 + 0.2111</m:t>
           </m:r>
         </m:oMath>
       </m:oMathPara>
@@ -9508,7 +9434,13 @@
             <w:rPr>
               <w:rFonts w:ascii="Cambria Math" w:eastAsiaTheme="minorEastAsia" w:hAnsi="Cambria Math"/>
             </w:rPr>
-            <m:t>=0.6147</m:t>
+            <m:t>=</m:t>
+          </m:r>
+          <m:r>
+            <w:rPr>
+              <w:rFonts w:ascii="Cambria Math" w:eastAsiaTheme="minorEastAsia" w:hAnsi="Cambria Math"/>
+            </w:rPr>
+            <m:t>0.6283</m:t>
           </m:r>
         </m:oMath>
       </m:oMathPara>
@@ -9662,7 +9594,25 @@
             <w:rPr>
               <w:rFonts w:ascii="Cambria Math" w:eastAsiaTheme="minorEastAsia" w:hAnsi="Cambria Math"/>
             </w:rPr>
-            <m:t>=0.40497+0.21393</m:t>
+            <m:t>=</m:t>
+          </m:r>
+          <m:r>
+            <w:rPr>
+              <w:rFonts w:ascii="Cambria Math" w:eastAsiaTheme="minorEastAsia" w:hAnsi="Cambria Math"/>
+            </w:rPr>
+            <m:t>0.40805</m:t>
+          </m:r>
+          <m:r>
+            <w:rPr>
+              <w:rFonts w:ascii="Cambria Math" w:eastAsiaTheme="minorEastAsia" w:hAnsi="Cambria Math"/>
+            </w:rPr>
+            <m:t>+</m:t>
+          </m:r>
+          <m:r>
+            <w:rPr>
+              <w:rFonts w:ascii="Cambria Math" w:eastAsiaTheme="minorEastAsia" w:hAnsi="Cambria Math"/>
+            </w:rPr>
+            <m:t>0.21489</m:t>
           </m:r>
         </m:oMath>
       </m:oMathPara>
@@ -9766,7 +9716,13 @@
             <w:rPr>
               <w:rFonts w:ascii="Cambria Math" w:eastAsiaTheme="minorEastAsia" w:hAnsi="Cambria Math"/>
             </w:rPr>
-            <m:t>=0.6189</m:t>
+            <m:t>=</m:t>
+          </m:r>
+          <m:r>
+            <w:rPr>
+              <w:rFonts w:ascii="Cambria Math" w:eastAsiaTheme="minorEastAsia" w:hAnsi="Cambria Math"/>
+            </w:rPr>
+            <m:t>0.62294</m:t>
           </m:r>
         </m:oMath>
       </m:oMathPara>
@@ -10077,6 +10033,7 @@
     </w:p>
     <w:p>
       <w:pPr>
+        <w:jc w:val="both"/>
         <w:rPr>
           <w:rFonts w:eastAsiaTheme="minorEastAsia"/>
         </w:rPr>
@@ -10091,21 +10048,7 @@
         <w:rPr>
           <w:rFonts w:eastAsiaTheme="minorEastAsia"/>
         </w:rPr>
-        <w:t xml:space="preserve">estimation is done through random sampling to estimate the true probability. </w:t>
-      </w:r>
-      <w:proofErr w:type="gramStart"/>
-      <w:r>
-        <w:rPr>
-          <w:rFonts w:eastAsiaTheme="minorEastAsia"/>
-        </w:rPr>
-        <w:t>However</w:t>
-      </w:r>
-      <w:proofErr w:type="gramEnd"/>
-      <w:r>
-        <w:rPr>
-          <w:rFonts w:eastAsiaTheme="minorEastAsia"/>
-        </w:rPr>
-        <w:t xml:space="preserve"> for this to be done accurately, the sampling size needs to be large, since bias in the sample need to minimised. This can be seen in the different values of n that is used to estimate, </w:t>
+        <w:t xml:space="preserve">estimation is done through random sampling to estimate the true probability. However for this to be done accurately, the sampling size needs to be large, since bias in the sample need to minimised. This can be seen in the different values of n that is used to estimate, </w:t>
       </w:r>
       <m:oMath>
         <m:r>
@@ -11071,7 +11014,6 @@
         </w:rPr>
         <w:t>(</w:t>
       </w:r>
-      <w:proofErr w:type="spellStart"/>
       <w:r>
         <w:rPr>
           <w:rFonts w:ascii="Consolas" w:eastAsia="Times New Roman" w:hAnsi="Consolas" w:cs="Times New Roman"/>
@@ -11082,7 +11024,6 @@
         </w:rPr>
         <w:t>markov_proc_del_start</w:t>
       </w:r>
-      <w:proofErr w:type="spellEnd"/>
       <w:r>
         <w:rPr>
           <w:rFonts w:ascii="Consolas" w:eastAsia="Times New Roman" w:hAnsi="Consolas" w:cs="Times New Roman"/>
@@ -11667,7 +11608,6 @@
     </w:p>
     <w:p>
       <w:pPr>
-        <w:ind w:left="720"/>
         <w:rPr>
           <w:rFonts w:eastAsiaTheme="minorEastAsia"/>
           <w:b/>
@@ -11685,11 +11625,1216 @@
     </w:p>
     <w:p>
       <w:pPr>
+        <w:rPr>
+          <w:rFonts w:eastAsiaTheme="minorEastAsia"/>
+        </w:rPr>
+      </w:pPr>
+      <w:r>
+        <w:rPr>
+          <w:rFonts w:eastAsiaTheme="minorEastAsia"/>
+        </w:rPr>
+        <w:t xml:space="preserve">     [,1] [,2] [,3]</w:t>
+      </w:r>
+    </w:p>
+    <w:p>
+      <w:pPr>
+        <w:rPr>
+          <w:rFonts w:eastAsiaTheme="minorEastAsia"/>
+        </w:rPr>
+      </w:pPr>
+      <w:r>
+        <w:rPr>
+          <w:rFonts w:eastAsiaTheme="minorEastAsia"/>
+        </w:rPr>
+        <w:t>[1,] 0.44 0.33 0.24</w:t>
+      </w:r>
+    </w:p>
+    <w:p>
+      <w:pPr>
+        <w:rPr>
+          <w:rFonts w:ascii="Cambria Math" w:eastAsiaTheme="minorEastAsia" w:hAnsi="Cambria Math"/>
+          <w:oMath/>
+        </w:rPr>
+      </w:pPr>
+      <m:oMathPara>
+        <m:oMathParaPr>
+          <m:jc m:val="left"/>
+        </m:oMathParaPr>
+        <m:oMath>
+          <m:func>
+            <m:funcPr>
+              <m:ctrlPr>
+                <w:rPr>
+                  <w:rFonts w:ascii="Cambria Math" w:eastAsiaTheme="minorEastAsia" w:hAnsi="Cambria Math"/>
+                </w:rPr>
+              </m:ctrlPr>
+            </m:funcPr>
+            <m:fName>
+              <m:r>
+                <m:rPr>
+                  <m:sty m:val="p"/>
+                </m:rPr>
+                <w:rPr>
+                  <w:rFonts w:ascii="Cambria Math" w:eastAsiaTheme="minorEastAsia" w:hAnsi="Cambria Math"/>
+                </w:rPr>
+                <m:t>Pr</m:t>
+              </m:r>
+            </m:fName>
+            <m:e>
+              <m:d>
+                <m:dPr>
+                  <m:ctrlPr>
+                    <w:rPr>
+                      <w:rFonts w:ascii="Cambria Math" w:eastAsiaTheme="minorEastAsia" w:hAnsi="Cambria Math"/>
+                      <w:i/>
+                    </w:rPr>
+                  </m:ctrlPr>
+                </m:dPr>
+                <m:e>
+                  <m:sSub>
+                    <m:sSubPr>
+                      <m:ctrlPr>
+                        <w:rPr>
+                          <w:rFonts w:ascii="Cambria Math" w:eastAsiaTheme="minorEastAsia" w:hAnsi="Cambria Math"/>
+                          <w:i/>
+                        </w:rPr>
+                      </m:ctrlPr>
+                    </m:sSubPr>
+                    <m:e>
+                      <m:r>
+                        <w:rPr>
+                          <w:rFonts w:ascii="Cambria Math" w:eastAsiaTheme="minorEastAsia" w:hAnsi="Cambria Math"/>
+                        </w:rPr>
+                        <m:t>X</m:t>
+                      </m:r>
+                    </m:e>
+                    <m:sub>
+                      <m:r>
+                        <w:rPr>
+                          <w:rFonts w:ascii="Cambria Math" w:eastAsiaTheme="minorEastAsia" w:hAnsi="Cambria Math"/>
+                        </w:rPr>
+                        <m:t>3</m:t>
+                      </m:r>
+                    </m:sub>
+                  </m:sSub>
+                  <m:r>
+                    <w:rPr>
+                      <w:rFonts w:ascii="Cambria Math" w:eastAsiaTheme="minorEastAsia" w:hAnsi="Cambria Math"/>
+                    </w:rPr>
+                    <m:t>&gt;1</m:t>
+                  </m:r>
+                </m:e>
+                <m:e>
+                  <m:sSub>
+                    <m:sSubPr>
+                      <m:ctrlPr>
+                        <w:rPr>
+                          <w:rFonts w:ascii="Cambria Math" w:eastAsiaTheme="minorEastAsia" w:hAnsi="Cambria Math"/>
+                          <w:i/>
+                        </w:rPr>
+                      </m:ctrlPr>
+                    </m:sSubPr>
+                    <m:e>
+                      <m:r>
+                        <w:rPr>
+                          <w:rFonts w:ascii="Cambria Math" w:eastAsiaTheme="minorEastAsia" w:hAnsi="Cambria Math"/>
+                        </w:rPr>
+                        <m:t>X</m:t>
+                      </m:r>
+                    </m:e>
+                    <m:sub>
+                      <m:r>
+                        <w:rPr>
+                          <w:rFonts w:ascii="Cambria Math" w:eastAsiaTheme="minorEastAsia" w:hAnsi="Cambria Math"/>
+                        </w:rPr>
+                        <m:t>2</m:t>
+                      </m:r>
+                    </m:sub>
+                  </m:sSub>
+                  <m:r>
+                    <w:rPr>
+                      <w:rFonts w:ascii="Cambria Math" w:eastAsiaTheme="minorEastAsia" w:hAnsi="Cambria Math"/>
+                    </w:rPr>
+                    <m:t>=1</m:t>
+                  </m:r>
+                </m:e>
+              </m:d>
+            </m:e>
+          </m:func>
+          <m:r>
+            <w:rPr>
+              <w:rFonts w:ascii="Cambria Math" w:eastAsiaTheme="minorEastAsia" w:hAnsi="Cambria Math"/>
+            </w:rPr>
+            <m:t>= 0.33 + 0.24</m:t>
+          </m:r>
+        </m:oMath>
+      </m:oMathPara>
+    </w:p>
+    <w:p>
+      <w:pPr>
+        <w:rPr>
+          <w:rFonts w:ascii="Cambria Math" w:eastAsiaTheme="minorEastAsia" w:hAnsi="Cambria Math"/>
+          <w:oMath/>
+        </w:rPr>
+      </w:pPr>
+      <m:oMathPara>
+        <m:oMathParaPr>
+          <m:jc m:val="left"/>
+        </m:oMathParaPr>
+        <m:oMath>
+          <m:func>
+            <m:funcPr>
+              <m:ctrlPr>
+                <w:rPr>
+                  <w:rFonts w:ascii="Cambria Math" w:eastAsiaTheme="minorEastAsia" w:hAnsi="Cambria Math"/>
+                </w:rPr>
+              </m:ctrlPr>
+            </m:funcPr>
+            <m:fName>
+              <m:r>
+                <m:rPr>
+                  <m:sty m:val="p"/>
+                </m:rPr>
+                <w:rPr>
+                  <w:rFonts w:ascii="Cambria Math" w:eastAsiaTheme="minorEastAsia" w:hAnsi="Cambria Math"/>
+                </w:rPr>
+                <m:t>Pr</m:t>
+              </m:r>
+            </m:fName>
+            <m:e>
+              <m:d>
+                <m:dPr>
+                  <m:ctrlPr>
+                    <w:rPr>
+                      <w:rFonts w:ascii="Cambria Math" w:eastAsiaTheme="minorEastAsia" w:hAnsi="Cambria Math"/>
+                      <w:i/>
+                    </w:rPr>
+                  </m:ctrlPr>
+                </m:dPr>
+                <m:e>
+                  <m:sSub>
+                    <m:sSubPr>
+                      <m:ctrlPr>
+                        <w:rPr>
+                          <w:rFonts w:ascii="Cambria Math" w:eastAsiaTheme="minorEastAsia" w:hAnsi="Cambria Math"/>
+                          <w:i/>
+                        </w:rPr>
+                      </m:ctrlPr>
+                    </m:sSubPr>
+                    <m:e>
+                      <m:r>
+                        <w:rPr>
+                          <w:rFonts w:ascii="Cambria Math" w:eastAsiaTheme="minorEastAsia" w:hAnsi="Cambria Math"/>
+                        </w:rPr>
+                        <m:t>X</m:t>
+                      </m:r>
+                    </m:e>
+                    <m:sub>
+                      <m:r>
+                        <w:rPr>
+                          <w:rFonts w:ascii="Cambria Math" w:eastAsiaTheme="minorEastAsia" w:hAnsi="Cambria Math"/>
+                        </w:rPr>
+                        <m:t>3</m:t>
+                      </m:r>
+                    </m:sub>
+                  </m:sSub>
+                  <m:r>
+                    <w:rPr>
+                      <w:rFonts w:ascii="Cambria Math" w:eastAsiaTheme="minorEastAsia" w:hAnsi="Cambria Math"/>
+                    </w:rPr>
+                    <m:t>&gt;1</m:t>
+                  </m:r>
+                </m:e>
+                <m:e>
+                  <m:sSub>
+                    <m:sSubPr>
+                      <m:ctrlPr>
+                        <w:rPr>
+                          <w:rFonts w:ascii="Cambria Math" w:eastAsiaTheme="minorEastAsia" w:hAnsi="Cambria Math"/>
+                          <w:i/>
+                        </w:rPr>
+                      </m:ctrlPr>
+                    </m:sSubPr>
+                    <m:e>
+                      <m:r>
+                        <w:rPr>
+                          <w:rFonts w:ascii="Cambria Math" w:eastAsiaTheme="minorEastAsia" w:hAnsi="Cambria Math"/>
+                        </w:rPr>
+                        <m:t>X</m:t>
+                      </m:r>
+                    </m:e>
+                    <m:sub>
+                      <m:r>
+                        <w:rPr>
+                          <w:rFonts w:ascii="Cambria Math" w:eastAsiaTheme="minorEastAsia" w:hAnsi="Cambria Math"/>
+                        </w:rPr>
+                        <m:t>2</m:t>
+                      </m:r>
+                    </m:sub>
+                  </m:sSub>
+                  <m:r>
+                    <w:rPr>
+                      <w:rFonts w:ascii="Cambria Math" w:eastAsiaTheme="minorEastAsia" w:hAnsi="Cambria Math"/>
+                    </w:rPr>
+                    <m:t>=1</m:t>
+                  </m:r>
+                </m:e>
+              </m:d>
+            </m:e>
+          </m:func>
+          <m:r>
+            <w:rPr>
+              <w:rFonts w:ascii="Cambria Math" w:eastAsiaTheme="minorEastAsia" w:hAnsi="Cambria Math"/>
+            </w:rPr>
+            <m:t>= 0.57</m:t>
+          </m:r>
+        </m:oMath>
+      </m:oMathPara>
+    </w:p>
+    <w:p>
+      <w:pPr>
+        <w:rPr>
+          <w:rFonts w:eastAsiaTheme="minorEastAsia"/>
+        </w:rPr>
+      </w:pPr>
+    </w:p>
+    <w:p>
+      <w:pPr>
+        <w:rPr>
+          <w:rFonts w:eastAsiaTheme="minorEastAsia"/>
+        </w:rPr>
+      </w:pPr>
+    </w:p>
+    <w:p>
+      <w:pPr>
+        <w:rPr>
+          <w:rFonts w:eastAsiaTheme="minorEastAsia"/>
+        </w:rPr>
+      </w:pPr>
+    </w:p>
+    <w:p>
+      <w:pPr>
+        <w:rPr>
+          <w:rFonts w:eastAsiaTheme="minorEastAsia"/>
+          <w:b/>
+          <w:bCs/>
+        </w:rPr>
+      </w:pPr>
+      <w:r>
+        <w:rPr>
+          <w:rFonts w:eastAsiaTheme="minorEastAsia"/>
+          <w:b/>
+          <w:bCs/>
+        </w:rPr>
+        <w:t>Simulation size: 1000</w:t>
+      </w:r>
+    </w:p>
+    <w:p>
+      <w:pPr>
+        <w:rPr>
+          <w:rFonts w:eastAsiaTheme="minorEastAsia"/>
+        </w:rPr>
+      </w:pPr>
+      <w:r>
+        <w:rPr>
+          <w:rFonts w:eastAsiaTheme="minorEastAsia"/>
+        </w:rPr>
+        <w:t xml:space="preserve">      [,1] [,2]  [,3]</w:t>
+      </w:r>
+    </w:p>
+    <w:p>
+      <w:pPr>
+        <w:rPr>
+          <w:rFonts w:eastAsiaTheme="minorEastAsia"/>
+        </w:rPr>
+      </w:pPr>
+      <w:r>
+        <w:rPr>
+          <w:rFonts w:eastAsiaTheme="minorEastAsia"/>
+        </w:rPr>
+        <w:t>[1,] 0.447 0.36 0.194</w:t>
+      </w:r>
+    </w:p>
+    <w:p>
+      <w:pPr>
+        <w:rPr>
+          <w:rFonts w:ascii="Cambria Math" w:eastAsiaTheme="minorEastAsia" w:hAnsi="Cambria Math"/>
+          <w:oMath/>
+        </w:rPr>
+      </w:pPr>
+      <m:oMathPara>
+        <m:oMathParaPr>
+          <m:jc m:val="left"/>
+        </m:oMathParaPr>
+        <m:oMath>
+          <m:func>
+            <m:funcPr>
+              <m:ctrlPr>
+                <w:rPr>
+                  <w:rFonts w:ascii="Cambria Math" w:eastAsiaTheme="minorEastAsia" w:hAnsi="Cambria Math"/>
+                </w:rPr>
+              </m:ctrlPr>
+            </m:funcPr>
+            <m:fName>
+              <m:r>
+                <m:rPr>
+                  <m:sty m:val="p"/>
+                </m:rPr>
+                <w:rPr>
+                  <w:rFonts w:ascii="Cambria Math" w:eastAsiaTheme="minorEastAsia" w:hAnsi="Cambria Math"/>
+                </w:rPr>
+                <m:t>Pr</m:t>
+              </m:r>
+            </m:fName>
+            <m:e>
+              <m:d>
+                <m:dPr>
+                  <m:ctrlPr>
+                    <w:rPr>
+                      <w:rFonts w:ascii="Cambria Math" w:eastAsiaTheme="minorEastAsia" w:hAnsi="Cambria Math"/>
+                      <w:i/>
+                    </w:rPr>
+                  </m:ctrlPr>
+                </m:dPr>
+                <m:e>
+                  <m:sSub>
+                    <m:sSubPr>
+                      <m:ctrlPr>
+                        <w:rPr>
+                          <w:rFonts w:ascii="Cambria Math" w:eastAsiaTheme="minorEastAsia" w:hAnsi="Cambria Math"/>
+                          <w:i/>
+                        </w:rPr>
+                      </m:ctrlPr>
+                    </m:sSubPr>
+                    <m:e>
+                      <m:r>
+                        <w:rPr>
+                          <w:rFonts w:ascii="Cambria Math" w:eastAsiaTheme="minorEastAsia" w:hAnsi="Cambria Math"/>
+                        </w:rPr>
+                        <m:t>X</m:t>
+                      </m:r>
+                    </m:e>
+                    <m:sub>
+                      <m:r>
+                        <w:rPr>
+                          <w:rFonts w:ascii="Cambria Math" w:eastAsiaTheme="minorEastAsia" w:hAnsi="Cambria Math"/>
+                        </w:rPr>
+                        <m:t>3</m:t>
+                      </m:r>
+                    </m:sub>
+                  </m:sSub>
+                  <m:r>
+                    <w:rPr>
+                      <w:rFonts w:ascii="Cambria Math" w:eastAsiaTheme="minorEastAsia" w:hAnsi="Cambria Math"/>
+                    </w:rPr>
+                    <m:t>&gt;1</m:t>
+                  </m:r>
+                </m:e>
+                <m:e>
+                  <m:sSub>
+                    <m:sSubPr>
+                      <m:ctrlPr>
+                        <w:rPr>
+                          <w:rFonts w:ascii="Cambria Math" w:eastAsiaTheme="minorEastAsia" w:hAnsi="Cambria Math"/>
+                          <w:i/>
+                        </w:rPr>
+                      </m:ctrlPr>
+                    </m:sSubPr>
+                    <m:e>
+                      <m:r>
+                        <w:rPr>
+                          <w:rFonts w:ascii="Cambria Math" w:eastAsiaTheme="minorEastAsia" w:hAnsi="Cambria Math"/>
+                        </w:rPr>
+                        <m:t>X</m:t>
+                      </m:r>
+                    </m:e>
+                    <m:sub>
+                      <m:r>
+                        <w:rPr>
+                          <w:rFonts w:ascii="Cambria Math" w:eastAsiaTheme="minorEastAsia" w:hAnsi="Cambria Math"/>
+                        </w:rPr>
+                        <m:t>2</m:t>
+                      </m:r>
+                    </m:sub>
+                  </m:sSub>
+                  <m:r>
+                    <w:rPr>
+                      <w:rFonts w:ascii="Cambria Math" w:eastAsiaTheme="minorEastAsia" w:hAnsi="Cambria Math"/>
+                    </w:rPr>
+                    <m:t>=1</m:t>
+                  </m:r>
+                </m:e>
+              </m:d>
+            </m:e>
+          </m:func>
+          <m:r>
+            <w:rPr>
+              <w:rFonts w:ascii="Cambria Math" w:eastAsiaTheme="minorEastAsia" w:hAnsi="Cambria Math"/>
+            </w:rPr>
+            <m:t>= 0.36 + 0.194</m:t>
+          </m:r>
+        </m:oMath>
+      </m:oMathPara>
+    </w:p>
+    <w:p>
+      <w:pPr>
+        <w:rPr>
+          <w:rFonts w:ascii="Cambria Math" w:eastAsiaTheme="minorEastAsia" w:hAnsi="Cambria Math"/>
+          <w:oMath/>
+        </w:rPr>
+      </w:pPr>
+      <m:oMathPara>
+        <m:oMathParaPr>
+          <m:jc m:val="left"/>
+        </m:oMathParaPr>
+        <m:oMath>
+          <m:func>
+            <m:funcPr>
+              <m:ctrlPr>
+                <w:rPr>
+                  <w:rFonts w:ascii="Cambria Math" w:eastAsiaTheme="minorEastAsia" w:hAnsi="Cambria Math"/>
+                </w:rPr>
+              </m:ctrlPr>
+            </m:funcPr>
+            <m:fName>
+              <m:r>
+                <m:rPr>
+                  <m:sty m:val="p"/>
+                </m:rPr>
+                <w:rPr>
+                  <w:rFonts w:ascii="Cambria Math" w:eastAsiaTheme="minorEastAsia" w:hAnsi="Cambria Math"/>
+                </w:rPr>
+                <m:t>Pr</m:t>
+              </m:r>
+            </m:fName>
+            <m:e>
+              <m:d>
+                <m:dPr>
+                  <m:ctrlPr>
+                    <w:rPr>
+                      <w:rFonts w:ascii="Cambria Math" w:eastAsiaTheme="minorEastAsia" w:hAnsi="Cambria Math"/>
+                      <w:i/>
+                    </w:rPr>
+                  </m:ctrlPr>
+                </m:dPr>
+                <m:e>
+                  <m:sSub>
+                    <m:sSubPr>
+                      <m:ctrlPr>
+                        <w:rPr>
+                          <w:rFonts w:ascii="Cambria Math" w:eastAsiaTheme="minorEastAsia" w:hAnsi="Cambria Math"/>
+                          <w:i/>
+                        </w:rPr>
+                      </m:ctrlPr>
+                    </m:sSubPr>
+                    <m:e>
+                      <m:r>
+                        <w:rPr>
+                          <w:rFonts w:ascii="Cambria Math" w:eastAsiaTheme="minorEastAsia" w:hAnsi="Cambria Math"/>
+                        </w:rPr>
+                        <m:t>X</m:t>
+                      </m:r>
+                    </m:e>
+                    <m:sub>
+                      <m:r>
+                        <w:rPr>
+                          <w:rFonts w:ascii="Cambria Math" w:eastAsiaTheme="minorEastAsia" w:hAnsi="Cambria Math"/>
+                        </w:rPr>
+                        <m:t>3</m:t>
+                      </m:r>
+                    </m:sub>
+                  </m:sSub>
+                  <m:r>
+                    <w:rPr>
+                      <w:rFonts w:ascii="Cambria Math" w:eastAsiaTheme="minorEastAsia" w:hAnsi="Cambria Math"/>
+                    </w:rPr>
+                    <m:t>&gt;1</m:t>
+                  </m:r>
+                </m:e>
+                <m:e>
+                  <m:sSub>
+                    <m:sSubPr>
+                      <m:ctrlPr>
+                        <w:rPr>
+                          <w:rFonts w:ascii="Cambria Math" w:eastAsiaTheme="minorEastAsia" w:hAnsi="Cambria Math"/>
+                          <w:i/>
+                        </w:rPr>
+                      </m:ctrlPr>
+                    </m:sSubPr>
+                    <m:e>
+                      <m:r>
+                        <w:rPr>
+                          <w:rFonts w:ascii="Cambria Math" w:eastAsiaTheme="minorEastAsia" w:hAnsi="Cambria Math"/>
+                        </w:rPr>
+                        <m:t>X</m:t>
+                      </m:r>
+                    </m:e>
+                    <m:sub>
+                      <m:r>
+                        <w:rPr>
+                          <w:rFonts w:ascii="Cambria Math" w:eastAsiaTheme="minorEastAsia" w:hAnsi="Cambria Math"/>
+                        </w:rPr>
+                        <m:t>2</m:t>
+                      </m:r>
+                    </m:sub>
+                  </m:sSub>
+                  <m:r>
+                    <w:rPr>
+                      <w:rFonts w:ascii="Cambria Math" w:eastAsiaTheme="minorEastAsia" w:hAnsi="Cambria Math"/>
+                    </w:rPr>
+                    <m:t>=1</m:t>
+                  </m:r>
+                </m:e>
+              </m:d>
+            </m:e>
+          </m:func>
+          <m:r>
+            <w:rPr>
+              <w:rFonts w:ascii="Cambria Math" w:eastAsiaTheme="minorEastAsia" w:hAnsi="Cambria Math"/>
+            </w:rPr>
+            <m:t>= 0.554</m:t>
+          </m:r>
+        </m:oMath>
+      </m:oMathPara>
+    </w:p>
+    <w:p>
+      <w:pPr>
         <w:ind w:left="720"/>
         <w:rPr>
           <w:rFonts w:eastAsiaTheme="minorEastAsia"/>
         </w:rPr>
       </w:pPr>
+    </w:p>
+    <w:p>
+      <w:pPr>
+        <w:rPr>
+          <w:rFonts w:eastAsiaTheme="minorEastAsia"/>
+          <w:b/>
+          <w:bCs/>
+        </w:rPr>
+      </w:pPr>
+      <w:r>
+        <w:rPr>
+          <w:rFonts w:eastAsiaTheme="minorEastAsia"/>
+          <w:b/>
+          <w:bCs/>
+        </w:rPr>
+        <w:t>Simulation size: 10000</w:t>
+      </w:r>
+    </w:p>
+    <w:p>
+      <w:pPr>
+        <w:rPr>
+          <w:rFonts w:eastAsiaTheme="minorEastAsia"/>
+        </w:rPr>
+      </w:pPr>
+      <w:r>
+        <w:rPr>
+          <w:rFonts w:eastAsiaTheme="minorEastAsia"/>
+        </w:rPr>
+        <w:t xml:space="preserve">       [,1]   [,2]  [,3]</w:t>
+      </w:r>
+    </w:p>
+    <w:p>
+      <w:pPr>
+        <w:rPr>
+          <w:rFonts w:eastAsiaTheme="minorEastAsia"/>
+        </w:rPr>
+      </w:pPr>
+      <w:r>
+        <w:rPr>
+          <w:rFonts w:eastAsiaTheme="minorEastAsia"/>
+        </w:rPr>
+        <w:t>[1,] 0.4444 0.3507 0.205</w:t>
+      </w:r>
+    </w:p>
+    <w:p>
+      <w:pPr>
+        <w:rPr>
+          <w:rFonts w:ascii="Cambria Math" w:eastAsiaTheme="minorEastAsia" w:hAnsi="Cambria Math"/>
+          <w:oMath/>
+        </w:rPr>
+      </w:pPr>
+      <m:oMathPara>
+        <m:oMathParaPr>
+          <m:jc m:val="left"/>
+        </m:oMathParaPr>
+        <m:oMath>
+          <m:func>
+            <m:funcPr>
+              <m:ctrlPr>
+                <w:rPr>
+                  <w:rFonts w:ascii="Cambria Math" w:eastAsiaTheme="minorEastAsia" w:hAnsi="Cambria Math"/>
+                </w:rPr>
+              </m:ctrlPr>
+            </m:funcPr>
+            <m:fName>
+              <m:r>
+                <m:rPr>
+                  <m:sty m:val="p"/>
+                </m:rPr>
+                <w:rPr>
+                  <w:rFonts w:ascii="Cambria Math" w:eastAsiaTheme="minorEastAsia" w:hAnsi="Cambria Math"/>
+                </w:rPr>
+                <m:t>Pr</m:t>
+              </m:r>
+            </m:fName>
+            <m:e>
+              <m:d>
+                <m:dPr>
+                  <m:ctrlPr>
+                    <w:rPr>
+                      <w:rFonts w:ascii="Cambria Math" w:eastAsiaTheme="minorEastAsia" w:hAnsi="Cambria Math"/>
+                      <w:i/>
+                    </w:rPr>
+                  </m:ctrlPr>
+                </m:dPr>
+                <m:e>
+                  <m:sSub>
+                    <m:sSubPr>
+                      <m:ctrlPr>
+                        <w:rPr>
+                          <w:rFonts w:ascii="Cambria Math" w:eastAsiaTheme="minorEastAsia" w:hAnsi="Cambria Math"/>
+                          <w:i/>
+                        </w:rPr>
+                      </m:ctrlPr>
+                    </m:sSubPr>
+                    <m:e>
+                      <m:r>
+                        <w:rPr>
+                          <w:rFonts w:ascii="Cambria Math" w:eastAsiaTheme="minorEastAsia" w:hAnsi="Cambria Math"/>
+                        </w:rPr>
+                        <m:t>X</m:t>
+                      </m:r>
+                    </m:e>
+                    <m:sub>
+                      <m:r>
+                        <w:rPr>
+                          <w:rFonts w:ascii="Cambria Math" w:eastAsiaTheme="minorEastAsia" w:hAnsi="Cambria Math"/>
+                        </w:rPr>
+                        <m:t>3</m:t>
+                      </m:r>
+                    </m:sub>
+                  </m:sSub>
+                  <m:r>
+                    <w:rPr>
+                      <w:rFonts w:ascii="Cambria Math" w:eastAsiaTheme="minorEastAsia" w:hAnsi="Cambria Math"/>
+                    </w:rPr>
+                    <m:t>&gt;1</m:t>
+                  </m:r>
+                </m:e>
+                <m:e>
+                  <m:sSub>
+                    <m:sSubPr>
+                      <m:ctrlPr>
+                        <w:rPr>
+                          <w:rFonts w:ascii="Cambria Math" w:eastAsiaTheme="minorEastAsia" w:hAnsi="Cambria Math"/>
+                          <w:i/>
+                        </w:rPr>
+                      </m:ctrlPr>
+                    </m:sSubPr>
+                    <m:e>
+                      <m:r>
+                        <w:rPr>
+                          <w:rFonts w:ascii="Cambria Math" w:eastAsiaTheme="minorEastAsia" w:hAnsi="Cambria Math"/>
+                        </w:rPr>
+                        <m:t>X</m:t>
+                      </m:r>
+                    </m:e>
+                    <m:sub>
+                      <m:r>
+                        <w:rPr>
+                          <w:rFonts w:ascii="Cambria Math" w:eastAsiaTheme="minorEastAsia" w:hAnsi="Cambria Math"/>
+                        </w:rPr>
+                        <m:t>2</m:t>
+                      </m:r>
+                    </m:sub>
+                  </m:sSub>
+                  <m:r>
+                    <w:rPr>
+                      <w:rFonts w:ascii="Cambria Math" w:eastAsiaTheme="minorEastAsia" w:hAnsi="Cambria Math"/>
+                    </w:rPr>
+                    <m:t>=1</m:t>
+                  </m:r>
+                </m:e>
+              </m:d>
+            </m:e>
+          </m:func>
+          <m:r>
+            <w:rPr>
+              <w:rFonts w:ascii="Cambria Math" w:eastAsiaTheme="minorEastAsia" w:hAnsi="Cambria Math"/>
+            </w:rPr>
+            <m:t>= 0.3507 + 0.205</m:t>
+          </m:r>
+        </m:oMath>
+      </m:oMathPara>
+    </w:p>
+    <w:p>
+      <w:pPr>
+        <w:rPr>
+          <w:rFonts w:ascii="Cambria Math" w:eastAsiaTheme="minorEastAsia" w:hAnsi="Cambria Math"/>
+          <w:oMath/>
+        </w:rPr>
+      </w:pPr>
+      <m:oMathPara>
+        <m:oMathParaPr>
+          <m:jc m:val="left"/>
+        </m:oMathParaPr>
+        <m:oMath>
+          <m:func>
+            <m:funcPr>
+              <m:ctrlPr>
+                <w:rPr>
+                  <w:rFonts w:ascii="Cambria Math" w:eastAsiaTheme="minorEastAsia" w:hAnsi="Cambria Math"/>
+                </w:rPr>
+              </m:ctrlPr>
+            </m:funcPr>
+            <m:fName>
+              <m:r>
+                <m:rPr>
+                  <m:sty m:val="p"/>
+                </m:rPr>
+                <w:rPr>
+                  <w:rFonts w:ascii="Cambria Math" w:eastAsiaTheme="minorEastAsia" w:hAnsi="Cambria Math"/>
+                </w:rPr>
+                <m:t>Pr</m:t>
+              </m:r>
+            </m:fName>
+            <m:e>
+              <m:d>
+                <m:dPr>
+                  <m:ctrlPr>
+                    <w:rPr>
+                      <w:rFonts w:ascii="Cambria Math" w:eastAsiaTheme="minorEastAsia" w:hAnsi="Cambria Math"/>
+                      <w:i/>
+                    </w:rPr>
+                  </m:ctrlPr>
+                </m:dPr>
+                <m:e>
+                  <m:sSub>
+                    <m:sSubPr>
+                      <m:ctrlPr>
+                        <w:rPr>
+                          <w:rFonts w:ascii="Cambria Math" w:eastAsiaTheme="minorEastAsia" w:hAnsi="Cambria Math"/>
+                          <w:i/>
+                        </w:rPr>
+                      </m:ctrlPr>
+                    </m:sSubPr>
+                    <m:e>
+                      <m:r>
+                        <w:rPr>
+                          <w:rFonts w:ascii="Cambria Math" w:eastAsiaTheme="minorEastAsia" w:hAnsi="Cambria Math"/>
+                        </w:rPr>
+                        <m:t>X</m:t>
+                      </m:r>
+                    </m:e>
+                    <m:sub>
+                      <m:r>
+                        <w:rPr>
+                          <w:rFonts w:ascii="Cambria Math" w:eastAsiaTheme="minorEastAsia" w:hAnsi="Cambria Math"/>
+                        </w:rPr>
+                        <m:t>3</m:t>
+                      </m:r>
+                    </m:sub>
+                  </m:sSub>
+                  <m:r>
+                    <w:rPr>
+                      <w:rFonts w:ascii="Cambria Math" w:eastAsiaTheme="minorEastAsia" w:hAnsi="Cambria Math"/>
+                    </w:rPr>
+                    <m:t>&gt;1</m:t>
+                  </m:r>
+                </m:e>
+                <m:e>
+                  <m:sSub>
+                    <m:sSubPr>
+                      <m:ctrlPr>
+                        <w:rPr>
+                          <w:rFonts w:ascii="Cambria Math" w:eastAsiaTheme="minorEastAsia" w:hAnsi="Cambria Math"/>
+                          <w:i/>
+                        </w:rPr>
+                      </m:ctrlPr>
+                    </m:sSubPr>
+                    <m:e>
+                      <m:r>
+                        <w:rPr>
+                          <w:rFonts w:ascii="Cambria Math" w:eastAsiaTheme="minorEastAsia" w:hAnsi="Cambria Math"/>
+                        </w:rPr>
+                        <m:t>X</m:t>
+                      </m:r>
+                    </m:e>
+                    <m:sub>
+                      <m:r>
+                        <w:rPr>
+                          <w:rFonts w:ascii="Cambria Math" w:eastAsiaTheme="minorEastAsia" w:hAnsi="Cambria Math"/>
+                        </w:rPr>
+                        <m:t>2</m:t>
+                      </m:r>
+                    </m:sub>
+                  </m:sSub>
+                  <m:r>
+                    <w:rPr>
+                      <w:rFonts w:ascii="Cambria Math" w:eastAsiaTheme="minorEastAsia" w:hAnsi="Cambria Math"/>
+                    </w:rPr>
+                    <m:t>=1</m:t>
+                  </m:r>
+                </m:e>
+              </m:d>
+            </m:e>
+          </m:func>
+          <m:r>
+            <w:rPr>
+              <w:rFonts w:ascii="Cambria Math" w:eastAsiaTheme="minorEastAsia" w:hAnsi="Cambria Math"/>
+            </w:rPr>
+            <m:t>= 0.5557</m:t>
+          </m:r>
+        </m:oMath>
+      </m:oMathPara>
+    </w:p>
+    <w:p>
+      <w:pPr>
+        <w:rPr>
+          <w:rFonts w:eastAsiaTheme="minorEastAsia"/>
+        </w:rPr>
+      </w:pPr>
+    </w:p>
+    <w:p>
+      <w:pPr>
+        <w:rPr>
+          <w:rFonts w:eastAsiaTheme="minorEastAsia"/>
+        </w:rPr>
+      </w:pPr>
+    </w:p>
+    <w:p>
+      <w:pPr>
+        <w:rPr>
+          <w:rFonts w:eastAsiaTheme="minorEastAsia"/>
+          <w:b/>
+          <w:bCs/>
+        </w:rPr>
+      </w:pPr>
+      <w:r>
+        <w:rPr>
+          <w:rFonts w:eastAsiaTheme="minorEastAsia"/>
+          <w:b/>
+          <w:bCs/>
+        </w:rPr>
+        <w:t>Simulation size: 1e+05</w:t>
+      </w:r>
+    </w:p>
+    <w:p>
+      <w:pPr>
+        <w:rPr>
+          <w:rFonts w:eastAsiaTheme="minorEastAsia"/>
+        </w:rPr>
+      </w:pPr>
+      <w:r>
+        <w:rPr>
+          <w:rFonts w:eastAsiaTheme="minorEastAsia"/>
+        </w:rPr>
+        <w:t xml:space="preserve">        [,1]    [,2]    [,3]</w:t>
+      </w:r>
+    </w:p>
+    <w:p>
+      <w:pPr>
+        <w:rPr>
+          <w:rFonts w:eastAsiaTheme="minorEastAsia"/>
+        </w:rPr>
+      </w:pPr>
+      <w:r>
+        <w:rPr>
+          <w:rFonts w:eastAsiaTheme="minorEastAsia"/>
+        </w:rPr>
+        <w:t>[1,] 0.44935 0.35178 0.19888</w:t>
+      </w:r>
+    </w:p>
+    <w:p>
+      <w:pPr>
+        <w:rPr>
+          <w:rFonts w:ascii="Cambria Math" w:eastAsiaTheme="minorEastAsia" w:hAnsi="Cambria Math"/>
+          <w:oMath/>
+        </w:rPr>
+      </w:pPr>
+      <m:oMathPara>
+        <m:oMathParaPr>
+          <m:jc m:val="left"/>
+        </m:oMathParaPr>
+        <m:oMath>
+          <m:func>
+            <m:funcPr>
+              <m:ctrlPr>
+                <w:rPr>
+                  <w:rFonts w:ascii="Cambria Math" w:eastAsiaTheme="minorEastAsia" w:hAnsi="Cambria Math"/>
+                </w:rPr>
+              </m:ctrlPr>
+            </m:funcPr>
+            <m:fName>
+              <m:r>
+                <m:rPr>
+                  <m:sty m:val="p"/>
+                </m:rPr>
+                <w:rPr>
+                  <w:rFonts w:ascii="Cambria Math" w:eastAsiaTheme="minorEastAsia" w:hAnsi="Cambria Math"/>
+                </w:rPr>
+                <m:t>Pr</m:t>
+              </m:r>
+            </m:fName>
+            <m:e>
+              <m:d>
+                <m:dPr>
+                  <m:ctrlPr>
+                    <w:rPr>
+                      <w:rFonts w:ascii="Cambria Math" w:eastAsiaTheme="minorEastAsia" w:hAnsi="Cambria Math"/>
+                      <w:i/>
+                    </w:rPr>
+                  </m:ctrlPr>
+                </m:dPr>
+                <m:e>
+                  <m:sSub>
+                    <m:sSubPr>
+                      <m:ctrlPr>
+                        <w:rPr>
+                          <w:rFonts w:ascii="Cambria Math" w:eastAsiaTheme="minorEastAsia" w:hAnsi="Cambria Math"/>
+                          <w:i/>
+                        </w:rPr>
+                      </m:ctrlPr>
+                    </m:sSubPr>
+                    <m:e>
+                      <m:r>
+                        <w:rPr>
+                          <w:rFonts w:ascii="Cambria Math" w:eastAsiaTheme="minorEastAsia" w:hAnsi="Cambria Math"/>
+                        </w:rPr>
+                        <m:t>X</m:t>
+                      </m:r>
+                    </m:e>
+                    <m:sub>
+                      <m:r>
+                        <w:rPr>
+                          <w:rFonts w:ascii="Cambria Math" w:eastAsiaTheme="minorEastAsia" w:hAnsi="Cambria Math"/>
+                        </w:rPr>
+                        <m:t>3</m:t>
+                      </m:r>
+                    </m:sub>
+                  </m:sSub>
+                  <m:r>
+                    <w:rPr>
+                      <w:rFonts w:ascii="Cambria Math" w:eastAsiaTheme="minorEastAsia" w:hAnsi="Cambria Math"/>
+                    </w:rPr>
+                    <m:t>&gt;1</m:t>
+                  </m:r>
+                </m:e>
+                <m:e>
+                  <m:sSub>
+                    <m:sSubPr>
+                      <m:ctrlPr>
+                        <w:rPr>
+                          <w:rFonts w:ascii="Cambria Math" w:eastAsiaTheme="minorEastAsia" w:hAnsi="Cambria Math"/>
+                          <w:i/>
+                        </w:rPr>
+                      </m:ctrlPr>
+                    </m:sSubPr>
+                    <m:e>
+                      <m:r>
+                        <w:rPr>
+                          <w:rFonts w:ascii="Cambria Math" w:eastAsiaTheme="minorEastAsia" w:hAnsi="Cambria Math"/>
+                        </w:rPr>
+                        <m:t>X</m:t>
+                      </m:r>
+                    </m:e>
+                    <m:sub>
+                      <m:r>
+                        <w:rPr>
+                          <w:rFonts w:ascii="Cambria Math" w:eastAsiaTheme="minorEastAsia" w:hAnsi="Cambria Math"/>
+                        </w:rPr>
+                        <m:t>2</m:t>
+                      </m:r>
+                    </m:sub>
+                  </m:sSub>
+                  <m:r>
+                    <w:rPr>
+                      <w:rFonts w:ascii="Cambria Math" w:eastAsiaTheme="minorEastAsia" w:hAnsi="Cambria Math"/>
+                    </w:rPr>
+                    <m:t>=1</m:t>
+                  </m:r>
+                </m:e>
+              </m:d>
+            </m:e>
+          </m:func>
+          <m:r>
+            <w:rPr>
+              <w:rFonts w:ascii="Cambria Math" w:eastAsiaTheme="minorEastAsia" w:hAnsi="Cambria Math"/>
+            </w:rPr>
+            <m:t>= 0.35178 + 0.19888</m:t>
+          </m:r>
+        </m:oMath>
+      </m:oMathPara>
+    </w:p>
+    <w:p>
+      <w:pPr>
+        <w:rPr>
+          <w:rFonts w:ascii="Cambria Math" w:eastAsiaTheme="minorEastAsia" w:hAnsi="Cambria Math"/>
+          <w:oMath/>
+        </w:rPr>
+        <w:sectPr>
+          <w:type w:val="continuous"/>
+          <w:pgSz w:w="11906" w:h="16838"/>
+          <w:pgMar w:top="1440" w:right="991" w:bottom="1440" w:left="1440" w:header="708" w:footer="708" w:gutter="0"/>
+          <w:cols w:num="2" w:space="708"/>
+          <w:docGrid w:linePitch="360"/>
+        </w:sectPr>
+      </w:pPr>
+      <m:oMathPara>
+        <m:oMathParaPr>
+          <m:jc m:val="left"/>
+        </m:oMathParaPr>
+        <m:oMath>
+          <m:func>
+            <m:funcPr>
+              <m:ctrlPr>
+                <w:rPr>
+                  <w:rFonts w:ascii="Cambria Math" w:eastAsiaTheme="minorEastAsia" w:hAnsi="Cambria Math"/>
+                </w:rPr>
+              </m:ctrlPr>
+            </m:funcPr>
+            <m:fName>
+              <m:r>
+                <m:rPr>
+                  <m:sty m:val="p"/>
+                </m:rPr>
+                <w:rPr>
+                  <w:rFonts w:ascii="Cambria Math" w:eastAsiaTheme="minorEastAsia" w:hAnsi="Cambria Math"/>
+                </w:rPr>
+                <m:t>Pr</m:t>
+              </m:r>
+            </m:fName>
+            <m:e>
+              <m:d>
+                <m:dPr>
+                  <m:ctrlPr>
+                    <w:rPr>
+                      <w:rFonts w:ascii="Cambria Math" w:eastAsiaTheme="minorEastAsia" w:hAnsi="Cambria Math"/>
+                      <w:i/>
+                    </w:rPr>
+                  </m:ctrlPr>
+                </m:dPr>
+                <m:e>
+                  <m:sSub>
+                    <m:sSubPr>
+                      <m:ctrlPr>
+                        <w:rPr>
+                          <w:rFonts w:ascii="Cambria Math" w:eastAsiaTheme="minorEastAsia" w:hAnsi="Cambria Math"/>
+                          <w:i/>
+                        </w:rPr>
+                      </m:ctrlPr>
+                    </m:sSubPr>
+                    <m:e>
+                      <m:r>
+                        <w:rPr>
+                          <w:rFonts w:ascii="Cambria Math" w:eastAsiaTheme="minorEastAsia" w:hAnsi="Cambria Math"/>
+                        </w:rPr>
+                        <m:t>X</m:t>
+                      </m:r>
+                    </m:e>
+                    <m:sub>
+                      <m:r>
+                        <w:rPr>
+                          <w:rFonts w:ascii="Cambria Math" w:eastAsiaTheme="minorEastAsia" w:hAnsi="Cambria Math"/>
+                        </w:rPr>
+                        <m:t>3</m:t>
+                      </m:r>
+                    </m:sub>
+                  </m:sSub>
+                  <m:r>
+                    <w:rPr>
+                      <w:rFonts w:ascii="Cambria Math" w:eastAsiaTheme="minorEastAsia" w:hAnsi="Cambria Math"/>
+                    </w:rPr>
+                    <m:t>&gt;1</m:t>
+                  </m:r>
+                </m:e>
+                <m:e>
+                  <m:sSub>
+                    <m:sSubPr>
+                      <m:ctrlPr>
+                        <w:rPr>
+                          <w:rFonts w:ascii="Cambria Math" w:eastAsiaTheme="minorEastAsia" w:hAnsi="Cambria Math"/>
+                          <w:i/>
+                        </w:rPr>
+                      </m:ctrlPr>
+                    </m:sSubPr>
+                    <m:e>
+                      <m:r>
+                        <w:rPr>
+                          <w:rFonts w:ascii="Cambria Math" w:eastAsiaTheme="minorEastAsia" w:hAnsi="Cambria Math"/>
+                        </w:rPr>
+                        <m:t>X</m:t>
+                      </m:r>
+                    </m:e>
+                    <m:sub>
+                      <m:r>
+                        <w:rPr>
+                          <w:rFonts w:ascii="Cambria Math" w:eastAsiaTheme="minorEastAsia" w:hAnsi="Cambria Math"/>
+                        </w:rPr>
+                        <m:t>2</m:t>
+                      </m:r>
+                    </m:sub>
+                  </m:sSub>
+                  <m:r>
+                    <w:rPr>
+                      <w:rFonts w:ascii="Cambria Math" w:eastAsiaTheme="minorEastAsia" w:hAnsi="Cambria Math"/>
+                    </w:rPr>
+                    <m:t>=1</m:t>
+                  </m:r>
+                </m:e>
+              </m:d>
+            </m:e>
+          </m:func>
+          <m:r>
+            <w:rPr>
+              <w:rFonts w:ascii="Cambria Math" w:eastAsiaTheme="minorEastAsia" w:hAnsi="Cambria Math"/>
+            </w:rPr>
+            <m:t>= 0.55066</m:t>
+          </m:r>
+        </m:oMath>
+      </m:oMathPara>
+    </w:p>
+    <w:p>
+      <w:pPr>
+        <w:rPr>
+          <w:rFonts w:eastAsiaTheme="minorEastAsia"/>
+        </w:rPr>
+      </w:pPr>
+    </w:p>
+    <w:p>
+      <w:pPr>
+        <w:rPr>
+          <w:rFonts w:eastAsiaTheme="minorEastAsia"/>
+        </w:rPr>
+      </w:pPr>
+    </w:p>
+    <w:p>
+      <w:pPr>
+        <w:ind w:left="3600"/>
+        <w:rPr>
+          <w:rFonts w:eastAsiaTheme="minorEastAsia"/>
+          <w:b/>
+          <w:bCs/>
+        </w:rPr>
+      </w:pPr>
+      <w:r>
+        <w:rPr>
+          <w:rFonts w:eastAsiaTheme="minorEastAsia"/>
+          <w:b/>
+          <w:bCs/>
+        </w:rPr>
+        <w:t>Theoretical Value:</w:t>
+      </w:r>
+    </w:p>
+    <w:p>
+      <w:pPr>
+        <w:ind w:left="3600"/>
+        <w:rPr>
+          <w:rFonts w:eastAsiaTheme="minorEastAsia"/>
+        </w:rPr>
+      </w:pPr>
       <w:r>
         <w:rPr>
           <w:rFonts w:eastAsiaTheme="minorEastAsia"/>
@@ -11699,20 +12844,21 @@
     </w:p>
     <w:p>
       <w:pPr>
+        <w:ind w:left="3600"/>
+        <w:rPr>
+          <w:rFonts w:eastAsiaTheme="minorEastAsia"/>
+        </w:rPr>
+      </w:pPr>
+      <w:r>
+        <w:rPr>
+          <w:rFonts w:eastAsiaTheme="minorEastAsia"/>
+        </w:rPr>
+        <w:t>[1,] 0.45 0.35  0.2</w:t>
+      </w:r>
+    </w:p>
+    <w:p>
+      <w:pPr>
         <w:ind w:left="720"/>
-        <w:rPr>
-          <w:rFonts w:eastAsiaTheme="minorEastAsia"/>
-        </w:rPr>
-      </w:pPr>
-      <w:r>
-        <w:rPr>
-          <w:rFonts w:eastAsiaTheme="minorEastAsia"/>
-        </w:rPr>
-        <w:t>[1,] 0.41 0.38 0.22</w:t>
-      </w:r>
-    </w:p>
-    <w:p>
-      <w:pPr>
         <w:rPr>
           <w:rFonts w:eastAsiaTheme="minorEastAsia"/>
         </w:rPr>
@@ -11807,25 +12953,19 @@
             <w:rPr>
               <w:rFonts w:ascii="Cambria Math" w:eastAsiaTheme="minorEastAsia" w:hAnsi="Cambria Math"/>
             </w:rPr>
-            <m:t>=0.</m:t>
+            <m:t>=0.3</m:t>
           </m:r>
           <m:r>
             <w:rPr>
               <w:rFonts w:ascii="Cambria Math" w:eastAsiaTheme="minorEastAsia" w:hAnsi="Cambria Math"/>
             </w:rPr>
-            <m:t>38</m:t>
+            <m:t>5</m:t>
           </m:r>
           <m:r>
             <w:rPr>
               <w:rFonts w:ascii="Cambria Math" w:eastAsiaTheme="minorEastAsia" w:hAnsi="Cambria Math"/>
             </w:rPr>
             <m:t>+0.2</m:t>
-          </m:r>
-          <m:r>
-            <w:rPr>
-              <w:rFonts w:ascii="Cambria Math" w:eastAsiaTheme="minorEastAsia" w:hAnsi="Cambria Math"/>
-            </w:rPr>
-            <m:t>2</m:t>
           </m:r>
           <m:r>
             <w:rPr>
@@ -11929,180 +13069,7 @@
             <w:rPr>
               <w:rFonts w:ascii="Cambria Math" w:eastAsiaTheme="minorEastAsia" w:hAnsi="Cambria Math"/>
             </w:rPr>
-            <m:t>0.6</m:t>
-          </m:r>
-        </m:oMath>
-      </m:oMathPara>
-    </w:p>
-    <w:p>
-      <w:pPr>
-        <w:ind w:left="720"/>
-        <w:rPr>
-          <w:rFonts w:eastAsiaTheme="minorEastAsia"/>
-        </w:rPr>
-      </w:pPr>
-    </w:p>
-    <w:p>
-      <w:pPr>
-        <w:ind w:left="720"/>
-        <w:rPr>
-          <w:rFonts w:eastAsiaTheme="minorEastAsia"/>
-          <w:b/>
-          <w:bCs/>
-        </w:rPr>
-      </w:pPr>
-      <w:r>
-        <w:rPr>
-          <w:rFonts w:eastAsiaTheme="minorEastAsia"/>
-          <w:b/>
-          <w:bCs/>
-        </w:rPr>
-        <w:t>Simulation size: 1000</w:t>
-      </w:r>
-    </w:p>
-    <w:p>
-      <w:pPr>
-        <w:ind w:left="720"/>
-        <w:rPr>
-          <w:rFonts w:eastAsiaTheme="minorEastAsia"/>
-        </w:rPr>
-      </w:pPr>
-      <w:r>
-        <w:rPr>
-          <w:rFonts w:eastAsiaTheme="minorEastAsia"/>
-        </w:rPr>
-        <w:t xml:space="preserve">     [,1]  [,2]  [,3]</w:t>
-      </w:r>
-    </w:p>
-    <w:p>
-      <w:pPr>
-        <w:ind w:left="720"/>
-        <w:rPr>
-          <w:rFonts w:eastAsiaTheme="minorEastAsia"/>
-        </w:rPr>
-      </w:pPr>
-      <w:r>
-        <w:rPr>
-          <w:rFonts w:eastAsiaTheme="minorEastAsia"/>
-        </w:rPr>
-        <w:t>[1,] 0.45 0.354 0.197</w:t>
-      </w:r>
-    </w:p>
-    <w:p>
-      <w:pPr>
-        <w:rPr>
-          <w:rFonts w:eastAsiaTheme="minorEastAsia"/>
-        </w:rPr>
-      </w:pPr>
-      <m:oMathPara>
-        <m:oMath>
-          <m:r>
-            <w:rPr>
-              <w:rFonts w:ascii="Cambria Math" w:eastAsiaTheme="minorEastAsia" w:hAnsi="Cambria Math"/>
-            </w:rPr>
-            <m:t>Pr</m:t>
-          </m:r>
-          <m:d>
-            <m:dPr>
-              <m:ctrlPr>
-                <w:rPr>
-                  <w:rFonts w:ascii="Cambria Math" w:eastAsiaTheme="minorEastAsia" w:hAnsi="Cambria Math"/>
-                  <w:i/>
-                </w:rPr>
-              </m:ctrlPr>
-            </m:dPr>
-            <m:e>
-              <m:sSub>
-                <m:sSubPr>
-                  <m:ctrlPr>
-                    <w:rPr>
-                      <w:rFonts w:ascii="Cambria Math" w:eastAsiaTheme="minorEastAsia" w:hAnsi="Cambria Math"/>
-                      <w:i/>
-                    </w:rPr>
-                  </m:ctrlPr>
-                </m:sSubPr>
-                <m:e>
-                  <m:r>
-                    <w:rPr>
-                      <w:rFonts w:ascii="Cambria Math" w:eastAsiaTheme="minorEastAsia" w:hAnsi="Cambria Math"/>
-                    </w:rPr>
-                    <m:t>X</m:t>
-                  </m:r>
-                </m:e>
-                <m:sub>
-                  <m:r>
-                    <w:rPr>
-                      <w:rFonts w:ascii="Cambria Math" w:eastAsiaTheme="minorEastAsia" w:hAnsi="Cambria Math"/>
-                    </w:rPr>
-                    <m:t>3</m:t>
-                  </m:r>
-                </m:sub>
-              </m:sSub>
-              <m:r>
-                <w:rPr>
-                  <w:rFonts w:ascii="Cambria Math" w:eastAsiaTheme="minorEastAsia" w:hAnsi="Cambria Math"/>
-                </w:rPr>
-                <m:t>&gt;1</m:t>
-              </m:r>
-            </m:e>
-            <m:e>
-              <m:sSub>
-                <m:sSubPr>
-                  <m:ctrlPr>
-                    <w:rPr>
-                      <w:rFonts w:ascii="Cambria Math" w:eastAsiaTheme="minorEastAsia" w:hAnsi="Cambria Math"/>
-                      <w:i/>
-                    </w:rPr>
-                  </m:ctrlPr>
-                </m:sSubPr>
-                <m:e>
-                  <m:r>
-                    <w:rPr>
-                      <w:rFonts w:ascii="Cambria Math" w:eastAsiaTheme="minorEastAsia" w:hAnsi="Cambria Math"/>
-                    </w:rPr>
-                    <m:t>X</m:t>
-                  </m:r>
-                </m:e>
-                <m:sub>
-                  <m:r>
-                    <w:rPr>
-                      <w:rFonts w:ascii="Cambria Math" w:eastAsiaTheme="minorEastAsia" w:hAnsi="Cambria Math"/>
-                    </w:rPr>
-                    <m:t>2</m:t>
-                  </m:r>
-                </m:sub>
-              </m:sSub>
-              <m:r>
-                <w:rPr>
-                  <w:rFonts w:ascii="Cambria Math" w:eastAsiaTheme="minorEastAsia" w:hAnsi="Cambria Math"/>
-                </w:rPr>
-                <m:t>=1</m:t>
-              </m:r>
-            </m:e>
-          </m:d>
-          <m:r>
-            <w:rPr>
-              <w:rFonts w:ascii="Cambria Math" w:eastAsiaTheme="minorEastAsia" w:hAnsi="Cambria Math"/>
-            </w:rPr>
-            <m:t>=0.3</m:t>
-          </m:r>
-          <m:r>
-            <w:rPr>
-              <w:rFonts w:ascii="Cambria Math" w:eastAsiaTheme="minorEastAsia" w:hAnsi="Cambria Math"/>
-            </w:rPr>
-            <m:t>54</m:t>
-          </m:r>
-          <m:r>
-            <w:rPr>
-              <w:rFonts w:ascii="Cambria Math" w:eastAsiaTheme="minorEastAsia" w:hAnsi="Cambria Math"/>
-            </w:rPr>
-            <m:t>+0.</m:t>
-          </m:r>
-          <m:r>
-            <w:rPr>
-              <w:rFonts w:ascii="Cambria Math" w:eastAsiaTheme="minorEastAsia" w:hAnsi="Cambria Math"/>
-            </w:rPr>
-            <m:t>197</m:t>
+            <m:t>0.55</m:t>
           </m:r>
           <m:r>
             <w:rPr>
@@ -12111,833 +13078,362 @@
             <w:br/>
           </m:r>
         </m:oMath>
-        <m:oMath>
-          <m:r>
-            <w:rPr>
-              <w:rFonts w:ascii="Cambria Math" w:eastAsiaTheme="minorEastAsia" w:hAnsi="Cambria Math"/>
-            </w:rPr>
-            <m:t>Pr</m:t>
-          </m:r>
-          <m:d>
-            <m:dPr>
-              <m:ctrlPr>
-                <w:rPr>
-                  <w:rFonts w:ascii="Cambria Math" w:eastAsiaTheme="minorEastAsia" w:hAnsi="Cambria Math"/>
-                  <w:i/>
-                </w:rPr>
-              </m:ctrlPr>
-            </m:dPr>
-            <m:e>
-              <m:sSub>
-                <m:sSubPr>
-                  <m:ctrlPr>
-                    <w:rPr>
-                      <w:rFonts w:ascii="Cambria Math" w:eastAsiaTheme="minorEastAsia" w:hAnsi="Cambria Math"/>
-                      <w:i/>
-                    </w:rPr>
-                  </m:ctrlPr>
-                </m:sSubPr>
-                <m:e>
-                  <m:r>
-                    <w:rPr>
-                      <w:rFonts w:ascii="Cambria Math" w:eastAsiaTheme="minorEastAsia" w:hAnsi="Cambria Math"/>
-                    </w:rPr>
-                    <m:t>X</m:t>
-                  </m:r>
-                </m:e>
-                <m:sub>
-                  <m:r>
-                    <w:rPr>
-                      <w:rFonts w:ascii="Cambria Math" w:eastAsiaTheme="minorEastAsia" w:hAnsi="Cambria Math"/>
-                    </w:rPr>
-                    <m:t>3</m:t>
-                  </m:r>
-                </m:sub>
-              </m:sSub>
-              <m:r>
-                <w:rPr>
-                  <w:rFonts w:ascii="Cambria Math" w:eastAsiaTheme="minorEastAsia" w:hAnsi="Cambria Math"/>
-                </w:rPr>
-                <m:t>&gt;1</m:t>
-              </m:r>
-            </m:e>
-            <m:e>
-              <m:sSub>
-                <m:sSubPr>
-                  <m:ctrlPr>
-                    <w:rPr>
-                      <w:rFonts w:ascii="Cambria Math" w:eastAsiaTheme="minorEastAsia" w:hAnsi="Cambria Math"/>
-                      <w:i/>
-                    </w:rPr>
-                  </m:ctrlPr>
-                </m:sSubPr>
-                <m:e>
-                  <m:r>
-                    <w:rPr>
-                      <w:rFonts w:ascii="Cambria Math" w:eastAsiaTheme="minorEastAsia" w:hAnsi="Cambria Math"/>
-                    </w:rPr>
-                    <m:t>X</m:t>
-                  </m:r>
-                </m:e>
-                <m:sub>
-                  <m:r>
-                    <w:rPr>
-                      <w:rFonts w:ascii="Cambria Math" w:eastAsiaTheme="minorEastAsia" w:hAnsi="Cambria Math"/>
-                    </w:rPr>
-                    <m:t>2</m:t>
-                  </m:r>
-                </m:sub>
-              </m:sSub>
-              <m:r>
-                <w:rPr>
-                  <w:rFonts w:ascii="Cambria Math" w:eastAsiaTheme="minorEastAsia" w:hAnsi="Cambria Math"/>
-                </w:rPr>
-                <m:t>=1</m:t>
-              </m:r>
-            </m:e>
-          </m:d>
-          <m:r>
-            <w:rPr>
-              <w:rFonts w:ascii="Cambria Math" w:eastAsiaTheme="minorEastAsia" w:hAnsi="Cambria Math"/>
-            </w:rPr>
-            <m:t>=0.</m:t>
-          </m:r>
-          <m:r>
-            <w:rPr>
-              <w:rFonts w:ascii="Cambria Math" w:eastAsiaTheme="minorEastAsia" w:hAnsi="Cambria Math"/>
-            </w:rPr>
-            <m:t>551</m:t>
-          </m:r>
-        </m:oMath>
       </m:oMathPara>
     </w:p>
     <w:p>
       <w:pPr>
-        <w:ind w:left="720"/>
-        <w:rPr>
-          <w:rFonts w:eastAsiaTheme="minorEastAsia"/>
-          <w:b/>
-          <w:bCs/>
-        </w:rPr>
-      </w:pPr>
-      <w:r>
-        <w:rPr>
-          <w:rFonts w:eastAsiaTheme="minorEastAsia"/>
-          <w:b/>
-          <w:bCs/>
-        </w:rPr>
-        <w:t>Simulation size: 10000</w:t>
-      </w:r>
-    </w:p>
-    <w:p>
-      <w:pPr>
-        <w:ind w:left="720"/>
-        <w:rPr>
-          <w:rFonts w:eastAsiaTheme="minorEastAsia"/>
-        </w:rPr>
-      </w:pPr>
-      <w:r>
-        <w:rPr>
-          <w:rFonts w:eastAsiaTheme="minorEastAsia"/>
-        </w:rPr>
-        <w:t xml:space="preserve">       [,1]   [,2]   [,3]</w:t>
-      </w:r>
-    </w:p>
-    <w:p>
-      <w:pPr>
-        <w:ind w:left="720"/>
-        <w:rPr>
-          <w:rFonts w:eastAsiaTheme="minorEastAsia"/>
-        </w:rPr>
-      </w:pPr>
-      <w:r>
-        <w:rPr>
-          <w:rFonts w:eastAsiaTheme="minorEastAsia"/>
-        </w:rPr>
-        <w:t>[1,] 0.4405 0.3555 0.2041</w:t>
-      </w:r>
-    </w:p>
-    <w:p>
-      <w:pPr>
-        <w:rPr>
-          <w:rFonts w:eastAsiaTheme="minorEastAsia"/>
-        </w:rPr>
-      </w:pPr>
-      <m:oMathPara>
-        <m:oMath>
-          <m:r>
-            <w:rPr>
-              <w:rFonts w:ascii="Cambria Math" w:eastAsiaTheme="minorEastAsia" w:hAnsi="Cambria Math"/>
-            </w:rPr>
-            <m:t>Pr</m:t>
-          </m:r>
-          <m:d>
-            <m:dPr>
-              <m:ctrlPr>
-                <w:rPr>
-                  <w:rFonts w:ascii="Cambria Math" w:eastAsiaTheme="minorEastAsia" w:hAnsi="Cambria Math"/>
-                  <w:i/>
-                </w:rPr>
-              </m:ctrlPr>
-            </m:dPr>
-            <m:e>
-              <m:sSub>
-                <m:sSubPr>
-                  <m:ctrlPr>
-                    <w:rPr>
-                      <w:rFonts w:ascii="Cambria Math" w:eastAsiaTheme="minorEastAsia" w:hAnsi="Cambria Math"/>
-                      <w:i/>
-                    </w:rPr>
-                  </m:ctrlPr>
-                </m:sSubPr>
-                <m:e>
-                  <m:r>
-                    <w:rPr>
-                      <w:rFonts w:ascii="Cambria Math" w:eastAsiaTheme="minorEastAsia" w:hAnsi="Cambria Math"/>
-                    </w:rPr>
-                    <m:t>X</m:t>
-                  </m:r>
-                </m:e>
-                <m:sub>
-                  <m:r>
-                    <w:rPr>
-                      <w:rFonts w:ascii="Cambria Math" w:eastAsiaTheme="minorEastAsia" w:hAnsi="Cambria Math"/>
-                    </w:rPr>
-                    <m:t>3</m:t>
-                  </m:r>
-                </m:sub>
-              </m:sSub>
-              <m:r>
-                <w:rPr>
-                  <w:rFonts w:ascii="Cambria Math" w:eastAsiaTheme="minorEastAsia" w:hAnsi="Cambria Math"/>
-                </w:rPr>
-                <m:t>&gt;1</m:t>
-              </m:r>
-            </m:e>
-            <m:e>
-              <m:sSub>
-                <m:sSubPr>
-                  <m:ctrlPr>
-                    <w:rPr>
-                      <w:rFonts w:ascii="Cambria Math" w:eastAsiaTheme="minorEastAsia" w:hAnsi="Cambria Math"/>
-                      <w:i/>
-                    </w:rPr>
-                  </m:ctrlPr>
-                </m:sSubPr>
-                <m:e>
-                  <m:r>
-                    <w:rPr>
-                      <w:rFonts w:ascii="Cambria Math" w:eastAsiaTheme="minorEastAsia" w:hAnsi="Cambria Math"/>
-                    </w:rPr>
-                    <m:t>X</m:t>
-                  </m:r>
-                </m:e>
-                <m:sub>
-                  <m:r>
-                    <w:rPr>
-                      <w:rFonts w:ascii="Cambria Math" w:eastAsiaTheme="minorEastAsia" w:hAnsi="Cambria Math"/>
-                    </w:rPr>
-                    <m:t>2</m:t>
-                  </m:r>
-                </m:sub>
-              </m:sSub>
-              <m:r>
-                <w:rPr>
-                  <w:rFonts w:ascii="Cambria Math" w:eastAsiaTheme="minorEastAsia" w:hAnsi="Cambria Math"/>
-                </w:rPr>
-                <m:t>=1</m:t>
-              </m:r>
-            </m:e>
-          </m:d>
-          <m:r>
-            <w:rPr>
-              <w:rFonts w:ascii="Cambria Math" w:eastAsiaTheme="minorEastAsia" w:hAnsi="Cambria Math"/>
-            </w:rPr>
-            <m:t>=0.3</m:t>
-          </m:r>
-          <m:r>
-            <w:rPr>
-              <w:rFonts w:ascii="Cambria Math" w:eastAsiaTheme="minorEastAsia" w:hAnsi="Cambria Math"/>
-            </w:rPr>
-            <m:t>555</m:t>
-          </m:r>
-          <m:r>
-            <w:rPr>
-              <w:rFonts w:ascii="Cambria Math" w:eastAsiaTheme="minorEastAsia" w:hAnsi="Cambria Math"/>
-            </w:rPr>
-            <m:t>+0.2</m:t>
-          </m:r>
-          <m:r>
-            <w:rPr>
-              <w:rFonts w:ascii="Cambria Math" w:eastAsiaTheme="minorEastAsia" w:hAnsi="Cambria Math"/>
-            </w:rPr>
-            <m:t>041</m:t>
-          </m:r>
-        </m:oMath>
-      </m:oMathPara>
-    </w:p>
-    <w:p>
-      <w:pPr>
-        <w:ind w:left="720"/>
-        <w:rPr>
-          <w:rFonts w:eastAsiaTheme="minorEastAsia"/>
-        </w:rPr>
-      </w:pPr>
-      <m:oMathPara>
-        <m:oMath>
-          <m:r>
-            <w:rPr>
-              <w:rFonts w:ascii="Cambria Math" w:eastAsiaTheme="minorEastAsia" w:hAnsi="Cambria Math"/>
-            </w:rPr>
-            <m:t>Pr</m:t>
-          </m:r>
-          <m:d>
-            <m:dPr>
-              <m:ctrlPr>
-                <w:rPr>
-                  <w:rFonts w:ascii="Cambria Math" w:eastAsiaTheme="minorEastAsia" w:hAnsi="Cambria Math"/>
-                  <w:i/>
-                </w:rPr>
-              </m:ctrlPr>
-            </m:dPr>
-            <m:e>
-              <m:sSub>
-                <m:sSubPr>
-                  <m:ctrlPr>
-                    <w:rPr>
-                      <w:rFonts w:ascii="Cambria Math" w:eastAsiaTheme="minorEastAsia" w:hAnsi="Cambria Math"/>
-                      <w:i/>
-                    </w:rPr>
-                  </m:ctrlPr>
-                </m:sSubPr>
-                <m:e>
-                  <m:r>
-                    <w:rPr>
-                      <w:rFonts w:ascii="Cambria Math" w:eastAsiaTheme="minorEastAsia" w:hAnsi="Cambria Math"/>
-                    </w:rPr>
-                    <m:t>X</m:t>
-                  </m:r>
-                </m:e>
-                <m:sub>
-                  <m:r>
-                    <w:rPr>
-                      <w:rFonts w:ascii="Cambria Math" w:eastAsiaTheme="minorEastAsia" w:hAnsi="Cambria Math"/>
-                    </w:rPr>
-                    <m:t>3</m:t>
-                  </m:r>
-                </m:sub>
-              </m:sSub>
-              <m:r>
-                <w:rPr>
-                  <w:rFonts w:ascii="Cambria Math" w:eastAsiaTheme="minorEastAsia" w:hAnsi="Cambria Math"/>
-                </w:rPr>
-                <m:t>&gt;1</m:t>
-              </m:r>
-            </m:e>
-            <m:e>
-              <m:sSub>
-                <m:sSubPr>
-                  <m:ctrlPr>
-                    <w:rPr>
-                      <w:rFonts w:ascii="Cambria Math" w:eastAsiaTheme="minorEastAsia" w:hAnsi="Cambria Math"/>
-                      <w:i/>
-                    </w:rPr>
-                  </m:ctrlPr>
-                </m:sSubPr>
-                <m:e>
-                  <m:r>
-                    <w:rPr>
-                      <w:rFonts w:ascii="Cambria Math" w:eastAsiaTheme="minorEastAsia" w:hAnsi="Cambria Math"/>
-                    </w:rPr>
-                    <m:t>X</m:t>
-                  </m:r>
-                </m:e>
-                <m:sub>
-                  <m:r>
-                    <w:rPr>
-                      <w:rFonts w:ascii="Cambria Math" w:eastAsiaTheme="minorEastAsia" w:hAnsi="Cambria Math"/>
-                    </w:rPr>
-                    <m:t>2</m:t>
-                  </m:r>
-                </m:sub>
-              </m:sSub>
-              <m:r>
-                <w:rPr>
-                  <w:rFonts w:ascii="Cambria Math" w:eastAsiaTheme="minorEastAsia" w:hAnsi="Cambria Math"/>
-                </w:rPr>
-                <m:t>=1</m:t>
-              </m:r>
-            </m:e>
-          </m:d>
-          <m:r>
-            <w:rPr>
-              <w:rFonts w:ascii="Cambria Math" w:eastAsiaTheme="minorEastAsia" w:hAnsi="Cambria Math"/>
-            </w:rPr>
-            <m:t>=</m:t>
-          </m:r>
-          <m:r>
-            <w:rPr>
-              <w:rFonts w:ascii="Cambria Math" w:eastAsiaTheme="minorEastAsia" w:hAnsi="Cambria Math"/>
-            </w:rPr>
-            <m:t>0.5596</m:t>
-          </m:r>
-        </m:oMath>
-      </m:oMathPara>
-    </w:p>
-    <w:p>
-      <w:pPr>
-        <w:ind w:left="720"/>
-        <w:rPr>
-          <w:rFonts w:eastAsiaTheme="minorEastAsia"/>
-          <w:b/>
-          <w:bCs/>
-        </w:rPr>
-      </w:pPr>
-      <w:r>
-        <w:rPr>
-          <w:rFonts w:eastAsiaTheme="minorEastAsia"/>
-          <w:b/>
-          <w:bCs/>
-        </w:rPr>
-        <w:t>Simulation size: 1e+05</w:t>
-      </w:r>
-    </w:p>
-    <w:p>
-      <w:pPr>
-        <w:ind w:left="720"/>
-        <w:rPr>
-          <w:rFonts w:eastAsiaTheme="minorEastAsia"/>
-        </w:rPr>
-      </w:pPr>
-      <w:r>
-        <w:rPr>
-          <w:rFonts w:eastAsiaTheme="minorEastAsia"/>
-        </w:rPr>
-        <w:t xml:space="preserve">        [,1]    [,2]    [,3]</w:t>
-      </w:r>
-    </w:p>
-    <w:p>
-      <w:pPr>
-        <w:ind w:left="720"/>
-        <w:rPr>
-          <w:rFonts w:eastAsiaTheme="minorEastAsia"/>
-        </w:rPr>
-      </w:pPr>
-      <w:r>
-        <w:rPr>
-          <w:rFonts w:eastAsiaTheme="minorEastAsia"/>
-        </w:rPr>
-        <w:t>[1,] 0.45132 0.35055 0.19814</w:t>
-      </w:r>
-    </w:p>
-    <w:p>
-      <w:pPr>
-        <w:rPr>
-          <w:rFonts w:eastAsiaTheme="minorEastAsia"/>
-        </w:rPr>
-        <w:sectPr>
-          <w:type w:val="continuous"/>
-          <w:pgSz w:w="11906" w:h="16838"/>
-          <w:pgMar w:top="1440" w:right="1440" w:bottom="1440" w:left="1440" w:header="708" w:footer="708" w:gutter="0"/>
-          <w:cols w:num="2" w:space="708"/>
-          <w:docGrid w:linePitch="360"/>
-        </w:sectPr>
-      </w:pPr>
-      <m:oMathPara>
-        <m:oMath>
-          <m:r>
-            <w:rPr>
-              <w:rFonts w:ascii="Cambria Math" w:eastAsiaTheme="minorEastAsia" w:hAnsi="Cambria Math"/>
-            </w:rPr>
-            <m:t>Pr</m:t>
-          </m:r>
-          <m:d>
-            <m:dPr>
-              <m:ctrlPr>
-                <w:rPr>
-                  <w:rFonts w:ascii="Cambria Math" w:eastAsiaTheme="minorEastAsia" w:hAnsi="Cambria Math"/>
-                  <w:i/>
-                </w:rPr>
-              </m:ctrlPr>
-            </m:dPr>
-            <m:e>
-              <m:sSub>
-                <m:sSubPr>
-                  <m:ctrlPr>
-                    <w:rPr>
-                      <w:rFonts w:ascii="Cambria Math" w:eastAsiaTheme="minorEastAsia" w:hAnsi="Cambria Math"/>
-                      <w:i/>
-                    </w:rPr>
-                  </m:ctrlPr>
-                </m:sSubPr>
-                <m:e>
-                  <m:r>
-                    <w:rPr>
-                      <w:rFonts w:ascii="Cambria Math" w:eastAsiaTheme="minorEastAsia" w:hAnsi="Cambria Math"/>
-                    </w:rPr>
-                    <m:t>X</m:t>
-                  </m:r>
-                </m:e>
-                <m:sub>
-                  <m:r>
-                    <w:rPr>
-                      <w:rFonts w:ascii="Cambria Math" w:eastAsiaTheme="minorEastAsia" w:hAnsi="Cambria Math"/>
-                    </w:rPr>
-                    <m:t>3</m:t>
-                  </m:r>
-                </m:sub>
-              </m:sSub>
-              <m:r>
-                <w:rPr>
-                  <w:rFonts w:ascii="Cambria Math" w:eastAsiaTheme="minorEastAsia" w:hAnsi="Cambria Math"/>
-                </w:rPr>
-                <m:t>&gt;1</m:t>
-              </m:r>
-            </m:e>
-            <m:e>
-              <m:sSub>
-                <m:sSubPr>
-                  <m:ctrlPr>
-                    <w:rPr>
-                      <w:rFonts w:ascii="Cambria Math" w:eastAsiaTheme="minorEastAsia" w:hAnsi="Cambria Math"/>
-                      <w:i/>
-                    </w:rPr>
-                  </m:ctrlPr>
-                </m:sSubPr>
-                <m:e>
-                  <m:r>
-                    <w:rPr>
-                      <w:rFonts w:ascii="Cambria Math" w:eastAsiaTheme="minorEastAsia" w:hAnsi="Cambria Math"/>
-                    </w:rPr>
-                    <m:t>X</m:t>
-                  </m:r>
-                </m:e>
-                <m:sub>
-                  <m:r>
-                    <w:rPr>
-                      <w:rFonts w:ascii="Cambria Math" w:eastAsiaTheme="minorEastAsia" w:hAnsi="Cambria Math"/>
-                    </w:rPr>
-                    <m:t>2</m:t>
-                  </m:r>
-                </m:sub>
-              </m:sSub>
-              <m:r>
-                <w:rPr>
-                  <w:rFonts w:ascii="Cambria Math" w:eastAsiaTheme="minorEastAsia" w:hAnsi="Cambria Math"/>
-                </w:rPr>
-                <m:t>=1</m:t>
-              </m:r>
-            </m:e>
-          </m:d>
-          <m:r>
-            <w:rPr>
-              <w:rFonts w:ascii="Cambria Math" w:eastAsiaTheme="minorEastAsia" w:hAnsi="Cambria Math"/>
-            </w:rPr>
-            <m:t>=</m:t>
-          </m:r>
-          <m:r>
-            <m:rPr>
-              <m:sty m:val="p"/>
-            </m:rPr>
-            <w:rPr>
-              <w:rFonts w:ascii="Cambria Math" w:eastAsiaTheme="minorEastAsia" w:hAnsi="Cambria Math"/>
-            </w:rPr>
-            <m:t>0.35055</m:t>
-          </m:r>
-          <m:r>
-            <m:rPr>
-              <m:sty m:val="p"/>
-            </m:rPr>
-            <w:rPr>
-              <w:rFonts w:ascii="Cambria Math" w:eastAsiaTheme="minorEastAsia" w:hAnsi="Cambria Math"/>
-            </w:rPr>
-            <m:t>+</m:t>
-          </m:r>
-          <m:r>
-            <m:rPr>
-              <m:sty m:val="p"/>
-            </m:rPr>
-            <w:rPr>
-              <w:rFonts w:ascii="Cambria Math" w:eastAsiaTheme="minorEastAsia" w:hAnsi="Cambria Math"/>
-            </w:rPr>
-            <m:t>0.19814</m:t>
-          </m:r>
-          <m:r>
-            <w:rPr>
-              <w:rFonts w:ascii="Cambria Math" w:eastAsiaTheme="minorEastAsia" w:hAnsi="Cambria Math"/>
-            </w:rPr>
-            <w:br/>
-          </m:r>
-        </m:oMath>
-        <m:oMath>
-          <m:r>
-            <w:rPr>
-              <w:rFonts w:ascii="Cambria Math" w:eastAsiaTheme="minorEastAsia" w:hAnsi="Cambria Math"/>
-            </w:rPr>
-            <m:t>Pr</m:t>
-          </m:r>
-          <m:d>
-            <m:dPr>
-              <m:ctrlPr>
-                <w:rPr>
-                  <w:rFonts w:ascii="Cambria Math" w:eastAsiaTheme="minorEastAsia" w:hAnsi="Cambria Math" w:cs="Times New Roman"/>
-                  <w:i/>
-                  <w:sz w:val="24"/>
-                  <w:szCs w:val="24"/>
-                </w:rPr>
-              </m:ctrlPr>
-            </m:dPr>
-            <m:e>
-              <m:sSub>
-                <m:sSubPr>
-                  <m:ctrlPr>
-                    <w:rPr>
-                      <w:rFonts w:ascii="Cambria Math" w:eastAsiaTheme="minorEastAsia" w:hAnsi="Cambria Math" w:cs="Times New Roman"/>
-                      <w:i/>
-                      <w:sz w:val="24"/>
-                      <w:szCs w:val="24"/>
-                    </w:rPr>
-                  </m:ctrlPr>
-                </m:sSubPr>
-                <m:e>
-                  <m:r>
-                    <w:rPr>
-                      <w:rFonts w:ascii="Cambria Math" w:eastAsiaTheme="minorEastAsia" w:hAnsi="Cambria Math"/>
-                    </w:rPr>
-                    <m:t>X</m:t>
-                  </m:r>
-                </m:e>
-                <m:sub>
-                  <m:r>
-                    <w:rPr>
-                      <w:rFonts w:ascii="Cambria Math" w:eastAsiaTheme="minorEastAsia" w:hAnsi="Cambria Math"/>
-                    </w:rPr>
-                    <m:t>3</m:t>
-                  </m:r>
-                </m:sub>
-              </m:sSub>
-              <m:r>
-                <w:rPr>
-                  <w:rFonts w:ascii="Cambria Math" w:eastAsiaTheme="minorEastAsia" w:hAnsi="Cambria Math"/>
-                </w:rPr>
-                <m:t>&gt;1</m:t>
-              </m:r>
-            </m:e>
-            <m:e>
-              <m:sSub>
-                <m:sSubPr>
-                  <m:ctrlPr>
-                    <w:rPr>
-                      <w:rFonts w:ascii="Cambria Math" w:eastAsiaTheme="minorEastAsia" w:hAnsi="Cambria Math" w:cs="Times New Roman"/>
-                      <w:i/>
-                      <w:sz w:val="24"/>
-                      <w:szCs w:val="24"/>
-                    </w:rPr>
-                  </m:ctrlPr>
-                </m:sSubPr>
-                <m:e>
-                  <m:r>
-                    <w:rPr>
-                      <w:rFonts w:ascii="Cambria Math" w:eastAsiaTheme="minorEastAsia" w:hAnsi="Cambria Math"/>
-                    </w:rPr>
-                    <m:t>X</m:t>
-                  </m:r>
-                </m:e>
-                <m:sub>
-                  <m:r>
-                    <w:rPr>
-                      <w:rFonts w:ascii="Cambria Math" w:eastAsiaTheme="minorEastAsia" w:hAnsi="Cambria Math"/>
-                    </w:rPr>
-                    <m:t>2</m:t>
-                  </m:r>
-                </m:sub>
-              </m:sSub>
-              <m:r>
-                <w:rPr>
-                  <w:rFonts w:ascii="Cambria Math" w:eastAsiaTheme="minorEastAsia" w:hAnsi="Cambria Math"/>
-                </w:rPr>
-                <m:t>=1</m:t>
-              </m:r>
-            </m:e>
-          </m:d>
-          <m:r>
-            <w:rPr>
-              <w:rFonts w:ascii="Cambria Math" w:eastAsiaTheme="minorEastAsia" w:hAnsi="Cambria Math"/>
-            </w:rPr>
-            <m:t>=</m:t>
-          </m:r>
-          <m:r>
-            <w:rPr>
-              <w:rFonts w:ascii="Cambria Math" w:eastAsiaTheme="minorEastAsia" w:hAnsi="Cambria Math"/>
-            </w:rPr>
-            <m:t>0.54869</m:t>
-          </m:r>
-        </m:oMath>
-      </m:oMathPara>
-    </w:p>
-    <w:p>
-      <w:pPr>
-        <w:ind w:left="720"/>
-        <w:rPr>
-          <w:rFonts w:eastAsiaTheme="minorEastAsia"/>
-        </w:rPr>
-      </w:pPr>
-    </w:p>
-    <w:p>
-      <w:pPr>
-        <w:ind w:left="720"/>
-        <w:rPr>
-          <w:rFonts w:eastAsiaTheme="minorEastAsia"/>
-        </w:rPr>
-      </w:pPr>
-    </w:p>
-    <w:p>
-      <w:pPr>
-        <w:ind w:left="3600"/>
-        <w:rPr>
-          <w:rFonts w:eastAsiaTheme="minorEastAsia"/>
-          <w:b/>
-          <w:bCs/>
-        </w:rPr>
-      </w:pPr>
-      <w:r>
-        <w:rPr>
-          <w:rFonts w:eastAsiaTheme="minorEastAsia"/>
-          <w:b/>
-          <w:bCs/>
-        </w:rPr>
-        <w:t>Theoretical Value:</w:t>
-      </w:r>
-    </w:p>
-    <w:p>
-      <w:pPr>
-        <w:ind w:left="3600"/>
-        <w:rPr>
-          <w:rFonts w:eastAsiaTheme="minorEastAsia"/>
-        </w:rPr>
-      </w:pPr>
-      <w:r>
-        <w:rPr>
-          <w:rFonts w:eastAsiaTheme="minorEastAsia"/>
-        </w:rPr>
-        <w:t xml:space="preserve">     [,1] [,2] [,3]</w:t>
-      </w:r>
-    </w:p>
-    <w:p>
-      <w:pPr>
-        <w:ind w:left="3600"/>
-        <w:rPr>
-          <w:rFonts w:eastAsiaTheme="minorEastAsia"/>
-        </w:rPr>
-      </w:pPr>
-      <w:r>
-        <w:rPr>
-          <w:rFonts w:eastAsiaTheme="minorEastAsia"/>
-        </w:rPr>
-        <w:t>[1,] 0.45 0.35  0.2</w:t>
-      </w:r>
-    </w:p>
-    <w:p>
-      <w:pPr>
-        <w:ind w:left="720"/>
-        <w:rPr>
-          <w:rFonts w:eastAsiaTheme="minorEastAsia"/>
-        </w:rPr>
-      </w:pPr>
-      <m:oMathPara>
-        <m:oMath>
-          <m:r>
-            <w:rPr>
-              <w:rFonts w:ascii="Cambria Math" w:eastAsiaTheme="minorEastAsia" w:hAnsi="Cambria Math"/>
-            </w:rPr>
-            <m:t>Pr</m:t>
-          </m:r>
-          <m:d>
-            <m:dPr>
-              <m:ctrlPr>
-                <w:rPr>
-                  <w:rFonts w:ascii="Cambria Math" w:eastAsiaTheme="minorEastAsia" w:hAnsi="Cambria Math"/>
-                  <w:i/>
-                </w:rPr>
-              </m:ctrlPr>
-            </m:dPr>
-            <m:e>
-              <m:sSub>
-                <m:sSubPr>
-                  <m:ctrlPr>
-                    <w:rPr>
-                      <w:rFonts w:ascii="Cambria Math" w:eastAsiaTheme="minorEastAsia" w:hAnsi="Cambria Math"/>
-                      <w:i/>
-                    </w:rPr>
-                  </m:ctrlPr>
-                </m:sSubPr>
-                <m:e>
-                  <m:r>
-                    <w:rPr>
-                      <w:rFonts w:ascii="Cambria Math" w:eastAsiaTheme="minorEastAsia" w:hAnsi="Cambria Math"/>
-                    </w:rPr>
-                    <m:t>X</m:t>
-                  </m:r>
-                </m:e>
-                <m:sub>
-                  <m:r>
-                    <w:rPr>
-                      <w:rFonts w:ascii="Cambria Math" w:eastAsiaTheme="minorEastAsia" w:hAnsi="Cambria Math"/>
-                    </w:rPr>
-                    <m:t>3</m:t>
-                  </m:r>
-                </m:sub>
-              </m:sSub>
-              <m:r>
-                <w:rPr>
-                  <w:rFonts w:ascii="Cambria Math" w:eastAsiaTheme="minorEastAsia" w:hAnsi="Cambria Math"/>
-                </w:rPr>
-                <m:t>&gt;1</m:t>
-              </m:r>
-            </m:e>
-            <m:e>
-              <m:sSub>
-                <m:sSubPr>
-                  <m:ctrlPr>
-                    <w:rPr>
-                      <w:rFonts w:ascii="Cambria Math" w:eastAsiaTheme="minorEastAsia" w:hAnsi="Cambria Math"/>
-                      <w:i/>
-                    </w:rPr>
-                  </m:ctrlPr>
-                </m:sSubPr>
-                <m:e>
-                  <m:r>
-                    <w:rPr>
-                      <w:rFonts w:ascii="Cambria Math" w:eastAsiaTheme="minorEastAsia" w:hAnsi="Cambria Math"/>
-                    </w:rPr>
-                    <m:t>X</m:t>
-                  </m:r>
-                </m:e>
-                <m:sub>
-                  <m:r>
-                    <w:rPr>
-                      <w:rFonts w:ascii="Cambria Math" w:eastAsiaTheme="minorEastAsia" w:hAnsi="Cambria Math"/>
-                    </w:rPr>
-                    <m:t>2</m:t>
-                  </m:r>
-                </m:sub>
-              </m:sSub>
-              <m:r>
-                <w:rPr>
-                  <w:rFonts w:ascii="Cambria Math" w:eastAsiaTheme="minorEastAsia" w:hAnsi="Cambria Math"/>
-                </w:rPr>
-                <m:t>=1</m:t>
-              </m:r>
-            </m:e>
-          </m:d>
-          <m:r>
-            <w:rPr>
-              <w:rFonts w:ascii="Cambria Math" w:eastAsiaTheme="minorEastAsia" w:hAnsi="Cambria Math"/>
-            </w:rPr>
-            <m:t>=0.38+0.2</m:t>
-          </m:r>
-        </m:oMath>
-      </m:oMathPara>
+        <w:ind w:left="360"/>
+        <w:jc w:val="both"/>
+        <w:rPr>
+          <w:rFonts w:eastAsiaTheme="minorEastAsia"/>
+        </w:rPr>
+      </w:pPr>
+      <w:r>
+        <w:rPr>
+          <w:rFonts w:eastAsiaTheme="minorEastAsia"/>
+        </w:rPr>
+        <w:t xml:space="preserve">Markov processes are memoryless hence, </w:t>
+      </w:r>
+      <m:oMath>
+        <m:r>
+          <w:rPr>
+            <w:rFonts w:ascii="Cambria Math" w:eastAsiaTheme="minorEastAsia" w:hAnsi="Cambria Math"/>
+          </w:rPr>
+          <m:t>Pr</m:t>
+        </m:r>
+        <m:d>
+          <m:dPr>
+            <m:ctrlPr>
+              <w:rPr>
+                <w:rFonts w:ascii="Cambria Math" w:eastAsiaTheme="minorEastAsia" w:hAnsi="Cambria Math"/>
+                <w:i/>
+              </w:rPr>
+            </m:ctrlPr>
+          </m:dPr>
+          <m:e>
+            <m:sSub>
+              <m:sSubPr>
+                <m:ctrlPr>
+                  <w:rPr>
+                    <w:rFonts w:ascii="Cambria Math" w:eastAsiaTheme="minorEastAsia" w:hAnsi="Cambria Math"/>
+                    <w:i/>
+                  </w:rPr>
+                </m:ctrlPr>
+              </m:sSubPr>
+              <m:e>
+                <m:r>
+                  <w:rPr>
+                    <w:rFonts w:ascii="Cambria Math" w:eastAsiaTheme="minorEastAsia" w:hAnsi="Cambria Math"/>
+                  </w:rPr>
+                  <m:t>X</m:t>
+                </m:r>
+              </m:e>
+              <m:sub>
+                <m:r>
+                  <w:rPr>
+                    <w:rFonts w:ascii="Cambria Math" w:eastAsiaTheme="minorEastAsia" w:hAnsi="Cambria Math"/>
+                  </w:rPr>
+                  <m:t>3</m:t>
+                </m:r>
+              </m:sub>
+            </m:sSub>
+            <m:r>
+              <w:rPr>
+                <w:rFonts w:ascii="Cambria Math" w:eastAsiaTheme="minorEastAsia" w:hAnsi="Cambria Math"/>
+              </w:rPr>
+              <m:t>&gt;1</m:t>
+            </m:r>
+          </m:e>
+          <m:e>
+            <m:sSub>
+              <m:sSubPr>
+                <m:ctrlPr>
+                  <w:rPr>
+                    <w:rFonts w:ascii="Cambria Math" w:eastAsiaTheme="minorEastAsia" w:hAnsi="Cambria Math"/>
+                    <w:i/>
+                  </w:rPr>
+                </m:ctrlPr>
+              </m:sSubPr>
+              <m:e>
+                <m:r>
+                  <w:rPr>
+                    <w:rFonts w:ascii="Cambria Math" w:eastAsiaTheme="minorEastAsia" w:hAnsi="Cambria Math"/>
+                  </w:rPr>
+                  <m:t>X</m:t>
+                </m:r>
+              </m:e>
+              <m:sub>
+                <m:r>
+                  <w:rPr>
+                    <w:rFonts w:ascii="Cambria Math" w:eastAsiaTheme="minorEastAsia" w:hAnsi="Cambria Math"/>
+                  </w:rPr>
+                  <m:t>1</m:t>
+                </m:r>
+              </m:sub>
+            </m:sSub>
+            <m:r>
+              <w:rPr>
+                <w:rFonts w:ascii="Cambria Math" w:eastAsiaTheme="minorEastAsia" w:hAnsi="Cambria Math"/>
+              </w:rPr>
+              <m:t>=1,</m:t>
+            </m:r>
+            <m:sSub>
+              <m:sSubPr>
+                <m:ctrlPr>
+                  <w:rPr>
+                    <w:rFonts w:ascii="Cambria Math" w:eastAsiaTheme="minorEastAsia" w:hAnsi="Cambria Math"/>
+                    <w:i/>
+                  </w:rPr>
+                </m:ctrlPr>
+              </m:sSubPr>
+              <m:e>
+                <m:r>
+                  <w:rPr>
+                    <w:rFonts w:ascii="Cambria Math" w:eastAsiaTheme="minorEastAsia" w:hAnsi="Cambria Math"/>
+                  </w:rPr>
+                  <m:t>X</m:t>
+                </m:r>
+              </m:e>
+              <m:sub>
+                <m:r>
+                  <w:rPr>
+                    <w:rFonts w:ascii="Cambria Math" w:eastAsiaTheme="minorEastAsia" w:hAnsi="Cambria Math"/>
+                  </w:rPr>
+                  <m:t>2</m:t>
+                </m:r>
+              </m:sub>
+            </m:sSub>
+            <m:r>
+              <w:rPr>
+                <w:rFonts w:ascii="Cambria Math" w:eastAsiaTheme="minorEastAsia" w:hAnsi="Cambria Math"/>
+              </w:rPr>
+              <m:t>=1</m:t>
+            </m:r>
+          </m:e>
+        </m:d>
+        <m:r>
+          <w:rPr>
+            <w:rFonts w:ascii="Cambria Math" w:eastAsiaTheme="minorEastAsia" w:hAnsi="Cambria Math"/>
+          </w:rPr>
+          <m:t>=Pr</m:t>
+        </m:r>
+        <m:d>
+          <m:dPr>
+            <m:ctrlPr>
+              <w:rPr>
+                <w:rFonts w:ascii="Cambria Math" w:eastAsiaTheme="minorEastAsia" w:hAnsi="Cambria Math"/>
+                <w:i/>
+              </w:rPr>
+            </m:ctrlPr>
+          </m:dPr>
+          <m:e>
+            <m:sSub>
+              <m:sSubPr>
+                <m:ctrlPr>
+                  <w:rPr>
+                    <w:rFonts w:ascii="Cambria Math" w:eastAsiaTheme="minorEastAsia" w:hAnsi="Cambria Math"/>
+                    <w:i/>
+                  </w:rPr>
+                </m:ctrlPr>
+              </m:sSubPr>
+              <m:e>
+                <m:r>
+                  <w:rPr>
+                    <w:rFonts w:ascii="Cambria Math" w:eastAsiaTheme="minorEastAsia" w:hAnsi="Cambria Math"/>
+                  </w:rPr>
+                  <m:t>X</m:t>
+                </m:r>
+              </m:e>
+              <m:sub>
+                <m:r>
+                  <w:rPr>
+                    <w:rFonts w:ascii="Cambria Math" w:eastAsiaTheme="minorEastAsia" w:hAnsi="Cambria Math"/>
+                  </w:rPr>
+                  <m:t>3</m:t>
+                </m:r>
+              </m:sub>
+            </m:sSub>
+            <m:r>
+              <w:rPr>
+                <w:rFonts w:ascii="Cambria Math" w:eastAsiaTheme="minorEastAsia" w:hAnsi="Cambria Math"/>
+              </w:rPr>
+              <m:t>&gt;1</m:t>
+            </m:r>
+          </m:e>
+          <m:e>
+            <m:sSub>
+              <m:sSubPr>
+                <m:ctrlPr>
+                  <w:rPr>
+                    <w:rFonts w:ascii="Cambria Math" w:eastAsiaTheme="minorEastAsia" w:hAnsi="Cambria Math"/>
+                    <w:i/>
+                  </w:rPr>
+                </m:ctrlPr>
+              </m:sSubPr>
+              <m:e>
+                <m:r>
+                  <w:rPr>
+                    <w:rFonts w:ascii="Cambria Math" w:eastAsiaTheme="minorEastAsia" w:hAnsi="Cambria Math"/>
+                  </w:rPr>
+                  <m:t>X</m:t>
+                </m:r>
+              </m:e>
+              <m:sub>
+                <m:r>
+                  <w:rPr>
+                    <w:rFonts w:ascii="Cambria Math" w:eastAsiaTheme="minorEastAsia" w:hAnsi="Cambria Math"/>
+                  </w:rPr>
+                  <m:t>2</m:t>
+                </m:r>
+              </m:sub>
+            </m:sSub>
+            <m:r>
+              <w:rPr>
+                <w:rFonts w:ascii="Cambria Math" w:eastAsiaTheme="minorEastAsia" w:hAnsi="Cambria Math"/>
+              </w:rPr>
+              <m:t>=1</m:t>
+            </m:r>
+          </m:e>
+        </m:d>
+      </m:oMath>
+      <w:r>
+        <w:rPr>
+          <w:rFonts w:eastAsiaTheme="minorEastAsia"/>
+        </w:rPr>
+        <w:t xml:space="preserve">. The Monte Carlo estimation is done through random sampling to estimate the true probability. However for this to be done accurately, the sampling size needs to be large, since bias in the sample need to minimised. This can be seen in the different values of n that is used to estimate, </w:t>
+      </w:r>
+      <m:oMath>
+        <m:r>
+          <w:rPr>
+            <w:rFonts w:ascii="Cambria Math" w:eastAsiaTheme="minorEastAsia" w:hAnsi="Cambria Math"/>
+          </w:rPr>
+          <m:t>Pr</m:t>
+        </m:r>
+        <m:d>
+          <m:dPr>
+            <m:ctrlPr>
+              <w:rPr>
+                <w:rFonts w:ascii="Cambria Math" w:eastAsiaTheme="minorEastAsia" w:hAnsi="Cambria Math"/>
+                <w:i/>
+              </w:rPr>
+            </m:ctrlPr>
+          </m:dPr>
+          <m:e>
+            <m:sSub>
+              <m:sSubPr>
+                <m:ctrlPr>
+                  <w:rPr>
+                    <w:rFonts w:ascii="Cambria Math" w:eastAsiaTheme="minorEastAsia" w:hAnsi="Cambria Math"/>
+                    <w:i/>
+                  </w:rPr>
+                </m:ctrlPr>
+              </m:sSubPr>
+              <m:e>
+                <m:r>
+                  <w:rPr>
+                    <w:rFonts w:ascii="Cambria Math" w:eastAsiaTheme="minorEastAsia" w:hAnsi="Cambria Math"/>
+                  </w:rPr>
+                  <m:t>X</m:t>
+                </m:r>
+              </m:e>
+              <m:sub>
+                <m:r>
+                  <w:rPr>
+                    <w:rFonts w:ascii="Cambria Math" w:eastAsiaTheme="minorEastAsia" w:hAnsi="Cambria Math"/>
+                  </w:rPr>
+                  <m:t>3</m:t>
+                </m:r>
+              </m:sub>
+            </m:sSub>
+            <m:r>
+              <w:rPr>
+                <w:rFonts w:ascii="Cambria Math" w:eastAsiaTheme="minorEastAsia" w:hAnsi="Cambria Math"/>
+              </w:rPr>
+              <m:t>&gt;1</m:t>
+            </m:r>
+          </m:e>
+          <m:e>
+            <m:sSub>
+              <m:sSubPr>
+                <m:ctrlPr>
+                  <w:rPr>
+                    <w:rFonts w:ascii="Cambria Math" w:eastAsiaTheme="minorEastAsia" w:hAnsi="Cambria Math"/>
+                    <w:i/>
+                  </w:rPr>
+                </m:ctrlPr>
+              </m:sSubPr>
+              <m:e>
+                <m:r>
+                  <w:rPr>
+                    <w:rFonts w:ascii="Cambria Math" w:eastAsiaTheme="minorEastAsia" w:hAnsi="Cambria Math"/>
+                  </w:rPr>
+                  <m:t>X</m:t>
+                </m:r>
+              </m:e>
+              <m:sub>
+                <m:r>
+                  <w:rPr>
+                    <w:rFonts w:ascii="Cambria Math" w:eastAsiaTheme="minorEastAsia" w:hAnsi="Cambria Math"/>
+                  </w:rPr>
+                  <m:t>2</m:t>
+                </m:r>
+              </m:sub>
+            </m:sSub>
+            <m:r>
+              <w:rPr>
+                <w:rFonts w:ascii="Cambria Math" w:eastAsiaTheme="minorEastAsia" w:hAnsi="Cambria Math"/>
+              </w:rPr>
+              <m:t>=1</m:t>
+            </m:r>
+          </m:e>
+        </m:d>
+      </m:oMath>
+      <w:r>
+        <w:rPr>
+          <w:rFonts w:eastAsiaTheme="minorEastAsia"/>
+        </w:rPr>
+        <w:t xml:space="preserve">. As n grows so does the accuracy, it converges on the theoretical value. </w:t>
+      </w:r>
+    </w:p>
+    <w:p>
+      <w:pPr>
+        <w:ind w:left="360"/>
+        <w:jc w:val="both"/>
+        <w:rPr>
+          <w:rFonts w:eastAsiaTheme="minorEastAsia"/>
+        </w:rPr>
+      </w:pPr>
+    </w:p>
+    <w:p>
+      <w:pPr>
+        <w:pStyle w:val="ListParagraph"/>
+        <w:numPr>
+          <w:ilvl w:val="0"/>
+          <w:numId w:val="1"/>
+        </w:numPr>
+        <w:rPr>
+          <w:rFonts w:eastAsiaTheme="minorEastAsia"/>
+        </w:rPr>
+      </w:pPr>
+      <w:r>
+        <w:rPr>
+          <w:rFonts w:eastAsiaTheme="minorEastAsia"/>
+        </w:rPr>
+        <w:t>C</w:t>
+      </w:r>
+      <w:r>
+        <w:rPr>
+          <w:rFonts w:eastAsiaTheme="minorEastAsia"/>
+        </w:rPr>
+        <w:t>ompare and contrast the results from (f) and (g).</w:t>
+      </w:r>
+    </w:p>
+    <w:p>
+      <w:pPr>
+        <w:rPr>
+          <w:rFonts w:eastAsiaTheme="minorEastAsia"/>
+        </w:rPr>
+      </w:pPr>
     </w:p>
     <w:sectPr>
       <w:type w:val="continuous"/>
@@ -13178,10 +13674,10 @@
       </w:pPr>
     </w:lvl>
   </w:abstractNum>
-  <w:num w:numId="1">
+  <w:num w:numId="1" w16cid:durableId="84890010">
     <w:abstractNumId w:val="0"/>
   </w:num>
-  <w:num w:numId="2">
+  <w:num w:numId="2" w16cid:durableId="1997799985">
     <w:abstractNumId w:val="0"/>
     <w:lvlOverride w:ilvl="0">
       <w:startOverride w:val="1"/>
@@ -13612,7 +14108,7 @@
   <w:style w:type="paragraph" w:default="1" w:styleId="Normal">
     <w:name w:val="Normal"/>
     <w:qFormat/>
-    <w:rsid w:val="00BF2400"/>
+    <w:rsid w:val="00DA39D0"/>
     <w:rPr>
       <w:rFonts w:ascii="Times New Roman" w:hAnsi="Times New Roman"/>
     </w:rPr>

--- a/ETC3430/Assignments/Paranahewa-CMP_A1.docx
+++ b/ETC3430/Assignments/Paranahewa-CMP_A1.docx
@@ -89,7 +89,23 @@
         <w:jc w:val="both"/>
       </w:pPr>
       <w:r>
-        <w:t>Perform the following simulation exercise in Matlab or R, using your student number as the seed( rng( your student no.)). Consider a three state Markov Chain(“sunny”, “rainy” and “overcast”) to model the daily weather in Melbourne.</w:t>
+        <w:t xml:space="preserve">Perform the following simulation exercise in </w:t>
+      </w:r>
+      <w:proofErr w:type="spellStart"/>
+      <w:r>
+        <w:t>Matlab</w:t>
+      </w:r>
+      <w:proofErr w:type="spellEnd"/>
+      <w:r>
+        <w:t xml:space="preserve"> or R, using your student number as the seed( </w:t>
+      </w:r>
+      <w:proofErr w:type="spellStart"/>
+      <w:r>
+        <w:t>rng</w:t>
+      </w:r>
+      <w:proofErr w:type="spellEnd"/>
+      <w:r>
+        <w:t>( your student no.)). Consider a three state Markov Chain(“sunny”, “rainy” and “overcast”) to model the daily weather in Melbourne.</w:t>
       </w:r>
     </w:p>
     <w:p>
@@ -954,6 +970,7 @@
           <w:lang w:eastAsia="en-AU"/>
         </w:rPr>
       </w:pPr>
+      <w:proofErr w:type="spellStart"/>
       <w:r>
         <w:rPr>
           <w:rFonts w:ascii="Consolas" w:eastAsia="Times New Roman" w:hAnsi="Consolas" w:cs="Times New Roman"/>
@@ -964,6 +981,7 @@
         </w:rPr>
         <w:t>set.seed</w:t>
       </w:r>
+      <w:proofErr w:type="spellEnd"/>
       <w:r>
         <w:rPr>
           <w:rFonts w:ascii="Consolas" w:eastAsia="Times New Roman" w:hAnsi="Consolas" w:cs="Times New Roman"/>
@@ -1316,6 +1334,7 @@
         </w:rPr>
         <w:t xml:space="preserve">    </w:t>
       </w:r>
+      <w:proofErr w:type="spellStart"/>
       <w:r>
         <w:rPr>
           <w:rFonts w:ascii="Consolas" w:eastAsia="Times New Roman" w:hAnsi="Consolas" w:cs="Times New Roman"/>
@@ -1326,6 +1345,7 @@
         </w:rPr>
         <w:t>nrow</w:t>
       </w:r>
+      <w:proofErr w:type="spellEnd"/>
       <w:r>
         <w:rPr>
           <w:rFonts w:ascii="Consolas" w:eastAsia="Times New Roman" w:hAnsi="Consolas" w:cs="Times New Roman"/>
@@ -1356,6 +1376,7 @@
         </w:rPr>
         <w:t xml:space="preserve">, </w:t>
       </w:r>
+      <w:proofErr w:type="spellStart"/>
       <w:r>
         <w:rPr>
           <w:rFonts w:ascii="Consolas" w:eastAsia="Times New Roman" w:hAnsi="Consolas" w:cs="Times New Roman"/>
@@ -1366,6 +1387,7 @@
         </w:rPr>
         <w:t>ncol</w:t>
       </w:r>
+      <w:proofErr w:type="spellEnd"/>
       <w:r>
         <w:rPr>
           <w:rFonts w:ascii="Consolas" w:eastAsia="Times New Roman" w:hAnsi="Consolas" w:cs="Times New Roman"/>
@@ -1396,6 +1418,7 @@
         </w:rPr>
         <w:t xml:space="preserve">, </w:t>
       </w:r>
+      <w:proofErr w:type="spellStart"/>
       <w:r>
         <w:rPr>
           <w:rFonts w:ascii="Consolas" w:eastAsia="Times New Roman" w:hAnsi="Consolas" w:cs="Times New Roman"/>
@@ -1406,6 +1429,7 @@
         </w:rPr>
         <w:t>byrow</w:t>
       </w:r>
+      <w:proofErr w:type="spellEnd"/>
       <w:r>
         <w:rPr>
           <w:rFonts w:ascii="Consolas" w:eastAsia="Times New Roman" w:hAnsi="Consolas" w:cs="Times New Roman"/>
@@ -1602,6 +1626,7 @@
         </w:rPr>
         <w:t xml:space="preserve">, </w:t>
       </w:r>
+      <w:proofErr w:type="spellStart"/>
       <w:r>
         <w:rPr>
           <w:rFonts w:ascii="Consolas" w:eastAsia="Times New Roman" w:hAnsi="Consolas" w:cs="Times New Roman"/>
@@ -1612,6 +1637,7 @@
         </w:rPr>
         <w:t>cumsum</w:t>
       </w:r>
+      <w:proofErr w:type="spellEnd"/>
       <w:r>
         <w:rPr>
           <w:rFonts w:ascii="Consolas" w:eastAsia="Times New Roman" w:hAnsi="Consolas" w:cs="Times New Roman"/>
@@ -1690,6 +1716,7 @@
         </w:rPr>
         <w:t>(</w:t>
       </w:r>
+      <w:proofErr w:type="spellStart"/>
       <w:r>
         <w:rPr>
           <w:rFonts w:ascii="Consolas" w:eastAsia="Times New Roman" w:hAnsi="Consolas" w:cs="Times New Roman"/>
@@ -1700,6 +1727,7 @@
         </w:rPr>
         <w:t>sim_size</w:t>
       </w:r>
+      <w:proofErr w:type="spellEnd"/>
       <w:r>
         <w:rPr>
           <w:rFonts w:ascii="Consolas" w:eastAsia="Times New Roman" w:hAnsi="Consolas" w:cs="Times New Roman"/>
@@ -1794,6 +1822,7 @@
         </w:rPr>
         <w:t xml:space="preserve">, </w:t>
       </w:r>
+      <w:proofErr w:type="spellStart"/>
       <w:r>
         <w:rPr>
           <w:rFonts w:ascii="Consolas" w:eastAsia="Times New Roman" w:hAnsi="Consolas" w:cs="Times New Roman"/>
@@ -1804,6 +1833,7 @@
         </w:rPr>
         <w:t>sim_size</w:t>
       </w:r>
+      <w:proofErr w:type="spellEnd"/>
       <w:r>
         <w:rPr>
           <w:rFonts w:ascii="Consolas" w:eastAsia="Times New Roman" w:hAnsi="Consolas" w:cs="Times New Roman"/>
@@ -2116,6 +2146,7 @@
         </w:rPr>
         <w:t xml:space="preserve"> (</w:t>
       </w:r>
+      <w:proofErr w:type="spellStart"/>
       <w:r>
         <w:rPr>
           <w:rFonts w:ascii="Consolas" w:eastAsia="Times New Roman" w:hAnsi="Consolas" w:cs="Times New Roman"/>
@@ -2126,6 +2157,7 @@
         </w:rPr>
         <w:t>i</w:t>
       </w:r>
+      <w:proofErr w:type="spellEnd"/>
       <w:r>
         <w:rPr>
           <w:rFonts w:ascii="Consolas" w:eastAsia="Times New Roman" w:hAnsi="Consolas" w:cs="Times New Roman"/>
@@ -2240,6 +2272,7 @@
         </w:rPr>
         <w:t xml:space="preserve"> &lt;- </w:t>
       </w:r>
+      <w:proofErr w:type="spellStart"/>
       <w:r>
         <w:rPr>
           <w:rFonts w:ascii="Consolas" w:eastAsia="Times New Roman" w:hAnsi="Consolas" w:cs="Times New Roman"/>
@@ -2250,6 +2283,7 @@
         </w:rPr>
         <w:t>runif</w:t>
       </w:r>
+      <w:proofErr w:type="spellEnd"/>
       <w:r>
         <w:rPr>
           <w:rFonts w:ascii="Consolas" w:eastAsia="Times New Roman" w:hAnsi="Consolas" w:cs="Times New Roman"/>
@@ -2324,6 +2358,7 @@
         </w:rPr>
         <w:t>[</w:t>
       </w:r>
+      <w:proofErr w:type="spellStart"/>
       <w:r>
         <w:rPr>
           <w:rFonts w:ascii="Consolas" w:eastAsia="Times New Roman" w:hAnsi="Consolas" w:cs="Times New Roman"/>
@@ -2334,6 +2369,7 @@
         </w:rPr>
         <w:t>i</w:t>
       </w:r>
+      <w:proofErr w:type="spellEnd"/>
       <w:r>
         <w:rPr>
           <w:rFonts w:ascii="Consolas" w:eastAsia="Times New Roman" w:hAnsi="Consolas" w:cs="Times New Roman"/>
@@ -2464,6 +2500,7 @@
         </w:rPr>
         <w:t>[</w:t>
       </w:r>
+      <w:proofErr w:type="spellStart"/>
       <w:r>
         <w:rPr>
           <w:rFonts w:ascii="Consolas" w:eastAsia="Times New Roman" w:hAnsi="Consolas" w:cs="Times New Roman"/>
@@ -2474,6 +2511,7 @@
         </w:rPr>
         <w:t>i</w:t>
       </w:r>
+      <w:proofErr w:type="spellEnd"/>
       <w:r>
         <w:rPr>
           <w:rFonts w:ascii="Consolas" w:eastAsia="Times New Roman" w:hAnsi="Consolas" w:cs="Times New Roman"/>
@@ -2628,6 +2666,7 @@
         </w:rPr>
         <w:t>[</w:t>
       </w:r>
+      <w:proofErr w:type="spellStart"/>
       <w:r>
         <w:rPr>
           <w:rFonts w:ascii="Consolas" w:eastAsia="Times New Roman" w:hAnsi="Consolas" w:cs="Times New Roman"/>
@@ -2638,6 +2677,7 @@
         </w:rPr>
         <w:t>i</w:t>
       </w:r>
+      <w:proofErr w:type="spellEnd"/>
       <w:r>
         <w:rPr>
           <w:rFonts w:ascii="Consolas" w:eastAsia="Times New Roman" w:hAnsi="Consolas" w:cs="Times New Roman"/>
@@ -2748,6 +2788,7 @@
         </w:rPr>
         <w:t>[</w:t>
       </w:r>
+      <w:proofErr w:type="spellStart"/>
       <w:r>
         <w:rPr>
           <w:rFonts w:ascii="Consolas" w:eastAsia="Times New Roman" w:hAnsi="Consolas" w:cs="Times New Roman"/>
@@ -2758,6 +2799,7 @@
         </w:rPr>
         <w:t>i</w:t>
       </w:r>
+      <w:proofErr w:type="spellEnd"/>
       <w:r>
         <w:rPr>
           <w:rFonts w:ascii="Consolas" w:eastAsia="Times New Roman" w:hAnsi="Consolas" w:cs="Times New Roman"/>
@@ -2912,6 +2954,7 @@
         </w:rPr>
         <w:t>[</w:t>
       </w:r>
+      <w:proofErr w:type="spellStart"/>
       <w:r>
         <w:rPr>
           <w:rFonts w:ascii="Consolas" w:eastAsia="Times New Roman" w:hAnsi="Consolas" w:cs="Times New Roman"/>
@@ -2922,6 +2965,7 @@
         </w:rPr>
         <w:t>i</w:t>
       </w:r>
+      <w:proofErr w:type="spellEnd"/>
       <w:r>
         <w:rPr>
           <w:rFonts w:ascii="Consolas" w:eastAsia="Times New Roman" w:hAnsi="Consolas" w:cs="Times New Roman"/>
@@ -3098,6 +3142,7 @@
         </w:rPr>
         <w:t xml:space="preserve">            </w:t>
       </w:r>
+      <w:proofErr w:type="spellStart"/>
       <w:r>
         <w:rPr>
           <w:rFonts w:ascii="Consolas" w:eastAsia="Times New Roman" w:hAnsi="Consolas" w:cs="Times New Roman"/>
@@ -3108,6 +3153,7 @@
         </w:rPr>
         <w:t>as_tibble</w:t>
       </w:r>
+      <w:proofErr w:type="spellEnd"/>
       <w:r>
         <w:rPr>
           <w:rFonts w:ascii="Consolas" w:eastAsia="Times New Roman" w:hAnsi="Consolas" w:cs="Times New Roman"/>
@@ -3143,6 +3189,7 @@
         <w:lastRenderedPageBreak/>
         <w:t xml:space="preserve">            </w:t>
       </w:r>
+      <w:proofErr w:type="spellStart"/>
       <w:r>
         <w:rPr>
           <w:rFonts w:ascii="Consolas" w:eastAsia="Times New Roman" w:hAnsi="Consolas" w:cs="Times New Roman"/>
@@ -3153,6 +3200,7 @@
         </w:rPr>
         <w:t>ggplot</w:t>
       </w:r>
+      <w:proofErr w:type="spellEnd"/>
       <w:r>
         <w:rPr>
           <w:rFonts w:ascii="Consolas" w:eastAsia="Times New Roman" w:hAnsi="Consolas" w:cs="Times New Roman"/>
@@ -3163,6 +3211,7 @@
         </w:rPr>
         <w:t>(</w:t>
       </w:r>
+      <w:proofErr w:type="spellStart"/>
       <w:r>
         <w:rPr>
           <w:rFonts w:ascii="Consolas" w:eastAsia="Times New Roman" w:hAnsi="Consolas" w:cs="Times New Roman"/>
@@ -3173,6 +3222,7 @@
         </w:rPr>
         <w:t>aes</w:t>
       </w:r>
+      <w:proofErr w:type="spellEnd"/>
       <w:r>
         <w:rPr>
           <w:rFonts w:ascii="Consolas" w:eastAsia="Times New Roman" w:hAnsi="Consolas" w:cs="Times New Roman"/>
@@ -3247,6 +3297,7 @@
         </w:rPr>
         <w:t xml:space="preserve">            </w:t>
       </w:r>
+      <w:proofErr w:type="spellStart"/>
       <w:r>
         <w:rPr>
           <w:rFonts w:ascii="Consolas" w:eastAsia="Times New Roman" w:hAnsi="Consolas" w:cs="Times New Roman"/>
@@ -3257,6 +3308,7 @@
         </w:rPr>
         <w:t>geom_histogram</w:t>
       </w:r>
+      <w:proofErr w:type="spellEnd"/>
       <w:r>
         <w:rPr>
           <w:rFonts w:ascii="Consolas" w:eastAsia="Times New Roman" w:hAnsi="Consolas" w:cs="Times New Roman"/>
@@ -3499,6 +3551,7 @@
         </w:rPr>
         <w:t xml:space="preserve">, </w:t>
       </w:r>
+      <w:proofErr w:type="spellStart"/>
       <w:r>
         <w:rPr>
           <w:rFonts w:ascii="Consolas" w:eastAsia="Times New Roman" w:hAnsi="Consolas" w:cs="Times New Roman"/>
@@ -3509,6 +3562,7 @@
         </w:rPr>
         <w:t>sim_size</w:t>
       </w:r>
+      <w:proofErr w:type="spellEnd"/>
       <w:r>
         <w:rPr>
           <w:rFonts w:ascii="Consolas" w:eastAsia="Times New Roman" w:hAnsi="Consolas" w:cs="Times New Roman"/>
@@ -4078,9 +4132,9 @@
           <w:noProof/>
         </w:rPr>
         <w:drawing>
-          <wp:inline distT="0" distB="0" distL="0" distR="0" wp14:anchorId="6E3E553D" wp14:editId="4D1E9CDC">
-            <wp:extent cx="5731510" cy="3183890"/>
-            <wp:effectExtent l="0" t="0" r="2540" b="0"/>
+          <wp:inline distT="0" distB="0" distL="0" distR="0" wp14:anchorId="6E3E553D" wp14:editId="73FEED22">
+            <wp:extent cx="5565648" cy="3091752"/>
+            <wp:effectExtent l="0" t="0" r="0" b="0"/>
             <wp:docPr id="12" name="Picture 12" descr="Chart, histogram&#10;&#10;Description automatically generated"/>
             <wp:cNvGraphicFramePr>
               <a:graphicFrameLocks xmlns:a="http://schemas.openxmlformats.org/drawingml/2006/main" noChangeAspect="1"/>
@@ -4110,7 +4164,7 @@
                   <pic:spPr bwMode="auto">
                     <a:xfrm>
                       <a:off x="0" y="0"/>
-                      <a:ext cx="5731510" cy="3183890"/>
+                      <a:ext cx="5603692" cy="3112886"/>
                     </a:xfrm>
                     <a:prstGeom prst="rect">
                       <a:avLst/>
@@ -4140,9 +4194,9 @@
         </w:rPr>
         <w:lastRenderedPageBreak/>
         <w:drawing>
-          <wp:inline distT="0" distB="0" distL="0" distR="0" wp14:anchorId="61DE2BC7" wp14:editId="50293B6A">
-            <wp:extent cx="5015472" cy="2786126"/>
-            <wp:effectExtent l="0" t="0" r="0" b="0"/>
+          <wp:inline distT="0" distB="0" distL="0" distR="0" wp14:anchorId="61DE2BC7" wp14:editId="7DB3C3BE">
+            <wp:extent cx="4892675" cy="2717911"/>
+            <wp:effectExtent l="0" t="0" r="3175" b="6350"/>
             <wp:docPr id="8" name="Picture 8" descr="Chart, histogram&#10;&#10;Description automatically generated"/>
             <wp:cNvGraphicFramePr>
               <a:graphicFrameLocks xmlns:a="http://schemas.openxmlformats.org/drawingml/2006/main" noChangeAspect="1"/>
@@ -4172,7 +4226,7 @@
                   <pic:spPr bwMode="auto">
                     <a:xfrm>
                       <a:off x="0" y="0"/>
-                      <a:ext cx="5058792" cy="2810190"/>
+                      <a:ext cx="4944407" cy="2746648"/>
                     </a:xfrm>
                     <a:prstGeom prst="rect">
                       <a:avLst/>
@@ -4747,6 +4801,7 @@
     </w:p>
     <w:p>
       <w:pPr>
+        <w:ind w:left="360"/>
         <w:jc w:val="both"/>
         <w:rPr>
           <w:rFonts w:eastAsiaTheme="minorEastAsia"/>
@@ -5106,6 +5161,7 @@
           <w:lang w:eastAsia="en-AU"/>
         </w:rPr>
       </w:pPr>
+      <w:proofErr w:type="spellStart"/>
       <w:r>
         <w:rPr>
           <w:rFonts w:ascii="Consolas" w:eastAsia="Times New Roman" w:hAnsi="Consolas" w:cs="Times New Roman"/>
@@ -5116,6 +5172,7 @@
         </w:rPr>
         <w:t>set.seed</w:t>
       </w:r>
+      <w:proofErr w:type="spellEnd"/>
       <w:r>
         <w:rPr>
           <w:rFonts w:ascii="Consolas" w:eastAsia="Times New Roman" w:hAnsi="Consolas" w:cs="Times New Roman"/>
@@ -5452,7 +5509,29 @@
           <w:szCs w:val="21"/>
           <w:lang w:eastAsia="en-AU"/>
         </w:rPr>
-        <w:t># these are my vals so pls change lol</w:t>
+        <w:t xml:space="preserve"># these are my </w:t>
+      </w:r>
+      <w:proofErr w:type="spellStart"/>
+      <w:r>
+        <w:rPr>
+          <w:rFonts w:ascii="Consolas" w:eastAsia="Times New Roman" w:hAnsi="Consolas" w:cs="Times New Roman"/>
+          <w:color w:val="008000"/>
+          <w:sz w:val="21"/>
+          <w:szCs w:val="21"/>
+          <w:lang w:eastAsia="en-AU"/>
+        </w:rPr>
+        <w:t>vals</w:t>
+      </w:r>
+      <w:proofErr w:type="spellEnd"/>
+      <w:r>
+        <w:rPr>
+          <w:rFonts w:ascii="Consolas" w:eastAsia="Times New Roman" w:hAnsi="Consolas" w:cs="Times New Roman"/>
+          <w:color w:val="008000"/>
+          <w:sz w:val="21"/>
+          <w:szCs w:val="21"/>
+          <w:lang w:eastAsia="en-AU"/>
+        </w:rPr>
+        <w:t xml:space="preserve"> so pls change lol</w:t>
       </w:r>
     </w:p>
     <w:p>
@@ -5478,6 +5557,7 @@
         </w:rPr>
         <w:t xml:space="preserve">    </w:t>
       </w:r>
+      <w:proofErr w:type="spellStart"/>
       <w:r>
         <w:rPr>
           <w:rFonts w:ascii="Consolas" w:eastAsia="Times New Roman" w:hAnsi="Consolas" w:cs="Times New Roman"/>
@@ -5488,6 +5568,7 @@
         </w:rPr>
         <w:t>nrow</w:t>
       </w:r>
+      <w:proofErr w:type="spellEnd"/>
       <w:r>
         <w:rPr>
           <w:rFonts w:ascii="Consolas" w:eastAsia="Times New Roman" w:hAnsi="Consolas" w:cs="Times New Roman"/>
@@ -5518,6 +5599,7 @@
         </w:rPr>
         <w:t xml:space="preserve">, </w:t>
       </w:r>
+      <w:proofErr w:type="spellStart"/>
       <w:r>
         <w:rPr>
           <w:rFonts w:ascii="Consolas" w:eastAsia="Times New Roman" w:hAnsi="Consolas" w:cs="Times New Roman"/>
@@ -5528,6 +5610,7 @@
         </w:rPr>
         <w:t>ncol</w:t>
       </w:r>
+      <w:proofErr w:type="spellEnd"/>
       <w:r>
         <w:rPr>
           <w:rFonts w:ascii="Consolas" w:eastAsia="Times New Roman" w:hAnsi="Consolas" w:cs="Times New Roman"/>
@@ -5558,6 +5641,7 @@
         </w:rPr>
         <w:t xml:space="preserve">, </w:t>
       </w:r>
+      <w:proofErr w:type="spellStart"/>
       <w:r>
         <w:rPr>
           <w:rFonts w:ascii="Consolas" w:eastAsia="Times New Roman" w:hAnsi="Consolas" w:cs="Times New Roman"/>
@@ -5568,6 +5652,7 @@
         </w:rPr>
         <w:t>byrow</w:t>
       </w:r>
+      <w:proofErr w:type="spellEnd"/>
       <w:r>
         <w:rPr>
           <w:rFonts w:ascii="Consolas" w:eastAsia="Times New Roman" w:hAnsi="Consolas" w:cs="Times New Roman"/>
@@ -5764,6 +5849,7 @@
         </w:rPr>
         <w:t xml:space="preserve">, </w:t>
       </w:r>
+      <w:proofErr w:type="spellStart"/>
       <w:r>
         <w:rPr>
           <w:rFonts w:ascii="Consolas" w:eastAsia="Times New Roman" w:hAnsi="Consolas" w:cs="Times New Roman"/>
@@ -5774,6 +5860,7 @@
         </w:rPr>
         <w:t>cumsum</w:t>
       </w:r>
+      <w:proofErr w:type="spellEnd"/>
       <w:r>
         <w:rPr>
           <w:rFonts w:ascii="Consolas" w:eastAsia="Times New Roman" w:hAnsi="Consolas" w:cs="Times New Roman"/>
@@ -5798,6 +5885,7 @@
           <w:lang w:eastAsia="en-AU"/>
         </w:rPr>
       </w:pPr>
+      <w:proofErr w:type="spellStart"/>
       <w:r>
         <w:rPr>
           <w:rFonts w:ascii="Consolas" w:eastAsia="Times New Roman" w:hAnsi="Consolas" w:cs="Times New Roman"/>
@@ -5808,6 +5896,7 @@
         </w:rPr>
         <w:t>markov_proc_del_start</w:t>
       </w:r>
+      <w:proofErr w:type="spellEnd"/>
       <w:r>
         <w:rPr>
           <w:rFonts w:ascii="Consolas" w:eastAsia="Times New Roman" w:hAnsi="Consolas" w:cs="Times New Roman"/>
@@ -5838,6 +5927,7 @@
         </w:rPr>
         <w:t>(</w:t>
       </w:r>
+      <w:proofErr w:type="spellStart"/>
       <w:r>
         <w:rPr>
           <w:rFonts w:ascii="Consolas" w:eastAsia="Times New Roman" w:hAnsi="Consolas" w:cs="Times New Roman"/>
@@ -5848,6 +5938,7 @@
         </w:rPr>
         <w:t>sim_size</w:t>
       </w:r>
+      <w:proofErr w:type="spellEnd"/>
       <w:r>
         <w:rPr>
           <w:rFonts w:ascii="Consolas" w:eastAsia="Times New Roman" w:hAnsi="Consolas" w:cs="Times New Roman"/>
@@ -5858,6 +5949,7 @@
         </w:rPr>
         <w:t xml:space="preserve">, </w:t>
       </w:r>
+      <w:proofErr w:type="spellStart"/>
       <w:r>
         <w:rPr>
           <w:rFonts w:ascii="Consolas" w:eastAsia="Times New Roman" w:hAnsi="Consolas" w:cs="Times New Roman"/>
@@ -5868,6 +5960,7 @@
         </w:rPr>
         <w:t>starting_day</w:t>
       </w:r>
+      <w:proofErr w:type="spellEnd"/>
       <w:r>
         <w:rPr>
           <w:rFonts w:ascii="Consolas" w:eastAsia="Times New Roman" w:hAnsi="Consolas" w:cs="Times New Roman"/>
@@ -5962,6 +6055,7 @@
         </w:rPr>
         <w:t xml:space="preserve">, </w:t>
       </w:r>
+      <w:proofErr w:type="spellStart"/>
       <w:r>
         <w:rPr>
           <w:rFonts w:ascii="Consolas" w:eastAsia="Times New Roman" w:hAnsi="Consolas" w:cs="Times New Roman"/>
@@ -5972,6 +6066,7 @@
         </w:rPr>
         <w:t>sim_size</w:t>
       </w:r>
+      <w:proofErr w:type="spellEnd"/>
       <w:r>
         <w:rPr>
           <w:rFonts w:ascii="Consolas" w:eastAsia="Times New Roman" w:hAnsi="Consolas" w:cs="Times New Roman"/>
@@ -6190,6 +6285,7 @@
         </w:rPr>
         <w:t xml:space="preserve"> (</w:t>
       </w:r>
+      <w:proofErr w:type="spellStart"/>
       <w:r>
         <w:rPr>
           <w:rFonts w:ascii="Consolas" w:eastAsia="Times New Roman" w:hAnsi="Consolas" w:cs="Times New Roman"/>
@@ -6200,6 +6296,7 @@
         </w:rPr>
         <w:t>i</w:t>
       </w:r>
+      <w:proofErr w:type="spellEnd"/>
       <w:r>
         <w:rPr>
           <w:rFonts w:ascii="Consolas" w:eastAsia="Times New Roman" w:hAnsi="Consolas" w:cs="Times New Roman"/>
@@ -6314,6 +6411,7 @@
         </w:rPr>
         <w:t xml:space="preserve"> &lt;- </w:t>
       </w:r>
+      <w:proofErr w:type="spellStart"/>
       <w:r>
         <w:rPr>
           <w:rFonts w:ascii="Consolas" w:eastAsia="Times New Roman" w:hAnsi="Consolas" w:cs="Times New Roman"/>
@@ -6324,6 +6422,7 @@
         </w:rPr>
         <w:t>runif</w:t>
       </w:r>
+      <w:proofErr w:type="spellEnd"/>
       <w:r>
         <w:rPr>
           <w:rFonts w:ascii="Consolas" w:eastAsia="Times New Roman" w:hAnsi="Consolas" w:cs="Times New Roman"/>
@@ -6398,6 +6497,7 @@
         </w:rPr>
         <w:t>[</w:t>
       </w:r>
+      <w:proofErr w:type="spellStart"/>
       <w:r>
         <w:rPr>
           <w:rFonts w:ascii="Consolas" w:eastAsia="Times New Roman" w:hAnsi="Consolas" w:cs="Times New Roman"/>
@@ -6408,6 +6508,7 @@
         </w:rPr>
         <w:t>i</w:t>
       </w:r>
+      <w:proofErr w:type="spellEnd"/>
       <w:r>
         <w:rPr>
           <w:rFonts w:ascii="Consolas" w:eastAsia="Times New Roman" w:hAnsi="Consolas" w:cs="Times New Roman"/>
@@ -6518,6 +6619,7 @@
         </w:rPr>
         <w:t>[</w:t>
       </w:r>
+      <w:proofErr w:type="spellStart"/>
       <w:r>
         <w:rPr>
           <w:rFonts w:ascii="Consolas" w:eastAsia="Times New Roman" w:hAnsi="Consolas" w:cs="Times New Roman"/>
@@ -6528,6 +6630,7 @@
         </w:rPr>
         <w:t>i</w:t>
       </w:r>
+      <w:proofErr w:type="spellEnd"/>
       <w:r>
         <w:rPr>
           <w:rFonts w:ascii="Consolas" w:eastAsia="Times New Roman" w:hAnsi="Consolas" w:cs="Times New Roman"/>
@@ -6682,6 +6785,7 @@
         </w:rPr>
         <w:t>[</w:t>
       </w:r>
+      <w:proofErr w:type="spellStart"/>
       <w:r>
         <w:rPr>
           <w:rFonts w:ascii="Consolas" w:eastAsia="Times New Roman" w:hAnsi="Consolas" w:cs="Times New Roman"/>
@@ -6692,6 +6796,7 @@
         </w:rPr>
         <w:t>i</w:t>
       </w:r>
+      <w:proofErr w:type="spellEnd"/>
       <w:r>
         <w:rPr>
           <w:rFonts w:ascii="Consolas" w:eastAsia="Times New Roman" w:hAnsi="Consolas" w:cs="Times New Roman"/>
@@ -6802,6 +6907,7 @@
         </w:rPr>
         <w:t>[</w:t>
       </w:r>
+      <w:proofErr w:type="spellStart"/>
       <w:r>
         <w:rPr>
           <w:rFonts w:ascii="Consolas" w:eastAsia="Times New Roman" w:hAnsi="Consolas" w:cs="Times New Roman"/>
@@ -6812,6 +6918,7 @@
         </w:rPr>
         <w:t>i</w:t>
       </w:r>
+      <w:proofErr w:type="spellEnd"/>
       <w:r>
         <w:rPr>
           <w:rFonts w:ascii="Consolas" w:eastAsia="Times New Roman" w:hAnsi="Consolas" w:cs="Times New Roman"/>
@@ -6966,6 +7073,7 @@
         </w:rPr>
         <w:t>[</w:t>
       </w:r>
+      <w:proofErr w:type="spellStart"/>
       <w:r>
         <w:rPr>
           <w:rFonts w:ascii="Consolas" w:eastAsia="Times New Roman" w:hAnsi="Consolas" w:cs="Times New Roman"/>
@@ -6976,6 +7084,7 @@
         </w:rPr>
         <w:t>i</w:t>
       </w:r>
+      <w:proofErr w:type="spellEnd"/>
       <w:r>
         <w:rPr>
           <w:rFonts w:ascii="Consolas" w:eastAsia="Times New Roman" w:hAnsi="Consolas" w:cs="Times New Roman"/>
@@ -7302,6 +7411,7 @@
         </w:rPr>
         <w:t xml:space="preserve">) / </w:t>
       </w:r>
+      <w:proofErr w:type="spellStart"/>
       <w:r>
         <w:rPr>
           <w:rFonts w:ascii="Consolas" w:eastAsia="Times New Roman" w:hAnsi="Consolas" w:cs="Times New Roman"/>
@@ -7312,6 +7422,7 @@
         </w:rPr>
         <w:t>sim_size</w:t>
       </w:r>
+      <w:proofErr w:type="spellEnd"/>
     </w:p>
     <w:p>
       <w:pPr>
@@ -7436,6 +7547,7 @@
         </w:rPr>
         <w:t xml:space="preserve">) / </w:t>
       </w:r>
+      <w:proofErr w:type="spellStart"/>
       <w:r>
         <w:rPr>
           <w:rFonts w:ascii="Consolas" w:eastAsia="Times New Roman" w:hAnsi="Consolas" w:cs="Times New Roman"/>
@@ -7446,6 +7558,7 @@
         </w:rPr>
         <w:t>sim_size</w:t>
       </w:r>
+      <w:proofErr w:type="spellEnd"/>
     </w:p>
     <w:p>
       <w:pPr>
@@ -7570,6 +7683,7 @@
         </w:rPr>
         <w:t xml:space="preserve">) / </w:t>
       </w:r>
+      <w:proofErr w:type="spellStart"/>
       <w:r>
         <w:rPr>
           <w:rFonts w:ascii="Consolas" w:eastAsia="Times New Roman" w:hAnsi="Consolas" w:cs="Times New Roman"/>
@@ -7580,6 +7694,7 @@
         </w:rPr>
         <w:t>sim_size</w:t>
       </w:r>
+      <w:proofErr w:type="spellEnd"/>
     </w:p>
     <w:p>
       <w:pPr>
@@ -8038,6 +8153,7 @@
         </w:rPr>
         <w:t>(</w:t>
       </w:r>
+      <w:proofErr w:type="spellStart"/>
       <w:r>
         <w:rPr>
           <w:rFonts w:ascii="Consolas" w:eastAsia="Times New Roman" w:hAnsi="Consolas" w:cs="Times New Roman"/>
@@ -8048,6 +8164,7 @@
         </w:rPr>
         <w:t>markov_proc_del_start</w:t>
       </w:r>
+      <w:proofErr w:type="spellEnd"/>
       <w:r>
         <w:rPr>
           <w:rFonts w:ascii="Consolas" w:eastAsia="Times New Roman" w:hAnsi="Consolas" w:cs="Times New Roman"/>
@@ -8772,25 +8889,7 @@
             <w:rPr>
               <w:rFonts w:ascii="Cambria Math" w:eastAsiaTheme="minorEastAsia" w:hAnsi="Cambria Math"/>
             </w:rPr>
-            <m:t>=0.4</m:t>
-          </m:r>
-          <m:r>
-            <w:rPr>
-              <w:rFonts w:ascii="Cambria Math" w:eastAsiaTheme="minorEastAsia" w:hAnsi="Cambria Math"/>
-            </w:rPr>
-            <m:t>3</m:t>
-          </m:r>
-          <m:r>
-            <w:rPr>
-              <w:rFonts w:ascii="Cambria Math" w:eastAsiaTheme="minorEastAsia" w:hAnsi="Cambria Math"/>
-            </w:rPr>
-            <m:t>+0.2</m:t>
-          </m:r>
-          <m:r>
-            <w:rPr>
-              <w:rFonts w:ascii="Cambria Math" w:eastAsiaTheme="minorEastAsia" w:hAnsi="Cambria Math"/>
-            </w:rPr>
-            <m:t>6</m:t>
+            <m:t>=0.43+0.26</m:t>
           </m:r>
         </m:oMath>
       </m:oMathPara>
@@ -8894,13 +8993,7 @@
             <w:rPr>
               <w:rFonts w:ascii="Cambria Math" w:eastAsiaTheme="minorEastAsia" w:hAnsi="Cambria Math"/>
             </w:rPr>
-            <m:t>=0.6</m:t>
-          </m:r>
-          <m:r>
-            <w:rPr>
-              <w:rFonts w:ascii="Cambria Math" w:eastAsiaTheme="minorEastAsia" w:hAnsi="Cambria Math"/>
-            </w:rPr>
-            <m:t>9</m:t>
+            <m:t>=0.69</m:t>
           </m:r>
         </m:oMath>
       </m:oMathPara>
@@ -9054,13 +9147,7 @@
             <w:rPr>
               <w:rFonts w:ascii="Cambria Math" w:eastAsiaTheme="minorEastAsia" w:hAnsi="Cambria Math"/>
             </w:rPr>
-            <m:t>=</m:t>
-          </m:r>
-          <m:r>
-            <w:rPr>
-              <w:rFonts w:ascii="Cambria Math" w:eastAsiaTheme="minorEastAsia" w:hAnsi="Cambria Math"/>
-            </w:rPr>
-            <m:t>0.383 + 0.225</m:t>
+            <m:t>=0.383 + 0.225</m:t>
           </m:r>
         </m:oMath>
       </m:oMathPara>
@@ -9164,13 +9251,7 @@
             <w:rPr>
               <w:rFonts w:ascii="Cambria Math" w:eastAsiaTheme="minorEastAsia" w:hAnsi="Cambria Math"/>
             </w:rPr>
-            <m:t>=</m:t>
-          </m:r>
-          <m:r>
-            <w:rPr>
-              <w:rFonts w:ascii="Cambria Math" w:eastAsiaTheme="minorEastAsia" w:hAnsi="Cambria Math"/>
-            </w:rPr>
-            <m:t>0.608</m:t>
+            <m:t>=0.608</m:t>
           </m:r>
         </m:oMath>
       </m:oMathPara>
@@ -9324,13 +9405,7 @@
             <w:rPr>
               <w:rFonts w:ascii="Cambria Math" w:eastAsiaTheme="minorEastAsia" w:hAnsi="Cambria Math"/>
             </w:rPr>
-            <m:t>=</m:t>
-          </m:r>
-          <m:r>
-            <w:rPr>
-              <w:rFonts w:ascii="Cambria Math" w:eastAsiaTheme="minorEastAsia" w:hAnsi="Cambria Math"/>
-            </w:rPr>
-            <m:t>0.4172 + 0.2111</m:t>
+            <m:t>=0.4172 + 0.2111</m:t>
           </m:r>
         </m:oMath>
       </m:oMathPara>
@@ -9434,13 +9509,7 @@
             <w:rPr>
               <w:rFonts w:ascii="Cambria Math" w:eastAsiaTheme="minorEastAsia" w:hAnsi="Cambria Math"/>
             </w:rPr>
-            <m:t>=</m:t>
-          </m:r>
-          <m:r>
-            <w:rPr>
-              <w:rFonts w:ascii="Cambria Math" w:eastAsiaTheme="minorEastAsia" w:hAnsi="Cambria Math"/>
-            </w:rPr>
-            <m:t>0.6283</m:t>
+            <m:t>=0.6283</m:t>
           </m:r>
         </m:oMath>
       </m:oMathPara>
@@ -9594,25 +9663,7 @@
             <w:rPr>
               <w:rFonts w:ascii="Cambria Math" w:eastAsiaTheme="minorEastAsia" w:hAnsi="Cambria Math"/>
             </w:rPr>
-            <m:t>=</m:t>
-          </m:r>
-          <m:r>
-            <w:rPr>
-              <w:rFonts w:ascii="Cambria Math" w:eastAsiaTheme="minorEastAsia" w:hAnsi="Cambria Math"/>
-            </w:rPr>
-            <m:t>0.40805</m:t>
-          </m:r>
-          <m:r>
-            <w:rPr>
-              <w:rFonts w:ascii="Cambria Math" w:eastAsiaTheme="minorEastAsia" w:hAnsi="Cambria Math"/>
-            </w:rPr>
-            <m:t>+</m:t>
-          </m:r>
-          <m:r>
-            <w:rPr>
-              <w:rFonts w:ascii="Cambria Math" w:eastAsiaTheme="minorEastAsia" w:hAnsi="Cambria Math"/>
-            </w:rPr>
-            <m:t>0.21489</m:t>
+            <m:t>=0.40805+0.21489</m:t>
           </m:r>
         </m:oMath>
       </m:oMathPara>
@@ -9716,13 +9767,7 @@
             <w:rPr>
               <w:rFonts w:ascii="Cambria Math" w:eastAsiaTheme="minorEastAsia" w:hAnsi="Cambria Math"/>
             </w:rPr>
-            <m:t>=</m:t>
-          </m:r>
-          <m:r>
-            <w:rPr>
-              <w:rFonts w:ascii="Cambria Math" w:eastAsiaTheme="minorEastAsia" w:hAnsi="Cambria Math"/>
-            </w:rPr>
-            <m:t>0.62294</m:t>
+            <m:t>=0.62294</m:t>
           </m:r>
         </m:oMath>
       </m:oMathPara>
@@ -10008,6 +10053,7 @@
     </w:p>
     <w:p>
       <w:pPr>
+        <w:ind w:left="720"/>
         <w:rPr>
           <w:rFonts w:eastAsiaTheme="minorEastAsia"/>
         </w:rPr>
@@ -10033,6 +10079,7 @@
     </w:p>
     <w:p>
       <w:pPr>
+        <w:ind w:left="720"/>
         <w:jc w:val="both"/>
         <w:rPr>
           <w:rFonts w:eastAsiaTheme="minorEastAsia"/>
@@ -10048,7 +10095,21 @@
         <w:rPr>
           <w:rFonts w:eastAsiaTheme="minorEastAsia"/>
         </w:rPr>
-        <w:t xml:space="preserve">estimation is done through random sampling to estimate the true probability. However for this to be done accurately, the sampling size needs to be large, since bias in the sample need to minimised. This can be seen in the different values of n that is used to estimate, </w:t>
+        <w:t xml:space="preserve">estimation is done through random sampling to estimate the true probability. </w:t>
+      </w:r>
+      <w:proofErr w:type="gramStart"/>
+      <w:r>
+        <w:rPr>
+          <w:rFonts w:eastAsiaTheme="minorEastAsia"/>
+        </w:rPr>
+        <w:t>However</w:t>
+      </w:r>
+      <w:proofErr w:type="gramEnd"/>
+      <w:r>
+        <w:rPr>
+          <w:rFonts w:eastAsiaTheme="minorEastAsia"/>
+        </w:rPr>
+        <w:t xml:space="preserve"> for this to be done accurately, the sampling size needs to be large, since bias in the sample need to minimised. This can be seen in the different values of n that is used to estimate, </w:t>
       </w:r>
       <m:oMath>
         <m:r>
@@ -10413,22 +10474,2449 @@
     </w:p>
     <w:p>
       <w:pPr>
-        <w:ind w:left="360"/>
-        <w:rPr>
-          <w:rFonts w:eastAsiaTheme="minorEastAsia"/>
-        </w:rPr>
-      </w:pPr>
-      <w:r>
-        <w:rPr>
-          <w:rFonts w:eastAsiaTheme="minorEastAsia"/>
-        </w:rPr>
-        <w:t xml:space="preserve">Markov processes are </w:t>
-      </w:r>
-      <w:r>
-        <w:rPr>
-          <w:rFonts w:eastAsiaTheme="minorEastAsia"/>
-        </w:rPr>
-        <w:t xml:space="preserve">memoryless hence, </w:t>
+        <w:shd w:val="clear" w:color="auto" w:fill="FFFFFF"/>
+        <w:spacing w:after="0" w:line="285" w:lineRule="atLeast"/>
+        <w:ind w:left="720"/>
+        <w:rPr>
+          <w:rFonts w:ascii="Consolas" w:eastAsia="Times New Roman" w:hAnsi="Consolas" w:cs="Times New Roman"/>
+          <w:color w:val="000000"/>
+          <w:sz w:val="21"/>
+          <w:szCs w:val="21"/>
+          <w:lang w:eastAsia="en-AU"/>
+        </w:rPr>
+      </w:pPr>
+      <w:r>
+        <w:rPr>
+          <w:rFonts w:ascii="Consolas" w:eastAsia="Times New Roman" w:hAnsi="Consolas" w:cs="Times New Roman"/>
+          <w:color w:val="001080"/>
+          <w:sz w:val="21"/>
+          <w:szCs w:val="21"/>
+          <w:lang w:eastAsia="en-AU"/>
+        </w:rPr>
+        <w:t>sims</w:t>
+      </w:r>
+      <w:r>
+        <w:rPr>
+          <w:rFonts w:ascii="Consolas" w:eastAsia="Times New Roman" w:hAnsi="Consolas" w:cs="Times New Roman"/>
+          <w:color w:val="000000"/>
+          <w:sz w:val="21"/>
+          <w:szCs w:val="21"/>
+          <w:lang w:eastAsia="en-AU"/>
+        </w:rPr>
+        <w:t xml:space="preserve"> &lt;- </w:t>
+      </w:r>
+      <w:r>
+        <w:rPr>
+          <w:rFonts w:ascii="Consolas" w:eastAsia="Times New Roman" w:hAnsi="Consolas" w:cs="Times New Roman"/>
+          <w:color w:val="795E26"/>
+          <w:sz w:val="21"/>
+          <w:szCs w:val="21"/>
+          <w:lang w:eastAsia="en-AU"/>
+        </w:rPr>
+        <w:t>c</w:t>
+      </w:r>
+      <w:r>
+        <w:rPr>
+          <w:rFonts w:ascii="Consolas" w:eastAsia="Times New Roman" w:hAnsi="Consolas" w:cs="Times New Roman"/>
+          <w:color w:val="000000"/>
+          <w:sz w:val="21"/>
+          <w:szCs w:val="21"/>
+          <w:lang w:eastAsia="en-AU"/>
+        </w:rPr>
+        <w:t>(</w:t>
+      </w:r>
+      <w:r>
+        <w:rPr>
+          <w:rFonts w:ascii="Consolas" w:eastAsia="Times New Roman" w:hAnsi="Consolas" w:cs="Times New Roman"/>
+          <w:color w:val="098658"/>
+          <w:sz w:val="21"/>
+          <w:szCs w:val="21"/>
+          <w:lang w:eastAsia="en-AU"/>
+        </w:rPr>
+        <w:t>100</w:t>
+      </w:r>
+      <w:r>
+        <w:rPr>
+          <w:rFonts w:ascii="Consolas" w:eastAsia="Times New Roman" w:hAnsi="Consolas" w:cs="Times New Roman"/>
+          <w:color w:val="000000"/>
+          <w:sz w:val="21"/>
+          <w:szCs w:val="21"/>
+          <w:lang w:eastAsia="en-AU"/>
+        </w:rPr>
+        <w:t xml:space="preserve">, </w:t>
+      </w:r>
+      <w:r>
+        <w:rPr>
+          <w:rFonts w:ascii="Consolas" w:eastAsia="Times New Roman" w:hAnsi="Consolas" w:cs="Times New Roman"/>
+          <w:color w:val="098658"/>
+          <w:sz w:val="21"/>
+          <w:szCs w:val="21"/>
+          <w:lang w:eastAsia="en-AU"/>
+        </w:rPr>
+        <w:t>1000</w:t>
+      </w:r>
+      <w:r>
+        <w:rPr>
+          <w:rFonts w:ascii="Consolas" w:eastAsia="Times New Roman" w:hAnsi="Consolas" w:cs="Times New Roman"/>
+          <w:color w:val="000000"/>
+          <w:sz w:val="21"/>
+          <w:szCs w:val="21"/>
+          <w:lang w:eastAsia="en-AU"/>
+        </w:rPr>
+        <w:t xml:space="preserve">, </w:t>
+      </w:r>
+      <w:r>
+        <w:rPr>
+          <w:rFonts w:ascii="Consolas" w:eastAsia="Times New Roman" w:hAnsi="Consolas" w:cs="Times New Roman"/>
+          <w:color w:val="098658"/>
+          <w:sz w:val="21"/>
+          <w:szCs w:val="21"/>
+          <w:lang w:eastAsia="en-AU"/>
+        </w:rPr>
+        <w:t>10000</w:t>
+      </w:r>
+      <w:r>
+        <w:rPr>
+          <w:rFonts w:ascii="Consolas" w:eastAsia="Times New Roman" w:hAnsi="Consolas" w:cs="Times New Roman"/>
+          <w:color w:val="000000"/>
+          <w:sz w:val="21"/>
+          <w:szCs w:val="21"/>
+          <w:lang w:eastAsia="en-AU"/>
+        </w:rPr>
+        <w:t xml:space="preserve">, </w:t>
+      </w:r>
+      <w:r>
+        <w:rPr>
+          <w:rFonts w:ascii="Consolas" w:eastAsia="Times New Roman" w:hAnsi="Consolas" w:cs="Times New Roman"/>
+          <w:color w:val="098658"/>
+          <w:sz w:val="21"/>
+          <w:szCs w:val="21"/>
+          <w:lang w:eastAsia="en-AU"/>
+        </w:rPr>
+        <w:t>100000</w:t>
+      </w:r>
+      <w:r>
+        <w:rPr>
+          <w:rFonts w:ascii="Consolas" w:eastAsia="Times New Roman" w:hAnsi="Consolas" w:cs="Times New Roman"/>
+          <w:color w:val="000000"/>
+          <w:sz w:val="21"/>
+          <w:szCs w:val="21"/>
+          <w:lang w:eastAsia="en-AU"/>
+        </w:rPr>
+        <w:t>)</w:t>
+      </w:r>
+    </w:p>
+    <w:p>
+      <w:pPr>
+        <w:shd w:val="clear" w:color="auto" w:fill="FFFFFF"/>
+        <w:spacing w:after="0" w:line="285" w:lineRule="atLeast"/>
+        <w:ind w:left="720"/>
+        <w:rPr>
+          <w:rFonts w:ascii="Consolas" w:eastAsia="Times New Roman" w:hAnsi="Consolas" w:cs="Times New Roman"/>
+          <w:color w:val="000000"/>
+          <w:sz w:val="21"/>
+          <w:szCs w:val="21"/>
+          <w:lang w:eastAsia="en-AU"/>
+        </w:rPr>
+      </w:pPr>
+      <w:r>
+        <w:rPr>
+          <w:rFonts w:ascii="Consolas" w:eastAsia="Times New Roman" w:hAnsi="Consolas" w:cs="Times New Roman"/>
+          <w:color w:val="AF00DB"/>
+          <w:sz w:val="21"/>
+          <w:szCs w:val="21"/>
+          <w:lang w:eastAsia="en-AU"/>
+        </w:rPr>
+        <w:t>for</w:t>
+      </w:r>
+      <w:r>
+        <w:rPr>
+          <w:rFonts w:ascii="Consolas" w:eastAsia="Times New Roman" w:hAnsi="Consolas" w:cs="Times New Roman"/>
+          <w:color w:val="000000"/>
+          <w:sz w:val="21"/>
+          <w:szCs w:val="21"/>
+          <w:lang w:eastAsia="en-AU"/>
+        </w:rPr>
+        <w:t xml:space="preserve"> (</w:t>
+      </w:r>
+      <w:r>
+        <w:rPr>
+          <w:rFonts w:ascii="Consolas" w:eastAsia="Times New Roman" w:hAnsi="Consolas" w:cs="Times New Roman"/>
+          <w:color w:val="001080"/>
+          <w:sz w:val="21"/>
+          <w:szCs w:val="21"/>
+          <w:lang w:eastAsia="en-AU"/>
+        </w:rPr>
+        <w:t>index</w:t>
+      </w:r>
+      <w:r>
+        <w:rPr>
+          <w:rFonts w:ascii="Consolas" w:eastAsia="Times New Roman" w:hAnsi="Consolas" w:cs="Times New Roman"/>
+          <w:color w:val="000000"/>
+          <w:sz w:val="21"/>
+          <w:szCs w:val="21"/>
+          <w:lang w:eastAsia="en-AU"/>
+        </w:rPr>
+        <w:t xml:space="preserve"> </w:t>
+      </w:r>
+      <w:r>
+        <w:rPr>
+          <w:rFonts w:ascii="Consolas" w:eastAsia="Times New Roman" w:hAnsi="Consolas" w:cs="Times New Roman"/>
+          <w:color w:val="AF00DB"/>
+          <w:sz w:val="21"/>
+          <w:szCs w:val="21"/>
+          <w:lang w:eastAsia="en-AU"/>
+        </w:rPr>
+        <w:t>in</w:t>
+      </w:r>
+      <w:r>
+        <w:rPr>
+          <w:rFonts w:ascii="Consolas" w:eastAsia="Times New Roman" w:hAnsi="Consolas" w:cs="Times New Roman"/>
+          <w:color w:val="000000"/>
+          <w:sz w:val="21"/>
+          <w:szCs w:val="21"/>
+          <w:lang w:eastAsia="en-AU"/>
+        </w:rPr>
+        <w:t xml:space="preserve"> </w:t>
+      </w:r>
+      <w:r>
+        <w:rPr>
+          <w:rFonts w:ascii="Consolas" w:eastAsia="Times New Roman" w:hAnsi="Consolas" w:cs="Times New Roman"/>
+          <w:color w:val="098658"/>
+          <w:sz w:val="21"/>
+          <w:szCs w:val="21"/>
+          <w:lang w:eastAsia="en-AU"/>
+        </w:rPr>
+        <w:t>1</w:t>
+      </w:r>
+      <w:r>
+        <w:rPr>
+          <w:rFonts w:ascii="Consolas" w:eastAsia="Times New Roman" w:hAnsi="Consolas" w:cs="Times New Roman"/>
+          <w:color w:val="0000FF"/>
+          <w:sz w:val="21"/>
+          <w:szCs w:val="21"/>
+          <w:lang w:eastAsia="en-AU"/>
+        </w:rPr>
+        <w:t>:</w:t>
+      </w:r>
+      <w:r>
+        <w:rPr>
+          <w:rFonts w:ascii="Consolas" w:eastAsia="Times New Roman" w:hAnsi="Consolas" w:cs="Times New Roman"/>
+          <w:color w:val="098658"/>
+          <w:sz w:val="21"/>
+          <w:szCs w:val="21"/>
+          <w:lang w:eastAsia="en-AU"/>
+        </w:rPr>
+        <w:t>4</w:t>
+      </w:r>
+      <w:r>
+        <w:rPr>
+          <w:rFonts w:ascii="Consolas" w:eastAsia="Times New Roman" w:hAnsi="Consolas" w:cs="Times New Roman"/>
+          <w:color w:val="000000"/>
+          <w:sz w:val="21"/>
+          <w:szCs w:val="21"/>
+          <w:lang w:eastAsia="en-AU"/>
+        </w:rPr>
+        <w:t>) {</w:t>
+      </w:r>
+    </w:p>
+    <w:p>
+      <w:pPr>
+        <w:shd w:val="clear" w:color="auto" w:fill="FFFFFF"/>
+        <w:spacing w:after="0" w:line="285" w:lineRule="atLeast"/>
+        <w:ind w:left="720"/>
+        <w:rPr>
+          <w:rFonts w:ascii="Consolas" w:eastAsia="Times New Roman" w:hAnsi="Consolas" w:cs="Times New Roman"/>
+          <w:color w:val="000000"/>
+          <w:sz w:val="21"/>
+          <w:szCs w:val="21"/>
+          <w:lang w:eastAsia="en-AU"/>
+        </w:rPr>
+      </w:pPr>
+      <w:r>
+        <w:rPr>
+          <w:rFonts w:ascii="Consolas" w:eastAsia="Times New Roman" w:hAnsi="Consolas" w:cs="Times New Roman"/>
+          <w:color w:val="000000"/>
+          <w:sz w:val="21"/>
+          <w:szCs w:val="21"/>
+          <w:lang w:eastAsia="en-AU"/>
+        </w:rPr>
+        <w:t xml:space="preserve">    </w:t>
+      </w:r>
+      <w:r>
+        <w:rPr>
+          <w:rFonts w:ascii="Consolas" w:eastAsia="Times New Roman" w:hAnsi="Consolas" w:cs="Times New Roman"/>
+          <w:color w:val="795E26"/>
+          <w:sz w:val="21"/>
+          <w:szCs w:val="21"/>
+          <w:lang w:eastAsia="en-AU"/>
+        </w:rPr>
+        <w:t>print</w:t>
+      </w:r>
+      <w:r>
+        <w:rPr>
+          <w:rFonts w:ascii="Consolas" w:eastAsia="Times New Roman" w:hAnsi="Consolas" w:cs="Times New Roman"/>
+          <w:color w:val="000000"/>
+          <w:sz w:val="21"/>
+          <w:szCs w:val="21"/>
+          <w:lang w:eastAsia="en-AU"/>
+        </w:rPr>
+        <w:t>(</w:t>
+      </w:r>
+      <w:r>
+        <w:rPr>
+          <w:rFonts w:ascii="Consolas" w:eastAsia="Times New Roman" w:hAnsi="Consolas" w:cs="Times New Roman"/>
+          <w:color w:val="001080"/>
+          <w:sz w:val="21"/>
+          <w:szCs w:val="21"/>
+          <w:lang w:eastAsia="en-AU"/>
+        </w:rPr>
+        <w:t>glue</w:t>
+      </w:r>
+      <w:r>
+        <w:rPr>
+          <w:rFonts w:ascii="Consolas" w:eastAsia="Times New Roman" w:hAnsi="Consolas" w:cs="Times New Roman"/>
+          <w:color w:val="000000"/>
+          <w:sz w:val="21"/>
+          <w:szCs w:val="21"/>
+          <w:lang w:eastAsia="en-AU"/>
+        </w:rPr>
+        <w:t>(</w:t>
+      </w:r>
+      <w:r>
+        <w:rPr>
+          <w:rFonts w:ascii="Consolas" w:eastAsia="Times New Roman" w:hAnsi="Consolas" w:cs="Times New Roman"/>
+          <w:color w:val="A31515"/>
+          <w:sz w:val="21"/>
+          <w:szCs w:val="21"/>
+          <w:lang w:eastAsia="en-AU"/>
+        </w:rPr>
+        <w:t>"Simulation size: {sims[index]}"</w:t>
+      </w:r>
+      <w:r>
+        <w:rPr>
+          <w:rFonts w:ascii="Consolas" w:eastAsia="Times New Roman" w:hAnsi="Consolas" w:cs="Times New Roman"/>
+          <w:color w:val="000000"/>
+          <w:sz w:val="21"/>
+          <w:szCs w:val="21"/>
+          <w:lang w:eastAsia="en-AU"/>
+        </w:rPr>
+        <w:t>))</w:t>
+      </w:r>
+    </w:p>
+    <w:p>
+      <w:pPr>
+        <w:shd w:val="clear" w:color="auto" w:fill="FFFFFF"/>
+        <w:spacing w:after="0" w:line="285" w:lineRule="atLeast"/>
+        <w:ind w:left="720"/>
+        <w:rPr>
+          <w:rFonts w:ascii="Consolas" w:eastAsia="Times New Roman" w:hAnsi="Consolas" w:cs="Times New Roman"/>
+          <w:color w:val="000000"/>
+          <w:sz w:val="21"/>
+          <w:szCs w:val="21"/>
+          <w:lang w:eastAsia="en-AU"/>
+        </w:rPr>
+      </w:pPr>
+      <w:r>
+        <w:rPr>
+          <w:rFonts w:ascii="Consolas" w:eastAsia="Times New Roman" w:hAnsi="Consolas" w:cs="Times New Roman"/>
+          <w:color w:val="000000"/>
+          <w:sz w:val="21"/>
+          <w:szCs w:val="21"/>
+          <w:lang w:eastAsia="en-AU"/>
+        </w:rPr>
+        <w:t xml:space="preserve">    </w:t>
+      </w:r>
+      <w:r>
+        <w:rPr>
+          <w:rFonts w:ascii="Consolas" w:eastAsia="Times New Roman" w:hAnsi="Consolas" w:cs="Times New Roman"/>
+          <w:color w:val="795E26"/>
+          <w:sz w:val="21"/>
+          <w:szCs w:val="21"/>
+          <w:lang w:eastAsia="en-AU"/>
+        </w:rPr>
+        <w:t>print</w:t>
+      </w:r>
+      <w:r>
+        <w:rPr>
+          <w:rFonts w:ascii="Consolas" w:eastAsia="Times New Roman" w:hAnsi="Consolas" w:cs="Times New Roman"/>
+          <w:color w:val="000000"/>
+          <w:sz w:val="21"/>
+          <w:szCs w:val="21"/>
+          <w:lang w:eastAsia="en-AU"/>
+        </w:rPr>
+        <w:t>(</w:t>
+      </w:r>
+      <w:proofErr w:type="spellStart"/>
+      <w:r>
+        <w:rPr>
+          <w:rFonts w:ascii="Consolas" w:eastAsia="Times New Roman" w:hAnsi="Consolas" w:cs="Times New Roman"/>
+          <w:color w:val="001080"/>
+          <w:sz w:val="21"/>
+          <w:szCs w:val="21"/>
+          <w:lang w:eastAsia="en-AU"/>
+        </w:rPr>
+        <w:t>markov_proc_del_start</w:t>
+      </w:r>
+      <w:proofErr w:type="spellEnd"/>
+      <w:r>
+        <w:rPr>
+          <w:rFonts w:ascii="Consolas" w:eastAsia="Times New Roman" w:hAnsi="Consolas" w:cs="Times New Roman"/>
+          <w:color w:val="000000"/>
+          <w:sz w:val="21"/>
+          <w:szCs w:val="21"/>
+          <w:lang w:eastAsia="en-AU"/>
+        </w:rPr>
+        <w:t>(</w:t>
+      </w:r>
+      <w:r>
+        <w:rPr>
+          <w:rFonts w:ascii="Consolas" w:eastAsia="Times New Roman" w:hAnsi="Consolas" w:cs="Times New Roman"/>
+          <w:color w:val="001080"/>
+          <w:sz w:val="21"/>
+          <w:szCs w:val="21"/>
+          <w:lang w:eastAsia="en-AU"/>
+        </w:rPr>
+        <w:t>sims</w:t>
+      </w:r>
+      <w:r>
+        <w:rPr>
+          <w:rFonts w:ascii="Consolas" w:eastAsia="Times New Roman" w:hAnsi="Consolas" w:cs="Times New Roman"/>
+          <w:color w:val="000000"/>
+          <w:sz w:val="21"/>
+          <w:szCs w:val="21"/>
+          <w:lang w:eastAsia="en-AU"/>
+        </w:rPr>
+        <w:t>[</w:t>
+      </w:r>
+      <w:r>
+        <w:rPr>
+          <w:rFonts w:ascii="Consolas" w:eastAsia="Times New Roman" w:hAnsi="Consolas" w:cs="Times New Roman"/>
+          <w:color w:val="001080"/>
+          <w:sz w:val="21"/>
+          <w:szCs w:val="21"/>
+          <w:lang w:eastAsia="en-AU"/>
+        </w:rPr>
+        <w:t>index</w:t>
+      </w:r>
+      <w:r>
+        <w:rPr>
+          <w:rFonts w:ascii="Consolas" w:eastAsia="Times New Roman" w:hAnsi="Consolas" w:cs="Times New Roman"/>
+          <w:color w:val="000000"/>
+          <w:sz w:val="21"/>
+          <w:szCs w:val="21"/>
+          <w:lang w:eastAsia="en-AU"/>
+        </w:rPr>
+        <w:t xml:space="preserve">], </w:t>
+      </w:r>
+      <w:r>
+        <w:rPr>
+          <w:rFonts w:ascii="Consolas" w:eastAsia="Times New Roman" w:hAnsi="Consolas" w:cs="Times New Roman"/>
+          <w:color w:val="098658"/>
+          <w:sz w:val="21"/>
+          <w:szCs w:val="21"/>
+          <w:lang w:eastAsia="en-AU"/>
+        </w:rPr>
+        <w:t>3</w:t>
+      </w:r>
+      <w:r>
+        <w:rPr>
+          <w:rFonts w:ascii="Consolas" w:eastAsia="Times New Roman" w:hAnsi="Consolas" w:cs="Times New Roman"/>
+          <w:color w:val="000000"/>
+          <w:sz w:val="21"/>
+          <w:szCs w:val="21"/>
+          <w:lang w:eastAsia="en-AU"/>
+        </w:rPr>
+        <w:t>))</w:t>
+      </w:r>
+    </w:p>
+    <w:p>
+      <w:pPr>
+        <w:shd w:val="clear" w:color="auto" w:fill="FFFFFF"/>
+        <w:spacing w:after="0" w:line="285" w:lineRule="atLeast"/>
+        <w:ind w:left="720"/>
+        <w:rPr>
+          <w:rFonts w:ascii="Consolas" w:eastAsia="Times New Roman" w:hAnsi="Consolas" w:cs="Times New Roman"/>
+          <w:color w:val="000000"/>
+          <w:sz w:val="21"/>
+          <w:szCs w:val="21"/>
+          <w:lang w:eastAsia="en-AU"/>
+        </w:rPr>
+      </w:pPr>
+      <w:r>
+        <w:rPr>
+          <w:rFonts w:ascii="Consolas" w:eastAsia="Times New Roman" w:hAnsi="Consolas" w:cs="Times New Roman"/>
+          <w:color w:val="000000"/>
+          <w:sz w:val="21"/>
+          <w:szCs w:val="21"/>
+          <w:lang w:eastAsia="en-AU"/>
+        </w:rPr>
+        <w:t xml:space="preserve">    </w:t>
+      </w:r>
+      <w:r>
+        <w:rPr>
+          <w:rFonts w:ascii="Consolas" w:eastAsia="Times New Roman" w:hAnsi="Consolas" w:cs="Times New Roman"/>
+          <w:color w:val="795E26"/>
+          <w:sz w:val="21"/>
+          <w:szCs w:val="21"/>
+          <w:lang w:eastAsia="en-AU"/>
+        </w:rPr>
+        <w:t>cat</w:t>
+      </w:r>
+      <w:r>
+        <w:rPr>
+          <w:rFonts w:ascii="Consolas" w:eastAsia="Times New Roman" w:hAnsi="Consolas" w:cs="Times New Roman"/>
+          <w:color w:val="000000"/>
+          <w:sz w:val="21"/>
+          <w:szCs w:val="21"/>
+          <w:lang w:eastAsia="en-AU"/>
+        </w:rPr>
+        <w:t>(</w:t>
+      </w:r>
+      <w:r>
+        <w:rPr>
+          <w:rFonts w:ascii="Consolas" w:eastAsia="Times New Roman" w:hAnsi="Consolas" w:cs="Times New Roman"/>
+          <w:color w:val="A31515"/>
+          <w:sz w:val="21"/>
+          <w:szCs w:val="21"/>
+          <w:lang w:eastAsia="en-AU"/>
+        </w:rPr>
+        <w:t>"</w:t>
+      </w:r>
+      <w:r>
+        <w:rPr>
+          <w:rFonts w:ascii="Consolas" w:eastAsia="Times New Roman" w:hAnsi="Consolas" w:cs="Times New Roman"/>
+          <w:color w:val="EE0000"/>
+          <w:sz w:val="21"/>
+          <w:szCs w:val="21"/>
+          <w:lang w:eastAsia="en-AU"/>
+        </w:rPr>
+        <w:t>\n</w:t>
+      </w:r>
+      <w:r>
+        <w:rPr>
+          <w:rFonts w:ascii="Consolas" w:eastAsia="Times New Roman" w:hAnsi="Consolas" w:cs="Times New Roman"/>
+          <w:color w:val="A31515"/>
+          <w:sz w:val="21"/>
+          <w:szCs w:val="21"/>
+          <w:lang w:eastAsia="en-AU"/>
+        </w:rPr>
+        <w:t>"</w:t>
+      </w:r>
+      <w:r>
+        <w:rPr>
+          <w:rFonts w:ascii="Consolas" w:eastAsia="Times New Roman" w:hAnsi="Consolas" w:cs="Times New Roman"/>
+          <w:color w:val="000000"/>
+          <w:sz w:val="21"/>
+          <w:szCs w:val="21"/>
+          <w:lang w:eastAsia="en-AU"/>
+        </w:rPr>
+        <w:t>)</w:t>
+      </w:r>
+    </w:p>
+    <w:p>
+      <w:pPr>
+        <w:shd w:val="clear" w:color="auto" w:fill="FFFFFF"/>
+        <w:spacing w:after="0" w:line="285" w:lineRule="atLeast"/>
+        <w:ind w:left="720"/>
+        <w:rPr>
+          <w:rFonts w:ascii="Consolas" w:eastAsia="Times New Roman" w:hAnsi="Consolas" w:cs="Times New Roman"/>
+          <w:color w:val="000000"/>
+          <w:sz w:val="21"/>
+          <w:szCs w:val="21"/>
+          <w:lang w:eastAsia="en-AU"/>
+        </w:rPr>
+      </w:pPr>
+      <w:r>
+        <w:rPr>
+          <w:rFonts w:ascii="Consolas" w:eastAsia="Times New Roman" w:hAnsi="Consolas" w:cs="Times New Roman"/>
+          <w:color w:val="000000"/>
+          <w:sz w:val="21"/>
+          <w:szCs w:val="21"/>
+          <w:lang w:eastAsia="en-AU"/>
+        </w:rPr>
+        <w:t xml:space="preserve">    </w:t>
+      </w:r>
+      <w:r>
+        <w:rPr>
+          <w:rFonts w:ascii="Consolas" w:eastAsia="Times New Roman" w:hAnsi="Consolas" w:cs="Times New Roman"/>
+          <w:color w:val="795E26"/>
+          <w:sz w:val="21"/>
+          <w:szCs w:val="21"/>
+          <w:lang w:eastAsia="en-AU"/>
+        </w:rPr>
+        <w:t>cat</w:t>
+      </w:r>
+      <w:r>
+        <w:rPr>
+          <w:rFonts w:ascii="Consolas" w:eastAsia="Times New Roman" w:hAnsi="Consolas" w:cs="Times New Roman"/>
+          <w:color w:val="000000"/>
+          <w:sz w:val="21"/>
+          <w:szCs w:val="21"/>
+          <w:lang w:eastAsia="en-AU"/>
+        </w:rPr>
+        <w:t>(</w:t>
+      </w:r>
+      <w:r>
+        <w:rPr>
+          <w:rFonts w:ascii="Consolas" w:eastAsia="Times New Roman" w:hAnsi="Consolas" w:cs="Times New Roman"/>
+          <w:color w:val="A31515"/>
+          <w:sz w:val="21"/>
+          <w:szCs w:val="21"/>
+          <w:lang w:eastAsia="en-AU"/>
+        </w:rPr>
+        <w:t>"</w:t>
+      </w:r>
+      <w:r>
+        <w:rPr>
+          <w:rFonts w:ascii="Consolas" w:eastAsia="Times New Roman" w:hAnsi="Consolas" w:cs="Times New Roman"/>
+          <w:color w:val="EE0000"/>
+          <w:sz w:val="21"/>
+          <w:szCs w:val="21"/>
+          <w:lang w:eastAsia="en-AU"/>
+        </w:rPr>
+        <w:t>\n</w:t>
+      </w:r>
+      <w:r>
+        <w:rPr>
+          <w:rFonts w:ascii="Consolas" w:eastAsia="Times New Roman" w:hAnsi="Consolas" w:cs="Times New Roman"/>
+          <w:color w:val="A31515"/>
+          <w:sz w:val="21"/>
+          <w:szCs w:val="21"/>
+          <w:lang w:eastAsia="en-AU"/>
+        </w:rPr>
+        <w:t>"</w:t>
+      </w:r>
+      <w:r>
+        <w:rPr>
+          <w:rFonts w:ascii="Consolas" w:eastAsia="Times New Roman" w:hAnsi="Consolas" w:cs="Times New Roman"/>
+          <w:color w:val="000000"/>
+          <w:sz w:val="21"/>
+          <w:szCs w:val="21"/>
+          <w:lang w:eastAsia="en-AU"/>
+        </w:rPr>
+        <w:t>)</w:t>
+      </w:r>
+    </w:p>
+    <w:p>
+      <w:pPr>
+        <w:shd w:val="clear" w:color="auto" w:fill="FFFFFF"/>
+        <w:spacing w:after="0" w:line="285" w:lineRule="atLeast"/>
+        <w:ind w:left="720"/>
+        <w:rPr>
+          <w:rFonts w:ascii="Consolas" w:eastAsia="Times New Roman" w:hAnsi="Consolas" w:cs="Times New Roman"/>
+          <w:color w:val="000000"/>
+          <w:sz w:val="21"/>
+          <w:szCs w:val="21"/>
+          <w:lang w:eastAsia="en-AU"/>
+        </w:rPr>
+      </w:pPr>
+      <w:r>
+        <w:rPr>
+          <w:rFonts w:ascii="Consolas" w:eastAsia="Times New Roman" w:hAnsi="Consolas" w:cs="Times New Roman"/>
+          <w:color w:val="000000"/>
+          <w:sz w:val="21"/>
+          <w:szCs w:val="21"/>
+          <w:lang w:eastAsia="en-AU"/>
+        </w:rPr>
+        <w:t>}</w:t>
+      </w:r>
+    </w:p>
+    <w:p>
+      <w:pPr>
+        <w:shd w:val="clear" w:color="auto" w:fill="FFFFFF"/>
+        <w:spacing w:after="0" w:line="285" w:lineRule="atLeast"/>
+        <w:ind w:left="720"/>
+        <w:rPr>
+          <w:rFonts w:ascii="Consolas" w:eastAsia="Times New Roman" w:hAnsi="Consolas" w:cs="Times New Roman"/>
+          <w:color w:val="000000"/>
+          <w:sz w:val="21"/>
+          <w:szCs w:val="21"/>
+          <w:lang w:eastAsia="en-AU"/>
+        </w:rPr>
+      </w:pPr>
+      <w:r>
+        <w:rPr>
+          <w:rFonts w:ascii="Consolas" w:eastAsia="Times New Roman" w:hAnsi="Consolas" w:cs="Times New Roman"/>
+          <w:color w:val="001080"/>
+          <w:sz w:val="21"/>
+          <w:szCs w:val="21"/>
+          <w:lang w:eastAsia="en-AU"/>
+        </w:rPr>
+        <w:t>theory</w:t>
+      </w:r>
+      <w:r>
+        <w:rPr>
+          <w:rFonts w:ascii="Consolas" w:eastAsia="Times New Roman" w:hAnsi="Consolas" w:cs="Times New Roman"/>
+          <w:color w:val="000000"/>
+          <w:sz w:val="21"/>
+          <w:szCs w:val="21"/>
+          <w:lang w:eastAsia="en-AU"/>
+        </w:rPr>
+        <w:t xml:space="preserve"> &lt;- </w:t>
+      </w:r>
+      <w:r>
+        <w:rPr>
+          <w:rFonts w:ascii="Consolas" w:eastAsia="Times New Roman" w:hAnsi="Consolas" w:cs="Times New Roman"/>
+          <w:color w:val="795E26"/>
+          <w:sz w:val="21"/>
+          <w:szCs w:val="21"/>
+          <w:lang w:eastAsia="en-AU"/>
+        </w:rPr>
+        <w:t>c</w:t>
+      </w:r>
+      <w:r>
+        <w:rPr>
+          <w:rFonts w:ascii="Consolas" w:eastAsia="Times New Roman" w:hAnsi="Consolas" w:cs="Times New Roman"/>
+          <w:color w:val="000000"/>
+          <w:sz w:val="21"/>
+          <w:szCs w:val="21"/>
+          <w:lang w:eastAsia="en-AU"/>
+        </w:rPr>
+        <w:t>(</w:t>
+      </w:r>
+      <w:r>
+        <w:rPr>
+          <w:rFonts w:ascii="Consolas" w:eastAsia="Times New Roman" w:hAnsi="Consolas" w:cs="Times New Roman"/>
+          <w:color w:val="098658"/>
+          <w:sz w:val="21"/>
+          <w:szCs w:val="21"/>
+          <w:lang w:eastAsia="en-AU"/>
+        </w:rPr>
+        <w:t>1</w:t>
+      </w:r>
+      <w:r>
+        <w:rPr>
+          <w:rFonts w:ascii="Consolas" w:eastAsia="Times New Roman" w:hAnsi="Consolas" w:cs="Times New Roman"/>
+          <w:color w:val="000000"/>
+          <w:sz w:val="21"/>
+          <w:szCs w:val="21"/>
+          <w:lang w:eastAsia="en-AU"/>
+        </w:rPr>
+        <w:t xml:space="preserve">, </w:t>
+      </w:r>
+      <w:r>
+        <w:rPr>
+          <w:rFonts w:ascii="Consolas" w:eastAsia="Times New Roman" w:hAnsi="Consolas" w:cs="Times New Roman"/>
+          <w:color w:val="098658"/>
+          <w:sz w:val="21"/>
+          <w:szCs w:val="21"/>
+          <w:lang w:eastAsia="en-AU"/>
+        </w:rPr>
+        <w:t>0</w:t>
+      </w:r>
+      <w:r>
+        <w:rPr>
+          <w:rFonts w:ascii="Consolas" w:eastAsia="Times New Roman" w:hAnsi="Consolas" w:cs="Times New Roman"/>
+          <w:color w:val="000000"/>
+          <w:sz w:val="21"/>
+          <w:szCs w:val="21"/>
+          <w:lang w:eastAsia="en-AU"/>
+        </w:rPr>
+        <w:t xml:space="preserve">, </w:t>
+      </w:r>
+      <w:r>
+        <w:rPr>
+          <w:rFonts w:ascii="Consolas" w:eastAsia="Times New Roman" w:hAnsi="Consolas" w:cs="Times New Roman"/>
+          <w:color w:val="098658"/>
+          <w:sz w:val="21"/>
+          <w:szCs w:val="21"/>
+          <w:lang w:eastAsia="en-AU"/>
+        </w:rPr>
+        <w:t>0</w:t>
+      </w:r>
+      <w:r>
+        <w:rPr>
+          <w:rFonts w:ascii="Consolas" w:eastAsia="Times New Roman" w:hAnsi="Consolas" w:cs="Times New Roman"/>
+          <w:color w:val="000000"/>
+          <w:sz w:val="21"/>
+          <w:szCs w:val="21"/>
+          <w:lang w:eastAsia="en-AU"/>
+        </w:rPr>
+        <w:t>) %*% (</w:t>
+      </w:r>
+      <w:r>
+        <w:rPr>
+          <w:rFonts w:ascii="Consolas" w:eastAsia="Times New Roman" w:hAnsi="Consolas" w:cs="Times New Roman"/>
+          <w:color w:val="001080"/>
+          <w:sz w:val="21"/>
+          <w:szCs w:val="21"/>
+          <w:lang w:eastAsia="en-AU"/>
+        </w:rPr>
+        <w:t>P</w:t>
+      </w:r>
+      <w:r>
+        <w:rPr>
+          <w:rFonts w:ascii="Consolas" w:eastAsia="Times New Roman" w:hAnsi="Consolas" w:cs="Times New Roman"/>
+          <w:color w:val="000000"/>
+          <w:sz w:val="21"/>
+          <w:szCs w:val="21"/>
+          <w:lang w:eastAsia="en-AU"/>
+        </w:rPr>
+        <w:t xml:space="preserve"> %^% </w:t>
+      </w:r>
+      <w:r>
+        <w:rPr>
+          <w:rFonts w:ascii="Consolas" w:eastAsia="Times New Roman" w:hAnsi="Consolas" w:cs="Times New Roman"/>
+          <w:color w:val="098658"/>
+          <w:sz w:val="21"/>
+          <w:szCs w:val="21"/>
+          <w:lang w:eastAsia="en-AU"/>
+        </w:rPr>
+        <w:t>1</w:t>
+      </w:r>
+      <w:r>
+        <w:rPr>
+          <w:rFonts w:ascii="Consolas" w:eastAsia="Times New Roman" w:hAnsi="Consolas" w:cs="Times New Roman"/>
+          <w:color w:val="000000"/>
+          <w:sz w:val="21"/>
+          <w:szCs w:val="21"/>
+          <w:lang w:eastAsia="en-AU"/>
+        </w:rPr>
+        <w:t>)</w:t>
+      </w:r>
+    </w:p>
+    <w:p>
+      <w:pPr>
+        <w:shd w:val="clear" w:color="auto" w:fill="FFFFFF"/>
+        <w:spacing w:after="0" w:line="285" w:lineRule="atLeast"/>
+        <w:ind w:left="720"/>
+        <w:rPr>
+          <w:rFonts w:ascii="Consolas" w:eastAsia="Times New Roman" w:hAnsi="Consolas" w:cs="Times New Roman"/>
+          <w:color w:val="000000"/>
+          <w:sz w:val="21"/>
+          <w:szCs w:val="21"/>
+          <w:lang w:eastAsia="en-AU"/>
+        </w:rPr>
+      </w:pPr>
+      <w:r>
+        <w:rPr>
+          <w:rFonts w:ascii="Consolas" w:eastAsia="Times New Roman" w:hAnsi="Consolas" w:cs="Times New Roman"/>
+          <w:color w:val="795E26"/>
+          <w:sz w:val="21"/>
+          <w:szCs w:val="21"/>
+          <w:lang w:eastAsia="en-AU"/>
+        </w:rPr>
+        <w:t>print</w:t>
+      </w:r>
+      <w:r>
+        <w:rPr>
+          <w:rFonts w:ascii="Consolas" w:eastAsia="Times New Roman" w:hAnsi="Consolas" w:cs="Times New Roman"/>
+          <w:color w:val="000000"/>
+          <w:sz w:val="21"/>
+          <w:szCs w:val="21"/>
+          <w:lang w:eastAsia="en-AU"/>
+        </w:rPr>
+        <w:t>(</w:t>
+      </w:r>
+      <w:r>
+        <w:rPr>
+          <w:rFonts w:ascii="Consolas" w:eastAsia="Times New Roman" w:hAnsi="Consolas" w:cs="Times New Roman"/>
+          <w:color w:val="001080"/>
+          <w:sz w:val="21"/>
+          <w:szCs w:val="21"/>
+          <w:lang w:eastAsia="en-AU"/>
+        </w:rPr>
+        <w:t>glue</w:t>
+      </w:r>
+      <w:r>
+        <w:rPr>
+          <w:rFonts w:ascii="Consolas" w:eastAsia="Times New Roman" w:hAnsi="Consolas" w:cs="Times New Roman"/>
+          <w:color w:val="000000"/>
+          <w:sz w:val="21"/>
+          <w:szCs w:val="21"/>
+          <w:lang w:eastAsia="en-AU"/>
+        </w:rPr>
+        <w:t>(</w:t>
+      </w:r>
+      <w:r>
+        <w:rPr>
+          <w:rFonts w:ascii="Consolas" w:eastAsia="Times New Roman" w:hAnsi="Consolas" w:cs="Times New Roman"/>
+          <w:color w:val="A31515"/>
+          <w:sz w:val="21"/>
+          <w:szCs w:val="21"/>
+          <w:lang w:eastAsia="en-AU"/>
+        </w:rPr>
+        <w:t>"Theoretical Value:"</w:t>
+      </w:r>
+      <w:r>
+        <w:rPr>
+          <w:rFonts w:ascii="Consolas" w:eastAsia="Times New Roman" w:hAnsi="Consolas" w:cs="Times New Roman"/>
+          <w:color w:val="000000"/>
+          <w:sz w:val="21"/>
+          <w:szCs w:val="21"/>
+          <w:lang w:eastAsia="en-AU"/>
+        </w:rPr>
+        <w:t>))</w:t>
+      </w:r>
+    </w:p>
+    <w:p>
+      <w:pPr>
+        <w:shd w:val="clear" w:color="auto" w:fill="FFFFFF"/>
+        <w:spacing w:after="0" w:line="285" w:lineRule="atLeast"/>
+        <w:ind w:left="720"/>
+        <w:rPr>
+          <w:rFonts w:ascii="Consolas" w:eastAsia="Times New Roman" w:hAnsi="Consolas" w:cs="Times New Roman"/>
+          <w:color w:val="000000"/>
+          <w:sz w:val="21"/>
+          <w:szCs w:val="21"/>
+          <w:lang w:eastAsia="en-AU"/>
+        </w:rPr>
+      </w:pPr>
+      <w:r>
+        <w:rPr>
+          <w:rFonts w:ascii="Consolas" w:eastAsia="Times New Roman" w:hAnsi="Consolas" w:cs="Times New Roman"/>
+          <w:color w:val="795E26"/>
+          <w:sz w:val="21"/>
+          <w:szCs w:val="21"/>
+          <w:lang w:eastAsia="en-AU"/>
+        </w:rPr>
+        <w:t>print</w:t>
+      </w:r>
+      <w:r>
+        <w:rPr>
+          <w:rFonts w:ascii="Consolas" w:eastAsia="Times New Roman" w:hAnsi="Consolas" w:cs="Times New Roman"/>
+          <w:color w:val="000000"/>
+          <w:sz w:val="21"/>
+          <w:szCs w:val="21"/>
+          <w:lang w:eastAsia="en-AU"/>
+        </w:rPr>
+        <w:t>(</w:t>
+      </w:r>
+      <w:r>
+        <w:rPr>
+          <w:rFonts w:ascii="Consolas" w:eastAsia="Times New Roman" w:hAnsi="Consolas" w:cs="Times New Roman"/>
+          <w:color w:val="001080"/>
+          <w:sz w:val="21"/>
+          <w:szCs w:val="21"/>
+          <w:lang w:eastAsia="en-AU"/>
+        </w:rPr>
+        <w:t>theory</w:t>
+      </w:r>
+      <w:r>
+        <w:rPr>
+          <w:rFonts w:ascii="Consolas" w:eastAsia="Times New Roman" w:hAnsi="Consolas" w:cs="Times New Roman"/>
+          <w:color w:val="000000"/>
+          <w:sz w:val="21"/>
+          <w:szCs w:val="21"/>
+          <w:lang w:eastAsia="en-AU"/>
+        </w:rPr>
+        <w:t>)</w:t>
+      </w:r>
+    </w:p>
+    <w:p>
+      <w:pPr>
+        <w:shd w:val="clear" w:color="auto" w:fill="FFFFFF"/>
+        <w:spacing w:after="0" w:line="285" w:lineRule="atLeast"/>
+        <w:ind w:left="720"/>
+        <w:rPr>
+          <w:rFonts w:ascii="Consolas" w:eastAsia="Times New Roman" w:hAnsi="Consolas" w:cs="Times New Roman"/>
+          <w:color w:val="795E26"/>
+          <w:sz w:val="21"/>
+          <w:szCs w:val="21"/>
+          <w:lang w:eastAsia="en-AU"/>
+        </w:rPr>
+      </w:pPr>
+    </w:p>
+    <w:p>
+      <w:pPr>
+        <w:rPr>
+          <w:lang w:eastAsia="en-AU"/>
+        </w:rPr>
+      </w:pPr>
+    </w:p>
+    <w:p>
+      <w:pPr>
+        <w:rPr>
+          <w:rFonts w:eastAsiaTheme="minorEastAsia"/>
+          <w:b/>
+          <w:bCs/>
+        </w:rPr>
+        <w:sectPr>
+          <w:type w:val="continuous"/>
+          <w:pgSz w:w="11906" w:h="16838"/>
+          <w:pgMar w:top="1440" w:right="1440" w:bottom="1440" w:left="1440" w:header="708" w:footer="708" w:gutter="0"/>
+          <w:cols w:space="708"/>
+          <w:docGrid w:linePitch="360"/>
+        </w:sectPr>
+      </w:pPr>
+    </w:p>
+    <w:p>
+      <w:pPr>
+        <w:rPr>
+          <w:rFonts w:eastAsiaTheme="minorEastAsia"/>
+          <w:b/>
+          <w:bCs/>
+        </w:rPr>
+      </w:pPr>
+      <w:r>
+        <w:rPr>
+          <w:rFonts w:eastAsiaTheme="minorEastAsia"/>
+          <w:b/>
+          <w:bCs/>
+        </w:rPr>
+        <w:lastRenderedPageBreak/>
+        <w:t>Simulation size: 100</w:t>
+      </w:r>
+    </w:p>
+    <w:p>
+      <w:pPr>
+        <w:rPr>
+          <w:rFonts w:eastAsiaTheme="minorEastAsia"/>
+        </w:rPr>
+      </w:pPr>
+      <w:r>
+        <w:rPr>
+          <w:rFonts w:eastAsiaTheme="minorEastAsia"/>
+        </w:rPr>
+        <w:t xml:space="preserve">     [,1] [,2] [,3]</w:t>
+      </w:r>
+    </w:p>
+    <w:p>
+      <w:pPr>
+        <w:rPr>
+          <w:rFonts w:eastAsiaTheme="minorEastAsia"/>
+        </w:rPr>
+      </w:pPr>
+      <w:r>
+        <w:rPr>
+          <w:rFonts w:eastAsiaTheme="minorEastAsia"/>
+        </w:rPr>
+        <w:t>[1,] 0.44 0.33 0.24</w:t>
+      </w:r>
+    </w:p>
+    <w:p>
+      <w:pPr>
+        <w:rPr>
+          <w:rFonts w:ascii="Cambria Math" w:eastAsiaTheme="minorEastAsia" w:hAnsi="Cambria Math"/>
+          <w:oMath/>
+        </w:rPr>
+      </w:pPr>
+      <m:oMathPara>
+        <m:oMathParaPr>
+          <m:jc m:val="left"/>
+        </m:oMathParaPr>
+        <m:oMath>
+          <m:func>
+            <m:funcPr>
+              <m:ctrlPr>
+                <w:rPr>
+                  <w:rFonts w:ascii="Cambria Math" w:eastAsiaTheme="minorEastAsia" w:hAnsi="Cambria Math"/>
+                </w:rPr>
+              </m:ctrlPr>
+            </m:funcPr>
+            <m:fName>
+              <m:r>
+                <m:rPr>
+                  <m:sty m:val="p"/>
+                </m:rPr>
+                <w:rPr>
+                  <w:rFonts w:ascii="Cambria Math" w:eastAsiaTheme="minorEastAsia" w:hAnsi="Cambria Math"/>
+                </w:rPr>
+                <m:t>Pr</m:t>
+              </m:r>
+            </m:fName>
+            <m:e>
+              <m:d>
+                <m:dPr>
+                  <m:ctrlPr>
+                    <w:rPr>
+                      <w:rFonts w:ascii="Cambria Math" w:eastAsiaTheme="minorEastAsia" w:hAnsi="Cambria Math"/>
+                      <w:i/>
+                    </w:rPr>
+                  </m:ctrlPr>
+                </m:dPr>
+                <m:e>
+                  <m:sSub>
+                    <m:sSubPr>
+                      <m:ctrlPr>
+                        <w:rPr>
+                          <w:rFonts w:ascii="Cambria Math" w:eastAsiaTheme="minorEastAsia" w:hAnsi="Cambria Math"/>
+                          <w:i/>
+                        </w:rPr>
+                      </m:ctrlPr>
+                    </m:sSubPr>
+                    <m:e>
+                      <m:r>
+                        <w:rPr>
+                          <w:rFonts w:ascii="Cambria Math" w:eastAsiaTheme="minorEastAsia" w:hAnsi="Cambria Math"/>
+                        </w:rPr>
+                        <m:t>X</m:t>
+                      </m:r>
+                    </m:e>
+                    <m:sub>
+                      <m:r>
+                        <w:rPr>
+                          <w:rFonts w:ascii="Cambria Math" w:eastAsiaTheme="minorEastAsia" w:hAnsi="Cambria Math"/>
+                        </w:rPr>
+                        <m:t>3</m:t>
+                      </m:r>
+                    </m:sub>
+                  </m:sSub>
+                  <m:r>
+                    <w:rPr>
+                      <w:rFonts w:ascii="Cambria Math" w:eastAsiaTheme="minorEastAsia" w:hAnsi="Cambria Math"/>
+                    </w:rPr>
+                    <m:t>&gt;1</m:t>
+                  </m:r>
+                </m:e>
+                <m:e>
+                  <m:sSub>
+                    <m:sSubPr>
+                      <m:ctrlPr>
+                        <w:rPr>
+                          <w:rFonts w:ascii="Cambria Math" w:eastAsiaTheme="minorEastAsia" w:hAnsi="Cambria Math"/>
+                          <w:i/>
+                        </w:rPr>
+                      </m:ctrlPr>
+                    </m:sSubPr>
+                    <m:e>
+                      <m:r>
+                        <w:rPr>
+                          <w:rFonts w:ascii="Cambria Math" w:eastAsiaTheme="minorEastAsia" w:hAnsi="Cambria Math"/>
+                        </w:rPr>
+                        <m:t>X</m:t>
+                      </m:r>
+                    </m:e>
+                    <m:sub>
+                      <m:r>
+                        <w:rPr>
+                          <w:rFonts w:ascii="Cambria Math" w:eastAsiaTheme="minorEastAsia" w:hAnsi="Cambria Math"/>
+                        </w:rPr>
+                        <m:t>2</m:t>
+                      </m:r>
+                    </m:sub>
+                  </m:sSub>
+                  <m:r>
+                    <w:rPr>
+                      <w:rFonts w:ascii="Cambria Math" w:eastAsiaTheme="minorEastAsia" w:hAnsi="Cambria Math"/>
+                    </w:rPr>
+                    <m:t>=1</m:t>
+                  </m:r>
+                </m:e>
+              </m:d>
+            </m:e>
+          </m:func>
+          <m:r>
+            <w:rPr>
+              <w:rFonts w:ascii="Cambria Math" w:eastAsiaTheme="minorEastAsia" w:hAnsi="Cambria Math"/>
+            </w:rPr>
+            <m:t>= 0.33 + 0.24</m:t>
+          </m:r>
+        </m:oMath>
+      </m:oMathPara>
+    </w:p>
+    <w:p>
+      <w:pPr>
+        <w:rPr>
+          <w:rFonts w:ascii="Cambria Math" w:eastAsiaTheme="minorEastAsia" w:hAnsi="Cambria Math"/>
+          <w:oMath/>
+        </w:rPr>
+      </w:pPr>
+      <m:oMathPara>
+        <m:oMathParaPr>
+          <m:jc m:val="left"/>
+        </m:oMathParaPr>
+        <m:oMath>
+          <m:func>
+            <m:funcPr>
+              <m:ctrlPr>
+                <w:rPr>
+                  <w:rFonts w:ascii="Cambria Math" w:eastAsiaTheme="minorEastAsia" w:hAnsi="Cambria Math"/>
+                </w:rPr>
+              </m:ctrlPr>
+            </m:funcPr>
+            <m:fName>
+              <m:r>
+                <m:rPr>
+                  <m:sty m:val="p"/>
+                </m:rPr>
+                <w:rPr>
+                  <w:rFonts w:ascii="Cambria Math" w:eastAsiaTheme="minorEastAsia" w:hAnsi="Cambria Math"/>
+                </w:rPr>
+                <m:t>Pr</m:t>
+              </m:r>
+            </m:fName>
+            <m:e>
+              <m:d>
+                <m:dPr>
+                  <m:ctrlPr>
+                    <w:rPr>
+                      <w:rFonts w:ascii="Cambria Math" w:eastAsiaTheme="minorEastAsia" w:hAnsi="Cambria Math"/>
+                      <w:i/>
+                    </w:rPr>
+                  </m:ctrlPr>
+                </m:dPr>
+                <m:e>
+                  <m:sSub>
+                    <m:sSubPr>
+                      <m:ctrlPr>
+                        <w:rPr>
+                          <w:rFonts w:ascii="Cambria Math" w:eastAsiaTheme="minorEastAsia" w:hAnsi="Cambria Math"/>
+                          <w:i/>
+                        </w:rPr>
+                      </m:ctrlPr>
+                    </m:sSubPr>
+                    <m:e>
+                      <m:r>
+                        <w:rPr>
+                          <w:rFonts w:ascii="Cambria Math" w:eastAsiaTheme="minorEastAsia" w:hAnsi="Cambria Math"/>
+                        </w:rPr>
+                        <m:t>X</m:t>
+                      </m:r>
+                    </m:e>
+                    <m:sub>
+                      <m:r>
+                        <w:rPr>
+                          <w:rFonts w:ascii="Cambria Math" w:eastAsiaTheme="minorEastAsia" w:hAnsi="Cambria Math"/>
+                        </w:rPr>
+                        <m:t>3</m:t>
+                      </m:r>
+                    </m:sub>
+                  </m:sSub>
+                  <m:r>
+                    <w:rPr>
+                      <w:rFonts w:ascii="Cambria Math" w:eastAsiaTheme="minorEastAsia" w:hAnsi="Cambria Math"/>
+                    </w:rPr>
+                    <m:t>&gt;1</m:t>
+                  </m:r>
+                </m:e>
+                <m:e>
+                  <m:sSub>
+                    <m:sSubPr>
+                      <m:ctrlPr>
+                        <w:rPr>
+                          <w:rFonts w:ascii="Cambria Math" w:eastAsiaTheme="minorEastAsia" w:hAnsi="Cambria Math"/>
+                          <w:i/>
+                        </w:rPr>
+                      </m:ctrlPr>
+                    </m:sSubPr>
+                    <m:e>
+                      <m:r>
+                        <w:rPr>
+                          <w:rFonts w:ascii="Cambria Math" w:eastAsiaTheme="minorEastAsia" w:hAnsi="Cambria Math"/>
+                        </w:rPr>
+                        <m:t>X</m:t>
+                      </m:r>
+                    </m:e>
+                    <m:sub>
+                      <m:r>
+                        <w:rPr>
+                          <w:rFonts w:ascii="Cambria Math" w:eastAsiaTheme="minorEastAsia" w:hAnsi="Cambria Math"/>
+                        </w:rPr>
+                        <m:t>2</m:t>
+                      </m:r>
+                    </m:sub>
+                  </m:sSub>
+                  <m:r>
+                    <w:rPr>
+                      <w:rFonts w:ascii="Cambria Math" w:eastAsiaTheme="minorEastAsia" w:hAnsi="Cambria Math"/>
+                    </w:rPr>
+                    <m:t>=1</m:t>
+                  </m:r>
+                </m:e>
+              </m:d>
+            </m:e>
+          </m:func>
+          <m:r>
+            <w:rPr>
+              <w:rFonts w:ascii="Cambria Math" w:eastAsiaTheme="minorEastAsia" w:hAnsi="Cambria Math"/>
+            </w:rPr>
+            <m:t>= 0.57</m:t>
+          </m:r>
+        </m:oMath>
+      </m:oMathPara>
+    </w:p>
+    <w:p>
+      <w:pPr>
+        <w:rPr>
+          <w:rFonts w:eastAsiaTheme="minorEastAsia"/>
+        </w:rPr>
+      </w:pPr>
+    </w:p>
+    <w:p>
+      <w:pPr>
+        <w:rPr>
+          <w:rFonts w:eastAsiaTheme="minorEastAsia"/>
+        </w:rPr>
+      </w:pPr>
+    </w:p>
+    <w:p>
+      <w:pPr>
+        <w:rPr>
+          <w:rFonts w:eastAsiaTheme="minorEastAsia"/>
+        </w:rPr>
+      </w:pPr>
+    </w:p>
+    <w:p>
+      <w:pPr>
+        <w:rPr>
+          <w:rFonts w:eastAsiaTheme="minorEastAsia"/>
+          <w:b/>
+          <w:bCs/>
+        </w:rPr>
+      </w:pPr>
+      <w:r>
+        <w:rPr>
+          <w:rFonts w:eastAsiaTheme="minorEastAsia"/>
+          <w:b/>
+          <w:bCs/>
+        </w:rPr>
+        <w:t>Simulation size: 1000</w:t>
+      </w:r>
+    </w:p>
+    <w:p>
+      <w:pPr>
+        <w:rPr>
+          <w:rFonts w:eastAsiaTheme="minorEastAsia"/>
+        </w:rPr>
+      </w:pPr>
+      <w:r>
+        <w:rPr>
+          <w:rFonts w:eastAsiaTheme="minorEastAsia"/>
+        </w:rPr>
+        <w:t xml:space="preserve">      [,1] [,2]  [,3]</w:t>
+      </w:r>
+    </w:p>
+    <w:p>
+      <w:pPr>
+        <w:rPr>
+          <w:rFonts w:eastAsiaTheme="minorEastAsia"/>
+        </w:rPr>
+      </w:pPr>
+      <w:r>
+        <w:rPr>
+          <w:rFonts w:eastAsiaTheme="minorEastAsia"/>
+        </w:rPr>
+        <w:t>[1,] 0.447 0.36 0.194</w:t>
+      </w:r>
+    </w:p>
+    <w:p>
+      <w:pPr>
+        <w:rPr>
+          <w:rFonts w:ascii="Cambria Math" w:eastAsiaTheme="minorEastAsia" w:hAnsi="Cambria Math"/>
+          <w:oMath/>
+        </w:rPr>
+      </w:pPr>
+      <m:oMathPara>
+        <m:oMathParaPr>
+          <m:jc m:val="left"/>
+        </m:oMathParaPr>
+        <m:oMath>
+          <m:func>
+            <m:funcPr>
+              <m:ctrlPr>
+                <w:rPr>
+                  <w:rFonts w:ascii="Cambria Math" w:eastAsiaTheme="minorEastAsia" w:hAnsi="Cambria Math"/>
+                </w:rPr>
+              </m:ctrlPr>
+            </m:funcPr>
+            <m:fName>
+              <m:r>
+                <m:rPr>
+                  <m:sty m:val="p"/>
+                </m:rPr>
+                <w:rPr>
+                  <w:rFonts w:ascii="Cambria Math" w:eastAsiaTheme="minorEastAsia" w:hAnsi="Cambria Math"/>
+                </w:rPr>
+                <m:t>Pr</m:t>
+              </m:r>
+            </m:fName>
+            <m:e>
+              <m:d>
+                <m:dPr>
+                  <m:ctrlPr>
+                    <w:rPr>
+                      <w:rFonts w:ascii="Cambria Math" w:eastAsiaTheme="minorEastAsia" w:hAnsi="Cambria Math"/>
+                      <w:i/>
+                    </w:rPr>
+                  </m:ctrlPr>
+                </m:dPr>
+                <m:e>
+                  <m:sSub>
+                    <m:sSubPr>
+                      <m:ctrlPr>
+                        <w:rPr>
+                          <w:rFonts w:ascii="Cambria Math" w:eastAsiaTheme="minorEastAsia" w:hAnsi="Cambria Math"/>
+                          <w:i/>
+                        </w:rPr>
+                      </m:ctrlPr>
+                    </m:sSubPr>
+                    <m:e>
+                      <m:r>
+                        <w:rPr>
+                          <w:rFonts w:ascii="Cambria Math" w:eastAsiaTheme="minorEastAsia" w:hAnsi="Cambria Math"/>
+                        </w:rPr>
+                        <m:t>X</m:t>
+                      </m:r>
+                    </m:e>
+                    <m:sub>
+                      <m:r>
+                        <w:rPr>
+                          <w:rFonts w:ascii="Cambria Math" w:eastAsiaTheme="minorEastAsia" w:hAnsi="Cambria Math"/>
+                        </w:rPr>
+                        <m:t>3</m:t>
+                      </m:r>
+                    </m:sub>
+                  </m:sSub>
+                  <m:r>
+                    <w:rPr>
+                      <w:rFonts w:ascii="Cambria Math" w:eastAsiaTheme="minorEastAsia" w:hAnsi="Cambria Math"/>
+                    </w:rPr>
+                    <m:t>&gt;1</m:t>
+                  </m:r>
+                </m:e>
+                <m:e>
+                  <m:sSub>
+                    <m:sSubPr>
+                      <m:ctrlPr>
+                        <w:rPr>
+                          <w:rFonts w:ascii="Cambria Math" w:eastAsiaTheme="minorEastAsia" w:hAnsi="Cambria Math"/>
+                          <w:i/>
+                        </w:rPr>
+                      </m:ctrlPr>
+                    </m:sSubPr>
+                    <m:e>
+                      <m:r>
+                        <w:rPr>
+                          <w:rFonts w:ascii="Cambria Math" w:eastAsiaTheme="minorEastAsia" w:hAnsi="Cambria Math"/>
+                        </w:rPr>
+                        <m:t>X</m:t>
+                      </m:r>
+                    </m:e>
+                    <m:sub>
+                      <m:r>
+                        <w:rPr>
+                          <w:rFonts w:ascii="Cambria Math" w:eastAsiaTheme="minorEastAsia" w:hAnsi="Cambria Math"/>
+                        </w:rPr>
+                        <m:t>2</m:t>
+                      </m:r>
+                    </m:sub>
+                  </m:sSub>
+                  <m:r>
+                    <w:rPr>
+                      <w:rFonts w:ascii="Cambria Math" w:eastAsiaTheme="minorEastAsia" w:hAnsi="Cambria Math"/>
+                    </w:rPr>
+                    <m:t>=1</m:t>
+                  </m:r>
+                </m:e>
+              </m:d>
+            </m:e>
+          </m:func>
+          <m:r>
+            <w:rPr>
+              <w:rFonts w:ascii="Cambria Math" w:eastAsiaTheme="minorEastAsia" w:hAnsi="Cambria Math"/>
+            </w:rPr>
+            <m:t>= 0.36 + 0.194</m:t>
+          </m:r>
+        </m:oMath>
+      </m:oMathPara>
+    </w:p>
+    <w:p>
+      <w:pPr>
+        <w:rPr>
+          <w:rFonts w:ascii="Cambria Math" w:eastAsiaTheme="minorEastAsia" w:hAnsi="Cambria Math"/>
+          <w:oMath/>
+        </w:rPr>
+      </w:pPr>
+      <m:oMathPara>
+        <m:oMathParaPr>
+          <m:jc m:val="left"/>
+        </m:oMathParaPr>
+        <m:oMath>
+          <m:func>
+            <m:funcPr>
+              <m:ctrlPr>
+                <w:rPr>
+                  <w:rFonts w:ascii="Cambria Math" w:eastAsiaTheme="minorEastAsia" w:hAnsi="Cambria Math"/>
+                </w:rPr>
+              </m:ctrlPr>
+            </m:funcPr>
+            <m:fName>
+              <m:r>
+                <m:rPr>
+                  <m:sty m:val="p"/>
+                </m:rPr>
+                <w:rPr>
+                  <w:rFonts w:ascii="Cambria Math" w:eastAsiaTheme="minorEastAsia" w:hAnsi="Cambria Math"/>
+                </w:rPr>
+                <m:t>Pr</m:t>
+              </m:r>
+            </m:fName>
+            <m:e>
+              <m:d>
+                <m:dPr>
+                  <m:ctrlPr>
+                    <w:rPr>
+                      <w:rFonts w:ascii="Cambria Math" w:eastAsiaTheme="minorEastAsia" w:hAnsi="Cambria Math"/>
+                      <w:i/>
+                    </w:rPr>
+                  </m:ctrlPr>
+                </m:dPr>
+                <m:e>
+                  <m:sSub>
+                    <m:sSubPr>
+                      <m:ctrlPr>
+                        <w:rPr>
+                          <w:rFonts w:ascii="Cambria Math" w:eastAsiaTheme="minorEastAsia" w:hAnsi="Cambria Math"/>
+                          <w:i/>
+                        </w:rPr>
+                      </m:ctrlPr>
+                    </m:sSubPr>
+                    <m:e>
+                      <m:r>
+                        <w:rPr>
+                          <w:rFonts w:ascii="Cambria Math" w:eastAsiaTheme="minorEastAsia" w:hAnsi="Cambria Math"/>
+                        </w:rPr>
+                        <m:t>X</m:t>
+                      </m:r>
+                    </m:e>
+                    <m:sub>
+                      <m:r>
+                        <w:rPr>
+                          <w:rFonts w:ascii="Cambria Math" w:eastAsiaTheme="minorEastAsia" w:hAnsi="Cambria Math"/>
+                        </w:rPr>
+                        <m:t>3</m:t>
+                      </m:r>
+                    </m:sub>
+                  </m:sSub>
+                  <m:r>
+                    <w:rPr>
+                      <w:rFonts w:ascii="Cambria Math" w:eastAsiaTheme="minorEastAsia" w:hAnsi="Cambria Math"/>
+                    </w:rPr>
+                    <m:t>&gt;1</m:t>
+                  </m:r>
+                </m:e>
+                <m:e>
+                  <m:sSub>
+                    <m:sSubPr>
+                      <m:ctrlPr>
+                        <w:rPr>
+                          <w:rFonts w:ascii="Cambria Math" w:eastAsiaTheme="minorEastAsia" w:hAnsi="Cambria Math"/>
+                          <w:i/>
+                        </w:rPr>
+                      </m:ctrlPr>
+                    </m:sSubPr>
+                    <m:e>
+                      <m:r>
+                        <w:rPr>
+                          <w:rFonts w:ascii="Cambria Math" w:eastAsiaTheme="minorEastAsia" w:hAnsi="Cambria Math"/>
+                        </w:rPr>
+                        <m:t>X</m:t>
+                      </m:r>
+                    </m:e>
+                    <m:sub>
+                      <m:r>
+                        <w:rPr>
+                          <w:rFonts w:ascii="Cambria Math" w:eastAsiaTheme="minorEastAsia" w:hAnsi="Cambria Math"/>
+                        </w:rPr>
+                        <m:t>2</m:t>
+                      </m:r>
+                    </m:sub>
+                  </m:sSub>
+                  <m:r>
+                    <w:rPr>
+                      <w:rFonts w:ascii="Cambria Math" w:eastAsiaTheme="minorEastAsia" w:hAnsi="Cambria Math"/>
+                    </w:rPr>
+                    <m:t>=1</m:t>
+                  </m:r>
+                </m:e>
+              </m:d>
+            </m:e>
+          </m:func>
+          <m:r>
+            <w:rPr>
+              <w:rFonts w:ascii="Cambria Math" w:eastAsiaTheme="minorEastAsia" w:hAnsi="Cambria Math"/>
+            </w:rPr>
+            <m:t>= 0.554</m:t>
+          </m:r>
+        </m:oMath>
+      </m:oMathPara>
+    </w:p>
+    <w:p>
+      <w:pPr>
+        <w:ind w:left="720"/>
+        <w:rPr>
+          <w:rFonts w:eastAsiaTheme="minorEastAsia"/>
+        </w:rPr>
+      </w:pPr>
+    </w:p>
+    <w:p>
+      <w:pPr>
+        <w:rPr>
+          <w:rFonts w:eastAsiaTheme="minorEastAsia"/>
+          <w:b/>
+          <w:bCs/>
+        </w:rPr>
+      </w:pPr>
+      <w:r>
+        <w:rPr>
+          <w:rFonts w:eastAsiaTheme="minorEastAsia"/>
+          <w:b/>
+          <w:bCs/>
+        </w:rPr>
+        <w:t>Simulation size: 10000</w:t>
+      </w:r>
+    </w:p>
+    <w:p>
+      <w:pPr>
+        <w:rPr>
+          <w:rFonts w:eastAsiaTheme="minorEastAsia"/>
+        </w:rPr>
+      </w:pPr>
+      <w:r>
+        <w:rPr>
+          <w:rFonts w:eastAsiaTheme="minorEastAsia"/>
+        </w:rPr>
+        <w:t xml:space="preserve">       [,1]   [,2]  [,3]</w:t>
+      </w:r>
+    </w:p>
+    <w:p>
+      <w:pPr>
+        <w:rPr>
+          <w:rFonts w:eastAsiaTheme="minorEastAsia"/>
+        </w:rPr>
+      </w:pPr>
+      <w:r>
+        <w:rPr>
+          <w:rFonts w:eastAsiaTheme="minorEastAsia"/>
+        </w:rPr>
+        <w:t>[1,] 0.4444 0.3507 0.205</w:t>
+      </w:r>
+    </w:p>
+    <w:p>
+      <w:pPr>
+        <w:rPr>
+          <w:rFonts w:ascii="Cambria Math" w:eastAsiaTheme="minorEastAsia" w:hAnsi="Cambria Math"/>
+          <w:oMath/>
+        </w:rPr>
+      </w:pPr>
+      <m:oMathPara>
+        <m:oMathParaPr>
+          <m:jc m:val="left"/>
+        </m:oMathParaPr>
+        <m:oMath>
+          <m:func>
+            <m:funcPr>
+              <m:ctrlPr>
+                <w:rPr>
+                  <w:rFonts w:ascii="Cambria Math" w:eastAsiaTheme="minorEastAsia" w:hAnsi="Cambria Math"/>
+                </w:rPr>
+              </m:ctrlPr>
+            </m:funcPr>
+            <m:fName>
+              <m:r>
+                <m:rPr>
+                  <m:sty m:val="p"/>
+                </m:rPr>
+                <w:rPr>
+                  <w:rFonts w:ascii="Cambria Math" w:eastAsiaTheme="minorEastAsia" w:hAnsi="Cambria Math"/>
+                </w:rPr>
+                <m:t>Pr</m:t>
+              </m:r>
+            </m:fName>
+            <m:e>
+              <m:d>
+                <m:dPr>
+                  <m:ctrlPr>
+                    <w:rPr>
+                      <w:rFonts w:ascii="Cambria Math" w:eastAsiaTheme="minorEastAsia" w:hAnsi="Cambria Math"/>
+                      <w:i/>
+                    </w:rPr>
+                  </m:ctrlPr>
+                </m:dPr>
+                <m:e>
+                  <m:sSub>
+                    <m:sSubPr>
+                      <m:ctrlPr>
+                        <w:rPr>
+                          <w:rFonts w:ascii="Cambria Math" w:eastAsiaTheme="minorEastAsia" w:hAnsi="Cambria Math"/>
+                          <w:i/>
+                        </w:rPr>
+                      </m:ctrlPr>
+                    </m:sSubPr>
+                    <m:e>
+                      <m:r>
+                        <w:rPr>
+                          <w:rFonts w:ascii="Cambria Math" w:eastAsiaTheme="minorEastAsia" w:hAnsi="Cambria Math"/>
+                        </w:rPr>
+                        <m:t>X</m:t>
+                      </m:r>
+                    </m:e>
+                    <m:sub>
+                      <m:r>
+                        <w:rPr>
+                          <w:rFonts w:ascii="Cambria Math" w:eastAsiaTheme="minorEastAsia" w:hAnsi="Cambria Math"/>
+                        </w:rPr>
+                        <m:t>3</m:t>
+                      </m:r>
+                    </m:sub>
+                  </m:sSub>
+                  <m:r>
+                    <w:rPr>
+                      <w:rFonts w:ascii="Cambria Math" w:eastAsiaTheme="minorEastAsia" w:hAnsi="Cambria Math"/>
+                    </w:rPr>
+                    <m:t>&gt;1</m:t>
+                  </m:r>
+                </m:e>
+                <m:e>
+                  <m:sSub>
+                    <m:sSubPr>
+                      <m:ctrlPr>
+                        <w:rPr>
+                          <w:rFonts w:ascii="Cambria Math" w:eastAsiaTheme="minorEastAsia" w:hAnsi="Cambria Math"/>
+                          <w:i/>
+                        </w:rPr>
+                      </m:ctrlPr>
+                    </m:sSubPr>
+                    <m:e>
+                      <m:r>
+                        <w:rPr>
+                          <w:rFonts w:ascii="Cambria Math" w:eastAsiaTheme="minorEastAsia" w:hAnsi="Cambria Math"/>
+                        </w:rPr>
+                        <m:t>X</m:t>
+                      </m:r>
+                    </m:e>
+                    <m:sub>
+                      <m:r>
+                        <w:rPr>
+                          <w:rFonts w:ascii="Cambria Math" w:eastAsiaTheme="minorEastAsia" w:hAnsi="Cambria Math"/>
+                        </w:rPr>
+                        <m:t>2</m:t>
+                      </m:r>
+                    </m:sub>
+                  </m:sSub>
+                  <m:r>
+                    <w:rPr>
+                      <w:rFonts w:ascii="Cambria Math" w:eastAsiaTheme="minorEastAsia" w:hAnsi="Cambria Math"/>
+                    </w:rPr>
+                    <m:t>=1</m:t>
+                  </m:r>
+                </m:e>
+              </m:d>
+            </m:e>
+          </m:func>
+          <m:r>
+            <w:rPr>
+              <w:rFonts w:ascii="Cambria Math" w:eastAsiaTheme="minorEastAsia" w:hAnsi="Cambria Math"/>
+            </w:rPr>
+            <m:t>= 0.3507 + 0.205</m:t>
+          </m:r>
+        </m:oMath>
+      </m:oMathPara>
+    </w:p>
+    <w:p>
+      <w:pPr>
+        <w:rPr>
+          <w:rFonts w:ascii="Cambria Math" w:eastAsiaTheme="minorEastAsia" w:hAnsi="Cambria Math"/>
+          <w:oMath/>
+        </w:rPr>
+      </w:pPr>
+      <m:oMathPara>
+        <m:oMathParaPr>
+          <m:jc m:val="left"/>
+        </m:oMathParaPr>
+        <m:oMath>
+          <m:func>
+            <m:funcPr>
+              <m:ctrlPr>
+                <w:rPr>
+                  <w:rFonts w:ascii="Cambria Math" w:eastAsiaTheme="minorEastAsia" w:hAnsi="Cambria Math"/>
+                </w:rPr>
+              </m:ctrlPr>
+            </m:funcPr>
+            <m:fName>
+              <m:r>
+                <m:rPr>
+                  <m:sty m:val="p"/>
+                </m:rPr>
+                <w:rPr>
+                  <w:rFonts w:ascii="Cambria Math" w:eastAsiaTheme="minorEastAsia" w:hAnsi="Cambria Math"/>
+                </w:rPr>
+                <m:t>Pr</m:t>
+              </m:r>
+            </m:fName>
+            <m:e>
+              <m:d>
+                <m:dPr>
+                  <m:ctrlPr>
+                    <w:rPr>
+                      <w:rFonts w:ascii="Cambria Math" w:eastAsiaTheme="minorEastAsia" w:hAnsi="Cambria Math"/>
+                      <w:i/>
+                    </w:rPr>
+                  </m:ctrlPr>
+                </m:dPr>
+                <m:e>
+                  <m:sSub>
+                    <m:sSubPr>
+                      <m:ctrlPr>
+                        <w:rPr>
+                          <w:rFonts w:ascii="Cambria Math" w:eastAsiaTheme="minorEastAsia" w:hAnsi="Cambria Math"/>
+                          <w:i/>
+                        </w:rPr>
+                      </m:ctrlPr>
+                    </m:sSubPr>
+                    <m:e>
+                      <m:r>
+                        <w:rPr>
+                          <w:rFonts w:ascii="Cambria Math" w:eastAsiaTheme="minorEastAsia" w:hAnsi="Cambria Math"/>
+                        </w:rPr>
+                        <m:t>X</m:t>
+                      </m:r>
+                    </m:e>
+                    <m:sub>
+                      <m:r>
+                        <w:rPr>
+                          <w:rFonts w:ascii="Cambria Math" w:eastAsiaTheme="minorEastAsia" w:hAnsi="Cambria Math"/>
+                        </w:rPr>
+                        <m:t>3</m:t>
+                      </m:r>
+                    </m:sub>
+                  </m:sSub>
+                  <m:r>
+                    <w:rPr>
+                      <w:rFonts w:ascii="Cambria Math" w:eastAsiaTheme="minorEastAsia" w:hAnsi="Cambria Math"/>
+                    </w:rPr>
+                    <m:t>&gt;1</m:t>
+                  </m:r>
+                </m:e>
+                <m:e>
+                  <m:sSub>
+                    <m:sSubPr>
+                      <m:ctrlPr>
+                        <w:rPr>
+                          <w:rFonts w:ascii="Cambria Math" w:eastAsiaTheme="minorEastAsia" w:hAnsi="Cambria Math"/>
+                          <w:i/>
+                        </w:rPr>
+                      </m:ctrlPr>
+                    </m:sSubPr>
+                    <m:e>
+                      <m:r>
+                        <w:rPr>
+                          <w:rFonts w:ascii="Cambria Math" w:eastAsiaTheme="minorEastAsia" w:hAnsi="Cambria Math"/>
+                        </w:rPr>
+                        <m:t>X</m:t>
+                      </m:r>
+                    </m:e>
+                    <m:sub>
+                      <m:r>
+                        <w:rPr>
+                          <w:rFonts w:ascii="Cambria Math" w:eastAsiaTheme="minorEastAsia" w:hAnsi="Cambria Math"/>
+                        </w:rPr>
+                        <m:t>2</m:t>
+                      </m:r>
+                    </m:sub>
+                  </m:sSub>
+                  <m:r>
+                    <w:rPr>
+                      <w:rFonts w:ascii="Cambria Math" w:eastAsiaTheme="minorEastAsia" w:hAnsi="Cambria Math"/>
+                    </w:rPr>
+                    <m:t>=1</m:t>
+                  </m:r>
+                </m:e>
+              </m:d>
+            </m:e>
+          </m:func>
+          <m:r>
+            <w:rPr>
+              <w:rFonts w:ascii="Cambria Math" w:eastAsiaTheme="minorEastAsia" w:hAnsi="Cambria Math"/>
+            </w:rPr>
+            <m:t>= 0.5557</m:t>
+          </m:r>
+        </m:oMath>
+      </m:oMathPara>
+    </w:p>
+    <w:p>
+      <w:pPr>
+        <w:rPr>
+          <w:rFonts w:eastAsiaTheme="minorEastAsia"/>
+        </w:rPr>
+      </w:pPr>
+    </w:p>
+    <w:p>
+      <w:pPr>
+        <w:rPr>
+          <w:rFonts w:eastAsiaTheme="minorEastAsia"/>
+        </w:rPr>
+      </w:pPr>
+    </w:p>
+    <w:p>
+      <w:pPr>
+        <w:rPr>
+          <w:rFonts w:eastAsiaTheme="minorEastAsia"/>
+          <w:b/>
+          <w:bCs/>
+        </w:rPr>
+      </w:pPr>
+      <w:r>
+        <w:rPr>
+          <w:rFonts w:eastAsiaTheme="minorEastAsia"/>
+          <w:b/>
+          <w:bCs/>
+        </w:rPr>
+        <w:t>Simulation size: 1e+05</w:t>
+      </w:r>
+    </w:p>
+    <w:p>
+      <w:pPr>
+        <w:rPr>
+          <w:rFonts w:eastAsiaTheme="minorEastAsia"/>
+        </w:rPr>
+      </w:pPr>
+      <w:r>
+        <w:rPr>
+          <w:rFonts w:eastAsiaTheme="minorEastAsia"/>
+        </w:rPr>
+        <w:t xml:space="preserve">        [,1]    [,2]    [,3]</w:t>
+      </w:r>
+    </w:p>
+    <w:p>
+      <w:pPr>
+        <w:rPr>
+          <w:rFonts w:eastAsiaTheme="minorEastAsia"/>
+        </w:rPr>
+      </w:pPr>
+      <w:r>
+        <w:rPr>
+          <w:rFonts w:eastAsiaTheme="minorEastAsia"/>
+        </w:rPr>
+        <w:t>[1,] 0.44935 0.35178 0.19888</w:t>
+      </w:r>
+    </w:p>
+    <w:p>
+      <w:pPr>
+        <w:rPr>
+          <w:rFonts w:ascii="Cambria Math" w:eastAsiaTheme="minorEastAsia" w:hAnsi="Cambria Math"/>
+          <w:oMath/>
+        </w:rPr>
+      </w:pPr>
+      <m:oMathPara>
+        <m:oMathParaPr>
+          <m:jc m:val="left"/>
+        </m:oMathParaPr>
+        <m:oMath>
+          <m:func>
+            <m:funcPr>
+              <m:ctrlPr>
+                <w:rPr>
+                  <w:rFonts w:ascii="Cambria Math" w:eastAsiaTheme="minorEastAsia" w:hAnsi="Cambria Math"/>
+                </w:rPr>
+              </m:ctrlPr>
+            </m:funcPr>
+            <m:fName>
+              <m:r>
+                <m:rPr>
+                  <m:sty m:val="p"/>
+                </m:rPr>
+                <w:rPr>
+                  <w:rFonts w:ascii="Cambria Math" w:eastAsiaTheme="minorEastAsia" w:hAnsi="Cambria Math"/>
+                </w:rPr>
+                <m:t>Pr</m:t>
+              </m:r>
+            </m:fName>
+            <m:e>
+              <m:d>
+                <m:dPr>
+                  <m:ctrlPr>
+                    <w:rPr>
+                      <w:rFonts w:ascii="Cambria Math" w:eastAsiaTheme="minorEastAsia" w:hAnsi="Cambria Math"/>
+                      <w:i/>
+                    </w:rPr>
+                  </m:ctrlPr>
+                </m:dPr>
+                <m:e>
+                  <m:sSub>
+                    <m:sSubPr>
+                      <m:ctrlPr>
+                        <w:rPr>
+                          <w:rFonts w:ascii="Cambria Math" w:eastAsiaTheme="minorEastAsia" w:hAnsi="Cambria Math"/>
+                          <w:i/>
+                        </w:rPr>
+                      </m:ctrlPr>
+                    </m:sSubPr>
+                    <m:e>
+                      <m:r>
+                        <w:rPr>
+                          <w:rFonts w:ascii="Cambria Math" w:eastAsiaTheme="minorEastAsia" w:hAnsi="Cambria Math"/>
+                        </w:rPr>
+                        <m:t>X</m:t>
+                      </m:r>
+                    </m:e>
+                    <m:sub>
+                      <m:r>
+                        <w:rPr>
+                          <w:rFonts w:ascii="Cambria Math" w:eastAsiaTheme="minorEastAsia" w:hAnsi="Cambria Math"/>
+                        </w:rPr>
+                        <m:t>3</m:t>
+                      </m:r>
+                    </m:sub>
+                  </m:sSub>
+                  <m:r>
+                    <w:rPr>
+                      <w:rFonts w:ascii="Cambria Math" w:eastAsiaTheme="minorEastAsia" w:hAnsi="Cambria Math"/>
+                    </w:rPr>
+                    <m:t>&gt;1</m:t>
+                  </m:r>
+                </m:e>
+                <m:e>
+                  <m:sSub>
+                    <m:sSubPr>
+                      <m:ctrlPr>
+                        <w:rPr>
+                          <w:rFonts w:ascii="Cambria Math" w:eastAsiaTheme="minorEastAsia" w:hAnsi="Cambria Math"/>
+                          <w:i/>
+                        </w:rPr>
+                      </m:ctrlPr>
+                    </m:sSubPr>
+                    <m:e>
+                      <m:r>
+                        <w:rPr>
+                          <w:rFonts w:ascii="Cambria Math" w:eastAsiaTheme="minorEastAsia" w:hAnsi="Cambria Math"/>
+                        </w:rPr>
+                        <m:t>X</m:t>
+                      </m:r>
+                    </m:e>
+                    <m:sub>
+                      <m:r>
+                        <w:rPr>
+                          <w:rFonts w:ascii="Cambria Math" w:eastAsiaTheme="minorEastAsia" w:hAnsi="Cambria Math"/>
+                        </w:rPr>
+                        <m:t>2</m:t>
+                      </m:r>
+                    </m:sub>
+                  </m:sSub>
+                  <m:r>
+                    <w:rPr>
+                      <w:rFonts w:ascii="Cambria Math" w:eastAsiaTheme="minorEastAsia" w:hAnsi="Cambria Math"/>
+                    </w:rPr>
+                    <m:t>=1</m:t>
+                  </m:r>
+                </m:e>
+              </m:d>
+            </m:e>
+          </m:func>
+          <m:r>
+            <w:rPr>
+              <w:rFonts w:ascii="Cambria Math" w:eastAsiaTheme="minorEastAsia" w:hAnsi="Cambria Math"/>
+            </w:rPr>
+            <m:t>= 0.35178 + 0.19888</m:t>
+          </m:r>
+        </m:oMath>
+      </m:oMathPara>
+    </w:p>
+    <w:p>
+      <w:pPr>
+        <w:rPr>
+          <w:rFonts w:ascii="Cambria Math" w:eastAsiaTheme="minorEastAsia" w:hAnsi="Cambria Math"/>
+          <w:oMath/>
+        </w:rPr>
+        <w:sectPr>
+          <w:type w:val="continuous"/>
+          <w:pgSz w:w="11906" w:h="16838"/>
+          <w:pgMar w:top="1440" w:right="991" w:bottom="1440" w:left="1440" w:header="708" w:footer="708" w:gutter="0"/>
+          <w:cols w:num="2" w:space="708"/>
+          <w:docGrid w:linePitch="360"/>
+        </w:sectPr>
+      </w:pPr>
+      <m:oMathPara>
+        <m:oMathParaPr>
+          <m:jc m:val="left"/>
+        </m:oMathParaPr>
+        <m:oMath>
+          <m:func>
+            <m:funcPr>
+              <m:ctrlPr>
+                <w:rPr>
+                  <w:rFonts w:ascii="Cambria Math" w:eastAsiaTheme="minorEastAsia" w:hAnsi="Cambria Math"/>
+                </w:rPr>
+              </m:ctrlPr>
+            </m:funcPr>
+            <m:fName>
+              <m:r>
+                <m:rPr>
+                  <m:sty m:val="p"/>
+                </m:rPr>
+                <w:rPr>
+                  <w:rFonts w:ascii="Cambria Math" w:eastAsiaTheme="minorEastAsia" w:hAnsi="Cambria Math"/>
+                </w:rPr>
+                <m:t>Pr</m:t>
+              </m:r>
+            </m:fName>
+            <m:e>
+              <m:d>
+                <m:dPr>
+                  <m:ctrlPr>
+                    <w:rPr>
+                      <w:rFonts w:ascii="Cambria Math" w:eastAsiaTheme="minorEastAsia" w:hAnsi="Cambria Math"/>
+                      <w:i/>
+                    </w:rPr>
+                  </m:ctrlPr>
+                </m:dPr>
+                <m:e>
+                  <m:sSub>
+                    <m:sSubPr>
+                      <m:ctrlPr>
+                        <w:rPr>
+                          <w:rFonts w:ascii="Cambria Math" w:eastAsiaTheme="minorEastAsia" w:hAnsi="Cambria Math"/>
+                          <w:i/>
+                        </w:rPr>
+                      </m:ctrlPr>
+                    </m:sSubPr>
+                    <m:e>
+                      <m:r>
+                        <w:rPr>
+                          <w:rFonts w:ascii="Cambria Math" w:eastAsiaTheme="minorEastAsia" w:hAnsi="Cambria Math"/>
+                        </w:rPr>
+                        <m:t>X</m:t>
+                      </m:r>
+                    </m:e>
+                    <m:sub>
+                      <m:r>
+                        <w:rPr>
+                          <w:rFonts w:ascii="Cambria Math" w:eastAsiaTheme="minorEastAsia" w:hAnsi="Cambria Math"/>
+                        </w:rPr>
+                        <m:t>3</m:t>
+                      </m:r>
+                    </m:sub>
+                  </m:sSub>
+                  <m:r>
+                    <w:rPr>
+                      <w:rFonts w:ascii="Cambria Math" w:eastAsiaTheme="minorEastAsia" w:hAnsi="Cambria Math"/>
+                    </w:rPr>
+                    <m:t>&gt;1</m:t>
+                  </m:r>
+                </m:e>
+                <m:e>
+                  <m:sSub>
+                    <m:sSubPr>
+                      <m:ctrlPr>
+                        <w:rPr>
+                          <w:rFonts w:ascii="Cambria Math" w:eastAsiaTheme="minorEastAsia" w:hAnsi="Cambria Math"/>
+                          <w:i/>
+                        </w:rPr>
+                      </m:ctrlPr>
+                    </m:sSubPr>
+                    <m:e>
+                      <m:r>
+                        <w:rPr>
+                          <w:rFonts w:ascii="Cambria Math" w:eastAsiaTheme="minorEastAsia" w:hAnsi="Cambria Math"/>
+                        </w:rPr>
+                        <m:t>X</m:t>
+                      </m:r>
+                    </m:e>
+                    <m:sub>
+                      <m:r>
+                        <w:rPr>
+                          <w:rFonts w:ascii="Cambria Math" w:eastAsiaTheme="minorEastAsia" w:hAnsi="Cambria Math"/>
+                        </w:rPr>
+                        <m:t>2</m:t>
+                      </m:r>
+                    </m:sub>
+                  </m:sSub>
+                  <m:r>
+                    <w:rPr>
+                      <w:rFonts w:ascii="Cambria Math" w:eastAsiaTheme="minorEastAsia" w:hAnsi="Cambria Math"/>
+                    </w:rPr>
+                    <m:t>=1</m:t>
+                  </m:r>
+                </m:e>
+              </m:d>
+            </m:e>
+          </m:func>
+          <m:r>
+            <w:rPr>
+              <w:rFonts w:ascii="Cambria Math" w:eastAsiaTheme="minorEastAsia" w:hAnsi="Cambria Math"/>
+            </w:rPr>
+            <m:t>= 0.55066</m:t>
+          </m:r>
+        </m:oMath>
+      </m:oMathPara>
+    </w:p>
+    <w:p>
+      <w:pPr>
+        <w:rPr>
+          <w:rFonts w:eastAsiaTheme="minorEastAsia"/>
+        </w:rPr>
+      </w:pPr>
+    </w:p>
+    <w:p>
+      <w:pPr>
+        <w:rPr>
+          <w:rFonts w:eastAsiaTheme="minorEastAsia"/>
+        </w:rPr>
+      </w:pPr>
+    </w:p>
+    <w:p>
+      <w:pPr>
+        <w:ind w:left="3600"/>
+        <w:rPr>
+          <w:rFonts w:eastAsiaTheme="minorEastAsia"/>
+          <w:b/>
+          <w:bCs/>
+        </w:rPr>
+      </w:pPr>
+      <w:r>
+        <w:rPr>
+          <w:rFonts w:eastAsiaTheme="minorEastAsia"/>
+          <w:b/>
+          <w:bCs/>
+        </w:rPr>
+        <w:t>Theoretical Value:</w:t>
+      </w:r>
+    </w:p>
+    <w:p>
+      <w:pPr>
+        <w:ind w:left="3600"/>
+        <w:rPr>
+          <w:rFonts w:eastAsiaTheme="minorEastAsia"/>
+        </w:rPr>
+      </w:pPr>
+      <w:r>
+        <w:rPr>
+          <w:rFonts w:eastAsiaTheme="minorEastAsia"/>
+        </w:rPr>
+        <w:t xml:space="preserve">     [,1] [,2] [,3]</w:t>
+      </w:r>
+    </w:p>
+    <w:p>
+      <w:pPr>
+        <w:ind w:left="3600"/>
+        <w:rPr>
+          <w:rFonts w:eastAsiaTheme="minorEastAsia"/>
+        </w:rPr>
+      </w:pPr>
+      <w:r>
+        <w:rPr>
+          <w:rFonts w:eastAsiaTheme="minorEastAsia"/>
+        </w:rPr>
+        <w:t>[1,] 0.45 0.35  0.2</w:t>
+      </w:r>
+    </w:p>
+    <w:p>
+      <w:pPr>
+        <w:ind w:left="720"/>
+        <w:rPr>
+          <w:rFonts w:eastAsiaTheme="minorEastAsia"/>
+        </w:rPr>
+      </w:pPr>
+      <m:oMathPara>
+        <m:oMath>
+          <m:r>
+            <w:rPr>
+              <w:rFonts w:ascii="Cambria Math" w:eastAsiaTheme="minorEastAsia" w:hAnsi="Cambria Math"/>
+            </w:rPr>
+            <m:t>Pr</m:t>
+          </m:r>
+          <m:d>
+            <m:dPr>
+              <m:ctrlPr>
+                <w:rPr>
+                  <w:rFonts w:ascii="Cambria Math" w:eastAsiaTheme="minorEastAsia" w:hAnsi="Cambria Math"/>
+                  <w:i/>
+                </w:rPr>
+              </m:ctrlPr>
+            </m:dPr>
+            <m:e>
+              <m:sSub>
+                <m:sSubPr>
+                  <m:ctrlPr>
+                    <w:rPr>
+                      <w:rFonts w:ascii="Cambria Math" w:eastAsiaTheme="minorEastAsia" w:hAnsi="Cambria Math"/>
+                      <w:i/>
+                    </w:rPr>
+                  </m:ctrlPr>
+                </m:sSubPr>
+                <m:e>
+                  <m:r>
+                    <w:rPr>
+                      <w:rFonts w:ascii="Cambria Math" w:eastAsiaTheme="minorEastAsia" w:hAnsi="Cambria Math"/>
+                    </w:rPr>
+                    <m:t>X</m:t>
+                  </m:r>
+                </m:e>
+                <m:sub>
+                  <m:r>
+                    <w:rPr>
+                      <w:rFonts w:ascii="Cambria Math" w:eastAsiaTheme="minorEastAsia" w:hAnsi="Cambria Math"/>
+                    </w:rPr>
+                    <m:t>3</m:t>
+                  </m:r>
+                </m:sub>
+              </m:sSub>
+              <m:r>
+                <w:rPr>
+                  <w:rFonts w:ascii="Cambria Math" w:eastAsiaTheme="minorEastAsia" w:hAnsi="Cambria Math"/>
+                </w:rPr>
+                <m:t>&gt;1</m:t>
+              </m:r>
+            </m:e>
+            <m:e>
+              <m:sSub>
+                <m:sSubPr>
+                  <m:ctrlPr>
+                    <w:rPr>
+                      <w:rFonts w:ascii="Cambria Math" w:eastAsiaTheme="minorEastAsia" w:hAnsi="Cambria Math"/>
+                      <w:i/>
+                    </w:rPr>
+                  </m:ctrlPr>
+                </m:sSubPr>
+                <m:e>
+                  <m:r>
+                    <w:rPr>
+                      <w:rFonts w:ascii="Cambria Math" w:eastAsiaTheme="minorEastAsia" w:hAnsi="Cambria Math"/>
+                    </w:rPr>
+                    <m:t>X</m:t>
+                  </m:r>
+                </m:e>
+                <m:sub>
+                  <m:r>
+                    <w:rPr>
+                      <w:rFonts w:ascii="Cambria Math" w:eastAsiaTheme="minorEastAsia" w:hAnsi="Cambria Math"/>
+                    </w:rPr>
+                    <m:t>2</m:t>
+                  </m:r>
+                </m:sub>
+              </m:sSub>
+              <m:r>
+                <w:rPr>
+                  <w:rFonts w:ascii="Cambria Math" w:eastAsiaTheme="minorEastAsia" w:hAnsi="Cambria Math"/>
+                </w:rPr>
+                <m:t>=1</m:t>
+              </m:r>
+            </m:e>
+          </m:d>
+          <m:r>
+            <w:rPr>
+              <w:rFonts w:ascii="Cambria Math" w:eastAsiaTheme="minorEastAsia" w:hAnsi="Cambria Math"/>
+            </w:rPr>
+            <m:t>=0.35+0.2</m:t>
+          </m:r>
+          <m:r>
+            <m:rPr>
+              <m:sty m:val="p"/>
+            </m:rPr>
+            <w:rPr>
+              <w:rFonts w:ascii="Cambria Math" w:eastAsiaTheme="minorEastAsia" w:hAnsi="Cambria Math"/>
+            </w:rPr>
+            <w:br/>
+          </m:r>
+        </m:oMath>
+        <m:oMath>
+          <m:r>
+            <w:rPr>
+              <w:rFonts w:ascii="Cambria Math" w:eastAsiaTheme="minorEastAsia" w:hAnsi="Cambria Math"/>
+            </w:rPr>
+            <m:t>Pr</m:t>
+          </m:r>
+          <m:d>
+            <m:dPr>
+              <m:ctrlPr>
+                <w:rPr>
+                  <w:rFonts w:ascii="Cambria Math" w:eastAsiaTheme="minorEastAsia" w:hAnsi="Cambria Math"/>
+                  <w:i/>
+                </w:rPr>
+              </m:ctrlPr>
+            </m:dPr>
+            <m:e>
+              <m:sSub>
+                <m:sSubPr>
+                  <m:ctrlPr>
+                    <w:rPr>
+                      <w:rFonts w:ascii="Cambria Math" w:eastAsiaTheme="minorEastAsia" w:hAnsi="Cambria Math"/>
+                      <w:i/>
+                    </w:rPr>
+                  </m:ctrlPr>
+                </m:sSubPr>
+                <m:e>
+                  <m:r>
+                    <w:rPr>
+                      <w:rFonts w:ascii="Cambria Math" w:eastAsiaTheme="minorEastAsia" w:hAnsi="Cambria Math"/>
+                    </w:rPr>
+                    <m:t>X</m:t>
+                  </m:r>
+                </m:e>
+                <m:sub>
+                  <m:r>
+                    <w:rPr>
+                      <w:rFonts w:ascii="Cambria Math" w:eastAsiaTheme="minorEastAsia" w:hAnsi="Cambria Math"/>
+                    </w:rPr>
+                    <m:t>3</m:t>
+                  </m:r>
+                </m:sub>
+              </m:sSub>
+              <m:r>
+                <w:rPr>
+                  <w:rFonts w:ascii="Cambria Math" w:eastAsiaTheme="minorEastAsia" w:hAnsi="Cambria Math"/>
+                </w:rPr>
+                <m:t>&gt;1</m:t>
+              </m:r>
+            </m:e>
+            <m:e>
+              <m:sSub>
+                <m:sSubPr>
+                  <m:ctrlPr>
+                    <w:rPr>
+                      <w:rFonts w:ascii="Cambria Math" w:eastAsiaTheme="minorEastAsia" w:hAnsi="Cambria Math"/>
+                      <w:i/>
+                    </w:rPr>
+                  </m:ctrlPr>
+                </m:sSubPr>
+                <m:e>
+                  <m:r>
+                    <w:rPr>
+                      <w:rFonts w:ascii="Cambria Math" w:eastAsiaTheme="minorEastAsia" w:hAnsi="Cambria Math"/>
+                    </w:rPr>
+                    <m:t>X</m:t>
+                  </m:r>
+                </m:e>
+                <m:sub>
+                  <m:r>
+                    <w:rPr>
+                      <w:rFonts w:ascii="Cambria Math" w:eastAsiaTheme="minorEastAsia" w:hAnsi="Cambria Math"/>
+                    </w:rPr>
+                    <m:t>2</m:t>
+                  </m:r>
+                </m:sub>
+              </m:sSub>
+              <m:r>
+                <w:rPr>
+                  <w:rFonts w:ascii="Cambria Math" w:eastAsiaTheme="minorEastAsia" w:hAnsi="Cambria Math"/>
+                </w:rPr>
+                <m:t>=1</m:t>
+              </m:r>
+            </m:e>
+          </m:d>
+          <m:r>
+            <w:rPr>
+              <w:rFonts w:ascii="Cambria Math" w:eastAsiaTheme="minorEastAsia" w:hAnsi="Cambria Math"/>
+            </w:rPr>
+            <m:t>=0.55</m:t>
+          </m:r>
+          <m:r>
+            <m:rPr>
+              <m:sty m:val="p"/>
+            </m:rPr>
+            <w:rPr>
+              <w:rFonts w:ascii="Cambria Math" w:eastAsiaTheme="minorEastAsia" w:hAnsi="Cambria Math"/>
+            </w:rPr>
+            <w:br/>
+          </m:r>
+        </m:oMath>
+      </m:oMathPara>
+    </w:p>
+    <w:p>
+      <w:pPr>
+        <w:ind w:left="720"/>
+        <w:jc w:val="both"/>
+        <w:rPr>
+          <w:rFonts w:eastAsiaTheme="minorEastAsia"/>
+        </w:rPr>
+      </w:pPr>
+      <w:r>
+        <w:rPr>
+          <w:rFonts w:eastAsiaTheme="minorEastAsia"/>
+        </w:rPr>
+        <w:t xml:space="preserve">Markov processes are memoryless hence, </w:t>
       </w:r>
       <m:oMath>
         <m:r>
@@ -10636,2671 +13124,21 @@
         <w:rPr>
           <w:rFonts w:eastAsiaTheme="minorEastAsia"/>
         </w:rPr>
-        <w:t xml:space="preserve">. </w:t>
-      </w:r>
-    </w:p>
-    <w:p>
-      <w:pPr>
-        <w:shd w:val="clear" w:color="auto" w:fill="FFFFFF"/>
-        <w:spacing w:after="0" w:line="285" w:lineRule="atLeast"/>
-        <w:ind w:left="720"/>
-        <w:rPr>
-          <w:rFonts w:ascii="Consolas" w:eastAsia="Times New Roman" w:hAnsi="Consolas" w:cs="Times New Roman"/>
-          <w:color w:val="000000"/>
-          <w:sz w:val="21"/>
-          <w:szCs w:val="21"/>
-          <w:lang w:eastAsia="en-AU"/>
-        </w:rPr>
-      </w:pPr>
-      <w:r>
-        <w:rPr>
-          <w:rFonts w:ascii="Consolas" w:eastAsia="Times New Roman" w:hAnsi="Consolas" w:cs="Times New Roman"/>
-          <w:color w:val="001080"/>
-          <w:sz w:val="21"/>
-          <w:szCs w:val="21"/>
-          <w:lang w:eastAsia="en-AU"/>
-        </w:rPr>
-        <w:t>sims</w:t>
-      </w:r>
-      <w:r>
-        <w:rPr>
-          <w:rFonts w:ascii="Consolas" w:eastAsia="Times New Roman" w:hAnsi="Consolas" w:cs="Times New Roman"/>
-          <w:color w:val="000000"/>
-          <w:sz w:val="21"/>
-          <w:szCs w:val="21"/>
-          <w:lang w:eastAsia="en-AU"/>
-        </w:rPr>
-        <w:t xml:space="preserve"> &lt;- </w:t>
-      </w:r>
-      <w:r>
-        <w:rPr>
-          <w:rFonts w:ascii="Consolas" w:eastAsia="Times New Roman" w:hAnsi="Consolas" w:cs="Times New Roman"/>
-          <w:color w:val="795E26"/>
-          <w:sz w:val="21"/>
-          <w:szCs w:val="21"/>
-          <w:lang w:eastAsia="en-AU"/>
-        </w:rPr>
-        <w:t>c</w:t>
-      </w:r>
-      <w:r>
-        <w:rPr>
-          <w:rFonts w:ascii="Consolas" w:eastAsia="Times New Roman" w:hAnsi="Consolas" w:cs="Times New Roman"/>
-          <w:color w:val="000000"/>
-          <w:sz w:val="21"/>
-          <w:szCs w:val="21"/>
-          <w:lang w:eastAsia="en-AU"/>
-        </w:rPr>
-        <w:t>(</w:t>
-      </w:r>
-      <w:r>
-        <w:rPr>
-          <w:rFonts w:ascii="Consolas" w:eastAsia="Times New Roman" w:hAnsi="Consolas" w:cs="Times New Roman"/>
-          <w:color w:val="098658"/>
-          <w:sz w:val="21"/>
-          <w:szCs w:val="21"/>
-          <w:lang w:eastAsia="en-AU"/>
-        </w:rPr>
-        <w:t>100</w:t>
-      </w:r>
-      <w:r>
-        <w:rPr>
-          <w:rFonts w:ascii="Consolas" w:eastAsia="Times New Roman" w:hAnsi="Consolas" w:cs="Times New Roman"/>
-          <w:color w:val="000000"/>
-          <w:sz w:val="21"/>
-          <w:szCs w:val="21"/>
-          <w:lang w:eastAsia="en-AU"/>
-        </w:rPr>
-        <w:t xml:space="preserve">, </w:t>
-      </w:r>
-      <w:r>
-        <w:rPr>
-          <w:rFonts w:ascii="Consolas" w:eastAsia="Times New Roman" w:hAnsi="Consolas" w:cs="Times New Roman"/>
-          <w:color w:val="098658"/>
-          <w:sz w:val="21"/>
-          <w:szCs w:val="21"/>
-          <w:lang w:eastAsia="en-AU"/>
-        </w:rPr>
-        <w:t>1000</w:t>
-      </w:r>
-      <w:r>
-        <w:rPr>
-          <w:rFonts w:ascii="Consolas" w:eastAsia="Times New Roman" w:hAnsi="Consolas" w:cs="Times New Roman"/>
-          <w:color w:val="000000"/>
-          <w:sz w:val="21"/>
-          <w:szCs w:val="21"/>
-          <w:lang w:eastAsia="en-AU"/>
-        </w:rPr>
-        <w:t xml:space="preserve">, </w:t>
-      </w:r>
-      <w:r>
-        <w:rPr>
-          <w:rFonts w:ascii="Consolas" w:eastAsia="Times New Roman" w:hAnsi="Consolas" w:cs="Times New Roman"/>
-          <w:color w:val="098658"/>
-          <w:sz w:val="21"/>
-          <w:szCs w:val="21"/>
-          <w:lang w:eastAsia="en-AU"/>
-        </w:rPr>
-        <w:t>10000</w:t>
-      </w:r>
-      <w:r>
-        <w:rPr>
-          <w:rFonts w:ascii="Consolas" w:eastAsia="Times New Roman" w:hAnsi="Consolas" w:cs="Times New Roman"/>
-          <w:color w:val="000000"/>
-          <w:sz w:val="21"/>
-          <w:szCs w:val="21"/>
-          <w:lang w:eastAsia="en-AU"/>
-        </w:rPr>
-        <w:t xml:space="preserve">, </w:t>
-      </w:r>
-      <w:r>
-        <w:rPr>
-          <w:rFonts w:ascii="Consolas" w:eastAsia="Times New Roman" w:hAnsi="Consolas" w:cs="Times New Roman"/>
-          <w:color w:val="098658"/>
-          <w:sz w:val="21"/>
-          <w:szCs w:val="21"/>
-          <w:lang w:eastAsia="en-AU"/>
-        </w:rPr>
-        <w:t>100000</w:t>
-      </w:r>
-      <w:r>
-        <w:rPr>
-          <w:rFonts w:ascii="Consolas" w:eastAsia="Times New Roman" w:hAnsi="Consolas" w:cs="Times New Roman"/>
-          <w:color w:val="000000"/>
-          <w:sz w:val="21"/>
-          <w:szCs w:val="21"/>
-          <w:lang w:eastAsia="en-AU"/>
-        </w:rPr>
-        <w:t>)</w:t>
-      </w:r>
-    </w:p>
-    <w:p>
-      <w:pPr>
-        <w:shd w:val="clear" w:color="auto" w:fill="FFFFFF"/>
-        <w:spacing w:after="0" w:line="285" w:lineRule="atLeast"/>
-        <w:ind w:left="720"/>
-        <w:rPr>
-          <w:rFonts w:ascii="Consolas" w:eastAsia="Times New Roman" w:hAnsi="Consolas" w:cs="Times New Roman"/>
-          <w:color w:val="000000"/>
-          <w:sz w:val="21"/>
-          <w:szCs w:val="21"/>
-          <w:lang w:eastAsia="en-AU"/>
-        </w:rPr>
-      </w:pPr>
-      <w:r>
-        <w:rPr>
-          <w:rFonts w:ascii="Consolas" w:eastAsia="Times New Roman" w:hAnsi="Consolas" w:cs="Times New Roman"/>
-          <w:color w:val="AF00DB"/>
-          <w:sz w:val="21"/>
-          <w:szCs w:val="21"/>
-          <w:lang w:eastAsia="en-AU"/>
-        </w:rPr>
-        <w:t>for</w:t>
-      </w:r>
-      <w:r>
-        <w:rPr>
-          <w:rFonts w:ascii="Consolas" w:eastAsia="Times New Roman" w:hAnsi="Consolas" w:cs="Times New Roman"/>
-          <w:color w:val="000000"/>
-          <w:sz w:val="21"/>
-          <w:szCs w:val="21"/>
-          <w:lang w:eastAsia="en-AU"/>
-        </w:rPr>
-        <w:t xml:space="preserve"> (</w:t>
-      </w:r>
-      <w:r>
-        <w:rPr>
-          <w:rFonts w:ascii="Consolas" w:eastAsia="Times New Roman" w:hAnsi="Consolas" w:cs="Times New Roman"/>
-          <w:color w:val="001080"/>
-          <w:sz w:val="21"/>
-          <w:szCs w:val="21"/>
-          <w:lang w:eastAsia="en-AU"/>
-        </w:rPr>
-        <w:t>index</w:t>
-      </w:r>
-      <w:r>
-        <w:rPr>
-          <w:rFonts w:ascii="Consolas" w:eastAsia="Times New Roman" w:hAnsi="Consolas" w:cs="Times New Roman"/>
-          <w:color w:val="000000"/>
-          <w:sz w:val="21"/>
-          <w:szCs w:val="21"/>
-          <w:lang w:eastAsia="en-AU"/>
-        </w:rPr>
-        <w:t xml:space="preserve"> </w:t>
-      </w:r>
-      <w:r>
-        <w:rPr>
-          <w:rFonts w:ascii="Consolas" w:eastAsia="Times New Roman" w:hAnsi="Consolas" w:cs="Times New Roman"/>
-          <w:color w:val="AF00DB"/>
-          <w:sz w:val="21"/>
-          <w:szCs w:val="21"/>
-          <w:lang w:eastAsia="en-AU"/>
-        </w:rPr>
-        <w:t>in</w:t>
-      </w:r>
-      <w:r>
-        <w:rPr>
-          <w:rFonts w:ascii="Consolas" w:eastAsia="Times New Roman" w:hAnsi="Consolas" w:cs="Times New Roman"/>
-          <w:color w:val="000000"/>
-          <w:sz w:val="21"/>
-          <w:szCs w:val="21"/>
-          <w:lang w:eastAsia="en-AU"/>
-        </w:rPr>
-        <w:t xml:space="preserve"> </w:t>
-      </w:r>
-      <w:r>
-        <w:rPr>
-          <w:rFonts w:ascii="Consolas" w:eastAsia="Times New Roman" w:hAnsi="Consolas" w:cs="Times New Roman"/>
-          <w:color w:val="098658"/>
-          <w:sz w:val="21"/>
-          <w:szCs w:val="21"/>
-          <w:lang w:eastAsia="en-AU"/>
-        </w:rPr>
-        <w:t>1</w:t>
-      </w:r>
-      <w:r>
-        <w:rPr>
-          <w:rFonts w:ascii="Consolas" w:eastAsia="Times New Roman" w:hAnsi="Consolas" w:cs="Times New Roman"/>
-          <w:color w:val="0000FF"/>
-          <w:sz w:val="21"/>
-          <w:szCs w:val="21"/>
-          <w:lang w:eastAsia="en-AU"/>
-        </w:rPr>
-        <w:t>:</w:t>
-      </w:r>
-      <w:r>
-        <w:rPr>
-          <w:rFonts w:ascii="Consolas" w:eastAsia="Times New Roman" w:hAnsi="Consolas" w:cs="Times New Roman"/>
-          <w:color w:val="098658"/>
-          <w:sz w:val="21"/>
-          <w:szCs w:val="21"/>
-          <w:lang w:eastAsia="en-AU"/>
-        </w:rPr>
-        <w:t>4</w:t>
-      </w:r>
-      <w:r>
-        <w:rPr>
-          <w:rFonts w:ascii="Consolas" w:eastAsia="Times New Roman" w:hAnsi="Consolas" w:cs="Times New Roman"/>
-          <w:color w:val="000000"/>
-          <w:sz w:val="21"/>
-          <w:szCs w:val="21"/>
-          <w:lang w:eastAsia="en-AU"/>
-        </w:rPr>
-        <w:t>) {</w:t>
-      </w:r>
-    </w:p>
-    <w:p>
-      <w:pPr>
-        <w:shd w:val="clear" w:color="auto" w:fill="FFFFFF"/>
-        <w:spacing w:after="0" w:line="285" w:lineRule="atLeast"/>
-        <w:ind w:left="720"/>
-        <w:rPr>
-          <w:rFonts w:ascii="Consolas" w:eastAsia="Times New Roman" w:hAnsi="Consolas" w:cs="Times New Roman"/>
-          <w:color w:val="000000"/>
-          <w:sz w:val="21"/>
-          <w:szCs w:val="21"/>
-          <w:lang w:eastAsia="en-AU"/>
-        </w:rPr>
-      </w:pPr>
-      <w:r>
-        <w:rPr>
-          <w:rFonts w:ascii="Consolas" w:eastAsia="Times New Roman" w:hAnsi="Consolas" w:cs="Times New Roman"/>
-          <w:color w:val="000000"/>
-          <w:sz w:val="21"/>
-          <w:szCs w:val="21"/>
-          <w:lang w:eastAsia="en-AU"/>
-        </w:rPr>
-        <w:t xml:space="preserve">    </w:t>
-      </w:r>
-      <w:r>
-        <w:rPr>
-          <w:rFonts w:ascii="Consolas" w:eastAsia="Times New Roman" w:hAnsi="Consolas" w:cs="Times New Roman"/>
-          <w:color w:val="795E26"/>
-          <w:sz w:val="21"/>
-          <w:szCs w:val="21"/>
-          <w:lang w:eastAsia="en-AU"/>
-        </w:rPr>
-        <w:t>print</w:t>
-      </w:r>
-      <w:r>
-        <w:rPr>
-          <w:rFonts w:ascii="Consolas" w:eastAsia="Times New Roman" w:hAnsi="Consolas" w:cs="Times New Roman"/>
-          <w:color w:val="000000"/>
-          <w:sz w:val="21"/>
-          <w:szCs w:val="21"/>
-          <w:lang w:eastAsia="en-AU"/>
-        </w:rPr>
-        <w:t>(</w:t>
-      </w:r>
-      <w:r>
-        <w:rPr>
-          <w:rFonts w:ascii="Consolas" w:eastAsia="Times New Roman" w:hAnsi="Consolas" w:cs="Times New Roman"/>
-          <w:color w:val="001080"/>
-          <w:sz w:val="21"/>
-          <w:szCs w:val="21"/>
-          <w:lang w:eastAsia="en-AU"/>
-        </w:rPr>
-        <w:t>glue</w:t>
-      </w:r>
-      <w:r>
-        <w:rPr>
-          <w:rFonts w:ascii="Consolas" w:eastAsia="Times New Roman" w:hAnsi="Consolas" w:cs="Times New Roman"/>
-          <w:color w:val="000000"/>
-          <w:sz w:val="21"/>
-          <w:szCs w:val="21"/>
-          <w:lang w:eastAsia="en-AU"/>
-        </w:rPr>
-        <w:t>(</w:t>
-      </w:r>
-      <w:r>
-        <w:rPr>
-          <w:rFonts w:ascii="Consolas" w:eastAsia="Times New Roman" w:hAnsi="Consolas" w:cs="Times New Roman"/>
-          <w:color w:val="A31515"/>
-          <w:sz w:val="21"/>
-          <w:szCs w:val="21"/>
-          <w:lang w:eastAsia="en-AU"/>
-        </w:rPr>
-        <w:t>"Simulation size: {sims[index]}"</w:t>
-      </w:r>
-      <w:r>
-        <w:rPr>
-          <w:rFonts w:ascii="Consolas" w:eastAsia="Times New Roman" w:hAnsi="Consolas" w:cs="Times New Roman"/>
-          <w:color w:val="000000"/>
-          <w:sz w:val="21"/>
-          <w:szCs w:val="21"/>
-          <w:lang w:eastAsia="en-AU"/>
-        </w:rPr>
-        <w:t>))</w:t>
-      </w:r>
-    </w:p>
-    <w:p>
-      <w:pPr>
-        <w:shd w:val="clear" w:color="auto" w:fill="FFFFFF"/>
-        <w:spacing w:after="0" w:line="285" w:lineRule="atLeast"/>
-        <w:ind w:left="720"/>
-        <w:rPr>
-          <w:rFonts w:ascii="Consolas" w:eastAsia="Times New Roman" w:hAnsi="Consolas" w:cs="Times New Roman"/>
-          <w:color w:val="000000"/>
-          <w:sz w:val="21"/>
-          <w:szCs w:val="21"/>
-          <w:lang w:eastAsia="en-AU"/>
-        </w:rPr>
-      </w:pPr>
-      <w:r>
-        <w:rPr>
-          <w:rFonts w:ascii="Consolas" w:eastAsia="Times New Roman" w:hAnsi="Consolas" w:cs="Times New Roman"/>
-          <w:color w:val="000000"/>
-          <w:sz w:val="21"/>
-          <w:szCs w:val="21"/>
-          <w:lang w:eastAsia="en-AU"/>
-        </w:rPr>
-        <w:t xml:space="preserve">    </w:t>
-      </w:r>
-      <w:r>
-        <w:rPr>
-          <w:rFonts w:ascii="Consolas" w:eastAsia="Times New Roman" w:hAnsi="Consolas" w:cs="Times New Roman"/>
-          <w:color w:val="795E26"/>
-          <w:sz w:val="21"/>
-          <w:szCs w:val="21"/>
-          <w:lang w:eastAsia="en-AU"/>
-        </w:rPr>
-        <w:t>print</w:t>
-      </w:r>
-      <w:r>
-        <w:rPr>
-          <w:rFonts w:ascii="Consolas" w:eastAsia="Times New Roman" w:hAnsi="Consolas" w:cs="Times New Roman"/>
-          <w:color w:val="000000"/>
-          <w:sz w:val="21"/>
-          <w:szCs w:val="21"/>
-          <w:lang w:eastAsia="en-AU"/>
-        </w:rPr>
-        <w:t>(</w:t>
-      </w:r>
-      <w:r>
-        <w:rPr>
-          <w:rFonts w:ascii="Consolas" w:eastAsia="Times New Roman" w:hAnsi="Consolas" w:cs="Times New Roman"/>
-          <w:color w:val="001080"/>
-          <w:sz w:val="21"/>
-          <w:szCs w:val="21"/>
-          <w:lang w:eastAsia="en-AU"/>
-        </w:rPr>
-        <w:t>markov_proc_del_start</w:t>
-      </w:r>
-      <w:r>
-        <w:rPr>
-          <w:rFonts w:ascii="Consolas" w:eastAsia="Times New Roman" w:hAnsi="Consolas" w:cs="Times New Roman"/>
-          <w:color w:val="000000"/>
-          <w:sz w:val="21"/>
-          <w:szCs w:val="21"/>
-          <w:lang w:eastAsia="en-AU"/>
-        </w:rPr>
-        <w:t>(</w:t>
-      </w:r>
-      <w:r>
-        <w:rPr>
-          <w:rFonts w:ascii="Consolas" w:eastAsia="Times New Roman" w:hAnsi="Consolas" w:cs="Times New Roman"/>
-          <w:color w:val="001080"/>
-          <w:sz w:val="21"/>
-          <w:szCs w:val="21"/>
-          <w:lang w:eastAsia="en-AU"/>
-        </w:rPr>
-        <w:t>sims</w:t>
-      </w:r>
-      <w:r>
-        <w:rPr>
-          <w:rFonts w:ascii="Consolas" w:eastAsia="Times New Roman" w:hAnsi="Consolas" w:cs="Times New Roman"/>
-          <w:color w:val="000000"/>
-          <w:sz w:val="21"/>
-          <w:szCs w:val="21"/>
-          <w:lang w:eastAsia="en-AU"/>
-        </w:rPr>
-        <w:t>[</w:t>
-      </w:r>
-      <w:r>
-        <w:rPr>
-          <w:rFonts w:ascii="Consolas" w:eastAsia="Times New Roman" w:hAnsi="Consolas" w:cs="Times New Roman"/>
-          <w:color w:val="001080"/>
-          <w:sz w:val="21"/>
-          <w:szCs w:val="21"/>
-          <w:lang w:eastAsia="en-AU"/>
-        </w:rPr>
-        <w:t>index</w:t>
-      </w:r>
-      <w:r>
-        <w:rPr>
-          <w:rFonts w:ascii="Consolas" w:eastAsia="Times New Roman" w:hAnsi="Consolas" w:cs="Times New Roman"/>
-          <w:color w:val="000000"/>
-          <w:sz w:val="21"/>
-          <w:szCs w:val="21"/>
-          <w:lang w:eastAsia="en-AU"/>
-        </w:rPr>
-        <w:t xml:space="preserve">], </w:t>
-      </w:r>
-      <w:r>
-        <w:rPr>
-          <w:rFonts w:ascii="Consolas" w:eastAsia="Times New Roman" w:hAnsi="Consolas" w:cs="Times New Roman"/>
-          <w:color w:val="098658"/>
-          <w:sz w:val="21"/>
-          <w:szCs w:val="21"/>
-          <w:lang w:eastAsia="en-AU"/>
-        </w:rPr>
-        <w:t>3</w:t>
-      </w:r>
-      <w:r>
-        <w:rPr>
-          <w:rFonts w:ascii="Consolas" w:eastAsia="Times New Roman" w:hAnsi="Consolas" w:cs="Times New Roman"/>
-          <w:color w:val="000000"/>
-          <w:sz w:val="21"/>
-          <w:szCs w:val="21"/>
-          <w:lang w:eastAsia="en-AU"/>
-        </w:rPr>
-        <w:t>))</w:t>
-      </w:r>
-    </w:p>
-    <w:p>
-      <w:pPr>
-        <w:shd w:val="clear" w:color="auto" w:fill="FFFFFF"/>
-        <w:spacing w:after="0" w:line="285" w:lineRule="atLeast"/>
-        <w:ind w:left="720"/>
-        <w:rPr>
-          <w:rFonts w:ascii="Consolas" w:eastAsia="Times New Roman" w:hAnsi="Consolas" w:cs="Times New Roman"/>
-          <w:color w:val="000000"/>
-          <w:sz w:val="21"/>
-          <w:szCs w:val="21"/>
-          <w:lang w:eastAsia="en-AU"/>
-        </w:rPr>
-      </w:pPr>
-      <w:r>
-        <w:rPr>
-          <w:rFonts w:ascii="Consolas" w:eastAsia="Times New Roman" w:hAnsi="Consolas" w:cs="Times New Roman"/>
-          <w:color w:val="000000"/>
-          <w:sz w:val="21"/>
-          <w:szCs w:val="21"/>
-          <w:lang w:eastAsia="en-AU"/>
-        </w:rPr>
-        <w:t xml:space="preserve">    </w:t>
-      </w:r>
-      <w:r>
-        <w:rPr>
-          <w:rFonts w:ascii="Consolas" w:eastAsia="Times New Roman" w:hAnsi="Consolas" w:cs="Times New Roman"/>
-          <w:color w:val="795E26"/>
-          <w:sz w:val="21"/>
-          <w:szCs w:val="21"/>
-          <w:lang w:eastAsia="en-AU"/>
-        </w:rPr>
-        <w:t>cat</w:t>
-      </w:r>
-      <w:r>
-        <w:rPr>
-          <w:rFonts w:ascii="Consolas" w:eastAsia="Times New Roman" w:hAnsi="Consolas" w:cs="Times New Roman"/>
-          <w:color w:val="000000"/>
-          <w:sz w:val="21"/>
-          <w:szCs w:val="21"/>
-          <w:lang w:eastAsia="en-AU"/>
-        </w:rPr>
-        <w:t>(</w:t>
-      </w:r>
-      <w:r>
-        <w:rPr>
-          <w:rFonts w:ascii="Consolas" w:eastAsia="Times New Roman" w:hAnsi="Consolas" w:cs="Times New Roman"/>
-          <w:color w:val="A31515"/>
-          <w:sz w:val="21"/>
-          <w:szCs w:val="21"/>
-          <w:lang w:eastAsia="en-AU"/>
-        </w:rPr>
-        <w:t>"</w:t>
-      </w:r>
-      <w:r>
-        <w:rPr>
-          <w:rFonts w:ascii="Consolas" w:eastAsia="Times New Roman" w:hAnsi="Consolas" w:cs="Times New Roman"/>
-          <w:color w:val="EE0000"/>
-          <w:sz w:val="21"/>
-          <w:szCs w:val="21"/>
-          <w:lang w:eastAsia="en-AU"/>
-        </w:rPr>
-        <w:t>\n</w:t>
-      </w:r>
-      <w:r>
-        <w:rPr>
-          <w:rFonts w:ascii="Consolas" w:eastAsia="Times New Roman" w:hAnsi="Consolas" w:cs="Times New Roman"/>
-          <w:color w:val="A31515"/>
-          <w:sz w:val="21"/>
-          <w:szCs w:val="21"/>
-          <w:lang w:eastAsia="en-AU"/>
-        </w:rPr>
-        <w:t>"</w:t>
-      </w:r>
-      <w:r>
-        <w:rPr>
-          <w:rFonts w:ascii="Consolas" w:eastAsia="Times New Roman" w:hAnsi="Consolas" w:cs="Times New Roman"/>
-          <w:color w:val="000000"/>
-          <w:sz w:val="21"/>
-          <w:szCs w:val="21"/>
-          <w:lang w:eastAsia="en-AU"/>
-        </w:rPr>
-        <w:t>)</w:t>
-      </w:r>
-    </w:p>
-    <w:p>
-      <w:pPr>
-        <w:shd w:val="clear" w:color="auto" w:fill="FFFFFF"/>
-        <w:spacing w:after="0" w:line="285" w:lineRule="atLeast"/>
-        <w:ind w:left="720"/>
-        <w:rPr>
-          <w:rFonts w:ascii="Consolas" w:eastAsia="Times New Roman" w:hAnsi="Consolas" w:cs="Times New Roman"/>
-          <w:color w:val="000000"/>
-          <w:sz w:val="21"/>
-          <w:szCs w:val="21"/>
-          <w:lang w:eastAsia="en-AU"/>
-        </w:rPr>
-      </w:pPr>
-      <w:r>
-        <w:rPr>
-          <w:rFonts w:ascii="Consolas" w:eastAsia="Times New Roman" w:hAnsi="Consolas" w:cs="Times New Roman"/>
-          <w:color w:val="000000"/>
-          <w:sz w:val="21"/>
-          <w:szCs w:val="21"/>
-          <w:lang w:eastAsia="en-AU"/>
-        </w:rPr>
-        <w:t xml:space="preserve">    </w:t>
-      </w:r>
-      <w:r>
-        <w:rPr>
-          <w:rFonts w:ascii="Consolas" w:eastAsia="Times New Roman" w:hAnsi="Consolas" w:cs="Times New Roman"/>
-          <w:color w:val="795E26"/>
-          <w:sz w:val="21"/>
-          <w:szCs w:val="21"/>
-          <w:lang w:eastAsia="en-AU"/>
-        </w:rPr>
-        <w:t>cat</w:t>
-      </w:r>
-      <w:r>
-        <w:rPr>
-          <w:rFonts w:ascii="Consolas" w:eastAsia="Times New Roman" w:hAnsi="Consolas" w:cs="Times New Roman"/>
-          <w:color w:val="000000"/>
-          <w:sz w:val="21"/>
-          <w:szCs w:val="21"/>
-          <w:lang w:eastAsia="en-AU"/>
-        </w:rPr>
-        <w:t>(</w:t>
-      </w:r>
-      <w:r>
-        <w:rPr>
-          <w:rFonts w:ascii="Consolas" w:eastAsia="Times New Roman" w:hAnsi="Consolas" w:cs="Times New Roman"/>
-          <w:color w:val="A31515"/>
-          <w:sz w:val="21"/>
-          <w:szCs w:val="21"/>
-          <w:lang w:eastAsia="en-AU"/>
-        </w:rPr>
-        <w:t>"</w:t>
-      </w:r>
-      <w:r>
-        <w:rPr>
-          <w:rFonts w:ascii="Consolas" w:eastAsia="Times New Roman" w:hAnsi="Consolas" w:cs="Times New Roman"/>
-          <w:color w:val="EE0000"/>
-          <w:sz w:val="21"/>
-          <w:szCs w:val="21"/>
-          <w:lang w:eastAsia="en-AU"/>
-        </w:rPr>
-        <w:t>\n</w:t>
-      </w:r>
-      <w:r>
-        <w:rPr>
-          <w:rFonts w:ascii="Consolas" w:eastAsia="Times New Roman" w:hAnsi="Consolas" w:cs="Times New Roman"/>
-          <w:color w:val="A31515"/>
-          <w:sz w:val="21"/>
-          <w:szCs w:val="21"/>
-          <w:lang w:eastAsia="en-AU"/>
-        </w:rPr>
-        <w:t>"</w:t>
-      </w:r>
-      <w:r>
-        <w:rPr>
-          <w:rFonts w:ascii="Consolas" w:eastAsia="Times New Roman" w:hAnsi="Consolas" w:cs="Times New Roman"/>
-          <w:color w:val="000000"/>
-          <w:sz w:val="21"/>
-          <w:szCs w:val="21"/>
-          <w:lang w:eastAsia="en-AU"/>
-        </w:rPr>
-        <w:t>)</w:t>
-      </w:r>
-    </w:p>
-    <w:p>
-      <w:pPr>
-        <w:shd w:val="clear" w:color="auto" w:fill="FFFFFF"/>
-        <w:spacing w:after="0" w:line="285" w:lineRule="atLeast"/>
-        <w:ind w:left="720"/>
-        <w:rPr>
-          <w:rFonts w:ascii="Consolas" w:eastAsia="Times New Roman" w:hAnsi="Consolas" w:cs="Times New Roman"/>
-          <w:color w:val="000000"/>
-          <w:sz w:val="21"/>
-          <w:szCs w:val="21"/>
-          <w:lang w:eastAsia="en-AU"/>
-        </w:rPr>
-      </w:pPr>
-      <w:r>
-        <w:rPr>
-          <w:rFonts w:ascii="Consolas" w:eastAsia="Times New Roman" w:hAnsi="Consolas" w:cs="Times New Roman"/>
-          <w:color w:val="000000"/>
-          <w:sz w:val="21"/>
-          <w:szCs w:val="21"/>
-          <w:lang w:eastAsia="en-AU"/>
-        </w:rPr>
-        <w:t>}</w:t>
-      </w:r>
-    </w:p>
-    <w:p>
-      <w:pPr>
-        <w:shd w:val="clear" w:color="auto" w:fill="FFFFFF"/>
-        <w:spacing w:after="0" w:line="285" w:lineRule="atLeast"/>
-        <w:ind w:left="720"/>
-        <w:rPr>
-          <w:rFonts w:ascii="Consolas" w:eastAsia="Times New Roman" w:hAnsi="Consolas" w:cs="Times New Roman"/>
-          <w:color w:val="000000"/>
-          <w:sz w:val="21"/>
-          <w:szCs w:val="21"/>
-          <w:lang w:eastAsia="en-AU"/>
-        </w:rPr>
-      </w:pPr>
-      <w:r>
-        <w:rPr>
-          <w:rFonts w:ascii="Consolas" w:eastAsia="Times New Roman" w:hAnsi="Consolas" w:cs="Times New Roman"/>
-          <w:color w:val="001080"/>
-          <w:sz w:val="21"/>
-          <w:szCs w:val="21"/>
-          <w:lang w:eastAsia="en-AU"/>
-        </w:rPr>
-        <w:t>theory</w:t>
-      </w:r>
-      <w:r>
-        <w:rPr>
-          <w:rFonts w:ascii="Consolas" w:eastAsia="Times New Roman" w:hAnsi="Consolas" w:cs="Times New Roman"/>
-          <w:color w:val="000000"/>
-          <w:sz w:val="21"/>
-          <w:szCs w:val="21"/>
-          <w:lang w:eastAsia="en-AU"/>
-        </w:rPr>
-        <w:t xml:space="preserve"> &lt;- </w:t>
-      </w:r>
-      <w:r>
-        <w:rPr>
-          <w:rFonts w:ascii="Consolas" w:eastAsia="Times New Roman" w:hAnsi="Consolas" w:cs="Times New Roman"/>
-          <w:color w:val="795E26"/>
-          <w:sz w:val="21"/>
-          <w:szCs w:val="21"/>
-          <w:lang w:eastAsia="en-AU"/>
-        </w:rPr>
-        <w:t>c</w:t>
-      </w:r>
-      <w:r>
-        <w:rPr>
-          <w:rFonts w:ascii="Consolas" w:eastAsia="Times New Roman" w:hAnsi="Consolas" w:cs="Times New Roman"/>
-          <w:color w:val="000000"/>
-          <w:sz w:val="21"/>
-          <w:szCs w:val="21"/>
-          <w:lang w:eastAsia="en-AU"/>
-        </w:rPr>
-        <w:t>(</w:t>
-      </w:r>
-      <w:r>
-        <w:rPr>
-          <w:rFonts w:ascii="Consolas" w:eastAsia="Times New Roman" w:hAnsi="Consolas" w:cs="Times New Roman"/>
-          <w:color w:val="098658"/>
-          <w:sz w:val="21"/>
-          <w:szCs w:val="21"/>
-          <w:lang w:eastAsia="en-AU"/>
-        </w:rPr>
-        <w:t>1</w:t>
-      </w:r>
-      <w:r>
-        <w:rPr>
-          <w:rFonts w:ascii="Consolas" w:eastAsia="Times New Roman" w:hAnsi="Consolas" w:cs="Times New Roman"/>
-          <w:color w:val="000000"/>
-          <w:sz w:val="21"/>
-          <w:szCs w:val="21"/>
-          <w:lang w:eastAsia="en-AU"/>
-        </w:rPr>
-        <w:t xml:space="preserve">, </w:t>
-      </w:r>
-      <w:r>
-        <w:rPr>
-          <w:rFonts w:ascii="Consolas" w:eastAsia="Times New Roman" w:hAnsi="Consolas" w:cs="Times New Roman"/>
-          <w:color w:val="098658"/>
-          <w:sz w:val="21"/>
-          <w:szCs w:val="21"/>
-          <w:lang w:eastAsia="en-AU"/>
-        </w:rPr>
-        <w:t>0</w:t>
-      </w:r>
-      <w:r>
-        <w:rPr>
-          <w:rFonts w:ascii="Consolas" w:eastAsia="Times New Roman" w:hAnsi="Consolas" w:cs="Times New Roman"/>
-          <w:color w:val="000000"/>
-          <w:sz w:val="21"/>
-          <w:szCs w:val="21"/>
-          <w:lang w:eastAsia="en-AU"/>
-        </w:rPr>
-        <w:t xml:space="preserve">, </w:t>
-      </w:r>
-      <w:r>
-        <w:rPr>
-          <w:rFonts w:ascii="Consolas" w:eastAsia="Times New Roman" w:hAnsi="Consolas" w:cs="Times New Roman"/>
-          <w:color w:val="098658"/>
-          <w:sz w:val="21"/>
-          <w:szCs w:val="21"/>
-          <w:lang w:eastAsia="en-AU"/>
-        </w:rPr>
-        <w:t>0</w:t>
-      </w:r>
-      <w:r>
-        <w:rPr>
-          <w:rFonts w:ascii="Consolas" w:eastAsia="Times New Roman" w:hAnsi="Consolas" w:cs="Times New Roman"/>
-          <w:color w:val="000000"/>
-          <w:sz w:val="21"/>
-          <w:szCs w:val="21"/>
-          <w:lang w:eastAsia="en-AU"/>
-        </w:rPr>
-        <w:t>) %*% (</w:t>
-      </w:r>
-      <w:r>
-        <w:rPr>
-          <w:rFonts w:ascii="Consolas" w:eastAsia="Times New Roman" w:hAnsi="Consolas" w:cs="Times New Roman"/>
-          <w:color w:val="001080"/>
-          <w:sz w:val="21"/>
-          <w:szCs w:val="21"/>
-          <w:lang w:eastAsia="en-AU"/>
-        </w:rPr>
-        <w:t>P</w:t>
-      </w:r>
-      <w:r>
-        <w:rPr>
-          <w:rFonts w:ascii="Consolas" w:eastAsia="Times New Roman" w:hAnsi="Consolas" w:cs="Times New Roman"/>
-          <w:color w:val="000000"/>
-          <w:sz w:val="21"/>
-          <w:szCs w:val="21"/>
-          <w:lang w:eastAsia="en-AU"/>
-        </w:rPr>
-        <w:t xml:space="preserve"> %^% </w:t>
-      </w:r>
-      <w:r>
-        <w:rPr>
-          <w:rFonts w:ascii="Consolas" w:eastAsia="Times New Roman" w:hAnsi="Consolas" w:cs="Times New Roman"/>
-          <w:color w:val="098658"/>
-          <w:sz w:val="21"/>
-          <w:szCs w:val="21"/>
-          <w:lang w:eastAsia="en-AU"/>
-        </w:rPr>
-        <w:t>1</w:t>
-      </w:r>
-      <w:r>
-        <w:rPr>
-          <w:rFonts w:ascii="Consolas" w:eastAsia="Times New Roman" w:hAnsi="Consolas" w:cs="Times New Roman"/>
-          <w:color w:val="000000"/>
-          <w:sz w:val="21"/>
-          <w:szCs w:val="21"/>
-          <w:lang w:eastAsia="en-AU"/>
-        </w:rPr>
-        <w:t>)</w:t>
-      </w:r>
-    </w:p>
-    <w:p>
-      <w:pPr>
-        <w:shd w:val="clear" w:color="auto" w:fill="FFFFFF"/>
-        <w:spacing w:after="0" w:line="285" w:lineRule="atLeast"/>
-        <w:ind w:left="720"/>
-        <w:rPr>
-          <w:rFonts w:ascii="Consolas" w:eastAsia="Times New Roman" w:hAnsi="Consolas" w:cs="Times New Roman"/>
-          <w:color w:val="000000"/>
-          <w:sz w:val="21"/>
-          <w:szCs w:val="21"/>
-          <w:lang w:eastAsia="en-AU"/>
-        </w:rPr>
-      </w:pPr>
-      <w:r>
-        <w:rPr>
-          <w:rFonts w:ascii="Consolas" w:eastAsia="Times New Roman" w:hAnsi="Consolas" w:cs="Times New Roman"/>
-          <w:color w:val="795E26"/>
-          <w:sz w:val="21"/>
-          <w:szCs w:val="21"/>
-          <w:lang w:eastAsia="en-AU"/>
-        </w:rPr>
-        <w:t>print</w:t>
-      </w:r>
-      <w:r>
-        <w:rPr>
-          <w:rFonts w:ascii="Consolas" w:eastAsia="Times New Roman" w:hAnsi="Consolas" w:cs="Times New Roman"/>
-          <w:color w:val="000000"/>
-          <w:sz w:val="21"/>
-          <w:szCs w:val="21"/>
-          <w:lang w:eastAsia="en-AU"/>
-        </w:rPr>
-        <w:t>(</w:t>
-      </w:r>
-      <w:r>
-        <w:rPr>
-          <w:rFonts w:ascii="Consolas" w:eastAsia="Times New Roman" w:hAnsi="Consolas" w:cs="Times New Roman"/>
-          <w:color w:val="001080"/>
-          <w:sz w:val="21"/>
-          <w:szCs w:val="21"/>
-          <w:lang w:eastAsia="en-AU"/>
-        </w:rPr>
-        <w:t>glue</w:t>
-      </w:r>
-      <w:r>
-        <w:rPr>
-          <w:rFonts w:ascii="Consolas" w:eastAsia="Times New Roman" w:hAnsi="Consolas" w:cs="Times New Roman"/>
-          <w:color w:val="000000"/>
-          <w:sz w:val="21"/>
-          <w:szCs w:val="21"/>
-          <w:lang w:eastAsia="en-AU"/>
-        </w:rPr>
-        <w:t>(</w:t>
-      </w:r>
-      <w:r>
-        <w:rPr>
-          <w:rFonts w:ascii="Consolas" w:eastAsia="Times New Roman" w:hAnsi="Consolas" w:cs="Times New Roman"/>
-          <w:color w:val="A31515"/>
-          <w:sz w:val="21"/>
-          <w:szCs w:val="21"/>
-          <w:lang w:eastAsia="en-AU"/>
-        </w:rPr>
-        <w:t>"Theoretical Value:"</w:t>
-      </w:r>
-      <w:r>
-        <w:rPr>
-          <w:rFonts w:ascii="Consolas" w:eastAsia="Times New Roman" w:hAnsi="Consolas" w:cs="Times New Roman"/>
-          <w:color w:val="000000"/>
-          <w:sz w:val="21"/>
-          <w:szCs w:val="21"/>
-          <w:lang w:eastAsia="en-AU"/>
-        </w:rPr>
-        <w:t>))</w:t>
-      </w:r>
-    </w:p>
-    <w:p>
-      <w:pPr>
-        <w:shd w:val="clear" w:color="auto" w:fill="FFFFFF"/>
-        <w:spacing w:after="0" w:line="285" w:lineRule="atLeast"/>
-        <w:ind w:left="720"/>
-        <w:rPr>
-          <w:rFonts w:ascii="Consolas" w:eastAsia="Times New Roman" w:hAnsi="Consolas" w:cs="Times New Roman"/>
-          <w:color w:val="000000"/>
-          <w:sz w:val="21"/>
-          <w:szCs w:val="21"/>
-          <w:lang w:eastAsia="en-AU"/>
-        </w:rPr>
-      </w:pPr>
-      <w:r>
-        <w:rPr>
-          <w:rFonts w:ascii="Consolas" w:eastAsia="Times New Roman" w:hAnsi="Consolas" w:cs="Times New Roman"/>
-          <w:color w:val="795E26"/>
-          <w:sz w:val="21"/>
-          <w:szCs w:val="21"/>
-          <w:lang w:eastAsia="en-AU"/>
-        </w:rPr>
-        <w:t>print</w:t>
-      </w:r>
-      <w:r>
-        <w:rPr>
-          <w:rFonts w:ascii="Consolas" w:eastAsia="Times New Roman" w:hAnsi="Consolas" w:cs="Times New Roman"/>
-          <w:color w:val="000000"/>
-          <w:sz w:val="21"/>
-          <w:szCs w:val="21"/>
-          <w:lang w:eastAsia="en-AU"/>
-        </w:rPr>
-        <w:t>(</w:t>
-      </w:r>
-      <w:r>
-        <w:rPr>
-          <w:rFonts w:ascii="Consolas" w:eastAsia="Times New Roman" w:hAnsi="Consolas" w:cs="Times New Roman"/>
-          <w:color w:val="001080"/>
-          <w:sz w:val="21"/>
-          <w:szCs w:val="21"/>
-          <w:lang w:eastAsia="en-AU"/>
-        </w:rPr>
-        <w:t>theory</w:t>
-      </w:r>
-      <w:r>
-        <w:rPr>
-          <w:rFonts w:ascii="Consolas" w:eastAsia="Times New Roman" w:hAnsi="Consolas" w:cs="Times New Roman"/>
-          <w:color w:val="000000"/>
-          <w:sz w:val="21"/>
-          <w:szCs w:val="21"/>
-          <w:lang w:eastAsia="en-AU"/>
-        </w:rPr>
-        <w:t>)</w:t>
-      </w:r>
-    </w:p>
-    <w:p>
-      <w:pPr>
-        <w:shd w:val="clear" w:color="auto" w:fill="FFFFFF"/>
-        <w:spacing w:after="0" w:line="285" w:lineRule="atLeast"/>
-        <w:ind w:left="720"/>
-        <w:rPr>
-          <w:rFonts w:ascii="Consolas" w:eastAsia="Times New Roman" w:hAnsi="Consolas" w:cs="Times New Roman"/>
-          <w:color w:val="795E26"/>
-          <w:sz w:val="21"/>
-          <w:szCs w:val="21"/>
-          <w:lang w:eastAsia="en-AU"/>
-        </w:rPr>
-      </w:pPr>
-    </w:p>
-    <w:p>
-      <w:pPr>
-        <w:rPr>
-          <w:lang w:eastAsia="en-AU"/>
-        </w:rPr>
-      </w:pPr>
-    </w:p>
-    <w:p>
-      <w:pPr>
-        <w:rPr>
-          <w:rFonts w:eastAsiaTheme="minorEastAsia"/>
-          <w:b/>
-          <w:bCs/>
-        </w:rPr>
-        <w:sectPr>
-          <w:type w:val="continuous"/>
-          <w:pgSz w:w="11906" w:h="16838"/>
-          <w:pgMar w:top="1440" w:right="1440" w:bottom="1440" w:left="1440" w:header="708" w:footer="708" w:gutter="0"/>
-          <w:cols w:space="708"/>
-          <w:docGrid w:linePitch="360"/>
-        </w:sectPr>
-      </w:pPr>
-    </w:p>
-    <w:p>
-      <w:pPr>
-        <w:rPr>
-          <w:rFonts w:eastAsiaTheme="minorEastAsia"/>
-          <w:b/>
-          <w:bCs/>
-        </w:rPr>
-      </w:pPr>
-      <w:r>
-        <w:rPr>
-          <w:rFonts w:eastAsiaTheme="minorEastAsia"/>
-          <w:b/>
-          <w:bCs/>
-        </w:rPr>
-        <w:t>Simulation size: 100</w:t>
-      </w:r>
-    </w:p>
-    <w:p>
-      <w:pPr>
-        <w:rPr>
-          <w:rFonts w:eastAsiaTheme="minorEastAsia"/>
-        </w:rPr>
-      </w:pPr>
-      <w:r>
-        <w:rPr>
-          <w:rFonts w:eastAsiaTheme="minorEastAsia"/>
-        </w:rPr>
-        <w:t xml:space="preserve">     [,1] [,2] [,3]</w:t>
-      </w:r>
-    </w:p>
-    <w:p>
-      <w:pPr>
-        <w:rPr>
-          <w:rFonts w:eastAsiaTheme="minorEastAsia"/>
-        </w:rPr>
-      </w:pPr>
-      <w:r>
-        <w:rPr>
-          <w:rFonts w:eastAsiaTheme="minorEastAsia"/>
-        </w:rPr>
-        <w:t>[1,] 0.44 0.33 0.24</w:t>
-      </w:r>
-    </w:p>
-    <w:p>
-      <w:pPr>
-        <w:rPr>
-          <w:rFonts w:ascii="Cambria Math" w:eastAsiaTheme="minorEastAsia" w:hAnsi="Cambria Math"/>
-          <w:oMath/>
-        </w:rPr>
-      </w:pPr>
-      <m:oMathPara>
-        <m:oMathParaPr>
-          <m:jc m:val="left"/>
-        </m:oMathParaPr>
-        <m:oMath>
-          <m:func>
-            <m:funcPr>
-              <m:ctrlPr>
-                <w:rPr>
-                  <w:rFonts w:ascii="Cambria Math" w:eastAsiaTheme="minorEastAsia" w:hAnsi="Cambria Math"/>
-                </w:rPr>
-              </m:ctrlPr>
-            </m:funcPr>
-            <m:fName>
-              <m:r>
-                <m:rPr>
-                  <m:sty m:val="p"/>
-                </m:rPr>
-                <w:rPr>
-                  <w:rFonts w:ascii="Cambria Math" w:eastAsiaTheme="minorEastAsia" w:hAnsi="Cambria Math"/>
-                </w:rPr>
-                <m:t>Pr</m:t>
-              </m:r>
-            </m:fName>
-            <m:e>
-              <m:d>
-                <m:dPr>
-                  <m:ctrlPr>
-                    <w:rPr>
-                      <w:rFonts w:ascii="Cambria Math" w:eastAsiaTheme="minorEastAsia" w:hAnsi="Cambria Math"/>
-                      <w:i/>
-                    </w:rPr>
-                  </m:ctrlPr>
-                </m:dPr>
-                <m:e>
-                  <m:sSub>
-                    <m:sSubPr>
-                      <m:ctrlPr>
-                        <w:rPr>
-                          <w:rFonts w:ascii="Cambria Math" w:eastAsiaTheme="minorEastAsia" w:hAnsi="Cambria Math"/>
-                          <w:i/>
-                        </w:rPr>
-                      </m:ctrlPr>
-                    </m:sSubPr>
-                    <m:e>
-                      <m:r>
-                        <w:rPr>
-                          <w:rFonts w:ascii="Cambria Math" w:eastAsiaTheme="minorEastAsia" w:hAnsi="Cambria Math"/>
-                        </w:rPr>
-                        <m:t>X</m:t>
-                      </m:r>
-                    </m:e>
-                    <m:sub>
-                      <m:r>
-                        <w:rPr>
-                          <w:rFonts w:ascii="Cambria Math" w:eastAsiaTheme="minorEastAsia" w:hAnsi="Cambria Math"/>
-                        </w:rPr>
-                        <m:t>3</m:t>
-                      </m:r>
-                    </m:sub>
-                  </m:sSub>
-                  <m:r>
-                    <w:rPr>
-                      <w:rFonts w:ascii="Cambria Math" w:eastAsiaTheme="minorEastAsia" w:hAnsi="Cambria Math"/>
-                    </w:rPr>
-                    <m:t>&gt;1</m:t>
-                  </m:r>
-                </m:e>
-                <m:e>
-                  <m:sSub>
-                    <m:sSubPr>
-                      <m:ctrlPr>
-                        <w:rPr>
-                          <w:rFonts w:ascii="Cambria Math" w:eastAsiaTheme="minorEastAsia" w:hAnsi="Cambria Math"/>
-                          <w:i/>
-                        </w:rPr>
-                      </m:ctrlPr>
-                    </m:sSubPr>
-                    <m:e>
-                      <m:r>
-                        <w:rPr>
-                          <w:rFonts w:ascii="Cambria Math" w:eastAsiaTheme="minorEastAsia" w:hAnsi="Cambria Math"/>
-                        </w:rPr>
-                        <m:t>X</m:t>
-                      </m:r>
-                    </m:e>
-                    <m:sub>
-                      <m:r>
-                        <w:rPr>
-                          <w:rFonts w:ascii="Cambria Math" w:eastAsiaTheme="minorEastAsia" w:hAnsi="Cambria Math"/>
-                        </w:rPr>
-                        <m:t>2</m:t>
-                      </m:r>
-                    </m:sub>
-                  </m:sSub>
-                  <m:r>
-                    <w:rPr>
-                      <w:rFonts w:ascii="Cambria Math" w:eastAsiaTheme="minorEastAsia" w:hAnsi="Cambria Math"/>
-                    </w:rPr>
-                    <m:t>=1</m:t>
-                  </m:r>
-                </m:e>
-              </m:d>
-            </m:e>
-          </m:func>
-          <m:r>
-            <w:rPr>
-              <w:rFonts w:ascii="Cambria Math" w:eastAsiaTheme="minorEastAsia" w:hAnsi="Cambria Math"/>
-            </w:rPr>
-            <m:t>= 0.33 + 0.24</m:t>
-          </m:r>
-        </m:oMath>
-      </m:oMathPara>
-    </w:p>
-    <w:p>
-      <w:pPr>
-        <w:rPr>
-          <w:rFonts w:ascii="Cambria Math" w:eastAsiaTheme="minorEastAsia" w:hAnsi="Cambria Math"/>
-          <w:oMath/>
-        </w:rPr>
-      </w:pPr>
-      <m:oMathPara>
-        <m:oMathParaPr>
-          <m:jc m:val="left"/>
-        </m:oMathParaPr>
-        <m:oMath>
-          <m:func>
-            <m:funcPr>
-              <m:ctrlPr>
-                <w:rPr>
-                  <w:rFonts w:ascii="Cambria Math" w:eastAsiaTheme="minorEastAsia" w:hAnsi="Cambria Math"/>
-                </w:rPr>
-              </m:ctrlPr>
-            </m:funcPr>
-            <m:fName>
-              <m:r>
-                <m:rPr>
-                  <m:sty m:val="p"/>
-                </m:rPr>
-                <w:rPr>
-                  <w:rFonts w:ascii="Cambria Math" w:eastAsiaTheme="minorEastAsia" w:hAnsi="Cambria Math"/>
-                </w:rPr>
-                <m:t>Pr</m:t>
-              </m:r>
-            </m:fName>
-            <m:e>
-              <m:d>
-                <m:dPr>
-                  <m:ctrlPr>
-                    <w:rPr>
-                      <w:rFonts w:ascii="Cambria Math" w:eastAsiaTheme="minorEastAsia" w:hAnsi="Cambria Math"/>
-                      <w:i/>
-                    </w:rPr>
-                  </m:ctrlPr>
-                </m:dPr>
-                <m:e>
-                  <m:sSub>
-                    <m:sSubPr>
-                      <m:ctrlPr>
-                        <w:rPr>
-                          <w:rFonts w:ascii="Cambria Math" w:eastAsiaTheme="minorEastAsia" w:hAnsi="Cambria Math"/>
-                          <w:i/>
-                        </w:rPr>
-                      </m:ctrlPr>
-                    </m:sSubPr>
-                    <m:e>
-                      <m:r>
-                        <w:rPr>
-                          <w:rFonts w:ascii="Cambria Math" w:eastAsiaTheme="minorEastAsia" w:hAnsi="Cambria Math"/>
-                        </w:rPr>
-                        <m:t>X</m:t>
-                      </m:r>
-                    </m:e>
-                    <m:sub>
-                      <m:r>
-                        <w:rPr>
-                          <w:rFonts w:ascii="Cambria Math" w:eastAsiaTheme="minorEastAsia" w:hAnsi="Cambria Math"/>
-                        </w:rPr>
-                        <m:t>3</m:t>
-                      </m:r>
-                    </m:sub>
-                  </m:sSub>
-                  <m:r>
-                    <w:rPr>
-                      <w:rFonts w:ascii="Cambria Math" w:eastAsiaTheme="minorEastAsia" w:hAnsi="Cambria Math"/>
-                    </w:rPr>
-                    <m:t>&gt;1</m:t>
-                  </m:r>
-                </m:e>
-                <m:e>
-                  <m:sSub>
-                    <m:sSubPr>
-                      <m:ctrlPr>
-                        <w:rPr>
-                          <w:rFonts w:ascii="Cambria Math" w:eastAsiaTheme="minorEastAsia" w:hAnsi="Cambria Math"/>
-                          <w:i/>
-                        </w:rPr>
-                      </m:ctrlPr>
-                    </m:sSubPr>
-                    <m:e>
-                      <m:r>
-                        <w:rPr>
-                          <w:rFonts w:ascii="Cambria Math" w:eastAsiaTheme="minorEastAsia" w:hAnsi="Cambria Math"/>
-                        </w:rPr>
-                        <m:t>X</m:t>
-                      </m:r>
-                    </m:e>
-                    <m:sub>
-                      <m:r>
-                        <w:rPr>
-                          <w:rFonts w:ascii="Cambria Math" w:eastAsiaTheme="minorEastAsia" w:hAnsi="Cambria Math"/>
-                        </w:rPr>
-                        <m:t>2</m:t>
-                      </m:r>
-                    </m:sub>
-                  </m:sSub>
-                  <m:r>
-                    <w:rPr>
-                      <w:rFonts w:ascii="Cambria Math" w:eastAsiaTheme="minorEastAsia" w:hAnsi="Cambria Math"/>
-                    </w:rPr>
-                    <m:t>=1</m:t>
-                  </m:r>
-                </m:e>
-              </m:d>
-            </m:e>
-          </m:func>
-          <m:r>
-            <w:rPr>
-              <w:rFonts w:ascii="Cambria Math" w:eastAsiaTheme="minorEastAsia" w:hAnsi="Cambria Math"/>
-            </w:rPr>
-            <m:t>= 0.57</m:t>
-          </m:r>
-        </m:oMath>
-      </m:oMathPara>
-    </w:p>
-    <w:p>
-      <w:pPr>
-        <w:rPr>
-          <w:rFonts w:eastAsiaTheme="minorEastAsia"/>
-        </w:rPr>
-      </w:pPr>
-    </w:p>
-    <w:p>
-      <w:pPr>
-        <w:rPr>
-          <w:rFonts w:eastAsiaTheme="minorEastAsia"/>
-        </w:rPr>
-      </w:pPr>
-    </w:p>
-    <w:p>
-      <w:pPr>
-        <w:rPr>
-          <w:rFonts w:eastAsiaTheme="minorEastAsia"/>
-        </w:rPr>
-      </w:pPr>
-    </w:p>
-    <w:p>
-      <w:pPr>
-        <w:rPr>
-          <w:rFonts w:eastAsiaTheme="minorEastAsia"/>
-          <w:b/>
-          <w:bCs/>
-        </w:rPr>
-      </w:pPr>
-      <w:r>
-        <w:rPr>
-          <w:rFonts w:eastAsiaTheme="minorEastAsia"/>
-          <w:b/>
-          <w:bCs/>
-        </w:rPr>
-        <w:t>Simulation size: 1000</w:t>
-      </w:r>
-    </w:p>
-    <w:p>
-      <w:pPr>
-        <w:rPr>
-          <w:rFonts w:eastAsiaTheme="minorEastAsia"/>
-        </w:rPr>
-      </w:pPr>
-      <w:r>
-        <w:rPr>
-          <w:rFonts w:eastAsiaTheme="minorEastAsia"/>
-        </w:rPr>
-        <w:t xml:space="preserve">      [,1] [,2]  [,3]</w:t>
-      </w:r>
-    </w:p>
-    <w:p>
-      <w:pPr>
-        <w:rPr>
-          <w:rFonts w:eastAsiaTheme="minorEastAsia"/>
-        </w:rPr>
-      </w:pPr>
-      <w:r>
-        <w:rPr>
-          <w:rFonts w:eastAsiaTheme="minorEastAsia"/>
-        </w:rPr>
-        <w:t>[1,] 0.447 0.36 0.194</w:t>
-      </w:r>
-    </w:p>
-    <w:p>
-      <w:pPr>
-        <w:rPr>
-          <w:rFonts w:ascii="Cambria Math" w:eastAsiaTheme="minorEastAsia" w:hAnsi="Cambria Math"/>
-          <w:oMath/>
-        </w:rPr>
-      </w:pPr>
-      <m:oMathPara>
-        <m:oMathParaPr>
-          <m:jc m:val="left"/>
-        </m:oMathParaPr>
-        <m:oMath>
-          <m:func>
-            <m:funcPr>
-              <m:ctrlPr>
-                <w:rPr>
-                  <w:rFonts w:ascii="Cambria Math" w:eastAsiaTheme="minorEastAsia" w:hAnsi="Cambria Math"/>
-                </w:rPr>
-              </m:ctrlPr>
-            </m:funcPr>
-            <m:fName>
-              <m:r>
-                <m:rPr>
-                  <m:sty m:val="p"/>
-                </m:rPr>
-                <w:rPr>
-                  <w:rFonts w:ascii="Cambria Math" w:eastAsiaTheme="minorEastAsia" w:hAnsi="Cambria Math"/>
-                </w:rPr>
-                <m:t>Pr</m:t>
-              </m:r>
-            </m:fName>
-            <m:e>
-              <m:d>
-                <m:dPr>
-                  <m:ctrlPr>
-                    <w:rPr>
-                      <w:rFonts w:ascii="Cambria Math" w:eastAsiaTheme="minorEastAsia" w:hAnsi="Cambria Math"/>
-                      <w:i/>
-                    </w:rPr>
-                  </m:ctrlPr>
-                </m:dPr>
-                <m:e>
-                  <m:sSub>
-                    <m:sSubPr>
-                      <m:ctrlPr>
-                        <w:rPr>
-                          <w:rFonts w:ascii="Cambria Math" w:eastAsiaTheme="minorEastAsia" w:hAnsi="Cambria Math"/>
-                          <w:i/>
-                        </w:rPr>
-                      </m:ctrlPr>
-                    </m:sSubPr>
-                    <m:e>
-                      <m:r>
-                        <w:rPr>
-                          <w:rFonts w:ascii="Cambria Math" w:eastAsiaTheme="minorEastAsia" w:hAnsi="Cambria Math"/>
-                        </w:rPr>
-                        <m:t>X</m:t>
-                      </m:r>
-                    </m:e>
-                    <m:sub>
-                      <m:r>
-                        <w:rPr>
-                          <w:rFonts w:ascii="Cambria Math" w:eastAsiaTheme="minorEastAsia" w:hAnsi="Cambria Math"/>
-                        </w:rPr>
-                        <m:t>3</m:t>
-                      </m:r>
-                    </m:sub>
-                  </m:sSub>
-                  <m:r>
-                    <w:rPr>
-                      <w:rFonts w:ascii="Cambria Math" w:eastAsiaTheme="minorEastAsia" w:hAnsi="Cambria Math"/>
-                    </w:rPr>
-                    <m:t>&gt;1</m:t>
-                  </m:r>
-                </m:e>
-                <m:e>
-                  <m:sSub>
-                    <m:sSubPr>
-                      <m:ctrlPr>
-                        <w:rPr>
-                          <w:rFonts w:ascii="Cambria Math" w:eastAsiaTheme="minorEastAsia" w:hAnsi="Cambria Math"/>
-                          <w:i/>
-                        </w:rPr>
-                      </m:ctrlPr>
-                    </m:sSubPr>
-                    <m:e>
-                      <m:r>
-                        <w:rPr>
-                          <w:rFonts w:ascii="Cambria Math" w:eastAsiaTheme="minorEastAsia" w:hAnsi="Cambria Math"/>
-                        </w:rPr>
-                        <m:t>X</m:t>
-                      </m:r>
-                    </m:e>
-                    <m:sub>
-                      <m:r>
-                        <w:rPr>
-                          <w:rFonts w:ascii="Cambria Math" w:eastAsiaTheme="minorEastAsia" w:hAnsi="Cambria Math"/>
-                        </w:rPr>
-                        <m:t>2</m:t>
-                      </m:r>
-                    </m:sub>
-                  </m:sSub>
-                  <m:r>
-                    <w:rPr>
-                      <w:rFonts w:ascii="Cambria Math" w:eastAsiaTheme="minorEastAsia" w:hAnsi="Cambria Math"/>
-                    </w:rPr>
-                    <m:t>=1</m:t>
-                  </m:r>
-                </m:e>
-              </m:d>
-            </m:e>
-          </m:func>
-          <m:r>
-            <w:rPr>
-              <w:rFonts w:ascii="Cambria Math" w:eastAsiaTheme="minorEastAsia" w:hAnsi="Cambria Math"/>
-            </w:rPr>
-            <m:t>= 0.36 + 0.194</m:t>
-          </m:r>
-        </m:oMath>
-      </m:oMathPara>
-    </w:p>
-    <w:p>
-      <w:pPr>
-        <w:rPr>
-          <w:rFonts w:ascii="Cambria Math" w:eastAsiaTheme="minorEastAsia" w:hAnsi="Cambria Math"/>
-          <w:oMath/>
-        </w:rPr>
-      </w:pPr>
-      <m:oMathPara>
-        <m:oMathParaPr>
-          <m:jc m:val="left"/>
-        </m:oMathParaPr>
-        <m:oMath>
-          <m:func>
-            <m:funcPr>
-              <m:ctrlPr>
-                <w:rPr>
-                  <w:rFonts w:ascii="Cambria Math" w:eastAsiaTheme="minorEastAsia" w:hAnsi="Cambria Math"/>
-                </w:rPr>
-              </m:ctrlPr>
-            </m:funcPr>
-            <m:fName>
-              <m:r>
-                <m:rPr>
-                  <m:sty m:val="p"/>
-                </m:rPr>
-                <w:rPr>
-                  <w:rFonts w:ascii="Cambria Math" w:eastAsiaTheme="minorEastAsia" w:hAnsi="Cambria Math"/>
-                </w:rPr>
-                <m:t>Pr</m:t>
-              </m:r>
-            </m:fName>
-            <m:e>
-              <m:d>
-                <m:dPr>
-                  <m:ctrlPr>
-                    <w:rPr>
-                      <w:rFonts w:ascii="Cambria Math" w:eastAsiaTheme="minorEastAsia" w:hAnsi="Cambria Math"/>
-                      <w:i/>
-                    </w:rPr>
-                  </m:ctrlPr>
-                </m:dPr>
-                <m:e>
-                  <m:sSub>
-                    <m:sSubPr>
-                      <m:ctrlPr>
-                        <w:rPr>
-                          <w:rFonts w:ascii="Cambria Math" w:eastAsiaTheme="minorEastAsia" w:hAnsi="Cambria Math"/>
-                          <w:i/>
-                        </w:rPr>
-                      </m:ctrlPr>
-                    </m:sSubPr>
-                    <m:e>
-                      <m:r>
-                        <w:rPr>
-                          <w:rFonts w:ascii="Cambria Math" w:eastAsiaTheme="minorEastAsia" w:hAnsi="Cambria Math"/>
-                        </w:rPr>
-                        <m:t>X</m:t>
-                      </m:r>
-                    </m:e>
-                    <m:sub>
-                      <m:r>
-                        <w:rPr>
-                          <w:rFonts w:ascii="Cambria Math" w:eastAsiaTheme="minorEastAsia" w:hAnsi="Cambria Math"/>
-                        </w:rPr>
-                        <m:t>3</m:t>
-                      </m:r>
-                    </m:sub>
-                  </m:sSub>
-                  <m:r>
-                    <w:rPr>
-                      <w:rFonts w:ascii="Cambria Math" w:eastAsiaTheme="minorEastAsia" w:hAnsi="Cambria Math"/>
-                    </w:rPr>
-                    <m:t>&gt;1</m:t>
-                  </m:r>
-                </m:e>
-                <m:e>
-                  <m:sSub>
-                    <m:sSubPr>
-                      <m:ctrlPr>
-                        <w:rPr>
-                          <w:rFonts w:ascii="Cambria Math" w:eastAsiaTheme="minorEastAsia" w:hAnsi="Cambria Math"/>
-                          <w:i/>
-                        </w:rPr>
-                      </m:ctrlPr>
-                    </m:sSubPr>
-                    <m:e>
-                      <m:r>
-                        <w:rPr>
-                          <w:rFonts w:ascii="Cambria Math" w:eastAsiaTheme="minorEastAsia" w:hAnsi="Cambria Math"/>
-                        </w:rPr>
-                        <m:t>X</m:t>
-                      </m:r>
-                    </m:e>
-                    <m:sub>
-                      <m:r>
-                        <w:rPr>
-                          <w:rFonts w:ascii="Cambria Math" w:eastAsiaTheme="minorEastAsia" w:hAnsi="Cambria Math"/>
-                        </w:rPr>
-                        <m:t>2</m:t>
-                      </m:r>
-                    </m:sub>
-                  </m:sSub>
-                  <m:r>
-                    <w:rPr>
-                      <w:rFonts w:ascii="Cambria Math" w:eastAsiaTheme="minorEastAsia" w:hAnsi="Cambria Math"/>
-                    </w:rPr>
-                    <m:t>=1</m:t>
-                  </m:r>
-                </m:e>
-              </m:d>
-            </m:e>
-          </m:func>
-          <m:r>
-            <w:rPr>
-              <w:rFonts w:ascii="Cambria Math" w:eastAsiaTheme="minorEastAsia" w:hAnsi="Cambria Math"/>
-            </w:rPr>
-            <m:t>= 0.554</m:t>
-          </m:r>
-        </m:oMath>
-      </m:oMathPara>
-    </w:p>
-    <w:p>
-      <w:pPr>
-        <w:ind w:left="720"/>
-        <w:rPr>
-          <w:rFonts w:eastAsiaTheme="minorEastAsia"/>
-        </w:rPr>
-      </w:pPr>
-    </w:p>
-    <w:p>
-      <w:pPr>
-        <w:rPr>
-          <w:rFonts w:eastAsiaTheme="minorEastAsia"/>
-          <w:b/>
-          <w:bCs/>
-        </w:rPr>
-      </w:pPr>
-      <w:r>
-        <w:rPr>
-          <w:rFonts w:eastAsiaTheme="minorEastAsia"/>
-          <w:b/>
-          <w:bCs/>
-        </w:rPr>
-        <w:t>Simulation size: 10000</w:t>
-      </w:r>
-    </w:p>
-    <w:p>
-      <w:pPr>
-        <w:rPr>
-          <w:rFonts w:eastAsiaTheme="minorEastAsia"/>
-        </w:rPr>
-      </w:pPr>
-      <w:r>
-        <w:rPr>
-          <w:rFonts w:eastAsiaTheme="minorEastAsia"/>
-        </w:rPr>
-        <w:t xml:space="preserve">       [,1]   [,2]  [,3]</w:t>
-      </w:r>
-    </w:p>
-    <w:p>
-      <w:pPr>
-        <w:rPr>
-          <w:rFonts w:eastAsiaTheme="minorEastAsia"/>
-        </w:rPr>
-      </w:pPr>
-      <w:r>
-        <w:rPr>
-          <w:rFonts w:eastAsiaTheme="minorEastAsia"/>
-        </w:rPr>
-        <w:t>[1,] 0.4444 0.3507 0.205</w:t>
-      </w:r>
-    </w:p>
-    <w:p>
-      <w:pPr>
-        <w:rPr>
-          <w:rFonts w:ascii="Cambria Math" w:eastAsiaTheme="minorEastAsia" w:hAnsi="Cambria Math"/>
-          <w:oMath/>
-        </w:rPr>
-      </w:pPr>
-      <m:oMathPara>
-        <m:oMathParaPr>
-          <m:jc m:val="left"/>
-        </m:oMathParaPr>
-        <m:oMath>
-          <m:func>
-            <m:funcPr>
-              <m:ctrlPr>
-                <w:rPr>
-                  <w:rFonts w:ascii="Cambria Math" w:eastAsiaTheme="minorEastAsia" w:hAnsi="Cambria Math"/>
-                </w:rPr>
-              </m:ctrlPr>
-            </m:funcPr>
-            <m:fName>
-              <m:r>
-                <m:rPr>
-                  <m:sty m:val="p"/>
-                </m:rPr>
-                <w:rPr>
-                  <w:rFonts w:ascii="Cambria Math" w:eastAsiaTheme="minorEastAsia" w:hAnsi="Cambria Math"/>
-                </w:rPr>
-                <m:t>Pr</m:t>
-              </m:r>
-            </m:fName>
-            <m:e>
-              <m:d>
-                <m:dPr>
-                  <m:ctrlPr>
-                    <w:rPr>
-                      <w:rFonts w:ascii="Cambria Math" w:eastAsiaTheme="minorEastAsia" w:hAnsi="Cambria Math"/>
-                      <w:i/>
-                    </w:rPr>
-                  </m:ctrlPr>
-                </m:dPr>
-                <m:e>
-                  <m:sSub>
-                    <m:sSubPr>
-                      <m:ctrlPr>
-                        <w:rPr>
-                          <w:rFonts w:ascii="Cambria Math" w:eastAsiaTheme="minorEastAsia" w:hAnsi="Cambria Math"/>
-                          <w:i/>
-                        </w:rPr>
-                      </m:ctrlPr>
-                    </m:sSubPr>
-                    <m:e>
-                      <m:r>
-                        <w:rPr>
-                          <w:rFonts w:ascii="Cambria Math" w:eastAsiaTheme="minorEastAsia" w:hAnsi="Cambria Math"/>
-                        </w:rPr>
-                        <m:t>X</m:t>
-                      </m:r>
-                    </m:e>
-                    <m:sub>
-                      <m:r>
-                        <w:rPr>
-                          <w:rFonts w:ascii="Cambria Math" w:eastAsiaTheme="minorEastAsia" w:hAnsi="Cambria Math"/>
-                        </w:rPr>
-                        <m:t>3</m:t>
-                      </m:r>
-                    </m:sub>
-                  </m:sSub>
-                  <m:r>
-                    <w:rPr>
-                      <w:rFonts w:ascii="Cambria Math" w:eastAsiaTheme="minorEastAsia" w:hAnsi="Cambria Math"/>
-                    </w:rPr>
-                    <m:t>&gt;1</m:t>
-                  </m:r>
-                </m:e>
-                <m:e>
-                  <m:sSub>
-                    <m:sSubPr>
-                      <m:ctrlPr>
-                        <w:rPr>
-                          <w:rFonts w:ascii="Cambria Math" w:eastAsiaTheme="minorEastAsia" w:hAnsi="Cambria Math"/>
-                          <w:i/>
-                        </w:rPr>
-                      </m:ctrlPr>
-                    </m:sSubPr>
-                    <m:e>
-                      <m:r>
-                        <w:rPr>
-                          <w:rFonts w:ascii="Cambria Math" w:eastAsiaTheme="minorEastAsia" w:hAnsi="Cambria Math"/>
-                        </w:rPr>
-                        <m:t>X</m:t>
-                      </m:r>
-                    </m:e>
-                    <m:sub>
-                      <m:r>
-                        <w:rPr>
-                          <w:rFonts w:ascii="Cambria Math" w:eastAsiaTheme="minorEastAsia" w:hAnsi="Cambria Math"/>
-                        </w:rPr>
-                        <m:t>2</m:t>
-                      </m:r>
-                    </m:sub>
-                  </m:sSub>
-                  <m:r>
-                    <w:rPr>
-                      <w:rFonts w:ascii="Cambria Math" w:eastAsiaTheme="minorEastAsia" w:hAnsi="Cambria Math"/>
-                    </w:rPr>
-                    <m:t>=1</m:t>
-                  </m:r>
-                </m:e>
-              </m:d>
-            </m:e>
-          </m:func>
-          <m:r>
-            <w:rPr>
-              <w:rFonts w:ascii="Cambria Math" w:eastAsiaTheme="minorEastAsia" w:hAnsi="Cambria Math"/>
-            </w:rPr>
-            <m:t>= 0.3507 + 0.205</m:t>
-          </m:r>
-        </m:oMath>
-      </m:oMathPara>
-    </w:p>
-    <w:p>
-      <w:pPr>
-        <w:rPr>
-          <w:rFonts w:ascii="Cambria Math" w:eastAsiaTheme="minorEastAsia" w:hAnsi="Cambria Math"/>
-          <w:oMath/>
-        </w:rPr>
-      </w:pPr>
-      <m:oMathPara>
-        <m:oMathParaPr>
-          <m:jc m:val="left"/>
-        </m:oMathParaPr>
-        <m:oMath>
-          <m:func>
-            <m:funcPr>
-              <m:ctrlPr>
-                <w:rPr>
-                  <w:rFonts w:ascii="Cambria Math" w:eastAsiaTheme="minorEastAsia" w:hAnsi="Cambria Math"/>
-                </w:rPr>
-              </m:ctrlPr>
-            </m:funcPr>
-            <m:fName>
-              <m:r>
-                <m:rPr>
-                  <m:sty m:val="p"/>
-                </m:rPr>
-                <w:rPr>
-                  <w:rFonts w:ascii="Cambria Math" w:eastAsiaTheme="minorEastAsia" w:hAnsi="Cambria Math"/>
-                </w:rPr>
-                <m:t>Pr</m:t>
-              </m:r>
-            </m:fName>
-            <m:e>
-              <m:d>
-                <m:dPr>
-                  <m:ctrlPr>
-                    <w:rPr>
-                      <w:rFonts w:ascii="Cambria Math" w:eastAsiaTheme="minorEastAsia" w:hAnsi="Cambria Math"/>
-                      <w:i/>
-                    </w:rPr>
-                  </m:ctrlPr>
-                </m:dPr>
-                <m:e>
-                  <m:sSub>
-                    <m:sSubPr>
-                      <m:ctrlPr>
-                        <w:rPr>
-                          <w:rFonts w:ascii="Cambria Math" w:eastAsiaTheme="minorEastAsia" w:hAnsi="Cambria Math"/>
-                          <w:i/>
-                        </w:rPr>
-                      </m:ctrlPr>
-                    </m:sSubPr>
-                    <m:e>
-                      <m:r>
-                        <w:rPr>
-                          <w:rFonts w:ascii="Cambria Math" w:eastAsiaTheme="minorEastAsia" w:hAnsi="Cambria Math"/>
-                        </w:rPr>
-                        <m:t>X</m:t>
-                      </m:r>
-                    </m:e>
-                    <m:sub>
-                      <m:r>
-                        <w:rPr>
-                          <w:rFonts w:ascii="Cambria Math" w:eastAsiaTheme="minorEastAsia" w:hAnsi="Cambria Math"/>
-                        </w:rPr>
-                        <m:t>3</m:t>
-                      </m:r>
-                    </m:sub>
-                  </m:sSub>
-                  <m:r>
-                    <w:rPr>
-                      <w:rFonts w:ascii="Cambria Math" w:eastAsiaTheme="minorEastAsia" w:hAnsi="Cambria Math"/>
-                    </w:rPr>
-                    <m:t>&gt;1</m:t>
-                  </m:r>
-                </m:e>
-                <m:e>
-                  <m:sSub>
-                    <m:sSubPr>
-                      <m:ctrlPr>
-                        <w:rPr>
-                          <w:rFonts w:ascii="Cambria Math" w:eastAsiaTheme="minorEastAsia" w:hAnsi="Cambria Math"/>
-                          <w:i/>
-                        </w:rPr>
-                      </m:ctrlPr>
-                    </m:sSubPr>
-                    <m:e>
-                      <m:r>
-                        <w:rPr>
-                          <w:rFonts w:ascii="Cambria Math" w:eastAsiaTheme="minorEastAsia" w:hAnsi="Cambria Math"/>
-                        </w:rPr>
-                        <m:t>X</m:t>
-                      </m:r>
-                    </m:e>
-                    <m:sub>
-                      <m:r>
-                        <w:rPr>
-                          <w:rFonts w:ascii="Cambria Math" w:eastAsiaTheme="minorEastAsia" w:hAnsi="Cambria Math"/>
-                        </w:rPr>
-                        <m:t>2</m:t>
-                      </m:r>
-                    </m:sub>
-                  </m:sSub>
-                  <m:r>
-                    <w:rPr>
-                      <w:rFonts w:ascii="Cambria Math" w:eastAsiaTheme="minorEastAsia" w:hAnsi="Cambria Math"/>
-                    </w:rPr>
-                    <m:t>=1</m:t>
-                  </m:r>
-                </m:e>
-              </m:d>
-            </m:e>
-          </m:func>
-          <m:r>
-            <w:rPr>
-              <w:rFonts w:ascii="Cambria Math" w:eastAsiaTheme="minorEastAsia" w:hAnsi="Cambria Math"/>
-            </w:rPr>
-            <m:t>= 0.5557</m:t>
-          </m:r>
-        </m:oMath>
-      </m:oMathPara>
-    </w:p>
-    <w:p>
-      <w:pPr>
-        <w:rPr>
-          <w:rFonts w:eastAsiaTheme="minorEastAsia"/>
-        </w:rPr>
-      </w:pPr>
-    </w:p>
-    <w:p>
-      <w:pPr>
-        <w:rPr>
-          <w:rFonts w:eastAsiaTheme="minorEastAsia"/>
-        </w:rPr>
-      </w:pPr>
-    </w:p>
-    <w:p>
-      <w:pPr>
-        <w:rPr>
-          <w:rFonts w:eastAsiaTheme="minorEastAsia"/>
-          <w:b/>
-          <w:bCs/>
-        </w:rPr>
-      </w:pPr>
-      <w:r>
-        <w:rPr>
-          <w:rFonts w:eastAsiaTheme="minorEastAsia"/>
-          <w:b/>
-          <w:bCs/>
-        </w:rPr>
-        <w:t>Simulation size: 1e+05</w:t>
-      </w:r>
-    </w:p>
-    <w:p>
-      <w:pPr>
-        <w:rPr>
-          <w:rFonts w:eastAsiaTheme="minorEastAsia"/>
-        </w:rPr>
-      </w:pPr>
-      <w:r>
-        <w:rPr>
-          <w:rFonts w:eastAsiaTheme="minorEastAsia"/>
-        </w:rPr>
-        <w:t xml:space="preserve">        [,1]    [,2]    [,3]</w:t>
-      </w:r>
-    </w:p>
-    <w:p>
-      <w:pPr>
-        <w:rPr>
-          <w:rFonts w:eastAsiaTheme="minorEastAsia"/>
-        </w:rPr>
-      </w:pPr>
-      <w:r>
-        <w:rPr>
-          <w:rFonts w:eastAsiaTheme="minorEastAsia"/>
-        </w:rPr>
-        <w:t>[1,] 0.44935 0.35178 0.19888</w:t>
-      </w:r>
-    </w:p>
-    <w:p>
-      <w:pPr>
-        <w:rPr>
-          <w:rFonts w:ascii="Cambria Math" w:eastAsiaTheme="minorEastAsia" w:hAnsi="Cambria Math"/>
-          <w:oMath/>
-        </w:rPr>
-      </w:pPr>
-      <m:oMathPara>
-        <m:oMathParaPr>
-          <m:jc m:val="left"/>
-        </m:oMathParaPr>
-        <m:oMath>
-          <m:func>
-            <m:funcPr>
-              <m:ctrlPr>
-                <w:rPr>
-                  <w:rFonts w:ascii="Cambria Math" w:eastAsiaTheme="minorEastAsia" w:hAnsi="Cambria Math"/>
-                </w:rPr>
-              </m:ctrlPr>
-            </m:funcPr>
-            <m:fName>
-              <m:r>
-                <m:rPr>
-                  <m:sty m:val="p"/>
-                </m:rPr>
-                <w:rPr>
-                  <w:rFonts w:ascii="Cambria Math" w:eastAsiaTheme="minorEastAsia" w:hAnsi="Cambria Math"/>
-                </w:rPr>
-                <m:t>Pr</m:t>
-              </m:r>
-            </m:fName>
-            <m:e>
-              <m:d>
-                <m:dPr>
-                  <m:ctrlPr>
-                    <w:rPr>
-                      <w:rFonts w:ascii="Cambria Math" w:eastAsiaTheme="minorEastAsia" w:hAnsi="Cambria Math"/>
-                      <w:i/>
-                    </w:rPr>
-                  </m:ctrlPr>
-                </m:dPr>
-                <m:e>
-                  <m:sSub>
-                    <m:sSubPr>
-                      <m:ctrlPr>
-                        <w:rPr>
-                          <w:rFonts w:ascii="Cambria Math" w:eastAsiaTheme="minorEastAsia" w:hAnsi="Cambria Math"/>
-                          <w:i/>
-                        </w:rPr>
-                      </m:ctrlPr>
-                    </m:sSubPr>
-                    <m:e>
-                      <m:r>
-                        <w:rPr>
-                          <w:rFonts w:ascii="Cambria Math" w:eastAsiaTheme="minorEastAsia" w:hAnsi="Cambria Math"/>
-                        </w:rPr>
-                        <m:t>X</m:t>
-                      </m:r>
-                    </m:e>
-                    <m:sub>
-                      <m:r>
-                        <w:rPr>
-                          <w:rFonts w:ascii="Cambria Math" w:eastAsiaTheme="minorEastAsia" w:hAnsi="Cambria Math"/>
-                        </w:rPr>
-                        <m:t>3</m:t>
-                      </m:r>
-                    </m:sub>
-                  </m:sSub>
-                  <m:r>
-                    <w:rPr>
-                      <w:rFonts w:ascii="Cambria Math" w:eastAsiaTheme="minorEastAsia" w:hAnsi="Cambria Math"/>
-                    </w:rPr>
-                    <m:t>&gt;1</m:t>
-                  </m:r>
-                </m:e>
-                <m:e>
-                  <m:sSub>
-                    <m:sSubPr>
-                      <m:ctrlPr>
-                        <w:rPr>
-                          <w:rFonts w:ascii="Cambria Math" w:eastAsiaTheme="minorEastAsia" w:hAnsi="Cambria Math"/>
-                          <w:i/>
-                        </w:rPr>
-                      </m:ctrlPr>
-                    </m:sSubPr>
-                    <m:e>
-                      <m:r>
-                        <w:rPr>
-                          <w:rFonts w:ascii="Cambria Math" w:eastAsiaTheme="minorEastAsia" w:hAnsi="Cambria Math"/>
-                        </w:rPr>
-                        <m:t>X</m:t>
-                      </m:r>
-                    </m:e>
-                    <m:sub>
-                      <m:r>
-                        <w:rPr>
-                          <w:rFonts w:ascii="Cambria Math" w:eastAsiaTheme="minorEastAsia" w:hAnsi="Cambria Math"/>
-                        </w:rPr>
-                        <m:t>2</m:t>
-                      </m:r>
-                    </m:sub>
-                  </m:sSub>
-                  <m:r>
-                    <w:rPr>
-                      <w:rFonts w:ascii="Cambria Math" w:eastAsiaTheme="minorEastAsia" w:hAnsi="Cambria Math"/>
-                    </w:rPr>
-                    <m:t>=1</m:t>
-                  </m:r>
-                </m:e>
-              </m:d>
-            </m:e>
-          </m:func>
-          <m:r>
-            <w:rPr>
-              <w:rFonts w:ascii="Cambria Math" w:eastAsiaTheme="minorEastAsia" w:hAnsi="Cambria Math"/>
-            </w:rPr>
-            <m:t>= 0.35178 + 0.19888</m:t>
-          </m:r>
-        </m:oMath>
-      </m:oMathPara>
-    </w:p>
-    <w:p>
-      <w:pPr>
-        <w:rPr>
-          <w:rFonts w:ascii="Cambria Math" w:eastAsiaTheme="minorEastAsia" w:hAnsi="Cambria Math"/>
-          <w:oMath/>
-        </w:rPr>
-        <w:sectPr>
-          <w:type w:val="continuous"/>
-          <w:pgSz w:w="11906" w:h="16838"/>
-          <w:pgMar w:top="1440" w:right="991" w:bottom="1440" w:left="1440" w:header="708" w:footer="708" w:gutter="0"/>
-          <w:cols w:num="2" w:space="708"/>
-          <w:docGrid w:linePitch="360"/>
-        </w:sectPr>
-      </w:pPr>
-      <m:oMathPara>
-        <m:oMathParaPr>
-          <m:jc m:val="left"/>
-        </m:oMathParaPr>
-        <m:oMath>
-          <m:func>
-            <m:funcPr>
-              <m:ctrlPr>
-                <w:rPr>
-                  <w:rFonts w:ascii="Cambria Math" w:eastAsiaTheme="minorEastAsia" w:hAnsi="Cambria Math"/>
-                </w:rPr>
-              </m:ctrlPr>
-            </m:funcPr>
-            <m:fName>
-              <m:r>
-                <m:rPr>
-                  <m:sty m:val="p"/>
-                </m:rPr>
-                <w:rPr>
-                  <w:rFonts w:ascii="Cambria Math" w:eastAsiaTheme="minorEastAsia" w:hAnsi="Cambria Math"/>
-                </w:rPr>
-                <m:t>Pr</m:t>
-              </m:r>
-            </m:fName>
-            <m:e>
-              <m:d>
-                <m:dPr>
-                  <m:ctrlPr>
-                    <w:rPr>
-                      <w:rFonts w:ascii="Cambria Math" w:eastAsiaTheme="minorEastAsia" w:hAnsi="Cambria Math"/>
-                      <w:i/>
-                    </w:rPr>
-                  </m:ctrlPr>
-                </m:dPr>
-                <m:e>
-                  <m:sSub>
-                    <m:sSubPr>
-                      <m:ctrlPr>
-                        <w:rPr>
-                          <w:rFonts w:ascii="Cambria Math" w:eastAsiaTheme="minorEastAsia" w:hAnsi="Cambria Math"/>
-                          <w:i/>
-                        </w:rPr>
-                      </m:ctrlPr>
-                    </m:sSubPr>
-                    <m:e>
-                      <m:r>
-                        <w:rPr>
-                          <w:rFonts w:ascii="Cambria Math" w:eastAsiaTheme="minorEastAsia" w:hAnsi="Cambria Math"/>
-                        </w:rPr>
-                        <m:t>X</m:t>
-                      </m:r>
-                    </m:e>
-                    <m:sub>
-                      <m:r>
-                        <w:rPr>
-                          <w:rFonts w:ascii="Cambria Math" w:eastAsiaTheme="minorEastAsia" w:hAnsi="Cambria Math"/>
-                        </w:rPr>
-                        <m:t>3</m:t>
-                      </m:r>
-                    </m:sub>
-                  </m:sSub>
-                  <m:r>
-                    <w:rPr>
-                      <w:rFonts w:ascii="Cambria Math" w:eastAsiaTheme="minorEastAsia" w:hAnsi="Cambria Math"/>
-                    </w:rPr>
-                    <m:t>&gt;1</m:t>
-                  </m:r>
-                </m:e>
-                <m:e>
-                  <m:sSub>
-                    <m:sSubPr>
-                      <m:ctrlPr>
-                        <w:rPr>
-                          <w:rFonts w:ascii="Cambria Math" w:eastAsiaTheme="minorEastAsia" w:hAnsi="Cambria Math"/>
-                          <w:i/>
-                        </w:rPr>
-                      </m:ctrlPr>
-                    </m:sSubPr>
-                    <m:e>
-                      <m:r>
-                        <w:rPr>
-                          <w:rFonts w:ascii="Cambria Math" w:eastAsiaTheme="minorEastAsia" w:hAnsi="Cambria Math"/>
-                        </w:rPr>
-                        <m:t>X</m:t>
-                      </m:r>
-                    </m:e>
-                    <m:sub>
-                      <m:r>
-                        <w:rPr>
-                          <w:rFonts w:ascii="Cambria Math" w:eastAsiaTheme="minorEastAsia" w:hAnsi="Cambria Math"/>
-                        </w:rPr>
-                        <m:t>2</m:t>
-                      </m:r>
-                    </m:sub>
-                  </m:sSub>
-                  <m:r>
-                    <w:rPr>
-                      <w:rFonts w:ascii="Cambria Math" w:eastAsiaTheme="minorEastAsia" w:hAnsi="Cambria Math"/>
-                    </w:rPr>
-                    <m:t>=1</m:t>
-                  </m:r>
-                </m:e>
-              </m:d>
-            </m:e>
-          </m:func>
-          <m:r>
-            <w:rPr>
-              <w:rFonts w:ascii="Cambria Math" w:eastAsiaTheme="minorEastAsia" w:hAnsi="Cambria Math"/>
-            </w:rPr>
-            <m:t>= 0.55066</m:t>
-          </m:r>
-        </m:oMath>
-      </m:oMathPara>
-    </w:p>
-    <w:p>
-      <w:pPr>
-        <w:rPr>
-          <w:rFonts w:eastAsiaTheme="minorEastAsia"/>
-        </w:rPr>
-      </w:pPr>
-    </w:p>
-    <w:p>
-      <w:pPr>
-        <w:rPr>
-          <w:rFonts w:eastAsiaTheme="minorEastAsia"/>
-        </w:rPr>
-      </w:pPr>
-    </w:p>
-    <w:p>
-      <w:pPr>
-        <w:ind w:left="3600"/>
-        <w:rPr>
-          <w:rFonts w:eastAsiaTheme="minorEastAsia"/>
-          <w:b/>
-          <w:bCs/>
-        </w:rPr>
-      </w:pPr>
-      <w:r>
-        <w:rPr>
-          <w:rFonts w:eastAsiaTheme="minorEastAsia"/>
-          <w:b/>
-          <w:bCs/>
-        </w:rPr>
-        <w:t>Theoretical Value:</w:t>
-      </w:r>
-    </w:p>
-    <w:p>
-      <w:pPr>
-        <w:ind w:left="3600"/>
-        <w:rPr>
-          <w:rFonts w:eastAsiaTheme="minorEastAsia"/>
-        </w:rPr>
-      </w:pPr>
-      <w:r>
-        <w:rPr>
-          <w:rFonts w:eastAsiaTheme="minorEastAsia"/>
-        </w:rPr>
-        <w:t xml:space="preserve">     [,1] [,2] [,3]</w:t>
-      </w:r>
-    </w:p>
-    <w:p>
-      <w:pPr>
-        <w:ind w:left="3600"/>
-        <w:rPr>
-          <w:rFonts w:eastAsiaTheme="minorEastAsia"/>
-        </w:rPr>
-      </w:pPr>
-      <w:r>
-        <w:rPr>
-          <w:rFonts w:eastAsiaTheme="minorEastAsia"/>
-        </w:rPr>
-        <w:t>[1,] 0.45 0.35  0.2</w:t>
-      </w:r>
-    </w:p>
-    <w:p>
-      <w:pPr>
-        <w:ind w:left="720"/>
-        <w:rPr>
-          <w:rFonts w:eastAsiaTheme="minorEastAsia"/>
-        </w:rPr>
-      </w:pPr>
-      <m:oMathPara>
-        <m:oMath>
-          <m:r>
-            <w:rPr>
-              <w:rFonts w:ascii="Cambria Math" w:eastAsiaTheme="minorEastAsia" w:hAnsi="Cambria Math"/>
-            </w:rPr>
-            <m:t>Pr</m:t>
-          </m:r>
-          <m:d>
-            <m:dPr>
-              <m:ctrlPr>
-                <w:rPr>
-                  <w:rFonts w:ascii="Cambria Math" w:eastAsiaTheme="minorEastAsia" w:hAnsi="Cambria Math"/>
-                  <w:i/>
-                </w:rPr>
-              </m:ctrlPr>
-            </m:dPr>
-            <m:e>
-              <m:sSub>
-                <m:sSubPr>
-                  <m:ctrlPr>
-                    <w:rPr>
-                      <w:rFonts w:ascii="Cambria Math" w:eastAsiaTheme="minorEastAsia" w:hAnsi="Cambria Math"/>
-                      <w:i/>
-                    </w:rPr>
-                  </m:ctrlPr>
-                </m:sSubPr>
-                <m:e>
-                  <m:r>
-                    <w:rPr>
-                      <w:rFonts w:ascii="Cambria Math" w:eastAsiaTheme="minorEastAsia" w:hAnsi="Cambria Math"/>
-                    </w:rPr>
-                    <m:t>X</m:t>
-                  </m:r>
-                </m:e>
-                <m:sub>
-                  <m:r>
-                    <w:rPr>
-                      <w:rFonts w:ascii="Cambria Math" w:eastAsiaTheme="minorEastAsia" w:hAnsi="Cambria Math"/>
-                    </w:rPr>
-                    <m:t>3</m:t>
-                  </m:r>
-                </m:sub>
-              </m:sSub>
-              <m:r>
-                <w:rPr>
-                  <w:rFonts w:ascii="Cambria Math" w:eastAsiaTheme="minorEastAsia" w:hAnsi="Cambria Math"/>
-                </w:rPr>
-                <m:t>&gt;1</m:t>
-              </m:r>
-            </m:e>
-            <m:e>
-              <m:sSub>
-                <m:sSubPr>
-                  <m:ctrlPr>
-                    <w:rPr>
-                      <w:rFonts w:ascii="Cambria Math" w:eastAsiaTheme="minorEastAsia" w:hAnsi="Cambria Math"/>
-                      <w:i/>
-                    </w:rPr>
-                  </m:ctrlPr>
-                </m:sSubPr>
-                <m:e>
-                  <m:r>
-                    <w:rPr>
-                      <w:rFonts w:ascii="Cambria Math" w:eastAsiaTheme="minorEastAsia" w:hAnsi="Cambria Math"/>
-                    </w:rPr>
-                    <m:t>X</m:t>
-                  </m:r>
-                </m:e>
-                <m:sub>
-                  <m:r>
-                    <w:rPr>
-                      <w:rFonts w:ascii="Cambria Math" w:eastAsiaTheme="minorEastAsia" w:hAnsi="Cambria Math"/>
-                    </w:rPr>
-                    <m:t>2</m:t>
-                  </m:r>
-                </m:sub>
-              </m:sSub>
-              <m:r>
-                <w:rPr>
-                  <w:rFonts w:ascii="Cambria Math" w:eastAsiaTheme="minorEastAsia" w:hAnsi="Cambria Math"/>
-                </w:rPr>
-                <m:t>=1</m:t>
-              </m:r>
-            </m:e>
-          </m:d>
-          <m:r>
-            <w:rPr>
-              <w:rFonts w:ascii="Cambria Math" w:eastAsiaTheme="minorEastAsia" w:hAnsi="Cambria Math"/>
-            </w:rPr>
-            <m:t>=0.3</m:t>
-          </m:r>
-          <m:r>
-            <w:rPr>
-              <w:rFonts w:ascii="Cambria Math" w:eastAsiaTheme="minorEastAsia" w:hAnsi="Cambria Math"/>
-            </w:rPr>
-            <m:t>5</m:t>
-          </m:r>
-          <m:r>
-            <w:rPr>
-              <w:rFonts w:ascii="Cambria Math" w:eastAsiaTheme="minorEastAsia" w:hAnsi="Cambria Math"/>
-            </w:rPr>
-            <m:t>+0.2</m:t>
-          </m:r>
-          <m:r>
-            <w:rPr>
-              <w:rFonts w:ascii="Cambria Math" w:eastAsiaTheme="minorEastAsia" w:hAnsi="Cambria Math"/>
-            </w:rPr>
-            <w:br/>
-          </m:r>
-        </m:oMath>
-        <m:oMath>
-          <m:r>
-            <w:rPr>
-              <w:rFonts w:ascii="Cambria Math" w:eastAsiaTheme="minorEastAsia" w:hAnsi="Cambria Math"/>
-            </w:rPr>
-            <m:t>Pr</m:t>
-          </m:r>
-          <m:d>
-            <m:dPr>
-              <m:ctrlPr>
-                <w:rPr>
-                  <w:rFonts w:ascii="Cambria Math" w:eastAsiaTheme="minorEastAsia" w:hAnsi="Cambria Math"/>
-                  <w:i/>
-                </w:rPr>
-              </m:ctrlPr>
-            </m:dPr>
-            <m:e>
-              <m:sSub>
-                <m:sSubPr>
-                  <m:ctrlPr>
-                    <w:rPr>
-                      <w:rFonts w:ascii="Cambria Math" w:eastAsiaTheme="minorEastAsia" w:hAnsi="Cambria Math"/>
-                      <w:i/>
-                    </w:rPr>
-                  </m:ctrlPr>
-                </m:sSubPr>
-                <m:e>
-                  <m:r>
-                    <w:rPr>
-                      <w:rFonts w:ascii="Cambria Math" w:eastAsiaTheme="minorEastAsia" w:hAnsi="Cambria Math"/>
-                    </w:rPr>
-                    <m:t>X</m:t>
-                  </m:r>
-                </m:e>
-                <m:sub>
-                  <m:r>
-                    <w:rPr>
-                      <w:rFonts w:ascii="Cambria Math" w:eastAsiaTheme="minorEastAsia" w:hAnsi="Cambria Math"/>
-                    </w:rPr>
-                    <m:t>3</m:t>
-                  </m:r>
-                </m:sub>
-              </m:sSub>
-              <m:r>
-                <w:rPr>
-                  <w:rFonts w:ascii="Cambria Math" w:eastAsiaTheme="minorEastAsia" w:hAnsi="Cambria Math"/>
-                </w:rPr>
-                <m:t>&gt;1</m:t>
-              </m:r>
-            </m:e>
-            <m:e>
-              <m:sSub>
-                <m:sSubPr>
-                  <m:ctrlPr>
-                    <w:rPr>
-                      <w:rFonts w:ascii="Cambria Math" w:eastAsiaTheme="minorEastAsia" w:hAnsi="Cambria Math"/>
-                      <w:i/>
-                    </w:rPr>
-                  </m:ctrlPr>
-                </m:sSubPr>
-                <m:e>
-                  <m:r>
-                    <w:rPr>
-                      <w:rFonts w:ascii="Cambria Math" w:eastAsiaTheme="minorEastAsia" w:hAnsi="Cambria Math"/>
-                    </w:rPr>
-                    <m:t>X</m:t>
-                  </m:r>
-                </m:e>
-                <m:sub>
-                  <m:r>
-                    <w:rPr>
-                      <w:rFonts w:ascii="Cambria Math" w:eastAsiaTheme="minorEastAsia" w:hAnsi="Cambria Math"/>
-                    </w:rPr>
-                    <m:t>2</m:t>
-                  </m:r>
-                </m:sub>
-              </m:sSub>
-              <m:r>
-                <w:rPr>
-                  <w:rFonts w:ascii="Cambria Math" w:eastAsiaTheme="minorEastAsia" w:hAnsi="Cambria Math"/>
-                </w:rPr>
-                <m:t>=1</m:t>
-              </m:r>
-            </m:e>
-          </m:d>
-          <m:r>
-            <w:rPr>
-              <w:rFonts w:ascii="Cambria Math" w:eastAsiaTheme="minorEastAsia" w:hAnsi="Cambria Math"/>
-            </w:rPr>
-            <m:t>=</m:t>
-          </m:r>
-          <m:r>
-            <w:rPr>
-              <w:rFonts w:ascii="Cambria Math" w:eastAsiaTheme="minorEastAsia" w:hAnsi="Cambria Math"/>
-            </w:rPr>
-            <m:t>0.55</m:t>
-          </m:r>
-          <m:r>
-            <w:rPr>
-              <w:rFonts w:ascii="Cambria Math" w:eastAsiaTheme="minorEastAsia" w:hAnsi="Cambria Math"/>
-            </w:rPr>
-            <w:br/>
-          </m:r>
-        </m:oMath>
-      </m:oMathPara>
-    </w:p>
-    <w:p>
-      <w:pPr>
-        <w:ind w:left="360"/>
-        <w:jc w:val="both"/>
-        <w:rPr>
-          <w:rFonts w:eastAsiaTheme="minorEastAsia"/>
-        </w:rPr>
-      </w:pPr>
-      <w:r>
-        <w:rPr>
-          <w:rFonts w:eastAsiaTheme="minorEastAsia"/>
-        </w:rPr>
-        <w:t xml:space="preserve">Markov processes are memoryless hence, </w:t>
-      </w:r>
-      <m:oMath>
-        <m:r>
-          <w:rPr>
-            <w:rFonts w:ascii="Cambria Math" w:eastAsiaTheme="minorEastAsia" w:hAnsi="Cambria Math"/>
-          </w:rPr>
-          <m:t>Pr</m:t>
-        </m:r>
-        <m:d>
-          <m:dPr>
-            <m:ctrlPr>
-              <w:rPr>
-                <w:rFonts w:ascii="Cambria Math" w:eastAsiaTheme="minorEastAsia" w:hAnsi="Cambria Math"/>
-                <w:i/>
-              </w:rPr>
-            </m:ctrlPr>
-          </m:dPr>
-          <m:e>
-            <m:sSub>
-              <m:sSubPr>
-                <m:ctrlPr>
-                  <w:rPr>
-                    <w:rFonts w:ascii="Cambria Math" w:eastAsiaTheme="minorEastAsia" w:hAnsi="Cambria Math"/>
-                    <w:i/>
-                  </w:rPr>
-                </m:ctrlPr>
-              </m:sSubPr>
-              <m:e>
-                <m:r>
-                  <w:rPr>
-                    <w:rFonts w:ascii="Cambria Math" w:eastAsiaTheme="minorEastAsia" w:hAnsi="Cambria Math"/>
-                  </w:rPr>
-                  <m:t>X</m:t>
-                </m:r>
-              </m:e>
-              <m:sub>
-                <m:r>
-                  <w:rPr>
-                    <w:rFonts w:ascii="Cambria Math" w:eastAsiaTheme="minorEastAsia" w:hAnsi="Cambria Math"/>
-                  </w:rPr>
-                  <m:t>3</m:t>
-                </m:r>
-              </m:sub>
-            </m:sSub>
-            <m:r>
-              <w:rPr>
-                <w:rFonts w:ascii="Cambria Math" w:eastAsiaTheme="minorEastAsia" w:hAnsi="Cambria Math"/>
-              </w:rPr>
-              <m:t>&gt;1</m:t>
-            </m:r>
-          </m:e>
-          <m:e>
-            <m:sSub>
-              <m:sSubPr>
-                <m:ctrlPr>
-                  <w:rPr>
-                    <w:rFonts w:ascii="Cambria Math" w:eastAsiaTheme="minorEastAsia" w:hAnsi="Cambria Math"/>
-                    <w:i/>
-                  </w:rPr>
-                </m:ctrlPr>
-              </m:sSubPr>
-              <m:e>
-                <m:r>
-                  <w:rPr>
-                    <w:rFonts w:ascii="Cambria Math" w:eastAsiaTheme="minorEastAsia" w:hAnsi="Cambria Math"/>
-                  </w:rPr>
-                  <m:t>X</m:t>
-                </m:r>
-              </m:e>
-              <m:sub>
-                <m:r>
-                  <w:rPr>
-                    <w:rFonts w:ascii="Cambria Math" w:eastAsiaTheme="minorEastAsia" w:hAnsi="Cambria Math"/>
-                  </w:rPr>
-                  <m:t>1</m:t>
-                </m:r>
-              </m:sub>
-            </m:sSub>
-            <m:r>
-              <w:rPr>
-                <w:rFonts w:ascii="Cambria Math" w:eastAsiaTheme="minorEastAsia" w:hAnsi="Cambria Math"/>
-              </w:rPr>
-              <m:t>=1,</m:t>
-            </m:r>
-            <m:sSub>
-              <m:sSubPr>
-                <m:ctrlPr>
-                  <w:rPr>
-                    <w:rFonts w:ascii="Cambria Math" w:eastAsiaTheme="minorEastAsia" w:hAnsi="Cambria Math"/>
-                    <w:i/>
-                  </w:rPr>
-                </m:ctrlPr>
-              </m:sSubPr>
-              <m:e>
-                <m:r>
-                  <w:rPr>
-                    <w:rFonts w:ascii="Cambria Math" w:eastAsiaTheme="minorEastAsia" w:hAnsi="Cambria Math"/>
-                  </w:rPr>
-                  <m:t>X</m:t>
-                </m:r>
-              </m:e>
-              <m:sub>
-                <m:r>
-                  <w:rPr>
-                    <w:rFonts w:ascii="Cambria Math" w:eastAsiaTheme="minorEastAsia" w:hAnsi="Cambria Math"/>
-                  </w:rPr>
-                  <m:t>2</m:t>
-                </m:r>
-              </m:sub>
-            </m:sSub>
-            <m:r>
-              <w:rPr>
-                <w:rFonts w:ascii="Cambria Math" w:eastAsiaTheme="minorEastAsia" w:hAnsi="Cambria Math"/>
-              </w:rPr>
-              <m:t>=1</m:t>
-            </m:r>
-          </m:e>
-        </m:d>
-        <m:r>
-          <w:rPr>
-            <w:rFonts w:ascii="Cambria Math" w:eastAsiaTheme="minorEastAsia" w:hAnsi="Cambria Math"/>
-          </w:rPr>
-          <m:t>=Pr</m:t>
-        </m:r>
-        <m:d>
-          <m:dPr>
-            <m:ctrlPr>
-              <w:rPr>
-                <w:rFonts w:ascii="Cambria Math" w:eastAsiaTheme="minorEastAsia" w:hAnsi="Cambria Math"/>
-                <w:i/>
-              </w:rPr>
-            </m:ctrlPr>
-          </m:dPr>
-          <m:e>
-            <m:sSub>
-              <m:sSubPr>
-                <m:ctrlPr>
-                  <w:rPr>
-                    <w:rFonts w:ascii="Cambria Math" w:eastAsiaTheme="minorEastAsia" w:hAnsi="Cambria Math"/>
-                    <w:i/>
-                  </w:rPr>
-                </m:ctrlPr>
-              </m:sSubPr>
-              <m:e>
-                <m:r>
-                  <w:rPr>
-                    <w:rFonts w:ascii="Cambria Math" w:eastAsiaTheme="minorEastAsia" w:hAnsi="Cambria Math"/>
-                  </w:rPr>
-                  <m:t>X</m:t>
-                </m:r>
-              </m:e>
-              <m:sub>
-                <m:r>
-                  <w:rPr>
-                    <w:rFonts w:ascii="Cambria Math" w:eastAsiaTheme="minorEastAsia" w:hAnsi="Cambria Math"/>
-                  </w:rPr>
-                  <m:t>3</m:t>
-                </m:r>
-              </m:sub>
-            </m:sSub>
-            <m:r>
-              <w:rPr>
-                <w:rFonts w:ascii="Cambria Math" w:eastAsiaTheme="minorEastAsia" w:hAnsi="Cambria Math"/>
-              </w:rPr>
-              <m:t>&gt;1</m:t>
-            </m:r>
-          </m:e>
-          <m:e>
-            <m:sSub>
-              <m:sSubPr>
-                <m:ctrlPr>
-                  <w:rPr>
-                    <w:rFonts w:ascii="Cambria Math" w:eastAsiaTheme="minorEastAsia" w:hAnsi="Cambria Math"/>
-                    <w:i/>
-                  </w:rPr>
-                </m:ctrlPr>
-              </m:sSubPr>
-              <m:e>
-                <m:r>
-                  <w:rPr>
-                    <w:rFonts w:ascii="Cambria Math" w:eastAsiaTheme="minorEastAsia" w:hAnsi="Cambria Math"/>
-                  </w:rPr>
-                  <m:t>X</m:t>
-                </m:r>
-              </m:e>
-              <m:sub>
-                <m:r>
-                  <w:rPr>
-                    <w:rFonts w:ascii="Cambria Math" w:eastAsiaTheme="minorEastAsia" w:hAnsi="Cambria Math"/>
-                  </w:rPr>
-                  <m:t>2</m:t>
-                </m:r>
-              </m:sub>
-            </m:sSub>
-            <m:r>
-              <w:rPr>
-                <w:rFonts w:ascii="Cambria Math" w:eastAsiaTheme="minorEastAsia" w:hAnsi="Cambria Math"/>
-              </w:rPr>
-              <m:t>=1</m:t>
-            </m:r>
-          </m:e>
-        </m:d>
-      </m:oMath>
-      <w:r>
-        <w:rPr>
-          <w:rFonts w:eastAsiaTheme="minorEastAsia"/>
-        </w:rPr>
-        <w:t xml:space="preserve">. The Monte Carlo estimation is done through random sampling to estimate the true probability. However for this to be done accurately, the sampling size needs to be large, since bias in the sample need to minimised. This can be seen in the different values of n that is used to estimate, </w:t>
+        <w:t xml:space="preserve">. The Monte Carlo estimation is done through random sampling to estimate the true probability. </w:t>
+      </w:r>
+      <w:proofErr w:type="gramStart"/>
+      <w:r>
+        <w:rPr>
+          <w:rFonts w:eastAsiaTheme="minorEastAsia"/>
+        </w:rPr>
+        <w:t>However</w:t>
+      </w:r>
+      <w:proofErr w:type="gramEnd"/>
+      <w:r>
+        <w:rPr>
+          <w:rFonts w:eastAsiaTheme="minorEastAsia"/>
+        </w:rPr>
+        <w:t xml:space="preserve"> for this to be done accurately, the sampling size needs to be large, since bias in the sample need to minimised. This can be seen in the different values of n that is used to estimate, </w:t>
       </w:r>
       <m:oMath>
         <m:r>
@@ -13430,10 +13268,698 @@
     </w:p>
     <w:p>
       <w:pPr>
-        <w:rPr>
-          <w:rFonts w:eastAsiaTheme="minorEastAsia"/>
-        </w:rPr>
-      </w:pPr>
+        <w:ind w:left="720"/>
+        <w:jc w:val="both"/>
+        <w:rPr>
+          <w:rFonts w:eastAsiaTheme="minorEastAsia"/>
+        </w:rPr>
+      </w:pPr>
+      <w:r>
+        <w:rPr>
+          <w:rFonts w:eastAsiaTheme="minorEastAsia"/>
+        </w:rPr>
+        <w:t>The difference between the two questions is that (f) is checking the probability of day 3 not being sunny given that it was sunny on day 1</w:t>
+      </w:r>
+      <w:r>
+        <w:rPr>
+          <w:rFonts w:eastAsiaTheme="minorEastAsia"/>
+        </w:rPr>
+        <w:t xml:space="preserve"> which means we should be calculating (or rather simulating) for 2 days. (g) on the other hand, is checking the same idea except it tells us that day 1 &amp; 2 are both sunny. Now since we know that we are working with a Markov process, we just need to know the most recent event as a Markov process can be calculated from only one starting point without any past data. </w:t>
+      </w:r>
+      <w:proofErr w:type="gramStart"/>
+      <w:r>
+        <w:rPr>
+          <w:rFonts w:eastAsiaTheme="minorEastAsia"/>
+        </w:rPr>
+        <w:t>Therefore</w:t>
+      </w:r>
+      <w:proofErr w:type="gramEnd"/>
+      <w:r>
+        <w:rPr>
+          <w:rFonts w:eastAsiaTheme="minorEastAsia"/>
+        </w:rPr>
+        <w:t xml:space="preserve"> we should simulating for only 1 day and perform calculations from day </w:t>
+      </w:r>
+      <m:oMath>
+        <m:r>
+          <w:rPr>
+            <w:rFonts w:ascii="Cambria Math" w:eastAsiaTheme="minorEastAsia" w:hAnsi="Cambria Math"/>
+          </w:rPr>
+          <m:t xml:space="preserve">2 </m:t>
+        </m:r>
+        <m:r>
+          <m:rPr>
+            <m:sty m:val="p"/>
+          </m:rPr>
+          <w:rPr>
+            <w:rFonts w:ascii="Cambria Math" w:eastAsiaTheme="minorEastAsia" w:hAnsi="Cambria Math"/>
+          </w:rPr>
+          <m:t>→</m:t>
+        </m:r>
+        <m:r>
+          <w:rPr>
+            <w:rFonts w:ascii="Cambria Math" w:eastAsiaTheme="minorEastAsia" w:hAnsi="Cambria Math"/>
+          </w:rPr>
+          <m:t>3</m:t>
+        </m:r>
+      </m:oMath>
+      <w:r>
+        <w:rPr>
+          <w:rFonts w:eastAsiaTheme="minorEastAsia"/>
+        </w:rPr>
+        <w:t xml:space="preserve">. </w:t>
+      </w:r>
+    </w:p>
+    <w:p>
+      <w:pPr>
+        <w:rPr>
+          <w:rFonts w:eastAsiaTheme="minorEastAsia"/>
+        </w:rPr>
+      </w:pPr>
+      <w:r>
+        <w:rPr>
+          <w:rFonts w:eastAsiaTheme="minorEastAsia"/>
+        </w:rPr>
+        <w:br w:type="page"/>
+      </w:r>
+    </w:p>
+    <w:p>
+      <w:pPr>
+        <w:pStyle w:val="Heading1"/>
+        <w:rPr>
+          <w:rFonts w:eastAsiaTheme="minorEastAsia"/>
+        </w:rPr>
+      </w:pPr>
+      <w:r>
+        <w:rPr>
+          <w:rFonts w:eastAsiaTheme="minorEastAsia"/>
+        </w:rPr>
+        <w:lastRenderedPageBreak/>
+        <w:t>Question 2</w:t>
+      </w:r>
+    </w:p>
+    <w:p>
+      <w:pPr>
+        <w:spacing w:before="240"/>
+        <w:jc w:val="both"/>
+        <w:rPr>
+          <w:rFonts w:eastAsiaTheme="minorEastAsia"/>
+        </w:rPr>
+      </w:pPr>
+      <w:r>
+        <w:rPr>
+          <w:rFonts w:eastAsiaTheme="minorEastAsia"/>
+        </w:rPr>
+        <w:t xml:space="preserve">Perform the following simulation exercise in </w:t>
+      </w:r>
+      <w:proofErr w:type="spellStart"/>
+      <w:r>
+        <w:rPr>
+          <w:rFonts w:eastAsiaTheme="minorEastAsia"/>
+        </w:rPr>
+        <w:t>Matlab</w:t>
+      </w:r>
+      <w:proofErr w:type="spellEnd"/>
+      <w:r>
+        <w:rPr>
+          <w:rFonts w:eastAsiaTheme="minorEastAsia"/>
+        </w:rPr>
+        <w:t xml:space="preserve"> or R, using your student number as</w:t>
+      </w:r>
+      <w:r>
+        <w:rPr>
+          <w:rFonts w:eastAsiaTheme="minorEastAsia"/>
+        </w:rPr>
+        <w:t xml:space="preserve"> </w:t>
+      </w:r>
+      <w:r>
+        <w:rPr>
+          <w:rFonts w:eastAsiaTheme="minorEastAsia"/>
+        </w:rPr>
+        <w:t>the seed(</w:t>
+      </w:r>
+      <w:proofErr w:type="spellStart"/>
+      <w:r>
+        <w:rPr>
+          <w:rFonts w:eastAsiaTheme="minorEastAsia"/>
+        </w:rPr>
+        <w:t>rng</w:t>
+      </w:r>
+      <w:proofErr w:type="spellEnd"/>
+      <w:r>
+        <w:rPr>
+          <w:rFonts w:eastAsiaTheme="minorEastAsia"/>
+        </w:rPr>
+        <w:t xml:space="preserve">( your student no.)). In the excel file </w:t>
+      </w:r>
+      <w:r>
+        <w:rPr>
+          <w:rFonts w:eastAsiaTheme="minorEastAsia"/>
+        </w:rPr>
+        <w:t>“</w:t>
+      </w:r>
+      <w:r>
+        <w:rPr>
+          <w:rFonts w:eastAsiaTheme="minorEastAsia"/>
+        </w:rPr>
+        <w:t>Data.Sheet1”, you are given two data sets of Markov</w:t>
+      </w:r>
+      <w:r>
+        <w:rPr>
+          <w:rFonts w:eastAsiaTheme="minorEastAsia"/>
+        </w:rPr>
+        <w:t xml:space="preserve"> </w:t>
+      </w:r>
+      <w:r>
+        <w:rPr>
+          <w:rFonts w:eastAsiaTheme="minorEastAsia"/>
+        </w:rPr>
+        <w:t xml:space="preserve">Chains. Here, </w:t>
+      </w:r>
+      <m:oMath>
+        <m:r>
+          <w:rPr>
+            <w:rFonts w:ascii="Cambria Math" w:eastAsiaTheme="minorEastAsia" w:hAnsi="Cambria Math"/>
+          </w:rPr>
+          <m:t>X_t</m:t>
+        </m:r>
+      </m:oMath>
+      <w:r>
+        <w:rPr>
+          <w:rFonts w:eastAsiaTheme="minorEastAsia"/>
+        </w:rPr>
+        <w:t xml:space="preserve"> </w:t>
+      </w:r>
+      <w:r>
+        <w:rPr>
+          <w:rFonts w:eastAsiaTheme="minorEastAsia"/>
+        </w:rPr>
+        <w:t xml:space="preserve">denote the state that occupied by time </w:t>
+      </w:r>
+      <m:oMath>
+        <m:r>
+          <w:rPr>
+            <w:rFonts w:ascii="Cambria Math" w:eastAsiaTheme="minorEastAsia" w:hAnsi="Cambria Math"/>
+          </w:rPr>
+          <m:t>t</m:t>
+        </m:r>
+      </m:oMath>
+      <w:r>
+        <w:rPr>
+          <w:rFonts w:eastAsiaTheme="minorEastAsia"/>
+        </w:rPr>
+        <w:t>.</w:t>
+      </w:r>
+    </w:p>
+    <w:p>
+      <w:pPr>
+        <w:pStyle w:val="ListParagraph"/>
+        <w:numPr>
+          <w:ilvl w:val="0"/>
+          <w:numId w:val="3"/>
+        </w:numPr>
+        <w:spacing w:before="240"/>
+        <w:jc w:val="both"/>
+        <w:rPr>
+          <w:rFonts w:eastAsiaTheme="minorEastAsia"/>
+        </w:rPr>
+      </w:pPr>
+      <w:r>
+        <w:rPr>
+          <w:rFonts w:eastAsiaTheme="minorEastAsia"/>
+        </w:rPr>
+        <w:t>Use your chosen appropriate method of estimation, suggest a point estimate of the transition matrix</w:t>
+      </w:r>
+      <w:r>
+        <w:rPr>
+          <w:rFonts w:eastAsiaTheme="minorEastAsia"/>
+        </w:rPr>
+        <w:t xml:space="preserve"> </w:t>
+      </w:r>
+      <w:r>
+        <w:rPr>
+          <w:rFonts w:eastAsiaTheme="minorEastAsia"/>
+        </w:rPr>
+        <w:t>for Dataset 1 given the initial state is 1.</w:t>
+      </w:r>
+    </w:p>
+    <w:p>
+      <w:pPr>
+        <w:spacing w:before="240"/>
+        <w:jc w:val="both"/>
+        <w:rPr>
+          <w:rFonts w:eastAsiaTheme="minorEastAsia"/>
+        </w:rPr>
+      </w:pPr>
+    </w:p>
+    <w:p>
+      <w:pPr>
+        <w:spacing w:before="240"/>
+        <w:jc w:val="both"/>
+        <w:rPr>
+          <w:rFonts w:eastAsiaTheme="minorEastAsia"/>
+        </w:rPr>
+      </w:pPr>
+    </w:p>
+    <w:p>
+      <w:pPr>
+        <w:pStyle w:val="ListParagraph"/>
+        <w:numPr>
+          <w:ilvl w:val="0"/>
+          <w:numId w:val="3"/>
+        </w:numPr>
+        <w:spacing w:before="240"/>
+        <w:jc w:val="both"/>
+        <w:rPr>
+          <w:rFonts w:eastAsiaTheme="minorEastAsia"/>
+        </w:rPr>
+      </w:pPr>
+      <w:r>
+        <w:rPr>
+          <w:rFonts w:eastAsiaTheme="minorEastAsia"/>
+        </w:rPr>
+        <w:t>Use your chosen appropriate method of estimation, suggest a point estimate of the transition matrix</w:t>
+      </w:r>
+      <w:r>
+        <w:rPr>
+          <w:rFonts w:eastAsiaTheme="minorEastAsia"/>
+        </w:rPr>
+        <w:t xml:space="preserve"> </w:t>
+      </w:r>
+      <w:r>
+        <w:rPr>
+          <w:rFonts w:eastAsiaTheme="minorEastAsia"/>
+        </w:rPr>
+        <w:t>for Dataset 2 given the initial state is 1.</w:t>
+      </w:r>
+    </w:p>
+    <w:p>
+      <w:pPr>
+        <w:spacing w:before="240"/>
+        <w:jc w:val="both"/>
+        <w:rPr>
+          <w:rFonts w:eastAsiaTheme="minorEastAsia"/>
+        </w:rPr>
+      </w:pPr>
+    </w:p>
+    <w:p>
+      <w:pPr>
+        <w:spacing w:before="240"/>
+        <w:jc w:val="both"/>
+        <w:rPr>
+          <w:rFonts w:eastAsiaTheme="minorEastAsia"/>
+        </w:rPr>
+      </w:pPr>
+    </w:p>
+    <w:p>
+      <w:pPr>
+        <w:pStyle w:val="ListParagraph"/>
+        <w:numPr>
+          <w:ilvl w:val="0"/>
+          <w:numId w:val="3"/>
+        </w:numPr>
+        <w:spacing w:before="240"/>
+        <w:jc w:val="both"/>
+        <w:rPr>
+          <w:rFonts w:eastAsiaTheme="minorEastAsia"/>
+        </w:rPr>
+      </w:pPr>
+      <w:r>
+        <w:rPr>
+          <w:rFonts w:eastAsiaTheme="minorEastAsia"/>
+        </w:rPr>
+        <w:t>Given your estimated transition matrices, project both datasets 10 periods further into the future.</w:t>
+      </w:r>
+    </w:p>
+    <w:p>
+      <w:pPr>
+        <w:spacing w:before="240"/>
+        <w:jc w:val="both"/>
+        <w:rPr>
+          <w:rFonts w:eastAsiaTheme="minorEastAsia"/>
+        </w:rPr>
+      </w:pPr>
+    </w:p>
+    <w:p>
+      <w:pPr>
+        <w:pStyle w:val="ListParagraph"/>
+        <w:numPr>
+          <w:ilvl w:val="0"/>
+          <w:numId w:val="3"/>
+        </w:numPr>
+        <w:spacing w:before="240"/>
+        <w:jc w:val="both"/>
+        <w:rPr>
+          <w:rFonts w:eastAsiaTheme="minorEastAsia"/>
+        </w:rPr>
+      </w:pPr>
+      <w:r>
+        <w:rPr>
+          <w:rFonts w:eastAsiaTheme="minorEastAsia"/>
+        </w:rPr>
+        <w:t xml:space="preserve">Comments on the </w:t>
+      </w:r>
+      <w:proofErr w:type="gramStart"/>
+      <w:r>
+        <w:rPr>
+          <w:rFonts w:eastAsiaTheme="minorEastAsia"/>
+        </w:rPr>
+        <w:t>long term</w:t>
+      </w:r>
+      <w:proofErr w:type="gramEnd"/>
+      <w:r>
+        <w:rPr>
+          <w:rFonts w:eastAsiaTheme="minorEastAsia"/>
+        </w:rPr>
+        <w:t xml:space="preserve"> behaviour of both series</w:t>
+      </w:r>
+    </w:p>
+    <w:p>
+      <w:pPr>
+        <w:spacing w:before="240"/>
+        <w:rPr>
+          <w:rFonts w:eastAsiaTheme="minorEastAsia"/>
+        </w:rPr>
+      </w:pPr>
+      <w:r>
+        <w:rPr>
+          <w:rFonts w:eastAsiaTheme="minorEastAsia"/>
+        </w:rPr>
+        <w:br w:type="page"/>
+      </w:r>
+    </w:p>
+    <w:p>
+      <w:pPr>
+        <w:pStyle w:val="Heading1"/>
+        <w:rPr>
+          <w:rFonts w:eastAsiaTheme="minorEastAsia" w:cstheme="minorBidi"/>
+        </w:rPr>
+      </w:pPr>
+      <w:r>
+        <w:rPr>
+          <w:rFonts w:eastAsiaTheme="minorEastAsia"/>
+        </w:rPr>
+        <w:lastRenderedPageBreak/>
+        <w:t>Question 3</w:t>
+      </w:r>
+    </w:p>
+    <w:p>
+      <w:pPr>
+        <w:spacing w:before="240"/>
+        <w:jc w:val="both"/>
+        <w:rPr>
+          <w:rFonts w:eastAsiaTheme="minorEastAsia"/>
+        </w:rPr>
+      </w:pPr>
+      <w:r>
+        <w:rPr>
+          <w:rFonts w:eastAsiaTheme="minorEastAsia"/>
+        </w:rPr>
+        <w:t xml:space="preserve">Perform the following simulation exercise in </w:t>
+      </w:r>
+      <w:proofErr w:type="spellStart"/>
+      <w:r>
+        <w:rPr>
+          <w:rFonts w:eastAsiaTheme="minorEastAsia"/>
+        </w:rPr>
+        <w:t>Matlab</w:t>
+      </w:r>
+      <w:proofErr w:type="spellEnd"/>
+      <w:r>
+        <w:rPr>
+          <w:rFonts w:eastAsiaTheme="minorEastAsia"/>
+        </w:rPr>
+        <w:t xml:space="preserve"> or R, using your student number</w:t>
+      </w:r>
+      <w:r>
+        <w:rPr>
+          <w:rFonts w:eastAsiaTheme="minorEastAsia"/>
+        </w:rPr>
+        <w:t xml:space="preserve"> </w:t>
+      </w:r>
+      <w:r>
+        <w:rPr>
+          <w:rFonts w:eastAsiaTheme="minorEastAsia"/>
+        </w:rPr>
+        <w:t xml:space="preserve">as the seed( </w:t>
+      </w:r>
+      <w:proofErr w:type="spellStart"/>
+      <w:r>
+        <w:rPr>
+          <w:rFonts w:eastAsiaTheme="minorEastAsia"/>
+        </w:rPr>
+        <w:t>rng</w:t>
+      </w:r>
+      <w:proofErr w:type="spellEnd"/>
+      <w:r>
+        <w:rPr>
+          <w:rFonts w:eastAsiaTheme="minorEastAsia"/>
+        </w:rPr>
+        <w:t xml:space="preserve">( your student no.)). In the excel file </w:t>
+      </w:r>
+      <w:r>
+        <w:rPr>
+          <w:rFonts w:eastAsiaTheme="minorEastAsia"/>
+        </w:rPr>
+        <w:t>“</w:t>
+      </w:r>
+      <w:r>
+        <w:rPr>
+          <w:rFonts w:eastAsiaTheme="minorEastAsia"/>
+        </w:rPr>
+        <w:t>Data.Sheet2”, you are given two data sets of</w:t>
+      </w:r>
+      <w:r>
+        <w:rPr>
+          <w:rFonts w:eastAsiaTheme="minorEastAsia"/>
+        </w:rPr>
+        <w:t xml:space="preserve"> </w:t>
+      </w:r>
+      <w:r>
+        <w:rPr>
+          <w:rFonts w:eastAsiaTheme="minorEastAsia"/>
+        </w:rPr>
+        <w:t xml:space="preserve">continuous time Markov Process with two states. Here, </w:t>
+      </w:r>
+      <m:oMath>
+        <m:r>
+          <w:rPr>
+            <w:rFonts w:ascii="Cambria Math" w:eastAsiaTheme="minorEastAsia" w:hAnsi="Cambria Math"/>
+          </w:rPr>
+          <m:t>W_n</m:t>
+        </m:r>
+      </m:oMath>
+      <w:r>
+        <w:rPr>
+          <w:rFonts w:eastAsiaTheme="minorEastAsia"/>
+        </w:rPr>
+        <w:t xml:space="preserve"> </w:t>
+      </w:r>
+      <w:r>
+        <w:rPr>
+          <w:rFonts w:eastAsiaTheme="minorEastAsia"/>
+        </w:rPr>
+        <w:t xml:space="preserve">is the waiting time between the </w:t>
+      </w:r>
+      <m:oMath>
+        <m:r>
+          <w:rPr>
+            <w:rFonts w:ascii="Cambria Math" w:eastAsiaTheme="minorEastAsia" w:hAnsi="Cambria Math"/>
+          </w:rPr>
+          <m:t>(</m:t>
+        </m:r>
+        <m:r>
+          <w:rPr>
+            <w:rFonts w:ascii="Cambria Math" w:eastAsiaTheme="minorEastAsia" w:hAnsi="Cambria Math"/>
+          </w:rPr>
+          <m:t>n - 1</m:t>
+        </m:r>
+        <m:r>
+          <w:rPr>
+            <w:rFonts w:ascii="Cambria Math" w:eastAsiaTheme="minorEastAsia" w:hAnsi="Cambria Math"/>
+          </w:rPr>
+          <m:t>)</m:t>
+        </m:r>
+      </m:oMath>
+      <w:r>
+        <w:rPr>
+          <w:rFonts w:eastAsiaTheme="minorEastAsia"/>
+          <w:i/>
+          <w:iCs/>
+        </w:rPr>
+        <w:t>th</w:t>
+      </w:r>
+      <w:r>
+        <w:rPr>
+          <w:rFonts w:eastAsiaTheme="minorEastAsia"/>
+        </w:rPr>
+        <w:t xml:space="preserve"> and</w:t>
+      </w:r>
+      <w:r>
+        <w:rPr>
+          <w:rFonts w:eastAsiaTheme="minorEastAsia"/>
+        </w:rPr>
+        <w:t xml:space="preserve"> </w:t>
+      </w:r>
+      <w:r>
+        <w:rPr>
+          <w:rFonts w:eastAsiaTheme="minorEastAsia"/>
+        </w:rPr>
+        <w:t>nth jump of the process</w:t>
+      </w:r>
+    </w:p>
+    <w:p>
+      <w:pPr>
+        <w:pStyle w:val="ListParagraph"/>
+        <w:numPr>
+          <w:ilvl w:val="0"/>
+          <w:numId w:val="4"/>
+        </w:numPr>
+        <w:spacing w:before="240"/>
+        <w:jc w:val="both"/>
+        <w:rPr>
+          <w:rFonts w:eastAsiaTheme="minorEastAsia"/>
+        </w:rPr>
+      </w:pPr>
+      <w:r>
+        <w:rPr>
+          <w:rFonts w:eastAsiaTheme="minorEastAsia"/>
+        </w:rPr>
+        <w:t>Use your chosen appropriate method of estimation, suggest a point estimate of the transition matrix</w:t>
+      </w:r>
+      <w:r>
+        <w:rPr>
+          <w:rFonts w:eastAsiaTheme="minorEastAsia"/>
+        </w:rPr>
+        <w:t xml:space="preserve"> </w:t>
+      </w:r>
+      <w:r>
+        <w:rPr>
+          <w:rFonts w:eastAsiaTheme="minorEastAsia"/>
+        </w:rPr>
+        <w:t>for Dataset 1 given the initial state is 1.</w:t>
+      </w:r>
+    </w:p>
+    <w:p>
+      <w:pPr>
+        <w:spacing w:before="240"/>
+        <w:jc w:val="both"/>
+        <w:rPr>
+          <w:rFonts w:eastAsiaTheme="minorEastAsia"/>
+        </w:rPr>
+      </w:pPr>
+    </w:p>
+    <w:p>
+      <w:pPr>
+        <w:pStyle w:val="ListParagraph"/>
+        <w:numPr>
+          <w:ilvl w:val="0"/>
+          <w:numId w:val="4"/>
+        </w:numPr>
+        <w:spacing w:before="240"/>
+        <w:jc w:val="both"/>
+        <w:rPr>
+          <w:rFonts w:eastAsiaTheme="minorEastAsia"/>
+        </w:rPr>
+      </w:pPr>
+      <w:r>
+        <w:rPr>
+          <w:rFonts w:eastAsiaTheme="minorEastAsia"/>
+        </w:rPr>
+        <w:t>Use your chosen appropriate method of estimation, suggest a point estimate of the transition matrix</w:t>
+      </w:r>
+      <w:r>
+        <w:rPr>
+          <w:rFonts w:eastAsiaTheme="minorEastAsia"/>
+        </w:rPr>
+        <w:t xml:space="preserve"> </w:t>
+      </w:r>
+      <w:r>
+        <w:rPr>
+          <w:rFonts w:eastAsiaTheme="minorEastAsia"/>
+        </w:rPr>
+        <w:t>for Dataset 2 given the initial state is 1.</w:t>
+      </w:r>
+    </w:p>
+    <w:p>
+      <w:pPr>
+        <w:pStyle w:val="ListParagraph"/>
+        <w:rPr>
+          <w:rFonts w:eastAsiaTheme="minorEastAsia"/>
+        </w:rPr>
+      </w:pPr>
+    </w:p>
+    <w:p>
+      <w:pPr>
+        <w:spacing w:before="240"/>
+        <w:jc w:val="both"/>
+        <w:rPr>
+          <w:rFonts w:eastAsiaTheme="minorEastAsia"/>
+        </w:rPr>
+      </w:pPr>
+    </w:p>
+    <w:p>
+      <w:pPr>
+        <w:pStyle w:val="ListParagraph"/>
+        <w:numPr>
+          <w:ilvl w:val="0"/>
+          <w:numId w:val="4"/>
+        </w:numPr>
+        <w:spacing w:before="240"/>
+        <w:jc w:val="both"/>
+        <w:rPr>
+          <w:rFonts w:eastAsiaTheme="minorEastAsia"/>
+        </w:rPr>
+      </w:pPr>
+      <w:r>
+        <w:rPr>
+          <w:rFonts w:eastAsiaTheme="minorEastAsia"/>
+        </w:rPr>
+        <w:t>Given your estimated transition matrices, project both datasets 10 jumps further into the future.</w:t>
+      </w:r>
+    </w:p>
+    <w:p>
+      <w:pPr>
+        <w:spacing w:before="240"/>
+        <w:jc w:val="both"/>
+        <w:rPr>
+          <w:rFonts w:eastAsiaTheme="minorEastAsia"/>
+        </w:rPr>
+      </w:pPr>
+    </w:p>
+    <w:p>
+      <w:pPr>
+        <w:pStyle w:val="ListParagraph"/>
+        <w:numPr>
+          <w:ilvl w:val="0"/>
+          <w:numId w:val="4"/>
+        </w:numPr>
+        <w:spacing w:before="240"/>
+        <w:jc w:val="both"/>
+        <w:rPr>
+          <w:rFonts w:eastAsiaTheme="minorEastAsia"/>
+        </w:rPr>
+      </w:pPr>
+      <w:r>
+        <w:rPr>
+          <w:rFonts w:eastAsiaTheme="minorEastAsia"/>
+        </w:rPr>
+        <w:t xml:space="preserve">Comments on the </w:t>
+      </w:r>
+      <w:proofErr w:type="gramStart"/>
+      <w:r>
+        <w:rPr>
+          <w:rFonts w:eastAsiaTheme="minorEastAsia"/>
+        </w:rPr>
+        <w:t>long term</w:t>
+      </w:r>
+      <w:proofErr w:type="gramEnd"/>
+      <w:r>
+        <w:rPr>
+          <w:rFonts w:eastAsiaTheme="minorEastAsia"/>
+        </w:rPr>
+        <w:t xml:space="preserve"> behaviour of both series.</w:t>
+      </w:r>
     </w:p>
     <w:sectPr>
       <w:type w:val="continuous"/>
@@ -13674,10 +14200,188 @@
       </w:pPr>
     </w:lvl>
   </w:abstractNum>
-  <w:num w:numId="1" w16cid:durableId="84890010">
+  <w:abstractNum w:abstractNumId="1" w15:restartNumberingAfterBreak="0">
+    <w:nsid w:val="6BE16A4A"/>
+    <w:multiLevelType w:val="hybridMultilevel"/>
+    <w:tmpl w:val="B6707096"/>
+    <w:lvl w:ilvl="0" w:tplc="0C090017">
+      <w:start w:val="1"/>
+      <w:numFmt w:val="lowerLetter"/>
+      <w:lvlText w:val="%1)"/>
+      <w:lvlJc w:val="left"/>
+      <w:pPr>
+        <w:ind w:left="720" w:hanging="360"/>
+      </w:pPr>
+      <w:rPr>
+        <w:rFonts w:hint="default"/>
+      </w:rPr>
+    </w:lvl>
+    <w:lvl w:ilvl="1" w:tplc="0C090019" w:tentative="1">
+      <w:start w:val="1"/>
+      <w:numFmt w:val="lowerLetter"/>
+      <w:lvlText w:val="%2."/>
+      <w:lvlJc w:val="left"/>
+      <w:pPr>
+        <w:ind w:left="1440" w:hanging="360"/>
+      </w:pPr>
+    </w:lvl>
+    <w:lvl w:ilvl="2" w:tplc="0C09001B" w:tentative="1">
+      <w:start w:val="1"/>
+      <w:numFmt w:val="lowerRoman"/>
+      <w:lvlText w:val="%3."/>
+      <w:lvlJc w:val="right"/>
+      <w:pPr>
+        <w:ind w:left="2160" w:hanging="180"/>
+      </w:pPr>
+    </w:lvl>
+    <w:lvl w:ilvl="3" w:tplc="0C09000F" w:tentative="1">
+      <w:start w:val="1"/>
+      <w:numFmt w:val="decimal"/>
+      <w:lvlText w:val="%4."/>
+      <w:lvlJc w:val="left"/>
+      <w:pPr>
+        <w:ind w:left="2880" w:hanging="360"/>
+      </w:pPr>
+    </w:lvl>
+    <w:lvl w:ilvl="4" w:tplc="0C090019" w:tentative="1">
+      <w:start w:val="1"/>
+      <w:numFmt w:val="lowerLetter"/>
+      <w:lvlText w:val="%5."/>
+      <w:lvlJc w:val="left"/>
+      <w:pPr>
+        <w:ind w:left="3600" w:hanging="360"/>
+      </w:pPr>
+    </w:lvl>
+    <w:lvl w:ilvl="5" w:tplc="0C09001B" w:tentative="1">
+      <w:start w:val="1"/>
+      <w:numFmt w:val="lowerRoman"/>
+      <w:lvlText w:val="%6."/>
+      <w:lvlJc w:val="right"/>
+      <w:pPr>
+        <w:ind w:left="4320" w:hanging="180"/>
+      </w:pPr>
+    </w:lvl>
+    <w:lvl w:ilvl="6" w:tplc="0C09000F" w:tentative="1">
+      <w:start w:val="1"/>
+      <w:numFmt w:val="decimal"/>
+      <w:lvlText w:val="%7."/>
+      <w:lvlJc w:val="left"/>
+      <w:pPr>
+        <w:ind w:left="5040" w:hanging="360"/>
+      </w:pPr>
+    </w:lvl>
+    <w:lvl w:ilvl="7" w:tplc="0C090019" w:tentative="1">
+      <w:start w:val="1"/>
+      <w:numFmt w:val="lowerLetter"/>
+      <w:lvlText w:val="%8."/>
+      <w:lvlJc w:val="left"/>
+      <w:pPr>
+        <w:ind w:left="5760" w:hanging="360"/>
+      </w:pPr>
+    </w:lvl>
+    <w:lvl w:ilvl="8" w:tplc="0C09001B" w:tentative="1">
+      <w:start w:val="1"/>
+      <w:numFmt w:val="lowerRoman"/>
+      <w:lvlText w:val="%9."/>
+      <w:lvlJc w:val="right"/>
+      <w:pPr>
+        <w:ind w:left="6480" w:hanging="180"/>
+      </w:pPr>
+    </w:lvl>
+  </w:abstractNum>
+  <w:abstractNum w:abstractNumId="2" w15:restartNumberingAfterBreak="0">
+    <w:nsid w:val="71326918"/>
+    <w:multiLevelType w:val="hybridMultilevel"/>
+    <w:tmpl w:val="5EC4F2E2"/>
+    <w:lvl w:ilvl="0" w:tplc="0C090017">
+      <w:start w:val="1"/>
+      <w:numFmt w:val="lowerLetter"/>
+      <w:lvlText w:val="%1)"/>
+      <w:lvlJc w:val="left"/>
+      <w:pPr>
+        <w:ind w:left="720" w:hanging="360"/>
+      </w:pPr>
+      <w:rPr>
+        <w:rFonts w:hint="default"/>
+      </w:rPr>
+    </w:lvl>
+    <w:lvl w:ilvl="1" w:tplc="0C090019" w:tentative="1">
+      <w:start w:val="1"/>
+      <w:numFmt w:val="lowerLetter"/>
+      <w:lvlText w:val="%2."/>
+      <w:lvlJc w:val="left"/>
+      <w:pPr>
+        <w:ind w:left="1440" w:hanging="360"/>
+      </w:pPr>
+    </w:lvl>
+    <w:lvl w:ilvl="2" w:tplc="0C09001B" w:tentative="1">
+      <w:start w:val="1"/>
+      <w:numFmt w:val="lowerRoman"/>
+      <w:lvlText w:val="%3."/>
+      <w:lvlJc w:val="right"/>
+      <w:pPr>
+        <w:ind w:left="2160" w:hanging="180"/>
+      </w:pPr>
+    </w:lvl>
+    <w:lvl w:ilvl="3" w:tplc="0C09000F" w:tentative="1">
+      <w:start w:val="1"/>
+      <w:numFmt w:val="decimal"/>
+      <w:lvlText w:val="%4."/>
+      <w:lvlJc w:val="left"/>
+      <w:pPr>
+        <w:ind w:left="2880" w:hanging="360"/>
+      </w:pPr>
+    </w:lvl>
+    <w:lvl w:ilvl="4" w:tplc="0C090019" w:tentative="1">
+      <w:start w:val="1"/>
+      <w:numFmt w:val="lowerLetter"/>
+      <w:lvlText w:val="%5."/>
+      <w:lvlJc w:val="left"/>
+      <w:pPr>
+        <w:ind w:left="3600" w:hanging="360"/>
+      </w:pPr>
+    </w:lvl>
+    <w:lvl w:ilvl="5" w:tplc="0C09001B" w:tentative="1">
+      <w:start w:val="1"/>
+      <w:numFmt w:val="lowerRoman"/>
+      <w:lvlText w:val="%6."/>
+      <w:lvlJc w:val="right"/>
+      <w:pPr>
+        <w:ind w:left="4320" w:hanging="180"/>
+      </w:pPr>
+    </w:lvl>
+    <w:lvl w:ilvl="6" w:tplc="0C09000F" w:tentative="1">
+      <w:start w:val="1"/>
+      <w:numFmt w:val="decimal"/>
+      <w:lvlText w:val="%7."/>
+      <w:lvlJc w:val="left"/>
+      <w:pPr>
+        <w:ind w:left="5040" w:hanging="360"/>
+      </w:pPr>
+    </w:lvl>
+    <w:lvl w:ilvl="7" w:tplc="0C090019" w:tentative="1">
+      <w:start w:val="1"/>
+      <w:numFmt w:val="lowerLetter"/>
+      <w:lvlText w:val="%8."/>
+      <w:lvlJc w:val="left"/>
+      <w:pPr>
+        <w:ind w:left="5760" w:hanging="360"/>
+      </w:pPr>
+    </w:lvl>
+    <w:lvl w:ilvl="8" w:tplc="0C09001B" w:tentative="1">
+      <w:start w:val="1"/>
+      <w:numFmt w:val="lowerRoman"/>
+      <w:lvlText w:val="%9."/>
+      <w:lvlJc w:val="right"/>
+      <w:pPr>
+        <w:ind w:left="6480" w:hanging="180"/>
+      </w:pPr>
+    </w:lvl>
+  </w:abstractNum>
+  <w:num w:numId="1">
     <w:abstractNumId w:val="0"/>
   </w:num>
-  <w:num w:numId="2" w16cid:durableId="1997799985">
+  <w:num w:numId="2">
     <w:abstractNumId w:val="0"/>
     <w:lvlOverride w:ilvl="0">
       <w:startOverride w:val="1"/>
@@ -13706,6 +14410,12 @@
     <w:lvlOverride w:ilvl="8">
       <w:startOverride w:val="1"/>
     </w:lvlOverride>
+  </w:num>
+  <w:num w:numId="3">
+    <w:abstractNumId w:val="2"/>
+  </w:num>
+  <w:num w:numId="4">
+    <w:abstractNumId w:val="1"/>
   </w:num>
 </w:numbering>
 </file>

--- a/ETC3430/Assignments/Paranahewa-CMP_A1.docx
+++ b/ETC3430/Assignments/Paranahewa-CMP_A1.docx
@@ -307,21 +307,505 @@
         </w:rPr>
         <w:t xml:space="preserve"> </w:t>
       </w:r>
-      <w:r>
-        <w:rPr>
-          <w:rFonts w:eastAsiaTheme="minorEastAsia"/>
-        </w:rPr>
-        <w:br/>
-      </w:r>
-      <w:r>
-        <w:rPr>
-          <w:rFonts w:eastAsiaTheme="minorEastAsia"/>
+    </w:p>
+    <w:p>
+      <w:pPr>
+        <w:shd w:val="clear" w:color="auto" w:fill="E7E6E6" w:themeFill="background2"/>
+        <w:spacing w:after="0" w:line="285" w:lineRule="atLeast"/>
+        <w:ind w:left="720"/>
+        <w:rPr>
+          <w:rFonts w:ascii="Consolas" w:eastAsia="Times New Roman" w:hAnsi="Consolas" w:cs="Times New Roman"/>
+          <w:color w:val="000000"/>
+          <w:sz w:val="21"/>
+          <w:szCs w:val="21"/>
+          <w:lang w:eastAsia="en-AU"/>
+        </w:rPr>
+      </w:pPr>
+      <w:r>
+        <w:rPr>
+          <w:rFonts w:ascii="Consolas" w:eastAsia="Times New Roman" w:hAnsi="Consolas" w:cs="Times New Roman"/>
+          <w:color w:val="795E26"/>
+          <w:sz w:val="21"/>
+          <w:szCs w:val="21"/>
+          <w:lang w:eastAsia="en-AU"/>
+        </w:rPr>
+        <w:t>print</w:t>
+      </w:r>
+      <w:r>
+        <w:rPr>
+          <w:rFonts w:ascii="Consolas" w:eastAsia="Times New Roman" w:hAnsi="Consolas" w:cs="Times New Roman"/>
+          <w:color w:val="000000"/>
+          <w:sz w:val="21"/>
+          <w:szCs w:val="21"/>
+          <w:lang w:eastAsia="en-AU"/>
+        </w:rPr>
+        <w:t>(</w:t>
+      </w:r>
+      <w:r>
+        <w:rPr>
+          <w:rFonts w:ascii="Consolas" w:eastAsia="Times New Roman" w:hAnsi="Consolas" w:cs="Times New Roman"/>
+          <w:color w:val="001080"/>
+          <w:sz w:val="21"/>
+          <w:szCs w:val="21"/>
+          <w:lang w:eastAsia="en-AU"/>
+        </w:rPr>
+        <w:t>glue</w:t>
+      </w:r>
+      <w:r>
+        <w:rPr>
+          <w:rFonts w:ascii="Consolas" w:eastAsia="Times New Roman" w:hAnsi="Consolas" w:cs="Times New Roman"/>
+          <w:color w:val="000000"/>
+          <w:sz w:val="21"/>
+          <w:szCs w:val="21"/>
+          <w:lang w:eastAsia="en-AU"/>
+        </w:rPr>
+        <w:t>(</w:t>
+      </w:r>
+      <w:r>
+        <w:rPr>
+          <w:rFonts w:ascii="Consolas" w:eastAsia="Times New Roman" w:hAnsi="Consolas" w:cs="Times New Roman"/>
+          <w:color w:val="A31515"/>
+          <w:sz w:val="21"/>
+          <w:szCs w:val="21"/>
+          <w:lang w:eastAsia="en-AU"/>
+        </w:rPr>
+        <w:t>"Most likely states within the next 5 days"</w:t>
+      </w:r>
+      <w:r>
+        <w:rPr>
+          <w:rFonts w:ascii="Consolas" w:eastAsia="Times New Roman" w:hAnsi="Consolas" w:cs="Times New Roman"/>
+          <w:color w:val="000000"/>
+          <w:sz w:val="21"/>
+          <w:szCs w:val="21"/>
+          <w:lang w:eastAsia="en-AU"/>
+        </w:rPr>
+        <w:t>))</w:t>
+      </w:r>
+    </w:p>
+    <w:p>
+      <w:pPr>
+        <w:shd w:val="clear" w:color="auto" w:fill="E7E6E6" w:themeFill="background2"/>
+        <w:spacing w:after="0" w:line="285" w:lineRule="atLeast"/>
+        <w:ind w:left="720"/>
+        <w:rPr>
+          <w:rFonts w:ascii="Consolas" w:eastAsia="Times New Roman" w:hAnsi="Consolas" w:cs="Times New Roman"/>
+          <w:color w:val="000000"/>
+          <w:sz w:val="21"/>
+          <w:szCs w:val="21"/>
+          <w:lang w:eastAsia="en-AU"/>
+        </w:rPr>
+      </w:pPr>
+      <w:r>
+        <w:rPr>
+          <w:rFonts w:ascii="Consolas" w:eastAsia="Times New Roman" w:hAnsi="Consolas" w:cs="Times New Roman"/>
+          <w:color w:val="AF00DB"/>
+          <w:sz w:val="21"/>
+          <w:szCs w:val="21"/>
+          <w:lang w:eastAsia="en-AU"/>
+        </w:rPr>
+        <w:t>for</w:t>
+      </w:r>
+      <w:r>
+        <w:rPr>
+          <w:rFonts w:ascii="Consolas" w:eastAsia="Times New Roman" w:hAnsi="Consolas" w:cs="Times New Roman"/>
+          <w:color w:val="000000"/>
+          <w:sz w:val="21"/>
+          <w:szCs w:val="21"/>
+          <w:lang w:eastAsia="en-AU"/>
+        </w:rPr>
+        <w:t xml:space="preserve"> (</w:t>
+      </w:r>
+      <w:r>
+        <w:rPr>
+          <w:rFonts w:ascii="Consolas" w:eastAsia="Times New Roman" w:hAnsi="Consolas" w:cs="Times New Roman"/>
+          <w:color w:val="001080"/>
+          <w:sz w:val="21"/>
+          <w:szCs w:val="21"/>
+          <w:lang w:eastAsia="en-AU"/>
+        </w:rPr>
+        <w:t>day</w:t>
+      </w:r>
+      <w:r>
+        <w:rPr>
+          <w:rFonts w:ascii="Consolas" w:eastAsia="Times New Roman" w:hAnsi="Consolas" w:cs="Times New Roman"/>
+          <w:color w:val="000000"/>
+          <w:sz w:val="21"/>
+          <w:szCs w:val="21"/>
+          <w:lang w:eastAsia="en-AU"/>
+        </w:rPr>
+        <w:t xml:space="preserve"> </w:t>
+      </w:r>
+      <w:r>
+        <w:rPr>
+          <w:rFonts w:ascii="Consolas" w:eastAsia="Times New Roman" w:hAnsi="Consolas" w:cs="Times New Roman"/>
+          <w:color w:val="AF00DB"/>
+          <w:sz w:val="21"/>
+          <w:szCs w:val="21"/>
+          <w:lang w:eastAsia="en-AU"/>
+        </w:rPr>
+        <w:t>in</w:t>
+      </w:r>
+      <w:r>
+        <w:rPr>
+          <w:rFonts w:ascii="Consolas" w:eastAsia="Times New Roman" w:hAnsi="Consolas" w:cs="Times New Roman"/>
+          <w:color w:val="000000"/>
+          <w:sz w:val="21"/>
+          <w:szCs w:val="21"/>
+          <w:lang w:eastAsia="en-AU"/>
+        </w:rPr>
+        <w:t xml:space="preserve"> </w:t>
+      </w:r>
+      <w:r>
+        <w:rPr>
+          <w:rFonts w:ascii="Consolas" w:eastAsia="Times New Roman" w:hAnsi="Consolas" w:cs="Times New Roman"/>
+          <w:color w:val="098658"/>
+          <w:sz w:val="21"/>
+          <w:szCs w:val="21"/>
+          <w:lang w:eastAsia="en-AU"/>
+        </w:rPr>
+        <w:t>0</w:t>
+      </w:r>
+      <w:r>
+        <w:rPr>
+          <w:rFonts w:ascii="Consolas" w:eastAsia="Times New Roman" w:hAnsi="Consolas" w:cs="Times New Roman"/>
+          <w:color w:val="0000FF"/>
+          <w:sz w:val="21"/>
+          <w:szCs w:val="21"/>
+          <w:lang w:eastAsia="en-AU"/>
+        </w:rPr>
+        <w:t>:</w:t>
+      </w:r>
+      <w:r>
+        <w:rPr>
+          <w:rFonts w:ascii="Consolas" w:eastAsia="Times New Roman" w:hAnsi="Consolas" w:cs="Times New Roman"/>
+          <w:color w:val="098658"/>
+          <w:sz w:val="21"/>
+          <w:szCs w:val="21"/>
+          <w:lang w:eastAsia="en-AU"/>
+        </w:rPr>
+        <w:t>5</w:t>
+      </w:r>
+      <w:r>
+        <w:rPr>
+          <w:rFonts w:ascii="Consolas" w:eastAsia="Times New Roman" w:hAnsi="Consolas" w:cs="Times New Roman"/>
+          <w:color w:val="000000"/>
+          <w:sz w:val="21"/>
+          <w:szCs w:val="21"/>
+          <w:lang w:eastAsia="en-AU"/>
+        </w:rPr>
+        <w:t>) {</w:t>
+      </w:r>
+    </w:p>
+    <w:p>
+      <w:pPr>
+        <w:shd w:val="clear" w:color="auto" w:fill="E7E6E6" w:themeFill="background2"/>
+        <w:spacing w:after="0" w:line="285" w:lineRule="atLeast"/>
+        <w:ind w:left="720"/>
+        <w:rPr>
+          <w:rFonts w:ascii="Consolas" w:eastAsia="Times New Roman" w:hAnsi="Consolas" w:cs="Times New Roman"/>
+          <w:color w:val="000000"/>
+          <w:sz w:val="21"/>
+          <w:szCs w:val="21"/>
+          <w:lang w:eastAsia="en-AU"/>
+        </w:rPr>
+      </w:pPr>
+      <w:r>
+        <w:rPr>
+          <w:rFonts w:ascii="Consolas" w:eastAsia="Times New Roman" w:hAnsi="Consolas" w:cs="Times New Roman"/>
+          <w:color w:val="000000"/>
+          <w:sz w:val="21"/>
+          <w:szCs w:val="21"/>
+          <w:lang w:eastAsia="en-AU"/>
+        </w:rPr>
+        <w:t xml:space="preserve">    </w:t>
+      </w:r>
+      <w:r>
+        <w:rPr>
+          <w:rFonts w:ascii="Consolas" w:eastAsia="Times New Roman" w:hAnsi="Consolas" w:cs="Times New Roman"/>
+          <w:color w:val="795E26"/>
+          <w:sz w:val="21"/>
+          <w:szCs w:val="21"/>
+          <w:lang w:eastAsia="en-AU"/>
+        </w:rPr>
+        <w:t>print</w:t>
+      </w:r>
+      <w:r>
+        <w:rPr>
+          <w:rFonts w:ascii="Consolas" w:eastAsia="Times New Roman" w:hAnsi="Consolas" w:cs="Times New Roman"/>
+          <w:color w:val="000000"/>
+          <w:sz w:val="21"/>
+          <w:szCs w:val="21"/>
+          <w:lang w:eastAsia="en-AU"/>
+        </w:rPr>
+        <w:t>(</w:t>
+      </w:r>
+      <w:r>
+        <w:rPr>
+          <w:rFonts w:ascii="Consolas" w:eastAsia="Times New Roman" w:hAnsi="Consolas" w:cs="Times New Roman"/>
+          <w:color w:val="001080"/>
+          <w:sz w:val="21"/>
+          <w:szCs w:val="21"/>
+          <w:lang w:eastAsia="en-AU"/>
+        </w:rPr>
+        <w:t>glue</w:t>
+      </w:r>
+      <w:r>
+        <w:rPr>
+          <w:rFonts w:ascii="Consolas" w:eastAsia="Times New Roman" w:hAnsi="Consolas" w:cs="Times New Roman"/>
+          <w:color w:val="000000"/>
+          <w:sz w:val="21"/>
+          <w:szCs w:val="21"/>
+          <w:lang w:eastAsia="en-AU"/>
+        </w:rPr>
+        <w:t>(</w:t>
+      </w:r>
+      <w:r>
+        <w:rPr>
+          <w:rFonts w:ascii="Consolas" w:eastAsia="Times New Roman" w:hAnsi="Consolas" w:cs="Times New Roman"/>
+          <w:color w:val="A31515"/>
+          <w:sz w:val="21"/>
+          <w:szCs w:val="21"/>
+          <w:lang w:eastAsia="en-AU"/>
+        </w:rPr>
+        <w:t>"Day: {day}"</w:t>
+      </w:r>
+      <w:r>
+        <w:rPr>
+          <w:rFonts w:ascii="Consolas" w:eastAsia="Times New Roman" w:hAnsi="Consolas" w:cs="Times New Roman"/>
+          <w:color w:val="000000"/>
+          <w:sz w:val="21"/>
+          <w:szCs w:val="21"/>
+          <w:lang w:eastAsia="en-AU"/>
+        </w:rPr>
+        <w:t>))</w:t>
+      </w:r>
+    </w:p>
+    <w:p>
+      <w:pPr>
+        <w:shd w:val="clear" w:color="auto" w:fill="E7E6E6" w:themeFill="background2"/>
+        <w:spacing w:after="0" w:line="285" w:lineRule="atLeast"/>
+        <w:ind w:left="720"/>
+        <w:rPr>
+          <w:rFonts w:ascii="Consolas" w:eastAsia="Times New Roman" w:hAnsi="Consolas" w:cs="Times New Roman"/>
+          <w:color w:val="000000"/>
+          <w:sz w:val="21"/>
+          <w:szCs w:val="21"/>
+          <w:lang w:eastAsia="en-AU"/>
+        </w:rPr>
+      </w:pPr>
+      <w:r>
+        <w:rPr>
+          <w:rFonts w:ascii="Consolas" w:eastAsia="Times New Roman" w:hAnsi="Consolas" w:cs="Times New Roman"/>
+          <w:color w:val="000000"/>
+          <w:sz w:val="21"/>
+          <w:szCs w:val="21"/>
+          <w:lang w:eastAsia="en-AU"/>
+        </w:rPr>
+        <w:t xml:space="preserve">    </w:t>
+      </w:r>
+      <w:r>
+        <w:rPr>
+          <w:rFonts w:ascii="Consolas" w:eastAsia="Times New Roman" w:hAnsi="Consolas" w:cs="Times New Roman"/>
+          <w:color w:val="795E26"/>
+          <w:sz w:val="21"/>
+          <w:szCs w:val="21"/>
+          <w:lang w:eastAsia="en-AU"/>
+        </w:rPr>
+        <w:t>print</w:t>
+      </w:r>
+      <w:r>
+        <w:rPr>
+          <w:rFonts w:ascii="Consolas" w:eastAsia="Times New Roman" w:hAnsi="Consolas" w:cs="Times New Roman"/>
+          <w:color w:val="000000"/>
+          <w:sz w:val="21"/>
+          <w:szCs w:val="21"/>
+          <w:lang w:eastAsia="en-AU"/>
+        </w:rPr>
+        <w:t>(</w:t>
+      </w:r>
+      <w:r>
+        <w:rPr>
+          <w:rFonts w:ascii="Consolas" w:eastAsia="Times New Roman" w:hAnsi="Consolas" w:cs="Times New Roman"/>
+          <w:color w:val="001080"/>
+          <w:sz w:val="21"/>
+          <w:szCs w:val="21"/>
+          <w:lang w:eastAsia="en-AU"/>
+        </w:rPr>
+        <w:t>P</w:t>
+      </w:r>
+      <w:r>
+        <w:rPr>
+          <w:rFonts w:ascii="Consolas" w:eastAsia="Times New Roman" w:hAnsi="Consolas" w:cs="Times New Roman"/>
+          <w:color w:val="000000"/>
+          <w:sz w:val="21"/>
+          <w:szCs w:val="21"/>
+          <w:lang w:eastAsia="en-AU"/>
+        </w:rPr>
+        <w:t xml:space="preserve"> %^% </w:t>
+      </w:r>
+      <w:r>
+        <w:rPr>
+          <w:rFonts w:ascii="Consolas" w:eastAsia="Times New Roman" w:hAnsi="Consolas" w:cs="Times New Roman"/>
+          <w:color w:val="001080"/>
+          <w:sz w:val="21"/>
+          <w:szCs w:val="21"/>
+          <w:lang w:eastAsia="en-AU"/>
+        </w:rPr>
+        <w:t>day</w:t>
+      </w:r>
+      <w:r>
+        <w:rPr>
+          <w:rFonts w:ascii="Consolas" w:eastAsia="Times New Roman" w:hAnsi="Consolas" w:cs="Times New Roman"/>
+          <w:color w:val="000000"/>
+          <w:sz w:val="21"/>
+          <w:szCs w:val="21"/>
+          <w:lang w:eastAsia="en-AU"/>
+        </w:rPr>
+        <w:t>)</w:t>
+      </w:r>
+    </w:p>
+    <w:p>
+      <w:pPr>
+        <w:shd w:val="clear" w:color="auto" w:fill="E7E6E6" w:themeFill="background2"/>
+        <w:spacing w:after="0" w:line="285" w:lineRule="atLeast"/>
+        <w:ind w:left="720"/>
+        <w:rPr>
+          <w:rFonts w:ascii="Consolas" w:eastAsia="Times New Roman" w:hAnsi="Consolas" w:cs="Times New Roman"/>
+          <w:color w:val="000000"/>
+          <w:sz w:val="21"/>
+          <w:szCs w:val="21"/>
+          <w:lang w:eastAsia="en-AU"/>
+        </w:rPr>
+      </w:pPr>
+      <w:r>
+        <w:rPr>
+          <w:rFonts w:ascii="Consolas" w:eastAsia="Times New Roman" w:hAnsi="Consolas" w:cs="Times New Roman"/>
+          <w:color w:val="000000"/>
+          <w:sz w:val="21"/>
+          <w:szCs w:val="21"/>
+          <w:lang w:eastAsia="en-AU"/>
+        </w:rPr>
+        <w:t xml:space="preserve">    </w:t>
+      </w:r>
+      <w:r>
+        <w:rPr>
+          <w:rFonts w:ascii="Consolas" w:eastAsia="Times New Roman" w:hAnsi="Consolas" w:cs="Times New Roman"/>
+          <w:color w:val="795E26"/>
+          <w:sz w:val="21"/>
+          <w:szCs w:val="21"/>
+          <w:lang w:eastAsia="en-AU"/>
+        </w:rPr>
+        <w:t>cat</w:t>
+      </w:r>
+      <w:r>
+        <w:rPr>
+          <w:rFonts w:ascii="Consolas" w:eastAsia="Times New Roman" w:hAnsi="Consolas" w:cs="Times New Roman"/>
+          <w:color w:val="000000"/>
+          <w:sz w:val="21"/>
+          <w:szCs w:val="21"/>
+          <w:lang w:eastAsia="en-AU"/>
+        </w:rPr>
+        <w:t>(</w:t>
+      </w:r>
+      <w:r>
+        <w:rPr>
+          <w:rFonts w:ascii="Consolas" w:eastAsia="Times New Roman" w:hAnsi="Consolas" w:cs="Times New Roman"/>
+          <w:color w:val="A31515"/>
+          <w:sz w:val="21"/>
+          <w:szCs w:val="21"/>
+          <w:lang w:eastAsia="en-AU"/>
+        </w:rPr>
+        <w:t>"</w:t>
+      </w:r>
+      <w:r>
+        <w:rPr>
+          <w:rFonts w:ascii="Consolas" w:eastAsia="Times New Roman" w:hAnsi="Consolas" w:cs="Times New Roman"/>
+          <w:color w:val="EE0000"/>
+          <w:sz w:val="21"/>
+          <w:szCs w:val="21"/>
+          <w:lang w:eastAsia="en-AU"/>
+        </w:rPr>
+        <w:t>\n</w:t>
+      </w:r>
+      <w:r>
+        <w:rPr>
+          <w:rFonts w:ascii="Consolas" w:eastAsia="Times New Roman" w:hAnsi="Consolas" w:cs="Times New Roman"/>
+          <w:color w:val="EE0000"/>
+          <w:sz w:val="21"/>
+          <w:szCs w:val="21"/>
+          <w:lang w:eastAsia="en-AU"/>
+        </w:rPr>
+        <w:t>\n</w:t>
+      </w:r>
+      <w:r>
+        <w:rPr>
+          <w:rFonts w:ascii="Consolas" w:eastAsia="Times New Roman" w:hAnsi="Consolas" w:cs="Times New Roman"/>
+          <w:color w:val="A31515"/>
+          <w:sz w:val="21"/>
+          <w:szCs w:val="21"/>
+          <w:lang w:eastAsia="en-AU"/>
+        </w:rPr>
+        <w:t>"</w:t>
+      </w:r>
+      <w:r>
+        <w:rPr>
+          <w:rFonts w:ascii="Consolas" w:eastAsia="Times New Roman" w:hAnsi="Consolas" w:cs="Times New Roman"/>
+          <w:color w:val="000000"/>
+          <w:sz w:val="21"/>
+          <w:szCs w:val="21"/>
+          <w:lang w:eastAsia="en-AU"/>
+        </w:rPr>
+        <w:t>)</w:t>
+      </w:r>
+    </w:p>
+    <w:p>
+      <w:pPr>
+        <w:shd w:val="clear" w:color="auto" w:fill="E7E6E6" w:themeFill="background2"/>
+        <w:spacing w:after="0" w:line="285" w:lineRule="atLeast"/>
+        <w:ind w:left="720"/>
+        <w:rPr>
+          <w:rFonts w:ascii="Consolas" w:eastAsia="Times New Roman" w:hAnsi="Consolas" w:cs="Times New Roman"/>
+          <w:color w:val="000000"/>
+          <w:sz w:val="21"/>
+          <w:szCs w:val="21"/>
+          <w:lang w:eastAsia="en-AU"/>
+        </w:rPr>
+      </w:pPr>
+      <w:r>
+        <w:rPr>
+          <w:rFonts w:ascii="Consolas" w:eastAsia="Times New Roman" w:hAnsi="Consolas" w:cs="Times New Roman"/>
+          <w:color w:val="000000"/>
+          <w:sz w:val="21"/>
+          <w:szCs w:val="21"/>
+          <w:lang w:eastAsia="en-AU"/>
+        </w:rPr>
+        <w:t>}</w:t>
+      </w:r>
+    </w:p>
+    <w:p>
+      <w:pPr>
+        <w:spacing w:line="480" w:lineRule="auto"/>
+        <w:ind w:left="720"/>
+        <w:rPr>
+          <w:rFonts w:eastAsiaTheme="minorEastAsia"/>
+        </w:rPr>
+      </w:pPr>
+      <w:r>
+        <w:rPr>
           <w:noProof/>
         </w:rPr>
         <w:drawing>
-          <wp:inline distT="0" distB="0" distL="0" distR="0" wp14:anchorId="67A3A741" wp14:editId="33A9C0F3">
-            <wp:extent cx="5731510" cy="1506855"/>
-            <wp:effectExtent l="0" t="0" r="2540" b="0"/>
+          <wp:anchor distT="0" distB="0" distL="114300" distR="114300" simplePos="0" relativeHeight="251658240" behindDoc="0" locked="0" layoutInCell="1" allowOverlap="1" wp14:anchorId="67A3A741" wp14:editId="200ED997">
+            <wp:simplePos x="0" y="0"/>
+            <wp:positionH relativeFrom="column">
+              <wp:posOffset>457200</wp:posOffset>
+            </wp:positionH>
+            <wp:positionV relativeFrom="paragraph">
+              <wp:posOffset>203835</wp:posOffset>
+            </wp:positionV>
+            <wp:extent cx="5381625" cy="1414145"/>
+            <wp:effectExtent l="0" t="0" r="9525" b="0"/>
+            <wp:wrapSquare wrapText="bothSides"/>
             <wp:docPr id="2" name="Picture 2" descr="Table&#10;&#10;Description automatically generated"/>
             <wp:cNvGraphicFramePr>
               <a:graphicFrameLocks xmlns:a="http://schemas.openxmlformats.org/drawingml/2006/main" noChangeAspect="1"/>
@@ -334,7 +818,13 @@
                     <pic:cNvPicPr/>
                   </pic:nvPicPr>
                   <pic:blipFill>
-                    <a:blip r:embed="rId7"/>
+                    <a:blip r:embed="rId7" cstate="print">
+                      <a:extLst>
+                        <a:ext uri="{28A0092B-C50C-407E-A947-70E740481C1C}">
+                          <a14:useLocalDpi xmlns:a14="http://schemas.microsoft.com/office/drawing/2010/main" val="0"/>
+                        </a:ext>
+                      </a:extLst>
+                    </a:blip>
                     <a:stretch>
                       <a:fillRect/>
                     </a:stretch>
@@ -342,7 +832,7 @@
                   <pic:spPr>
                     <a:xfrm>
                       <a:off x="0" y="0"/>
-                      <a:ext cx="5731510" cy="1506855"/>
+                      <a:ext cx="5381625" cy="1414145"/>
                     </a:xfrm>
                     <a:prstGeom prst="rect">
                       <a:avLst/>
@@ -351,15 +841,26 @@
                 </pic:pic>
               </a:graphicData>
             </a:graphic>
-          </wp:inline>
+            <wp14:sizeRelH relativeFrom="margin">
+              <wp14:pctWidth>0</wp14:pctWidth>
+            </wp14:sizeRelH>
+            <wp14:sizeRelV relativeFrom="margin">
+              <wp14:pctHeight>0</wp14:pctHeight>
+            </wp14:sizeRelV>
+          </wp:anchor>
         </w:drawing>
+      </w:r>
+      <w:r>
+        <w:rPr>
+          <w:rFonts w:eastAsiaTheme="minorEastAsia"/>
+        </w:rPr>
+        <w:br/>
       </w:r>
     </w:p>
     <w:p>
       <w:pPr>
         <w:pStyle w:val="ListParagraph"/>
         <w:spacing w:line="480" w:lineRule="auto"/>
-        <w:jc w:val="center"/>
         <w:rPr>
           <w:rFonts w:eastAsiaTheme="minorEastAsia"/>
         </w:rPr>
@@ -370,9 +871,9 @@
           <w:noProof/>
         </w:rPr>
         <w:drawing>
-          <wp:inline distT="0" distB="0" distL="0" distR="0" wp14:anchorId="09369FD1" wp14:editId="6AC4DB01">
-            <wp:extent cx="1849828" cy="1323584"/>
-            <wp:effectExtent l="0" t="0" r="0" b="0"/>
+          <wp:inline distT="0" distB="0" distL="0" distR="0" wp14:anchorId="09369FD1" wp14:editId="54E50313">
+            <wp:extent cx="2572385" cy="1840865"/>
+            <wp:effectExtent l="0" t="0" r="1905" b="2540"/>
             <wp:docPr id="1" name="Picture 1" descr="Table&#10;&#10;Description automatically generated"/>
             <wp:cNvGraphicFramePr>
               <a:graphicFrameLocks xmlns:a="http://schemas.openxmlformats.org/drawingml/2006/main" noChangeAspect="1"/>
@@ -385,7 +886,13 @@
                     <pic:cNvPicPr/>
                   </pic:nvPicPr>
                   <pic:blipFill>
-                    <a:blip r:embed="rId8"/>
+                    <a:blip r:embed="rId8">
+                      <a:extLst>
+                        <a:ext uri="{28A0092B-C50C-407E-A947-70E740481C1C}">
+                          <a14:useLocalDpi xmlns:a14="http://schemas.microsoft.com/office/drawing/2010/main" val="0"/>
+                        </a:ext>
+                      </a:extLst>
+                    </a:blip>
                     <a:stretch>
                       <a:fillRect/>
                     </a:stretch>
@@ -393,7 +900,7 @@
                   <pic:spPr>
                     <a:xfrm>
                       <a:off x="0" y="0"/>
-                      <a:ext cx="1867957" cy="1336555"/>
+                      <a:ext cx="2572385" cy="1840865"/>
                     </a:xfrm>
                     <a:prstGeom prst="rect">
                       <a:avLst/>
@@ -422,6 +929,7 @@
         <w:rPr>
           <w:rFonts w:eastAsiaTheme="minorEastAsia"/>
         </w:rPr>
+        <w:lastRenderedPageBreak/>
         <w:t xml:space="preserve">Label the three states as </w:t>
       </w:r>
       <m:oMath>
@@ -618,22 +1126,555 @@
         </w:rPr>
         <w:t xml:space="preserve"> in the next five days. Present your answer in a table.</w:t>
       </w:r>
-      <w:r>
-        <w:rPr>
-          <w:rFonts w:eastAsiaTheme="minorEastAsia"/>
-        </w:rPr>
-        <w:br/>
-      </w:r>
-      <w:r>
-        <w:rPr>
-          <w:rFonts w:eastAsiaTheme="minorEastAsia"/>
-        </w:rPr>
-        <w:lastRenderedPageBreak/>
-        <w:br/>
-      </w:r>
-      <w:r>
-        <w:rPr>
-          <w:rFonts w:eastAsiaTheme="minorEastAsia"/>
+    </w:p>
+    <w:p>
+      <w:pPr>
+        <w:shd w:val="clear" w:color="auto" w:fill="E7E6E6" w:themeFill="background2"/>
+        <w:spacing w:after="0" w:line="285" w:lineRule="atLeast"/>
+        <w:ind w:left="720"/>
+        <w:rPr>
+          <w:rFonts w:ascii="Consolas" w:eastAsia="Times New Roman" w:hAnsi="Consolas" w:cs="Times New Roman"/>
+          <w:color w:val="000000"/>
+          <w:sz w:val="21"/>
+          <w:szCs w:val="21"/>
+          <w:lang w:eastAsia="en-AU"/>
+        </w:rPr>
+      </w:pPr>
+      <w:r>
+        <w:rPr>
+          <w:rFonts w:ascii="Consolas" w:eastAsia="Times New Roman" w:hAnsi="Consolas" w:cs="Times New Roman"/>
+          <w:color w:val="795E26"/>
+          <w:sz w:val="21"/>
+          <w:szCs w:val="21"/>
+          <w:lang w:eastAsia="en-AU"/>
+        </w:rPr>
+        <w:t>print</w:t>
+      </w:r>
+      <w:r>
+        <w:rPr>
+          <w:rFonts w:ascii="Consolas" w:eastAsia="Times New Roman" w:hAnsi="Consolas" w:cs="Times New Roman"/>
+          <w:color w:val="000000"/>
+          <w:sz w:val="21"/>
+          <w:szCs w:val="21"/>
+          <w:lang w:eastAsia="en-AU"/>
+        </w:rPr>
+        <w:t>(</w:t>
+      </w:r>
+      <w:r>
+        <w:rPr>
+          <w:rFonts w:ascii="Consolas" w:eastAsia="Times New Roman" w:hAnsi="Consolas" w:cs="Times New Roman"/>
+          <w:color w:val="001080"/>
+          <w:sz w:val="21"/>
+          <w:szCs w:val="21"/>
+          <w:lang w:eastAsia="en-AU"/>
+        </w:rPr>
+        <w:t>glue</w:t>
+      </w:r>
+      <w:r>
+        <w:rPr>
+          <w:rFonts w:ascii="Consolas" w:eastAsia="Times New Roman" w:hAnsi="Consolas" w:cs="Times New Roman"/>
+          <w:color w:val="000000"/>
+          <w:sz w:val="21"/>
+          <w:szCs w:val="21"/>
+          <w:lang w:eastAsia="en-AU"/>
+        </w:rPr>
+        <w:t>(</w:t>
+      </w:r>
+      <w:r>
+        <w:rPr>
+          <w:rFonts w:ascii="Consolas" w:eastAsia="Times New Roman" w:hAnsi="Consolas" w:cs="Times New Roman"/>
+          <w:color w:val="A31515"/>
+          <w:sz w:val="21"/>
+          <w:szCs w:val="21"/>
+          <w:lang w:eastAsia="en-AU"/>
+        </w:rPr>
+        <w:t>"Expected state within the next 5 days"</w:t>
+      </w:r>
+      <w:r>
+        <w:rPr>
+          <w:rFonts w:ascii="Consolas" w:eastAsia="Times New Roman" w:hAnsi="Consolas" w:cs="Times New Roman"/>
+          <w:color w:val="000000"/>
+          <w:sz w:val="21"/>
+          <w:szCs w:val="21"/>
+          <w:lang w:eastAsia="en-AU"/>
+        </w:rPr>
+        <w:t>))</w:t>
+      </w:r>
+    </w:p>
+    <w:p>
+      <w:pPr>
+        <w:shd w:val="clear" w:color="auto" w:fill="E7E6E6" w:themeFill="background2"/>
+        <w:spacing w:after="0" w:line="285" w:lineRule="atLeast"/>
+        <w:ind w:left="720"/>
+        <w:rPr>
+          <w:rFonts w:ascii="Consolas" w:eastAsia="Times New Roman" w:hAnsi="Consolas" w:cs="Times New Roman"/>
+          <w:color w:val="000000"/>
+          <w:sz w:val="21"/>
+          <w:szCs w:val="21"/>
+          <w:lang w:eastAsia="en-AU"/>
+        </w:rPr>
+      </w:pPr>
+      <w:r>
+        <w:rPr>
+          <w:rFonts w:ascii="Consolas" w:eastAsia="Times New Roman" w:hAnsi="Consolas" w:cs="Times New Roman"/>
+          <w:color w:val="AF00DB"/>
+          <w:sz w:val="21"/>
+          <w:szCs w:val="21"/>
+          <w:lang w:eastAsia="en-AU"/>
+        </w:rPr>
+        <w:t>for</w:t>
+      </w:r>
+      <w:r>
+        <w:rPr>
+          <w:rFonts w:ascii="Consolas" w:eastAsia="Times New Roman" w:hAnsi="Consolas" w:cs="Times New Roman"/>
+          <w:color w:val="000000"/>
+          <w:sz w:val="21"/>
+          <w:szCs w:val="21"/>
+          <w:lang w:eastAsia="en-AU"/>
+        </w:rPr>
+        <w:t xml:space="preserve"> (</w:t>
+      </w:r>
+      <w:r>
+        <w:rPr>
+          <w:rFonts w:ascii="Consolas" w:eastAsia="Times New Roman" w:hAnsi="Consolas" w:cs="Times New Roman"/>
+          <w:color w:val="001080"/>
+          <w:sz w:val="21"/>
+          <w:szCs w:val="21"/>
+          <w:lang w:eastAsia="en-AU"/>
+        </w:rPr>
+        <w:t>day</w:t>
+      </w:r>
+      <w:r>
+        <w:rPr>
+          <w:rFonts w:ascii="Consolas" w:eastAsia="Times New Roman" w:hAnsi="Consolas" w:cs="Times New Roman"/>
+          <w:color w:val="000000"/>
+          <w:sz w:val="21"/>
+          <w:szCs w:val="21"/>
+          <w:lang w:eastAsia="en-AU"/>
+        </w:rPr>
+        <w:t xml:space="preserve"> </w:t>
+      </w:r>
+      <w:r>
+        <w:rPr>
+          <w:rFonts w:ascii="Consolas" w:eastAsia="Times New Roman" w:hAnsi="Consolas" w:cs="Times New Roman"/>
+          <w:color w:val="AF00DB"/>
+          <w:sz w:val="21"/>
+          <w:szCs w:val="21"/>
+          <w:lang w:eastAsia="en-AU"/>
+        </w:rPr>
+        <w:t>in</w:t>
+      </w:r>
+      <w:r>
+        <w:rPr>
+          <w:rFonts w:ascii="Consolas" w:eastAsia="Times New Roman" w:hAnsi="Consolas" w:cs="Times New Roman"/>
+          <w:color w:val="000000"/>
+          <w:sz w:val="21"/>
+          <w:szCs w:val="21"/>
+          <w:lang w:eastAsia="en-AU"/>
+        </w:rPr>
+        <w:t xml:space="preserve"> </w:t>
+      </w:r>
+      <w:r>
+        <w:rPr>
+          <w:rFonts w:ascii="Consolas" w:eastAsia="Times New Roman" w:hAnsi="Consolas" w:cs="Times New Roman"/>
+          <w:color w:val="098658"/>
+          <w:sz w:val="21"/>
+          <w:szCs w:val="21"/>
+          <w:lang w:eastAsia="en-AU"/>
+        </w:rPr>
+        <w:t>0</w:t>
+      </w:r>
+      <w:r>
+        <w:rPr>
+          <w:rFonts w:ascii="Consolas" w:eastAsia="Times New Roman" w:hAnsi="Consolas" w:cs="Times New Roman"/>
+          <w:color w:val="0000FF"/>
+          <w:sz w:val="21"/>
+          <w:szCs w:val="21"/>
+          <w:lang w:eastAsia="en-AU"/>
+        </w:rPr>
+        <w:t>:</w:t>
+      </w:r>
+      <w:r>
+        <w:rPr>
+          <w:rFonts w:ascii="Consolas" w:eastAsia="Times New Roman" w:hAnsi="Consolas" w:cs="Times New Roman"/>
+          <w:color w:val="098658"/>
+          <w:sz w:val="21"/>
+          <w:szCs w:val="21"/>
+          <w:lang w:eastAsia="en-AU"/>
+        </w:rPr>
+        <w:t>5</w:t>
+      </w:r>
+      <w:r>
+        <w:rPr>
+          <w:rFonts w:ascii="Consolas" w:eastAsia="Times New Roman" w:hAnsi="Consolas" w:cs="Times New Roman"/>
+          <w:color w:val="000000"/>
+          <w:sz w:val="21"/>
+          <w:szCs w:val="21"/>
+          <w:lang w:eastAsia="en-AU"/>
+        </w:rPr>
+        <w:t>) {</w:t>
+      </w:r>
+    </w:p>
+    <w:p>
+      <w:pPr>
+        <w:shd w:val="clear" w:color="auto" w:fill="E7E6E6" w:themeFill="background2"/>
+        <w:spacing w:after="0" w:line="285" w:lineRule="atLeast"/>
+        <w:ind w:left="720"/>
+        <w:rPr>
+          <w:rFonts w:ascii="Consolas" w:eastAsia="Times New Roman" w:hAnsi="Consolas" w:cs="Times New Roman"/>
+          <w:color w:val="000000"/>
+          <w:sz w:val="21"/>
+          <w:szCs w:val="21"/>
+          <w:lang w:eastAsia="en-AU"/>
+        </w:rPr>
+      </w:pPr>
+      <w:r>
+        <w:rPr>
+          <w:rFonts w:ascii="Consolas" w:eastAsia="Times New Roman" w:hAnsi="Consolas" w:cs="Times New Roman"/>
+          <w:color w:val="000000"/>
+          <w:sz w:val="21"/>
+          <w:szCs w:val="21"/>
+          <w:lang w:eastAsia="en-AU"/>
+        </w:rPr>
+        <w:t xml:space="preserve">    </w:t>
+      </w:r>
+      <w:r>
+        <w:rPr>
+          <w:rFonts w:ascii="Consolas" w:eastAsia="Times New Roman" w:hAnsi="Consolas" w:cs="Times New Roman"/>
+          <w:color w:val="795E26"/>
+          <w:sz w:val="21"/>
+          <w:szCs w:val="21"/>
+          <w:lang w:eastAsia="en-AU"/>
+        </w:rPr>
+        <w:t>print</w:t>
+      </w:r>
+      <w:r>
+        <w:rPr>
+          <w:rFonts w:ascii="Consolas" w:eastAsia="Times New Roman" w:hAnsi="Consolas" w:cs="Times New Roman"/>
+          <w:color w:val="000000"/>
+          <w:sz w:val="21"/>
+          <w:szCs w:val="21"/>
+          <w:lang w:eastAsia="en-AU"/>
+        </w:rPr>
+        <w:t>(</w:t>
+      </w:r>
+      <w:r>
+        <w:rPr>
+          <w:rFonts w:ascii="Consolas" w:eastAsia="Times New Roman" w:hAnsi="Consolas" w:cs="Times New Roman"/>
+          <w:color w:val="001080"/>
+          <w:sz w:val="21"/>
+          <w:szCs w:val="21"/>
+          <w:lang w:eastAsia="en-AU"/>
+        </w:rPr>
+        <w:t>glue</w:t>
+      </w:r>
+      <w:r>
+        <w:rPr>
+          <w:rFonts w:ascii="Consolas" w:eastAsia="Times New Roman" w:hAnsi="Consolas" w:cs="Times New Roman"/>
+          <w:color w:val="000000"/>
+          <w:sz w:val="21"/>
+          <w:szCs w:val="21"/>
+          <w:lang w:eastAsia="en-AU"/>
+        </w:rPr>
+        <w:t>(</w:t>
+      </w:r>
+      <w:r>
+        <w:rPr>
+          <w:rFonts w:ascii="Consolas" w:eastAsia="Times New Roman" w:hAnsi="Consolas" w:cs="Times New Roman"/>
+          <w:color w:val="A31515"/>
+          <w:sz w:val="21"/>
+          <w:szCs w:val="21"/>
+          <w:lang w:eastAsia="en-AU"/>
+        </w:rPr>
+        <w:t>"Day: {day}"</w:t>
+      </w:r>
+      <w:r>
+        <w:rPr>
+          <w:rFonts w:ascii="Consolas" w:eastAsia="Times New Roman" w:hAnsi="Consolas" w:cs="Times New Roman"/>
+          <w:color w:val="000000"/>
+          <w:sz w:val="21"/>
+          <w:szCs w:val="21"/>
+          <w:lang w:eastAsia="en-AU"/>
+        </w:rPr>
+        <w:t>))</w:t>
+      </w:r>
+    </w:p>
+    <w:p>
+      <w:pPr>
+        <w:shd w:val="clear" w:color="auto" w:fill="E7E6E6" w:themeFill="background2"/>
+        <w:spacing w:after="0" w:line="285" w:lineRule="atLeast"/>
+        <w:ind w:left="720"/>
+        <w:rPr>
+          <w:rFonts w:ascii="Consolas" w:eastAsia="Times New Roman" w:hAnsi="Consolas" w:cs="Times New Roman"/>
+          <w:color w:val="000000"/>
+          <w:sz w:val="21"/>
+          <w:szCs w:val="21"/>
+          <w:lang w:eastAsia="en-AU"/>
+        </w:rPr>
+      </w:pPr>
+      <w:r>
+        <w:rPr>
+          <w:rFonts w:ascii="Consolas" w:eastAsia="Times New Roman" w:hAnsi="Consolas" w:cs="Times New Roman"/>
+          <w:color w:val="000000"/>
+          <w:sz w:val="21"/>
+          <w:szCs w:val="21"/>
+          <w:lang w:eastAsia="en-AU"/>
+        </w:rPr>
+        <w:t xml:space="preserve">    </w:t>
+      </w:r>
+      <w:r>
+        <w:rPr>
+          <w:rFonts w:ascii="Consolas" w:eastAsia="Times New Roman" w:hAnsi="Consolas" w:cs="Times New Roman"/>
+          <w:color w:val="795E26"/>
+          <w:sz w:val="21"/>
+          <w:szCs w:val="21"/>
+          <w:lang w:eastAsia="en-AU"/>
+        </w:rPr>
+        <w:t>print</w:t>
+      </w:r>
+      <w:r>
+        <w:rPr>
+          <w:rFonts w:ascii="Consolas" w:eastAsia="Times New Roman" w:hAnsi="Consolas" w:cs="Times New Roman"/>
+          <w:color w:val="000000"/>
+          <w:sz w:val="21"/>
+          <w:szCs w:val="21"/>
+          <w:lang w:eastAsia="en-AU"/>
+        </w:rPr>
+        <w:t>((</w:t>
+      </w:r>
+      <w:r>
+        <w:rPr>
+          <w:rFonts w:ascii="Consolas" w:eastAsia="Times New Roman" w:hAnsi="Consolas" w:cs="Times New Roman"/>
+          <w:color w:val="001080"/>
+          <w:sz w:val="21"/>
+          <w:szCs w:val="21"/>
+          <w:lang w:eastAsia="en-AU"/>
+        </w:rPr>
+        <w:t>P</w:t>
+      </w:r>
+      <w:r>
+        <w:rPr>
+          <w:rFonts w:ascii="Consolas" w:eastAsia="Times New Roman" w:hAnsi="Consolas" w:cs="Times New Roman"/>
+          <w:color w:val="000000"/>
+          <w:sz w:val="21"/>
+          <w:szCs w:val="21"/>
+          <w:lang w:eastAsia="en-AU"/>
+        </w:rPr>
+        <w:t xml:space="preserve"> %^% </w:t>
+      </w:r>
+      <w:r>
+        <w:rPr>
+          <w:rFonts w:ascii="Consolas" w:eastAsia="Times New Roman" w:hAnsi="Consolas" w:cs="Times New Roman"/>
+          <w:color w:val="001080"/>
+          <w:sz w:val="21"/>
+          <w:szCs w:val="21"/>
+          <w:lang w:eastAsia="en-AU"/>
+        </w:rPr>
+        <w:t>day</w:t>
+      </w:r>
+      <w:r>
+        <w:rPr>
+          <w:rFonts w:ascii="Consolas" w:eastAsia="Times New Roman" w:hAnsi="Consolas" w:cs="Times New Roman"/>
+          <w:color w:val="000000"/>
+          <w:sz w:val="21"/>
+          <w:szCs w:val="21"/>
+          <w:lang w:eastAsia="en-AU"/>
+        </w:rPr>
+        <w:t xml:space="preserve">) %*% </w:t>
+      </w:r>
+      <w:r>
+        <w:rPr>
+          <w:rFonts w:ascii="Consolas" w:eastAsia="Times New Roman" w:hAnsi="Consolas" w:cs="Times New Roman"/>
+          <w:color w:val="795E26"/>
+          <w:sz w:val="21"/>
+          <w:szCs w:val="21"/>
+          <w:lang w:eastAsia="en-AU"/>
+        </w:rPr>
+        <w:t>matrix</w:t>
+      </w:r>
+      <w:r>
+        <w:rPr>
+          <w:rFonts w:ascii="Consolas" w:eastAsia="Times New Roman" w:hAnsi="Consolas" w:cs="Times New Roman"/>
+          <w:color w:val="000000"/>
+          <w:sz w:val="21"/>
+          <w:szCs w:val="21"/>
+          <w:lang w:eastAsia="en-AU"/>
+        </w:rPr>
+        <w:t>(</w:t>
+      </w:r>
+      <w:r>
+        <w:rPr>
+          <w:rFonts w:ascii="Consolas" w:eastAsia="Times New Roman" w:hAnsi="Consolas" w:cs="Times New Roman"/>
+          <w:color w:val="098658"/>
+          <w:sz w:val="21"/>
+          <w:szCs w:val="21"/>
+          <w:lang w:eastAsia="en-AU"/>
+        </w:rPr>
+        <w:t>1</w:t>
+      </w:r>
+      <w:r>
+        <w:rPr>
+          <w:rFonts w:ascii="Consolas" w:eastAsia="Times New Roman" w:hAnsi="Consolas" w:cs="Times New Roman"/>
+          <w:color w:val="0000FF"/>
+          <w:sz w:val="21"/>
+          <w:szCs w:val="21"/>
+          <w:lang w:eastAsia="en-AU"/>
+        </w:rPr>
+        <w:t>:</w:t>
+      </w:r>
+      <w:r>
+        <w:rPr>
+          <w:rFonts w:ascii="Consolas" w:eastAsia="Times New Roman" w:hAnsi="Consolas" w:cs="Times New Roman"/>
+          <w:color w:val="098658"/>
+          <w:sz w:val="21"/>
+          <w:szCs w:val="21"/>
+          <w:lang w:eastAsia="en-AU"/>
+        </w:rPr>
+        <w:t>3</w:t>
+      </w:r>
+      <w:r>
+        <w:rPr>
+          <w:rFonts w:ascii="Consolas" w:eastAsia="Times New Roman" w:hAnsi="Consolas" w:cs="Times New Roman"/>
+          <w:color w:val="000000"/>
+          <w:sz w:val="21"/>
+          <w:szCs w:val="21"/>
+          <w:lang w:eastAsia="en-AU"/>
+        </w:rPr>
+        <w:t>))</w:t>
+      </w:r>
+    </w:p>
+    <w:p>
+      <w:pPr>
+        <w:shd w:val="clear" w:color="auto" w:fill="E7E6E6" w:themeFill="background2"/>
+        <w:spacing w:after="0" w:line="285" w:lineRule="atLeast"/>
+        <w:ind w:left="720"/>
+        <w:rPr>
+          <w:rFonts w:ascii="Consolas" w:eastAsia="Times New Roman" w:hAnsi="Consolas" w:cs="Times New Roman"/>
+          <w:color w:val="000000"/>
+          <w:sz w:val="21"/>
+          <w:szCs w:val="21"/>
+          <w:lang w:eastAsia="en-AU"/>
+        </w:rPr>
+      </w:pPr>
+      <w:r>
+        <w:rPr>
+          <w:rFonts w:ascii="Consolas" w:eastAsia="Times New Roman" w:hAnsi="Consolas" w:cs="Times New Roman"/>
+          <w:color w:val="000000"/>
+          <w:sz w:val="21"/>
+          <w:szCs w:val="21"/>
+          <w:lang w:eastAsia="en-AU"/>
+        </w:rPr>
+        <w:t xml:space="preserve">    </w:t>
+      </w:r>
+      <w:r>
+        <w:rPr>
+          <w:rFonts w:ascii="Consolas" w:eastAsia="Times New Roman" w:hAnsi="Consolas" w:cs="Times New Roman"/>
+          <w:color w:val="795E26"/>
+          <w:sz w:val="21"/>
+          <w:szCs w:val="21"/>
+          <w:lang w:eastAsia="en-AU"/>
+        </w:rPr>
+        <w:t>cat</w:t>
+      </w:r>
+      <w:r>
+        <w:rPr>
+          <w:rFonts w:ascii="Consolas" w:eastAsia="Times New Roman" w:hAnsi="Consolas" w:cs="Times New Roman"/>
+          <w:color w:val="000000"/>
+          <w:sz w:val="21"/>
+          <w:szCs w:val="21"/>
+          <w:lang w:eastAsia="en-AU"/>
+        </w:rPr>
+        <w:t>(</w:t>
+      </w:r>
+      <w:r>
+        <w:rPr>
+          <w:rFonts w:ascii="Consolas" w:eastAsia="Times New Roman" w:hAnsi="Consolas" w:cs="Times New Roman"/>
+          <w:color w:val="A31515"/>
+          <w:sz w:val="21"/>
+          <w:szCs w:val="21"/>
+          <w:lang w:eastAsia="en-AU"/>
+        </w:rPr>
+        <w:t>"</w:t>
+      </w:r>
+      <w:r>
+        <w:rPr>
+          <w:rFonts w:ascii="Consolas" w:eastAsia="Times New Roman" w:hAnsi="Consolas" w:cs="Times New Roman"/>
+          <w:color w:val="EE0000"/>
+          <w:sz w:val="21"/>
+          <w:szCs w:val="21"/>
+          <w:lang w:eastAsia="en-AU"/>
+        </w:rPr>
+        <w:t>\n\n</w:t>
+      </w:r>
+      <w:r>
+        <w:rPr>
+          <w:rFonts w:ascii="Consolas" w:eastAsia="Times New Roman" w:hAnsi="Consolas" w:cs="Times New Roman"/>
+          <w:color w:val="A31515"/>
+          <w:sz w:val="21"/>
+          <w:szCs w:val="21"/>
+          <w:lang w:eastAsia="en-AU"/>
+        </w:rPr>
+        <w:t>"</w:t>
+      </w:r>
+      <w:r>
+        <w:rPr>
+          <w:rFonts w:ascii="Consolas" w:eastAsia="Times New Roman" w:hAnsi="Consolas" w:cs="Times New Roman"/>
+          <w:color w:val="000000"/>
+          <w:sz w:val="21"/>
+          <w:szCs w:val="21"/>
+          <w:lang w:eastAsia="en-AU"/>
+        </w:rPr>
+        <w:t>)</w:t>
+      </w:r>
+    </w:p>
+    <w:p>
+      <w:pPr>
+        <w:shd w:val="clear" w:color="auto" w:fill="E7E6E6" w:themeFill="background2"/>
+        <w:spacing w:after="0" w:line="285" w:lineRule="atLeast"/>
+        <w:ind w:left="720"/>
+        <w:rPr>
+          <w:rFonts w:ascii="Consolas" w:eastAsia="Times New Roman" w:hAnsi="Consolas" w:cs="Times New Roman"/>
+          <w:color w:val="000000"/>
+          <w:sz w:val="21"/>
+          <w:szCs w:val="21"/>
+          <w:lang w:eastAsia="en-AU"/>
+        </w:rPr>
+      </w:pPr>
+      <w:r>
+        <w:rPr>
+          <w:rFonts w:ascii="Consolas" w:eastAsia="Times New Roman" w:hAnsi="Consolas" w:cs="Times New Roman"/>
+          <w:color w:val="000000"/>
+          <w:sz w:val="21"/>
+          <w:szCs w:val="21"/>
+          <w:lang w:eastAsia="en-AU"/>
+        </w:rPr>
+        <w:t>}</w:t>
+      </w:r>
+    </w:p>
+    <w:p>
+      <w:pPr>
+        <w:shd w:val="clear" w:color="auto" w:fill="FFFFFF"/>
+        <w:spacing w:after="0" w:line="285" w:lineRule="atLeast"/>
+        <w:ind w:left="720"/>
+        <w:rPr>
+          <w:rFonts w:ascii="Consolas" w:eastAsia="Times New Roman" w:hAnsi="Consolas" w:cs="Times New Roman"/>
+          <w:color w:val="000000"/>
+          <w:sz w:val="21"/>
+          <w:szCs w:val="21"/>
+          <w:lang w:eastAsia="en-AU"/>
+        </w:rPr>
+      </w:pPr>
+    </w:p>
+    <w:p>
+      <w:pPr>
+        <w:spacing w:line="480" w:lineRule="auto"/>
+        <w:ind w:left="720"/>
+        <w:rPr>
+          <w:rFonts w:eastAsiaTheme="minorEastAsia"/>
+        </w:rPr>
+      </w:pPr>
+      <w:r>
+        <w:rPr>
           <w:noProof/>
         </w:rPr>
         <w:drawing>
@@ -959,7 +2000,7 @@
     </w:p>
     <w:p>
       <w:pPr>
-        <w:shd w:val="clear" w:color="auto" w:fill="FFFFFF"/>
+        <w:shd w:val="clear" w:color="auto" w:fill="E7E6E6" w:themeFill="background2"/>
         <w:spacing w:after="0" w:line="285" w:lineRule="atLeast"/>
         <w:ind w:left="720"/>
         <w:rPr>
@@ -1015,7 +2056,7 @@
     </w:p>
     <w:p>
       <w:pPr>
-        <w:shd w:val="clear" w:color="auto" w:fill="FFFFFF"/>
+        <w:shd w:val="clear" w:color="auto" w:fill="E7E6E6" w:themeFill="background2"/>
         <w:spacing w:after="0" w:line="285" w:lineRule="atLeast"/>
         <w:ind w:left="720"/>
         <w:rPr>
@@ -1069,7 +2110,7 @@
     </w:p>
     <w:p>
       <w:pPr>
-        <w:shd w:val="clear" w:color="auto" w:fill="FFFFFF"/>
+        <w:shd w:val="clear" w:color="auto" w:fill="E7E6E6" w:themeFill="background2"/>
         <w:spacing w:after="0" w:line="285" w:lineRule="atLeast"/>
         <w:ind w:left="720"/>
         <w:rPr>
@@ -1313,7 +2354,7 @@
     </w:p>
     <w:p>
       <w:pPr>
-        <w:shd w:val="clear" w:color="auto" w:fill="FFFFFF"/>
+        <w:shd w:val="clear" w:color="auto" w:fill="E7E6E6" w:themeFill="background2"/>
         <w:spacing w:after="0" w:line="285" w:lineRule="atLeast"/>
         <w:ind w:left="720"/>
         <w:rPr>
@@ -1453,7 +2494,7 @@
     </w:p>
     <w:p>
       <w:pPr>
-        <w:shd w:val="clear" w:color="auto" w:fill="FFFFFF"/>
+        <w:shd w:val="clear" w:color="auto" w:fill="E7E6E6" w:themeFill="background2"/>
         <w:spacing w:after="0" w:line="285" w:lineRule="atLeast"/>
         <w:ind w:left="720"/>
         <w:rPr>
@@ -1477,7 +2518,7 @@
     </w:p>
     <w:p>
       <w:pPr>
-        <w:shd w:val="clear" w:color="auto" w:fill="FFFFFF"/>
+        <w:shd w:val="clear" w:color="auto" w:fill="E7E6E6" w:themeFill="background2"/>
         <w:spacing w:after="0" w:line="285" w:lineRule="atLeast"/>
         <w:ind w:left="720"/>
         <w:rPr>
@@ -1491,7 +2532,7 @@
     </w:p>
     <w:p>
       <w:pPr>
-        <w:shd w:val="clear" w:color="auto" w:fill="FFFFFF"/>
+        <w:shd w:val="clear" w:color="auto" w:fill="E7E6E6" w:themeFill="background2"/>
         <w:spacing w:after="0" w:line="285" w:lineRule="atLeast"/>
         <w:ind w:left="720"/>
         <w:rPr>
@@ -1515,7 +2556,7 @@
     </w:p>
     <w:p>
       <w:pPr>
-        <w:shd w:val="clear" w:color="auto" w:fill="FFFFFF"/>
+        <w:shd w:val="clear" w:color="auto" w:fill="E7E6E6" w:themeFill="background2"/>
         <w:spacing w:after="0" w:line="285" w:lineRule="atLeast"/>
         <w:ind w:left="720"/>
         <w:rPr>
@@ -1651,7 +2692,7 @@
     </w:p>
     <w:p>
       <w:pPr>
-        <w:shd w:val="clear" w:color="auto" w:fill="FFFFFF"/>
+        <w:shd w:val="clear" w:color="auto" w:fill="E7E6E6" w:themeFill="background2"/>
         <w:spacing w:after="0" w:line="285" w:lineRule="atLeast"/>
         <w:ind w:left="720"/>
         <w:rPr>
@@ -1665,7 +2706,7 @@
     </w:p>
     <w:p>
       <w:pPr>
-        <w:shd w:val="clear" w:color="auto" w:fill="FFFFFF"/>
+        <w:shd w:val="clear" w:color="auto" w:fill="E7E6E6" w:themeFill="background2"/>
         <w:spacing w:after="0" w:line="285" w:lineRule="atLeast"/>
         <w:ind w:left="720"/>
         <w:rPr>
@@ -1741,7 +2782,7 @@
     </w:p>
     <w:p>
       <w:pPr>
-        <w:shd w:val="clear" w:color="auto" w:fill="FFFFFF"/>
+        <w:shd w:val="clear" w:color="auto" w:fill="E7E6E6" w:themeFill="background2"/>
         <w:spacing w:after="0" w:line="285" w:lineRule="atLeast"/>
         <w:ind w:left="720"/>
         <w:rPr>
@@ -1760,6 +2801,7 @@
           <w:szCs w:val="21"/>
           <w:lang w:eastAsia="en-AU"/>
         </w:rPr>
+        <w:lastRenderedPageBreak/>
         <w:t xml:space="preserve">    </w:t>
       </w:r>
       <w:r>
@@ -1887,7 +2929,7 @@
     </w:p>
     <w:p>
       <w:pPr>
-        <w:shd w:val="clear" w:color="auto" w:fill="FFFFFF"/>
+        <w:shd w:val="clear" w:color="auto" w:fill="E7E6E6" w:themeFill="background2"/>
         <w:spacing w:after="0" w:line="285" w:lineRule="atLeast"/>
         <w:ind w:left="720"/>
         <w:rPr>
@@ -1981,7 +3023,7 @@
     </w:p>
     <w:p>
       <w:pPr>
-        <w:shd w:val="clear" w:color="auto" w:fill="FFFFFF"/>
+        <w:shd w:val="clear" w:color="auto" w:fill="E7E6E6" w:themeFill="background2"/>
         <w:spacing w:after="0" w:line="285" w:lineRule="atLeast"/>
         <w:ind w:left="720"/>
         <w:rPr>
@@ -2105,7 +3147,7 @@
     </w:p>
     <w:p>
       <w:pPr>
-        <w:shd w:val="clear" w:color="auto" w:fill="FFFFFF"/>
+        <w:shd w:val="clear" w:color="auto" w:fill="E7E6E6" w:themeFill="background2"/>
         <w:spacing w:after="0" w:line="285" w:lineRule="atLeast"/>
         <w:ind w:left="720"/>
         <w:rPr>
@@ -2231,7 +3273,7 @@
     </w:p>
     <w:p>
       <w:pPr>
-        <w:shd w:val="clear" w:color="auto" w:fill="FFFFFF"/>
+        <w:shd w:val="clear" w:color="auto" w:fill="E7E6E6" w:themeFill="background2"/>
         <w:spacing w:after="0" w:line="285" w:lineRule="atLeast"/>
         <w:ind w:left="720"/>
         <w:rPr>
@@ -2317,7 +3359,7 @@
     </w:p>
     <w:p>
       <w:pPr>
-        <w:shd w:val="clear" w:color="auto" w:fill="FFFFFF"/>
+        <w:shd w:val="clear" w:color="auto" w:fill="E7E6E6" w:themeFill="background2"/>
         <w:spacing w:after="0" w:line="285" w:lineRule="atLeast"/>
         <w:ind w:left="720"/>
         <w:rPr>
@@ -2565,7 +3607,7 @@
     </w:p>
     <w:p>
       <w:pPr>
-        <w:shd w:val="clear" w:color="auto" w:fill="FFFFFF"/>
+        <w:shd w:val="clear" w:color="auto" w:fill="E7E6E6" w:themeFill="background2"/>
         <w:spacing w:after="0" w:line="285" w:lineRule="atLeast"/>
         <w:ind w:left="720"/>
         <w:rPr>
@@ -2853,7 +3895,7 @@
     </w:p>
     <w:p>
       <w:pPr>
-        <w:shd w:val="clear" w:color="auto" w:fill="FFFFFF"/>
+        <w:shd w:val="clear" w:color="auto" w:fill="E7E6E6" w:themeFill="background2"/>
         <w:spacing w:after="0" w:line="285" w:lineRule="atLeast"/>
         <w:ind w:left="720"/>
         <w:rPr>
@@ -3019,7 +4061,7 @@
     </w:p>
     <w:p>
       <w:pPr>
-        <w:shd w:val="clear" w:color="auto" w:fill="FFFFFF"/>
+        <w:shd w:val="clear" w:color="auto" w:fill="E7E6E6" w:themeFill="background2"/>
         <w:spacing w:after="0" w:line="285" w:lineRule="atLeast"/>
         <w:ind w:left="720"/>
         <w:rPr>
@@ -3043,7 +4085,7 @@
     </w:p>
     <w:p>
       <w:pPr>
-        <w:shd w:val="clear" w:color="auto" w:fill="FFFFFF"/>
+        <w:shd w:val="clear" w:color="auto" w:fill="E7E6E6" w:themeFill="background2"/>
         <w:spacing w:after="0" w:line="285" w:lineRule="atLeast"/>
         <w:ind w:left="720"/>
         <w:rPr>
@@ -3057,7 +4099,7 @@
     </w:p>
     <w:p>
       <w:pPr>
-        <w:shd w:val="clear" w:color="auto" w:fill="FFFFFF"/>
+        <w:shd w:val="clear" w:color="auto" w:fill="E7E6E6" w:themeFill="background2"/>
         <w:spacing w:after="0" w:line="285" w:lineRule="atLeast"/>
         <w:ind w:left="720"/>
         <w:rPr>
@@ -3121,7 +4163,7 @@
     </w:p>
     <w:p>
       <w:pPr>
-        <w:shd w:val="clear" w:color="auto" w:fill="FFFFFF"/>
+        <w:shd w:val="clear" w:color="auto" w:fill="E7E6E6" w:themeFill="background2"/>
         <w:spacing w:after="0" w:line="285" w:lineRule="atLeast"/>
         <w:ind w:left="720"/>
         <w:rPr>
@@ -3167,7 +4209,7 @@
     </w:p>
     <w:p>
       <w:pPr>
-        <w:shd w:val="clear" w:color="auto" w:fill="FFFFFF"/>
+        <w:shd w:val="clear" w:color="auto" w:fill="E7E6E6" w:themeFill="background2"/>
         <w:spacing w:after="0" w:line="285" w:lineRule="atLeast"/>
         <w:ind w:left="720"/>
         <w:rPr>
@@ -3186,7 +4228,6 @@
           <w:szCs w:val="21"/>
           <w:lang w:eastAsia="en-AU"/>
         </w:rPr>
-        <w:lastRenderedPageBreak/>
         <w:t xml:space="preserve">            </w:t>
       </w:r>
       <w:proofErr w:type="spellStart"/>
@@ -3276,7 +4317,7 @@
     </w:p>
     <w:p>
       <w:pPr>
-        <w:shd w:val="clear" w:color="auto" w:fill="FFFFFF"/>
+        <w:shd w:val="clear" w:color="auto" w:fill="E7E6E6" w:themeFill="background2"/>
         <w:spacing w:after="0" w:line="285" w:lineRule="atLeast"/>
         <w:ind w:left="720"/>
         <w:rPr>
@@ -3322,7 +4363,7 @@
     </w:p>
     <w:p>
       <w:pPr>
-        <w:shd w:val="clear" w:color="auto" w:fill="FFFFFF"/>
+        <w:shd w:val="clear" w:color="auto" w:fill="E7E6E6" w:themeFill="background2"/>
         <w:spacing w:after="0" w:line="285" w:lineRule="atLeast"/>
         <w:ind w:left="720"/>
         <w:rPr>
@@ -3366,7 +4407,7 @@
     </w:p>
     <w:p>
       <w:pPr>
-        <w:shd w:val="clear" w:color="auto" w:fill="FFFFFF"/>
+        <w:shd w:val="clear" w:color="auto" w:fill="E7E6E6" w:themeFill="background2"/>
         <w:spacing w:after="0" w:line="285" w:lineRule="atLeast"/>
         <w:ind w:left="720"/>
         <w:rPr>
@@ -3470,7 +4511,7 @@
     </w:p>
     <w:p>
       <w:pPr>
-        <w:shd w:val="clear" w:color="auto" w:fill="FFFFFF"/>
+        <w:shd w:val="clear" w:color="auto" w:fill="E7E6E6" w:themeFill="background2"/>
         <w:spacing w:after="0" w:line="285" w:lineRule="atLeast"/>
         <w:ind w:left="720"/>
         <w:rPr>
@@ -3576,7 +4617,7 @@
     </w:p>
     <w:p>
       <w:pPr>
-        <w:shd w:val="clear" w:color="auto" w:fill="FFFFFF"/>
+        <w:shd w:val="clear" w:color="auto" w:fill="E7E6E6" w:themeFill="background2"/>
         <w:spacing w:after="0" w:line="285" w:lineRule="atLeast"/>
         <w:ind w:left="720"/>
         <w:rPr>
@@ -3630,7 +4671,7 @@
     </w:p>
     <w:p>
       <w:pPr>
-        <w:shd w:val="clear" w:color="auto" w:fill="FFFFFF"/>
+        <w:shd w:val="clear" w:color="auto" w:fill="E7E6E6" w:themeFill="background2"/>
         <w:spacing w:after="0" w:line="285" w:lineRule="atLeast"/>
         <w:ind w:left="720"/>
         <w:rPr>
@@ -3654,7 +4695,7 @@
     </w:p>
     <w:p>
       <w:pPr>
-        <w:shd w:val="clear" w:color="auto" w:fill="FFFFFF"/>
+        <w:shd w:val="clear" w:color="auto" w:fill="E7E6E6" w:themeFill="background2"/>
         <w:spacing w:after="0" w:line="285" w:lineRule="atLeast"/>
         <w:ind w:left="720"/>
         <w:rPr>
@@ -3718,7 +4759,7 @@
     </w:p>
     <w:p>
       <w:pPr>
-        <w:shd w:val="clear" w:color="auto" w:fill="FFFFFF"/>
+        <w:shd w:val="clear" w:color="auto" w:fill="E7E6E6" w:themeFill="background2"/>
         <w:spacing w:after="0" w:line="285" w:lineRule="atLeast"/>
         <w:ind w:left="720"/>
         <w:rPr>
@@ -3742,7 +4783,7 @@
     </w:p>
     <w:p>
       <w:pPr>
-        <w:shd w:val="clear" w:color="auto" w:fill="FFFFFF"/>
+        <w:shd w:val="clear" w:color="auto" w:fill="E7E6E6" w:themeFill="background2"/>
         <w:spacing w:after="0" w:line="285" w:lineRule="atLeast"/>
         <w:ind w:left="720"/>
         <w:rPr>
@@ -3766,7 +4807,7 @@
     </w:p>
     <w:p>
       <w:pPr>
-        <w:shd w:val="clear" w:color="auto" w:fill="FFFFFF"/>
+        <w:shd w:val="clear" w:color="auto" w:fill="E7E6E6" w:themeFill="background2"/>
         <w:spacing w:after="0" w:line="285" w:lineRule="atLeast"/>
         <w:ind w:left="720"/>
         <w:rPr>
@@ -3900,7 +4941,7 @@
     </w:p>
     <w:p>
       <w:pPr>
-        <w:shd w:val="clear" w:color="auto" w:fill="FFFFFF"/>
+        <w:shd w:val="clear" w:color="auto" w:fill="E7E6E6" w:themeFill="background2"/>
         <w:spacing w:after="0" w:line="285" w:lineRule="atLeast"/>
         <w:ind w:left="720"/>
         <w:rPr>
@@ -4014,7 +5055,7 @@
     </w:p>
     <w:p>
       <w:pPr>
-        <w:shd w:val="clear" w:color="auto" w:fill="FFFFFF"/>
+        <w:shd w:val="clear" w:color="auto" w:fill="E7E6E6" w:themeFill="background2"/>
         <w:spacing w:after="0" w:line="285" w:lineRule="atLeast"/>
         <w:ind w:left="720"/>
         <w:rPr>
@@ -4098,7 +5139,7 @@
     </w:p>
     <w:p>
       <w:pPr>
-        <w:shd w:val="clear" w:color="auto" w:fill="FFFFFF"/>
+        <w:shd w:val="clear" w:color="auto" w:fill="E7E6E6" w:themeFill="background2"/>
         <w:spacing w:after="0" w:line="285" w:lineRule="atLeast"/>
         <w:ind w:left="720"/>
         <w:rPr>
@@ -5150,7 +6191,7 @@
     </w:p>
     <w:p>
       <w:pPr>
-        <w:shd w:val="clear" w:color="auto" w:fill="FFFFFF"/>
+        <w:shd w:val="clear" w:color="auto" w:fill="E7E6E6" w:themeFill="background2"/>
         <w:spacing w:after="0" w:line="285" w:lineRule="atLeast"/>
         <w:ind w:left="720"/>
         <w:rPr>
@@ -5206,7 +6247,7 @@
     </w:p>
     <w:p>
       <w:pPr>
-        <w:shd w:val="clear" w:color="auto" w:fill="FFFFFF"/>
+        <w:shd w:val="clear" w:color="auto" w:fill="E7E6E6" w:themeFill="background2"/>
         <w:spacing w:after="0" w:line="285" w:lineRule="atLeast"/>
         <w:ind w:left="720"/>
         <w:rPr>
@@ -5260,7 +6301,7 @@
     </w:p>
     <w:p>
       <w:pPr>
-        <w:shd w:val="clear" w:color="auto" w:fill="FFFFFF"/>
+        <w:shd w:val="clear" w:color="auto" w:fill="E7E6E6" w:themeFill="background2"/>
         <w:spacing w:after="0" w:line="285" w:lineRule="atLeast"/>
         <w:ind w:left="720"/>
         <w:rPr>
@@ -5536,7 +6577,7 @@
     </w:p>
     <w:p>
       <w:pPr>
-        <w:shd w:val="clear" w:color="auto" w:fill="FFFFFF"/>
+        <w:shd w:val="clear" w:color="auto" w:fill="E7E6E6" w:themeFill="background2"/>
         <w:spacing w:after="0" w:line="285" w:lineRule="atLeast"/>
         <w:ind w:left="720"/>
         <w:rPr>
@@ -5676,7 +6717,7 @@
     </w:p>
     <w:p>
       <w:pPr>
-        <w:shd w:val="clear" w:color="auto" w:fill="FFFFFF"/>
+        <w:shd w:val="clear" w:color="auto" w:fill="E7E6E6" w:themeFill="background2"/>
         <w:spacing w:after="0" w:line="285" w:lineRule="atLeast"/>
         <w:ind w:left="720"/>
         <w:rPr>
@@ -5700,7 +6741,7 @@
     </w:p>
     <w:p>
       <w:pPr>
-        <w:shd w:val="clear" w:color="auto" w:fill="FFFFFF"/>
+        <w:shd w:val="clear" w:color="auto" w:fill="E7E6E6" w:themeFill="background2"/>
         <w:spacing w:after="0" w:line="285" w:lineRule="atLeast"/>
         <w:ind w:left="720"/>
         <w:rPr>
@@ -5714,7 +6755,7 @@
     </w:p>
     <w:p>
       <w:pPr>
-        <w:shd w:val="clear" w:color="auto" w:fill="FFFFFF"/>
+        <w:shd w:val="clear" w:color="auto" w:fill="E7E6E6" w:themeFill="background2"/>
         <w:spacing w:after="0" w:line="285" w:lineRule="atLeast"/>
         <w:ind w:left="720"/>
         <w:rPr>
@@ -5738,7 +6779,7 @@
     </w:p>
     <w:p>
       <w:pPr>
-        <w:shd w:val="clear" w:color="auto" w:fill="FFFFFF"/>
+        <w:shd w:val="clear" w:color="auto" w:fill="E7E6E6" w:themeFill="background2"/>
         <w:spacing w:after="0" w:line="285" w:lineRule="atLeast"/>
         <w:ind w:left="720"/>
         <w:rPr>
@@ -5874,7 +6915,7 @@
     </w:p>
     <w:p>
       <w:pPr>
-        <w:shd w:val="clear" w:color="auto" w:fill="FFFFFF"/>
+        <w:shd w:val="clear" w:color="auto" w:fill="E7E6E6" w:themeFill="background2"/>
         <w:spacing w:after="0" w:line="285" w:lineRule="atLeast"/>
         <w:ind w:left="720"/>
         <w:rPr>
@@ -5974,7 +7015,7 @@
     </w:p>
     <w:p>
       <w:pPr>
-        <w:shd w:val="clear" w:color="auto" w:fill="FFFFFF"/>
+        <w:shd w:val="clear" w:color="auto" w:fill="E7E6E6" w:themeFill="background2"/>
         <w:spacing w:after="0" w:line="285" w:lineRule="atLeast"/>
         <w:ind w:left="720"/>
         <w:rPr>
@@ -6120,7 +7161,7 @@
     </w:p>
     <w:p>
       <w:pPr>
-        <w:shd w:val="clear" w:color="auto" w:fill="FFFFFF"/>
+        <w:shd w:val="clear" w:color="auto" w:fill="E7E6E6" w:themeFill="background2"/>
         <w:spacing w:after="0" w:line="285" w:lineRule="atLeast"/>
         <w:ind w:left="720"/>
         <w:rPr>
@@ -6244,7 +7285,7 @@
     </w:p>
     <w:p>
       <w:pPr>
-        <w:shd w:val="clear" w:color="auto" w:fill="FFFFFF"/>
+        <w:shd w:val="clear" w:color="auto" w:fill="E7E6E6" w:themeFill="background2"/>
         <w:spacing w:after="0" w:line="285" w:lineRule="atLeast"/>
         <w:ind w:left="720"/>
         <w:rPr>
@@ -6370,7 +7411,7 @@
     </w:p>
     <w:p>
       <w:pPr>
-        <w:shd w:val="clear" w:color="auto" w:fill="FFFFFF"/>
+        <w:shd w:val="clear" w:color="auto" w:fill="E7E6E6" w:themeFill="background2"/>
         <w:spacing w:after="0" w:line="285" w:lineRule="atLeast"/>
         <w:ind w:left="720"/>
         <w:rPr>
@@ -6456,7 +7497,7 @@
     </w:p>
     <w:p>
       <w:pPr>
-        <w:shd w:val="clear" w:color="auto" w:fill="FFFFFF"/>
+        <w:shd w:val="clear" w:color="auto" w:fill="E7E6E6" w:themeFill="background2"/>
         <w:spacing w:after="0" w:line="285" w:lineRule="atLeast"/>
         <w:ind w:left="720"/>
         <w:rPr>
@@ -6684,7 +7725,7 @@
     </w:p>
     <w:p>
       <w:pPr>
-        <w:shd w:val="clear" w:color="auto" w:fill="FFFFFF"/>
+        <w:shd w:val="clear" w:color="auto" w:fill="E7E6E6" w:themeFill="background2"/>
         <w:spacing w:after="0" w:line="285" w:lineRule="atLeast"/>
         <w:ind w:left="720"/>
         <w:rPr>
@@ -6972,7 +8013,7 @@
     </w:p>
     <w:p>
       <w:pPr>
-        <w:shd w:val="clear" w:color="auto" w:fill="FFFFFF"/>
+        <w:shd w:val="clear" w:color="auto" w:fill="E7E6E6" w:themeFill="background2"/>
         <w:spacing w:after="0" w:line="285" w:lineRule="atLeast"/>
         <w:ind w:left="720"/>
         <w:rPr>
@@ -7138,7 +8179,7 @@
     </w:p>
     <w:p>
       <w:pPr>
-        <w:shd w:val="clear" w:color="auto" w:fill="FFFFFF"/>
+        <w:shd w:val="clear" w:color="auto" w:fill="E7E6E6" w:themeFill="background2"/>
         <w:spacing w:after="0" w:line="285" w:lineRule="atLeast"/>
         <w:ind w:left="720"/>
         <w:rPr>
@@ -7162,7 +8203,7 @@
     </w:p>
     <w:p>
       <w:pPr>
-        <w:shd w:val="clear" w:color="auto" w:fill="FFFFFF"/>
+        <w:shd w:val="clear" w:color="auto" w:fill="E7E6E6" w:themeFill="background2"/>
         <w:spacing w:after="0" w:line="285" w:lineRule="atLeast"/>
         <w:ind w:left="720"/>
         <w:rPr>
@@ -7186,7 +8227,7 @@
     </w:p>
     <w:p>
       <w:pPr>
-        <w:shd w:val="clear" w:color="auto" w:fill="FFFFFF"/>
+        <w:shd w:val="clear" w:color="auto" w:fill="E7E6E6" w:themeFill="background2"/>
         <w:spacing w:after="0" w:line="285" w:lineRule="atLeast"/>
         <w:ind w:left="720"/>
         <w:rPr>
@@ -7290,7 +8331,7 @@
     </w:p>
     <w:p>
       <w:pPr>
-        <w:shd w:val="clear" w:color="auto" w:fill="FFFFFF"/>
+        <w:shd w:val="clear" w:color="auto" w:fill="E7E6E6" w:themeFill="background2"/>
         <w:spacing w:after="0" w:line="285" w:lineRule="atLeast"/>
         <w:ind w:left="720"/>
         <w:rPr>
@@ -7426,7 +8467,7 @@
     </w:p>
     <w:p>
       <w:pPr>
-        <w:shd w:val="clear" w:color="auto" w:fill="FFFFFF"/>
+        <w:shd w:val="clear" w:color="auto" w:fill="E7E6E6" w:themeFill="background2"/>
         <w:spacing w:after="0" w:line="285" w:lineRule="atLeast"/>
         <w:ind w:left="720"/>
         <w:rPr>
@@ -7562,7 +8603,7 @@
     </w:p>
     <w:p>
       <w:pPr>
-        <w:shd w:val="clear" w:color="auto" w:fill="FFFFFF"/>
+        <w:shd w:val="clear" w:color="auto" w:fill="E7E6E6" w:themeFill="background2"/>
         <w:spacing w:after="0" w:line="285" w:lineRule="atLeast"/>
         <w:ind w:left="720"/>
         <w:rPr>
@@ -7698,7 +8739,7 @@
     </w:p>
     <w:p>
       <w:pPr>
-        <w:shd w:val="clear" w:color="auto" w:fill="FFFFFF"/>
+        <w:shd w:val="clear" w:color="auto" w:fill="E7E6E6" w:themeFill="background2"/>
         <w:spacing w:after="0" w:line="285" w:lineRule="atLeast"/>
         <w:ind w:left="720"/>
         <w:rPr>
@@ -7742,7 +8783,7 @@
     </w:p>
     <w:p>
       <w:pPr>
-        <w:shd w:val="clear" w:color="auto" w:fill="FFFFFF"/>
+        <w:shd w:val="clear" w:color="auto" w:fill="E7E6E6" w:themeFill="background2"/>
         <w:spacing w:after="0" w:line="285" w:lineRule="atLeast"/>
         <w:ind w:left="720"/>
         <w:rPr>
@@ -7766,7 +8807,7 @@
     </w:p>
     <w:p>
       <w:pPr>
-        <w:shd w:val="clear" w:color="auto" w:fill="FFFFFF"/>
+        <w:shd w:val="clear" w:color="auto" w:fill="E7E6E6" w:themeFill="background2"/>
         <w:spacing w:after="0" w:line="285" w:lineRule="atLeast"/>
         <w:ind w:left="720"/>
         <w:rPr>
@@ -7780,7 +8821,7 @@
     </w:p>
     <w:p>
       <w:pPr>
-        <w:shd w:val="clear" w:color="auto" w:fill="FFFFFF"/>
+        <w:shd w:val="clear" w:color="auto" w:fill="E7E6E6" w:themeFill="background2"/>
         <w:spacing w:after="0" w:line="285" w:lineRule="atLeast"/>
         <w:ind w:left="720"/>
         <w:rPr>
@@ -7914,7 +8955,7 @@
     </w:p>
     <w:p>
       <w:pPr>
-        <w:shd w:val="clear" w:color="auto" w:fill="FFFFFF"/>
+        <w:shd w:val="clear" w:color="auto" w:fill="E7E6E6" w:themeFill="background2"/>
         <w:spacing w:after="0" w:line="285" w:lineRule="atLeast"/>
         <w:ind w:left="720"/>
         <w:rPr>
@@ -8028,7 +9069,7 @@
     </w:p>
     <w:p>
       <w:pPr>
-        <w:shd w:val="clear" w:color="auto" w:fill="FFFFFF"/>
+        <w:shd w:val="clear" w:color="auto" w:fill="E7E6E6" w:themeFill="background2"/>
         <w:spacing w:after="0" w:line="285" w:lineRule="atLeast"/>
         <w:ind w:left="720"/>
         <w:rPr>
@@ -8112,7 +9153,7 @@
     </w:p>
     <w:p>
       <w:pPr>
-        <w:shd w:val="clear" w:color="auto" w:fill="FFFFFF"/>
+        <w:shd w:val="clear" w:color="auto" w:fill="E7E6E6" w:themeFill="background2"/>
         <w:spacing w:after="0" w:line="285" w:lineRule="atLeast"/>
         <w:ind w:left="720"/>
         <w:rPr>
@@ -8238,7 +9279,7 @@
     </w:p>
     <w:p>
       <w:pPr>
-        <w:shd w:val="clear" w:color="auto" w:fill="FFFFFF"/>
+        <w:shd w:val="clear" w:color="auto" w:fill="E7E6E6" w:themeFill="background2"/>
         <w:spacing w:after="0" w:line="285" w:lineRule="atLeast"/>
         <w:ind w:left="720"/>
         <w:rPr>
@@ -8302,6 +9343,16 @@
       <w:r>
         <w:rPr>
           <w:rFonts w:ascii="Consolas" w:eastAsia="Times New Roman" w:hAnsi="Consolas" w:cs="Times New Roman"/>
+          <w:color w:val="EE0000"/>
+          <w:sz w:val="21"/>
+          <w:szCs w:val="21"/>
+          <w:lang w:eastAsia="en-AU"/>
+        </w:rPr>
+        <w:t>\n</w:t>
+      </w:r>
+      <w:r>
+        <w:rPr>
+          <w:rFonts w:ascii="Consolas" w:eastAsia="Times New Roman" w:hAnsi="Consolas" w:cs="Times New Roman"/>
           <w:color w:val="A31515"/>
           <w:sz w:val="21"/>
           <w:szCs w:val="21"/>
@@ -8322,7 +9373,7 @@
     </w:p>
     <w:p>
       <w:pPr>
-        <w:shd w:val="clear" w:color="auto" w:fill="FFFFFF"/>
+        <w:shd w:val="clear" w:color="auto" w:fill="E7E6E6" w:themeFill="background2"/>
         <w:spacing w:after="0" w:line="285" w:lineRule="atLeast"/>
         <w:ind w:left="720"/>
         <w:rPr>
@@ -8341,72 +9392,12 @@
           <w:szCs w:val="21"/>
           <w:lang w:eastAsia="en-AU"/>
         </w:rPr>
-        <w:t xml:space="preserve">    </w:t>
-      </w:r>
-      <w:r>
-        <w:rPr>
-          <w:rFonts w:ascii="Consolas" w:eastAsia="Times New Roman" w:hAnsi="Consolas" w:cs="Times New Roman"/>
-          <w:color w:val="795E26"/>
-          <w:sz w:val="21"/>
-          <w:szCs w:val="21"/>
-          <w:lang w:eastAsia="en-AU"/>
-        </w:rPr>
-        <w:t>cat</w:t>
-      </w:r>
-      <w:r>
-        <w:rPr>
-          <w:rFonts w:ascii="Consolas" w:eastAsia="Times New Roman" w:hAnsi="Consolas" w:cs="Times New Roman"/>
-          <w:color w:val="000000"/>
-          <w:sz w:val="21"/>
-          <w:szCs w:val="21"/>
-          <w:lang w:eastAsia="en-AU"/>
-        </w:rPr>
-        <w:t>(</w:t>
-      </w:r>
-      <w:r>
-        <w:rPr>
-          <w:rFonts w:ascii="Consolas" w:eastAsia="Times New Roman" w:hAnsi="Consolas" w:cs="Times New Roman"/>
-          <w:color w:val="A31515"/>
-          <w:sz w:val="21"/>
-          <w:szCs w:val="21"/>
-          <w:lang w:eastAsia="en-AU"/>
-        </w:rPr>
-        <w:t>"</w:t>
-      </w:r>
-      <w:r>
-        <w:rPr>
-          <w:rFonts w:ascii="Consolas" w:eastAsia="Times New Roman" w:hAnsi="Consolas" w:cs="Times New Roman"/>
-          <w:color w:val="EE0000"/>
-          <w:sz w:val="21"/>
-          <w:szCs w:val="21"/>
-          <w:lang w:eastAsia="en-AU"/>
-        </w:rPr>
-        <w:t>\n</w:t>
-      </w:r>
-      <w:r>
-        <w:rPr>
-          <w:rFonts w:ascii="Consolas" w:eastAsia="Times New Roman" w:hAnsi="Consolas" w:cs="Times New Roman"/>
-          <w:color w:val="A31515"/>
-          <w:sz w:val="21"/>
-          <w:szCs w:val="21"/>
-          <w:lang w:eastAsia="en-AU"/>
-        </w:rPr>
-        <w:t>"</w:t>
-      </w:r>
-      <w:r>
-        <w:rPr>
-          <w:rFonts w:ascii="Consolas" w:eastAsia="Times New Roman" w:hAnsi="Consolas" w:cs="Times New Roman"/>
-          <w:color w:val="000000"/>
-          <w:sz w:val="21"/>
-          <w:szCs w:val="21"/>
-          <w:lang w:eastAsia="en-AU"/>
-        </w:rPr>
-        <w:t>)</w:t>
-      </w:r>
-    </w:p>
-    <w:p>
-      <w:pPr>
-        <w:shd w:val="clear" w:color="auto" w:fill="FFFFFF"/>
+        <w:t>}</w:t>
+      </w:r>
+    </w:p>
+    <w:p>
+      <w:pPr>
+        <w:shd w:val="clear" w:color="auto" w:fill="E7E6E6" w:themeFill="background2"/>
         <w:spacing w:after="0" w:line="285" w:lineRule="atLeast"/>
         <w:ind w:left="720"/>
         <w:rPr>
@@ -8417,20 +9408,10 @@
           <w:lang w:eastAsia="en-AU"/>
         </w:rPr>
       </w:pPr>
-      <w:r>
-        <w:rPr>
-          <w:rFonts w:ascii="Consolas" w:eastAsia="Times New Roman" w:hAnsi="Consolas" w:cs="Times New Roman"/>
-          <w:color w:val="000000"/>
-          <w:sz w:val="21"/>
-          <w:szCs w:val="21"/>
-          <w:lang w:eastAsia="en-AU"/>
-        </w:rPr>
-        <w:t>}</w:t>
-      </w:r>
-    </w:p>
-    <w:p>
-      <w:pPr>
-        <w:shd w:val="clear" w:color="auto" w:fill="FFFFFF"/>
+    </w:p>
+    <w:p>
+      <w:pPr>
+        <w:shd w:val="clear" w:color="auto" w:fill="E7E6E6" w:themeFill="background2"/>
         <w:spacing w:after="0" w:line="285" w:lineRule="atLeast"/>
         <w:ind w:left="720"/>
         <w:rPr>
@@ -8441,10 +9422,150 @@
           <w:lang w:eastAsia="en-AU"/>
         </w:rPr>
       </w:pPr>
-    </w:p>
-    <w:p>
-      <w:pPr>
-        <w:shd w:val="clear" w:color="auto" w:fill="FFFFFF"/>
+      <w:r>
+        <w:rPr>
+          <w:rFonts w:ascii="Consolas" w:eastAsia="Times New Roman" w:hAnsi="Consolas" w:cs="Times New Roman"/>
+          <w:color w:val="001080"/>
+          <w:sz w:val="21"/>
+          <w:szCs w:val="21"/>
+          <w:lang w:eastAsia="en-AU"/>
+        </w:rPr>
+        <w:t>theory</w:t>
+      </w:r>
+      <w:r>
+        <w:rPr>
+          <w:rFonts w:ascii="Consolas" w:eastAsia="Times New Roman" w:hAnsi="Consolas" w:cs="Times New Roman"/>
+          <w:color w:val="000000"/>
+          <w:sz w:val="21"/>
+          <w:szCs w:val="21"/>
+          <w:lang w:eastAsia="en-AU"/>
+        </w:rPr>
+        <w:t xml:space="preserve"> &lt;- </w:t>
+      </w:r>
+      <w:r>
+        <w:rPr>
+          <w:rFonts w:ascii="Consolas" w:eastAsia="Times New Roman" w:hAnsi="Consolas" w:cs="Times New Roman"/>
+          <w:color w:val="795E26"/>
+          <w:sz w:val="21"/>
+          <w:szCs w:val="21"/>
+          <w:lang w:eastAsia="en-AU"/>
+        </w:rPr>
+        <w:t>c</w:t>
+      </w:r>
+      <w:r>
+        <w:rPr>
+          <w:rFonts w:ascii="Consolas" w:eastAsia="Times New Roman" w:hAnsi="Consolas" w:cs="Times New Roman"/>
+          <w:color w:val="000000"/>
+          <w:sz w:val="21"/>
+          <w:szCs w:val="21"/>
+          <w:lang w:eastAsia="en-AU"/>
+        </w:rPr>
+        <w:t>(</w:t>
+      </w:r>
+      <w:r>
+        <w:rPr>
+          <w:rFonts w:ascii="Consolas" w:eastAsia="Times New Roman" w:hAnsi="Consolas" w:cs="Times New Roman"/>
+          <w:color w:val="098658"/>
+          <w:sz w:val="21"/>
+          <w:szCs w:val="21"/>
+          <w:lang w:eastAsia="en-AU"/>
+        </w:rPr>
+        <w:t>1</w:t>
+      </w:r>
+      <w:r>
+        <w:rPr>
+          <w:rFonts w:ascii="Consolas" w:eastAsia="Times New Roman" w:hAnsi="Consolas" w:cs="Times New Roman"/>
+          <w:color w:val="000000"/>
+          <w:sz w:val="21"/>
+          <w:szCs w:val="21"/>
+          <w:lang w:eastAsia="en-AU"/>
+        </w:rPr>
+        <w:t xml:space="preserve">, </w:t>
+      </w:r>
+      <w:r>
+        <w:rPr>
+          <w:rFonts w:ascii="Consolas" w:eastAsia="Times New Roman" w:hAnsi="Consolas" w:cs="Times New Roman"/>
+          <w:color w:val="098658"/>
+          <w:sz w:val="21"/>
+          <w:szCs w:val="21"/>
+          <w:lang w:eastAsia="en-AU"/>
+        </w:rPr>
+        <w:t>0</w:t>
+      </w:r>
+      <w:r>
+        <w:rPr>
+          <w:rFonts w:ascii="Consolas" w:eastAsia="Times New Roman" w:hAnsi="Consolas" w:cs="Times New Roman"/>
+          <w:color w:val="000000"/>
+          <w:sz w:val="21"/>
+          <w:szCs w:val="21"/>
+          <w:lang w:eastAsia="en-AU"/>
+        </w:rPr>
+        <w:t xml:space="preserve">, </w:t>
+      </w:r>
+      <w:r>
+        <w:rPr>
+          <w:rFonts w:ascii="Consolas" w:eastAsia="Times New Roman" w:hAnsi="Consolas" w:cs="Times New Roman"/>
+          <w:color w:val="098658"/>
+          <w:sz w:val="21"/>
+          <w:szCs w:val="21"/>
+          <w:lang w:eastAsia="en-AU"/>
+        </w:rPr>
+        <w:t>0</w:t>
+      </w:r>
+      <w:r>
+        <w:rPr>
+          <w:rFonts w:ascii="Consolas" w:eastAsia="Times New Roman" w:hAnsi="Consolas" w:cs="Times New Roman"/>
+          <w:color w:val="000000"/>
+          <w:sz w:val="21"/>
+          <w:szCs w:val="21"/>
+          <w:lang w:eastAsia="en-AU"/>
+        </w:rPr>
+        <w:t>) %*% (</w:t>
+      </w:r>
+      <w:r>
+        <w:rPr>
+          <w:rFonts w:ascii="Consolas" w:eastAsia="Times New Roman" w:hAnsi="Consolas" w:cs="Times New Roman"/>
+          <w:color w:val="001080"/>
+          <w:sz w:val="21"/>
+          <w:szCs w:val="21"/>
+          <w:lang w:eastAsia="en-AU"/>
+        </w:rPr>
+        <w:t>P</w:t>
+      </w:r>
+      <w:r>
+        <w:rPr>
+          <w:rFonts w:ascii="Consolas" w:eastAsia="Times New Roman" w:hAnsi="Consolas" w:cs="Times New Roman"/>
+          <w:color w:val="000000"/>
+          <w:sz w:val="21"/>
+          <w:szCs w:val="21"/>
+          <w:lang w:eastAsia="en-AU"/>
+        </w:rPr>
+        <w:t xml:space="preserve"> %^% </w:t>
+      </w:r>
+      <w:r>
+        <w:rPr>
+          <w:rFonts w:ascii="Consolas" w:eastAsia="Times New Roman" w:hAnsi="Consolas" w:cs="Times New Roman"/>
+          <w:color w:val="098658"/>
+          <w:sz w:val="21"/>
+          <w:szCs w:val="21"/>
+          <w:lang w:eastAsia="en-AU"/>
+        </w:rPr>
+        <w:t>2</w:t>
+      </w:r>
+      <w:r>
+        <w:rPr>
+          <w:rFonts w:ascii="Consolas" w:eastAsia="Times New Roman" w:hAnsi="Consolas" w:cs="Times New Roman"/>
+          <w:color w:val="000000"/>
+          <w:sz w:val="21"/>
+          <w:szCs w:val="21"/>
+          <w:lang w:eastAsia="en-AU"/>
+        </w:rPr>
+        <w:t>)</w:t>
+      </w:r>
+    </w:p>
+    <w:p>
+      <w:pPr>
+        <w:shd w:val="clear" w:color="auto" w:fill="E7E6E6" w:themeFill="background2"/>
         <w:spacing w:after="0" w:line="285" w:lineRule="atLeast"/>
         <w:ind w:left="720"/>
         <w:rPr>
@@ -8458,32 +9579,32 @@
       <w:r>
         <w:rPr>
           <w:rFonts w:ascii="Consolas" w:eastAsia="Times New Roman" w:hAnsi="Consolas" w:cs="Times New Roman"/>
+          <w:color w:val="795E26"/>
+          <w:sz w:val="21"/>
+          <w:szCs w:val="21"/>
+          <w:lang w:eastAsia="en-AU"/>
+        </w:rPr>
+        <w:t>print</w:t>
+      </w:r>
+      <w:r>
+        <w:rPr>
+          <w:rFonts w:ascii="Consolas" w:eastAsia="Times New Roman" w:hAnsi="Consolas" w:cs="Times New Roman"/>
+          <w:color w:val="000000"/>
+          <w:sz w:val="21"/>
+          <w:szCs w:val="21"/>
+          <w:lang w:eastAsia="en-AU"/>
+        </w:rPr>
+        <w:t>(</w:t>
+      </w:r>
+      <w:r>
+        <w:rPr>
+          <w:rFonts w:ascii="Consolas" w:eastAsia="Times New Roman" w:hAnsi="Consolas" w:cs="Times New Roman"/>
           <w:color w:val="001080"/>
           <w:sz w:val="21"/>
           <w:szCs w:val="21"/>
           <w:lang w:eastAsia="en-AU"/>
         </w:rPr>
-        <w:t>theory</w:t>
-      </w:r>
-      <w:r>
-        <w:rPr>
-          <w:rFonts w:ascii="Consolas" w:eastAsia="Times New Roman" w:hAnsi="Consolas" w:cs="Times New Roman"/>
-          <w:color w:val="000000"/>
-          <w:sz w:val="21"/>
-          <w:szCs w:val="21"/>
-          <w:lang w:eastAsia="en-AU"/>
-        </w:rPr>
-        <w:t xml:space="preserve"> &lt;- </w:t>
-      </w:r>
-      <w:r>
-        <w:rPr>
-          <w:rFonts w:ascii="Consolas" w:eastAsia="Times New Roman" w:hAnsi="Consolas" w:cs="Times New Roman"/>
-          <w:color w:val="795E26"/>
-          <w:sz w:val="21"/>
-          <w:szCs w:val="21"/>
-          <w:lang w:eastAsia="en-AU"/>
-        </w:rPr>
-        <w:t>c</w:t>
+        <w:t>glue</w:t>
       </w:r>
       <w:r>
         <w:rPr>
@@ -8498,160 +9619,6 @@
       <w:r>
         <w:rPr>
           <w:rFonts w:ascii="Consolas" w:eastAsia="Times New Roman" w:hAnsi="Consolas" w:cs="Times New Roman"/>
-          <w:color w:val="098658"/>
-          <w:sz w:val="21"/>
-          <w:szCs w:val="21"/>
-          <w:lang w:eastAsia="en-AU"/>
-        </w:rPr>
-        <w:t>1</w:t>
-      </w:r>
-      <w:r>
-        <w:rPr>
-          <w:rFonts w:ascii="Consolas" w:eastAsia="Times New Roman" w:hAnsi="Consolas" w:cs="Times New Roman"/>
-          <w:color w:val="000000"/>
-          <w:sz w:val="21"/>
-          <w:szCs w:val="21"/>
-          <w:lang w:eastAsia="en-AU"/>
-        </w:rPr>
-        <w:t xml:space="preserve">, </w:t>
-      </w:r>
-      <w:r>
-        <w:rPr>
-          <w:rFonts w:ascii="Consolas" w:eastAsia="Times New Roman" w:hAnsi="Consolas" w:cs="Times New Roman"/>
-          <w:color w:val="098658"/>
-          <w:sz w:val="21"/>
-          <w:szCs w:val="21"/>
-          <w:lang w:eastAsia="en-AU"/>
-        </w:rPr>
-        <w:t>0</w:t>
-      </w:r>
-      <w:r>
-        <w:rPr>
-          <w:rFonts w:ascii="Consolas" w:eastAsia="Times New Roman" w:hAnsi="Consolas" w:cs="Times New Roman"/>
-          <w:color w:val="000000"/>
-          <w:sz w:val="21"/>
-          <w:szCs w:val="21"/>
-          <w:lang w:eastAsia="en-AU"/>
-        </w:rPr>
-        <w:t xml:space="preserve">, </w:t>
-      </w:r>
-      <w:r>
-        <w:rPr>
-          <w:rFonts w:ascii="Consolas" w:eastAsia="Times New Roman" w:hAnsi="Consolas" w:cs="Times New Roman"/>
-          <w:color w:val="098658"/>
-          <w:sz w:val="21"/>
-          <w:szCs w:val="21"/>
-          <w:lang w:eastAsia="en-AU"/>
-        </w:rPr>
-        <w:t>0</w:t>
-      </w:r>
-      <w:r>
-        <w:rPr>
-          <w:rFonts w:ascii="Consolas" w:eastAsia="Times New Roman" w:hAnsi="Consolas" w:cs="Times New Roman"/>
-          <w:color w:val="000000"/>
-          <w:sz w:val="21"/>
-          <w:szCs w:val="21"/>
-          <w:lang w:eastAsia="en-AU"/>
-        </w:rPr>
-        <w:t>) %*% (</w:t>
-      </w:r>
-      <w:r>
-        <w:rPr>
-          <w:rFonts w:ascii="Consolas" w:eastAsia="Times New Roman" w:hAnsi="Consolas" w:cs="Times New Roman"/>
-          <w:color w:val="001080"/>
-          <w:sz w:val="21"/>
-          <w:szCs w:val="21"/>
-          <w:lang w:eastAsia="en-AU"/>
-        </w:rPr>
-        <w:t>P</w:t>
-      </w:r>
-      <w:r>
-        <w:rPr>
-          <w:rFonts w:ascii="Consolas" w:eastAsia="Times New Roman" w:hAnsi="Consolas" w:cs="Times New Roman"/>
-          <w:color w:val="000000"/>
-          <w:sz w:val="21"/>
-          <w:szCs w:val="21"/>
-          <w:lang w:eastAsia="en-AU"/>
-        </w:rPr>
-        <w:t xml:space="preserve"> %^% </w:t>
-      </w:r>
-      <w:r>
-        <w:rPr>
-          <w:rFonts w:ascii="Consolas" w:eastAsia="Times New Roman" w:hAnsi="Consolas" w:cs="Times New Roman"/>
-          <w:color w:val="098658"/>
-          <w:sz w:val="21"/>
-          <w:szCs w:val="21"/>
-          <w:lang w:eastAsia="en-AU"/>
-        </w:rPr>
-        <w:t>2</w:t>
-      </w:r>
-      <w:r>
-        <w:rPr>
-          <w:rFonts w:ascii="Consolas" w:eastAsia="Times New Roman" w:hAnsi="Consolas" w:cs="Times New Roman"/>
-          <w:color w:val="000000"/>
-          <w:sz w:val="21"/>
-          <w:szCs w:val="21"/>
-          <w:lang w:eastAsia="en-AU"/>
-        </w:rPr>
-        <w:t>)</w:t>
-      </w:r>
-    </w:p>
-    <w:p>
-      <w:pPr>
-        <w:shd w:val="clear" w:color="auto" w:fill="FFFFFF"/>
-        <w:spacing w:after="0" w:line="285" w:lineRule="atLeast"/>
-        <w:ind w:left="720"/>
-        <w:rPr>
-          <w:rFonts w:ascii="Consolas" w:eastAsia="Times New Roman" w:hAnsi="Consolas" w:cs="Times New Roman"/>
-          <w:color w:val="000000"/>
-          <w:sz w:val="21"/>
-          <w:szCs w:val="21"/>
-          <w:lang w:eastAsia="en-AU"/>
-        </w:rPr>
-      </w:pPr>
-      <w:r>
-        <w:rPr>
-          <w:rFonts w:ascii="Consolas" w:eastAsia="Times New Roman" w:hAnsi="Consolas" w:cs="Times New Roman"/>
-          <w:color w:val="795E26"/>
-          <w:sz w:val="21"/>
-          <w:szCs w:val="21"/>
-          <w:lang w:eastAsia="en-AU"/>
-        </w:rPr>
-        <w:t>print</w:t>
-      </w:r>
-      <w:r>
-        <w:rPr>
-          <w:rFonts w:ascii="Consolas" w:eastAsia="Times New Roman" w:hAnsi="Consolas" w:cs="Times New Roman"/>
-          <w:color w:val="000000"/>
-          <w:sz w:val="21"/>
-          <w:szCs w:val="21"/>
-          <w:lang w:eastAsia="en-AU"/>
-        </w:rPr>
-        <w:t>(</w:t>
-      </w:r>
-      <w:r>
-        <w:rPr>
-          <w:rFonts w:ascii="Consolas" w:eastAsia="Times New Roman" w:hAnsi="Consolas" w:cs="Times New Roman"/>
-          <w:color w:val="001080"/>
-          <w:sz w:val="21"/>
-          <w:szCs w:val="21"/>
-          <w:lang w:eastAsia="en-AU"/>
-        </w:rPr>
-        <w:t>glue</w:t>
-      </w:r>
-      <w:r>
-        <w:rPr>
-          <w:rFonts w:ascii="Consolas" w:eastAsia="Times New Roman" w:hAnsi="Consolas" w:cs="Times New Roman"/>
-          <w:color w:val="000000"/>
-          <w:sz w:val="21"/>
-          <w:szCs w:val="21"/>
-          <w:lang w:eastAsia="en-AU"/>
-        </w:rPr>
-        <w:t>(</w:t>
-      </w:r>
-      <w:r>
-        <w:rPr>
-          <w:rFonts w:ascii="Consolas" w:eastAsia="Times New Roman" w:hAnsi="Consolas" w:cs="Times New Roman"/>
           <w:color w:val="A31515"/>
           <w:sz w:val="21"/>
           <w:szCs w:val="21"/>
@@ -8672,7 +9639,7 @@
     </w:p>
     <w:p>
       <w:pPr>
-        <w:shd w:val="clear" w:color="auto" w:fill="FFFFFF"/>
+        <w:shd w:val="clear" w:color="auto" w:fill="E7E6E6" w:themeFill="background2"/>
         <w:spacing w:after="0" w:line="285" w:lineRule="atLeast"/>
         <w:ind w:left="720"/>
         <w:rPr>
@@ -10474,7 +11441,7 @@
     </w:p>
     <w:p>
       <w:pPr>
-        <w:shd w:val="clear" w:color="auto" w:fill="FFFFFF"/>
+        <w:shd w:val="clear" w:color="auto" w:fill="E7E6E6" w:themeFill="background2"/>
         <w:spacing w:after="0" w:line="285" w:lineRule="atLeast"/>
         <w:ind w:left="720"/>
         <w:rPr>
@@ -10608,7 +11575,7 @@
     </w:p>
     <w:p>
       <w:pPr>
-        <w:shd w:val="clear" w:color="auto" w:fill="FFFFFF"/>
+        <w:shd w:val="clear" w:color="auto" w:fill="E7E6E6" w:themeFill="background2"/>
         <w:spacing w:after="0" w:line="285" w:lineRule="atLeast"/>
         <w:ind w:left="720"/>
         <w:rPr>
@@ -10722,7 +11689,7 @@
     </w:p>
     <w:p>
       <w:pPr>
-        <w:shd w:val="clear" w:color="auto" w:fill="FFFFFF"/>
+        <w:shd w:val="clear" w:color="auto" w:fill="E7E6E6" w:themeFill="background2"/>
         <w:spacing w:after="0" w:line="285" w:lineRule="atLeast"/>
         <w:ind w:left="720"/>
         <w:rPr>
@@ -10806,7 +11773,7 @@
     </w:p>
     <w:p>
       <w:pPr>
-        <w:shd w:val="clear" w:color="auto" w:fill="FFFFFF"/>
+        <w:shd w:val="clear" w:color="auto" w:fill="E7E6E6" w:themeFill="background2"/>
         <w:spacing w:after="0" w:line="285" w:lineRule="atLeast"/>
         <w:ind w:left="720"/>
         <w:rPr>
@@ -10932,7 +11899,7 @@
     </w:p>
     <w:p>
       <w:pPr>
-        <w:shd w:val="clear" w:color="auto" w:fill="FFFFFF"/>
+        <w:shd w:val="clear" w:color="auto" w:fill="E7E6E6" w:themeFill="background2"/>
         <w:spacing w:after="0" w:line="285" w:lineRule="atLeast"/>
         <w:ind w:left="720"/>
         <w:rPr>
@@ -10996,6 +11963,16 @@
       <w:r>
         <w:rPr>
           <w:rFonts w:ascii="Consolas" w:eastAsia="Times New Roman" w:hAnsi="Consolas" w:cs="Times New Roman"/>
+          <w:color w:val="EE0000"/>
+          <w:sz w:val="21"/>
+          <w:szCs w:val="21"/>
+          <w:lang w:eastAsia="en-AU"/>
+        </w:rPr>
+        <w:t>\n</w:t>
+      </w:r>
+      <w:r>
+        <w:rPr>
+          <w:rFonts w:ascii="Consolas" w:eastAsia="Times New Roman" w:hAnsi="Consolas" w:cs="Times New Roman"/>
           <w:color w:val="A31515"/>
           <w:sz w:val="21"/>
           <w:szCs w:val="21"/>
@@ -11016,7 +11993,7 @@
     </w:p>
     <w:p>
       <w:pPr>
-        <w:shd w:val="clear" w:color="auto" w:fill="FFFFFF"/>
+        <w:shd w:val="clear" w:color="auto" w:fill="E7E6E6" w:themeFill="background2"/>
         <w:spacing w:after="0" w:line="285" w:lineRule="atLeast"/>
         <w:ind w:left="720"/>
         <w:rPr>
@@ -11035,72 +12012,12 @@
           <w:szCs w:val="21"/>
           <w:lang w:eastAsia="en-AU"/>
         </w:rPr>
-        <w:t xml:space="preserve">    </w:t>
-      </w:r>
-      <w:r>
-        <w:rPr>
-          <w:rFonts w:ascii="Consolas" w:eastAsia="Times New Roman" w:hAnsi="Consolas" w:cs="Times New Roman"/>
-          <w:color w:val="795E26"/>
-          <w:sz w:val="21"/>
-          <w:szCs w:val="21"/>
-          <w:lang w:eastAsia="en-AU"/>
-        </w:rPr>
-        <w:t>cat</w:t>
-      </w:r>
-      <w:r>
-        <w:rPr>
-          <w:rFonts w:ascii="Consolas" w:eastAsia="Times New Roman" w:hAnsi="Consolas" w:cs="Times New Roman"/>
-          <w:color w:val="000000"/>
-          <w:sz w:val="21"/>
-          <w:szCs w:val="21"/>
-          <w:lang w:eastAsia="en-AU"/>
-        </w:rPr>
-        <w:t>(</w:t>
-      </w:r>
-      <w:r>
-        <w:rPr>
-          <w:rFonts w:ascii="Consolas" w:eastAsia="Times New Roman" w:hAnsi="Consolas" w:cs="Times New Roman"/>
-          <w:color w:val="A31515"/>
-          <w:sz w:val="21"/>
-          <w:szCs w:val="21"/>
-          <w:lang w:eastAsia="en-AU"/>
-        </w:rPr>
-        <w:t>"</w:t>
-      </w:r>
-      <w:r>
-        <w:rPr>
-          <w:rFonts w:ascii="Consolas" w:eastAsia="Times New Roman" w:hAnsi="Consolas" w:cs="Times New Roman"/>
-          <w:color w:val="EE0000"/>
-          <w:sz w:val="21"/>
-          <w:szCs w:val="21"/>
-          <w:lang w:eastAsia="en-AU"/>
-        </w:rPr>
-        <w:t>\n</w:t>
-      </w:r>
-      <w:r>
-        <w:rPr>
-          <w:rFonts w:ascii="Consolas" w:eastAsia="Times New Roman" w:hAnsi="Consolas" w:cs="Times New Roman"/>
-          <w:color w:val="A31515"/>
-          <w:sz w:val="21"/>
-          <w:szCs w:val="21"/>
-          <w:lang w:eastAsia="en-AU"/>
-        </w:rPr>
-        <w:t>"</w:t>
-      </w:r>
-      <w:r>
-        <w:rPr>
-          <w:rFonts w:ascii="Consolas" w:eastAsia="Times New Roman" w:hAnsi="Consolas" w:cs="Times New Roman"/>
-          <w:color w:val="000000"/>
-          <w:sz w:val="21"/>
-          <w:szCs w:val="21"/>
-          <w:lang w:eastAsia="en-AU"/>
-        </w:rPr>
-        <w:t>)</w:t>
-      </w:r>
-    </w:p>
-    <w:p>
-      <w:pPr>
-        <w:shd w:val="clear" w:color="auto" w:fill="FFFFFF"/>
+        <w:t>}</w:t>
+      </w:r>
+    </w:p>
+    <w:p>
+      <w:pPr>
+        <w:shd w:val="clear" w:color="auto" w:fill="E7E6E6" w:themeFill="background2"/>
         <w:spacing w:after="0" w:line="285" w:lineRule="atLeast"/>
         <w:ind w:left="720"/>
         <w:rPr>
@@ -11114,17 +12031,147 @@
       <w:r>
         <w:rPr>
           <w:rFonts w:ascii="Consolas" w:eastAsia="Times New Roman" w:hAnsi="Consolas" w:cs="Times New Roman"/>
-          <w:color w:val="000000"/>
-          <w:sz w:val="21"/>
-          <w:szCs w:val="21"/>
-          <w:lang w:eastAsia="en-AU"/>
-        </w:rPr>
-        <w:t>}</w:t>
-      </w:r>
-    </w:p>
-    <w:p>
-      <w:pPr>
-        <w:shd w:val="clear" w:color="auto" w:fill="FFFFFF"/>
+          <w:color w:val="001080"/>
+          <w:sz w:val="21"/>
+          <w:szCs w:val="21"/>
+          <w:lang w:eastAsia="en-AU"/>
+        </w:rPr>
+        <w:t>theory</w:t>
+      </w:r>
+      <w:r>
+        <w:rPr>
+          <w:rFonts w:ascii="Consolas" w:eastAsia="Times New Roman" w:hAnsi="Consolas" w:cs="Times New Roman"/>
+          <w:color w:val="000000"/>
+          <w:sz w:val="21"/>
+          <w:szCs w:val="21"/>
+          <w:lang w:eastAsia="en-AU"/>
+        </w:rPr>
+        <w:t xml:space="preserve"> &lt;- </w:t>
+      </w:r>
+      <w:r>
+        <w:rPr>
+          <w:rFonts w:ascii="Consolas" w:eastAsia="Times New Roman" w:hAnsi="Consolas" w:cs="Times New Roman"/>
+          <w:color w:val="795E26"/>
+          <w:sz w:val="21"/>
+          <w:szCs w:val="21"/>
+          <w:lang w:eastAsia="en-AU"/>
+        </w:rPr>
+        <w:t>c</w:t>
+      </w:r>
+      <w:r>
+        <w:rPr>
+          <w:rFonts w:ascii="Consolas" w:eastAsia="Times New Roman" w:hAnsi="Consolas" w:cs="Times New Roman"/>
+          <w:color w:val="000000"/>
+          <w:sz w:val="21"/>
+          <w:szCs w:val="21"/>
+          <w:lang w:eastAsia="en-AU"/>
+        </w:rPr>
+        <w:t>(</w:t>
+      </w:r>
+      <w:r>
+        <w:rPr>
+          <w:rFonts w:ascii="Consolas" w:eastAsia="Times New Roman" w:hAnsi="Consolas" w:cs="Times New Roman"/>
+          <w:color w:val="098658"/>
+          <w:sz w:val="21"/>
+          <w:szCs w:val="21"/>
+          <w:lang w:eastAsia="en-AU"/>
+        </w:rPr>
+        <w:t>1</w:t>
+      </w:r>
+      <w:r>
+        <w:rPr>
+          <w:rFonts w:ascii="Consolas" w:eastAsia="Times New Roman" w:hAnsi="Consolas" w:cs="Times New Roman"/>
+          <w:color w:val="000000"/>
+          <w:sz w:val="21"/>
+          <w:szCs w:val="21"/>
+          <w:lang w:eastAsia="en-AU"/>
+        </w:rPr>
+        <w:t xml:space="preserve">, </w:t>
+      </w:r>
+      <w:r>
+        <w:rPr>
+          <w:rFonts w:ascii="Consolas" w:eastAsia="Times New Roman" w:hAnsi="Consolas" w:cs="Times New Roman"/>
+          <w:color w:val="098658"/>
+          <w:sz w:val="21"/>
+          <w:szCs w:val="21"/>
+          <w:lang w:eastAsia="en-AU"/>
+        </w:rPr>
+        <w:t>0</w:t>
+      </w:r>
+      <w:r>
+        <w:rPr>
+          <w:rFonts w:ascii="Consolas" w:eastAsia="Times New Roman" w:hAnsi="Consolas" w:cs="Times New Roman"/>
+          <w:color w:val="000000"/>
+          <w:sz w:val="21"/>
+          <w:szCs w:val="21"/>
+          <w:lang w:eastAsia="en-AU"/>
+        </w:rPr>
+        <w:t xml:space="preserve">, </w:t>
+      </w:r>
+      <w:r>
+        <w:rPr>
+          <w:rFonts w:ascii="Consolas" w:eastAsia="Times New Roman" w:hAnsi="Consolas" w:cs="Times New Roman"/>
+          <w:color w:val="098658"/>
+          <w:sz w:val="21"/>
+          <w:szCs w:val="21"/>
+          <w:lang w:eastAsia="en-AU"/>
+        </w:rPr>
+        <w:t>0</w:t>
+      </w:r>
+      <w:r>
+        <w:rPr>
+          <w:rFonts w:ascii="Consolas" w:eastAsia="Times New Roman" w:hAnsi="Consolas" w:cs="Times New Roman"/>
+          <w:color w:val="000000"/>
+          <w:sz w:val="21"/>
+          <w:szCs w:val="21"/>
+          <w:lang w:eastAsia="en-AU"/>
+        </w:rPr>
+        <w:t>) %*% (</w:t>
+      </w:r>
+      <w:r>
+        <w:rPr>
+          <w:rFonts w:ascii="Consolas" w:eastAsia="Times New Roman" w:hAnsi="Consolas" w:cs="Times New Roman"/>
+          <w:color w:val="001080"/>
+          <w:sz w:val="21"/>
+          <w:szCs w:val="21"/>
+          <w:lang w:eastAsia="en-AU"/>
+        </w:rPr>
+        <w:t>P</w:t>
+      </w:r>
+      <w:r>
+        <w:rPr>
+          <w:rFonts w:ascii="Consolas" w:eastAsia="Times New Roman" w:hAnsi="Consolas" w:cs="Times New Roman"/>
+          <w:color w:val="000000"/>
+          <w:sz w:val="21"/>
+          <w:szCs w:val="21"/>
+          <w:lang w:eastAsia="en-AU"/>
+        </w:rPr>
+        <w:t xml:space="preserve"> %^% </w:t>
+      </w:r>
+      <w:r>
+        <w:rPr>
+          <w:rFonts w:ascii="Consolas" w:eastAsia="Times New Roman" w:hAnsi="Consolas" w:cs="Times New Roman"/>
+          <w:color w:val="098658"/>
+          <w:sz w:val="21"/>
+          <w:szCs w:val="21"/>
+          <w:lang w:eastAsia="en-AU"/>
+        </w:rPr>
+        <w:t>1</w:t>
+      </w:r>
+      <w:r>
+        <w:rPr>
+          <w:rFonts w:ascii="Consolas" w:eastAsia="Times New Roman" w:hAnsi="Consolas" w:cs="Times New Roman"/>
+          <w:color w:val="000000"/>
+          <w:sz w:val="21"/>
+          <w:szCs w:val="21"/>
+          <w:lang w:eastAsia="en-AU"/>
+        </w:rPr>
+        <w:t>)</w:t>
+      </w:r>
+    </w:p>
+    <w:p>
+      <w:pPr>
+        <w:shd w:val="clear" w:color="auto" w:fill="E7E6E6" w:themeFill="background2"/>
         <w:spacing w:after="0" w:line="285" w:lineRule="atLeast"/>
         <w:ind w:left="720"/>
         <w:rPr>
@@ -11138,32 +12185,32 @@
       <w:r>
         <w:rPr>
           <w:rFonts w:ascii="Consolas" w:eastAsia="Times New Roman" w:hAnsi="Consolas" w:cs="Times New Roman"/>
+          <w:color w:val="795E26"/>
+          <w:sz w:val="21"/>
+          <w:szCs w:val="21"/>
+          <w:lang w:eastAsia="en-AU"/>
+        </w:rPr>
+        <w:t>print</w:t>
+      </w:r>
+      <w:r>
+        <w:rPr>
+          <w:rFonts w:ascii="Consolas" w:eastAsia="Times New Roman" w:hAnsi="Consolas" w:cs="Times New Roman"/>
+          <w:color w:val="000000"/>
+          <w:sz w:val="21"/>
+          <w:szCs w:val="21"/>
+          <w:lang w:eastAsia="en-AU"/>
+        </w:rPr>
+        <w:t>(</w:t>
+      </w:r>
+      <w:r>
+        <w:rPr>
+          <w:rFonts w:ascii="Consolas" w:eastAsia="Times New Roman" w:hAnsi="Consolas" w:cs="Times New Roman"/>
           <w:color w:val="001080"/>
           <w:sz w:val="21"/>
           <w:szCs w:val="21"/>
           <w:lang w:eastAsia="en-AU"/>
         </w:rPr>
-        <w:t>theory</w:t>
-      </w:r>
-      <w:r>
-        <w:rPr>
-          <w:rFonts w:ascii="Consolas" w:eastAsia="Times New Roman" w:hAnsi="Consolas" w:cs="Times New Roman"/>
-          <w:color w:val="000000"/>
-          <w:sz w:val="21"/>
-          <w:szCs w:val="21"/>
-          <w:lang w:eastAsia="en-AU"/>
-        </w:rPr>
-        <w:t xml:space="preserve"> &lt;- </w:t>
-      </w:r>
-      <w:r>
-        <w:rPr>
-          <w:rFonts w:ascii="Consolas" w:eastAsia="Times New Roman" w:hAnsi="Consolas" w:cs="Times New Roman"/>
-          <w:color w:val="795E26"/>
-          <w:sz w:val="21"/>
-          <w:szCs w:val="21"/>
-          <w:lang w:eastAsia="en-AU"/>
-        </w:rPr>
-        <w:t>c</w:t>
+        <w:t>glue</w:t>
       </w:r>
       <w:r>
         <w:rPr>
@@ -11178,160 +12225,6 @@
       <w:r>
         <w:rPr>
           <w:rFonts w:ascii="Consolas" w:eastAsia="Times New Roman" w:hAnsi="Consolas" w:cs="Times New Roman"/>
-          <w:color w:val="098658"/>
-          <w:sz w:val="21"/>
-          <w:szCs w:val="21"/>
-          <w:lang w:eastAsia="en-AU"/>
-        </w:rPr>
-        <w:t>1</w:t>
-      </w:r>
-      <w:r>
-        <w:rPr>
-          <w:rFonts w:ascii="Consolas" w:eastAsia="Times New Roman" w:hAnsi="Consolas" w:cs="Times New Roman"/>
-          <w:color w:val="000000"/>
-          <w:sz w:val="21"/>
-          <w:szCs w:val="21"/>
-          <w:lang w:eastAsia="en-AU"/>
-        </w:rPr>
-        <w:t xml:space="preserve">, </w:t>
-      </w:r>
-      <w:r>
-        <w:rPr>
-          <w:rFonts w:ascii="Consolas" w:eastAsia="Times New Roman" w:hAnsi="Consolas" w:cs="Times New Roman"/>
-          <w:color w:val="098658"/>
-          <w:sz w:val="21"/>
-          <w:szCs w:val="21"/>
-          <w:lang w:eastAsia="en-AU"/>
-        </w:rPr>
-        <w:t>0</w:t>
-      </w:r>
-      <w:r>
-        <w:rPr>
-          <w:rFonts w:ascii="Consolas" w:eastAsia="Times New Roman" w:hAnsi="Consolas" w:cs="Times New Roman"/>
-          <w:color w:val="000000"/>
-          <w:sz w:val="21"/>
-          <w:szCs w:val="21"/>
-          <w:lang w:eastAsia="en-AU"/>
-        </w:rPr>
-        <w:t xml:space="preserve">, </w:t>
-      </w:r>
-      <w:r>
-        <w:rPr>
-          <w:rFonts w:ascii="Consolas" w:eastAsia="Times New Roman" w:hAnsi="Consolas" w:cs="Times New Roman"/>
-          <w:color w:val="098658"/>
-          <w:sz w:val="21"/>
-          <w:szCs w:val="21"/>
-          <w:lang w:eastAsia="en-AU"/>
-        </w:rPr>
-        <w:t>0</w:t>
-      </w:r>
-      <w:r>
-        <w:rPr>
-          <w:rFonts w:ascii="Consolas" w:eastAsia="Times New Roman" w:hAnsi="Consolas" w:cs="Times New Roman"/>
-          <w:color w:val="000000"/>
-          <w:sz w:val="21"/>
-          <w:szCs w:val="21"/>
-          <w:lang w:eastAsia="en-AU"/>
-        </w:rPr>
-        <w:t>) %*% (</w:t>
-      </w:r>
-      <w:r>
-        <w:rPr>
-          <w:rFonts w:ascii="Consolas" w:eastAsia="Times New Roman" w:hAnsi="Consolas" w:cs="Times New Roman"/>
-          <w:color w:val="001080"/>
-          <w:sz w:val="21"/>
-          <w:szCs w:val="21"/>
-          <w:lang w:eastAsia="en-AU"/>
-        </w:rPr>
-        <w:t>P</w:t>
-      </w:r>
-      <w:r>
-        <w:rPr>
-          <w:rFonts w:ascii="Consolas" w:eastAsia="Times New Roman" w:hAnsi="Consolas" w:cs="Times New Roman"/>
-          <w:color w:val="000000"/>
-          <w:sz w:val="21"/>
-          <w:szCs w:val="21"/>
-          <w:lang w:eastAsia="en-AU"/>
-        </w:rPr>
-        <w:t xml:space="preserve"> %^% </w:t>
-      </w:r>
-      <w:r>
-        <w:rPr>
-          <w:rFonts w:ascii="Consolas" w:eastAsia="Times New Roman" w:hAnsi="Consolas" w:cs="Times New Roman"/>
-          <w:color w:val="098658"/>
-          <w:sz w:val="21"/>
-          <w:szCs w:val="21"/>
-          <w:lang w:eastAsia="en-AU"/>
-        </w:rPr>
-        <w:t>1</w:t>
-      </w:r>
-      <w:r>
-        <w:rPr>
-          <w:rFonts w:ascii="Consolas" w:eastAsia="Times New Roman" w:hAnsi="Consolas" w:cs="Times New Roman"/>
-          <w:color w:val="000000"/>
-          <w:sz w:val="21"/>
-          <w:szCs w:val="21"/>
-          <w:lang w:eastAsia="en-AU"/>
-        </w:rPr>
-        <w:t>)</w:t>
-      </w:r>
-    </w:p>
-    <w:p>
-      <w:pPr>
-        <w:shd w:val="clear" w:color="auto" w:fill="FFFFFF"/>
-        <w:spacing w:after="0" w:line="285" w:lineRule="atLeast"/>
-        <w:ind w:left="720"/>
-        <w:rPr>
-          <w:rFonts w:ascii="Consolas" w:eastAsia="Times New Roman" w:hAnsi="Consolas" w:cs="Times New Roman"/>
-          <w:color w:val="000000"/>
-          <w:sz w:val="21"/>
-          <w:szCs w:val="21"/>
-          <w:lang w:eastAsia="en-AU"/>
-        </w:rPr>
-      </w:pPr>
-      <w:r>
-        <w:rPr>
-          <w:rFonts w:ascii="Consolas" w:eastAsia="Times New Roman" w:hAnsi="Consolas" w:cs="Times New Roman"/>
-          <w:color w:val="795E26"/>
-          <w:sz w:val="21"/>
-          <w:szCs w:val="21"/>
-          <w:lang w:eastAsia="en-AU"/>
-        </w:rPr>
-        <w:t>print</w:t>
-      </w:r>
-      <w:r>
-        <w:rPr>
-          <w:rFonts w:ascii="Consolas" w:eastAsia="Times New Roman" w:hAnsi="Consolas" w:cs="Times New Roman"/>
-          <w:color w:val="000000"/>
-          <w:sz w:val="21"/>
-          <w:szCs w:val="21"/>
-          <w:lang w:eastAsia="en-AU"/>
-        </w:rPr>
-        <w:t>(</w:t>
-      </w:r>
-      <w:r>
-        <w:rPr>
-          <w:rFonts w:ascii="Consolas" w:eastAsia="Times New Roman" w:hAnsi="Consolas" w:cs="Times New Roman"/>
-          <w:color w:val="001080"/>
-          <w:sz w:val="21"/>
-          <w:szCs w:val="21"/>
-          <w:lang w:eastAsia="en-AU"/>
-        </w:rPr>
-        <w:t>glue</w:t>
-      </w:r>
-      <w:r>
-        <w:rPr>
-          <w:rFonts w:ascii="Consolas" w:eastAsia="Times New Roman" w:hAnsi="Consolas" w:cs="Times New Roman"/>
-          <w:color w:val="000000"/>
-          <w:sz w:val="21"/>
-          <w:szCs w:val="21"/>
-          <w:lang w:eastAsia="en-AU"/>
-        </w:rPr>
-        <w:t>(</w:t>
-      </w:r>
-      <w:r>
-        <w:rPr>
-          <w:rFonts w:ascii="Consolas" w:eastAsia="Times New Roman" w:hAnsi="Consolas" w:cs="Times New Roman"/>
           <w:color w:val="A31515"/>
           <w:sz w:val="21"/>
           <w:szCs w:val="21"/>
@@ -11352,7 +12245,7 @@
     </w:p>
     <w:p>
       <w:pPr>
-        <w:shd w:val="clear" w:color="auto" w:fill="FFFFFF"/>
+        <w:shd w:val="clear" w:color="auto" w:fill="E7E6E6" w:themeFill="background2"/>
         <w:spacing w:after="0" w:line="285" w:lineRule="atLeast"/>
         <w:ind w:left="720"/>
         <w:rPr>
@@ -11455,33 +12348,33 @@
           <w:b/>
           <w:bCs/>
         </w:rPr>
+        <w:t>Simulation size: 100</w:t>
+      </w:r>
+    </w:p>
+    <w:p>
+      <w:pPr>
+        <w:rPr>
+          <w:rFonts w:eastAsiaTheme="minorEastAsia"/>
+        </w:rPr>
+      </w:pPr>
+      <w:r>
+        <w:rPr>
+          <w:rFonts w:eastAsiaTheme="minorEastAsia"/>
+        </w:rPr>
+        <w:t xml:space="preserve">     [,1] [,2] [,3]</w:t>
+      </w:r>
+    </w:p>
+    <w:p>
+      <w:pPr>
+        <w:rPr>
+          <w:rFonts w:eastAsiaTheme="minorEastAsia"/>
+        </w:rPr>
+      </w:pPr>
+      <w:r>
+        <w:rPr>
+          <w:rFonts w:eastAsiaTheme="minorEastAsia"/>
+        </w:rPr>
         <w:lastRenderedPageBreak/>
-        <w:t>Simulation size: 100</w:t>
-      </w:r>
-    </w:p>
-    <w:p>
-      <w:pPr>
-        <w:rPr>
-          <w:rFonts w:eastAsiaTheme="minorEastAsia"/>
-        </w:rPr>
-      </w:pPr>
-      <w:r>
-        <w:rPr>
-          <w:rFonts w:eastAsiaTheme="minorEastAsia"/>
-        </w:rPr>
-        <w:t xml:space="preserve">     [,1] [,2] [,3]</w:t>
-      </w:r>
-    </w:p>
-    <w:p>
-      <w:pPr>
-        <w:rPr>
-          <w:rFonts w:eastAsiaTheme="minorEastAsia"/>
-        </w:rPr>
-      </w:pPr>
-      <w:r>
-        <w:rPr>
-          <w:rFonts w:eastAsiaTheme="minorEastAsia"/>
-        </w:rPr>
         <w:t>[1,] 0.44 0.33 0.24</w:t>
       </w:r>
     </w:p>
@@ -13766,19 +14659,7 @@
           <w:rPr>
             <w:rFonts w:ascii="Cambria Math" w:eastAsiaTheme="minorEastAsia" w:hAnsi="Cambria Math"/>
           </w:rPr>
-          <m:t>(</m:t>
-        </m:r>
-        <m:r>
-          <w:rPr>
-            <w:rFonts w:ascii="Cambria Math" w:eastAsiaTheme="minorEastAsia" w:hAnsi="Cambria Math"/>
-          </w:rPr>
-          <m:t>n - 1</m:t>
-        </m:r>
-        <m:r>
-          <w:rPr>
-            <w:rFonts w:ascii="Cambria Math" w:eastAsiaTheme="minorEastAsia" w:hAnsi="Cambria Math"/>
-          </w:rPr>
-          <m:t>)</m:t>
+          <m:t>(n - 1)</m:t>
         </m:r>
       </m:oMath>
       <w:r>
@@ -13825,19 +14706,7 @@
         <w:rPr>
           <w:rFonts w:eastAsiaTheme="minorEastAsia"/>
         </w:rPr>
-        <w:t>Use your chosen appropriate method of estimation, suggest a point estimate of the transition matrix</w:t>
-      </w:r>
-      <w:r>
-        <w:rPr>
-          <w:rFonts w:eastAsiaTheme="minorEastAsia"/>
-        </w:rPr>
-        <w:t xml:space="preserve"> </w:t>
-      </w:r>
-      <w:r>
-        <w:rPr>
-          <w:rFonts w:eastAsiaTheme="minorEastAsia"/>
-        </w:rPr>
-        <w:t>for Dataset 1 given the initial state is 1.</w:t>
+        <w:t>Use your chosen appropriate method of estimation, suggest a point estimate of the transition matrix for Dataset 1 given the initial state is 1.</w:t>
       </w:r>
     </w:p>
     <w:p>
@@ -13866,19 +14735,7 @@
         <w:rPr>
           <w:rFonts w:eastAsiaTheme="minorEastAsia"/>
         </w:rPr>
-        <w:t>Use your chosen appropriate method of estimation, suggest a point estimate of the transition matrix</w:t>
-      </w:r>
-      <w:r>
-        <w:rPr>
-          <w:rFonts w:eastAsiaTheme="minorEastAsia"/>
-        </w:rPr>
-        <w:t xml:space="preserve"> </w:t>
-      </w:r>
-      <w:r>
-        <w:rPr>
-          <w:rFonts w:eastAsiaTheme="minorEastAsia"/>
-        </w:rPr>
-        <w:t>for Dataset 2 given the initial state is 1.</w:t>
+        <w:t>Use your chosen appropriate method of estimation, suggest a point estimate of the transition matrix for Dataset 2 given the initial state is 1.</w:t>
       </w:r>
     </w:p>
     <w:p>
